--- a/documents/DRAFTv1_stix-v1.2.1-wd01-part11-report.docx
+++ b/documents/DRAFTv1_stix-v1.2.1-wd01-part11-report.docx
@@ -78,214 +78,212 @@
         </w:rPr>
         <w:t>5</w:t>
       </w:r>
-      <w:bookmarkStart w:id="1" w:name="_GoBack"/>
+    </w:p>
+    <w:p>
+      <w:pPr>
+        <w:pStyle w:val="Titlepageinfo"/>
+      </w:pPr>
+      <w:r>
+        <w:t>Technical Committee:</w:t>
+      </w:r>
+    </w:p>
+    <w:p>
+      <w:pPr>
+        <w:pStyle w:val="Titlepageinfodescription"/>
+      </w:pPr>
+      <w:hyperlink r:id="rId8" w:history="1">
+        <w:r>
+          <w:rPr>
+            <w:rStyle w:val="Hyperlink"/>
+          </w:rPr>
+          <w:t>OASIS Cyber Threat Intelligence (CTI) TC</w:t>
+        </w:r>
+      </w:hyperlink>
+    </w:p>
+    <w:p>
+      <w:pPr>
+        <w:pStyle w:val="Titlepageinfo"/>
+      </w:pPr>
+      <w:r>
+        <w:t>Chair</w:t>
+      </w:r>
+      <w:r>
+        <w:t>:</w:t>
+      </w:r>
+    </w:p>
+    <w:p>
+      <w:pPr>
+        <w:pStyle w:val="Contributor"/>
+      </w:pPr>
+      <w:r>
+        <w:t>Richard Struse</w:t>
+      </w:r>
+      <w:r>
+        <w:t xml:space="preserve"> (</w:t>
+      </w:r>
+      <w:hyperlink r:id="rId9" w:history="1">
+        <w:r>
+          <w:rPr>
+            <w:rStyle w:val="Hyperlink"/>
+          </w:rPr>
+          <w:t>Richard.Struse@HQ.DHS.GOV</w:t>
+        </w:r>
+      </w:hyperlink>
+      <w:r>
+        <w:t>),</w:t>
+      </w:r>
+      <w:r>
+        <w:t xml:space="preserve"> </w:t>
+      </w:r>
+      <w:hyperlink r:id="rId10" w:history="1">
+        <w:r>
+          <w:rPr>
+            <w:rStyle w:val="Hyperlink"/>
+          </w:rPr>
+          <w:t>DHS Office of Cybersecurity and Communications (CS&amp;C)</w:t>
+        </w:r>
+      </w:hyperlink>
+    </w:p>
+    <w:p>
+      <w:pPr>
+        <w:pStyle w:val="Titlepageinfo"/>
+      </w:pPr>
+      <w:r>
+        <w:t>Editors:</w:t>
+      </w:r>
+    </w:p>
+    <w:p>
+      <w:pPr>
+        <w:pStyle w:val="Contributor"/>
+        <w:rPr>
+          <w:rStyle w:val="Hyperlink"/>
+        </w:rPr>
+      </w:pPr>
+      <w:r>
+        <w:t>Sean Barnum</w:t>
+      </w:r>
+      <w:r>
+        <w:t xml:space="preserve"> (</w:t>
+      </w:r>
+      <w:hyperlink r:id="rId11" w:history="1">
+        <w:r>
+          <w:rPr>
+            <w:rStyle w:val="Hyperlink"/>
+          </w:rPr>
+          <w:t>sbarnum@mitre.org</w:t>
+        </w:r>
+      </w:hyperlink>
+      <w:r>
+        <w:t xml:space="preserve">), </w:t>
+      </w:r>
+      <w:hyperlink r:id="rId12" w:history="1">
+        <w:r>
+          <w:rPr>
+            <w:rStyle w:val="Hyperlink"/>
+          </w:rPr>
+          <w:t>MITRE Corporation</w:t>
+        </w:r>
+      </w:hyperlink>
+    </w:p>
+    <w:p>
+      <w:pPr>
+        <w:pStyle w:val="Contributor"/>
+        <w:rPr>
+          <w:rStyle w:val="Hyperlink"/>
+        </w:rPr>
+      </w:pPr>
+      <w:r>
+        <w:t>Desiree Beck (</w:t>
+      </w:r>
+      <w:hyperlink r:id="rId13" w:history="1">
+        <w:r>
+          <w:rPr>
+            <w:rStyle w:val="Hyperlink"/>
+          </w:rPr>
+          <w:t>dbeck@mitre.org</w:t>
+        </w:r>
+      </w:hyperlink>
+      <w:r>
+        <w:t xml:space="preserve">), </w:t>
+      </w:r>
+      <w:hyperlink r:id="rId14" w:history="1">
+        <w:r>
+          <w:rPr>
+            <w:rStyle w:val="Hyperlink"/>
+          </w:rPr>
+          <w:t>MITRE Corporation</w:t>
+        </w:r>
+      </w:hyperlink>
+    </w:p>
+    <w:p>
+      <w:pPr>
+        <w:pStyle w:val="Contributor"/>
+      </w:pPr>
+      <w:r>
+        <w:t>Aharon Chernin</w:t>
+      </w:r>
+      <w:r>
+        <w:t xml:space="preserve"> (</w:t>
+      </w:r>
+      <w:hyperlink r:id="rId15" w:history="1">
+        <w:r>
+          <w:rPr>
+            <w:rStyle w:val="Hyperlink"/>
+          </w:rPr>
+          <w:t>achernin@soltra.com</w:t>
+        </w:r>
+      </w:hyperlink>
+      <w:r>
+        <w:t xml:space="preserve">), </w:t>
+      </w:r>
+      <w:hyperlink r:id="rId16" w:history="1">
+        <w:r>
+          <w:rPr>
+            <w:rStyle w:val="Hyperlink"/>
+          </w:rPr>
+          <w:t>Soltra</w:t>
+        </w:r>
+      </w:hyperlink>
+      <w:r>
+        <w:t xml:space="preserve"> </w:t>
+      </w:r>
+    </w:p>
+    <w:p>
+      <w:pPr>
+        <w:pStyle w:val="Contributor"/>
+      </w:pPr>
+      <w:r>
+        <w:t>Rich Piazza (</w:t>
+      </w:r>
+      <w:hyperlink r:id="rId17" w:history="1">
+        <w:r>
+          <w:rPr>
+            <w:rStyle w:val="Hyperlink"/>
+          </w:rPr>
+          <w:t>rpiazza@mitre.org</w:t>
+        </w:r>
+      </w:hyperlink>
+      <w:r>
+        <w:t xml:space="preserve">), </w:t>
+      </w:r>
+      <w:hyperlink r:id="rId18" w:history="1">
+        <w:r>
+          <w:rPr>
+            <w:rStyle w:val="Hyperlink"/>
+          </w:rPr>
+          <w:t>MITRE Corporation</w:t>
+        </w:r>
+      </w:hyperlink>
+    </w:p>
+    <w:p>
+      <w:pPr>
+        <w:pStyle w:val="Titlepageinfo"/>
+      </w:pPr>
+      <w:bookmarkStart w:id="1" w:name="AdditionalArtifacts"/>
+      <w:r>
+        <w:t>Additional artifacts</w:t>
+      </w:r>
       <w:bookmarkEnd w:id="1"/>
-    </w:p>
-    <w:p>
-      <w:pPr>
-        <w:pStyle w:val="Titlepageinfo"/>
-      </w:pPr>
-      <w:r>
-        <w:t>Technical Committee:</w:t>
-      </w:r>
-    </w:p>
-    <w:p>
-      <w:pPr>
-        <w:pStyle w:val="Titlepageinfodescription"/>
-      </w:pPr>
-      <w:hyperlink r:id="rId8" w:history="1">
-        <w:r>
-          <w:rPr>
-            <w:rStyle w:val="Hyperlink"/>
-          </w:rPr>
-          <w:t>OASIS Cyber Threat Intelligence (CTI) TC</w:t>
-        </w:r>
-      </w:hyperlink>
-    </w:p>
-    <w:p>
-      <w:pPr>
-        <w:pStyle w:val="Titlepageinfo"/>
-      </w:pPr>
-      <w:r>
-        <w:t>Chair</w:t>
-      </w:r>
-      <w:r>
-        <w:t>:</w:t>
-      </w:r>
-    </w:p>
-    <w:p>
-      <w:pPr>
-        <w:pStyle w:val="Contributor"/>
-      </w:pPr>
-      <w:r>
-        <w:t>Richard Struse</w:t>
-      </w:r>
-      <w:r>
-        <w:t xml:space="preserve"> (</w:t>
-      </w:r>
-      <w:hyperlink r:id="rId9" w:history="1">
-        <w:r>
-          <w:rPr>
-            <w:rStyle w:val="Hyperlink"/>
-          </w:rPr>
-          <w:t>Richard.Struse@HQ.DHS.GOV</w:t>
-        </w:r>
-      </w:hyperlink>
-      <w:r>
-        <w:t>),</w:t>
-      </w:r>
-      <w:r>
-        <w:t xml:space="preserve"> </w:t>
-      </w:r>
-      <w:hyperlink r:id="rId10" w:history="1">
-        <w:r>
-          <w:rPr>
-            <w:rStyle w:val="Hyperlink"/>
-          </w:rPr>
-          <w:t>DHS Office of Cybersecurity and Communications (CS&amp;C)</w:t>
-        </w:r>
-      </w:hyperlink>
-    </w:p>
-    <w:p>
-      <w:pPr>
-        <w:pStyle w:val="Titlepageinfo"/>
-      </w:pPr>
-      <w:r>
-        <w:t>Editors:</w:t>
-      </w:r>
-    </w:p>
-    <w:p>
-      <w:pPr>
-        <w:pStyle w:val="Contributor"/>
-        <w:rPr>
-          <w:rStyle w:val="Hyperlink"/>
-        </w:rPr>
-      </w:pPr>
-      <w:r>
-        <w:t>Sean Barnum</w:t>
-      </w:r>
-      <w:r>
-        <w:t xml:space="preserve"> (</w:t>
-      </w:r>
-      <w:hyperlink r:id="rId11" w:history="1">
-        <w:r>
-          <w:rPr>
-            <w:rStyle w:val="Hyperlink"/>
-          </w:rPr>
-          <w:t>sbarnum@mitre.org</w:t>
-        </w:r>
-      </w:hyperlink>
-      <w:r>
-        <w:t xml:space="preserve">), </w:t>
-      </w:r>
-      <w:hyperlink r:id="rId12" w:history="1">
-        <w:r>
-          <w:rPr>
-            <w:rStyle w:val="Hyperlink"/>
-          </w:rPr>
-          <w:t>MITRE Corporation</w:t>
-        </w:r>
-      </w:hyperlink>
-    </w:p>
-    <w:p>
-      <w:pPr>
-        <w:pStyle w:val="Contributor"/>
-        <w:rPr>
-          <w:rStyle w:val="Hyperlink"/>
-        </w:rPr>
-      </w:pPr>
-      <w:r>
-        <w:t>Desiree Beck (</w:t>
-      </w:r>
-      <w:hyperlink r:id="rId13" w:history="1">
-        <w:r>
-          <w:rPr>
-            <w:rStyle w:val="Hyperlink"/>
-          </w:rPr>
-          <w:t>dbeck@mitre.org</w:t>
-        </w:r>
-      </w:hyperlink>
-      <w:r>
-        <w:t xml:space="preserve">), </w:t>
-      </w:r>
-      <w:hyperlink r:id="rId14" w:history="1">
-        <w:r>
-          <w:rPr>
-            <w:rStyle w:val="Hyperlink"/>
-          </w:rPr>
-          <w:t>MITRE Corporation</w:t>
-        </w:r>
-      </w:hyperlink>
-    </w:p>
-    <w:p>
-      <w:pPr>
-        <w:pStyle w:val="Contributor"/>
-      </w:pPr>
-      <w:r>
-        <w:t>Aharon Chernin</w:t>
-      </w:r>
-      <w:r>
-        <w:t xml:space="preserve"> (</w:t>
-      </w:r>
-      <w:hyperlink r:id="rId15" w:history="1">
-        <w:r>
-          <w:rPr>
-            <w:rStyle w:val="Hyperlink"/>
-          </w:rPr>
-          <w:t>achernin@soltra.com</w:t>
-        </w:r>
-      </w:hyperlink>
-      <w:r>
-        <w:t xml:space="preserve">), </w:t>
-      </w:r>
-      <w:hyperlink r:id="rId16" w:history="1">
-        <w:r>
-          <w:rPr>
-            <w:rStyle w:val="Hyperlink"/>
-          </w:rPr>
-          <w:t>Soltra</w:t>
-        </w:r>
-      </w:hyperlink>
-      <w:r>
-        <w:t xml:space="preserve"> </w:t>
-      </w:r>
-    </w:p>
-    <w:p>
-      <w:pPr>
-        <w:pStyle w:val="Contributor"/>
-      </w:pPr>
-      <w:r>
-        <w:t>Rich Piazza (</w:t>
-      </w:r>
-      <w:hyperlink r:id="rId17" w:history="1">
-        <w:r>
-          <w:rPr>
-            <w:rStyle w:val="Hyperlink"/>
-          </w:rPr>
-          <w:t>rpiazza@mitre.org</w:t>
-        </w:r>
-      </w:hyperlink>
-      <w:r>
-        <w:t xml:space="preserve">), </w:t>
-      </w:r>
-      <w:hyperlink r:id="rId18" w:history="1">
-        <w:r>
-          <w:rPr>
-            <w:rStyle w:val="Hyperlink"/>
-          </w:rPr>
-          <w:t>MITRE Corporation</w:t>
-        </w:r>
-      </w:hyperlink>
-    </w:p>
-    <w:p>
-      <w:pPr>
-        <w:pStyle w:val="Titlepageinfo"/>
-      </w:pPr>
-      <w:bookmarkStart w:id="2" w:name="AdditionalArtifacts"/>
-      <w:r>
-        <w:t>Additional artifacts</w:t>
-      </w:r>
-      <w:bookmarkEnd w:id="2"/>
       <w:r>
         <w:t>:</w:t>
       </w:r>
@@ -634,11 +632,11 @@
       <w:pPr>
         <w:pStyle w:val="Titlepageinfo"/>
       </w:pPr>
-      <w:bookmarkStart w:id="3" w:name="RelatedWord"/>
+      <w:bookmarkStart w:id="2" w:name="RelatedWord"/>
       <w:r>
         <w:t>Related work</w:t>
       </w:r>
-      <w:bookmarkEnd w:id="3"/>
+      <w:bookmarkEnd w:id="2"/>
       <w:r>
         <w:t>:</w:t>
       </w:r>
@@ -3791,20 +3789,20 @@
           <w:docGrid w:linePitch="360"/>
         </w:sectPr>
       </w:pPr>
-      <w:bookmarkStart w:id="4" w:name="_Toc287332006"/>
+      <w:bookmarkStart w:id="3" w:name="_Toc287332006"/>
     </w:p>
     <w:p>
       <w:pPr>
         <w:pStyle w:val="Heading1"/>
       </w:pPr>
-      <w:bookmarkStart w:id="5" w:name="_Toc428780473"/>
+      <w:bookmarkStart w:id="4" w:name="_Toc428780473"/>
       <w:r>
         <w:lastRenderedPageBreak/>
         <w:t>Introduction</w:t>
       </w:r>
       <w:bookmarkEnd w:id="0"/>
+      <w:bookmarkEnd w:id="3"/>
       <w:bookmarkEnd w:id="4"/>
-      <w:bookmarkEnd w:id="5"/>
     </w:p>
     <w:p>
       <w:r>
@@ -3850,7 +3848,7 @@
         <w:t>, and Report</w:t>
       </w:r>
       <w:r>
-        <w:t xml:space="preserve">.  This document serves as the specification for the STIX </w:t>
+        <w:t xml:space="preserve">. This document serves as the specification for the STIX </w:t>
       </w:r>
       <w:r>
         <w:t>Report</w:t>
@@ -3902,6 +3900,7 @@
           <w:bCs/>
           <w:color w:val="0000EE"/>
         </w:rPr>
+        <w:instrText xml:space="preserve"> \* MERGEFORMAT </w:instrText>
       </w:r>
       <w:r>
         <w:rPr>
@@ -3909,6 +3908,56 @@
           <w:bCs/>
           <w:color w:val="0000EE"/>
         </w:rPr>
+      </w:r>
+      <w:r>
+        <w:rPr>
+          <w:b/>
+          <w:bCs/>
+          <w:color w:val="0000EE"/>
+        </w:rPr>
+        <w:fldChar w:fldCharType="separate"/>
+      </w:r>
+      <w:r>
+        <w:rPr>
+          <w:b/>
+          <w:bCs/>
+          <w:color w:val="0000EE"/>
+        </w:rPr>
+        <w:t>1.1</w:t>
+      </w:r>
+      <w:r>
+        <w:rPr>
+          <w:b/>
+          <w:bCs/>
+          <w:color w:val="0000EE"/>
+        </w:rPr>
+        <w:fldChar w:fldCharType="end"/>
+      </w:r>
+      <w:r>
+        <w:t xml:space="preserve"> we discuss additional specification documents, in Section </w:t>
+      </w:r>
+      <w:r>
+        <w:rPr>
+          <w:b/>
+          <w:bCs/>
+          <w:color w:val="0000EE"/>
+        </w:rPr>
+        <w:fldChar w:fldCharType="begin"/>
+      </w:r>
+      <w:r>
+        <w:rPr>
+          <w:b/>
+          <w:bCs/>
+          <w:color w:val="0000EE"/>
+        </w:rPr>
+        <w:instrText xml:space="preserve"> REF _Ref418841646 \r \h </w:instrText>
+      </w:r>
+      <w:r>
+        <w:rPr>
+          <w:b/>
+          <w:bCs/>
+          <w:color w:val="0000EE"/>
+        </w:rPr>
         <w:instrText xml:space="preserve"> \* MERGEFORMAT </w:instrText>
       </w:r>
       <w:r>
@@ -3917,6 +3966,13 @@
           <w:bCs/>
           <w:color w:val="0000EE"/>
         </w:rPr>
+      </w:r>
+      <w:r>
+        <w:rPr>
+          <w:b/>
+          <w:bCs/>
+          <w:color w:val="0000EE"/>
+        </w:rPr>
         <w:fldChar w:fldCharType="separate"/>
       </w:r>
       <w:r>
@@ -3925,7 +3981,7 @@
           <w:bCs/>
           <w:color w:val="0000EE"/>
         </w:rPr>
-        <w:t>1.1</w:t>
+        <w:t>1.2</w:t>
       </w:r>
       <w:r>
         <w:rPr>
@@ -3936,14 +3992,31 @@
         <w:fldChar w:fldCharType="end"/>
       </w:r>
       <w:r>
-        <w:t xml:space="preserve"> we discuss additional specification documents, in Section </w:t>
-      </w:r>
-      <w:r>
         <w:rPr>
           <w:b/>
           <w:bCs/>
           <w:color w:val="0000EE"/>
         </w:rPr>
+        <w:t xml:space="preserve"> </w:t>
+      </w:r>
+      <w:r>
+        <w:t>we provide document conventions</w:t>
+      </w:r>
+      <w:r>
+        <w:t xml:space="preserve">, </w:t>
+      </w:r>
+      <w:r>
+        <w:t>and i</w:t>
+      </w:r>
+      <w:r>
+        <w:t xml:space="preserve">n Section </w:t>
+      </w:r>
+      <w:r>
+        <w:rPr>
+          <w:b/>
+          <w:bCs/>
+          <w:color w:val="0000EE"/>
+        </w:rPr>
         <w:fldChar w:fldCharType="begin"/>
       </w:r>
       <w:r>
@@ -3952,7 +4025,7 @@
           <w:bCs/>
           <w:color w:val="0000EE"/>
         </w:rPr>
-        <w:instrText xml:space="preserve"> REF _Ref418841646 \r \h </w:instrText>
+        <w:instrText xml:space="preserve"> REF _Ref428698612 \r \h </w:instrText>
       </w:r>
       <w:r>
         <w:rPr>
@@ -3960,6 +4033,7 @@
           <w:bCs/>
           <w:color w:val="0000EE"/>
         </w:rPr>
+        <w:instrText xml:space="preserve"> \* MERGEFORMAT </w:instrText>
       </w:r>
       <w:r>
         <w:rPr>
@@ -3967,6 +4041,62 @@
           <w:bCs/>
           <w:color w:val="0000EE"/>
         </w:rPr>
+      </w:r>
+      <w:r>
+        <w:rPr>
+          <w:b/>
+          <w:bCs/>
+          <w:color w:val="0000EE"/>
+        </w:rPr>
+        <w:fldChar w:fldCharType="separate"/>
+      </w:r>
+      <w:r>
+        <w:rPr>
+          <w:b/>
+          <w:bCs/>
+          <w:color w:val="0000EE"/>
+        </w:rPr>
+        <w:t>1.3</w:t>
+      </w:r>
+      <w:r>
+        <w:rPr>
+          <w:b/>
+          <w:bCs/>
+          <w:color w:val="0000EE"/>
+        </w:rPr>
+        <w:fldChar w:fldCharType="end"/>
+      </w:r>
+      <w:r>
+        <w:t xml:space="preserve"> we provide terminology. References are given </w:t>
+      </w:r>
+      <w:r>
+        <w:t xml:space="preserve">in </w:t>
+      </w:r>
+      <w:r>
+        <w:t xml:space="preserve">Sections </w:t>
+      </w:r>
+      <w:r>
+        <w:rPr>
+          <w:b/>
+          <w:bCs/>
+          <w:color w:val="0000EE"/>
+        </w:rPr>
+        <w:fldChar w:fldCharType="begin"/>
+      </w:r>
+      <w:r>
+        <w:rPr>
+          <w:b/>
+          <w:bCs/>
+          <w:color w:val="0000EE"/>
+        </w:rPr>
+        <w:instrText xml:space="preserve"> REF _Ref428698627 \r \h </w:instrText>
+      </w:r>
+      <w:r>
+        <w:rPr>
+          <w:b/>
+          <w:bCs/>
+          <w:color w:val="0000EE"/>
+        </w:rPr>
         <w:instrText xml:space="preserve"> \* MERGEFORMAT </w:instrText>
       </w:r>
       <w:r>
@@ -3975,6 +4105,13 @@
           <w:bCs/>
           <w:color w:val="0000EE"/>
         </w:rPr>
+      </w:r>
+      <w:r>
+        <w:rPr>
+          <w:b/>
+          <w:bCs/>
+          <w:color w:val="0000EE"/>
+        </w:rPr>
         <w:fldChar w:fldCharType="separate"/>
       </w:r>
       <w:r>
@@ -3983,7 +4120,7 @@
           <w:bCs/>
           <w:color w:val="0000EE"/>
         </w:rPr>
-        <w:t>1.2</w:t>
+        <w:t>1.4</w:t>
       </w:r>
       <w:r>
         <w:rPr>
@@ -3994,26 +4131,70 @@
         <w:fldChar w:fldCharType="end"/>
       </w:r>
       <w:r>
+        <w:t xml:space="preserve"> and </w:t>
+      </w:r>
+      <w:r>
         <w:rPr>
           <w:b/>
           <w:bCs/>
           <w:color w:val="0000EE"/>
         </w:rPr>
+        <w:fldChar w:fldCharType="begin"/>
+      </w:r>
+      <w:r>
+        <w:rPr>
+          <w:b/>
+          <w:bCs/>
+          <w:color w:val="0000EE"/>
+        </w:rPr>
+        <w:instrText xml:space="preserve"> REF _Ref428698638 \r \h </w:instrText>
+      </w:r>
+      <w:r>
+        <w:rPr>
+          <w:b/>
+          <w:bCs/>
+          <w:color w:val="0000EE"/>
+        </w:rPr>
+        <w:instrText xml:space="preserve"> \* MERGEFORMAT </w:instrText>
+      </w:r>
+      <w:r>
+        <w:rPr>
+          <w:b/>
+          <w:bCs/>
+          <w:color w:val="0000EE"/>
+        </w:rPr>
+      </w:r>
+      <w:r>
+        <w:rPr>
+          <w:b/>
+          <w:bCs/>
+          <w:color w:val="0000EE"/>
+        </w:rPr>
+        <w:fldChar w:fldCharType="separate"/>
+      </w:r>
+      <w:r>
+        <w:rPr>
+          <w:b/>
+          <w:bCs/>
+          <w:color w:val="0000EE"/>
+        </w:rPr>
+        <w:t>1.5</w:t>
+      </w:r>
+      <w:r>
+        <w:rPr>
+          <w:b/>
+          <w:bCs/>
+          <w:color w:val="0000EE"/>
+        </w:rPr>
+        <w:fldChar w:fldCharType="end"/>
+      </w:r>
+      <w:r>
+        <w:t>. In Section</w:t>
+      </w:r>
+      <w:r>
         <w:t xml:space="preserve"> </w:t>
       </w:r>
       <w:r>
-        <w:t>we provide document conventions</w:t>
-      </w:r>
-      <w:r>
-        <w:t xml:space="preserve">, </w:t>
-      </w:r>
-      <w:r>
-        <w:t>and i</w:t>
-      </w:r>
-      <w:r>
-        <w:t xml:space="preserve">n Section </w:t>
-      </w:r>
-      <w:r>
         <w:rPr>
           <w:b/>
           <w:bCs/>
@@ -4027,7 +4208,7 @@
           <w:bCs/>
           <w:color w:val="0000EE"/>
         </w:rPr>
-        <w:instrText xml:space="preserve"> REF _Ref428698612 \r \h </w:instrText>
+        <w:instrText xml:space="preserve"> REF _Ref428698690 \r \h </w:instrText>
       </w:r>
       <w:r>
         <w:rPr>
@@ -4035,6 +4216,7 @@
           <w:bCs/>
           <w:color w:val="0000EE"/>
         </w:rPr>
+        <w:instrText xml:space="preserve"> \* MERGEFORMAT </w:instrText>
       </w:r>
       <w:r>
         <w:rPr>
@@ -4042,12 +4224,64 @@
           <w:bCs/>
           <w:color w:val="0000EE"/>
         </w:rPr>
+      </w:r>
+      <w:r>
+        <w:rPr>
+          <w:b/>
+          <w:bCs/>
+          <w:color w:val="0000EE"/>
+        </w:rPr>
+        <w:fldChar w:fldCharType="separate"/>
+      </w:r>
+      <w:r>
+        <w:rPr>
+          <w:b/>
+          <w:bCs/>
+          <w:color w:val="0000EE"/>
+        </w:rPr>
+        <w:t>2</w:t>
+      </w:r>
+      <w:r>
+        <w:rPr>
+          <w:b/>
+          <w:bCs/>
+          <w:color w:val="0000EE"/>
+        </w:rPr>
+        <w:fldChar w:fldCharType="end"/>
+      </w:r>
+      <w:r>
+        <w:t xml:space="preserve">, we give background information to help the reader better understand the specification details that are provided later in the document.  We present the Common data model specification details in Section </w:t>
+      </w:r>
+      <w:r>
+        <w:rPr>
+          <w:b/>
+          <w:color w:val="0000EE"/>
+        </w:rPr>
+        <w:fldChar w:fldCharType="begin"/>
+      </w:r>
+      <w:r>
+        <w:rPr>
+          <w:b/>
+          <w:color w:val="0000EE"/>
+        </w:rPr>
+        <w:instrText xml:space="preserve"> REF _Ref428779815 \r \h </w:instrText>
+      </w:r>
+      <w:r>
+        <w:rPr>
+          <w:b/>
+          <w:color w:val="0000EE"/>
+        </w:rPr>
         <w:instrText xml:space="preserve"> \* MERGEFORMAT </w:instrText>
       </w:r>
       <w:r>
         <w:rPr>
           <w:b/>
-          <w:bCs/>
+          <w:color w:val="0000EE"/>
+        </w:rPr>
+      </w:r>
+      <w:r>
+        <w:rPr>
+          <w:b/>
           <w:color w:val="0000EE"/>
         </w:rPr>
         <w:fldChar w:fldCharType="separate"/>
@@ -4055,32 +4289,29 @@
       <w:r>
         <w:rPr>
           <w:b/>
-          <w:bCs/>
-          <w:color w:val="0000EE"/>
-        </w:rPr>
-        <w:t>1.3</w:t>
-      </w:r>
-      <w:r>
-        <w:rPr>
-          <w:b/>
-          <w:bCs/>
+          <w:color w:val="0000EE"/>
+        </w:rPr>
+        <w:t>3</w:t>
+      </w:r>
+      <w:r>
+        <w:rPr>
+          <w:b/>
           <w:color w:val="0000EE"/>
         </w:rPr>
         <w:fldChar w:fldCharType="end"/>
       </w:r>
       <w:r>
-        <w:t xml:space="preserve"> we provide terminology. References are given </w:t>
-      </w:r>
-      <w:r>
-        <w:t xml:space="preserve">in </w:t>
-      </w:r>
-      <w:r>
-        <w:t xml:space="preserve">Sections </w:t>
-      </w:r>
-      <w:r>
-        <w:rPr>
-          <w:b/>
-          <w:bCs/>
+        <w:t xml:space="preserve"> </w:t>
+      </w:r>
+      <w:r>
+        <w:t>and conformance information in Section</w:t>
+      </w:r>
+      <w:r>
+        <w:t xml:space="preserve"> </w:t>
+      </w:r>
+      <w:r>
+        <w:rPr>
+          <w:b/>
           <w:color w:val="0000EE"/>
         </w:rPr>
         <w:fldChar w:fldCharType="begin"/>
@@ -4088,22 +4319,13 @@
       <w:r>
         <w:rPr>
           <w:b/>
-          <w:bCs/>
-          <w:color w:val="0000EE"/>
-        </w:rPr>
-        <w:instrText xml:space="preserve"> REF _Ref428698627 \r \h </w:instrText>
-      </w:r>
-      <w:r>
-        <w:rPr>
-          <w:b/>
-          <w:bCs/>
-          <w:color w:val="0000EE"/>
-        </w:rPr>
-      </w:r>
-      <w:r>
-        <w:rPr>
-          <w:b/>
-          <w:bCs/>
+          <w:color w:val="0000EE"/>
+        </w:rPr>
+        <w:instrText xml:space="preserve"> REF _Ref428779804 \r \h </w:instrText>
+      </w:r>
+      <w:r>
+        <w:rPr>
+          <w:b/>
           <w:color w:val="0000EE"/>
         </w:rPr>
         <w:instrText xml:space="preserve"> \* MERGEFORMAT </w:instrText>
@@ -4111,232 +4333,8 @@
       <w:r>
         <w:rPr>
           <w:b/>
-          <w:bCs/>
-          <w:color w:val="0000EE"/>
-        </w:rPr>
-        <w:fldChar w:fldCharType="separate"/>
-      </w:r>
-      <w:r>
-        <w:rPr>
-          <w:b/>
-          <w:bCs/>
-          <w:color w:val="0000EE"/>
-        </w:rPr>
-        <w:t>1.4</w:t>
-      </w:r>
-      <w:r>
-        <w:rPr>
-          <w:b/>
-          <w:bCs/>
-          <w:color w:val="0000EE"/>
-        </w:rPr>
-        <w:fldChar w:fldCharType="end"/>
-      </w:r>
-      <w:r>
-        <w:t xml:space="preserve"> and </w:t>
-      </w:r>
-      <w:r>
-        <w:rPr>
-          <w:b/>
-          <w:bCs/>
-          <w:color w:val="0000EE"/>
-        </w:rPr>
-        <w:fldChar w:fldCharType="begin"/>
-      </w:r>
-      <w:r>
-        <w:rPr>
-          <w:b/>
-          <w:bCs/>
-          <w:color w:val="0000EE"/>
-        </w:rPr>
-        <w:instrText xml:space="preserve"> REF _Ref428698638 \r \h </w:instrText>
-      </w:r>
-      <w:r>
-        <w:rPr>
-          <w:b/>
-          <w:bCs/>
-          <w:color w:val="0000EE"/>
-        </w:rPr>
-      </w:r>
-      <w:r>
-        <w:rPr>
-          <w:b/>
-          <w:bCs/>
-          <w:color w:val="0000EE"/>
-        </w:rPr>
-        <w:instrText xml:space="preserve"> \* MERGEFORMAT </w:instrText>
-      </w:r>
-      <w:r>
-        <w:rPr>
-          <w:b/>
-          <w:bCs/>
-          <w:color w:val="0000EE"/>
-        </w:rPr>
-        <w:fldChar w:fldCharType="separate"/>
-      </w:r>
-      <w:r>
-        <w:rPr>
-          <w:b/>
-          <w:bCs/>
-          <w:color w:val="0000EE"/>
-        </w:rPr>
-        <w:t>1.5</w:t>
-      </w:r>
-      <w:r>
-        <w:rPr>
-          <w:b/>
-          <w:bCs/>
-          <w:color w:val="0000EE"/>
-        </w:rPr>
-        <w:fldChar w:fldCharType="end"/>
-      </w:r>
-      <w:r>
-        <w:t>. In Section</w:t>
-      </w:r>
-      <w:r>
-        <w:t xml:space="preserve"> </w:t>
-      </w:r>
-      <w:r>
-        <w:rPr>
-          <w:b/>
-          <w:bCs/>
-          <w:color w:val="0000EE"/>
-        </w:rPr>
-        <w:fldChar w:fldCharType="begin"/>
-      </w:r>
-      <w:r>
-        <w:rPr>
-          <w:b/>
-          <w:bCs/>
-          <w:color w:val="0000EE"/>
-        </w:rPr>
-        <w:instrText xml:space="preserve"> REF _Ref428698690 \r \h </w:instrText>
-      </w:r>
-      <w:r>
-        <w:rPr>
-          <w:b/>
-          <w:bCs/>
-          <w:color w:val="0000EE"/>
-        </w:rPr>
-      </w:r>
-      <w:r>
-        <w:rPr>
-          <w:b/>
-          <w:bCs/>
-          <w:color w:val="0000EE"/>
-        </w:rPr>
-        <w:instrText xml:space="preserve"> \* MERGEFORMAT </w:instrText>
-      </w:r>
-      <w:r>
-        <w:rPr>
-          <w:b/>
-          <w:bCs/>
-          <w:color w:val="0000EE"/>
-        </w:rPr>
-        <w:fldChar w:fldCharType="separate"/>
-      </w:r>
-      <w:r>
-        <w:rPr>
-          <w:b/>
-          <w:bCs/>
-          <w:color w:val="0000EE"/>
-        </w:rPr>
-        <w:t>2</w:t>
-      </w:r>
-      <w:r>
-        <w:rPr>
-          <w:b/>
-          <w:bCs/>
-          <w:color w:val="0000EE"/>
-        </w:rPr>
-        <w:fldChar w:fldCharType="end"/>
-      </w:r>
-      <w:r>
-        <w:t xml:space="preserve">, we give background information to help the reader better understand the specification details that are provided later in the document.  We present the Common data model specification details in Section </w:t>
-      </w:r>
-      <w:r>
-        <w:rPr>
-          <w:b/>
-          <w:color w:val="0000EE"/>
-        </w:rPr>
-        <w:fldChar w:fldCharType="begin"/>
-      </w:r>
-      <w:r>
-        <w:rPr>
-          <w:b/>
-          <w:color w:val="0000EE"/>
-        </w:rPr>
-        <w:instrText xml:space="preserve"> REF _Ref428779815 \r \h </w:instrText>
-      </w:r>
-      <w:r>
-        <w:rPr>
-          <w:b/>
-          <w:color w:val="0000EE"/>
-        </w:rPr>
-      </w:r>
-      <w:r>
-        <w:rPr>
-          <w:b/>
-          <w:color w:val="0000EE"/>
-        </w:rPr>
-        <w:instrText xml:space="preserve"> \* MERGEFORMAT </w:instrText>
-      </w:r>
-      <w:r>
-        <w:rPr>
-          <w:b/>
-          <w:color w:val="0000EE"/>
-        </w:rPr>
-        <w:fldChar w:fldCharType="separate"/>
-      </w:r>
-      <w:r>
-        <w:rPr>
-          <w:b/>
-          <w:color w:val="0000EE"/>
-        </w:rPr>
-        <w:t>3</w:t>
-      </w:r>
-      <w:r>
-        <w:rPr>
-          <w:b/>
-          <w:color w:val="0000EE"/>
-        </w:rPr>
-        <w:fldChar w:fldCharType="end"/>
-      </w:r>
-      <w:r>
-        <w:t xml:space="preserve"> </w:t>
-      </w:r>
-      <w:r>
-        <w:t>and conformance information in Section</w:t>
-      </w:r>
-      <w:r>
-        <w:t xml:space="preserve"> </w:t>
-      </w:r>
-      <w:r>
-        <w:rPr>
-          <w:b/>
-          <w:color w:val="0000EE"/>
-        </w:rPr>
-        <w:fldChar w:fldCharType="begin"/>
-      </w:r>
-      <w:r>
-        <w:rPr>
-          <w:b/>
-          <w:color w:val="0000EE"/>
-        </w:rPr>
-        <w:instrText xml:space="preserve"> REF _Ref428779804 \r \h </w:instrText>
-      </w:r>
-      <w:r>
-        <w:rPr>
-          <w:b/>
-          <w:color w:val="0000EE"/>
-        </w:rPr>
-      </w:r>
-      <w:r>
-        <w:rPr>
-          <w:b/>
-          <w:color w:val="0000EE"/>
-        </w:rPr>
-        <w:instrText xml:space="preserve"> \* MERGEFORMAT </w:instrText>
+          <w:color w:val="0000EE"/>
+        </w:rPr>
       </w:r>
       <w:r>
         <w:rPr>
@@ -4372,13 +4370,15 @@
         <w:spacing w:before="360" w:after="60"/>
         <w:ind w:left="720" w:hanging="720"/>
       </w:pPr>
-      <w:bookmarkStart w:id="6" w:name="_Ref421016762"/>
-      <w:bookmarkStart w:id="7" w:name="_Toc421527872"/>
+      <w:bookmarkStart w:id="5" w:name="_Ref421016762"/>
+      <w:bookmarkStart w:id="6" w:name="_Toc421527872"/>
+      <w:bookmarkStart w:id="7" w:name="_Toc428780474"/>
       <w:bookmarkStart w:id="8" w:name="_Ref394437867"/>
-      <w:bookmarkStart w:id="9" w:name="_Toc428780474"/>
       <w:r>
         <w:t>STIX Specification Documents</w:t>
       </w:r>
+      <w:bookmarkStart w:id="9" w:name="_GoBack"/>
+      <w:bookmarkEnd w:id="5"/>
       <w:bookmarkEnd w:id="6"/>
       <w:bookmarkEnd w:id="7"/>
       <w:bookmarkEnd w:id="9"/>
@@ -4683,51 +4683,34 @@
       <w:r>
         <w:t xml:space="preserve">Figure </w:t>
       </w:r>
-      <w:r>
-        <w:fldChar w:fldCharType="begin"/>
-      </w:r>
-      <w:r>
-        <w:instrText xml:space="preserve"> STYLEREF 1 \s </w:instrText>
-      </w:r>
-      <w:r>
-        <w:fldChar w:fldCharType="separate"/>
-      </w:r>
-      <w:r>
-        <w:rPr>
-          <w:noProof/>
-        </w:rPr>
-        <w:t>1</w:t>
-      </w:r>
-      <w:r>
-        <w:fldChar w:fldCharType="end"/>
-      </w:r>
+      <w:fldSimple w:instr=" STYLEREF 1 \s ">
+        <w:r>
+          <w:rPr>
+            <w:noProof/>
+          </w:rPr>
+          <w:t>1</w:t>
+        </w:r>
+      </w:fldSimple>
       <w:r>
         <w:noBreakHyphen/>
       </w:r>
-      <w:r>
-        <w:fldChar w:fldCharType="begin"/>
-      </w:r>
-      <w:r>
-        <w:instrText xml:space="preserve"> SEQ Figure \* ARABIC \s 1 </w:instrText>
-      </w:r>
-      <w:r>
-        <w:fldChar w:fldCharType="separate"/>
-      </w:r>
-      <w:r>
-        <w:rPr>
-          <w:noProof/>
-        </w:rPr>
-        <w:t>1</w:t>
-      </w:r>
-      <w:r>
-        <w:fldChar w:fldCharType="end"/>
-      </w:r>
+      <w:fldSimple w:instr=" SEQ Figure \* ARABIC \s 1 ">
+        <w:r>
+          <w:rPr>
+            <w:noProof/>
+          </w:rPr>
+          <w:t>1</w:t>
+        </w:r>
+      </w:fldSimple>
       <w:bookmarkEnd w:id="10"/>
       <w:r>
         <w:t>. STIX Language v1.</w:t>
       </w:r>
       <w:r>
         <w:t>2</w:t>
+      </w:r>
+      <w:r>
+        <w:t>.1</w:t>
       </w:r>
       <w:r>
         <w:t xml:space="preserve"> specification documents</w:t>
@@ -5418,45 +5401,25 @@
       <w:r>
         <w:t xml:space="preserve">Table </w:t>
       </w:r>
-      <w:r>
-        <w:fldChar w:fldCharType="begin"/>
-      </w:r>
-      <w:r>
-        <w:instrText xml:space="preserve"> STYLEREF 1 \s </w:instrText>
-      </w:r>
-      <w:r>
-        <w:fldChar w:fldCharType="separate"/>
-      </w:r>
-      <w:r>
-        <w:rPr>
-          <w:noProof/>
-        </w:rPr>
-        <w:t>1</w:t>
-      </w:r>
-      <w:r>
-        <w:fldChar w:fldCharType="end"/>
-      </w:r>
+      <w:fldSimple w:instr=" STYLEREF 1 \s ">
+        <w:r>
+          <w:rPr>
+            <w:noProof/>
+          </w:rPr>
+          <w:t>1</w:t>
+        </w:r>
+      </w:fldSimple>
       <w:r>
         <w:noBreakHyphen/>
       </w:r>
-      <w:r>
-        <w:fldChar w:fldCharType="begin"/>
-      </w:r>
-      <w:r>
-        <w:instrText xml:space="preserve"> SEQ Table \* ARABIC \s 1 </w:instrText>
-      </w:r>
-      <w:r>
-        <w:fldChar w:fldCharType="separate"/>
-      </w:r>
-      <w:r>
-        <w:rPr>
-          <w:noProof/>
-        </w:rPr>
-        <w:t>1</w:t>
-      </w:r>
-      <w:r>
-        <w:fldChar w:fldCharType="end"/>
-      </w:r>
+      <w:fldSimple w:instr=" SEQ Table \* ARABIC \s 1 ">
+        <w:r>
+          <w:rPr>
+            <w:noProof/>
+          </w:rPr>
+          <w:t>1</w:t>
+        </w:r>
+      </w:fldSimple>
       <w:bookmarkEnd w:id="36"/>
       <w:r>
         <w:t>.  UML diagram icons</w:t>
@@ -6155,7 +6118,7 @@
                 </mc:Choice>
                 <mc:Fallback>
                   <w:pict>
-                    <v:shapetype w14:anchorId="56A76BD3" id="_x0000_t32" coordsize="21600,21600" o:spt="32" o:oned="t" path="m,l21600,21600e" filled="f">
+                    <v:shapetype w14:anchorId="78B3E9A4" id="_x0000_t32" coordsize="21600,21600" o:spt="32" o:oned="t" path="m,l21600,21600e" filled="f">
                       <v:path arrowok="t" fillok="f" o:connecttype="none"/>
                       <o:lock v:ext="edit" shapetype="t"/>
                     </v:shapetype>
@@ -6455,45 +6418,25 @@
       <w:r>
         <w:t xml:space="preserve">Figure </w:t>
       </w:r>
-      <w:r>
-        <w:fldChar w:fldCharType="begin"/>
-      </w:r>
-      <w:r>
-        <w:instrText xml:space="preserve"> STYLEREF 1 \s </w:instrText>
-      </w:r>
-      <w:r>
-        <w:fldChar w:fldCharType="separate"/>
-      </w:r>
-      <w:r>
-        <w:rPr>
-          <w:noProof/>
-        </w:rPr>
-        <w:t>1</w:t>
-      </w:r>
-      <w:r>
-        <w:fldChar w:fldCharType="end"/>
-      </w:r>
+      <w:fldSimple w:instr=" STYLEREF 1 \s ">
+        <w:r>
+          <w:rPr>
+            <w:noProof/>
+          </w:rPr>
+          <w:t>1</w:t>
+        </w:r>
+      </w:fldSimple>
       <w:r>
         <w:noBreakHyphen/>
       </w:r>
-      <w:r>
-        <w:fldChar w:fldCharType="begin"/>
-      </w:r>
-      <w:r>
-        <w:instrText xml:space="preserve"> SEQ Figure \* ARABIC \s 1 </w:instrText>
-      </w:r>
-      <w:r>
-        <w:fldChar w:fldCharType="separate"/>
-      </w:r>
-      <w:r>
-        <w:rPr>
-          <w:noProof/>
-        </w:rPr>
-        <w:t>2</w:t>
-      </w:r>
-      <w:r>
-        <w:fldChar w:fldCharType="end"/>
-      </w:r>
+      <w:fldSimple w:instr=" SEQ Figure \* ARABIC \s 1 ">
+        <w:r>
+          <w:rPr>
+            <w:noProof/>
+          </w:rPr>
+          <w:t>2</w:t>
+        </w:r>
+      </w:fldSimple>
       <w:bookmarkEnd w:id="41"/>
       <w:r>
         <w:t>. Data model color coding</w:t>
@@ -6549,13 +6492,13 @@
           <w:b/>
           <w:color w:val="0000EE"/>
         </w:rPr>
-      </w:r>
-      <w:r>
-        <w:rPr>
-          <w:b/>
-          <w:color w:val="0000EE"/>
-        </w:rPr>
         <w:instrText xml:space="preserve"> \* MERGEFORMAT </w:instrText>
+      </w:r>
+      <w:r>
+        <w:rPr>
+          <w:b/>
+          <w:color w:val="0000EE"/>
+        </w:rPr>
       </w:r>
       <w:r>
         <w:rPr>
@@ -7327,12 +7270,12 @@
         <w:rPr>
           <w:color w:val="0000EE"/>
         </w:rPr>
-      </w:r>
-      <w:r>
-        <w:rPr>
-          <w:color w:val="0000EE"/>
-        </w:rPr>
         <w:instrText xml:space="preserve"> \* MERGEFORMAT </w:instrText>
+      </w:r>
+      <w:r>
+        <w:rPr>
+          <w:color w:val="0000EE"/>
+        </w:rPr>
       </w:r>
       <w:r>
         <w:rPr>
@@ -7505,13 +7448,13 @@
           <w:b/>
           <w:color w:val="0000EE"/>
         </w:rPr>
-      </w:r>
-      <w:r>
-        <w:rPr>
-          <w:b/>
-          <w:color w:val="0000EE"/>
-        </w:rPr>
         <w:instrText xml:space="preserve"> \* MERGEFORMAT </w:instrText>
+      </w:r>
+      <w:r>
+        <w:rPr>
+          <w:b/>
+          <w:color w:val="0000EE"/>
+        </w:rPr>
       </w:r>
       <w:r>
         <w:rPr>
@@ -7734,45 +7677,25 @@
       <w:r>
         <w:t xml:space="preserve">Figure </w:t>
       </w:r>
-      <w:r>
-        <w:fldChar w:fldCharType="begin"/>
-      </w:r>
-      <w:r>
-        <w:instrText xml:space="preserve"> STYLEREF 1 \s </w:instrText>
-      </w:r>
-      <w:r>
-        <w:fldChar w:fldCharType="separate"/>
-      </w:r>
-      <w:r>
-        <w:rPr>
-          <w:noProof/>
-        </w:rPr>
-        <w:t>2</w:t>
-      </w:r>
-      <w:r>
-        <w:fldChar w:fldCharType="end"/>
-      </w:r>
+      <w:fldSimple w:instr=" STYLEREF 1 \s ">
+        <w:r>
+          <w:rPr>
+            <w:noProof/>
+          </w:rPr>
+          <w:t>2</w:t>
+        </w:r>
+      </w:fldSimple>
       <w:r>
         <w:noBreakHyphen/>
       </w:r>
-      <w:r>
-        <w:fldChar w:fldCharType="begin"/>
-      </w:r>
-      <w:r>
-        <w:instrText xml:space="preserve"> SEQ Figure \* ARABIC \s 1 </w:instrText>
-      </w:r>
-      <w:r>
-        <w:fldChar w:fldCharType="separate"/>
-      </w:r>
-      <w:r>
-        <w:rPr>
-          <w:noProof/>
-        </w:rPr>
-        <w:t>1</w:t>
-      </w:r>
-      <w:r>
-        <w:fldChar w:fldCharType="end"/>
-      </w:r>
+      <w:fldSimple w:instr=" SEQ Figure \* ARABIC \s 1 ">
+        <w:r>
+          <w:rPr>
+            <w:noProof/>
+          </w:rPr>
+          <w:t>1</w:t>
+        </w:r>
+      </w:fldSimple>
       <w:bookmarkEnd w:id="67"/>
       <w:r>
         <w:t>. A Report</w:t>
@@ -8430,6 +8353,9 @@
       <w:bookmarkStart w:id="110" w:name="_Toc428780497"/>
       <w:r>
         <w:lastRenderedPageBreak/>
+        <w:t xml:space="preserve">STIX </w:t>
+      </w:r>
+      <w:r>
         <w:t>Report Data Model</w:t>
       </w:r>
       <w:bookmarkEnd w:id="105"/>
@@ -8772,13 +8698,13 @@
           <w:b/>
           <w:color w:val="0000EE"/>
         </w:rPr>
-      </w:r>
-      <w:r>
-        <w:rPr>
-          <w:b/>
-          <w:color w:val="0000EE"/>
-        </w:rPr>
         <w:instrText xml:space="preserve"> \* MERGEFORMAT </w:instrText>
+      </w:r>
+      <w:r>
+        <w:rPr>
+          <w:b/>
+          <w:color w:val="0000EE"/>
+        </w:rPr>
       </w:r>
       <w:r>
         <w:rPr>
@@ -8923,45 +8849,25 @@
       <w:r>
         <w:t xml:space="preserve">Figure </w:t>
       </w:r>
-      <w:r>
-        <w:fldChar w:fldCharType="begin"/>
-      </w:r>
-      <w:r>
-        <w:instrText xml:space="preserve"> STYLEREF 1 \s </w:instrText>
-      </w:r>
-      <w:r>
-        <w:fldChar w:fldCharType="separate"/>
-      </w:r>
-      <w:r>
-        <w:rPr>
-          <w:noProof/>
-        </w:rPr>
-        <w:t>3</w:t>
-      </w:r>
-      <w:r>
-        <w:fldChar w:fldCharType="end"/>
-      </w:r>
+      <w:fldSimple w:instr=" STYLEREF 1 \s ">
+        <w:r>
+          <w:rPr>
+            <w:noProof/>
+          </w:rPr>
+          <w:t>3</w:t>
+        </w:r>
+      </w:fldSimple>
       <w:r>
         <w:noBreakHyphen/>
       </w:r>
-      <w:r>
-        <w:fldChar w:fldCharType="begin"/>
-      </w:r>
-      <w:r>
-        <w:instrText xml:space="preserve"> SEQ Figure \* ARABIC \s 1 </w:instrText>
-      </w:r>
-      <w:r>
-        <w:fldChar w:fldCharType="separate"/>
-      </w:r>
-      <w:r>
-        <w:rPr>
-          <w:noProof/>
-        </w:rPr>
-        <w:t>1</w:t>
-      </w:r>
-      <w:r>
-        <w:fldChar w:fldCharType="end"/>
-      </w:r>
+      <w:fldSimple w:instr=" SEQ Figure \* ARABIC \s 1 ">
+        <w:r>
+          <w:rPr>
+            <w:noProof/>
+          </w:rPr>
+          <w:t>1</w:t>
+        </w:r>
+      </w:fldSimple>
       <w:bookmarkEnd w:id="111"/>
       <w:r>
         <w:t xml:space="preserve">. UML diagram of the </w:t>
@@ -8993,45 +8899,25 @@
         <w:lastRenderedPageBreak/>
         <w:t xml:space="preserve">Table </w:t>
       </w:r>
-      <w:r>
-        <w:fldChar w:fldCharType="begin"/>
-      </w:r>
-      <w:r>
-        <w:instrText xml:space="preserve"> STYLEREF 1 \s </w:instrText>
-      </w:r>
-      <w:r>
-        <w:fldChar w:fldCharType="separate"/>
-      </w:r>
-      <w:r>
-        <w:rPr>
-          <w:noProof/>
-        </w:rPr>
-        <w:t>3</w:t>
-      </w:r>
-      <w:r>
-        <w:fldChar w:fldCharType="end"/>
-      </w:r>
+      <w:fldSimple w:instr=" STYLEREF 1 \s ">
+        <w:r>
+          <w:rPr>
+            <w:noProof/>
+          </w:rPr>
+          <w:t>3</w:t>
+        </w:r>
+      </w:fldSimple>
       <w:r>
         <w:noBreakHyphen/>
       </w:r>
-      <w:r>
-        <w:fldChar w:fldCharType="begin"/>
-      </w:r>
-      <w:r>
-        <w:instrText xml:space="preserve"> SEQ Table \* ARABIC \s 1 </w:instrText>
-      </w:r>
-      <w:r>
-        <w:fldChar w:fldCharType="separate"/>
-      </w:r>
-      <w:r>
-        <w:rPr>
-          <w:noProof/>
-        </w:rPr>
-        <w:t>1</w:t>
-      </w:r>
-      <w:r>
-        <w:fldChar w:fldCharType="end"/>
-      </w:r>
+      <w:fldSimple w:instr=" SEQ Table \* ARABIC \s 1 ">
+        <w:r>
+          <w:rPr>
+            <w:noProof/>
+          </w:rPr>
+          <w:t>1</w:t>
+        </w:r>
+      </w:fldSimple>
       <w:bookmarkEnd w:id="113"/>
       <w:r>
         <w:rPr>
@@ -10078,16 +9964,16 @@
       </w:pPr>
       <w:bookmarkStart w:id="115" w:name="_Ref421012926"/>
       <w:bookmarkStart w:id="116" w:name="_Toc421527894"/>
-      <w:bookmarkStart w:id="117" w:name="_Ref399154163"/>
-      <w:bookmarkStart w:id="118" w:name="_Ref399407503"/>
-      <w:bookmarkStart w:id="119" w:name="_Toc428780498"/>
+      <w:bookmarkStart w:id="117" w:name="_Toc428780498"/>
+      <w:bookmarkStart w:id="118" w:name="_Ref399154163"/>
+      <w:bookmarkStart w:id="119" w:name="_Ref399407503"/>
       <w:r>
         <w:lastRenderedPageBreak/>
         <w:t>ReportVersionEnum Enumeration</w:t>
       </w:r>
       <w:bookmarkEnd w:id="115"/>
       <w:bookmarkEnd w:id="116"/>
-      <w:bookmarkEnd w:id="119"/>
+      <w:bookmarkEnd w:id="117"/>
     </w:p>
     <w:p>
       <w:pPr>
@@ -10183,45 +10069,25 @@
       <w:r>
         <w:t xml:space="preserve">Table </w:t>
       </w:r>
-      <w:r>
-        <w:fldChar w:fldCharType="begin"/>
-      </w:r>
-      <w:r>
-        <w:instrText xml:space="preserve"> STYLEREF 1 \s </w:instrText>
-      </w:r>
-      <w:r>
-        <w:fldChar w:fldCharType="separate"/>
-      </w:r>
-      <w:r>
-        <w:rPr>
-          <w:noProof/>
-        </w:rPr>
-        <w:t>3</w:t>
-      </w:r>
-      <w:r>
-        <w:fldChar w:fldCharType="end"/>
-      </w:r>
+      <w:fldSimple w:instr=" STYLEREF 1 \s ">
+        <w:r>
+          <w:rPr>
+            <w:noProof/>
+          </w:rPr>
+          <w:t>3</w:t>
+        </w:r>
+      </w:fldSimple>
       <w:r>
         <w:noBreakHyphen/>
       </w:r>
-      <w:r>
-        <w:fldChar w:fldCharType="begin"/>
-      </w:r>
-      <w:r>
-        <w:instrText xml:space="preserve"> SEQ Table \* ARABIC \s 1 </w:instrText>
-      </w:r>
-      <w:r>
-        <w:fldChar w:fldCharType="separate"/>
-      </w:r>
-      <w:r>
-        <w:rPr>
-          <w:noProof/>
-        </w:rPr>
-        <w:t>2</w:t>
-      </w:r>
-      <w:r>
-        <w:fldChar w:fldCharType="end"/>
-      </w:r>
+      <w:fldSimple w:instr=" SEQ Table \* ARABIC \s 1 ">
+        <w:r>
+          <w:rPr>
+            <w:noProof/>
+          </w:rPr>
+          <w:t>2</w:t>
+        </w:r>
+      </w:fldSimple>
       <w:bookmarkEnd w:id="120"/>
       <w:r>
         <w:t xml:space="preserve">. Literals of the </w:t>
@@ -10382,8 +10248,8 @@
       <w:r>
         <w:t>HeaderType Class</w:t>
       </w:r>
-      <w:bookmarkEnd w:id="117"/>
       <w:bookmarkEnd w:id="118"/>
+      <w:bookmarkEnd w:id="119"/>
       <w:bookmarkEnd w:id="121"/>
       <w:bookmarkEnd w:id="122"/>
       <w:bookmarkEnd w:id="123"/>
@@ -10484,45 +10350,25 @@
       <w:r>
         <w:t xml:space="preserve">Table </w:t>
       </w:r>
-      <w:r>
-        <w:fldChar w:fldCharType="begin"/>
-      </w:r>
-      <w:r>
-        <w:instrText xml:space="preserve"> STYLEREF 1 \s </w:instrText>
-      </w:r>
-      <w:r>
-        <w:fldChar w:fldCharType="separate"/>
-      </w:r>
-      <w:r>
-        <w:rPr>
-          <w:noProof/>
-        </w:rPr>
-        <w:t>3</w:t>
-      </w:r>
-      <w:r>
-        <w:fldChar w:fldCharType="end"/>
-      </w:r>
+      <w:fldSimple w:instr=" STYLEREF 1 \s ">
+        <w:r>
+          <w:rPr>
+            <w:noProof/>
+          </w:rPr>
+          <w:t>3</w:t>
+        </w:r>
+      </w:fldSimple>
       <w:r>
         <w:noBreakHyphen/>
       </w:r>
-      <w:r>
-        <w:fldChar w:fldCharType="begin"/>
-      </w:r>
-      <w:r>
-        <w:instrText xml:space="preserve"> SEQ Table \* ARABIC \s 1 </w:instrText>
-      </w:r>
-      <w:r>
-        <w:fldChar w:fldCharType="separate"/>
-      </w:r>
-      <w:r>
-        <w:rPr>
-          <w:noProof/>
-        </w:rPr>
-        <w:t>3</w:t>
-      </w:r>
-      <w:r>
-        <w:fldChar w:fldCharType="end"/>
-      </w:r>
+      <w:fldSimple w:instr=" SEQ Table \* ARABIC \s 1 ">
+        <w:r>
+          <w:rPr>
+            <w:noProof/>
+          </w:rPr>
+          <w:t>3</w:t>
+        </w:r>
+      </w:fldSimple>
       <w:bookmarkEnd w:id="124"/>
       <w:r>
         <w:rPr>
@@ -11417,16 +11263,16 @@
       </w:pPr>
       <w:bookmarkStart w:id="125" w:name="_Toc420660211"/>
       <w:bookmarkStart w:id="126" w:name="_Toc421527896"/>
-      <w:bookmarkStart w:id="127" w:name="_Ref399154173"/>
-      <w:bookmarkStart w:id="128" w:name="_Ref428780088"/>
-      <w:bookmarkStart w:id="129" w:name="_Toc428780500"/>
+      <w:bookmarkStart w:id="127" w:name="_Ref428780088"/>
+      <w:bookmarkStart w:id="128" w:name="_Toc428780500"/>
+      <w:bookmarkStart w:id="129" w:name="_Ref399154173"/>
       <w:r>
         <w:t>Content Aggregation Types</w:t>
       </w:r>
       <w:bookmarkEnd w:id="125"/>
       <w:bookmarkEnd w:id="126"/>
+      <w:bookmarkEnd w:id="127"/>
       <w:bookmarkEnd w:id="128"/>
-      <w:bookmarkEnd w:id="129"/>
     </w:p>
     <w:p>
       <w:r>
@@ -11475,7 +11321,7 @@
       <w:r>
         <w:t>IndicatorsType Class</w:t>
       </w:r>
-      <w:bookmarkEnd w:id="127"/>
+      <w:bookmarkEnd w:id="129"/>
       <w:bookmarkEnd w:id="130"/>
       <w:bookmarkEnd w:id="131"/>
     </w:p>
@@ -11576,45 +11422,25 @@
         <w:lastRenderedPageBreak/>
         <w:t xml:space="preserve">Table </w:t>
       </w:r>
-      <w:r>
-        <w:fldChar w:fldCharType="begin"/>
-      </w:r>
-      <w:r>
-        <w:instrText xml:space="preserve"> STYLEREF 1 \s </w:instrText>
-      </w:r>
-      <w:r>
-        <w:fldChar w:fldCharType="separate"/>
-      </w:r>
-      <w:r>
-        <w:rPr>
-          <w:noProof/>
-        </w:rPr>
-        <w:t>3</w:t>
-      </w:r>
-      <w:r>
-        <w:fldChar w:fldCharType="end"/>
-      </w:r>
+      <w:fldSimple w:instr=" STYLEREF 1 \s ">
+        <w:r>
+          <w:rPr>
+            <w:noProof/>
+          </w:rPr>
+          <w:t>3</w:t>
+        </w:r>
+      </w:fldSimple>
       <w:r>
         <w:noBreakHyphen/>
       </w:r>
-      <w:r>
-        <w:fldChar w:fldCharType="begin"/>
-      </w:r>
-      <w:r>
-        <w:instrText xml:space="preserve"> SEQ Table \* ARABIC \s 1 </w:instrText>
-      </w:r>
-      <w:r>
-        <w:fldChar w:fldCharType="separate"/>
-      </w:r>
-      <w:r>
-        <w:rPr>
-          <w:noProof/>
-        </w:rPr>
-        <w:t>4</w:t>
-      </w:r>
-      <w:r>
-        <w:fldChar w:fldCharType="end"/>
-      </w:r>
+      <w:fldSimple w:instr=" SEQ Table \* ARABIC \s 1 ">
+        <w:r>
+          <w:rPr>
+            <w:noProof/>
+          </w:rPr>
+          <w:t>4</w:t>
+        </w:r>
+      </w:fldSimple>
       <w:bookmarkEnd w:id="132"/>
       <w:r>
         <w:rPr>
@@ -12035,45 +11861,25 @@
       <w:r>
         <w:t xml:space="preserve">Table </w:t>
       </w:r>
-      <w:r>
-        <w:fldChar w:fldCharType="begin"/>
-      </w:r>
-      <w:r>
-        <w:instrText xml:space="preserve"> STYLEREF 1 \s </w:instrText>
-      </w:r>
-      <w:r>
-        <w:fldChar w:fldCharType="separate"/>
-      </w:r>
-      <w:r>
-        <w:rPr>
-          <w:noProof/>
-        </w:rPr>
-        <w:t>3</w:t>
-      </w:r>
-      <w:r>
-        <w:fldChar w:fldCharType="end"/>
-      </w:r>
+      <w:fldSimple w:instr=" STYLEREF 1 \s ">
+        <w:r>
+          <w:rPr>
+            <w:noProof/>
+          </w:rPr>
+          <w:t>3</w:t>
+        </w:r>
+      </w:fldSimple>
       <w:r>
         <w:noBreakHyphen/>
       </w:r>
-      <w:r>
-        <w:fldChar w:fldCharType="begin"/>
-      </w:r>
-      <w:r>
-        <w:instrText xml:space="preserve"> SEQ Table \* ARABIC \s 1 </w:instrText>
-      </w:r>
-      <w:r>
-        <w:fldChar w:fldCharType="separate"/>
-      </w:r>
-      <w:r>
-        <w:rPr>
-          <w:noProof/>
-        </w:rPr>
-        <w:t>5</w:t>
-      </w:r>
-      <w:r>
-        <w:fldChar w:fldCharType="end"/>
-      </w:r>
+      <w:fldSimple w:instr=" SEQ Table \* ARABIC \s 1 ">
+        <w:r>
+          <w:rPr>
+            <w:noProof/>
+          </w:rPr>
+          <w:t>5</w:t>
+        </w:r>
+      </w:fldSimple>
       <w:bookmarkEnd w:id="135"/>
       <w:r>
         <w:rPr>
@@ -12491,45 +12297,25 @@
       <w:r>
         <w:t xml:space="preserve">Table </w:t>
       </w:r>
-      <w:r>
-        <w:fldChar w:fldCharType="begin"/>
-      </w:r>
-      <w:r>
-        <w:instrText xml:space="preserve"> STYLEREF 1 \s </w:instrText>
-      </w:r>
-      <w:r>
-        <w:fldChar w:fldCharType="separate"/>
-      </w:r>
-      <w:r>
-        <w:rPr>
-          <w:noProof/>
-        </w:rPr>
-        <w:t>3</w:t>
-      </w:r>
-      <w:r>
-        <w:fldChar w:fldCharType="end"/>
-      </w:r>
+      <w:fldSimple w:instr=" STYLEREF 1 \s ">
+        <w:r>
+          <w:rPr>
+            <w:noProof/>
+          </w:rPr>
+          <w:t>3</w:t>
+        </w:r>
+      </w:fldSimple>
       <w:r>
         <w:noBreakHyphen/>
       </w:r>
-      <w:r>
-        <w:fldChar w:fldCharType="begin"/>
-      </w:r>
-      <w:r>
-        <w:instrText xml:space="preserve"> SEQ Table \* ARABIC \s 1 </w:instrText>
-      </w:r>
-      <w:r>
-        <w:fldChar w:fldCharType="separate"/>
-      </w:r>
-      <w:r>
-        <w:rPr>
-          <w:noProof/>
-        </w:rPr>
-        <w:t>6</w:t>
-      </w:r>
-      <w:r>
-        <w:fldChar w:fldCharType="end"/>
-      </w:r>
+      <w:fldSimple w:instr=" SEQ Table \* ARABIC \s 1 ">
+        <w:r>
+          <w:rPr>
+            <w:noProof/>
+          </w:rPr>
+          <w:t>6</w:t>
+        </w:r>
+      </w:fldSimple>
       <w:bookmarkEnd w:id="138"/>
       <w:r>
         <w:rPr>
@@ -12961,45 +12747,25 @@
         <w:lastRenderedPageBreak/>
         <w:t xml:space="preserve">Table </w:t>
       </w:r>
-      <w:r>
-        <w:fldChar w:fldCharType="begin"/>
-      </w:r>
-      <w:r>
-        <w:instrText xml:space="preserve"> STYLEREF 1 \s </w:instrText>
-      </w:r>
-      <w:r>
-        <w:fldChar w:fldCharType="separate"/>
-      </w:r>
-      <w:r>
-        <w:rPr>
-          <w:noProof/>
-        </w:rPr>
-        <w:t>3</w:t>
-      </w:r>
-      <w:r>
-        <w:fldChar w:fldCharType="end"/>
-      </w:r>
+      <w:fldSimple w:instr=" STYLEREF 1 \s ">
+        <w:r>
+          <w:rPr>
+            <w:noProof/>
+          </w:rPr>
+          <w:t>3</w:t>
+        </w:r>
+      </w:fldSimple>
       <w:r>
         <w:noBreakHyphen/>
       </w:r>
-      <w:r>
-        <w:fldChar w:fldCharType="begin"/>
-      </w:r>
-      <w:r>
-        <w:instrText xml:space="preserve"> SEQ Table \* ARABIC \s 1 </w:instrText>
-      </w:r>
-      <w:r>
-        <w:fldChar w:fldCharType="separate"/>
-      </w:r>
-      <w:r>
-        <w:rPr>
-          <w:noProof/>
-        </w:rPr>
-        <w:t>7</w:t>
-      </w:r>
-      <w:r>
-        <w:fldChar w:fldCharType="end"/>
-      </w:r>
+      <w:fldSimple w:instr=" SEQ Table \* ARABIC \s 1 ">
+        <w:r>
+          <w:rPr>
+            <w:noProof/>
+          </w:rPr>
+          <w:t>7</w:t>
+        </w:r>
+      </w:fldSimple>
       <w:bookmarkEnd w:id="141"/>
       <w:r>
         <w:rPr>
@@ -13456,45 +13222,25 @@
       <w:r>
         <w:t xml:space="preserve">Table </w:t>
       </w:r>
-      <w:r>
-        <w:fldChar w:fldCharType="begin"/>
-      </w:r>
-      <w:r>
-        <w:instrText xml:space="preserve"> STYLEREF 1 \s </w:instrText>
-      </w:r>
-      <w:r>
-        <w:fldChar w:fldCharType="separate"/>
-      </w:r>
-      <w:r>
-        <w:rPr>
-          <w:noProof/>
-        </w:rPr>
-        <w:t>3</w:t>
-      </w:r>
-      <w:r>
-        <w:fldChar w:fldCharType="end"/>
-      </w:r>
+      <w:fldSimple w:instr=" STYLEREF 1 \s ">
+        <w:r>
+          <w:rPr>
+            <w:noProof/>
+          </w:rPr>
+          <w:t>3</w:t>
+        </w:r>
+      </w:fldSimple>
       <w:r>
         <w:noBreakHyphen/>
       </w:r>
-      <w:r>
-        <w:fldChar w:fldCharType="begin"/>
-      </w:r>
-      <w:r>
-        <w:instrText xml:space="preserve"> SEQ Table \* ARABIC \s 1 </w:instrText>
-      </w:r>
-      <w:r>
-        <w:fldChar w:fldCharType="separate"/>
-      </w:r>
-      <w:r>
-        <w:rPr>
-          <w:noProof/>
-        </w:rPr>
-        <w:t>8</w:t>
-      </w:r>
-      <w:r>
-        <w:fldChar w:fldCharType="end"/>
-      </w:r>
+      <w:fldSimple w:instr=" SEQ Table \* ARABIC \s 1 ">
+        <w:r>
+          <w:rPr>
+            <w:noProof/>
+          </w:rPr>
+          <w:t>8</w:t>
+        </w:r>
+      </w:fldSimple>
       <w:bookmarkEnd w:id="144"/>
       <w:r>
         <w:rPr>
@@ -13940,45 +13686,25 @@
       <w:r>
         <w:t xml:space="preserve">Table </w:t>
       </w:r>
-      <w:r>
-        <w:fldChar w:fldCharType="begin"/>
-      </w:r>
-      <w:r>
-        <w:instrText xml:space="preserve"> STYLEREF 1 \s </w:instrText>
-      </w:r>
-      <w:r>
-        <w:fldChar w:fldCharType="separate"/>
-      </w:r>
-      <w:r>
-        <w:rPr>
-          <w:noProof/>
-        </w:rPr>
-        <w:t>3</w:t>
-      </w:r>
-      <w:r>
-        <w:fldChar w:fldCharType="end"/>
-      </w:r>
+      <w:fldSimple w:instr=" STYLEREF 1 \s ">
+        <w:r>
+          <w:rPr>
+            <w:noProof/>
+          </w:rPr>
+          <w:t>3</w:t>
+        </w:r>
+      </w:fldSimple>
       <w:r>
         <w:noBreakHyphen/>
       </w:r>
-      <w:r>
-        <w:fldChar w:fldCharType="begin"/>
-      </w:r>
-      <w:r>
-        <w:instrText xml:space="preserve"> SEQ Table \* ARABIC \s 1 </w:instrText>
-      </w:r>
-      <w:r>
-        <w:fldChar w:fldCharType="separate"/>
-      </w:r>
-      <w:r>
-        <w:rPr>
-          <w:noProof/>
-        </w:rPr>
-        <w:t>9</w:t>
-      </w:r>
-      <w:r>
-        <w:fldChar w:fldCharType="end"/>
-      </w:r>
+      <w:fldSimple w:instr=" SEQ Table \* ARABIC \s 1 ">
+        <w:r>
+          <w:rPr>
+            <w:noProof/>
+          </w:rPr>
+          <w:t>9</w:t>
+        </w:r>
+      </w:fldSimple>
       <w:bookmarkEnd w:id="147"/>
       <w:r>
         <w:rPr>
@@ -14491,45 +14217,25 @@
       <w:r>
         <w:t xml:space="preserve">Figure </w:t>
       </w:r>
-      <w:r>
-        <w:fldChar w:fldCharType="begin"/>
-      </w:r>
-      <w:r>
-        <w:instrText xml:space="preserve"> STYLEREF 1 \s </w:instrText>
-      </w:r>
-      <w:r>
-        <w:fldChar w:fldCharType="separate"/>
-      </w:r>
-      <w:r>
-        <w:rPr>
-          <w:noProof/>
-        </w:rPr>
-        <w:t>3</w:t>
-      </w:r>
-      <w:r>
-        <w:fldChar w:fldCharType="end"/>
-      </w:r>
+      <w:fldSimple w:instr=" STYLEREF 1 \s ">
+        <w:r>
+          <w:rPr>
+            <w:noProof/>
+          </w:rPr>
+          <w:t>3</w:t>
+        </w:r>
+      </w:fldSimple>
       <w:r>
         <w:noBreakHyphen/>
       </w:r>
-      <w:r>
-        <w:fldChar w:fldCharType="begin"/>
-      </w:r>
-      <w:r>
-        <w:instrText xml:space="preserve"> SEQ Figure \* ARABIC \s 1 </w:instrText>
-      </w:r>
-      <w:r>
-        <w:fldChar w:fldCharType="separate"/>
-      </w:r>
-      <w:r>
-        <w:rPr>
-          <w:noProof/>
-        </w:rPr>
-        <w:t>2</w:t>
-      </w:r>
-      <w:r>
-        <w:fldChar w:fldCharType="end"/>
-      </w:r>
+      <w:fldSimple w:instr=" SEQ Figure \* ARABIC \s 1 ">
+        <w:r>
+          <w:rPr>
+            <w:noProof/>
+          </w:rPr>
+          <w:t>2</w:t>
+        </w:r>
+      </w:fldSimple>
       <w:bookmarkEnd w:id="151"/>
       <w:r>
         <w:t xml:space="preserve">. UML diagram showing the use of the </w:t>
@@ -14674,45 +14380,25 @@
       <w:r>
         <w:t xml:space="preserve">Table </w:t>
       </w:r>
-      <w:r>
-        <w:fldChar w:fldCharType="begin"/>
-      </w:r>
-      <w:r>
-        <w:instrText xml:space="preserve"> STYLEREF 1 \s </w:instrText>
-      </w:r>
-      <w:r>
-        <w:fldChar w:fldCharType="separate"/>
-      </w:r>
-      <w:r>
-        <w:rPr>
-          <w:noProof/>
-        </w:rPr>
-        <w:t>3</w:t>
-      </w:r>
-      <w:r>
-        <w:fldChar w:fldCharType="end"/>
-      </w:r>
+      <w:fldSimple w:instr=" STYLEREF 1 \s ">
+        <w:r>
+          <w:rPr>
+            <w:noProof/>
+          </w:rPr>
+          <w:t>3</w:t>
+        </w:r>
+      </w:fldSimple>
       <w:r>
         <w:noBreakHyphen/>
       </w:r>
-      <w:r>
-        <w:fldChar w:fldCharType="begin"/>
-      </w:r>
-      <w:r>
-        <w:instrText xml:space="preserve"> SEQ Table \* ARABIC \s 1 </w:instrText>
-      </w:r>
-      <w:r>
-        <w:fldChar w:fldCharType="separate"/>
-      </w:r>
-      <w:r>
-        <w:rPr>
-          <w:noProof/>
-        </w:rPr>
-        <w:t>10</w:t>
-      </w:r>
-      <w:r>
-        <w:fldChar w:fldCharType="end"/>
-      </w:r>
+      <w:fldSimple w:instr=" SEQ Table \* ARABIC \s 1 ">
+        <w:r>
+          <w:rPr>
+            <w:noProof/>
+          </w:rPr>
+          <w:t>10</w:t>
+        </w:r>
+      </w:fldSimple>
       <w:bookmarkEnd w:id="152"/>
       <w:r>
         <w:rPr>
@@ -15490,7 +15176,7 @@
         <w:sz w:val="16"/>
         <w:szCs w:val="16"/>
       </w:rPr>
-      <w:t>21</w:t>
+      <w:t>5</w:t>
     </w:r>
     <w:r>
       <w:rPr>
@@ -19310,7 +18996,7 @@
 </file>
 
 <file path=customXml/itemProps1.xml><?xml version="1.0" encoding="utf-8"?>
-<ds:datastoreItem xmlns:ds="http://schemas.openxmlformats.org/officeDocument/2006/customXml" ds:itemID="{4036039D-20AA-49A0-9BE8-687ED8FAB0B4}">
+<ds:datastoreItem xmlns:ds="http://schemas.openxmlformats.org/officeDocument/2006/customXml" ds:itemID="{777050C0-72E5-403F-ABCC-7CF9B54C216F}">
   <ds:schemaRefs>
     <ds:schemaRef ds:uri="http://schemas.openxmlformats.org/officeDocument/2006/bibliography"/>
   </ds:schemaRefs>

--- a/documents/DRAFTv1_stix-v1.2.1-wd01-part11-report.docx
+++ b/documents/DRAFTv1_stix-v1.2.1-wd01-part11-report.docx
@@ -4250,7 +4250,15 @@
         <w:fldChar w:fldCharType="end"/>
       </w:r>
       <w:r>
-        <w:t xml:space="preserve">, we give background information to help the reader better understand the specification details that are provided later in the document.  We present the Common data model specification details in Section </w:t>
+        <w:t xml:space="preserve">, we give background information to help the reader better understand the specification details that are provided later in the document.  We present the </w:t>
+      </w:r>
+      <w:r>
+        <w:t>Report</w:t>
+      </w:r>
+      <w:bookmarkStart w:id="5" w:name="_GoBack"/>
+      <w:bookmarkEnd w:id="5"/>
+      <w:r>
+        <w:t xml:space="preserve"> data model specification details in Section </w:t>
       </w:r>
       <w:r>
         <w:rPr>
@@ -4370,18 +4378,16 @@
         <w:spacing w:before="360" w:after="60"/>
         <w:ind w:left="720" w:hanging="720"/>
       </w:pPr>
-      <w:bookmarkStart w:id="5" w:name="_Ref421016762"/>
-      <w:bookmarkStart w:id="6" w:name="_Toc421527872"/>
-      <w:bookmarkStart w:id="7" w:name="_Toc428780474"/>
-      <w:bookmarkStart w:id="8" w:name="_Ref394437867"/>
+      <w:bookmarkStart w:id="6" w:name="_Ref421016762"/>
+      <w:bookmarkStart w:id="7" w:name="_Toc421527872"/>
+      <w:bookmarkStart w:id="8" w:name="_Toc428780474"/>
+      <w:bookmarkStart w:id="9" w:name="_Ref394437867"/>
       <w:r>
         <w:t>STIX Specification Documents</w:t>
       </w:r>
-      <w:bookmarkStart w:id="9" w:name="_GoBack"/>
-      <w:bookmarkEnd w:id="5"/>
       <w:bookmarkEnd w:id="6"/>
       <w:bookmarkEnd w:id="7"/>
-      <w:bookmarkEnd w:id="9"/>
+      <w:bookmarkEnd w:id="8"/>
     </w:p>
     <w:p>
       <w:pPr>
@@ -4683,25 +4689,51 @@
       <w:r>
         <w:t xml:space="preserve">Figure </w:t>
       </w:r>
-      <w:fldSimple w:instr=" STYLEREF 1 \s ">
-        <w:r>
-          <w:rPr>
-            <w:noProof/>
-          </w:rPr>
-          <w:t>1</w:t>
-        </w:r>
-      </w:fldSimple>
+      <w:r>
+        <w:fldChar w:fldCharType="begin"/>
+      </w:r>
+      <w:r>
+        <w:instrText xml:space="preserve"> STYLEREF 1 \s </w:instrText>
+      </w:r>
+      <w:r>
+        <w:fldChar w:fldCharType="separate"/>
+      </w:r>
+      <w:r>
+        <w:rPr>
+          <w:noProof/>
+        </w:rPr>
+        <w:t>1</w:t>
+      </w:r>
+      <w:r>
+        <w:rPr>
+          <w:noProof/>
+        </w:rPr>
+        <w:fldChar w:fldCharType="end"/>
+      </w:r>
       <w:r>
         <w:noBreakHyphen/>
       </w:r>
-      <w:fldSimple w:instr=" SEQ Figure \* ARABIC \s 1 ">
-        <w:r>
-          <w:rPr>
-            <w:noProof/>
-          </w:rPr>
-          <w:t>1</w:t>
-        </w:r>
-      </w:fldSimple>
+      <w:r>
+        <w:fldChar w:fldCharType="begin"/>
+      </w:r>
+      <w:r>
+        <w:instrText xml:space="preserve"> SEQ Figure \* ARABIC \s 1 </w:instrText>
+      </w:r>
+      <w:r>
+        <w:fldChar w:fldCharType="separate"/>
+      </w:r>
+      <w:r>
+        <w:rPr>
+          <w:noProof/>
+        </w:rPr>
+        <w:t>1</w:t>
+      </w:r>
+      <w:r>
+        <w:rPr>
+          <w:noProof/>
+        </w:rPr>
+        <w:fldChar w:fldCharType="end"/>
+      </w:r>
       <w:bookmarkEnd w:id="10"/>
       <w:r>
         <w:t>. STIX Language v1.</w:t>
@@ -4733,7 +4765,7 @@
         <w:lastRenderedPageBreak/>
         <w:t>Document Conventions</w:t>
       </w:r>
-      <w:bookmarkEnd w:id="8"/>
+      <w:bookmarkEnd w:id="9"/>
       <w:bookmarkEnd w:id="12"/>
       <w:bookmarkEnd w:id="13"/>
       <w:bookmarkEnd w:id="14"/>
@@ -5401,25 +5433,51 @@
       <w:r>
         <w:t xml:space="preserve">Table </w:t>
       </w:r>
-      <w:fldSimple w:instr=" STYLEREF 1 \s ">
-        <w:r>
-          <w:rPr>
-            <w:noProof/>
-          </w:rPr>
-          <w:t>1</w:t>
-        </w:r>
-      </w:fldSimple>
+      <w:r>
+        <w:fldChar w:fldCharType="begin"/>
+      </w:r>
+      <w:r>
+        <w:instrText xml:space="preserve"> STYLEREF 1 \s </w:instrText>
+      </w:r>
+      <w:r>
+        <w:fldChar w:fldCharType="separate"/>
+      </w:r>
+      <w:r>
+        <w:rPr>
+          <w:noProof/>
+        </w:rPr>
+        <w:t>1</w:t>
+      </w:r>
+      <w:r>
+        <w:rPr>
+          <w:noProof/>
+        </w:rPr>
+        <w:fldChar w:fldCharType="end"/>
+      </w:r>
       <w:r>
         <w:noBreakHyphen/>
       </w:r>
-      <w:fldSimple w:instr=" SEQ Table \* ARABIC \s 1 ">
-        <w:r>
-          <w:rPr>
-            <w:noProof/>
-          </w:rPr>
-          <w:t>1</w:t>
-        </w:r>
-      </w:fldSimple>
+      <w:r>
+        <w:fldChar w:fldCharType="begin"/>
+      </w:r>
+      <w:r>
+        <w:instrText xml:space="preserve"> SEQ Table \* ARABIC \s 1 </w:instrText>
+      </w:r>
+      <w:r>
+        <w:fldChar w:fldCharType="separate"/>
+      </w:r>
+      <w:r>
+        <w:rPr>
+          <w:noProof/>
+        </w:rPr>
+        <w:t>1</w:t>
+      </w:r>
+      <w:r>
+        <w:rPr>
+          <w:noProof/>
+        </w:rPr>
+        <w:fldChar w:fldCharType="end"/>
+      </w:r>
       <w:bookmarkEnd w:id="36"/>
       <w:r>
         <w:t>.  UML diagram icons</w:t>
@@ -6418,25 +6476,51 @@
       <w:r>
         <w:t xml:space="preserve">Figure </w:t>
       </w:r>
-      <w:fldSimple w:instr=" STYLEREF 1 \s ">
-        <w:r>
-          <w:rPr>
-            <w:noProof/>
-          </w:rPr>
-          <w:t>1</w:t>
-        </w:r>
-      </w:fldSimple>
+      <w:r>
+        <w:fldChar w:fldCharType="begin"/>
+      </w:r>
+      <w:r>
+        <w:instrText xml:space="preserve"> STYLEREF 1 \s </w:instrText>
+      </w:r>
+      <w:r>
+        <w:fldChar w:fldCharType="separate"/>
+      </w:r>
+      <w:r>
+        <w:rPr>
+          <w:noProof/>
+        </w:rPr>
+        <w:t>1</w:t>
+      </w:r>
+      <w:r>
+        <w:rPr>
+          <w:noProof/>
+        </w:rPr>
+        <w:fldChar w:fldCharType="end"/>
+      </w:r>
       <w:r>
         <w:noBreakHyphen/>
       </w:r>
-      <w:fldSimple w:instr=" SEQ Figure \* ARABIC \s 1 ">
-        <w:r>
-          <w:rPr>
-            <w:noProof/>
-          </w:rPr>
-          <w:t>2</w:t>
-        </w:r>
-      </w:fldSimple>
+      <w:r>
+        <w:fldChar w:fldCharType="begin"/>
+      </w:r>
+      <w:r>
+        <w:instrText xml:space="preserve"> SEQ Figure \* ARABIC \s 1 </w:instrText>
+      </w:r>
+      <w:r>
+        <w:fldChar w:fldCharType="separate"/>
+      </w:r>
+      <w:r>
+        <w:rPr>
+          <w:noProof/>
+        </w:rPr>
+        <w:t>2</w:t>
+      </w:r>
+      <w:r>
+        <w:rPr>
+          <w:noProof/>
+        </w:rPr>
+        <w:fldChar w:fldCharType="end"/>
+      </w:r>
       <w:bookmarkEnd w:id="41"/>
       <w:r>
         <w:t>. Data model color coding</w:t>
@@ -7677,25 +7761,51 @@
       <w:r>
         <w:t xml:space="preserve">Figure </w:t>
       </w:r>
-      <w:fldSimple w:instr=" STYLEREF 1 \s ">
-        <w:r>
-          <w:rPr>
-            <w:noProof/>
-          </w:rPr>
-          <w:t>2</w:t>
-        </w:r>
-      </w:fldSimple>
+      <w:r>
+        <w:fldChar w:fldCharType="begin"/>
+      </w:r>
+      <w:r>
+        <w:instrText xml:space="preserve"> STYLEREF 1 \s </w:instrText>
+      </w:r>
+      <w:r>
+        <w:fldChar w:fldCharType="separate"/>
+      </w:r>
+      <w:r>
+        <w:rPr>
+          <w:noProof/>
+        </w:rPr>
+        <w:t>2</w:t>
+      </w:r>
+      <w:r>
+        <w:rPr>
+          <w:noProof/>
+        </w:rPr>
+        <w:fldChar w:fldCharType="end"/>
+      </w:r>
       <w:r>
         <w:noBreakHyphen/>
       </w:r>
-      <w:fldSimple w:instr=" SEQ Figure \* ARABIC \s 1 ">
-        <w:r>
-          <w:rPr>
-            <w:noProof/>
-          </w:rPr>
-          <w:t>1</w:t>
-        </w:r>
-      </w:fldSimple>
+      <w:r>
+        <w:fldChar w:fldCharType="begin"/>
+      </w:r>
+      <w:r>
+        <w:instrText xml:space="preserve"> SEQ Figure \* ARABIC \s 1 </w:instrText>
+      </w:r>
+      <w:r>
+        <w:fldChar w:fldCharType="separate"/>
+      </w:r>
+      <w:r>
+        <w:rPr>
+          <w:noProof/>
+        </w:rPr>
+        <w:t>1</w:t>
+      </w:r>
+      <w:r>
+        <w:rPr>
+          <w:noProof/>
+        </w:rPr>
+        <w:fldChar w:fldCharType="end"/>
+      </w:r>
       <w:bookmarkEnd w:id="67"/>
       <w:r>
         <w:t>. A Report</w:t>
@@ -8849,25 +8959,51 @@
       <w:r>
         <w:t xml:space="preserve">Figure </w:t>
       </w:r>
-      <w:fldSimple w:instr=" STYLEREF 1 \s ">
-        <w:r>
-          <w:rPr>
-            <w:noProof/>
-          </w:rPr>
-          <w:t>3</w:t>
-        </w:r>
-      </w:fldSimple>
+      <w:r>
+        <w:fldChar w:fldCharType="begin"/>
+      </w:r>
+      <w:r>
+        <w:instrText xml:space="preserve"> STYLEREF 1 \s </w:instrText>
+      </w:r>
+      <w:r>
+        <w:fldChar w:fldCharType="separate"/>
+      </w:r>
+      <w:r>
+        <w:rPr>
+          <w:noProof/>
+        </w:rPr>
+        <w:t>3</w:t>
+      </w:r>
+      <w:r>
+        <w:rPr>
+          <w:noProof/>
+        </w:rPr>
+        <w:fldChar w:fldCharType="end"/>
+      </w:r>
       <w:r>
         <w:noBreakHyphen/>
       </w:r>
-      <w:fldSimple w:instr=" SEQ Figure \* ARABIC \s 1 ">
-        <w:r>
-          <w:rPr>
-            <w:noProof/>
-          </w:rPr>
-          <w:t>1</w:t>
-        </w:r>
-      </w:fldSimple>
+      <w:r>
+        <w:fldChar w:fldCharType="begin"/>
+      </w:r>
+      <w:r>
+        <w:instrText xml:space="preserve"> SEQ Figure \* ARABIC \s 1 </w:instrText>
+      </w:r>
+      <w:r>
+        <w:fldChar w:fldCharType="separate"/>
+      </w:r>
+      <w:r>
+        <w:rPr>
+          <w:noProof/>
+        </w:rPr>
+        <w:t>1</w:t>
+      </w:r>
+      <w:r>
+        <w:rPr>
+          <w:noProof/>
+        </w:rPr>
+        <w:fldChar w:fldCharType="end"/>
+      </w:r>
       <w:bookmarkEnd w:id="111"/>
       <w:r>
         <w:t xml:space="preserve">. UML diagram of the </w:t>
@@ -8899,25 +9035,51 @@
         <w:lastRenderedPageBreak/>
         <w:t xml:space="preserve">Table </w:t>
       </w:r>
-      <w:fldSimple w:instr=" STYLEREF 1 \s ">
-        <w:r>
-          <w:rPr>
-            <w:noProof/>
-          </w:rPr>
-          <w:t>3</w:t>
-        </w:r>
-      </w:fldSimple>
+      <w:r>
+        <w:fldChar w:fldCharType="begin"/>
+      </w:r>
+      <w:r>
+        <w:instrText xml:space="preserve"> STYLEREF 1 \s </w:instrText>
+      </w:r>
+      <w:r>
+        <w:fldChar w:fldCharType="separate"/>
+      </w:r>
+      <w:r>
+        <w:rPr>
+          <w:noProof/>
+        </w:rPr>
+        <w:t>3</w:t>
+      </w:r>
+      <w:r>
+        <w:rPr>
+          <w:noProof/>
+        </w:rPr>
+        <w:fldChar w:fldCharType="end"/>
+      </w:r>
       <w:r>
         <w:noBreakHyphen/>
       </w:r>
-      <w:fldSimple w:instr=" SEQ Table \* ARABIC \s 1 ">
-        <w:r>
-          <w:rPr>
-            <w:noProof/>
-          </w:rPr>
-          <w:t>1</w:t>
-        </w:r>
-      </w:fldSimple>
+      <w:r>
+        <w:fldChar w:fldCharType="begin"/>
+      </w:r>
+      <w:r>
+        <w:instrText xml:space="preserve"> SEQ Table \* ARABIC \s 1 </w:instrText>
+      </w:r>
+      <w:r>
+        <w:fldChar w:fldCharType="separate"/>
+      </w:r>
+      <w:r>
+        <w:rPr>
+          <w:noProof/>
+        </w:rPr>
+        <w:t>1</w:t>
+      </w:r>
+      <w:r>
+        <w:rPr>
+          <w:noProof/>
+        </w:rPr>
+        <w:fldChar w:fldCharType="end"/>
+      </w:r>
       <w:bookmarkEnd w:id="113"/>
       <w:r>
         <w:rPr>
@@ -10069,25 +10231,51 @@
       <w:r>
         <w:t xml:space="preserve">Table </w:t>
       </w:r>
-      <w:fldSimple w:instr=" STYLEREF 1 \s ">
-        <w:r>
-          <w:rPr>
-            <w:noProof/>
-          </w:rPr>
-          <w:t>3</w:t>
-        </w:r>
-      </w:fldSimple>
+      <w:r>
+        <w:fldChar w:fldCharType="begin"/>
+      </w:r>
+      <w:r>
+        <w:instrText xml:space="preserve"> STYLEREF 1 \s </w:instrText>
+      </w:r>
+      <w:r>
+        <w:fldChar w:fldCharType="separate"/>
+      </w:r>
+      <w:r>
+        <w:rPr>
+          <w:noProof/>
+        </w:rPr>
+        <w:t>3</w:t>
+      </w:r>
+      <w:r>
+        <w:rPr>
+          <w:noProof/>
+        </w:rPr>
+        <w:fldChar w:fldCharType="end"/>
+      </w:r>
       <w:r>
         <w:noBreakHyphen/>
       </w:r>
-      <w:fldSimple w:instr=" SEQ Table \* ARABIC \s 1 ">
-        <w:r>
-          <w:rPr>
-            <w:noProof/>
-          </w:rPr>
-          <w:t>2</w:t>
-        </w:r>
-      </w:fldSimple>
+      <w:r>
+        <w:fldChar w:fldCharType="begin"/>
+      </w:r>
+      <w:r>
+        <w:instrText xml:space="preserve"> SEQ Table \* ARABIC \s 1 </w:instrText>
+      </w:r>
+      <w:r>
+        <w:fldChar w:fldCharType="separate"/>
+      </w:r>
+      <w:r>
+        <w:rPr>
+          <w:noProof/>
+        </w:rPr>
+        <w:t>2</w:t>
+      </w:r>
+      <w:r>
+        <w:rPr>
+          <w:noProof/>
+        </w:rPr>
+        <w:fldChar w:fldCharType="end"/>
+      </w:r>
       <w:bookmarkEnd w:id="120"/>
       <w:r>
         <w:t xml:space="preserve">. Literals of the </w:t>
@@ -10350,25 +10538,51 @@
       <w:r>
         <w:t xml:space="preserve">Table </w:t>
       </w:r>
-      <w:fldSimple w:instr=" STYLEREF 1 \s ">
-        <w:r>
-          <w:rPr>
-            <w:noProof/>
-          </w:rPr>
-          <w:t>3</w:t>
-        </w:r>
-      </w:fldSimple>
+      <w:r>
+        <w:fldChar w:fldCharType="begin"/>
+      </w:r>
+      <w:r>
+        <w:instrText xml:space="preserve"> STYLEREF 1 \s </w:instrText>
+      </w:r>
+      <w:r>
+        <w:fldChar w:fldCharType="separate"/>
+      </w:r>
+      <w:r>
+        <w:rPr>
+          <w:noProof/>
+        </w:rPr>
+        <w:t>3</w:t>
+      </w:r>
+      <w:r>
+        <w:rPr>
+          <w:noProof/>
+        </w:rPr>
+        <w:fldChar w:fldCharType="end"/>
+      </w:r>
       <w:r>
         <w:noBreakHyphen/>
       </w:r>
-      <w:fldSimple w:instr=" SEQ Table \* ARABIC \s 1 ">
-        <w:r>
-          <w:rPr>
-            <w:noProof/>
-          </w:rPr>
-          <w:t>3</w:t>
-        </w:r>
-      </w:fldSimple>
+      <w:r>
+        <w:fldChar w:fldCharType="begin"/>
+      </w:r>
+      <w:r>
+        <w:instrText xml:space="preserve"> SEQ Table \* ARABIC \s 1 </w:instrText>
+      </w:r>
+      <w:r>
+        <w:fldChar w:fldCharType="separate"/>
+      </w:r>
+      <w:r>
+        <w:rPr>
+          <w:noProof/>
+        </w:rPr>
+        <w:t>3</w:t>
+      </w:r>
+      <w:r>
+        <w:rPr>
+          <w:noProof/>
+        </w:rPr>
+        <w:fldChar w:fldCharType="end"/>
+      </w:r>
       <w:bookmarkEnd w:id="124"/>
       <w:r>
         <w:rPr>
@@ -11422,25 +11636,51 @@
         <w:lastRenderedPageBreak/>
         <w:t xml:space="preserve">Table </w:t>
       </w:r>
-      <w:fldSimple w:instr=" STYLEREF 1 \s ">
-        <w:r>
-          <w:rPr>
-            <w:noProof/>
-          </w:rPr>
-          <w:t>3</w:t>
-        </w:r>
-      </w:fldSimple>
+      <w:r>
+        <w:fldChar w:fldCharType="begin"/>
+      </w:r>
+      <w:r>
+        <w:instrText xml:space="preserve"> STYLEREF 1 \s </w:instrText>
+      </w:r>
+      <w:r>
+        <w:fldChar w:fldCharType="separate"/>
+      </w:r>
+      <w:r>
+        <w:rPr>
+          <w:noProof/>
+        </w:rPr>
+        <w:t>3</w:t>
+      </w:r>
+      <w:r>
+        <w:rPr>
+          <w:noProof/>
+        </w:rPr>
+        <w:fldChar w:fldCharType="end"/>
+      </w:r>
       <w:r>
         <w:noBreakHyphen/>
       </w:r>
-      <w:fldSimple w:instr=" SEQ Table \* ARABIC \s 1 ">
-        <w:r>
-          <w:rPr>
-            <w:noProof/>
-          </w:rPr>
-          <w:t>4</w:t>
-        </w:r>
-      </w:fldSimple>
+      <w:r>
+        <w:fldChar w:fldCharType="begin"/>
+      </w:r>
+      <w:r>
+        <w:instrText xml:space="preserve"> SEQ Table \* ARABIC \s 1 </w:instrText>
+      </w:r>
+      <w:r>
+        <w:fldChar w:fldCharType="separate"/>
+      </w:r>
+      <w:r>
+        <w:rPr>
+          <w:noProof/>
+        </w:rPr>
+        <w:t>4</w:t>
+      </w:r>
+      <w:r>
+        <w:rPr>
+          <w:noProof/>
+        </w:rPr>
+        <w:fldChar w:fldCharType="end"/>
+      </w:r>
       <w:bookmarkEnd w:id="132"/>
       <w:r>
         <w:rPr>
@@ -11861,25 +12101,51 @@
       <w:r>
         <w:t xml:space="preserve">Table </w:t>
       </w:r>
-      <w:fldSimple w:instr=" STYLEREF 1 \s ">
-        <w:r>
-          <w:rPr>
-            <w:noProof/>
-          </w:rPr>
-          <w:t>3</w:t>
-        </w:r>
-      </w:fldSimple>
+      <w:r>
+        <w:fldChar w:fldCharType="begin"/>
+      </w:r>
+      <w:r>
+        <w:instrText xml:space="preserve"> STYLEREF 1 \s </w:instrText>
+      </w:r>
+      <w:r>
+        <w:fldChar w:fldCharType="separate"/>
+      </w:r>
+      <w:r>
+        <w:rPr>
+          <w:noProof/>
+        </w:rPr>
+        <w:t>3</w:t>
+      </w:r>
+      <w:r>
+        <w:rPr>
+          <w:noProof/>
+        </w:rPr>
+        <w:fldChar w:fldCharType="end"/>
+      </w:r>
       <w:r>
         <w:noBreakHyphen/>
       </w:r>
-      <w:fldSimple w:instr=" SEQ Table \* ARABIC \s 1 ">
-        <w:r>
-          <w:rPr>
-            <w:noProof/>
-          </w:rPr>
-          <w:t>5</w:t>
-        </w:r>
-      </w:fldSimple>
+      <w:r>
+        <w:fldChar w:fldCharType="begin"/>
+      </w:r>
+      <w:r>
+        <w:instrText xml:space="preserve"> SEQ Table \* ARABIC \s 1 </w:instrText>
+      </w:r>
+      <w:r>
+        <w:fldChar w:fldCharType="separate"/>
+      </w:r>
+      <w:r>
+        <w:rPr>
+          <w:noProof/>
+        </w:rPr>
+        <w:t>5</w:t>
+      </w:r>
+      <w:r>
+        <w:rPr>
+          <w:noProof/>
+        </w:rPr>
+        <w:fldChar w:fldCharType="end"/>
+      </w:r>
       <w:bookmarkEnd w:id="135"/>
       <w:r>
         <w:rPr>
@@ -12297,25 +12563,51 @@
       <w:r>
         <w:t xml:space="preserve">Table </w:t>
       </w:r>
-      <w:fldSimple w:instr=" STYLEREF 1 \s ">
-        <w:r>
-          <w:rPr>
-            <w:noProof/>
-          </w:rPr>
-          <w:t>3</w:t>
-        </w:r>
-      </w:fldSimple>
+      <w:r>
+        <w:fldChar w:fldCharType="begin"/>
+      </w:r>
+      <w:r>
+        <w:instrText xml:space="preserve"> STYLEREF 1 \s </w:instrText>
+      </w:r>
+      <w:r>
+        <w:fldChar w:fldCharType="separate"/>
+      </w:r>
+      <w:r>
+        <w:rPr>
+          <w:noProof/>
+        </w:rPr>
+        <w:t>3</w:t>
+      </w:r>
+      <w:r>
+        <w:rPr>
+          <w:noProof/>
+        </w:rPr>
+        <w:fldChar w:fldCharType="end"/>
+      </w:r>
       <w:r>
         <w:noBreakHyphen/>
       </w:r>
-      <w:fldSimple w:instr=" SEQ Table \* ARABIC \s 1 ">
-        <w:r>
-          <w:rPr>
-            <w:noProof/>
-          </w:rPr>
-          <w:t>6</w:t>
-        </w:r>
-      </w:fldSimple>
+      <w:r>
+        <w:fldChar w:fldCharType="begin"/>
+      </w:r>
+      <w:r>
+        <w:instrText xml:space="preserve"> SEQ Table \* ARABIC \s 1 </w:instrText>
+      </w:r>
+      <w:r>
+        <w:fldChar w:fldCharType="separate"/>
+      </w:r>
+      <w:r>
+        <w:rPr>
+          <w:noProof/>
+        </w:rPr>
+        <w:t>6</w:t>
+      </w:r>
+      <w:r>
+        <w:rPr>
+          <w:noProof/>
+        </w:rPr>
+        <w:fldChar w:fldCharType="end"/>
+      </w:r>
       <w:bookmarkEnd w:id="138"/>
       <w:r>
         <w:rPr>
@@ -12747,25 +13039,51 @@
         <w:lastRenderedPageBreak/>
         <w:t xml:space="preserve">Table </w:t>
       </w:r>
-      <w:fldSimple w:instr=" STYLEREF 1 \s ">
-        <w:r>
-          <w:rPr>
-            <w:noProof/>
-          </w:rPr>
-          <w:t>3</w:t>
-        </w:r>
-      </w:fldSimple>
+      <w:r>
+        <w:fldChar w:fldCharType="begin"/>
+      </w:r>
+      <w:r>
+        <w:instrText xml:space="preserve"> STYLEREF 1 \s </w:instrText>
+      </w:r>
+      <w:r>
+        <w:fldChar w:fldCharType="separate"/>
+      </w:r>
+      <w:r>
+        <w:rPr>
+          <w:noProof/>
+        </w:rPr>
+        <w:t>3</w:t>
+      </w:r>
+      <w:r>
+        <w:rPr>
+          <w:noProof/>
+        </w:rPr>
+        <w:fldChar w:fldCharType="end"/>
+      </w:r>
       <w:r>
         <w:noBreakHyphen/>
       </w:r>
-      <w:fldSimple w:instr=" SEQ Table \* ARABIC \s 1 ">
-        <w:r>
-          <w:rPr>
-            <w:noProof/>
-          </w:rPr>
-          <w:t>7</w:t>
-        </w:r>
-      </w:fldSimple>
+      <w:r>
+        <w:fldChar w:fldCharType="begin"/>
+      </w:r>
+      <w:r>
+        <w:instrText xml:space="preserve"> SEQ Table \* ARABIC \s 1 </w:instrText>
+      </w:r>
+      <w:r>
+        <w:fldChar w:fldCharType="separate"/>
+      </w:r>
+      <w:r>
+        <w:rPr>
+          <w:noProof/>
+        </w:rPr>
+        <w:t>7</w:t>
+      </w:r>
+      <w:r>
+        <w:rPr>
+          <w:noProof/>
+        </w:rPr>
+        <w:fldChar w:fldCharType="end"/>
+      </w:r>
       <w:bookmarkEnd w:id="141"/>
       <w:r>
         <w:rPr>
@@ -13222,25 +13540,51 @@
       <w:r>
         <w:t xml:space="preserve">Table </w:t>
       </w:r>
-      <w:fldSimple w:instr=" STYLEREF 1 \s ">
-        <w:r>
-          <w:rPr>
-            <w:noProof/>
-          </w:rPr>
-          <w:t>3</w:t>
-        </w:r>
-      </w:fldSimple>
+      <w:r>
+        <w:fldChar w:fldCharType="begin"/>
+      </w:r>
+      <w:r>
+        <w:instrText xml:space="preserve"> STYLEREF 1 \s </w:instrText>
+      </w:r>
+      <w:r>
+        <w:fldChar w:fldCharType="separate"/>
+      </w:r>
+      <w:r>
+        <w:rPr>
+          <w:noProof/>
+        </w:rPr>
+        <w:t>3</w:t>
+      </w:r>
+      <w:r>
+        <w:rPr>
+          <w:noProof/>
+        </w:rPr>
+        <w:fldChar w:fldCharType="end"/>
+      </w:r>
       <w:r>
         <w:noBreakHyphen/>
       </w:r>
-      <w:fldSimple w:instr=" SEQ Table \* ARABIC \s 1 ">
-        <w:r>
-          <w:rPr>
-            <w:noProof/>
-          </w:rPr>
-          <w:t>8</w:t>
-        </w:r>
-      </w:fldSimple>
+      <w:r>
+        <w:fldChar w:fldCharType="begin"/>
+      </w:r>
+      <w:r>
+        <w:instrText xml:space="preserve"> SEQ Table \* ARABIC \s 1 </w:instrText>
+      </w:r>
+      <w:r>
+        <w:fldChar w:fldCharType="separate"/>
+      </w:r>
+      <w:r>
+        <w:rPr>
+          <w:noProof/>
+        </w:rPr>
+        <w:t>8</w:t>
+      </w:r>
+      <w:r>
+        <w:rPr>
+          <w:noProof/>
+        </w:rPr>
+        <w:fldChar w:fldCharType="end"/>
+      </w:r>
       <w:bookmarkEnd w:id="144"/>
       <w:r>
         <w:rPr>
@@ -13686,25 +14030,51 @@
       <w:r>
         <w:t xml:space="preserve">Table </w:t>
       </w:r>
-      <w:fldSimple w:instr=" STYLEREF 1 \s ">
-        <w:r>
-          <w:rPr>
-            <w:noProof/>
-          </w:rPr>
-          <w:t>3</w:t>
-        </w:r>
-      </w:fldSimple>
+      <w:r>
+        <w:fldChar w:fldCharType="begin"/>
+      </w:r>
+      <w:r>
+        <w:instrText xml:space="preserve"> STYLEREF 1 \s </w:instrText>
+      </w:r>
+      <w:r>
+        <w:fldChar w:fldCharType="separate"/>
+      </w:r>
+      <w:r>
+        <w:rPr>
+          <w:noProof/>
+        </w:rPr>
+        <w:t>3</w:t>
+      </w:r>
+      <w:r>
+        <w:rPr>
+          <w:noProof/>
+        </w:rPr>
+        <w:fldChar w:fldCharType="end"/>
+      </w:r>
       <w:r>
         <w:noBreakHyphen/>
       </w:r>
-      <w:fldSimple w:instr=" SEQ Table \* ARABIC \s 1 ">
-        <w:r>
-          <w:rPr>
-            <w:noProof/>
-          </w:rPr>
-          <w:t>9</w:t>
-        </w:r>
-      </w:fldSimple>
+      <w:r>
+        <w:fldChar w:fldCharType="begin"/>
+      </w:r>
+      <w:r>
+        <w:instrText xml:space="preserve"> SEQ Table \* ARABIC \s 1 </w:instrText>
+      </w:r>
+      <w:r>
+        <w:fldChar w:fldCharType="separate"/>
+      </w:r>
+      <w:r>
+        <w:rPr>
+          <w:noProof/>
+        </w:rPr>
+        <w:t>9</w:t>
+      </w:r>
+      <w:r>
+        <w:rPr>
+          <w:noProof/>
+        </w:rPr>
+        <w:fldChar w:fldCharType="end"/>
+      </w:r>
       <w:bookmarkEnd w:id="147"/>
       <w:r>
         <w:rPr>
@@ -14217,25 +14587,51 @@
       <w:r>
         <w:t xml:space="preserve">Figure </w:t>
       </w:r>
-      <w:fldSimple w:instr=" STYLEREF 1 \s ">
-        <w:r>
-          <w:rPr>
-            <w:noProof/>
-          </w:rPr>
-          <w:t>3</w:t>
-        </w:r>
-      </w:fldSimple>
+      <w:r>
+        <w:fldChar w:fldCharType="begin"/>
+      </w:r>
+      <w:r>
+        <w:instrText xml:space="preserve"> STYLEREF 1 \s </w:instrText>
+      </w:r>
+      <w:r>
+        <w:fldChar w:fldCharType="separate"/>
+      </w:r>
+      <w:r>
+        <w:rPr>
+          <w:noProof/>
+        </w:rPr>
+        <w:t>3</w:t>
+      </w:r>
+      <w:r>
+        <w:rPr>
+          <w:noProof/>
+        </w:rPr>
+        <w:fldChar w:fldCharType="end"/>
+      </w:r>
       <w:r>
         <w:noBreakHyphen/>
       </w:r>
-      <w:fldSimple w:instr=" SEQ Figure \* ARABIC \s 1 ">
-        <w:r>
-          <w:rPr>
-            <w:noProof/>
-          </w:rPr>
-          <w:t>2</w:t>
-        </w:r>
-      </w:fldSimple>
+      <w:r>
+        <w:fldChar w:fldCharType="begin"/>
+      </w:r>
+      <w:r>
+        <w:instrText xml:space="preserve"> SEQ Figure \* ARABIC \s 1 </w:instrText>
+      </w:r>
+      <w:r>
+        <w:fldChar w:fldCharType="separate"/>
+      </w:r>
+      <w:r>
+        <w:rPr>
+          <w:noProof/>
+        </w:rPr>
+        <w:t>2</w:t>
+      </w:r>
+      <w:r>
+        <w:rPr>
+          <w:noProof/>
+        </w:rPr>
+        <w:fldChar w:fldCharType="end"/>
+      </w:r>
       <w:bookmarkEnd w:id="151"/>
       <w:r>
         <w:t xml:space="preserve">. UML diagram showing the use of the </w:t>
@@ -14380,25 +14776,51 @@
       <w:r>
         <w:t xml:space="preserve">Table </w:t>
       </w:r>
-      <w:fldSimple w:instr=" STYLEREF 1 \s ">
-        <w:r>
-          <w:rPr>
-            <w:noProof/>
-          </w:rPr>
-          <w:t>3</w:t>
-        </w:r>
-      </w:fldSimple>
+      <w:r>
+        <w:fldChar w:fldCharType="begin"/>
+      </w:r>
+      <w:r>
+        <w:instrText xml:space="preserve"> STYLEREF 1 \s </w:instrText>
+      </w:r>
+      <w:r>
+        <w:fldChar w:fldCharType="separate"/>
+      </w:r>
+      <w:r>
+        <w:rPr>
+          <w:noProof/>
+        </w:rPr>
+        <w:t>3</w:t>
+      </w:r>
+      <w:r>
+        <w:rPr>
+          <w:noProof/>
+        </w:rPr>
+        <w:fldChar w:fldCharType="end"/>
+      </w:r>
       <w:r>
         <w:noBreakHyphen/>
       </w:r>
-      <w:fldSimple w:instr=" SEQ Table \* ARABIC \s 1 ">
-        <w:r>
-          <w:rPr>
-            <w:noProof/>
-          </w:rPr>
-          <w:t>10</w:t>
-        </w:r>
-      </w:fldSimple>
+      <w:r>
+        <w:fldChar w:fldCharType="begin"/>
+      </w:r>
+      <w:r>
+        <w:instrText xml:space="preserve"> SEQ Table \* ARABIC \s 1 </w:instrText>
+      </w:r>
+      <w:r>
+        <w:fldChar w:fldCharType="separate"/>
+      </w:r>
+      <w:r>
+        <w:rPr>
+          <w:noProof/>
+        </w:rPr>
+        <w:t>10</w:t>
+      </w:r>
+      <w:r>
+        <w:rPr>
+          <w:noProof/>
+        </w:rPr>
+        <w:fldChar w:fldCharType="end"/>
+      </w:r>
       <w:bookmarkEnd w:id="152"/>
       <w:r>
         <w:rPr>
@@ -15176,7 +15598,7 @@
         <w:sz w:val="16"/>
         <w:szCs w:val="16"/>
       </w:rPr>
-      <w:t>5</w:t>
+      <w:t>4</w:t>
     </w:r>
     <w:r>
       <w:rPr>
@@ -18996,7 +19418,7 @@
 </file>
 
 <file path=customXml/itemProps1.xml><?xml version="1.0" encoding="utf-8"?>
-<ds:datastoreItem xmlns:ds="http://schemas.openxmlformats.org/officeDocument/2006/customXml" ds:itemID="{777050C0-72E5-403F-ABCC-7CF9B54C216F}">
+<ds:datastoreItem xmlns:ds="http://schemas.openxmlformats.org/officeDocument/2006/customXml" ds:itemID="{8F1A1981-5AEE-40F1-8EBB-A67DF99A5DBF}">
   <ds:schemaRefs>
     <ds:schemaRef ds:uri="http://schemas.openxmlformats.org/officeDocument/2006/bibliography"/>
   </ds:schemaRefs>

--- a/documents/DRAFTv1_stix-v1.2.1-wd01-part11-report.docx
+++ b/documents/DRAFTv1_stix-v1.2.1-wd01-part11-report.docx
@@ -4255,8 +4255,6 @@
       <w:r>
         <w:t>Report</w:t>
       </w:r>
-      <w:bookmarkStart w:id="5" w:name="_GoBack"/>
-      <w:bookmarkEnd w:id="5"/>
       <w:r>
         <w:t xml:space="preserve"> data model specification details in Section </w:t>
       </w:r>
@@ -4378,16 +4376,16 @@
         <w:spacing w:before="360" w:after="60"/>
         <w:ind w:left="720" w:hanging="720"/>
       </w:pPr>
-      <w:bookmarkStart w:id="6" w:name="_Ref421016762"/>
-      <w:bookmarkStart w:id="7" w:name="_Toc421527872"/>
-      <w:bookmarkStart w:id="8" w:name="_Toc428780474"/>
-      <w:bookmarkStart w:id="9" w:name="_Ref394437867"/>
+      <w:bookmarkStart w:id="5" w:name="_Ref421016762"/>
+      <w:bookmarkStart w:id="6" w:name="_Toc421527872"/>
+      <w:bookmarkStart w:id="7" w:name="_Toc428780474"/>
+      <w:bookmarkStart w:id="8" w:name="_Ref394437867"/>
       <w:r>
         <w:t>STIX Specification Documents</w:t>
       </w:r>
+      <w:bookmarkEnd w:id="5"/>
       <w:bookmarkEnd w:id="6"/>
       <w:bookmarkEnd w:id="7"/>
-      <w:bookmarkEnd w:id="8"/>
     </w:p>
     <w:p>
       <w:pPr>
@@ -4631,7 +4629,7 @@
           <w:noProof/>
         </w:rPr>
         <w:drawing>
-          <wp:inline distT="0" distB="0" distL="0" distR="0" wp14:anchorId="436C49F1" wp14:editId="2C5D7D97">
+          <wp:inline distT="0" distB="0" distL="0" distR="0" wp14:anchorId="1F452226" wp14:editId="3A3BD7EF">
             <wp:extent cx="3933825" cy="1914914"/>
             <wp:effectExtent l="0" t="0" r="0" b="9525"/>
             <wp:docPr id="3" name="Picture 3"/>
@@ -4684,70 +4682,44 @@
           <w:b/>
         </w:rPr>
       </w:pPr>
-      <w:bookmarkStart w:id="10" w:name="_Ref418508170"/>
-      <w:bookmarkStart w:id="11" w:name="_Ref390077491"/>
+      <w:bookmarkStart w:id="9" w:name="_Ref418508170"/>
+      <w:bookmarkStart w:id="10" w:name="_Ref390077491"/>
       <w:r>
         <w:t xml:space="preserve">Figure </w:t>
       </w:r>
-      <w:r>
-        <w:fldChar w:fldCharType="begin"/>
-      </w:r>
-      <w:r>
-        <w:instrText xml:space="preserve"> STYLEREF 1 \s </w:instrText>
-      </w:r>
-      <w:r>
-        <w:fldChar w:fldCharType="separate"/>
-      </w:r>
-      <w:r>
-        <w:rPr>
-          <w:noProof/>
-        </w:rPr>
-        <w:t>1</w:t>
-      </w:r>
-      <w:r>
-        <w:rPr>
-          <w:noProof/>
-        </w:rPr>
-        <w:fldChar w:fldCharType="end"/>
-      </w:r>
+      <w:fldSimple w:instr=" STYLEREF 1 \s ">
+        <w:r>
+          <w:rPr>
+            <w:noProof/>
+          </w:rPr>
+          <w:t>1</w:t>
+        </w:r>
+      </w:fldSimple>
       <w:r>
         <w:noBreakHyphen/>
       </w:r>
-      <w:r>
-        <w:fldChar w:fldCharType="begin"/>
-      </w:r>
-      <w:r>
-        <w:instrText xml:space="preserve"> SEQ Figure \* ARABIC \s 1 </w:instrText>
-      </w:r>
-      <w:r>
-        <w:fldChar w:fldCharType="separate"/>
-      </w:r>
-      <w:r>
-        <w:rPr>
-          <w:noProof/>
-        </w:rPr>
-        <w:t>1</w:t>
-      </w:r>
-      <w:r>
-        <w:rPr>
-          <w:noProof/>
-        </w:rPr>
-        <w:fldChar w:fldCharType="end"/>
+      <w:fldSimple w:instr=" SEQ Figure \* ARABIC \s 1 ">
+        <w:r>
+          <w:rPr>
+            <w:noProof/>
+          </w:rPr>
+          <w:t>1</w:t>
+        </w:r>
+      </w:fldSimple>
+      <w:bookmarkEnd w:id="9"/>
+      <w:r>
+        <w:t>. STIX Language v1.</w:t>
+      </w:r>
+      <w:r>
+        <w:t>2</w:t>
+      </w:r>
+      <w:r>
+        <w:t>.1</w:t>
+      </w:r>
+      <w:r>
+        <w:t xml:space="preserve"> specification documents</w:t>
       </w:r>
       <w:bookmarkEnd w:id="10"/>
-      <w:r>
-        <w:t>. STIX Language v1.</w:t>
-      </w:r>
-      <w:r>
-        <w:t>2</w:t>
-      </w:r>
-      <w:r>
-        <w:t>.1</w:t>
-      </w:r>
-      <w:r>
-        <w:t xml:space="preserve"> specification documents</w:t>
-      </w:r>
-      <w:bookmarkEnd w:id="11"/>
     </w:p>
     <w:p>
       <w:pPr>
@@ -4758,17 +4730,17 @@
         <w:spacing w:before="360" w:after="60"/>
         <w:ind w:left="720" w:hanging="720"/>
       </w:pPr>
-      <w:bookmarkStart w:id="12" w:name="_Ref418841646"/>
-      <w:bookmarkStart w:id="13" w:name="_Toc421527873"/>
-      <w:bookmarkStart w:id="14" w:name="_Toc428780475"/>
+      <w:bookmarkStart w:id="11" w:name="_Ref418841646"/>
+      <w:bookmarkStart w:id="12" w:name="_Toc421527873"/>
+      <w:bookmarkStart w:id="13" w:name="_Toc428780475"/>
       <w:r>
         <w:lastRenderedPageBreak/>
         <w:t>Document Conventions</w:t>
       </w:r>
-      <w:bookmarkEnd w:id="9"/>
+      <w:bookmarkEnd w:id="8"/>
+      <w:bookmarkEnd w:id="11"/>
       <w:bookmarkEnd w:id="12"/>
       <w:bookmarkEnd w:id="13"/>
-      <w:bookmarkEnd w:id="14"/>
     </w:p>
     <w:p>
       <w:r>
@@ -4783,17 +4755,17 @@
         </w:tabs>
         <w:spacing w:before="360" w:after="60"/>
       </w:pPr>
-      <w:bookmarkStart w:id="15" w:name="_Toc389570603"/>
-      <w:bookmarkStart w:id="16" w:name="_Toc389581073"/>
-      <w:bookmarkStart w:id="17" w:name="_Toc421527875"/>
-      <w:bookmarkStart w:id="18" w:name="_Toc428780476"/>
+      <w:bookmarkStart w:id="14" w:name="_Toc389570603"/>
+      <w:bookmarkStart w:id="15" w:name="_Toc389581073"/>
+      <w:bookmarkStart w:id="16" w:name="_Toc421527875"/>
+      <w:bookmarkStart w:id="17" w:name="_Toc428780476"/>
       <w:r>
         <w:t>Fonts</w:t>
       </w:r>
+      <w:bookmarkEnd w:id="14"/>
       <w:bookmarkEnd w:id="15"/>
       <w:bookmarkEnd w:id="16"/>
       <w:bookmarkEnd w:id="17"/>
-      <w:bookmarkEnd w:id="18"/>
     </w:p>
     <w:p>
       <w:pPr>
@@ -5173,15 +5145,15 @@
         </w:tabs>
         <w:spacing w:before="360" w:after="60"/>
       </w:pPr>
-      <w:bookmarkStart w:id="19" w:name="_Ref394486021"/>
-      <w:bookmarkStart w:id="20" w:name="_Toc421527876"/>
-      <w:bookmarkStart w:id="21" w:name="_Toc428780477"/>
+      <w:bookmarkStart w:id="18" w:name="_Ref394486021"/>
+      <w:bookmarkStart w:id="19" w:name="_Toc421527876"/>
+      <w:bookmarkStart w:id="20" w:name="_Toc428780477"/>
       <w:r>
         <w:t>UML Package References</w:t>
       </w:r>
+      <w:bookmarkEnd w:id="18"/>
       <w:bookmarkEnd w:id="19"/>
       <w:bookmarkEnd w:id="20"/>
-      <w:bookmarkEnd w:id="21"/>
     </w:p>
     <w:p>
       <w:pPr>
@@ -5255,25 +5227,25 @@
         </w:tabs>
         <w:spacing w:before="360" w:after="60"/>
       </w:pPr>
-      <w:bookmarkStart w:id="22" w:name="_Toc389570605"/>
-      <w:bookmarkStart w:id="23" w:name="_Toc389581075"/>
-      <w:bookmarkStart w:id="24" w:name="_Toc421527877"/>
-      <w:bookmarkStart w:id="25" w:name="_Toc428780478"/>
+      <w:bookmarkStart w:id="21" w:name="_Toc389570605"/>
+      <w:bookmarkStart w:id="22" w:name="_Toc389581075"/>
+      <w:bookmarkStart w:id="23" w:name="_Toc421527877"/>
+      <w:bookmarkStart w:id="24" w:name="_Toc428780478"/>
       <w:r>
         <w:t>UML Diagrams</w:t>
       </w:r>
+      <w:bookmarkEnd w:id="21"/>
       <w:bookmarkEnd w:id="22"/>
       <w:bookmarkEnd w:id="23"/>
       <w:bookmarkEnd w:id="24"/>
-      <w:bookmarkEnd w:id="25"/>
     </w:p>
     <w:p>
       <w:pPr>
         <w:spacing w:after="240"/>
       </w:pPr>
-      <w:bookmarkStart w:id="26" w:name="_Toc389570606"/>
-      <w:bookmarkStart w:id="27" w:name="_Toc389581076"/>
-      <w:bookmarkStart w:id="28" w:name="_Ref394436861"/>
+      <w:bookmarkStart w:id="25" w:name="_Toc389570606"/>
+      <w:bookmarkStart w:id="26" w:name="_Toc389581076"/>
+      <w:bookmarkStart w:id="27" w:name="_Ref394436861"/>
       <w:r>
         <w:t xml:space="preserve">This specification makes use of UML diagrams to visually depict relationships between STIX Language constructs. Note that the diagrams have been extracted directly from the full UML model for STIX; they have not been constructed purely for inclusion in the specification documents.  Typically, diagrams are included for the primary class of a data model, and for any other class where the visualization of its relationships between other classes would be useful.  </w:t>
       </w:r>
@@ -5301,15 +5273,15 @@
         <w:spacing w:before="360" w:after="0"/>
         <w:ind w:left="720" w:hanging="720"/>
       </w:pPr>
-      <w:bookmarkStart w:id="29" w:name="_Toc398242026"/>
-      <w:bookmarkStart w:id="30" w:name="_Toc421527878"/>
-      <w:bookmarkStart w:id="31" w:name="_Toc428780479"/>
+      <w:bookmarkStart w:id="28" w:name="_Toc398242026"/>
+      <w:bookmarkStart w:id="29" w:name="_Toc421527878"/>
+      <w:bookmarkStart w:id="30" w:name="_Toc428780479"/>
       <w:r>
         <w:t>Class Properties</w:t>
       </w:r>
+      <w:bookmarkEnd w:id="28"/>
       <w:bookmarkEnd w:id="29"/>
       <w:bookmarkEnd w:id="30"/>
-      <w:bookmarkEnd w:id="31"/>
     </w:p>
     <w:p>
       <w:pPr>
@@ -5332,15 +5304,15 @@
         <w:spacing w:before="360" w:after="0"/>
         <w:ind w:left="720" w:hanging="720"/>
       </w:pPr>
-      <w:bookmarkStart w:id="32" w:name="_Toc398242027"/>
-      <w:bookmarkStart w:id="33" w:name="_Toc421527879"/>
-      <w:bookmarkStart w:id="34" w:name="_Toc428780480"/>
+      <w:bookmarkStart w:id="31" w:name="_Toc398242027"/>
+      <w:bookmarkStart w:id="32" w:name="_Toc421527879"/>
+      <w:bookmarkStart w:id="33" w:name="_Toc428780480"/>
       <w:r>
         <w:t>Diagram Icons and Arrow Types</w:t>
       </w:r>
+      <w:bookmarkEnd w:id="31"/>
       <w:bookmarkEnd w:id="32"/>
       <w:bookmarkEnd w:id="33"/>
-      <w:bookmarkEnd w:id="34"/>
     </w:p>
     <w:p>
       <w:pPr>
@@ -5427,58 +5399,32 @@
           <w:b/>
         </w:rPr>
       </w:pPr>
-      <w:bookmarkStart w:id="35" w:name="_Ref397637630"/>
-      <w:bookmarkStart w:id="36" w:name="_Ref418508342"/>
+      <w:bookmarkStart w:id="34" w:name="_Ref397637630"/>
+      <w:bookmarkStart w:id="35" w:name="_Ref418508342"/>
+      <w:bookmarkEnd w:id="34"/>
+      <w:r>
+        <w:t xml:space="preserve">Table </w:t>
+      </w:r>
+      <w:fldSimple w:instr=" STYLEREF 1 \s ">
+        <w:r>
+          <w:rPr>
+            <w:noProof/>
+          </w:rPr>
+          <w:t>1</w:t>
+        </w:r>
+      </w:fldSimple>
+      <w:r>
+        <w:noBreakHyphen/>
+      </w:r>
+      <w:fldSimple w:instr=" SEQ Table \* ARABIC \s 1 ">
+        <w:r>
+          <w:rPr>
+            <w:noProof/>
+          </w:rPr>
+          <w:t>1</w:t>
+        </w:r>
+      </w:fldSimple>
       <w:bookmarkEnd w:id="35"/>
-      <w:r>
-        <w:t xml:space="preserve">Table </w:t>
-      </w:r>
-      <w:r>
-        <w:fldChar w:fldCharType="begin"/>
-      </w:r>
-      <w:r>
-        <w:instrText xml:space="preserve"> STYLEREF 1 \s </w:instrText>
-      </w:r>
-      <w:r>
-        <w:fldChar w:fldCharType="separate"/>
-      </w:r>
-      <w:r>
-        <w:rPr>
-          <w:noProof/>
-        </w:rPr>
-        <w:t>1</w:t>
-      </w:r>
-      <w:r>
-        <w:rPr>
-          <w:noProof/>
-        </w:rPr>
-        <w:fldChar w:fldCharType="end"/>
-      </w:r>
-      <w:r>
-        <w:noBreakHyphen/>
-      </w:r>
-      <w:r>
-        <w:fldChar w:fldCharType="begin"/>
-      </w:r>
-      <w:r>
-        <w:instrText xml:space="preserve"> SEQ Table \* ARABIC \s 1 </w:instrText>
-      </w:r>
-      <w:r>
-        <w:fldChar w:fldCharType="separate"/>
-      </w:r>
-      <w:r>
-        <w:rPr>
-          <w:noProof/>
-        </w:rPr>
-        <w:t>1</w:t>
-      </w:r>
-      <w:r>
-        <w:rPr>
-          <w:noProof/>
-        </w:rPr>
-        <w:fldChar w:fldCharType="end"/>
-      </w:r>
-      <w:bookmarkEnd w:id="36"/>
       <w:r>
         <w:t>.  UML diagram icons</w:t>
       </w:r>
@@ -5601,7 +5547,7 @@
                 <w:szCs w:val="20"/>
               </w:rPr>
               <w:drawing>
-                <wp:inline distT="0" distB="0" distL="0" distR="0" wp14:anchorId="19A7D7EF" wp14:editId="5713A9A4">
+                <wp:inline distT="0" distB="0" distL="0" distR="0" wp14:anchorId="24D7B448" wp14:editId="022BFA70">
                   <wp:extent cx="201295" cy="231775"/>
                   <wp:effectExtent l="0" t="0" r="8255" b="0"/>
                   <wp:docPr id="8" name="Picture 8"/>
@@ -5704,7 +5650,7 @@
                 <w:noProof/>
               </w:rPr>
               <w:drawing>
-                <wp:inline distT="0" distB="0" distL="0" distR="0" wp14:anchorId="285FCCCD" wp14:editId="7E408E3D">
+                <wp:inline distT="0" distB="0" distL="0" distR="0" wp14:anchorId="6C334AB7" wp14:editId="06C638E3">
                   <wp:extent cx="285750" cy="285750"/>
                   <wp:effectExtent l="0" t="0" r="0" b="0"/>
                   <wp:docPr id="13" name="Picture 13"/>
@@ -5811,7 +5757,7 @@
                 <w:szCs w:val="22"/>
               </w:rPr>
               <w:drawing>
-                <wp:inline distT="0" distB="0" distL="0" distR="0" wp14:anchorId="0D9DBC17" wp14:editId="774570A1">
+                <wp:inline distT="0" distB="0" distL="0" distR="0" wp14:anchorId="7D80FDF4" wp14:editId="589B8142">
                   <wp:extent cx="296093" cy="235133"/>
                   <wp:effectExtent l="0" t="0" r="8890" b="0"/>
                   <wp:docPr id="12" name="Picture 6"/>
@@ -5911,7 +5857,7 @@
                 <w:noProof/>
               </w:rPr>
               <w:drawing>
-                <wp:inline distT="0" distB="0" distL="0" distR="0" wp14:anchorId="3DFECC1F" wp14:editId="72E99002">
+                <wp:inline distT="0" distB="0" distL="0" distR="0" wp14:anchorId="60BAB87C" wp14:editId="76446262">
                   <wp:extent cx="180975" cy="180975"/>
                   <wp:effectExtent l="0" t="0" r="9525" b="9525"/>
                   <wp:docPr id="11" name="Picture 11"/>
@@ -6012,7 +5958,7 @@
                 <w:noProof/>
               </w:rPr>
               <w:drawing>
-                <wp:inline distT="0" distB="0" distL="0" distR="0" wp14:anchorId="05469943" wp14:editId="00724EA0">
+                <wp:inline distT="0" distB="0" distL="0" distR="0" wp14:anchorId="387F34AD" wp14:editId="03149A0F">
                   <wp:extent cx="180975" cy="180975"/>
                   <wp:effectExtent l="0" t="0" r="9525" b="9525"/>
                   <wp:docPr id="10" name="Picture 10"/>
@@ -6115,7 +6061,7 @@
               <mc:AlternateContent>
                 <mc:Choice Requires="wps">
                   <w:drawing>
-                    <wp:anchor distT="0" distB="0" distL="114300" distR="114300" simplePos="0" relativeHeight="251659264" behindDoc="0" locked="0" layoutInCell="1" allowOverlap="1" wp14:anchorId="3C3EF4D7" wp14:editId="5643B618">
+                    <wp:anchor distT="0" distB="0" distL="114300" distR="114300" simplePos="0" relativeHeight="251659264" behindDoc="0" locked="0" layoutInCell="1" allowOverlap="1" wp14:anchorId="4866D052" wp14:editId="2B52AD57">
                       <wp:simplePos x="0" y="0"/>
                       <wp:positionH relativeFrom="column">
                         <wp:posOffset>281940</wp:posOffset>
@@ -6244,7 +6190,7 @@
                 <w:color w:val="000000" w:themeColor="text1"/>
               </w:rPr>
               <w:drawing>
-                <wp:inline distT="0" distB="0" distL="0" distR="0" wp14:anchorId="7EADA1CA" wp14:editId="6624B1E0">
+                <wp:inline distT="0" distB="0" distL="0" distR="0" wp14:anchorId="1DD09B07" wp14:editId="66D82CC3">
                   <wp:extent cx="733425" cy="466725"/>
                   <wp:effectExtent l="0" t="0" r="9525" b="9525"/>
                   <wp:docPr id="9" name="Picture 9"/>
@@ -6330,17 +6276,17 @@
         <w:spacing w:before="360" w:after="0"/>
         <w:ind w:left="720" w:hanging="720"/>
       </w:pPr>
-      <w:bookmarkStart w:id="37" w:name="_Ref397935245"/>
-      <w:bookmarkStart w:id="38" w:name="_Toc398242028"/>
-      <w:bookmarkStart w:id="39" w:name="_Toc421527880"/>
-      <w:bookmarkStart w:id="40" w:name="_Toc428780481"/>
+      <w:bookmarkStart w:id="36" w:name="_Ref397935245"/>
+      <w:bookmarkStart w:id="37" w:name="_Toc398242028"/>
+      <w:bookmarkStart w:id="38" w:name="_Toc421527880"/>
+      <w:bookmarkStart w:id="39" w:name="_Toc428780481"/>
       <w:r>
         <w:t>Color Coding</w:t>
       </w:r>
+      <w:bookmarkEnd w:id="36"/>
       <w:bookmarkEnd w:id="37"/>
       <w:bookmarkEnd w:id="38"/>
       <w:bookmarkEnd w:id="39"/>
-      <w:bookmarkEnd w:id="40"/>
     </w:p>
     <w:p>
       <w:pPr>
@@ -6423,7 +6369,7 @@
           <w:noProof/>
         </w:rPr>
         <w:drawing>
-          <wp:inline distT="0" distB="0" distL="0" distR="0" wp14:anchorId="28C8C301" wp14:editId="38EDD508">
+          <wp:inline distT="0" distB="0" distL="0" distR="0" wp14:anchorId="0E3A3126" wp14:editId="697C3F64">
             <wp:extent cx="4247619" cy="800000"/>
             <wp:effectExtent l="0" t="0" r="635" b="635"/>
             <wp:docPr id="1" name="Picture 1"/>
@@ -6472,56 +6418,30 @@
           <w:b/>
         </w:rPr>
       </w:pPr>
-      <w:bookmarkStart w:id="41" w:name="_Ref418508211"/>
+      <w:bookmarkStart w:id="40" w:name="_Ref418508211"/>
       <w:r>
         <w:t xml:space="preserve">Figure </w:t>
       </w:r>
-      <w:r>
-        <w:fldChar w:fldCharType="begin"/>
-      </w:r>
-      <w:r>
-        <w:instrText xml:space="preserve"> STYLEREF 1 \s </w:instrText>
-      </w:r>
-      <w:r>
-        <w:fldChar w:fldCharType="separate"/>
-      </w:r>
-      <w:r>
-        <w:rPr>
-          <w:noProof/>
-        </w:rPr>
-        <w:t>1</w:t>
-      </w:r>
-      <w:r>
-        <w:rPr>
-          <w:noProof/>
-        </w:rPr>
-        <w:fldChar w:fldCharType="end"/>
-      </w:r>
+      <w:fldSimple w:instr=" STYLEREF 1 \s ">
+        <w:r>
+          <w:rPr>
+            <w:noProof/>
+          </w:rPr>
+          <w:t>1</w:t>
+        </w:r>
+      </w:fldSimple>
       <w:r>
         <w:noBreakHyphen/>
       </w:r>
-      <w:r>
-        <w:fldChar w:fldCharType="begin"/>
-      </w:r>
-      <w:r>
-        <w:instrText xml:space="preserve"> SEQ Figure \* ARABIC \s 1 </w:instrText>
-      </w:r>
-      <w:r>
-        <w:fldChar w:fldCharType="separate"/>
-      </w:r>
-      <w:r>
-        <w:rPr>
-          <w:noProof/>
-        </w:rPr>
-        <w:t>2</w:t>
-      </w:r>
-      <w:r>
-        <w:rPr>
-          <w:noProof/>
-        </w:rPr>
-        <w:fldChar w:fldCharType="end"/>
-      </w:r>
-      <w:bookmarkEnd w:id="41"/>
+      <w:fldSimple w:instr=" SEQ Figure \* ARABIC \s 1 ">
+        <w:r>
+          <w:rPr>
+            <w:noProof/>
+          </w:rPr>
+          <w:t>2</w:t>
+        </w:r>
+      </w:fldSimple>
+      <w:bookmarkEnd w:id="40"/>
       <w:r>
         <w:t>. Data model color coding</w:t>
       </w:r>
@@ -6534,23 +6454,22 @@
         </w:tabs>
         <w:spacing w:before="360" w:after="60"/>
       </w:pPr>
-      <w:bookmarkStart w:id="42" w:name="_Toc421527881"/>
-      <w:bookmarkStart w:id="43" w:name="_Toc428780482"/>
-      <w:r>
-        <w:lastRenderedPageBreak/>
+      <w:bookmarkStart w:id="41" w:name="_Toc421527881"/>
+      <w:bookmarkStart w:id="42" w:name="_Toc428780482"/>
+      <w:r>
         <w:t>Property Table Notation</w:t>
       </w:r>
+      <w:bookmarkEnd w:id="25"/>
       <w:bookmarkEnd w:id="26"/>
       <w:bookmarkEnd w:id="27"/>
-      <w:bookmarkEnd w:id="28"/>
+      <w:bookmarkEnd w:id="41"/>
       <w:bookmarkEnd w:id="42"/>
-      <w:bookmarkEnd w:id="43"/>
     </w:p>
     <w:p>
       <w:pPr>
         <w:spacing w:after="240"/>
       </w:pPr>
-      <w:bookmarkStart w:id="44" w:name="_Ref394327838"/>
+      <w:bookmarkStart w:id="43" w:name="_Ref394327838"/>
       <w:r>
         <w:t>Throughout Section</w:t>
       </w:r>
@@ -6606,7 +6525,11 @@
         <w:fldChar w:fldCharType="end"/>
       </w:r>
       <w:r>
-        <w:t xml:space="preserve">, tables are used to describe the properties of each data model class. Each property table consists of a column of names to identify the property, a type column to reflect the datatype of the property, a multiplicity column to reflect the allowed number of occurrences of the property, and a description column that describes the property.  Package prefixes are provided for classes outside of the </w:t>
+        <w:t xml:space="preserve">, tables are used to describe the properties of each data model class. Each property table consists of a column of names to identify the property, a type column to reflect the datatype of the </w:t>
+      </w:r>
+      <w:r>
+        <w:lastRenderedPageBreak/>
+        <w:t xml:space="preserve">property, a multiplicity column to reflect the allowed number of occurrences of the property, and a description column that describes the property.  Package prefixes are provided for classes outside of the </w:t>
       </w:r>
       <w:r>
         <w:t>Report</w:t>
@@ -6748,17 +6671,17 @@
         </w:tabs>
         <w:spacing w:before="360" w:after="60"/>
       </w:pPr>
-      <w:bookmarkStart w:id="45" w:name="_Toc412634016"/>
-      <w:bookmarkStart w:id="46" w:name="_Toc413938730"/>
-      <w:bookmarkStart w:id="47" w:name="_Toc421527882"/>
-      <w:bookmarkStart w:id="48" w:name="_Toc428780483"/>
+      <w:bookmarkStart w:id="44" w:name="_Toc412634016"/>
+      <w:bookmarkStart w:id="45" w:name="_Toc413938730"/>
+      <w:bookmarkStart w:id="46" w:name="_Toc421527882"/>
+      <w:bookmarkStart w:id="47" w:name="_Toc428780483"/>
       <w:r>
         <w:t>Property and Class Descriptions</w:t>
       </w:r>
+      <w:bookmarkEnd w:id="44"/>
       <w:bookmarkEnd w:id="45"/>
       <w:bookmarkEnd w:id="46"/>
       <w:bookmarkEnd w:id="47"/>
-      <w:bookmarkEnd w:id="48"/>
     </w:p>
     <w:p>
       <w:pPr>
@@ -7207,218 +7130,218 @@
       <w:pPr>
         <w:pStyle w:val="Heading2"/>
       </w:pPr>
-      <w:bookmarkStart w:id="49" w:name="_Toc85472893"/>
-      <w:bookmarkStart w:id="50" w:name="_Toc287332007"/>
-      <w:bookmarkStart w:id="51" w:name="_Ref428698612"/>
-      <w:bookmarkStart w:id="52" w:name="_Toc428780484"/>
-      <w:bookmarkEnd w:id="44"/>
+      <w:bookmarkStart w:id="48" w:name="_Toc85472893"/>
+      <w:bookmarkStart w:id="49" w:name="_Toc287332007"/>
+      <w:bookmarkStart w:id="50" w:name="_Ref428698612"/>
+      <w:bookmarkStart w:id="51" w:name="_Toc428780484"/>
+      <w:bookmarkEnd w:id="43"/>
       <w:r>
         <w:t>Terminology</w:t>
       </w:r>
+      <w:bookmarkEnd w:id="48"/>
       <w:bookmarkEnd w:id="49"/>
       <w:bookmarkEnd w:id="50"/>
       <w:bookmarkEnd w:id="51"/>
+    </w:p>
+    <w:p>
+      <w:r>
+        <w:t>The key words “</w:t>
+      </w:r>
+      <w:r>
+        <w:t>MUST</w:t>
+      </w:r>
+      <w:r>
+        <w:t>”</w:t>
+      </w:r>
+      <w:r>
+        <w:t xml:space="preserve">, </w:t>
+      </w:r>
+      <w:r>
+        <w:t>“</w:t>
+      </w:r>
+      <w:r>
+        <w:t>MUST NOT</w:t>
+      </w:r>
+      <w:r>
+        <w:t>”</w:t>
+      </w:r>
+      <w:r>
+        <w:t xml:space="preserve">, </w:t>
+      </w:r>
+      <w:r>
+        <w:t>“</w:t>
+      </w:r>
+      <w:r>
+        <w:t>REQUIRED</w:t>
+      </w:r>
+      <w:r>
+        <w:t>”</w:t>
+      </w:r>
+      <w:r>
+        <w:t xml:space="preserve">, </w:t>
+      </w:r>
+      <w:r>
+        <w:t>“</w:t>
+      </w:r>
+      <w:r>
+        <w:t>SHALL</w:t>
+      </w:r>
+      <w:r>
+        <w:t>”</w:t>
+      </w:r>
+      <w:r>
+        <w:t xml:space="preserve">, </w:t>
+      </w:r>
+      <w:r>
+        <w:t>“</w:t>
+      </w:r>
+      <w:r>
+        <w:t>SHALL NOT</w:t>
+      </w:r>
+      <w:r>
+        <w:t>”</w:t>
+      </w:r>
+      <w:r>
+        <w:t xml:space="preserve">, </w:t>
+      </w:r>
+      <w:r>
+        <w:t>“</w:t>
+      </w:r>
+      <w:r>
+        <w:t>SHOULD</w:t>
+      </w:r>
+      <w:r>
+        <w:t>”</w:t>
+      </w:r>
+      <w:r>
+        <w:t xml:space="preserve">, </w:t>
+      </w:r>
+      <w:r>
+        <w:t>“</w:t>
+      </w:r>
+      <w:r>
+        <w:t>SHOULD NOT</w:t>
+      </w:r>
+      <w:r>
+        <w:t>”</w:t>
+      </w:r>
+      <w:r>
+        <w:t xml:space="preserve">, </w:t>
+      </w:r>
+      <w:r>
+        <w:t>“</w:t>
+      </w:r>
+      <w:r>
+        <w:t>RECOMMENDED</w:t>
+      </w:r>
+      <w:r>
+        <w:t>”</w:t>
+      </w:r>
+      <w:r>
+        <w:t xml:space="preserve">, </w:t>
+      </w:r>
+      <w:r>
+        <w:t>“</w:t>
+      </w:r>
+      <w:r>
+        <w:t>MAY</w:t>
+      </w:r>
+      <w:r>
+        <w:t>”</w:t>
+      </w:r>
+      <w:r>
+        <w:t xml:space="preserve">, and </w:t>
+      </w:r>
+      <w:r>
+        <w:t>“</w:t>
+      </w:r>
+      <w:r>
+        <w:t>OPTIONAL</w:t>
+      </w:r>
+      <w:r>
+        <w:t xml:space="preserve">” in this document are to be interpreted as described in </w:t>
+      </w:r>
+      <w:r>
+        <w:rPr>
+          <w:color w:val="0000EE"/>
+        </w:rPr>
+        <w:fldChar w:fldCharType="begin"/>
+      </w:r>
+      <w:r>
+        <w:rPr>
+          <w:color w:val="0000EE"/>
+        </w:rPr>
+        <w:instrText xml:space="preserve"> REF rfc2119 \h </w:instrText>
+      </w:r>
+      <w:r>
+        <w:rPr>
+          <w:color w:val="0000EE"/>
+        </w:rPr>
+        <w:instrText xml:space="preserve"> \* MERGEFORMAT </w:instrText>
+      </w:r>
+      <w:r>
+        <w:rPr>
+          <w:color w:val="0000EE"/>
+        </w:rPr>
+      </w:r>
+      <w:r>
+        <w:rPr>
+          <w:color w:val="0000EE"/>
+        </w:rPr>
+        <w:fldChar w:fldCharType="separate"/>
+      </w:r>
+      <w:r>
+        <w:rPr>
+          <w:rStyle w:val="Refterm"/>
+          <w:color w:val="0000EE"/>
+        </w:rPr>
+        <w:t>[RFC2119]</w:t>
+      </w:r>
+      <w:r>
+        <w:rPr>
+          <w:color w:val="0000EE"/>
+        </w:rPr>
+        <w:fldChar w:fldCharType="end"/>
+      </w:r>
+      <w:r>
+        <w:t>.</w:t>
+      </w:r>
+    </w:p>
+    <w:p>
+      <w:pPr>
+        <w:pStyle w:val="Heading2"/>
+      </w:pPr>
+      <w:bookmarkStart w:id="52" w:name="_Ref7502892"/>
+      <w:bookmarkStart w:id="53" w:name="_Toc12011611"/>
+      <w:bookmarkStart w:id="54" w:name="_Toc85472894"/>
+      <w:bookmarkStart w:id="55" w:name="_Toc287332008"/>
+      <w:bookmarkStart w:id="56" w:name="_Ref428698627"/>
+      <w:bookmarkStart w:id="57" w:name="_Toc428780485"/>
+      <w:r>
+        <w:t>Normative</w:t>
+      </w:r>
       <w:bookmarkEnd w:id="52"/>
-    </w:p>
-    <w:p>
-      <w:r>
-        <w:t>The key words “</w:t>
-      </w:r>
-      <w:r>
-        <w:t>MUST</w:t>
-      </w:r>
-      <w:r>
-        <w:t>”</w:t>
-      </w:r>
-      <w:r>
-        <w:t xml:space="preserve">, </w:t>
-      </w:r>
-      <w:r>
-        <w:t>“</w:t>
-      </w:r>
-      <w:r>
-        <w:t>MUST NOT</w:t>
-      </w:r>
-      <w:r>
-        <w:t>”</w:t>
-      </w:r>
-      <w:r>
-        <w:t xml:space="preserve">, </w:t>
-      </w:r>
-      <w:r>
-        <w:t>“</w:t>
-      </w:r>
-      <w:r>
-        <w:t>REQUIRED</w:t>
-      </w:r>
-      <w:r>
-        <w:t>”</w:t>
-      </w:r>
-      <w:r>
-        <w:t xml:space="preserve">, </w:t>
-      </w:r>
-      <w:r>
-        <w:t>“</w:t>
-      </w:r>
-      <w:r>
-        <w:t>SHALL</w:t>
-      </w:r>
-      <w:r>
-        <w:t>”</w:t>
-      </w:r>
-      <w:r>
-        <w:t xml:space="preserve">, </w:t>
-      </w:r>
-      <w:r>
-        <w:t>“</w:t>
-      </w:r>
-      <w:r>
-        <w:t>SHALL NOT</w:t>
-      </w:r>
-      <w:r>
-        <w:t>”</w:t>
-      </w:r>
-      <w:r>
-        <w:t xml:space="preserve">, </w:t>
-      </w:r>
-      <w:r>
-        <w:t>“</w:t>
-      </w:r>
-      <w:r>
-        <w:t>SHOULD</w:t>
-      </w:r>
-      <w:r>
-        <w:t>”</w:t>
-      </w:r>
-      <w:r>
-        <w:t xml:space="preserve">, </w:t>
-      </w:r>
-      <w:r>
-        <w:t>“</w:t>
-      </w:r>
-      <w:r>
-        <w:t>SHOULD NOT</w:t>
-      </w:r>
-      <w:r>
-        <w:t>”</w:t>
-      </w:r>
-      <w:r>
-        <w:t xml:space="preserve">, </w:t>
-      </w:r>
-      <w:r>
-        <w:t>“</w:t>
-      </w:r>
-      <w:r>
-        <w:t>RECOMMENDED</w:t>
-      </w:r>
-      <w:r>
-        <w:t>”</w:t>
-      </w:r>
-      <w:r>
-        <w:t xml:space="preserve">, </w:t>
-      </w:r>
-      <w:r>
-        <w:t>“</w:t>
-      </w:r>
-      <w:r>
-        <w:t>MAY</w:t>
-      </w:r>
-      <w:r>
-        <w:t>”</w:t>
-      </w:r>
-      <w:r>
-        <w:t xml:space="preserve">, and </w:t>
-      </w:r>
-      <w:r>
-        <w:t>“</w:t>
-      </w:r>
-      <w:r>
-        <w:t>OPTIONAL</w:t>
-      </w:r>
-      <w:r>
-        <w:t xml:space="preserve">” in this document are to be interpreted as described in </w:t>
-      </w:r>
-      <w:r>
-        <w:rPr>
-          <w:color w:val="0000EE"/>
-        </w:rPr>
-        <w:fldChar w:fldCharType="begin"/>
-      </w:r>
-      <w:r>
-        <w:rPr>
-          <w:color w:val="0000EE"/>
-        </w:rPr>
-        <w:instrText xml:space="preserve"> REF rfc2119 \h </w:instrText>
-      </w:r>
-      <w:r>
-        <w:rPr>
-          <w:color w:val="0000EE"/>
-        </w:rPr>
-        <w:instrText xml:space="preserve"> \* MERGEFORMAT </w:instrText>
-      </w:r>
-      <w:r>
-        <w:rPr>
-          <w:color w:val="0000EE"/>
-        </w:rPr>
-      </w:r>
-      <w:r>
-        <w:rPr>
-          <w:color w:val="0000EE"/>
-        </w:rPr>
-        <w:fldChar w:fldCharType="separate"/>
-      </w:r>
-      <w:r>
-        <w:rPr>
-          <w:rStyle w:val="Refterm"/>
-          <w:color w:val="0000EE"/>
-        </w:rPr>
-        <w:t>[RFC2119]</w:t>
-      </w:r>
-      <w:r>
-        <w:rPr>
-          <w:color w:val="0000EE"/>
-        </w:rPr>
-        <w:fldChar w:fldCharType="end"/>
-      </w:r>
-      <w:r>
-        <w:t>.</w:t>
-      </w:r>
-    </w:p>
-    <w:p>
-      <w:pPr>
-        <w:pStyle w:val="Heading2"/>
-      </w:pPr>
-      <w:bookmarkStart w:id="53" w:name="_Ref7502892"/>
-      <w:bookmarkStart w:id="54" w:name="_Toc12011611"/>
-      <w:bookmarkStart w:id="55" w:name="_Toc85472894"/>
-      <w:bookmarkStart w:id="56" w:name="_Toc287332008"/>
-      <w:bookmarkStart w:id="57" w:name="_Ref428698627"/>
-      <w:bookmarkStart w:id="58" w:name="_Toc428780485"/>
-      <w:r>
-        <w:t>Normative</w:t>
-      </w:r>
       <w:bookmarkEnd w:id="53"/>
+      <w:r>
+        <w:t xml:space="preserve"> References</w:t>
+      </w:r>
       <w:bookmarkEnd w:id="54"/>
-      <w:r>
-        <w:t xml:space="preserve"> References</w:t>
-      </w:r>
       <w:bookmarkEnd w:id="55"/>
       <w:bookmarkEnd w:id="56"/>
       <w:bookmarkEnd w:id="57"/>
+    </w:p>
+    <w:p>
+      <w:pPr>
+        <w:pStyle w:val="Ref"/>
+      </w:pPr>
+      <w:bookmarkStart w:id="58" w:name="rfc2119"/>
+      <w:r>
+        <w:rPr>
+          <w:rStyle w:val="Refterm"/>
+        </w:rPr>
+        <w:t>[RFC2119]</w:t>
+      </w:r>
       <w:bookmarkEnd w:id="58"/>
-    </w:p>
-    <w:p>
-      <w:pPr>
-        <w:pStyle w:val="Ref"/>
-      </w:pPr>
-      <w:bookmarkStart w:id="59" w:name="rfc2119"/>
-      <w:r>
-        <w:rPr>
-          <w:rStyle w:val="Refterm"/>
-        </w:rPr>
-        <w:t>[RFC2119]</w:t>
-      </w:r>
-      <w:bookmarkEnd w:id="59"/>
       <w:r>
         <w:tab/>
         <w:t>Bradner,</w:t>
@@ -7469,17 +7392,17 @@
       <w:pPr>
         <w:pStyle w:val="Heading2"/>
       </w:pPr>
-      <w:bookmarkStart w:id="60" w:name="_Toc85472895"/>
-      <w:bookmarkStart w:id="61" w:name="_Toc287332009"/>
-      <w:bookmarkStart w:id="62" w:name="_Ref428698638"/>
-      <w:bookmarkStart w:id="63" w:name="_Toc428780486"/>
+      <w:bookmarkStart w:id="59" w:name="_Toc85472895"/>
+      <w:bookmarkStart w:id="60" w:name="_Toc287332009"/>
+      <w:bookmarkStart w:id="61" w:name="_Ref428698638"/>
+      <w:bookmarkStart w:id="62" w:name="_Toc428780486"/>
       <w:r>
         <w:t>Non-Normative References</w:t>
       </w:r>
+      <w:bookmarkEnd w:id="59"/>
       <w:bookmarkEnd w:id="60"/>
       <w:bookmarkEnd w:id="61"/>
       <w:bookmarkEnd w:id="62"/>
-      <w:bookmarkEnd w:id="63"/>
     </w:p>
     <w:p>
       <w:pPr>
@@ -7494,14 +7417,14 @@
       <w:pPr>
         <w:pStyle w:val="Heading1"/>
       </w:pPr>
-      <w:bookmarkStart w:id="64" w:name="_Ref428698690"/>
-      <w:bookmarkStart w:id="65" w:name="_Toc428780487"/>
+      <w:bookmarkStart w:id="63" w:name="_Ref428698690"/>
+      <w:bookmarkStart w:id="64" w:name="_Toc428780487"/>
       <w:r>
         <w:lastRenderedPageBreak/>
         <w:t>Background</w:t>
       </w:r>
+      <w:bookmarkEnd w:id="63"/>
       <w:bookmarkEnd w:id="64"/>
-      <w:bookmarkEnd w:id="65"/>
     </w:p>
     <w:p>
       <w:pPr>
@@ -7564,7 +7487,7 @@
       <w:r>
         <w:t>.</w:t>
       </w:r>
-      <w:bookmarkStart w:id="66" w:name="_Ref396987956"/>
+      <w:bookmarkStart w:id="65" w:name="_Ref396987956"/>
     </w:p>
     <w:p>
       <w:pPr>
@@ -7698,7 +7621,7 @@
           <w:noProof/>
         </w:rPr>
         <w:drawing>
-          <wp:inline distT="0" distB="0" distL="0" distR="0" wp14:anchorId="7372BAB5" wp14:editId="1371993C">
+          <wp:inline distT="0" distB="0" distL="0" distR="0" wp14:anchorId="5E98CF32" wp14:editId="27519246">
             <wp:extent cx="2647950" cy="2171700"/>
             <wp:effectExtent l="0" t="0" r="0" b="0"/>
             <wp:docPr id="14" name="Picture 14"/>
@@ -7757,56 +7680,30 @@
           <w:b/>
         </w:rPr>
       </w:pPr>
-      <w:bookmarkStart w:id="67" w:name="_Ref417294800"/>
+      <w:bookmarkStart w:id="66" w:name="_Ref417294800"/>
       <w:r>
         <w:t xml:space="preserve">Figure </w:t>
       </w:r>
-      <w:r>
-        <w:fldChar w:fldCharType="begin"/>
-      </w:r>
-      <w:r>
-        <w:instrText xml:space="preserve"> STYLEREF 1 \s </w:instrText>
-      </w:r>
-      <w:r>
-        <w:fldChar w:fldCharType="separate"/>
-      </w:r>
-      <w:r>
-        <w:rPr>
-          <w:noProof/>
-        </w:rPr>
-        <w:t>2</w:t>
-      </w:r>
-      <w:r>
-        <w:rPr>
-          <w:noProof/>
-        </w:rPr>
-        <w:fldChar w:fldCharType="end"/>
-      </w:r>
+      <w:fldSimple w:instr=" STYLEREF 1 \s ">
+        <w:r>
+          <w:rPr>
+            <w:noProof/>
+          </w:rPr>
+          <w:t>2</w:t>
+        </w:r>
+      </w:fldSimple>
       <w:r>
         <w:noBreakHyphen/>
       </w:r>
-      <w:r>
-        <w:fldChar w:fldCharType="begin"/>
-      </w:r>
-      <w:r>
-        <w:instrText xml:space="preserve"> SEQ Figure \* ARABIC \s 1 </w:instrText>
-      </w:r>
-      <w:r>
-        <w:fldChar w:fldCharType="separate"/>
-      </w:r>
-      <w:r>
-        <w:rPr>
-          <w:noProof/>
-        </w:rPr>
-        <w:t>1</w:t>
-      </w:r>
-      <w:r>
-        <w:rPr>
-          <w:noProof/>
-        </w:rPr>
-        <w:fldChar w:fldCharType="end"/>
-      </w:r>
-      <w:bookmarkEnd w:id="67"/>
+      <w:fldSimple w:instr=" SEQ Figure \* ARABIC \s 1 ">
+        <w:r>
+          <w:rPr>
+            <w:noProof/>
+          </w:rPr>
+          <w:t>1</w:t>
+        </w:r>
+      </w:fldSimple>
+      <w:bookmarkEnd w:id="66"/>
       <w:r>
         <w:t>. A Report</w:t>
       </w:r>
@@ -7920,19 +7817,19 @@
         <w:spacing w:before="360" w:after="60"/>
         <w:ind w:left="720" w:hanging="720"/>
       </w:pPr>
-      <w:bookmarkStart w:id="68" w:name="_Ref397948143"/>
-      <w:bookmarkStart w:id="69" w:name="_Toc416005584"/>
-      <w:bookmarkStart w:id="70" w:name="_Toc420660199"/>
-      <w:bookmarkStart w:id="71" w:name="_Toc421527884"/>
-      <w:bookmarkStart w:id="72" w:name="_Toc428780488"/>
+      <w:bookmarkStart w:id="67" w:name="_Ref397948143"/>
+      <w:bookmarkStart w:id="68" w:name="_Toc416005584"/>
+      <w:bookmarkStart w:id="69" w:name="_Toc420660199"/>
+      <w:bookmarkStart w:id="70" w:name="_Toc421527884"/>
+      <w:bookmarkStart w:id="71" w:name="_Toc428780488"/>
       <w:r>
         <w:t>Component Data Models</w:t>
       </w:r>
+      <w:bookmarkEnd w:id="67"/>
       <w:bookmarkEnd w:id="68"/>
       <w:bookmarkEnd w:id="69"/>
       <w:bookmarkEnd w:id="70"/>
       <w:bookmarkEnd w:id="71"/>
-      <w:bookmarkEnd w:id="72"/>
     </w:p>
     <w:p>
       <w:pPr>
@@ -7963,17 +7860,17 @@
         </w:tabs>
         <w:spacing w:before="360" w:after="60"/>
       </w:pPr>
-      <w:bookmarkStart w:id="73" w:name="_Toc416005585"/>
-      <w:bookmarkStart w:id="74" w:name="_Toc420660200"/>
-      <w:bookmarkStart w:id="75" w:name="_Toc421527885"/>
-      <w:bookmarkStart w:id="76" w:name="_Toc428780489"/>
+      <w:bookmarkStart w:id="72" w:name="_Toc416005585"/>
+      <w:bookmarkStart w:id="73" w:name="_Toc420660200"/>
+      <w:bookmarkStart w:id="74" w:name="_Toc421527885"/>
+      <w:bookmarkStart w:id="75" w:name="_Toc428780489"/>
       <w:r>
         <w:t>Observable</w:t>
       </w:r>
+      <w:bookmarkEnd w:id="72"/>
       <w:bookmarkEnd w:id="73"/>
       <w:bookmarkEnd w:id="74"/>
       <w:bookmarkEnd w:id="75"/>
-      <w:bookmarkEnd w:id="76"/>
     </w:p>
     <w:p>
       <w:pPr>
@@ -8040,17 +7937,17 @@
         </w:tabs>
         <w:spacing w:before="360" w:after="60"/>
       </w:pPr>
-      <w:bookmarkStart w:id="77" w:name="_Toc416005586"/>
-      <w:bookmarkStart w:id="78" w:name="_Toc420660201"/>
-      <w:bookmarkStart w:id="79" w:name="_Toc421527886"/>
-      <w:bookmarkStart w:id="80" w:name="_Toc428780490"/>
+      <w:bookmarkStart w:id="76" w:name="_Toc416005586"/>
+      <w:bookmarkStart w:id="77" w:name="_Toc420660201"/>
+      <w:bookmarkStart w:id="78" w:name="_Toc421527886"/>
+      <w:bookmarkStart w:id="79" w:name="_Toc428780490"/>
       <w:r>
         <w:t>Indicator</w:t>
       </w:r>
+      <w:bookmarkEnd w:id="76"/>
       <w:bookmarkEnd w:id="77"/>
       <w:bookmarkEnd w:id="78"/>
       <w:bookmarkEnd w:id="79"/>
-      <w:bookmarkEnd w:id="80"/>
     </w:p>
     <w:p>
       <w:pPr>
@@ -8114,17 +8011,17 @@
         </w:tabs>
         <w:spacing w:before="360" w:after="60"/>
       </w:pPr>
-      <w:bookmarkStart w:id="81" w:name="_Toc416005587"/>
-      <w:bookmarkStart w:id="82" w:name="_Toc420660202"/>
-      <w:bookmarkStart w:id="83" w:name="_Toc421527887"/>
-      <w:bookmarkStart w:id="84" w:name="_Toc428780491"/>
+      <w:bookmarkStart w:id="80" w:name="_Toc416005587"/>
+      <w:bookmarkStart w:id="81" w:name="_Toc420660202"/>
+      <w:bookmarkStart w:id="82" w:name="_Toc421527887"/>
+      <w:bookmarkStart w:id="83" w:name="_Toc428780491"/>
       <w:r>
         <w:t>Incident</w:t>
       </w:r>
+      <w:bookmarkEnd w:id="80"/>
       <w:bookmarkEnd w:id="81"/>
       <w:bookmarkEnd w:id="82"/>
       <w:bookmarkEnd w:id="83"/>
-      <w:bookmarkEnd w:id="84"/>
     </w:p>
     <w:p>
       <w:pPr>
@@ -8165,17 +8062,17 @@
         </w:tabs>
         <w:spacing w:before="360" w:after="60"/>
       </w:pPr>
-      <w:bookmarkStart w:id="85" w:name="_Toc416005588"/>
-      <w:bookmarkStart w:id="86" w:name="_Toc420660203"/>
-      <w:bookmarkStart w:id="87" w:name="_Toc421527888"/>
-      <w:bookmarkStart w:id="88" w:name="_Toc428780492"/>
+      <w:bookmarkStart w:id="84" w:name="_Toc416005588"/>
+      <w:bookmarkStart w:id="85" w:name="_Toc420660203"/>
+      <w:bookmarkStart w:id="86" w:name="_Toc421527888"/>
+      <w:bookmarkStart w:id="87" w:name="_Toc428780492"/>
       <w:r>
         <w:t>Tactics, Techniques and Procedures (TTP)</w:t>
       </w:r>
+      <w:bookmarkEnd w:id="84"/>
       <w:bookmarkEnd w:id="85"/>
       <w:bookmarkEnd w:id="86"/>
       <w:bookmarkEnd w:id="87"/>
-      <w:bookmarkEnd w:id="88"/>
     </w:p>
     <w:p>
       <w:pPr>
@@ -8216,17 +8113,17 @@
         </w:tabs>
         <w:spacing w:before="360" w:after="60"/>
       </w:pPr>
-      <w:bookmarkStart w:id="89" w:name="_Toc416005589"/>
-      <w:bookmarkStart w:id="90" w:name="_Toc420660204"/>
-      <w:bookmarkStart w:id="91" w:name="_Toc421527889"/>
-      <w:bookmarkStart w:id="92" w:name="_Toc428780493"/>
+      <w:bookmarkStart w:id="88" w:name="_Toc416005589"/>
+      <w:bookmarkStart w:id="89" w:name="_Toc420660204"/>
+      <w:bookmarkStart w:id="90" w:name="_Toc421527889"/>
+      <w:bookmarkStart w:id="91" w:name="_Toc428780493"/>
       <w:r>
         <w:t>Campaign</w:t>
       </w:r>
+      <w:bookmarkEnd w:id="88"/>
       <w:bookmarkEnd w:id="89"/>
       <w:bookmarkEnd w:id="90"/>
       <w:bookmarkEnd w:id="91"/>
-      <w:bookmarkEnd w:id="92"/>
     </w:p>
     <w:p>
       <w:pPr>
@@ -8275,17 +8172,17 @@
         </w:tabs>
         <w:spacing w:before="360" w:after="60"/>
       </w:pPr>
-      <w:bookmarkStart w:id="93" w:name="_Toc416005590"/>
-      <w:bookmarkStart w:id="94" w:name="_Toc420660205"/>
-      <w:bookmarkStart w:id="95" w:name="_Toc421527890"/>
-      <w:bookmarkStart w:id="96" w:name="_Toc428780494"/>
+      <w:bookmarkStart w:id="92" w:name="_Toc416005590"/>
+      <w:bookmarkStart w:id="93" w:name="_Toc420660205"/>
+      <w:bookmarkStart w:id="94" w:name="_Toc421527890"/>
+      <w:bookmarkStart w:id="95" w:name="_Toc428780494"/>
       <w:r>
         <w:t>Threat Actor</w:t>
       </w:r>
+      <w:bookmarkEnd w:id="92"/>
       <w:bookmarkEnd w:id="93"/>
       <w:bookmarkEnd w:id="94"/>
       <w:bookmarkEnd w:id="95"/>
-      <w:bookmarkEnd w:id="96"/>
     </w:p>
     <w:p>
       <w:pPr>
@@ -8334,17 +8231,17 @@
         </w:tabs>
         <w:spacing w:before="360" w:after="60"/>
       </w:pPr>
-      <w:bookmarkStart w:id="97" w:name="_Toc416005591"/>
-      <w:bookmarkStart w:id="98" w:name="_Toc420660206"/>
-      <w:bookmarkStart w:id="99" w:name="_Toc421527891"/>
-      <w:bookmarkStart w:id="100" w:name="_Toc428780495"/>
+      <w:bookmarkStart w:id="96" w:name="_Toc416005591"/>
+      <w:bookmarkStart w:id="97" w:name="_Toc420660206"/>
+      <w:bookmarkStart w:id="98" w:name="_Toc421527891"/>
+      <w:bookmarkStart w:id="99" w:name="_Toc428780495"/>
       <w:r>
         <w:t>Exploit Target</w:t>
       </w:r>
+      <w:bookmarkEnd w:id="96"/>
       <w:bookmarkEnd w:id="97"/>
       <w:bookmarkEnd w:id="98"/>
       <w:bookmarkEnd w:id="99"/>
-      <w:bookmarkEnd w:id="100"/>
     </w:p>
     <w:p>
       <w:pPr>
@@ -8388,17 +8285,17 @@
         </w:tabs>
         <w:spacing w:before="360" w:after="60"/>
       </w:pPr>
-      <w:bookmarkStart w:id="101" w:name="_Toc416005592"/>
-      <w:bookmarkStart w:id="102" w:name="_Toc420660207"/>
-      <w:bookmarkStart w:id="103" w:name="_Toc421527892"/>
-      <w:bookmarkStart w:id="104" w:name="_Toc428780496"/>
+      <w:bookmarkStart w:id="100" w:name="_Toc416005592"/>
+      <w:bookmarkStart w:id="101" w:name="_Toc420660207"/>
+      <w:bookmarkStart w:id="102" w:name="_Toc421527892"/>
+      <w:bookmarkStart w:id="103" w:name="_Toc428780496"/>
       <w:r>
         <w:t>Course of Action (COA)</w:t>
       </w:r>
+      <w:bookmarkEnd w:id="100"/>
       <w:bookmarkEnd w:id="101"/>
       <w:bookmarkEnd w:id="102"/>
       <w:bookmarkEnd w:id="103"/>
-      <w:bookmarkEnd w:id="104"/>
     </w:p>
     <w:p>
       <w:r>
@@ -8438,7 +8335,7 @@
       <w:r>
         <w:t xml:space="preserve"> for details.</w:t>
       </w:r>
-      <w:bookmarkEnd w:id="66"/>
+      <w:bookmarkEnd w:id="65"/>
     </w:p>
     <w:p>
       <w:pPr>
@@ -8450,17 +8347,17 @@
           <w:docGrid w:linePitch="360"/>
         </w:sectPr>
       </w:pPr>
-      <w:bookmarkStart w:id="105" w:name="_Ref428698702"/>
-      <w:bookmarkStart w:id="106" w:name="_Toc287332011"/>
+      <w:bookmarkStart w:id="104" w:name="_Ref428698702"/>
+      <w:bookmarkStart w:id="105" w:name="_Toc287332011"/>
     </w:p>
     <w:p>
       <w:pPr>
         <w:pStyle w:val="Heading1"/>
       </w:pPr>
-      <w:bookmarkStart w:id="107" w:name="_Ref428779815"/>
-      <w:bookmarkStart w:id="108" w:name="_Ref428779903"/>
-      <w:bookmarkStart w:id="109" w:name="_Ref428779942"/>
-      <w:bookmarkStart w:id="110" w:name="_Toc428780497"/>
+      <w:bookmarkStart w:id="106" w:name="_Ref428779815"/>
+      <w:bookmarkStart w:id="107" w:name="_Ref428779903"/>
+      <w:bookmarkStart w:id="108" w:name="_Ref428779942"/>
+      <w:bookmarkStart w:id="109" w:name="_Toc428780497"/>
       <w:r>
         <w:lastRenderedPageBreak/>
         <w:t xml:space="preserve">STIX </w:t>
@@ -8468,11 +8365,11 @@
       <w:r>
         <w:t>Report Data Model</w:t>
       </w:r>
-      <w:bookmarkEnd w:id="105"/>
+      <w:bookmarkEnd w:id="104"/>
+      <w:bookmarkEnd w:id="106"/>
       <w:bookmarkEnd w:id="107"/>
       <w:bookmarkEnd w:id="108"/>
       <w:bookmarkEnd w:id="109"/>
-      <w:bookmarkEnd w:id="110"/>
     </w:p>
     <w:p>
       <w:pPr>
@@ -8898,7 +8795,7 @@
         </w:rPr>
         <w:lastRenderedPageBreak/>
         <w:drawing>
-          <wp:inline distT="0" distB="0" distL="0" distR="0" wp14:anchorId="6D642AAB" wp14:editId="36C5E253">
+          <wp:inline distT="0" distB="0" distL="0" distR="0" wp14:anchorId="6D555883" wp14:editId="7E319465">
             <wp:extent cx="7709640" cy="5248275"/>
             <wp:effectExtent l="0" t="0" r="5715" b="0"/>
             <wp:docPr id="15" name="Picture 15"/>
@@ -8954,133 +8851,78 @@
           <w:b/>
         </w:rPr>
       </w:pPr>
-      <w:bookmarkStart w:id="111" w:name="_Ref394447695"/>
-      <w:bookmarkStart w:id="112" w:name="_Ref421095430"/>
+      <w:bookmarkStart w:id="110" w:name="_Ref394447695"/>
+      <w:bookmarkStart w:id="111" w:name="_Ref421095430"/>
       <w:r>
         <w:t xml:space="preserve">Figure </w:t>
       </w:r>
-      <w:r>
-        <w:fldChar w:fldCharType="begin"/>
-      </w:r>
-      <w:r>
-        <w:instrText xml:space="preserve"> STYLEREF 1 \s </w:instrText>
-      </w:r>
-      <w:r>
-        <w:fldChar w:fldCharType="separate"/>
-      </w:r>
-      <w:r>
-        <w:rPr>
-          <w:noProof/>
-        </w:rPr>
-        <w:t>3</w:t>
-      </w:r>
-      <w:r>
-        <w:rPr>
-          <w:noProof/>
-        </w:rPr>
-        <w:fldChar w:fldCharType="end"/>
-      </w:r>
+      <w:fldSimple w:instr=" STYLEREF 1 \s ">
+        <w:r>
+          <w:rPr>
+            <w:noProof/>
+          </w:rPr>
+          <w:t>3</w:t>
+        </w:r>
+      </w:fldSimple>
       <w:r>
         <w:noBreakHyphen/>
       </w:r>
-      <w:r>
-        <w:fldChar w:fldCharType="begin"/>
-      </w:r>
-      <w:r>
-        <w:instrText xml:space="preserve"> SEQ Figure \* ARABIC \s 1 </w:instrText>
-      </w:r>
-      <w:r>
-        <w:fldChar w:fldCharType="separate"/>
-      </w:r>
-      <w:r>
-        <w:rPr>
-          <w:noProof/>
-        </w:rPr>
-        <w:t>1</w:t>
-      </w:r>
-      <w:r>
-        <w:rPr>
-          <w:noProof/>
-        </w:rPr>
-        <w:fldChar w:fldCharType="end"/>
+      <w:fldSimple w:instr=" SEQ Figure \* ARABIC \s 1 ">
+        <w:r>
+          <w:rPr>
+            <w:noProof/>
+          </w:rPr>
+          <w:t>1</w:t>
+        </w:r>
+      </w:fldSimple>
+      <w:bookmarkEnd w:id="110"/>
+      <w:r>
+        <w:t xml:space="preserve">. UML diagram of the </w:t>
+      </w:r>
+      <w:r>
+        <w:rPr>
+          <w:rFonts w:ascii="Courier New" w:hAnsi="Courier New" w:cs="Courier New"/>
+        </w:rPr>
+        <w:t>ReportType</w:t>
+      </w:r>
+      <w:r>
+        <w:t xml:space="preserve"> class</w:t>
       </w:r>
       <w:bookmarkEnd w:id="111"/>
-      <w:r>
-        <w:t xml:space="preserve">. UML diagram of the </w:t>
-      </w:r>
-      <w:r>
-        <w:rPr>
-          <w:rFonts w:ascii="Courier New" w:hAnsi="Courier New" w:cs="Courier New"/>
-        </w:rPr>
-        <w:t>ReportType</w:t>
-      </w:r>
-      <w:r>
-        <w:t xml:space="preserve"> class</w:t>
-      </w:r>
+    </w:p>
+    <w:p>
+      <w:pPr>
+        <w:pStyle w:val="Caption"/>
+        <w:rPr>
+          <w:b/>
+          <w:szCs w:val="24"/>
+        </w:rPr>
+      </w:pPr>
+      <w:bookmarkStart w:id="112" w:name="_Ref420947756"/>
+      <w:bookmarkStart w:id="113" w:name="_Ref421095476"/>
+      <w:r>
+        <w:t xml:space="preserve">Table </w:t>
+      </w:r>
+      <w:fldSimple w:instr=" STYLEREF 1 \s ">
+        <w:r>
+          <w:rPr>
+            <w:noProof/>
+          </w:rPr>
+          <w:t>3</w:t>
+        </w:r>
+      </w:fldSimple>
+      <w:r>
+        <w:noBreakHyphen/>
+      </w:r>
+      <w:fldSimple w:instr=" SEQ Table \* ARABIC \s 1 ">
+        <w:r>
+          <w:rPr>
+            <w:noProof/>
+          </w:rPr>
+          <w:t>1</w:t>
+        </w:r>
+      </w:fldSimple>
       <w:bookmarkEnd w:id="112"/>
-    </w:p>
-    <w:p>
-      <w:pPr>
-        <w:pStyle w:val="Caption"/>
-        <w:keepNext/>
-        <w:keepLines/>
-        <w:rPr>
-          <w:b/>
-          <w:szCs w:val="24"/>
-        </w:rPr>
-      </w:pPr>
-      <w:bookmarkStart w:id="113" w:name="_Ref420947756"/>
-      <w:bookmarkStart w:id="114" w:name="_Ref421095476"/>
-      <w:r>
-        <w:lastRenderedPageBreak/>
-        <w:t xml:space="preserve">Table </w:t>
-      </w:r>
-      <w:r>
-        <w:fldChar w:fldCharType="begin"/>
-      </w:r>
-      <w:r>
-        <w:instrText xml:space="preserve"> STYLEREF 1 \s </w:instrText>
-      </w:r>
-      <w:r>
-        <w:fldChar w:fldCharType="separate"/>
-      </w:r>
-      <w:r>
-        <w:rPr>
-          <w:noProof/>
-        </w:rPr>
-        <w:t>3</w:t>
-      </w:r>
-      <w:r>
-        <w:rPr>
-          <w:noProof/>
-        </w:rPr>
-        <w:fldChar w:fldCharType="end"/>
-      </w:r>
-      <w:r>
-        <w:noBreakHyphen/>
-      </w:r>
-      <w:r>
-        <w:fldChar w:fldCharType="begin"/>
-      </w:r>
-      <w:r>
-        <w:instrText xml:space="preserve"> SEQ Table \* ARABIC \s 1 </w:instrText>
-      </w:r>
-      <w:r>
-        <w:fldChar w:fldCharType="separate"/>
-      </w:r>
-      <w:r>
-        <w:rPr>
-          <w:noProof/>
-        </w:rPr>
-        <w:t>1</w:t>
-      </w:r>
-      <w:r>
-        <w:rPr>
-          <w:noProof/>
-        </w:rPr>
-        <w:fldChar w:fldCharType="end"/>
-      </w:r>
-      <w:bookmarkEnd w:id="113"/>
       <w:r>
         <w:rPr>
           <w:szCs w:val="24"/>
@@ -9100,7 +8942,7 @@
         </w:rPr>
         <w:t xml:space="preserve"> class</w:t>
       </w:r>
-      <w:bookmarkEnd w:id="114"/>
+      <w:bookmarkEnd w:id="113"/>
     </w:p>
     <w:tbl>
       <w:tblPr>
@@ -9144,6 +8986,7 @@
               <w:rPr>
                 <w:b/>
               </w:rPr>
+              <w:lastRenderedPageBreak/>
               <w:t>Name</w:t>
             </w:r>
           </w:p>
@@ -9301,7 +9144,13 @@
               <w:t>version</w:t>
             </w:r>
             <w:r>
-              <w:t xml:space="preserve"> property specifies the version number of the STIX Report data model used to capture the information associated with the Report.</w:t>
+              <w:t xml:space="preserve"> property specifies the version number of the STIX Report data model</w:t>
+            </w:r>
+            <w:r>
+              <w:t xml:space="preserve"> for STIX v1.2.1</w:t>
+            </w:r>
+            <w:r>
+              <w:t xml:space="preserve"> used to capture the information associated with the Report.</w:t>
             </w:r>
           </w:p>
         </w:tc>
@@ -10124,18 +9973,18 @@
         <w:spacing w:before="360" w:after="60"/>
         <w:ind w:left="720" w:hanging="720"/>
       </w:pPr>
-      <w:bookmarkStart w:id="115" w:name="_Ref421012926"/>
-      <w:bookmarkStart w:id="116" w:name="_Toc421527894"/>
-      <w:bookmarkStart w:id="117" w:name="_Toc428780498"/>
-      <w:bookmarkStart w:id="118" w:name="_Ref399154163"/>
-      <w:bookmarkStart w:id="119" w:name="_Ref399407503"/>
+      <w:bookmarkStart w:id="114" w:name="_Ref421012926"/>
+      <w:bookmarkStart w:id="115" w:name="_Toc421527894"/>
+      <w:bookmarkStart w:id="116" w:name="_Toc428780498"/>
+      <w:bookmarkStart w:id="117" w:name="_Ref399154163"/>
+      <w:bookmarkStart w:id="118" w:name="_Ref399407503"/>
       <w:r>
         <w:lastRenderedPageBreak/>
         <w:t>ReportVersionEnum Enumeration</w:t>
       </w:r>
+      <w:bookmarkEnd w:id="114"/>
       <w:bookmarkEnd w:id="115"/>
       <w:bookmarkEnd w:id="116"/>
-      <w:bookmarkEnd w:id="117"/>
     </w:p>
     <w:p>
       <w:pPr>
@@ -10151,13 +10000,11 @@
         <w:t>ReportVersionEnum</w:t>
       </w:r>
       <w:r>
-        <w:t xml:space="preserve"> enumeration is an inventory of all versions of the Report data model, all of which are valid in STIX Version 1.2.</w:t>
-      </w:r>
-    </w:p>
-    <w:p>
-      <w:pPr>
-        <w:spacing w:after="240"/>
-      </w:pPr>
+        <w:t xml:space="preserve"> enumeration is an inventory of all versions of the Report data model</w:t>
+      </w:r>
+      <w:r>
+        <w:t xml:space="preserve"> for STIX version 1.2.1. </w:t>
+      </w:r>
       <w:r>
         <w:t xml:space="preserve">The enumeration literals are given in </w:t>
       </w:r>
@@ -10227,56 +10074,30 @@
       <w:pPr>
         <w:pStyle w:val="Caption"/>
       </w:pPr>
-      <w:bookmarkStart w:id="120" w:name="_Ref420658526"/>
+      <w:bookmarkStart w:id="119" w:name="_Ref420658526"/>
       <w:r>
         <w:t xml:space="preserve">Table </w:t>
       </w:r>
-      <w:r>
-        <w:fldChar w:fldCharType="begin"/>
-      </w:r>
-      <w:r>
-        <w:instrText xml:space="preserve"> STYLEREF 1 \s </w:instrText>
-      </w:r>
-      <w:r>
-        <w:fldChar w:fldCharType="separate"/>
-      </w:r>
-      <w:r>
-        <w:rPr>
-          <w:noProof/>
-        </w:rPr>
-        <w:t>3</w:t>
-      </w:r>
-      <w:r>
-        <w:rPr>
-          <w:noProof/>
-        </w:rPr>
-        <w:fldChar w:fldCharType="end"/>
-      </w:r>
+      <w:fldSimple w:instr=" STYLEREF 1 \s ">
+        <w:r>
+          <w:rPr>
+            <w:noProof/>
+          </w:rPr>
+          <w:t>3</w:t>
+        </w:r>
+      </w:fldSimple>
       <w:r>
         <w:noBreakHyphen/>
       </w:r>
-      <w:r>
-        <w:fldChar w:fldCharType="begin"/>
-      </w:r>
-      <w:r>
-        <w:instrText xml:space="preserve"> SEQ Table \* ARABIC \s 1 </w:instrText>
-      </w:r>
-      <w:r>
-        <w:fldChar w:fldCharType="separate"/>
-      </w:r>
-      <w:r>
-        <w:rPr>
-          <w:noProof/>
-        </w:rPr>
-        <w:t>2</w:t>
-      </w:r>
-      <w:r>
-        <w:rPr>
-          <w:noProof/>
-        </w:rPr>
-        <w:fldChar w:fldCharType="end"/>
-      </w:r>
-      <w:bookmarkEnd w:id="120"/>
+      <w:fldSimple w:instr=" SEQ Table \* ARABIC \s 1 ">
+        <w:r>
+          <w:rPr>
+            <w:noProof/>
+          </w:rPr>
+          <w:t>2</w:t>
+        </w:r>
+      </w:fldSimple>
+      <w:bookmarkEnd w:id="119"/>
       <w:r>
         <w:t xml:space="preserve">. Literals of the </w:t>
       </w:r>
@@ -10397,7 +10218,7 @@
               <w:rPr>
                 <w:b/>
               </w:rPr>
-              <w:t>1.0</w:t>
+              <w:t xml:space="preserve">stix-1.2.1 </w:t>
             </w:r>
           </w:p>
         </w:tc>
@@ -10415,10 +10236,15 @@
           </w:tcPr>
           <w:p>
             <w:r>
-              <w:t>Report data model Version 1.0</w:t>
+              <w:t xml:space="preserve">Report data model </w:t>
+            </w:r>
+            <w:r>
+              <w:t>for STIX v1.2.1</w:t>
             </w:r>
           </w:p>
         </w:tc>
+        <w:bookmarkStart w:id="120" w:name="_GoBack"/>
+        <w:bookmarkEnd w:id="120"/>
       </w:tr>
     </w:tbl>
     <w:p>
@@ -10436,8 +10262,8 @@
       <w:r>
         <w:t>HeaderType Class</w:t>
       </w:r>
+      <w:bookmarkEnd w:id="117"/>
       <w:bookmarkEnd w:id="118"/>
-      <w:bookmarkEnd w:id="119"/>
       <w:bookmarkEnd w:id="121"/>
       <w:bookmarkEnd w:id="122"/>
       <w:bookmarkEnd w:id="123"/>
@@ -10538,51 +10364,25 @@
       <w:r>
         <w:t xml:space="preserve">Table </w:t>
       </w:r>
-      <w:r>
-        <w:fldChar w:fldCharType="begin"/>
-      </w:r>
-      <w:r>
-        <w:instrText xml:space="preserve"> STYLEREF 1 \s </w:instrText>
-      </w:r>
-      <w:r>
-        <w:fldChar w:fldCharType="separate"/>
-      </w:r>
-      <w:r>
-        <w:rPr>
-          <w:noProof/>
-        </w:rPr>
-        <w:t>3</w:t>
-      </w:r>
-      <w:r>
-        <w:rPr>
-          <w:noProof/>
-        </w:rPr>
-        <w:fldChar w:fldCharType="end"/>
-      </w:r>
+      <w:fldSimple w:instr=" STYLEREF 1 \s ">
+        <w:r>
+          <w:rPr>
+            <w:noProof/>
+          </w:rPr>
+          <w:t>3</w:t>
+        </w:r>
+      </w:fldSimple>
       <w:r>
         <w:noBreakHyphen/>
       </w:r>
-      <w:r>
-        <w:fldChar w:fldCharType="begin"/>
-      </w:r>
-      <w:r>
-        <w:instrText xml:space="preserve"> SEQ Table \* ARABIC \s 1 </w:instrText>
-      </w:r>
-      <w:r>
-        <w:fldChar w:fldCharType="separate"/>
-      </w:r>
-      <w:r>
-        <w:rPr>
-          <w:noProof/>
-        </w:rPr>
-        <w:t>3</w:t>
-      </w:r>
-      <w:r>
-        <w:rPr>
-          <w:noProof/>
-        </w:rPr>
-        <w:fldChar w:fldCharType="end"/>
-      </w:r>
+      <w:fldSimple w:instr=" SEQ Table \* ARABIC \s 1 ">
+        <w:r>
+          <w:rPr>
+            <w:noProof/>
+          </w:rPr>
+          <w:t>3</w:t>
+        </w:r>
+      </w:fldSimple>
       <w:bookmarkEnd w:id="124"/>
       <w:r>
         <w:rPr>
@@ -10959,14 +10759,7 @@
               <w:rPr>
                 <w:szCs w:val="22"/>
               </w:rPr>
-              <w:t xml:space="preserve">property: they are neither recommended types nor necessarily part of any existing vocabulary).  The content creator may choose any arbitrary value or may constrain the set of possible values by referencing an externally-defined vocabulary </w:t>
-            </w:r>
-            <w:r>
-              <w:rPr>
-                <w:szCs w:val="22"/>
-              </w:rPr>
-              <w:lastRenderedPageBreak/>
-              <w:t xml:space="preserve">or leveraging a formally defined vocabulary extending from the </w:t>
+              <w:t xml:space="preserve">property: they are neither recommended types nor necessarily part of any existing vocabulary).  The content creator may choose any arbitrary value or may constrain the set of possible values by referencing an externally-defined vocabulary or leveraging a formally defined vocabulary extending from the </w:t>
             </w:r>
             <w:r>
               <w:rPr>
@@ -10992,7 +10785,14 @@
               <w:rPr>
                 <w:szCs w:val="22"/>
               </w:rPr>
-              <w:t xml:space="preserve"> The STIX default vocabulary class for use in this property is </w:t>
+              <w:t xml:space="preserve"> </w:t>
+            </w:r>
+            <w:r>
+              <w:rPr>
+                <w:szCs w:val="22"/>
+              </w:rPr>
+              <w:lastRenderedPageBreak/>
+              <w:t xml:space="preserve">The STIX default vocabulary class for use in this property is </w:t>
             </w:r>
             <w:r>
               <w:rPr>
@@ -11633,54 +11433,27 @@
       </w:pPr>
       <w:bookmarkStart w:id="132" w:name="_Ref420947977"/>
       <w:r>
-        <w:lastRenderedPageBreak/>
         <w:t xml:space="preserve">Table </w:t>
       </w:r>
-      <w:r>
-        <w:fldChar w:fldCharType="begin"/>
-      </w:r>
-      <w:r>
-        <w:instrText xml:space="preserve"> STYLEREF 1 \s </w:instrText>
-      </w:r>
-      <w:r>
-        <w:fldChar w:fldCharType="separate"/>
-      </w:r>
-      <w:r>
-        <w:rPr>
-          <w:noProof/>
-        </w:rPr>
-        <w:t>3</w:t>
-      </w:r>
-      <w:r>
-        <w:rPr>
-          <w:noProof/>
-        </w:rPr>
-        <w:fldChar w:fldCharType="end"/>
-      </w:r>
+      <w:fldSimple w:instr=" STYLEREF 1 \s ">
+        <w:r>
+          <w:rPr>
+            <w:noProof/>
+          </w:rPr>
+          <w:t>3</w:t>
+        </w:r>
+      </w:fldSimple>
       <w:r>
         <w:noBreakHyphen/>
       </w:r>
-      <w:r>
-        <w:fldChar w:fldCharType="begin"/>
-      </w:r>
-      <w:r>
-        <w:instrText xml:space="preserve"> SEQ Table \* ARABIC \s 1 </w:instrText>
-      </w:r>
-      <w:r>
-        <w:fldChar w:fldCharType="separate"/>
-      </w:r>
-      <w:r>
-        <w:rPr>
-          <w:noProof/>
-        </w:rPr>
-        <w:t>4</w:t>
-      </w:r>
-      <w:r>
-        <w:rPr>
-          <w:noProof/>
-        </w:rPr>
-        <w:fldChar w:fldCharType="end"/>
-      </w:r>
+      <w:fldSimple w:instr=" SEQ Table \* ARABIC \s 1 ">
+        <w:r>
+          <w:rPr>
+            <w:noProof/>
+          </w:rPr>
+          <w:t>4</w:t>
+        </w:r>
+      </w:fldSimple>
       <w:bookmarkEnd w:id="132"/>
       <w:r>
         <w:rPr>
@@ -11742,6 +11515,7 @@
               <w:rPr>
                 <w:b/>
               </w:rPr>
+              <w:lastRenderedPageBreak/>
               <w:t>Name</w:t>
             </w:r>
           </w:p>
@@ -12101,51 +11875,25 @@
       <w:r>
         <w:t xml:space="preserve">Table </w:t>
       </w:r>
-      <w:r>
-        <w:fldChar w:fldCharType="begin"/>
-      </w:r>
-      <w:r>
-        <w:instrText xml:space="preserve"> STYLEREF 1 \s </w:instrText>
-      </w:r>
-      <w:r>
-        <w:fldChar w:fldCharType="separate"/>
-      </w:r>
-      <w:r>
-        <w:rPr>
-          <w:noProof/>
-        </w:rPr>
-        <w:t>3</w:t>
-      </w:r>
-      <w:r>
-        <w:rPr>
-          <w:noProof/>
-        </w:rPr>
-        <w:fldChar w:fldCharType="end"/>
-      </w:r>
+      <w:fldSimple w:instr=" STYLEREF 1 \s ">
+        <w:r>
+          <w:rPr>
+            <w:noProof/>
+          </w:rPr>
+          <w:t>3</w:t>
+        </w:r>
+      </w:fldSimple>
       <w:r>
         <w:noBreakHyphen/>
       </w:r>
-      <w:r>
-        <w:fldChar w:fldCharType="begin"/>
-      </w:r>
-      <w:r>
-        <w:instrText xml:space="preserve"> SEQ Table \* ARABIC \s 1 </w:instrText>
-      </w:r>
-      <w:r>
-        <w:fldChar w:fldCharType="separate"/>
-      </w:r>
-      <w:r>
-        <w:rPr>
-          <w:noProof/>
-        </w:rPr>
-        <w:t>5</w:t>
-      </w:r>
-      <w:r>
-        <w:rPr>
-          <w:noProof/>
-        </w:rPr>
-        <w:fldChar w:fldCharType="end"/>
-      </w:r>
+      <w:fldSimple w:instr=" SEQ Table \* ARABIC \s 1 ">
+        <w:r>
+          <w:rPr>
+            <w:noProof/>
+          </w:rPr>
+          <w:t>5</w:t>
+        </w:r>
+      </w:fldSimple>
       <w:bookmarkEnd w:id="135"/>
       <w:r>
         <w:rPr>
@@ -12563,51 +12311,25 @@
       <w:r>
         <w:t xml:space="preserve">Table </w:t>
       </w:r>
-      <w:r>
-        <w:fldChar w:fldCharType="begin"/>
-      </w:r>
-      <w:r>
-        <w:instrText xml:space="preserve"> STYLEREF 1 \s </w:instrText>
-      </w:r>
-      <w:r>
-        <w:fldChar w:fldCharType="separate"/>
-      </w:r>
-      <w:r>
-        <w:rPr>
-          <w:noProof/>
-        </w:rPr>
-        <w:t>3</w:t>
-      </w:r>
-      <w:r>
-        <w:rPr>
-          <w:noProof/>
-        </w:rPr>
-        <w:fldChar w:fldCharType="end"/>
-      </w:r>
+      <w:fldSimple w:instr=" STYLEREF 1 \s ">
+        <w:r>
+          <w:rPr>
+            <w:noProof/>
+          </w:rPr>
+          <w:t>3</w:t>
+        </w:r>
+      </w:fldSimple>
       <w:r>
         <w:noBreakHyphen/>
       </w:r>
-      <w:r>
-        <w:fldChar w:fldCharType="begin"/>
-      </w:r>
-      <w:r>
-        <w:instrText xml:space="preserve"> SEQ Table \* ARABIC \s 1 </w:instrText>
-      </w:r>
-      <w:r>
-        <w:fldChar w:fldCharType="separate"/>
-      </w:r>
-      <w:r>
-        <w:rPr>
-          <w:noProof/>
-        </w:rPr>
-        <w:t>6</w:t>
-      </w:r>
-      <w:r>
-        <w:rPr>
-          <w:noProof/>
-        </w:rPr>
-        <w:fldChar w:fldCharType="end"/>
-      </w:r>
+      <w:fldSimple w:instr=" SEQ Table \* ARABIC \s 1 ">
+        <w:r>
+          <w:rPr>
+            <w:noProof/>
+          </w:rPr>
+          <w:t>6</w:t>
+        </w:r>
+      </w:fldSimple>
       <w:bookmarkEnd w:id="138"/>
       <w:r>
         <w:rPr>
@@ -13027,8 +12749,6 @@
     <w:p>
       <w:pPr>
         <w:pStyle w:val="Caption"/>
-        <w:keepNext/>
-        <w:keepLines/>
         <w:rPr>
           <w:b/>
           <w:szCs w:val="24"/>
@@ -13036,54 +12756,27 @@
       </w:pPr>
       <w:bookmarkStart w:id="141" w:name="_Ref420947935"/>
       <w:r>
-        <w:lastRenderedPageBreak/>
         <w:t xml:space="preserve">Table </w:t>
       </w:r>
-      <w:r>
-        <w:fldChar w:fldCharType="begin"/>
-      </w:r>
-      <w:r>
-        <w:instrText xml:space="preserve"> STYLEREF 1 \s </w:instrText>
-      </w:r>
-      <w:r>
-        <w:fldChar w:fldCharType="separate"/>
-      </w:r>
-      <w:r>
-        <w:rPr>
-          <w:noProof/>
-        </w:rPr>
-        <w:t>3</w:t>
-      </w:r>
-      <w:r>
-        <w:rPr>
-          <w:noProof/>
-        </w:rPr>
-        <w:fldChar w:fldCharType="end"/>
-      </w:r>
+      <w:fldSimple w:instr=" STYLEREF 1 \s ">
+        <w:r>
+          <w:rPr>
+            <w:noProof/>
+          </w:rPr>
+          <w:t>3</w:t>
+        </w:r>
+      </w:fldSimple>
       <w:r>
         <w:noBreakHyphen/>
       </w:r>
-      <w:r>
-        <w:fldChar w:fldCharType="begin"/>
-      </w:r>
-      <w:r>
-        <w:instrText xml:space="preserve"> SEQ Table \* ARABIC \s 1 </w:instrText>
-      </w:r>
-      <w:r>
-        <w:fldChar w:fldCharType="separate"/>
-      </w:r>
-      <w:r>
-        <w:rPr>
-          <w:noProof/>
-        </w:rPr>
-        <w:t>7</w:t>
-      </w:r>
-      <w:r>
-        <w:rPr>
-          <w:noProof/>
-        </w:rPr>
-        <w:fldChar w:fldCharType="end"/>
-      </w:r>
+      <w:fldSimple w:instr=" SEQ Table \* ARABIC \s 1 ">
+        <w:r>
+          <w:rPr>
+            <w:noProof/>
+          </w:rPr>
+          <w:t>7</w:t>
+        </w:r>
+      </w:fldSimple>
       <w:bookmarkEnd w:id="141"/>
       <w:r>
         <w:rPr>
@@ -13147,6 +12840,7 @@
               <w:rPr>
                 <w:b/>
               </w:rPr>
+              <w:lastRenderedPageBreak/>
               <w:t>Name</w:t>
             </w:r>
           </w:p>
@@ -13540,51 +13234,25 @@
       <w:r>
         <w:t xml:space="preserve">Table </w:t>
       </w:r>
-      <w:r>
-        <w:fldChar w:fldCharType="begin"/>
-      </w:r>
-      <w:r>
-        <w:instrText xml:space="preserve"> STYLEREF 1 \s </w:instrText>
-      </w:r>
-      <w:r>
-        <w:fldChar w:fldCharType="separate"/>
-      </w:r>
-      <w:r>
-        <w:rPr>
-          <w:noProof/>
-        </w:rPr>
-        <w:t>3</w:t>
-      </w:r>
-      <w:r>
-        <w:rPr>
-          <w:noProof/>
-        </w:rPr>
-        <w:fldChar w:fldCharType="end"/>
-      </w:r>
+      <w:fldSimple w:instr=" STYLEREF 1 \s ">
+        <w:r>
+          <w:rPr>
+            <w:noProof/>
+          </w:rPr>
+          <w:t>3</w:t>
+        </w:r>
+      </w:fldSimple>
       <w:r>
         <w:noBreakHyphen/>
       </w:r>
-      <w:r>
-        <w:fldChar w:fldCharType="begin"/>
-      </w:r>
-      <w:r>
-        <w:instrText xml:space="preserve"> SEQ Table \* ARABIC \s 1 </w:instrText>
-      </w:r>
-      <w:r>
-        <w:fldChar w:fldCharType="separate"/>
-      </w:r>
-      <w:r>
-        <w:rPr>
-          <w:noProof/>
-        </w:rPr>
-        <w:t>8</w:t>
-      </w:r>
-      <w:r>
-        <w:rPr>
-          <w:noProof/>
-        </w:rPr>
-        <w:fldChar w:fldCharType="end"/>
-      </w:r>
+      <w:fldSimple w:instr=" SEQ Table \* ARABIC \s 1 ">
+        <w:r>
+          <w:rPr>
+            <w:noProof/>
+          </w:rPr>
+          <w:t>8</w:t>
+        </w:r>
+      </w:fldSimple>
       <w:bookmarkEnd w:id="144"/>
       <w:r>
         <w:rPr>
@@ -13882,14 +13550,7 @@
               <w:rPr>
                 <w:szCs w:val="22"/>
               </w:rPr>
-              <w:t xml:space="preserve"> property, a reference to a Campaign defined </w:t>
-            </w:r>
-            <w:r>
-              <w:rPr>
-                <w:szCs w:val="22"/>
-              </w:rPr>
-              <w:lastRenderedPageBreak/>
-              <w:t xml:space="preserve">elsewhere can be specified via the direct use of the </w:t>
+              <w:t xml:space="preserve"> property, a reference to a Campaign defined elsewhere can be specified via the direct use of the </w:t>
             </w:r>
             <w:r>
               <w:rPr>
@@ -14030,51 +13691,25 @@
       <w:r>
         <w:t xml:space="preserve">Table </w:t>
       </w:r>
-      <w:r>
-        <w:fldChar w:fldCharType="begin"/>
-      </w:r>
-      <w:r>
-        <w:instrText xml:space="preserve"> STYLEREF 1 \s </w:instrText>
-      </w:r>
-      <w:r>
-        <w:fldChar w:fldCharType="separate"/>
-      </w:r>
-      <w:r>
-        <w:rPr>
-          <w:noProof/>
-        </w:rPr>
-        <w:t>3</w:t>
-      </w:r>
-      <w:r>
-        <w:rPr>
-          <w:noProof/>
-        </w:rPr>
-        <w:fldChar w:fldCharType="end"/>
-      </w:r>
+      <w:fldSimple w:instr=" STYLEREF 1 \s ">
+        <w:r>
+          <w:rPr>
+            <w:noProof/>
+          </w:rPr>
+          <w:t>3</w:t>
+        </w:r>
+      </w:fldSimple>
       <w:r>
         <w:noBreakHyphen/>
       </w:r>
-      <w:r>
-        <w:fldChar w:fldCharType="begin"/>
-      </w:r>
-      <w:r>
-        <w:instrText xml:space="preserve"> SEQ Table \* ARABIC \s 1 </w:instrText>
-      </w:r>
-      <w:r>
-        <w:fldChar w:fldCharType="separate"/>
-      </w:r>
-      <w:r>
-        <w:rPr>
-          <w:noProof/>
-        </w:rPr>
-        <w:t>9</w:t>
-      </w:r>
-      <w:r>
-        <w:rPr>
-          <w:noProof/>
-        </w:rPr>
-        <w:fldChar w:fldCharType="end"/>
-      </w:r>
+      <w:fldSimple w:instr=" SEQ Table \* ARABIC \s 1 ">
+        <w:r>
+          <w:rPr>
+            <w:noProof/>
+          </w:rPr>
+          <w:t>9</w:t>
+        </w:r>
+      </w:fldSimple>
       <w:bookmarkEnd w:id="147"/>
       <w:r>
         <w:rPr>
@@ -14527,7 +14162,7 @@
         </w:rPr>
         <w:lastRenderedPageBreak/>
         <w:drawing>
-          <wp:inline distT="0" distB="0" distL="0" distR="0" wp14:anchorId="6143245D" wp14:editId="67D6DB39">
+          <wp:inline distT="0" distB="0" distL="0" distR="0" wp14:anchorId="4F16DBCE" wp14:editId="3AFB4414">
             <wp:extent cx="8229600" cy="2590800"/>
             <wp:effectExtent l="0" t="0" r="0" b="0"/>
             <wp:docPr id="16" name="Picture 16"/>
@@ -14587,51 +14222,25 @@
       <w:r>
         <w:t xml:space="preserve">Figure </w:t>
       </w:r>
-      <w:r>
-        <w:fldChar w:fldCharType="begin"/>
-      </w:r>
-      <w:r>
-        <w:instrText xml:space="preserve"> STYLEREF 1 \s </w:instrText>
-      </w:r>
-      <w:r>
-        <w:fldChar w:fldCharType="separate"/>
-      </w:r>
-      <w:r>
-        <w:rPr>
-          <w:noProof/>
-        </w:rPr>
-        <w:t>3</w:t>
-      </w:r>
-      <w:r>
-        <w:rPr>
-          <w:noProof/>
-        </w:rPr>
-        <w:fldChar w:fldCharType="end"/>
-      </w:r>
+      <w:fldSimple w:instr=" STYLEREF 1 \s ">
+        <w:r>
+          <w:rPr>
+            <w:noProof/>
+          </w:rPr>
+          <w:t>3</w:t>
+        </w:r>
+      </w:fldSimple>
       <w:r>
         <w:noBreakHyphen/>
       </w:r>
-      <w:r>
-        <w:fldChar w:fldCharType="begin"/>
-      </w:r>
-      <w:r>
-        <w:instrText xml:space="preserve"> SEQ Figure \* ARABIC \s 1 </w:instrText>
-      </w:r>
-      <w:r>
-        <w:fldChar w:fldCharType="separate"/>
-      </w:r>
-      <w:r>
-        <w:rPr>
-          <w:noProof/>
-        </w:rPr>
-        <w:t>2</w:t>
-      </w:r>
-      <w:r>
-        <w:rPr>
-          <w:noProof/>
-        </w:rPr>
-        <w:fldChar w:fldCharType="end"/>
-      </w:r>
+      <w:fldSimple w:instr=" SEQ Figure \* ARABIC \s 1 ">
+        <w:r>
+          <w:rPr>
+            <w:noProof/>
+          </w:rPr>
+          <w:t>2</w:t>
+        </w:r>
+      </w:fldSimple>
       <w:bookmarkEnd w:id="151"/>
       <w:r>
         <w:t xml:space="preserve">. UML diagram showing the use of the </w:t>
@@ -14776,51 +14385,25 @@
       <w:r>
         <w:t xml:space="preserve">Table </w:t>
       </w:r>
-      <w:r>
-        <w:fldChar w:fldCharType="begin"/>
-      </w:r>
-      <w:r>
-        <w:instrText xml:space="preserve"> STYLEREF 1 \s </w:instrText>
-      </w:r>
-      <w:r>
-        <w:fldChar w:fldCharType="separate"/>
-      </w:r>
-      <w:r>
-        <w:rPr>
-          <w:noProof/>
-        </w:rPr>
-        <w:t>3</w:t>
-      </w:r>
-      <w:r>
-        <w:rPr>
-          <w:noProof/>
-        </w:rPr>
-        <w:fldChar w:fldCharType="end"/>
-      </w:r>
+      <w:fldSimple w:instr=" STYLEREF 1 \s ">
+        <w:r>
+          <w:rPr>
+            <w:noProof/>
+          </w:rPr>
+          <w:t>3</w:t>
+        </w:r>
+      </w:fldSimple>
       <w:r>
         <w:noBreakHyphen/>
       </w:r>
-      <w:r>
-        <w:fldChar w:fldCharType="begin"/>
-      </w:r>
-      <w:r>
-        <w:instrText xml:space="preserve"> SEQ Table \* ARABIC \s 1 </w:instrText>
-      </w:r>
-      <w:r>
-        <w:fldChar w:fldCharType="separate"/>
-      </w:r>
-      <w:r>
-        <w:rPr>
-          <w:noProof/>
-        </w:rPr>
-        <w:t>10</w:t>
-      </w:r>
-      <w:r>
-        <w:rPr>
-          <w:noProof/>
-        </w:rPr>
-        <w:fldChar w:fldCharType="end"/>
-      </w:r>
+      <w:fldSimple w:instr=" SEQ Table \* ARABIC \s 1 ">
+        <w:r>
+          <w:rPr>
+            <w:noProof/>
+          </w:rPr>
+          <w:t>10</w:t>
+        </w:r>
+      </w:fldSimple>
       <w:bookmarkEnd w:id="152"/>
       <w:r>
         <w:rPr>
@@ -15052,7 +14635,7 @@
         <w:lastRenderedPageBreak/>
         <w:t># Conformance</w:t>
       </w:r>
-      <w:bookmarkEnd w:id="106"/>
+      <w:bookmarkEnd w:id="105"/>
       <w:bookmarkEnd w:id="153"/>
       <w:bookmarkEnd w:id="154"/>
       <w:bookmarkEnd w:id="155"/>
@@ -15598,7 +15181,7 @@
         <w:sz w:val="16"/>
         <w:szCs w:val="16"/>
       </w:rPr>
-      <w:t>4</w:t>
+      <w:t>14</w:t>
     </w:r>
     <w:r>
       <w:rPr>
@@ -18903,9 +18486,9 @@
     <w:next w:val="Normal"/>
     <w:autoRedefine/>
     <w:qFormat/>
-    <w:rsid w:val="003E2DB5"/>
+    <w:rsid w:val="00485C45"/>
     <w:pPr>
-      <w:spacing w:before="120" w:after="240"/>
+      <w:spacing w:before="120" w:after="120"/>
       <w:jc w:val="center"/>
     </w:pPr>
     <w:rPr>
@@ -19418,7 +19001,7 @@
 </file>
 
 <file path=customXml/itemProps1.xml><?xml version="1.0" encoding="utf-8"?>
-<ds:datastoreItem xmlns:ds="http://schemas.openxmlformats.org/officeDocument/2006/customXml" ds:itemID="{8F1A1981-5AEE-40F1-8EBB-A67DF99A5DBF}">
+<ds:datastoreItem xmlns:ds="http://schemas.openxmlformats.org/officeDocument/2006/customXml" ds:itemID="{03590BFB-F434-4C97-B734-99AD5BC9A05E}">
   <ds:schemaRefs>
     <ds:schemaRef ds:uri="http://schemas.openxmlformats.org/officeDocument/2006/bibliography"/>
   </ds:schemaRefs>

--- a/documents/DRAFTv1_stix-v1.2.1-wd01-part11-report.docx
+++ b/documents/DRAFTv1_stix-v1.2.1-wd01-part11-report.docx
@@ -580,7 +580,27 @@
         <w:rPr>
           <w:i/>
         </w:rPr>
-        <w:t>STIX Version 1.2.1 Part 12: Extensions</w:t>
+        <w:t xml:space="preserve">STIX Version 1.2.1 Part 12: </w:t>
+      </w:r>
+      <w:r>
+        <w:rPr>
+          <w:i/>
+        </w:rPr>
+        <w:t xml:space="preserve">Default </w:t>
+      </w:r>
+      <w:bookmarkStart w:id="2" w:name="_GoBack"/>
+      <w:r>
+        <w:rPr>
+          <w:i/>
+        </w:rPr>
+        <w:t>Extension</w:t>
+      </w:r>
+      <w:bookmarkEnd w:id="2"/>
+      <w:r>
+        <w:rPr>
+          <w:i/>
+        </w:rPr>
+        <w:t>s</w:t>
       </w:r>
       <w:r>
         <w:t>. [URI]</w:t>
@@ -632,11 +652,11 @@
       <w:pPr>
         <w:pStyle w:val="Titlepageinfo"/>
       </w:pPr>
-      <w:bookmarkStart w:id="2" w:name="RelatedWord"/>
+      <w:bookmarkStart w:id="3" w:name="RelatedWord"/>
       <w:r>
         <w:t>Related work</w:t>
       </w:r>
-      <w:bookmarkEnd w:id="2"/>
+      <w:bookmarkEnd w:id="3"/>
       <w:r>
         <w:t>:</w:t>
       </w:r>
@@ -3789,20 +3809,20 @@
           <w:docGrid w:linePitch="360"/>
         </w:sectPr>
       </w:pPr>
-      <w:bookmarkStart w:id="3" w:name="_Toc287332006"/>
+      <w:bookmarkStart w:id="4" w:name="_Toc287332006"/>
     </w:p>
     <w:p>
       <w:pPr>
         <w:pStyle w:val="Heading1"/>
       </w:pPr>
-      <w:bookmarkStart w:id="4" w:name="_Toc428780473"/>
+      <w:bookmarkStart w:id="5" w:name="_Toc428780473"/>
       <w:r>
         <w:lastRenderedPageBreak/>
         <w:t>Introduction</w:t>
       </w:r>
       <w:bookmarkEnd w:id="0"/>
-      <w:bookmarkEnd w:id="3"/>
       <w:bookmarkEnd w:id="4"/>
+      <w:bookmarkEnd w:id="5"/>
     </w:p>
     <w:p>
       <w:r>
@@ -4376,16 +4396,16 @@
         <w:spacing w:before="360" w:after="60"/>
         <w:ind w:left="720" w:hanging="720"/>
       </w:pPr>
-      <w:bookmarkStart w:id="5" w:name="_Ref421016762"/>
-      <w:bookmarkStart w:id="6" w:name="_Toc421527872"/>
-      <w:bookmarkStart w:id="7" w:name="_Toc428780474"/>
-      <w:bookmarkStart w:id="8" w:name="_Ref394437867"/>
+      <w:bookmarkStart w:id="6" w:name="_Ref421016762"/>
+      <w:bookmarkStart w:id="7" w:name="_Toc421527872"/>
+      <w:bookmarkStart w:id="8" w:name="_Toc428780474"/>
+      <w:bookmarkStart w:id="9" w:name="_Ref394437867"/>
       <w:r>
         <w:t>STIX Specification Documents</w:t>
       </w:r>
-      <w:bookmarkEnd w:id="5"/>
       <w:bookmarkEnd w:id="6"/>
       <w:bookmarkEnd w:id="7"/>
+      <w:bookmarkEnd w:id="8"/>
     </w:p>
     <w:p>
       <w:pPr>
@@ -4682,31 +4702,57 @@
           <w:b/>
         </w:rPr>
       </w:pPr>
-      <w:bookmarkStart w:id="9" w:name="_Ref418508170"/>
-      <w:bookmarkStart w:id="10" w:name="_Ref390077491"/>
+      <w:bookmarkStart w:id="10" w:name="_Ref418508170"/>
+      <w:bookmarkStart w:id="11" w:name="_Ref390077491"/>
       <w:r>
         <w:t xml:space="preserve">Figure </w:t>
       </w:r>
-      <w:fldSimple w:instr=" STYLEREF 1 \s ">
-        <w:r>
-          <w:rPr>
-            <w:noProof/>
-          </w:rPr>
-          <w:t>1</w:t>
-        </w:r>
-      </w:fldSimple>
+      <w:r>
+        <w:fldChar w:fldCharType="begin"/>
+      </w:r>
+      <w:r>
+        <w:instrText xml:space="preserve"> STYLEREF 1 \s </w:instrText>
+      </w:r>
+      <w:r>
+        <w:fldChar w:fldCharType="separate"/>
+      </w:r>
+      <w:r>
+        <w:rPr>
+          <w:noProof/>
+        </w:rPr>
+        <w:t>1</w:t>
+      </w:r>
+      <w:r>
+        <w:rPr>
+          <w:noProof/>
+        </w:rPr>
+        <w:fldChar w:fldCharType="end"/>
+      </w:r>
       <w:r>
         <w:noBreakHyphen/>
       </w:r>
-      <w:fldSimple w:instr=" SEQ Figure \* ARABIC \s 1 ">
-        <w:r>
-          <w:rPr>
-            <w:noProof/>
-          </w:rPr>
-          <w:t>1</w:t>
-        </w:r>
-      </w:fldSimple>
-      <w:bookmarkEnd w:id="9"/>
+      <w:r>
+        <w:fldChar w:fldCharType="begin"/>
+      </w:r>
+      <w:r>
+        <w:instrText xml:space="preserve"> SEQ Figure \* ARABIC \s 1 </w:instrText>
+      </w:r>
+      <w:r>
+        <w:fldChar w:fldCharType="separate"/>
+      </w:r>
+      <w:r>
+        <w:rPr>
+          <w:noProof/>
+        </w:rPr>
+        <w:t>1</w:t>
+      </w:r>
+      <w:r>
+        <w:rPr>
+          <w:noProof/>
+        </w:rPr>
+        <w:fldChar w:fldCharType="end"/>
+      </w:r>
+      <w:bookmarkEnd w:id="10"/>
       <w:r>
         <w:t>. STIX Language v1.</w:t>
       </w:r>
@@ -4719,7 +4765,7 @@
       <w:r>
         <w:t xml:space="preserve"> specification documents</w:t>
       </w:r>
-      <w:bookmarkEnd w:id="10"/>
+      <w:bookmarkEnd w:id="11"/>
     </w:p>
     <w:p>
       <w:pPr>
@@ -4730,17 +4776,17 @@
         <w:spacing w:before="360" w:after="60"/>
         <w:ind w:left="720" w:hanging="720"/>
       </w:pPr>
-      <w:bookmarkStart w:id="11" w:name="_Ref418841646"/>
-      <w:bookmarkStart w:id="12" w:name="_Toc421527873"/>
-      <w:bookmarkStart w:id="13" w:name="_Toc428780475"/>
+      <w:bookmarkStart w:id="12" w:name="_Ref418841646"/>
+      <w:bookmarkStart w:id="13" w:name="_Toc421527873"/>
+      <w:bookmarkStart w:id="14" w:name="_Toc428780475"/>
       <w:r>
         <w:lastRenderedPageBreak/>
         <w:t>Document Conventions</w:t>
       </w:r>
-      <w:bookmarkEnd w:id="8"/>
-      <w:bookmarkEnd w:id="11"/>
+      <w:bookmarkEnd w:id="9"/>
       <w:bookmarkEnd w:id="12"/>
       <w:bookmarkEnd w:id="13"/>
+      <w:bookmarkEnd w:id="14"/>
     </w:p>
     <w:p>
       <w:r>
@@ -4755,17 +4801,17 @@
         </w:tabs>
         <w:spacing w:before="360" w:after="60"/>
       </w:pPr>
-      <w:bookmarkStart w:id="14" w:name="_Toc389570603"/>
-      <w:bookmarkStart w:id="15" w:name="_Toc389581073"/>
-      <w:bookmarkStart w:id="16" w:name="_Toc421527875"/>
-      <w:bookmarkStart w:id="17" w:name="_Toc428780476"/>
+      <w:bookmarkStart w:id="15" w:name="_Toc389570603"/>
+      <w:bookmarkStart w:id="16" w:name="_Toc389581073"/>
+      <w:bookmarkStart w:id="17" w:name="_Toc421527875"/>
+      <w:bookmarkStart w:id="18" w:name="_Toc428780476"/>
       <w:r>
         <w:t>Fonts</w:t>
       </w:r>
-      <w:bookmarkEnd w:id="14"/>
       <w:bookmarkEnd w:id="15"/>
       <w:bookmarkEnd w:id="16"/>
       <w:bookmarkEnd w:id="17"/>
+      <w:bookmarkEnd w:id="18"/>
     </w:p>
     <w:p>
       <w:pPr>
@@ -5145,15 +5191,15 @@
         </w:tabs>
         <w:spacing w:before="360" w:after="60"/>
       </w:pPr>
-      <w:bookmarkStart w:id="18" w:name="_Ref394486021"/>
-      <w:bookmarkStart w:id="19" w:name="_Toc421527876"/>
-      <w:bookmarkStart w:id="20" w:name="_Toc428780477"/>
+      <w:bookmarkStart w:id="19" w:name="_Ref394486021"/>
+      <w:bookmarkStart w:id="20" w:name="_Toc421527876"/>
+      <w:bookmarkStart w:id="21" w:name="_Toc428780477"/>
       <w:r>
         <w:t>UML Package References</w:t>
       </w:r>
-      <w:bookmarkEnd w:id="18"/>
       <w:bookmarkEnd w:id="19"/>
       <w:bookmarkEnd w:id="20"/>
+      <w:bookmarkEnd w:id="21"/>
     </w:p>
     <w:p>
       <w:pPr>
@@ -5227,25 +5273,25 @@
         </w:tabs>
         <w:spacing w:before="360" w:after="60"/>
       </w:pPr>
-      <w:bookmarkStart w:id="21" w:name="_Toc389570605"/>
-      <w:bookmarkStart w:id="22" w:name="_Toc389581075"/>
-      <w:bookmarkStart w:id="23" w:name="_Toc421527877"/>
-      <w:bookmarkStart w:id="24" w:name="_Toc428780478"/>
+      <w:bookmarkStart w:id="22" w:name="_Toc389570605"/>
+      <w:bookmarkStart w:id="23" w:name="_Toc389581075"/>
+      <w:bookmarkStart w:id="24" w:name="_Toc421527877"/>
+      <w:bookmarkStart w:id="25" w:name="_Toc428780478"/>
       <w:r>
         <w:t>UML Diagrams</w:t>
       </w:r>
-      <w:bookmarkEnd w:id="21"/>
       <w:bookmarkEnd w:id="22"/>
       <w:bookmarkEnd w:id="23"/>
       <w:bookmarkEnd w:id="24"/>
+      <w:bookmarkEnd w:id="25"/>
     </w:p>
     <w:p>
       <w:pPr>
         <w:spacing w:after="240"/>
       </w:pPr>
-      <w:bookmarkStart w:id="25" w:name="_Toc389570606"/>
-      <w:bookmarkStart w:id="26" w:name="_Toc389581076"/>
-      <w:bookmarkStart w:id="27" w:name="_Ref394436861"/>
+      <w:bookmarkStart w:id="26" w:name="_Toc389570606"/>
+      <w:bookmarkStart w:id="27" w:name="_Toc389581076"/>
+      <w:bookmarkStart w:id="28" w:name="_Ref394436861"/>
       <w:r>
         <w:t xml:space="preserve">This specification makes use of UML diagrams to visually depict relationships between STIX Language constructs. Note that the diagrams have been extracted directly from the full UML model for STIX; they have not been constructed purely for inclusion in the specification documents.  Typically, diagrams are included for the primary class of a data model, and for any other class where the visualization of its relationships between other classes would be useful.  </w:t>
       </w:r>
@@ -5273,15 +5319,15 @@
         <w:spacing w:before="360" w:after="0"/>
         <w:ind w:left="720" w:hanging="720"/>
       </w:pPr>
-      <w:bookmarkStart w:id="28" w:name="_Toc398242026"/>
-      <w:bookmarkStart w:id="29" w:name="_Toc421527878"/>
-      <w:bookmarkStart w:id="30" w:name="_Toc428780479"/>
+      <w:bookmarkStart w:id="29" w:name="_Toc398242026"/>
+      <w:bookmarkStart w:id="30" w:name="_Toc421527878"/>
+      <w:bookmarkStart w:id="31" w:name="_Toc428780479"/>
       <w:r>
         <w:t>Class Properties</w:t>
       </w:r>
-      <w:bookmarkEnd w:id="28"/>
       <w:bookmarkEnd w:id="29"/>
       <w:bookmarkEnd w:id="30"/>
+      <w:bookmarkEnd w:id="31"/>
     </w:p>
     <w:p>
       <w:pPr>
@@ -5304,15 +5350,15 @@
         <w:spacing w:before="360" w:after="0"/>
         <w:ind w:left="720" w:hanging="720"/>
       </w:pPr>
-      <w:bookmarkStart w:id="31" w:name="_Toc398242027"/>
-      <w:bookmarkStart w:id="32" w:name="_Toc421527879"/>
-      <w:bookmarkStart w:id="33" w:name="_Toc428780480"/>
+      <w:bookmarkStart w:id="32" w:name="_Toc398242027"/>
+      <w:bookmarkStart w:id="33" w:name="_Toc421527879"/>
+      <w:bookmarkStart w:id="34" w:name="_Toc428780480"/>
       <w:r>
         <w:t>Diagram Icons and Arrow Types</w:t>
       </w:r>
-      <w:bookmarkEnd w:id="31"/>
       <w:bookmarkEnd w:id="32"/>
       <w:bookmarkEnd w:id="33"/>
+      <w:bookmarkEnd w:id="34"/>
     </w:p>
     <w:p>
       <w:pPr>
@@ -5399,32 +5445,58 @@
           <w:b/>
         </w:rPr>
       </w:pPr>
-      <w:bookmarkStart w:id="34" w:name="_Ref397637630"/>
-      <w:bookmarkStart w:id="35" w:name="_Ref418508342"/>
-      <w:bookmarkEnd w:id="34"/>
+      <w:bookmarkStart w:id="35" w:name="_Ref397637630"/>
+      <w:bookmarkStart w:id="36" w:name="_Ref418508342"/>
+      <w:bookmarkEnd w:id="35"/>
       <w:r>
         <w:t xml:space="preserve">Table </w:t>
       </w:r>
-      <w:fldSimple w:instr=" STYLEREF 1 \s ">
-        <w:r>
-          <w:rPr>
-            <w:noProof/>
-          </w:rPr>
-          <w:t>1</w:t>
-        </w:r>
-      </w:fldSimple>
+      <w:r>
+        <w:fldChar w:fldCharType="begin"/>
+      </w:r>
+      <w:r>
+        <w:instrText xml:space="preserve"> STYLEREF 1 \s </w:instrText>
+      </w:r>
+      <w:r>
+        <w:fldChar w:fldCharType="separate"/>
+      </w:r>
+      <w:r>
+        <w:rPr>
+          <w:noProof/>
+        </w:rPr>
+        <w:t>1</w:t>
+      </w:r>
+      <w:r>
+        <w:rPr>
+          <w:noProof/>
+        </w:rPr>
+        <w:fldChar w:fldCharType="end"/>
+      </w:r>
       <w:r>
         <w:noBreakHyphen/>
       </w:r>
-      <w:fldSimple w:instr=" SEQ Table \* ARABIC \s 1 ">
-        <w:r>
-          <w:rPr>
-            <w:noProof/>
-          </w:rPr>
-          <w:t>1</w:t>
-        </w:r>
-      </w:fldSimple>
-      <w:bookmarkEnd w:id="35"/>
+      <w:r>
+        <w:fldChar w:fldCharType="begin"/>
+      </w:r>
+      <w:r>
+        <w:instrText xml:space="preserve"> SEQ Table \* ARABIC \s 1 </w:instrText>
+      </w:r>
+      <w:r>
+        <w:fldChar w:fldCharType="separate"/>
+      </w:r>
+      <w:r>
+        <w:rPr>
+          <w:noProof/>
+        </w:rPr>
+        <w:t>1</w:t>
+      </w:r>
+      <w:r>
+        <w:rPr>
+          <w:noProof/>
+        </w:rPr>
+        <w:fldChar w:fldCharType="end"/>
+      </w:r>
+      <w:bookmarkEnd w:id="36"/>
       <w:r>
         <w:t>.  UML diagram icons</w:t>
       </w:r>
@@ -6122,7 +6194,7 @@
                 </mc:Choice>
                 <mc:Fallback>
                   <w:pict>
-                    <v:shapetype w14:anchorId="78B3E9A4" id="_x0000_t32" coordsize="21600,21600" o:spt="32" o:oned="t" path="m,l21600,21600e" filled="f">
+                    <v:shapetype w14:anchorId="0F8A99C8" id="_x0000_t32" coordsize="21600,21600" o:spt="32" o:oned="t" path="m,l21600,21600e" filled="f">
                       <v:path arrowok="t" fillok="f" o:connecttype="none"/>
                       <o:lock v:ext="edit" shapetype="t"/>
                     </v:shapetype>
@@ -6276,17 +6348,17 @@
         <w:spacing w:before="360" w:after="0"/>
         <w:ind w:left="720" w:hanging="720"/>
       </w:pPr>
-      <w:bookmarkStart w:id="36" w:name="_Ref397935245"/>
-      <w:bookmarkStart w:id="37" w:name="_Toc398242028"/>
-      <w:bookmarkStart w:id="38" w:name="_Toc421527880"/>
-      <w:bookmarkStart w:id="39" w:name="_Toc428780481"/>
+      <w:bookmarkStart w:id="37" w:name="_Ref397935245"/>
+      <w:bookmarkStart w:id="38" w:name="_Toc398242028"/>
+      <w:bookmarkStart w:id="39" w:name="_Toc421527880"/>
+      <w:bookmarkStart w:id="40" w:name="_Toc428780481"/>
       <w:r>
         <w:t>Color Coding</w:t>
       </w:r>
-      <w:bookmarkEnd w:id="36"/>
       <w:bookmarkEnd w:id="37"/>
       <w:bookmarkEnd w:id="38"/>
       <w:bookmarkEnd w:id="39"/>
+      <w:bookmarkEnd w:id="40"/>
     </w:p>
     <w:p>
       <w:pPr>
@@ -6418,30 +6490,56 @@
           <w:b/>
         </w:rPr>
       </w:pPr>
-      <w:bookmarkStart w:id="40" w:name="_Ref418508211"/>
+      <w:bookmarkStart w:id="41" w:name="_Ref418508211"/>
       <w:r>
         <w:t xml:space="preserve">Figure </w:t>
       </w:r>
-      <w:fldSimple w:instr=" STYLEREF 1 \s ">
-        <w:r>
-          <w:rPr>
-            <w:noProof/>
-          </w:rPr>
-          <w:t>1</w:t>
-        </w:r>
-      </w:fldSimple>
+      <w:r>
+        <w:fldChar w:fldCharType="begin"/>
+      </w:r>
+      <w:r>
+        <w:instrText xml:space="preserve"> STYLEREF 1 \s </w:instrText>
+      </w:r>
+      <w:r>
+        <w:fldChar w:fldCharType="separate"/>
+      </w:r>
+      <w:r>
+        <w:rPr>
+          <w:noProof/>
+        </w:rPr>
+        <w:t>1</w:t>
+      </w:r>
+      <w:r>
+        <w:rPr>
+          <w:noProof/>
+        </w:rPr>
+        <w:fldChar w:fldCharType="end"/>
+      </w:r>
       <w:r>
         <w:noBreakHyphen/>
       </w:r>
-      <w:fldSimple w:instr=" SEQ Figure \* ARABIC \s 1 ">
-        <w:r>
-          <w:rPr>
-            <w:noProof/>
-          </w:rPr>
-          <w:t>2</w:t>
-        </w:r>
-      </w:fldSimple>
-      <w:bookmarkEnd w:id="40"/>
+      <w:r>
+        <w:fldChar w:fldCharType="begin"/>
+      </w:r>
+      <w:r>
+        <w:instrText xml:space="preserve"> SEQ Figure \* ARABIC \s 1 </w:instrText>
+      </w:r>
+      <w:r>
+        <w:fldChar w:fldCharType="separate"/>
+      </w:r>
+      <w:r>
+        <w:rPr>
+          <w:noProof/>
+        </w:rPr>
+        <w:t>2</w:t>
+      </w:r>
+      <w:r>
+        <w:rPr>
+          <w:noProof/>
+        </w:rPr>
+        <w:fldChar w:fldCharType="end"/>
+      </w:r>
+      <w:bookmarkEnd w:id="41"/>
       <w:r>
         <w:t>. Data model color coding</w:t>
       </w:r>
@@ -6454,22 +6552,22 @@
         </w:tabs>
         <w:spacing w:before="360" w:after="60"/>
       </w:pPr>
-      <w:bookmarkStart w:id="41" w:name="_Toc421527881"/>
-      <w:bookmarkStart w:id="42" w:name="_Toc428780482"/>
+      <w:bookmarkStart w:id="42" w:name="_Toc421527881"/>
+      <w:bookmarkStart w:id="43" w:name="_Toc428780482"/>
       <w:r>
         <w:t>Property Table Notation</w:t>
       </w:r>
-      <w:bookmarkEnd w:id="25"/>
       <w:bookmarkEnd w:id="26"/>
       <w:bookmarkEnd w:id="27"/>
-      <w:bookmarkEnd w:id="41"/>
+      <w:bookmarkEnd w:id="28"/>
       <w:bookmarkEnd w:id="42"/>
+      <w:bookmarkEnd w:id="43"/>
     </w:p>
     <w:p>
       <w:pPr>
         <w:spacing w:after="240"/>
       </w:pPr>
-      <w:bookmarkStart w:id="43" w:name="_Ref394327838"/>
+      <w:bookmarkStart w:id="44" w:name="_Ref394327838"/>
       <w:r>
         <w:t>Throughout Section</w:t>
       </w:r>
@@ -6671,17 +6769,17 @@
         </w:tabs>
         <w:spacing w:before="360" w:after="60"/>
       </w:pPr>
-      <w:bookmarkStart w:id="44" w:name="_Toc412634016"/>
-      <w:bookmarkStart w:id="45" w:name="_Toc413938730"/>
-      <w:bookmarkStart w:id="46" w:name="_Toc421527882"/>
-      <w:bookmarkStart w:id="47" w:name="_Toc428780483"/>
+      <w:bookmarkStart w:id="45" w:name="_Toc412634016"/>
+      <w:bookmarkStart w:id="46" w:name="_Toc413938730"/>
+      <w:bookmarkStart w:id="47" w:name="_Toc421527882"/>
+      <w:bookmarkStart w:id="48" w:name="_Toc428780483"/>
       <w:r>
         <w:t>Property and Class Descriptions</w:t>
       </w:r>
-      <w:bookmarkEnd w:id="44"/>
       <w:bookmarkEnd w:id="45"/>
       <w:bookmarkEnd w:id="46"/>
       <w:bookmarkEnd w:id="47"/>
+      <w:bookmarkEnd w:id="48"/>
     </w:p>
     <w:p>
       <w:pPr>
@@ -7130,18 +7228,18 @@
       <w:pPr>
         <w:pStyle w:val="Heading2"/>
       </w:pPr>
-      <w:bookmarkStart w:id="48" w:name="_Toc85472893"/>
-      <w:bookmarkStart w:id="49" w:name="_Toc287332007"/>
-      <w:bookmarkStart w:id="50" w:name="_Ref428698612"/>
-      <w:bookmarkStart w:id="51" w:name="_Toc428780484"/>
-      <w:bookmarkEnd w:id="43"/>
+      <w:bookmarkStart w:id="49" w:name="_Toc85472893"/>
+      <w:bookmarkStart w:id="50" w:name="_Toc287332007"/>
+      <w:bookmarkStart w:id="51" w:name="_Ref428698612"/>
+      <w:bookmarkStart w:id="52" w:name="_Toc428780484"/>
+      <w:bookmarkEnd w:id="44"/>
       <w:r>
         <w:t>Terminology</w:t>
       </w:r>
-      <w:bookmarkEnd w:id="48"/>
       <w:bookmarkEnd w:id="49"/>
       <w:bookmarkEnd w:id="50"/>
       <w:bookmarkEnd w:id="51"/>
+      <w:bookmarkEnd w:id="52"/>
     </w:p>
     <w:p>
       <w:r>
@@ -7311,37 +7409,37 @@
       <w:pPr>
         <w:pStyle w:val="Heading2"/>
       </w:pPr>
-      <w:bookmarkStart w:id="52" w:name="_Ref7502892"/>
-      <w:bookmarkStart w:id="53" w:name="_Toc12011611"/>
-      <w:bookmarkStart w:id="54" w:name="_Toc85472894"/>
-      <w:bookmarkStart w:id="55" w:name="_Toc287332008"/>
-      <w:bookmarkStart w:id="56" w:name="_Ref428698627"/>
-      <w:bookmarkStart w:id="57" w:name="_Toc428780485"/>
+      <w:bookmarkStart w:id="53" w:name="_Ref7502892"/>
+      <w:bookmarkStart w:id="54" w:name="_Toc12011611"/>
+      <w:bookmarkStart w:id="55" w:name="_Toc85472894"/>
+      <w:bookmarkStart w:id="56" w:name="_Toc287332008"/>
+      <w:bookmarkStart w:id="57" w:name="_Ref428698627"/>
+      <w:bookmarkStart w:id="58" w:name="_Toc428780485"/>
       <w:r>
         <w:t>Normative</w:t>
       </w:r>
-      <w:bookmarkEnd w:id="52"/>
       <w:bookmarkEnd w:id="53"/>
+      <w:bookmarkEnd w:id="54"/>
       <w:r>
         <w:t xml:space="preserve"> References</w:t>
       </w:r>
-      <w:bookmarkEnd w:id="54"/>
       <w:bookmarkEnd w:id="55"/>
       <w:bookmarkEnd w:id="56"/>
       <w:bookmarkEnd w:id="57"/>
+      <w:bookmarkEnd w:id="58"/>
     </w:p>
     <w:p>
       <w:pPr>
         <w:pStyle w:val="Ref"/>
       </w:pPr>
-      <w:bookmarkStart w:id="58" w:name="rfc2119"/>
+      <w:bookmarkStart w:id="59" w:name="rfc2119"/>
       <w:r>
         <w:rPr>
           <w:rStyle w:val="Refterm"/>
         </w:rPr>
         <w:t>[RFC2119]</w:t>
       </w:r>
-      <w:bookmarkEnd w:id="58"/>
+      <w:bookmarkEnd w:id="59"/>
       <w:r>
         <w:tab/>
         <w:t>Bradner,</w:t>
@@ -7392,17 +7490,17 @@
       <w:pPr>
         <w:pStyle w:val="Heading2"/>
       </w:pPr>
-      <w:bookmarkStart w:id="59" w:name="_Toc85472895"/>
-      <w:bookmarkStart w:id="60" w:name="_Toc287332009"/>
-      <w:bookmarkStart w:id="61" w:name="_Ref428698638"/>
-      <w:bookmarkStart w:id="62" w:name="_Toc428780486"/>
+      <w:bookmarkStart w:id="60" w:name="_Toc85472895"/>
+      <w:bookmarkStart w:id="61" w:name="_Toc287332009"/>
+      <w:bookmarkStart w:id="62" w:name="_Ref428698638"/>
+      <w:bookmarkStart w:id="63" w:name="_Toc428780486"/>
       <w:r>
         <w:t>Non-Normative References</w:t>
       </w:r>
-      <w:bookmarkEnd w:id="59"/>
       <w:bookmarkEnd w:id="60"/>
       <w:bookmarkEnd w:id="61"/>
       <w:bookmarkEnd w:id="62"/>
+      <w:bookmarkEnd w:id="63"/>
     </w:p>
     <w:p>
       <w:pPr>
@@ -7417,14 +7515,14 @@
       <w:pPr>
         <w:pStyle w:val="Heading1"/>
       </w:pPr>
-      <w:bookmarkStart w:id="63" w:name="_Ref428698690"/>
-      <w:bookmarkStart w:id="64" w:name="_Toc428780487"/>
+      <w:bookmarkStart w:id="64" w:name="_Ref428698690"/>
+      <w:bookmarkStart w:id="65" w:name="_Toc428780487"/>
       <w:r>
         <w:lastRenderedPageBreak/>
         <w:t>Background</w:t>
       </w:r>
-      <w:bookmarkEnd w:id="63"/>
       <w:bookmarkEnd w:id="64"/>
+      <w:bookmarkEnd w:id="65"/>
     </w:p>
     <w:p>
       <w:pPr>
@@ -7487,7 +7585,7 @@
       <w:r>
         <w:t>.</w:t>
       </w:r>
-      <w:bookmarkStart w:id="65" w:name="_Ref396987956"/>
+      <w:bookmarkStart w:id="66" w:name="_Ref396987956"/>
     </w:p>
     <w:p>
       <w:pPr>
@@ -7680,30 +7778,56 @@
           <w:b/>
         </w:rPr>
       </w:pPr>
-      <w:bookmarkStart w:id="66" w:name="_Ref417294800"/>
+      <w:bookmarkStart w:id="67" w:name="_Ref417294800"/>
       <w:r>
         <w:t xml:space="preserve">Figure </w:t>
       </w:r>
-      <w:fldSimple w:instr=" STYLEREF 1 \s ">
-        <w:r>
-          <w:rPr>
-            <w:noProof/>
-          </w:rPr>
-          <w:t>2</w:t>
-        </w:r>
-      </w:fldSimple>
+      <w:r>
+        <w:fldChar w:fldCharType="begin"/>
+      </w:r>
+      <w:r>
+        <w:instrText xml:space="preserve"> STYLEREF 1 \s </w:instrText>
+      </w:r>
+      <w:r>
+        <w:fldChar w:fldCharType="separate"/>
+      </w:r>
+      <w:r>
+        <w:rPr>
+          <w:noProof/>
+        </w:rPr>
+        <w:t>2</w:t>
+      </w:r>
+      <w:r>
+        <w:rPr>
+          <w:noProof/>
+        </w:rPr>
+        <w:fldChar w:fldCharType="end"/>
+      </w:r>
       <w:r>
         <w:noBreakHyphen/>
       </w:r>
-      <w:fldSimple w:instr=" SEQ Figure \* ARABIC \s 1 ">
-        <w:r>
-          <w:rPr>
-            <w:noProof/>
-          </w:rPr>
-          <w:t>1</w:t>
-        </w:r>
-      </w:fldSimple>
-      <w:bookmarkEnd w:id="66"/>
+      <w:r>
+        <w:fldChar w:fldCharType="begin"/>
+      </w:r>
+      <w:r>
+        <w:instrText xml:space="preserve"> SEQ Figure \* ARABIC \s 1 </w:instrText>
+      </w:r>
+      <w:r>
+        <w:fldChar w:fldCharType="separate"/>
+      </w:r>
+      <w:r>
+        <w:rPr>
+          <w:noProof/>
+        </w:rPr>
+        <w:t>1</w:t>
+      </w:r>
+      <w:r>
+        <w:rPr>
+          <w:noProof/>
+        </w:rPr>
+        <w:fldChar w:fldCharType="end"/>
+      </w:r>
+      <w:bookmarkEnd w:id="67"/>
       <w:r>
         <w:t>. A Report</w:t>
       </w:r>
@@ -7817,19 +7941,19 @@
         <w:spacing w:before="360" w:after="60"/>
         <w:ind w:left="720" w:hanging="720"/>
       </w:pPr>
-      <w:bookmarkStart w:id="67" w:name="_Ref397948143"/>
-      <w:bookmarkStart w:id="68" w:name="_Toc416005584"/>
-      <w:bookmarkStart w:id="69" w:name="_Toc420660199"/>
-      <w:bookmarkStart w:id="70" w:name="_Toc421527884"/>
-      <w:bookmarkStart w:id="71" w:name="_Toc428780488"/>
+      <w:bookmarkStart w:id="68" w:name="_Ref397948143"/>
+      <w:bookmarkStart w:id="69" w:name="_Toc416005584"/>
+      <w:bookmarkStart w:id="70" w:name="_Toc420660199"/>
+      <w:bookmarkStart w:id="71" w:name="_Toc421527884"/>
+      <w:bookmarkStart w:id="72" w:name="_Toc428780488"/>
       <w:r>
         <w:t>Component Data Models</w:t>
       </w:r>
-      <w:bookmarkEnd w:id="67"/>
       <w:bookmarkEnd w:id="68"/>
       <w:bookmarkEnd w:id="69"/>
       <w:bookmarkEnd w:id="70"/>
       <w:bookmarkEnd w:id="71"/>
+      <w:bookmarkEnd w:id="72"/>
     </w:p>
     <w:p>
       <w:pPr>
@@ -7860,17 +7984,17 @@
         </w:tabs>
         <w:spacing w:before="360" w:after="60"/>
       </w:pPr>
-      <w:bookmarkStart w:id="72" w:name="_Toc416005585"/>
-      <w:bookmarkStart w:id="73" w:name="_Toc420660200"/>
-      <w:bookmarkStart w:id="74" w:name="_Toc421527885"/>
-      <w:bookmarkStart w:id="75" w:name="_Toc428780489"/>
+      <w:bookmarkStart w:id="73" w:name="_Toc416005585"/>
+      <w:bookmarkStart w:id="74" w:name="_Toc420660200"/>
+      <w:bookmarkStart w:id="75" w:name="_Toc421527885"/>
+      <w:bookmarkStart w:id="76" w:name="_Toc428780489"/>
       <w:r>
         <w:t>Observable</w:t>
       </w:r>
-      <w:bookmarkEnd w:id="72"/>
       <w:bookmarkEnd w:id="73"/>
       <w:bookmarkEnd w:id="74"/>
       <w:bookmarkEnd w:id="75"/>
+      <w:bookmarkEnd w:id="76"/>
     </w:p>
     <w:p>
       <w:pPr>
@@ -7937,17 +8061,17 @@
         </w:tabs>
         <w:spacing w:before="360" w:after="60"/>
       </w:pPr>
-      <w:bookmarkStart w:id="76" w:name="_Toc416005586"/>
-      <w:bookmarkStart w:id="77" w:name="_Toc420660201"/>
-      <w:bookmarkStart w:id="78" w:name="_Toc421527886"/>
-      <w:bookmarkStart w:id="79" w:name="_Toc428780490"/>
+      <w:bookmarkStart w:id="77" w:name="_Toc416005586"/>
+      <w:bookmarkStart w:id="78" w:name="_Toc420660201"/>
+      <w:bookmarkStart w:id="79" w:name="_Toc421527886"/>
+      <w:bookmarkStart w:id="80" w:name="_Toc428780490"/>
       <w:r>
         <w:t>Indicator</w:t>
       </w:r>
-      <w:bookmarkEnd w:id="76"/>
       <w:bookmarkEnd w:id="77"/>
       <w:bookmarkEnd w:id="78"/>
       <w:bookmarkEnd w:id="79"/>
+      <w:bookmarkEnd w:id="80"/>
     </w:p>
     <w:p>
       <w:pPr>
@@ -8011,17 +8135,17 @@
         </w:tabs>
         <w:spacing w:before="360" w:after="60"/>
       </w:pPr>
-      <w:bookmarkStart w:id="80" w:name="_Toc416005587"/>
-      <w:bookmarkStart w:id="81" w:name="_Toc420660202"/>
-      <w:bookmarkStart w:id="82" w:name="_Toc421527887"/>
-      <w:bookmarkStart w:id="83" w:name="_Toc428780491"/>
+      <w:bookmarkStart w:id="81" w:name="_Toc416005587"/>
+      <w:bookmarkStart w:id="82" w:name="_Toc420660202"/>
+      <w:bookmarkStart w:id="83" w:name="_Toc421527887"/>
+      <w:bookmarkStart w:id="84" w:name="_Toc428780491"/>
       <w:r>
         <w:t>Incident</w:t>
       </w:r>
-      <w:bookmarkEnd w:id="80"/>
       <w:bookmarkEnd w:id="81"/>
       <w:bookmarkEnd w:id="82"/>
       <w:bookmarkEnd w:id="83"/>
+      <w:bookmarkEnd w:id="84"/>
     </w:p>
     <w:p>
       <w:pPr>
@@ -8062,17 +8186,17 @@
         </w:tabs>
         <w:spacing w:before="360" w:after="60"/>
       </w:pPr>
-      <w:bookmarkStart w:id="84" w:name="_Toc416005588"/>
-      <w:bookmarkStart w:id="85" w:name="_Toc420660203"/>
-      <w:bookmarkStart w:id="86" w:name="_Toc421527888"/>
-      <w:bookmarkStart w:id="87" w:name="_Toc428780492"/>
+      <w:bookmarkStart w:id="85" w:name="_Toc416005588"/>
+      <w:bookmarkStart w:id="86" w:name="_Toc420660203"/>
+      <w:bookmarkStart w:id="87" w:name="_Toc421527888"/>
+      <w:bookmarkStart w:id="88" w:name="_Toc428780492"/>
       <w:r>
         <w:t>Tactics, Techniques and Procedures (TTP)</w:t>
       </w:r>
-      <w:bookmarkEnd w:id="84"/>
       <w:bookmarkEnd w:id="85"/>
       <w:bookmarkEnd w:id="86"/>
       <w:bookmarkEnd w:id="87"/>
+      <w:bookmarkEnd w:id="88"/>
     </w:p>
     <w:p>
       <w:pPr>
@@ -8113,17 +8237,17 @@
         </w:tabs>
         <w:spacing w:before="360" w:after="60"/>
       </w:pPr>
-      <w:bookmarkStart w:id="88" w:name="_Toc416005589"/>
-      <w:bookmarkStart w:id="89" w:name="_Toc420660204"/>
-      <w:bookmarkStart w:id="90" w:name="_Toc421527889"/>
-      <w:bookmarkStart w:id="91" w:name="_Toc428780493"/>
+      <w:bookmarkStart w:id="89" w:name="_Toc416005589"/>
+      <w:bookmarkStart w:id="90" w:name="_Toc420660204"/>
+      <w:bookmarkStart w:id="91" w:name="_Toc421527889"/>
+      <w:bookmarkStart w:id="92" w:name="_Toc428780493"/>
       <w:r>
         <w:t>Campaign</w:t>
       </w:r>
-      <w:bookmarkEnd w:id="88"/>
       <w:bookmarkEnd w:id="89"/>
       <w:bookmarkEnd w:id="90"/>
       <w:bookmarkEnd w:id="91"/>
+      <w:bookmarkEnd w:id="92"/>
     </w:p>
     <w:p>
       <w:pPr>
@@ -8172,17 +8296,17 @@
         </w:tabs>
         <w:spacing w:before="360" w:after="60"/>
       </w:pPr>
-      <w:bookmarkStart w:id="92" w:name="_Toc416005590"/>
-      <w:bookmarkStart w:id="93" w:name="_Toc420660205"/>
-      <w:bookmarkStart w:id="94" w:name="_Toc421527890"/>
-      <w:bookmarkStart w:id="95" w:name="_Toc428780494"/>
+      <w:bookmarkStart w:id="93" w:name="_Toc416005590"/>
+      <w:bookmarkStart w:id="94" w:name="_Toc420660205"/>
+      <w:bookmarkStart w:id="95" w:name="_Toc421527890"/>
+      <w:bookmarkStart w:id="96" w:name="_Toc428780494"/>
       <w:r>
         <w:t>Threat Actor</w:t>
       </w:r>
-      <w:bookmarkEnd w:id="92"/>
       <w:bookmarkEnd w:id="93"/>
       <w:bookmarkEnd w:id="94"/>
       <w:bookmarkEnd w:id="95"/>
+      <w:bookmarkEnd w:id="96"/>
     </w:p>
     <w:p>
       <w:pPr>
@@ -8231,17 +8355,17 @@
         </w:tabs>
         <w:spacing w:before="360" w:after="60"/>
       </w:pPr>
-      <w:bookmarkStart w:id="96" w:name="_Toc416005591"/>
-      <w:bookmarkStart w:id="97" w:name="_Toc420660206"/>
-      <w:bookmarkStart w:id="98" w:name="_Toc421527891"/>
-      <w:bookmarkStart w:id="99" w:name="_Toc428780495"/>
+      <w:bookmarkStart w:id="97" w:name="_Toc416005591"/>
+      <w:bookmarkStart w:id="98" w:name="_Toc420660206"/>
+      <w:bookmarkStart w:id="99" w:name="_Toc421527891"/>
+      <w:bookmarkStart w:id="100" w:name="_Toc428780495"/>
       <w:r>
         <w:t>Exploit Target</w:t>
       </w:r>
-      <w:bookmarkEnd w:id="96"/>
       <w:bookmarkEnd w:id="97"/>
       <w:bookmarkEnd w:id="98"/>
       <w:bookmarkEnd w:id="99"/>
+      <w:bookmarkEnd w:id="100"/>
     </w:p>
     <w:p>
       <w:pPr>
@@ -8285,17 +8409,17 @@
         </w:tabs>
         <w:spacing w:before="360" w:after="60"/>
       </w:pPr>
-      <w:bookmarkStart w:id="100" w:name="_Toc416005592"/>
-      <w:bookmarkStart w:id="101" w:name="_Toc420660207"/>
-      <w:bookmarkStart w:id="102" w:name="_Toc421527892"/>
-      <w:bookmarkStart w:id="103" w:name="_Toc428780496"/>
+      <w:bookmarkStart w:id="101" w:name="_Toc416005592"/>
+      <w:bookmarkStart w:id="102" w:name="_Toc420660207"/>
+      <w:bookmarkStart w:id="103" w:name="_Toc421527892"/>
+      <w:bookmarkStart w:id="104" w:name="_Toc428780496"/>
       <w:r>
         <w:t>Course of Action (COA)</w:t>
       </w:r>
-      <w:bookmarkEnd w:id="100"/>
       <w:bookmarkEnd w:id="101"/>
       <w:bookmarkEnd w:id="102"/>
       <w:bookmarkEnd w:id="103"/>
+      <w:bookmarkEnd w:id="104"/>
     </w:p>
     <w:p>
       <w:r>
@@ -8335,7 +8459,7 @@
       <w:r>
         <w:t xml:space="preserve"> for details.</w:t>
       </w:r>
-      <w:bookmarkEnd w:id="65"/>
+      <w:bookmarkEnd w:id="66"/>
     </w:p>
     <w:p>
       <w:pPr>
@@ -8347,17 +8471,17 @@
           <w:docGrid w:linePitch="360"/>
         </w:sectPr>
       </w:pPr>
-      <w:bookmarkStart w:id="104" w:name="_Ref428698702"/>
-      <w:bookmarkStart w:id="105" w:name="_Toc287332011"/>
+      <w:bookmarkStart w:id="105" w:name="_Ref428698702"/>
+      <w:bookmarkStart w:id="106" w:name="_Toc287332011"/>
     </w:p>
     <w:p>
       <w:pPr>
         <w:pStyle w:val="Heading1"/>
       </w:pPr>
-      <w:bookmarkStart w:id="106" w:name="_Ref428779815"/>
-      <w:bookmarkStart w:id="107" w:name="_Ref428779903"/>
-      <w:bookmarkStart w:id="108" w:name="_Ref428779942"/>
-      <w:bookmarkStart w:id="109" w:name="_Toc428780497"/>
+      <w:bookmarkStart w:id="107" w:name="_Ref428779815"/>
+      <w:bookmarkStart w:id="108" w:name="_Ref428779903"/>
+      <w:bookmarkStart w:id="109" w:name="_Ref428779942"/>
+      <w:bookmarkStart w:id="110" w:name="_Toc428780497"/>
       <w:r>
         <w:lastRenderedPageBreak/>
         <w:t xml:space="preserve">STIX </w:t>
@@ -8365,11 +8489,11 @@
       <w:r>
         <w:t>Report Data Model</w:t>
       </w:r>
-      <w:bookmarkEnd w:id="104"/>
-      <w:bookmarkEnd w:id="106"/>
+      <w:bookmarkEnd w:id="105"/>
       <w:bookmarkEnd w:id="107"/>
       <w:bookmarkEnd w:id="108"/>
       <w:bookmarkEnd w:id="109"/>
+      <w:bookmarkEnd w:id="110"/>
     </w:p>
     <w:p>
       <w:pPr>
@@ -8851,31 +8975,57 @@
           <w:b/>
         </w:rPr>
       </w:pPr>
-      <w:bookmarkStart w:id="110" w:name="_Ref394447695"/>
-      <w:bookmarkStart w:id="111" w:name="_Ref421095430"/>
+      <w:bookmarkStart w:id="111" w:name="_Ref394447695"/>
+      <w:bookmarkStart w:id="112" w:name="_Ref421095430"/>
       <w:r>
         <w:t xml:space="preserve">Figure </w:t>
       </w:r>
-      <w:fldSimple w:instr=" STYLEREF 1 \s ">
-        <w:r>
-          <w:rPr>
-            <w:noProof/>
-          </w:rPr>
-          <w:t>3</w:t>
-        </w:r>
-      </w:fldSimple>
+      <w:r>
+        <w:fldChar w:fldCharType="begin"/>
+      </w:r>
+      <w:r>
+        <w:instrText xml:space="preserve"> STYLEREF 1 \s </w:instrText>
+      </w:r>
+      <w:r>
+        <w:fldChar w:fldCharType="separate"/>
+      </w:r>
+      <w:r>
+        <w:rPr>
+          <w:noProof/>
+        </w:rPr>
+        <w:t>3</w:t>
+      </w:r>
+      <w:r>
+        <w:rPr>
+          <w:noProof/>
+        </w:rPr>
+        <w:fldChar w:fldCharType="end"/>
+      </w:r>
       <w:r>
         <w:noBreakHyphen/>
       </w:r>
-      <w:fldSimple w:instr=" SEQ Figure \* ARABIC \s 1 ">
-        <w:r>
-          <w:rPr>
-            <w:noProof/>
-          </w:rPr>
-          <w:t>1</w:t>
-        </w:r>
-      </w:fldSimple>
-      <w:bookmarkEnd w:id="110"/>
+      <w:r>
+        <w:fldChar w:fldCharType="begin"/>
+      </w:r>
+      <w:r>
+        <w:instrText xml:space="preserve"> SEQ Figure \* ARABIC \s 1 </w:instrText>
+      </w:r>
+      <w:r>
+        <w:fldChar w:fldCharType="separate"/>
+      </w:r>
+      <w:r>
+        <w:rPr>
+          <w:noProof/>
+        </w:rPr>
+        <w:t>1</w:t>
+      </w:r>
+      <w:r>
+        <w:rPr>
+          <w:noProof/>
+        </w:rPr>
+        <w:fldChar w:fldCharType="end"/>
+      </w:r>
+      <w:bookmarkEnd w:id="111"/>
       <w:r>
         <w:t xml:space="preserve">. UML diagram of the </w:t>
       </w:r>
@@ -8888,7 +9038,7 @@
       <w:r>
         <w:t xml:space="preserve"> class</w:t>
       </w:r>
-      <w:bookmarkEnd w:id="111"/>
+      <w:bookmarkEnd w:id="112"/>
     </w:p>
     <w:p>
       <w:pPr>
@@ -8898,31 +9048,57 @@
           <w:szCs w:val="24"/>
         </w:rPr>
       </w:pPr>
-      <w:bookmarkStart w:id="112" w:name="_Ref420947756"/>
-      <w:bookmarkStart w:id="113" w:name="_Ref421095476"/>
+      <w:bookmarkStart w:id="113" w:name="_Ref420947756"/>
+      <w:bookmarkStart w:id="114" w:name="_Ref421095476"/>
       <w:r>
         <w:t xml:space="preserve">Table </w:t>
       </w:r>
-      <w:fldSimple w:instr=" STYLEREF 1 \s ">
-        <w:r>
-          <w:rPr>
-            <w:noProof/>
-          </w:rPr>
-          <w:t>3</w:t>
-        </w:r>
-      </w:fldSimple>
+      <w:r>
+        <w:fldChar w:fldCharType="begin"/>
+      </w:r>
+      <w:r>
+        <w:instrText xml:space="preserve"> STYLEREF 1 \s </w:instrText>
+      </w:r>
+      <w:r>
+        <w:fldChar w:fldCharType="separate"/>
+      </w:r>
+      <w:r>
+        <w:rPr>
+          <w:noProof/>
+        </w:rPr>
+        <w:t>3</w:t>
+      </w:r>
+      <w:r>
+        <w:rPr>
+          <w:noProof/>
+        </w:rPr>
+        <w:fldChar w:fldCharType="end"/>
+      </w:r>
       <w:r>
         <w:noBreakHyphen/>
       </w:r>
-      <w:fldSimple w:instr=" SEQ Table \* ARABIC \s 1 ">
-        <w:r>
-          <w:rPr>
-            <w:noProof/>
-          </w:rPr>
-          <w:t>1</w:t>
-        </w:r>
-      </w:fldSimple>
-      <w:bookmarkEnd w:id="112"/>
+      <w:r>
+        <w:fldChar w:fldCharType="begin"/>
+      </w:r>
+      <w:r>
+        <w:instrText xml:space="preserve"> SEQ Table \* ARABIC \s 1 </w:instrText>
+      </w:r>
+      <w:r>
+        <w:fldChar w:fldCharType="separate"/>
+      </w:r>
+      <w:r>
+        <w:rPr>
+          <w:noProof/>
+        </w:rPr>
+        <w:t>1</w:t>
+      </w:r>
+      <w:r>
+        <w:rPr>
+          <w:noProof/>
+        </w:rPr>
+        <w:fldChar w:fldCharType="end"/>
+      </w:r>
+      <w:bookmarkEnd w:id="113"/>
       <w:r>
         <w:rPr>
           <w:szCs w:val="24"/>
@@ -8942,7 +9118,7 @@
         </w:rPr>
         <w:t xml:space="preserve"> class</w:t>
       </w:r>
-      <w:bookmarkEnd w:id="113"/>
+      <w:bookmarkEnd w:id="114"/>
     </w:p>
     <w:tbl>
       <w:tblPr>
@@ -9973,18 +10149,18 @@
         <w:spacing w:before="360" w:after="60"/>
         <w:ind w:left="720" w:hanging="720"/>
       </w:pPr>
-      <w:bookmarkStart w:id="114" w:name="_Ref421012926"/>
-      <w:bookmarkStart w:id="115" w:name="_Toc421527894"/>
-      <w:bookmarkStart w:id="116" w:name="_Toc428780498"/>
-      <w:bookmarkStart w:id="117" w:name="_Ref399154163"/>
-      <w:bookmarkStart w:id="118" w:name="_Ref399407503"/>
+      <w:bookmarkStart w:id="115" w:name="_Ref421012926"/>
+      <w:bookmarkStart w:id="116" w:name="_Toc421527894"/>
+      <w:bookmarkStart w:id="117" w:name="_Toc428780498"/>
+      <w:bookmarkStart w:id="118" w:name="_Ref399154163"/>
+      <w:bookmarkStart w:id="119" w:name="_Ref399407503"/>
       <w:r>
         <w:lastRenderedPageBreak/>
         <w:t>ReportVersionEnum Enumeration</w:t>
       </w:r>
-      <w:bookmarkEnd w:id="114"/>
       <w:bookmarkEnd w:id="115"/>
       <w:bookmarkEnd w:id="116"/>
+      <w:bookmarkEnd w:id="117"/>
     </w:p>
     <w:p>
       <w:pPr>
@@ -10074,30 +10250,56 @@
       <w:pPr>
         <w:pStyle w:val="Caption"/>
       </w:pPr>
-      <w:bookmarkStart w:id="119" w:name="_Ref420658526"/>
+      <w:bookmarkStart w:id="120" w:name="_Ref420658526"/>
       <w:r>
         <w:t xml:space="preserve">Table </w:t>
       </w:r>
-      <w:fldSimple w:instr=" STYLEREF 1 \s ">
-        <w:r>
-          <w:rPr>
-            <w:noProof/>
-          </w:rPr>
-          <w:t>3</w:t>
-        </w:r>
-      </w:fldSimple>
+      <w:r>
+        <w:fldChar w:fldCharType="begin"/>
+      </w:r>
+      <w:r>
+        <w:instrText xml:space="preserve"> STYLEREF 1 \s </w:instrText>
+      </w:r>
+      <w:r>
+        <w:fldChar w:fldCharType="separate"/>
+      </w:r>
+      <w:r>
+        <w:rPr>
+          <w:noProof/>
+        </w:rPr>
+        <w:t>3</w:t>
+      </w:r>
+      <w:r>
+        <w:rPr>
+          <w:noProof/>
+        </w:rPr>
+        <w:fldChar w:fldCharType="end"/>
+      </w:r>
       <w:r>
         <w:noBreakHyphen/>
       </w:r>
-      <w:fldSimple w:instr=" SEQ Table \* ARABIC \s 1 ">
-        <w:r>
-          <w:rPr>
-            <w:noProof/>
-          </w:rPr>
-          <w:t>2</w:t>
-        </w:r>
-      </w:fldSimple>
-      <w:bookmarkEnd w:id="119"/>
+      <w:r>
+        <w:fldChar w:fldCharType="begin"/>
+      </w:r>
+      <w:r>
+        <w:instrText xml:space="preserve"> SEQ Table \* ARABIC \s 1 </w:instrText>
+      </w:r>
+      <w:r>
+        <w:fldChar w:fldCharType="separate"/>
+      </w:r>
+      <w:r>
+        <w:rPr>
+          <w:noProof/>
+        </w:rPr>
+        <w:t>2</w:t>
+      </w:r>
+      <w:r>
+        <w:rPr>
+          <w:noProof/>
+        </w:rPr>
+        <w:fldChar w:fldCharType="end"/>
+      </w:r>
+      <w:bookmarkEnd w:id="120"/>
       <w:r>
         <w:t xml:space="preserve">. Literals of the </w:t>
       </w:r>
@@ -10243,8 +10445,6 @@
             </w:r>
           </w:p>
         </w:tc>
-        <w:bookmarkStart w:id="120" w:name="_GoBack"/>
-        <w:bookmarkEnd w:id="120"/>
       </w:tr>
     </w:tbl>
     <w:p>
@@ -10262,8 +10462,8 @@
       <w:r>
         <w:t>HeaderType Class</w:t>
       </w:r>
-      <w:bookmarkEnd w:id="117"/>
       <w:bookmarkEnd w:id="118"/>
+      <w:bookmarkEnd w:id="119"/>
       <w:bookmarkEnd w:id="121"/>
       <w:bookmarkEnd w:id="122"/>
       <w:bookmarkEnd w:id="123"/>
@@ -10364,25 +10564,51 @@
       <w:r>
         <w:t xml:space="preserve">Table </w:t>
       </w:r>
-      <w:fldSimple w:instr=" STYLEREF 1 \s ">
-        <w:r>
-          <w:rPr>
-            <w:noProof/>
-          </w:rPr>
-          <w:t>3</w:t>
-        </w:r>
-      </w:fldSimple>
+      <w:r>
+        <w:fldChar w:fldCharType="begin"/>
+      </w:r>
+      <w:r>
+        <w:instrText xml:space="preserve"> STYLEREF 1 \s </w:instrText>
+      </w:r>
+      <w:r>
+        <w:fldChar w:fldCharType="separate"/>
+      </w:r>
+      <w:r>
+        <w:rPr>
+          <w:noProof/>
+        </w:rPr>
+        <w:t>3</w:t>
+      </w:r>
+      <w:r>
+        <w:rPr>
+          <w:noProof/>
+        </w:rPr>
+        <w:fldChar w:fldCharType="end"/>
+      </w:r>
       <w:r>
         <w:noBreakHyphen/>
       </w:r>
-      <w:fldSimple w:instr=" SEQ Table \* ARABIC \s 1 ">
-        <w:r>
-          <w:rPr>
-            <w:noProof/>
-          </w:rPr>
-          <w:t>3</w:t>
-        </w:r>
-      </w:fldSimple>
+      <w:r>
+        <w:fldChar w:fldCharType="begin"/>
+      </w:r>
+      <w:r>
+        <w:instrText xml:space="preserve"> SEQ Table \* ARABIC \s 1 </w:instrText>
+      </w:r>
+      <w:r>
+        <w:fldChar w:fldCharType="separate"/>
+      </w:r>
+      <w:r>
+        <w:rPr>
+          <w:noProof/>
+        </w:rPr>
+        <w:t>3</w:t>
+      </w:r>
+      <w:r>
+        <w:rPr>
+          <w:noProof/>
+        </w:rPr>
+        <w:fldChar w:fldCharType="end"/>
+      </w:r>
       <w:bookmarkEnd w:id="124"/>
       <w:r>
         <w:rPr>
@@ -11435,25 +11661,51 @@
       <w:r>
         <w:t xml:space="preserve">Table </w:t>
       </w:r>
-      <w:fldSimple w:instr=" STYLEREF 1 \s ">
-        <w:r>
-          <w:rPr>
-            <w:noProof/>
-          </w:rPr>
-          <w:t>3</w:t>
-        </w:r>
-      </w:fldSimple>
+      <w:r>
+        <w:fldChar w:fldCharType="begin"/>
+      </w:r>
+      <w:r>
+        <w:instrText xml:space="preserve"> STYLEREF 1 \s </w:instrText>
+      </w:r>
+      <w:r>
+        <w:fldChar w:fldCharType="separate"/>
+      </w:r>
+      <w:r>
+        <w:rPr>
+          <w:noProof/>
+        </w:rPr>
+        <w:t>3</w:t>
+      </w:r>
+      <w:r>
+        <w:rPr>
+          <w:noProof/>
+        </w:rPr>
+        <w:fldChar w:fldCharType="end"/>
+      </w:r>
       <w:r>
         <w:noBreakHyphen/>
       </w:r>
-      <w:fldSimple w:instr=" SEQ Table \* ARABIC \s 1 ">
-        <w:r>
-          <w:rPr>
-            <w:noProof/>
-          </w:rPr>
-          <w:t>4</w:t>
-        </w:r>
-      </w:fldSimple>
+      <w:r>
+        <w:fldChar w:fldCharType="begin"/>
+      </w:r>
+      <w:r>
+        <w:instrText xml:space="preserve"> SEQ Table \* ARABIC \s 1 </w:instrText>
+      </w:r>
+      <w:r>
+        <w:fldChar w:fldCharType="separate"/>
+      </w:r>
+      <w:r>
+        <w:rPr>
+          <w:noProof/>
+        </w:rPr>
+        <w:t>4</w:t>
+      </w:r>
+      <w:r>
+        <w:rPr>
+          <w:noProof/>
+        </w:rPr>
+        <w:fldChar w:fldCharType="end"/>
+      </w:r>
       <w:bookmarkEnd w:id="132"/>
       <w:r>
         <w:rPr>
@@ -11875,25 +12127,51 @@
       <w:r>
         <w:t xml:space="preserve">Table </w:t>
       </w:r>
-      <w:fldSimple w:instr=" STYLEREF 1 \s ">
-        <w:r>
-          <w:rPr>
-            <w:noProof/>
-          </w:rPr>
-          <w:t>3</w:t>
-        </w:r>
-      </w:fldSimple>
+      <w:r>
+        <w:fldChar w:fldCharType="begin"/>
+      </w:r>
+      <w:r>
+        <w:instrText xml:space="preserve"> STYLEREF 1 \s </w:instrText>
+      </w:r>
+      <w:r>
+        <w:fldChar w:fldCharType="separate"/>
+      </w:r>
+      <w:r>
+        <w:rPr>
+          <w:noProof/>
+        </w:rPr>
+        <w:t>3</w:t>
+      </w:r>
+      <w:r>
+        <w:rPr>
+          <w:noProof/>
+        </w:rPr>
+        <w:fldChar w:fldCharType="end"/>
+      </w:r>
       <w:r>
         <w:noBreakHyphen/>
       </w:r>
-      <w:fldSimple w:instr=" SEQ Table \* ARABIC \s 1 ">
-        <w:r>
-          <w:rPr>
-            <w:noProof/>
-          </w:rPr>
-          <w:t>5</w:t>
-        </w:r>
-      </w:fldSimple>
+      <w:r>
+        <w:fldChar w:fldCharType="begin"/>
+      </w:r>
+      <w:r>
+        <w:instrText xml:space="preserve"> SEQ Table \* ARABIC \s 1 </w:instrText>
+      </w:r>
+      <w:r>
+        <w:fldChar w:fldCharType="separate"/>
+      </w:r>
+      <w:r>
+        <w:rPr>
+          <w:noProof/>
+        </w:rPr>
+        <w:t>5</w:t>
+      </w:r>
+      <w:r>
+        <w:rPr>
+          <w:noProof/>
+        </w:rPr>
+        <w:fldChar w:fldCharType="end"/>
+      </w:r>
       <w:bookmarkEnd w:id="135"/>
       <w:r>
         <w:rPr>
@@ -12311,25 +12589,51 @@
       <w:r>
         <w:t xml:space="preserve">Table </w:t>
       </w:r>
-      <w:fldSimple w:instr=" STYLEREF 1 \s ">
-        <w:r>
-          <w:rPr>
-            <w:noProof/>
-          </w:rPr>
-          <w:t>3</w:t>
-        </w:r>
-      </w:fldSimple>
+      <w:r>
+        <w:fldChar w:fldCharType="begin"/>
+      </w:r>
+      <w:r>
+        <w:instrText xml:space="preserve"> STYLEREF 1 \s </w:instrText>
+      </w:r>
+      <w:r>
+        <w:fldChar w:fldCharType="separate"/>
+      </w:r>
+      <w:r>
+        <w:rPr>
+          <w:noProof/>
+        </w:rPr>
+        <w:t>3</w:t>
+      </w:r>
+      <w:r>
+        <w:rPr>
+          <w:noProof/>
+        </w:rPr>
+        <w:fldChar w:fldCharType="end"/>
+      </w:r>
       <w:r>
         <w:noBreakHyphen/>
       </w:r>
-      <w:fldSimple w:instr=" SEQ Table \* ARABIC \s 1 ">
-        <w:r>
-          <w:rPr>
-            <w:noProof/>
-          </w:rPr>
-          <w:t>6</w:t>
-        </w:r>
-      </w:fldSimple>
+      <w:r>
+        <w:fldChar w:fldCharType="begin"/>
+      </w:r>
+      <w:r>
+        <w:instrText xml:space="preserve"> SEQ Table \* ARABIC \s 1 </w:instrText>
+      </w:r>
+      <w:r>
+        <w:fldChar w:fldCharType="separate"/>
+      </w:r>
+      <w:r>
+        <w:rPr>
+          <w:noProof/>
+        </w:rPr>
+        <w:t>6</w:t>
+      </w:r>
+      <w:r>
+        <w:rPr>
+          <w:noProof/>
+        </w:rPr>
+        <w:fldChar w:fldCharType="end"/>
+      </w:r>
       <w:bookmarkEnd w:id="138"/>
       <w:r>
         <w:rPr>
@@ -12758,25 +13062,51 @@
       <w:r>
         <w:t xml:space="preserve">Table </w:t>
       </w:r>
-      <w:fldSimple w:instr=" STYLEREF 1 \s ">
-        <w:r>
-          <w:rPr>
-            <w:noProof/>
-          </w:rPr>
-          <w:t>3</w:t>
-        </w:r>
-      </w:fldSimple>
+      <w:r>
+        <w:fldChar w:fldCharType="begin"/>
+      </w:r>
+      <w:r>
+        <w:instrText xml:space="preserve"> STYLEREF 1 \s </w:instrText>
+      </w:r>
+      <w:r>
+        <w:fldChar w:fldCharType="separate"/>
+      </w:r>
+      <w:r>
+        <w:rPr>
+          <w:noProof/>
+        </w:rPr>
+        <w:t>3</w:t>
+      </w:r>
+      <w:r>
+        <w:rPr>
+          <w:noProof/>
+        </w:rPr>
+        <w:fldChar w:fldCharType="end"/>
+      </w:r>
       <w:r>
         <w:noBreakHyphen/>
       </w:r>
-      <w:fldSimple w:instr=" SEQ Table \* ARABIC \s 1 ">
-        <w:r>
-          <w:rPr>
-            <w:noProof/>
-          </w:rPr>
-          <w:t>7</w:t>
-        </w:r>
-      </w:fldSimple>
+      <w:r>
+        <w:fldChar w:fldCharType="begin"/>
+      </w:r>
+      <w:r>
+        <w:instrText xml:space="preserve"> SEQ Table \* ARABIC \s 1 </w:instrText>
+      </w:r>
+      <w:r>
+        <w:fldChar w:fldCharType="separate"/>
+      </w:r>
+      <w:r>
+        <w:rPr>
+          <w:noProof/>
+        </w:rPr>
+        <w:t>7</w:t>
+      </w:r>
+      <w:r>
+        <w:rPr>
+          <w:noProof/>
+        </w:rPr>
+        <w:fldChar w:fldCharType="end"/>
+      </w:r>
       <w:bookmarkEnd w:id="141"/>
       <w:r>
         <w:rPr>
@@ -13234,25 +13564,51 @@
       <w:r>
         <w:t xml:space="preserve">Table </w:t>
       </w:r>
-      <w:fldSimple w:instr=" STYLEREF 1 \s ">
-        <w:r>
-          <w:rPr>
-            <w:noProof/>
-          </w:rPr>
-          <w:t>3</w:t>
-        </w:r>
-      </w:fldSimple>
+      <w:r>
+        <w:fldChar w:fldCharType="begin"/>
+      </w:r>
+      <w:r>
+        <w:instrText xml:space="preserve"> STYLEREF 1 \s </w:instrText>
+      </w:r>
+      <w:r>
+        <w:fldChar w:fldCharType="separate"/>
+      </w:r>
+      <w:r>
+        <w:rPr>
+          <w:noProof/>
+        </w:rPr>
+        <w:t>3</w:t>
+      </w:r>
+      <w:r>
+        <w:rPr>
+          <w:noProof/>
+        </w:rPr>
+        <w:fldChar w:fldCharType="end"/>
+      </w:r>
       <w:r>
         <w:noBreakHyphen/>
       </w:r>
-      <w:fldSimple w:instr=" SEQ Table \* ARABIC \s 1 ">
-        <w:r>
-          <w:rPr>
-            <w:noProof/>
-          </w:rPr>
-          <w:t>8</w:t>
-        </w:r>
-      </w:fldSimple>
+      <w:r>
+        <w:fldChar w:fldCharType="begin"/>
+      </w:r>
+      <w:r>
+        <w:instrText xml:space="preserve"> SEQ Table \* ARABIC \s 1 </w:instrText>
+      </w:r>
+      <w:r>
+        <w:fldChar w:fldCharType="separate"/>
+      </w:r>
+      <w:r>
+        <w:rPr>
+          <w:noProof/>
+        </w:rPr>
+        <w:t>8</w:t>
+      </w:r>
+      <w:r>
+        <w:rPr>
+          <w:noProof/>
+        </w:rPr>
+        <w:fldChar w:fldCharType="end"/>
+      </w:r>
       <w:bookmarkEnd w:id="144"/>
       <w:r>
         <w:rPr>
@@ -13691,25 +14047,51 @@
       <w:r>
         <w:t xml:space="preserve">Table </w:t>
       </w:r>
-      <w:fldSimple w:instr=" STYLEREF 1 \s ">
-        <w:r>
-          <w:rPr>
-            <w:noProof/>
-          </w:rPr>
-          <w:t>3</w:t>
-        </w:r>
-      </w:fldSimple>
+      <w:r>
+        <w:fldChar w:fldCharType="begin"/>
+      </w:r>
+      <w:r>
+        <w:instrText xml:space="preserve"> STYLEREF 1 \s </w:instrText>
+      </w:r>
+      <w:r>
+        <w:fldChar w:fldCharType="separate"/>
+      </w:r>
+      <w:r>
+        <w:rPr>
+          <w:noProof/>
+        </w:rPr>
+        <w:t>3</w:t>
+      </w:r>
+      <w:r>
+        <w:rPr>
+          <w:noProof/>
+        </w:rPr>
+        <w:fldChar w:fldCharType="end"/>
+      </w:r>
       <w:r>
         <w:noBreakHyphen/>
       </w:r>
-      <w:fldSimple w:instr=" SEQ Table \* ARABIC \s 1 ">
-        <w:r>
-          <w:rPr>
-            <w:noProof/>
-          </w:rPr>
-          <w:t>9</w:t>
-        </w:r>
-      </w:fldSimple>
+      <w:r>
+        <w:fldChar w:fldCharType="begin"/>
+      </w:r>
+      <w:r>
+        <w:instrText xml:space="preserve"> SEQ Table \* ARABIC \s 1 </w:instrText>
+      </w:r>
+      <w:r>
+        <w:fldChar w:fldCharType="separate"/>
+      </w:r>
+      <w:r>
+        <w:rPr>
+          <w:noProof/>
+        </w:rPr>
+        <w:t>9</w:t>
+      </w:r>
+      <w:r>
+        <w:rPr>
+          <w:noProof/>
+        </w:rPr>
+        <w:fldChar w:fldCharType="end"/>
+      </w:r>
       <w:bookmarkEnd w:id="147"/>
       <w:r>
         <w:rPr>
@@ -14222,25 +14604,51 @@
       <w:r>
         <w:t xml:space="preserve">Figure </w:t>
       </w:r>
-      <w:fldSimple w:instr=" STYLEREF 1 \s ">
-        <w:r>
-          <w:rPr>
-            <w:noProof/>
-          </w:rPr>
-          <w:t>3</w:t>
-        </w:r>
-      </w:fldSimple>
+      <w:r>
+        <w:fldChar w:fldCharType="begin"/>
+      </w:r>
+      <w:r>
+        <w:instrText xml:space="preserve"> STYLEREF 1 \s </w:instrText>
+      </w:r>
+      <w:r>
+        <w:fldChar w:fldCharType="separate"/>
+      </w:r>
+      <w:r>
+        <w:rPr>
+          <w:noProof/>
+        </w:rPr>
+        <w:t>3</w:t>
+      </w:r>
+      <w:r>
+        <w:rPr>
+          <w:noProof/>
+        </w:rPr>
+        <w:fldChar w:fldCharType="end"/>
+      </w:r>
       <w:r>
         <w:noBreakHyphen/>
       </w:r>
-      <w:fldSimple w:instr=" SEQ Figure \* ARABIC \s 1 ">
-        <w:r>
-          <w:rPr>
-            <w:noProof/>
-          </w:rPr>
-          <w:t>2</w:t>
-        </w:r>
-      </w:fldSimple>
+      <w:r>
+        <w:fldChar w:fldCharType="begin"/>
+      </w:r>
+      <w:r>
+        <w:instrText xml:space="preserve"> SEQ Figure \* ARABIC \s 1 </w:instrText>
+      </w:r>
+      <w:r>
+        <w:fldChar w:fldCharType="separate"/>
+      </w:r>
+      <w:r>
+        <w:rPr>
+          <w:noProof/>
+        </w:rPr>
+        <w:t>2</w:t>
+      </w:r>
+      <w:r>
+        <w:rPr>
+          <w:noProof/>
+        </w:rPr>
+        <w:fldChar w:fldCharType="end"/>
+      </w:r>
       <w:bookmarkEnd w:id="151"/>
       <w:r>
         <w:t xml:space="preserve">. UML diagram showing the use of the </w:t>
@@ -14385,25 +14793,51 @@
       <w:r>
         <w:t xml:space="preserve">Table </w:t>
       </w:r>
-      <w:fldSimple w:instr=" STYLEREF 1 \s ">
-        <w:r>
-          <w:rPr>
-            <w:noProof/>
-          </w:rPr>
-          <w:t>3</w:t>
-        </w:r>
-      </w:fldSimple>
+      <w:r>
+        <w:fldChar w:fldCharType="begin"/>
+      </w:r>
+      <w:r>
+        <w:instrText xml:space="preserve"> STYLEREF 1 \s </w:instrText>
+      </w:r>
+      <w:r>
+        <w:fldChar w:fldCharType="separate"/>
+      </w:r>
+      <w:r>
+        <w:rPr>
+          <w:noProof/>
+        </w:rPr>
+        <w:t>3</w:t>
+      </w:r>
+      <w:r>
+        <w:rPr>
+          <w:noProof/>
+        </w:rPr>
+        <w:fldChar w:fldCharType="end"/>
+      </w:r>
       <w:r>
         <w:noBreakHyphen/>
       </w:r>
-      <w:fldSimple w:instr=" SEQ Table \* ARABIC \s 1 ">
-        <w:r>
-          <w:rPr>
-            <w:noProof/>
-          </w:rPr>
-          <w:t>10</w:t>
-        </w:r>
-      </w:fldSimple>
+      <w:r>
+        <w:fldChar w:fldCharType="begin"/>
+      </w:r>
+      <w:r>
+        <w:instrText xml:space="preserve"> SEQ Table \* ARABIC \s 1 </w:instrText>
+      </w:r>
+      <w:r>
+        <w:fldChar w:fldCharType="separate"/>
+      </w:r>
+      <w:r>
+        <w:rPr>
+          <w:noProof/>
+        </w:rPr>
+        <w:t>10</w:t>
+      </w:r>
+      <w:r>
+        <w:rPr>
+          <w:noProof/>
+        </w:rPr>
+        <w:fldChar w:fldCharType="end"/>
+      </w:r>
       <w:bookmarkEnd w:id="152"/>
       <w:r>
         <w:rPr>
@@ -14635,7 +15069,7 @@
         <w:lastRenderedPageBreak/>
         <w:t># Conformance</w:t>
       </w:r>
-      <w:bookmarkEnd w:id="105"/>
+      <w:bookmarkEnd w:id="106"/>
       <w:bookmarkEnd w:id="153"/>
       <w:bookmarkEnd w:id="154"/>
       <w:bookmarkEnd w:id="155"/>
@@ -15181,7 +15615,7 @@
         <w:sz w:val="16"/>
         <w:szCs w:val="16"/>
       </w:rPr>
-      <w:t>14</w:t>
+      <w:t>1</w:t>
     </w:r>
     <w:r>
       <w:rPr>
@@ -19001,7 +19435,7 @@
 </file>
 
 <file path=customXml/itemProps1.xml><?xml version="1.0" encoding="utf-8"?>
-<ds:datastoreItem xmlns:ds="http://schemas.openxmlformats.org/officeDocument/2006/customXml" ds:itemID="{03590BFB-F434-4C97-B734-99AD5BC9A05E}">
+<ds:datastoreItem xmlns:ds="http://schemas.openxmlformats.org/officeDocument/2006/customXml" ds:itemID="{1D5C7722-B9E8-4732-BEE5-E8CB6A4334B6}">
   <ds:schemaRefs>
     <ds:schemaRef ds:uri="http://schemas.openxmlformats.org/officeDocument/2006/bibliography"/>
   </ds:schemaRefs>

--- a/documents/DRAFTv1_stix-v1.2.1-wd01-part11-report.docx
+++ b/documents/DRAFTv1_stix-v1.2.1-wd01-part11-report.docx
@@ -588,75 +588,67 @@
         </w:rPr>
         <w:t xml:space="preserve">Default </w:t>
       </w:r>
-      <w:bookmarkStart w:id="2" w:name="_GoBack"/>
       <w:r>
         <w:rPr>
           <w:i/>
         </w:rPr>
-        <w:t>Extension</w:t>
+        <w:t>Extensions</w:t>
+      </w:r>
+      <w:r>
+        <w:t>. [URI]</w:t>
+      </w:r>
+    </w:p>
+    <w:p>
+      <w:pPr>
+        <w:pStyle w:val="RelatedWork"/>
+      </w:pPr>
+      <w:r>
+        <w:rPr>
+          <w:i/>
+        </w:rPr>
+        <w:t>STIX Version 1.2.1 Part 13: Data Marking</w:t>
+      </w:r>
+      <w:r>
+        <w:t>. [URI]</w:t>
+      </w:r>
+    </w:p>
+    <w:p>
+      <w:pPr>
+        <w:pStyle w:val="RelatedWork"/>
+      </w:pPr>
+      <w:r>
+        <w:rPr>
+          <w:i/>
+        </w:rPr>
+        <w:t>STIX Version 1.2.1 Part 14: Vocabularies</w:t>
+      </w:r>
+      <w:r>
+        <w:t>. [URI]</w:t>
+      </w:r>
+    </w:p>
+    <w:p>
+      <w:pPr>
+        <w:pStyle w:val="RelatedWork"/>
+      </w:pPr>
+      <w:r>
+        <w:rPr>
+          <w:i/>
+        </w:rPr>
+        <w:t>STIX Version 1.2.1 Part 15: UML Model</w:t>
+      </w:r>
+      <w:r>
+        <w:t>. [URI]</w:t>
+      </w:r>
+    </w:p>
+    <w:p>
+      <w:pPr>
+        <w:pStyle w:val="Titlepageinfo"/>
+      </w:pPr>
+      <w:bookmarkStart w:id="2" w:name="RelatedWord"/>
+      <w:r>
+        <w:t>Related work</w:t>
       </w:r>
       <w:bookmarkEnd w:id="2"/>
-      <w:r>
-        <w:rPr>
-          <w:i/>
-        </w:rPr>
-        <w:t>s</w:t>
-      </w:r>
-      <w:r>
-        <w:t>. [URI]</w:t>
-      </w:r>
-    </w:p>
-    <w:p>
-      <w:pPr>
-        <w:pStyle w:val="RelatedWork"/>
-      </w:pPr>
-      <w:r>
-        <w:rPr>
-          <w:i/>
-        </w:rPr>
-        <w:t>STIX Version 1.2.1 Part 13: Data Marking</w:t>
-      </w:r>
-      <w:r>
-        <w:t>. [URI]</w:t>
-      </w:r>
-    </w:p>
-    <w:p>
-      <w:pPr>
-        <w:pStyle w:val="RelatedWork"/>
-      </w:pPr>
-      <w:r>
-        <w:rPr>
-          <w:i/>
-        </w:rPr>
-        <w:t>STIX Version 1.2.1 Part 14: Vocabularies</w:t>
-      </w:r>
-      <w:r>
-        <w:t>. [URI]</w:t>
-      </w:r>
-    </w:p>
-    <w:p>
-      <w:pPr>
-        <w:pStyle w:val="RelatedWork"/>
-      </w:pPr>
-      <w:r>
-        <w:rPr>
-          <w:i/>
-        </w:rPr>
-        <w:t>STIX Version 1.2.1 Part 15: UML Model</w:t>
-      </w:r>
-      <w:r>
-        <w:t>. [URI]</w:t>
-      </w:r>
-    </w:p>
-    <w:p>
-      <w:pPr>
-        <w:pStyle w:val="Titlepageinfo"/>
-      </w:pPr>
-      <w:bookmarkStart w:id="3" w:name="RelatedWord"/>
-      <w:r>
-        <w:t>Related work</w:t>
-      </w:r>
-      <w:bookmarkEnd w:id="3"/>
       <w:r>
         <w:t>:</w:t>
       </w:r>
@@ -1035,6 +1027,8 @@
         <w:t>Table of Contents</w:t>
       </w:r>
     </w:p>
+    <w:bookmarkStart w:id="3" w:name="_GoBack"/>
+    <w:bookmarkEnd w:id="3"/>
     <w:p>
       <w:pPr>
         <w:pStyle w:val="TOC1"/>
@@ -1054,7 +1048,7 @@
       <w:r>
         <w:fldChar w:fldCharType="separate"/>
       </w:r>
-      <w:hyperlink w:anchor="_Toc428780473" w:history="1">
+      <w:hyperlink w:anchor="_Toc429494821" w:history="1">
         <w:r>
           <w:rPr>
             <w:rStyle w:val="Hyperlink"/>
@@ -1097,7 +1091,7 @@
             <w:noProof/>
             <w:webHidden/>
           </w:rPr>
-          <w:instrText xml:space="preserve"> PAGEREF _Toc428780473 \h </w:instrText>
+          <w:instrText xml:space="preserve"> PAGEREF _Toc429494821 \h </w:instrText>
         </w:r>
         <w:r>
           <w:rPr>
@@ -1141,7 +1135,7 @@
           <w:szCs w:val="22"/>
         </w:rPr>
       </w:pPr>
-      <w:hyperlink w:anchor="_Toc428780474" w:history="1">
+      <w:hyperlink w:anchor="_Toc429494822" w:history="1">
         <w:r>
           <w:rPr>
             <w:rStyle w:val="Hyperlink"/>
@@ -1168,7 +1162,7 @@
             <w:noProof/>
             <w:webHidden/>
           </w:rPr>
-          <w:instrText xml:space="preserve"> PAGEREF _Toc428780474 \h </w:instrText>
+          <w:instrText xml:space="preserve"> PAGEREF _Toc429494822 \h </w:instrText>
         </w:r>
         <w:r>
           <w:rPr>
@@ -1212,7 +1206,7 @@
           <w:szCs w:val="22"/>
         </w:rPr>
       </w:pPr>
-      <w:hyperlink w:anchor="_Toc428780475" w:history="1">
+      <w:hyperlink w:anchor="_Toc429494823" w:history="1">
         <w:r>
           <w:rPr>
             <w:rStyle w:val="Hyperlink"/>
@@ -1239,7 +1233,7 @@
             <w:noProof/>
             <w:webHidden/>
           </w:rPr>
-          <w:instrText xml:space="preserve"> PAGEREF _Toc428780475 \h </w:instrText>
+          <w:instrText xml:space="preserve"> PAGEREF _Toc429494823 \h </w:instrText>
         </w:r>
         <w:r>
           <w:rPr>
@@ -1283,7 +1277,7 @@
           <w:szCs w:val="22"/>
         </w:rPr>
       </w:pPr>
-      <w:hyperlink w:anchor="_Toc428780476" w:history="1">
+      <w:hyperlink w:anchor="_Toc429494824" w:history="1">
         <w:r>
           <w:rPr>
             <w:rStyle w:val="Hyperlink"/>
@@ -1310,7 +1304,7 @@
             <w:noProof/>
             <w:webHidden/>
           </w:rPr>
-          <w:instrText xml:space="preserve"> PAGEREF _Toc428780476 \h </w:instrText>
+          <w:instrText xml:space="preserve"> PAGEREF _Toc429494824 \h </w:instrText>
         </w:r>
         <w:r>
           <w:rPr>
@@ -1354,7 +1348,7 @@
           <w:szCs w:val="22"/>
         </w:rPr>
       </w:pPr>
-      <w:hyperlink w:anchor="_Toc428780477" w:history="1">
+      <w:hyperlink w:anchor="_Toc429494825" w:history="1">
         <w:r>
           <w:rPr>
             <w:rStyle w:val="Hyperlink"/>
@@ -1381,7 +1375,7 @@
             <w:noProof/>
             <w:webHidden/>
           </w:rPr>
-          <w:instrText xml:space="preserve"> PAGEREF _Toc428780477 \h </w:instrText>
+          <w:instrText xml:space="preserve"> PAGEREF _Toc429494825 \h </w:instrText>
         </w:r>
         <w:r>
           <w:rPr>
@@ -1425,7 +1419,7 @@
           <w:szCs w:val="22"/>
         </w:rPr>
       </w:pPr>
-      <w:hyperlink w:anchor="_Toc428780478" w:history="1">
+      <w:hyperlink w:anchor="_Toc429494826" w:history="1">
         <w:r>
           <w:rPr>
             <w:rStyle w:val="Hyperlink"/>
@@ -1452,7 +1446,7 @@
             <w:noProof/>
             <w:webHidden/>
           </w:rPr>
-          <w:instrText xml:space="preserve"> PAGEREF _Toc428780478 \h </w:instrText>
+          <w:instrText xml:space="preserve"> PAGEREF _Toc429494826 \h </w:instrText>
         </w:r>
         <w:r>
           <w:rPr>
@@ -1496,7 +1490,7 @@
           <w:szCs w:val="22"/>
         </w:rPr>
       </w:pPr>
-      <w:hyperlink w:anchor="_Toc428780479" w:history="1">
+      <w:hyperlink w:anchor="_Toc429494827" w:history="1">
         <w:r>
           <w:rPr>
             <w:rStyle w:val="Hyperlink"/>
@@ -1523,7 +1517,7 @@
             <w:noProof/>
             <w:webHidden/>
           </w:rPr>
-          <w:instrText xml:space="preserve"> PAGEREF _Toc428780479 \h </w:instrText>
+          <w:instrText xml:space="preserve"> PAGEREF _Toc429494827 \h </w:instrText>
         </w:r>
         <w:r>
           <w:rPr>
@@ -1567,7 +1561,7 @@
           <w:szCs w:val="22"/>
         </w:rPr>
       </w:pPr>
-      <w:hyperlink w:anchor="_Toc428780480" w:history="1">
+      <w:hyperlink w:anchor="_Toc429494828" w:history="1">
         <w:r>
           <w:rPr>
             <w:rStyle w:val="Hyperlink"/>
@@ -1594,7 +1588,7 @@
             <w:noProof/>
             <w:webHidden/>
           </w:rPr>
-          <w:instrText xml:space="preserve"> PAGEREF _Toc428780480 \h </w:instrText>
+          <w:instrText xml:space="preserve"> PAGEREF _Toc429494828 \h </w:instrText>
         </w:r>
         <w:r>
           <w:rPr>
@@ -1638,7 +1632,7 @@
           <w:szCs w:val="22"/>
         </w:rPr>
       </w:pPr>
-      <w:hyperlink w:anchor="_Toc428780481" w:history="1">
+      <w:hyperlink w:anchor="_Toc429494829" w:history="1">
         <w:r>
           <w:rPr>
             <w:rStyle w:val="Hyperlink"/>
@@ -1665,7 +1659,7 @@
             <w:noProof/>
             <w:webHidden/>
           </w:rPr>
-          <w:instrText xml:space="preserve"> PAGEREF _Toc428780481 \h </w:instrText>
+          <w:instrText xml:space="preserve"> PAGEREF _Toc429494829 \h </w:instrText>
         </w:r>
         <w:r>
           <w:rPr>
@@ -1709,7 +1703,7 @@
           <w:szCs w:val="22"/>
         </w:rPr>
       </w:pPr>
-      <w:hyperlink w:anchor="_Toc428780482" w:history="1">
+      <w:hyperlink w:anchor="_Toc429494830" w:history="1">
         <w:r>
           <w:rPr>
             <w:rStyle w:val="Hyperlink"/>
@@ -1736,7 +1730,7 @@
             <w:noProof/>
             <w:webHidden/>
           </w:rPr>
-          <w:instrText xml:space="preserve"> PAGEREF _Toc428780482 \h </w:instrText>
+          <w:instrText xml:space="preserve"> PAGEREF _Toc429494830 \h </w:instrText>
         </w:r>
         <w:r>
           <w:rPr>
@@ -1756,7 +1750,7 @@
             <w:noProof/>
             <w:webHidden/>
           </w:rPr>
-          <w:t>7</w:t>
+          <w:t>6</w:t>
         </w:r>
         <w:r>
           <w:rPr>
@@ -1780,7 +1774,7 @@
           <w:szCs w:val="22"/>
         </w:rPr>
       </w:pPr>
-      <w:hyperlink w:anchor="_Toc428780483" w:history="1">
+      <w:hyperlink w:anchor="_Toc429494831" w:history="1">
         <w:r>
           <w:rPr>
             <w:rStyle w:val="Hyperlink"/>
@@ -1807,7 +1801,7 @@
             <w:noProof/>
             <w:webHidden/>
           </w:rPr>
-          <w:instrText xml:space="preserve"> PAGEREF _Toc428780483 \h </w:instrText>
+          <w:instrText xml:space="preserve"> PAGEREF _Toc429494831 \h </w:instrText>
         </w:r>
         <w:r>
           <w:rPr>
@@ -1851,7 +1845,7 @@
           <w:szCs w:val="22"/>
         </w:rPr>
       </w:pPr>
-      <w:hyperlink w:anchor="_Toc428780484" w:history="1">
+      <w:hyperlink w:anchor="_Toc429494832" w:history="1">
         <w:r>
           <w:rPr>
             <w:rStyle w:val="Hyperlink"/>
@@ -1878,7 +1872,7 @@
             <w:noProof/>
             <w:webHidden/>
           </w:rPr>
-          <w:instrText xml:space="preserve"> PAGEREF _Toc428780484 \h </w:instrText>
+          <w:instrText xml:space="preserve"> PAGEREF _Toc429494832 \h </w:instrText>
         </w:r>
         <w:r>
           <w:rPr>
@@ -1922,7 +1916,7 @@
           <w:szCs w:val="22"/>
         </w:rPr>
       </w:pPr>
-      <w:hyperlink w:anchor="_Toc428780485" w:history="1">
+      <w:hyperlink w:anchor="_Toc429494833" w:history="1">
         <w:r>
           <w:rPr>
             <w:rStyle w:val="Hyperlink"/>
@@ -1949,7 +1943,7 @@
             <w:noProof/>
             <w:webHidden/>
           </w:rPr>
-          <w:instrText xml:space="preserve"> PAGEREF _Toc428780485 \h </w:instrText>
+          <w:instrText xml:space="preserve"> PAGEREF _Toc429494833 \h </w:instrText>
         </w:r>
         <w:r>
           <w:rPr>
@@ -1970,6 +1964,90 @@
             <w:webHidden/>
           </w:rPr>
           <w:t>8</w:t>
+        </w:r>
+        <w:r>
+          <w:rPr>
+            <w:noProof/>
+            <w:webHidden/>
+          </w:rPr>
+          <w:fldChar w:fldCharType="end"/>
+        </w:r>
+      </w:hyperlink>
+    </w:p>
+    <w:p>
+      <w:pPr>
+        <w:pStyle w:val="TOC1"/>
+        <w:rPr>
+          <w:rFonts w:asciiTheme="minorHAnsi" w:eastAsiaTheme="minorEastAsia" w:hAnsiTheme="minorHAnsi" w:cstheme="minorBidi"/>
+          <w:noProof/>
+          <w:sz w:val="22"/>
+          <w:szCs w:val="22"/>
+        </w:rPr>
+      </w:pPr>
+      <w:hyperlink w:anchor="_Toc429494834" w:history="1">
+        <w:r>
+          <w:rPr>
+            <w:rStyle w:val="Hyperlink"/>
+            <w:noProof/>
+          </w:rPr>
+          <w:t>2</w:t>
+        </w:r>
+        <w:r>
+          <w:rPr>
+            <w:rFonts w:asciiTheme="minorHAnsi" w:eastAsiaTheme="minorEastAsia" w:hAnsiTheme="minorHAnsi" w:cstheme="minorBidi"/>
+            <w:noProof/>
+            <w:sz w:val="22"/>
+            <w:szCs w:val="22"/>
+          </w:rPr>
+          <w:tab/>
+        </w:r>
+        <w:r>
+          <w:rPr>
+            <w:rStyle w:val="Hyperlink"/>
+            <w:noProof/>
+          </w:rPr>
+          <w:t>Background</w:t>
+        </w:r>
+        <w:r>
+          <w:rPr>
+            <w:noProof/>
+            <w:webHidden/>
+          </w:rPr>
+          <w:tab/>
+        </w:r>
+        <w:r>
+          <w:rPr>
+            <w:noProof/>
+            <w:webHidden/>
+          </w:rPr>
+          <w:fldChar w:fldCharType="begin"/>
+        </w:r>
+        <w:r>
+          <w:rPr>
+            <w:noProof/>
+            <w:webHidden/>
+          </w:rPr>
+          <w:instrText xml:space="preserve"> PAGEREF _Toc429494834 \h </w:instrText>
+        </w:r>
+        <w:r>
+          <w:rPr>
+            <w:noProof/>
+            <w:webHidden/>
+          </w:rPr>
+        </w:r>
+        <w:r>
+          <w:rPr>
+            <w:noProof/>
+            <w:webHidden/>
+          </w:rPr>
+          <w:fldChar w:fldCharType="separate"/>
+        </w:r>
+        <w:r>
+          <w:rPr>
+            <w:noProof/>
+            <w:webHidden/>
+          </w:rPr>
+          <w:t>9</w:t>
         </w:r>
         <w:r>
           <w:rPr>
@@ -1993,13 +2071,13 @@
           <w:szCs w:val="22"/>
         </w:rPr>
       </w:pPr>
-      <w:hyperlink w:anchor="_Toc428780486" w:history="1">
+      <w:hyperlink w:anchor="_Toc429494835" w:history="1">
         <w:r>
           <w:rPr>
             <w:rStyle w:val="Hyperlink"/>
             <w:noProof/>
           </w:rPr>
-          <w:t>1.5 Non-Normative References</w:t>
+          <w:t>2.1 Component Data Models</w:t>
         </w:r>
         <w:r>
           <w:rPr>
@@ -2020,7 +2098,7 @@
             <w:noProof/>
             <w:webHidden/>
           </w:rPr>
-          <w:instrText xml:space="preserve"> PAGEREF _Toc428780486 \h </w:instrText>
+          <w:instrText xml:space="preserve"> PAGEREF _Toc429494835 \h </w:instrText>
         </w:r>
         <w:r>
           <w:rPr>
@@ -2040,7 +2118,7 @@
             <w:noProof/>
             <w:webHidden/>
           </w:rPr>
-          <w:t>8</w:t>
+          <w:t>9</w:t>
         </w:r>
         <w:r>
           <w:rPr>
@@ -2053,7 +2131,10 @@
     </w:p>
     <w:p>
       <w:pPr>
-        <w:pStyle w:val="TOC1"/>
+        <w:pStyle w:val="TOC3"/>
+        <w:tabs>
+          <w:tab w:val="right" w:leader="dot" w:pos="9350"/>
+        </w:tabs>
         <w:rPr>
           <w:rFonts w:asciiTheme="minorHAnsi" w:eastAsiaTheme="minorEastAsia" w:hAnsiTheme="minorHAnsi" w:cstheme="minorBidi"/>
           <w:noProof/>
@@ -2061,13 +2142,578 @@
           <w:szCs w:val="22"/>
         </w:rPr>
       </w:pPr>
-      <w:hyperlink w:anchor="_Toc428780487" w:history="1">
+      <w:hyperlink w:anchor="_Toc429494836" w:history="1">
         <w:r>
           <w:rPr>
             <w:rStyle w:val="Hyperlink"/>
             <w:noProof/>
           </w:rPr>
-          <w:t>2</w:t>
+          <w:t>2.1.1 Observable</w:t>
+        </w:r>
+        <w:r>
+          <w:rPr>
+            <w:noProof/>
+            <w:webHidden/>
+          </w:rPr>
+          <w:tab/>
+        </w:r>
+        <w:r>
+          <w:rPr>
+            <w:noProof/>
+            <w:webHidden/>
+          </w:rPr>
+          <w:fldChar w:fldCharType="begin"/>
+        </w:r>
+        <w:r>
+          <w:rPr>
+            <w:noProof/>
+            <w:webHidden/>
+          </w:rPr>
+          <w:instrText xml:space="preserve"> PAGEREF _Toc429494836 \h </w:instrText>
+        </w:r>
+        <w:r>
+          <w:rPr>
+            <w:noProof/>
+            <w:webHidden/>
+          </w:rPr>
+        </w:r>
+        <w:r>
+          <w:rPr>
+            <w:noProof/>
+            <w:webHidden/>
+          </w:rPr>
+          <w:fldChar w:fldCharType="separate"/>
+        </w:r>
+        <w:r>
+          <w:rPr>
+            <w:noProof/>
+            <w:webHidden/>
+          </w:rPr>
+          <w:t>9</w:t>
+        </w:r>
+        <w:r>
+          <w:rPr>
+            <w:noProof/>
+            <w:webHidden/>
+          </w:rPr>
+          <w:fldChar w:fldCharType="end"/>
+        </w:r>
+      </w:hyperlink>
+    </w:p>
+    <w:p>
+      <w:pPr>
+        <w:pStyle w:val="TOC3"/>
+        <w:tabs>
+          <w:tab w:val="right" w:leader="dot" w:pos="9350"/>
+        </w:tabs>
+        <w:rPr>
+          <w:rFonts w:asciiTheme="minorHAnsi" w:eastAsiaTheme="minorEastAsia" w:hAnsiTheme="minorHAnsi" w:cstheme="minorBidi"/>
+          <w:noProof/>
+          <w:sz w:val="22"/>
+          <w:szCs w:val="22"/>
+        </w:rPr>
+      </w:pPr>
+      <w:hyperlink w:anchor="_Toc429494837" w:history="1">
+        <w:r>
+          <w:rPr>
+            <w:rStyle w:val="Hyperlink"/>
+            <w:noProof/>
+          </w:rPr>
+          <w:t>2.1.2 Indicator</w:t>
+        </w:r>
+        <w:r>
+          <w:rPr>
+            <w:noProof/>
+            <w:webHidden/>
+          </w:rPr>
+          <w:tab/>
+        </w:r>
+        <w:r>
+          <w:rPr>
+            <w:noProof/>
+            <w:webHidden/>
+          </w:rPr>
+          <w:fldChar w:fldCharType="begin"/>
+        </w:r>
+        <w:r>
+          <w:rPr>
+            <w:noProof/>
+            <w:webHidden/>
+          </w:rPr>
+          <w:instrText xml:space="preserve"> PAGEREF _Toc429494837 \h </w:instrText>
+        </w:r>
+        <w:r>
+          <w:rPr>
+            <w:noProof/>
+            <w:webHidden/>
+          </w:rPr>
+        </w:r>
+        <w:r>
+          <w:rPr>
+            <w:noProof/>
+            <w:webHidden/>
+          </w:rPr>
+          <w:fldChar w:fldCharType="separate"/>
+        </w:r>
+        <w:r>
+          <w:rPr>
+            <w:noProof/>
+            <w:webHidden/>
+          </w:rPr>
+          <w:t>10</w:t>
+        </w:r>
+        <w:r>
+          <w:rPr>
+            <w:noProof/>
+            <w:webHidden/>
+          </w:rPr>
+          <w:fldChar w:fldCharType="end"/>
+        </w:r>
+      </w:hyperlink>
+    </w:p>
+    <w:p>
+      <w:pPr>
+        <w:pStyle w:val="TOC3"/>
+        <w:tabs>
+          <w:tab w:val="right" w:leader="dot" w:pos="9350"/>
+        </w:tabs>
+        <w:rPr>
+          <w:rFonts w:asciiTheme="minorHAnsi" w:eastAsiaTheme="minorEastAsia" w:hAnsiTheme="minorHAnsi" w:cstheme="minorBidi"/>
+          <w:noProof/>
+          <w:sz w:val="22"/>
+          <w:szCs w:val="22"/>
+        </w:rPr>
+      </w:pPr>
+      <w:hyperlink w:anchor="_Toc429494838" w:history="1">
+        <w:r>
+          <w:rPr>
+            <w:rStyle w:val="Hyperlink"/>
+            <w:noProof/>
+          </w:rPr>
+          <w:t>2.1.3 Incident</w:t>
+        </w:r>
+        <w:r>
+          <w:rPr>
+            <w:noProof/>
+            <w:webHidden/>
+          </w:rPr>
+          <w:tab/>
+        </w:r>
+        <w:r>
+          <w:rPr>
+            <w:noProof/>
+            <w:webHidden/>
+          </w:rPr>
+          <w:fldChar w:fldCharType="begin"/>
+        </w:r>
+        <w:r>
+          <w:rPr>
+            <w:noProof/>
+            <w:webHidden/>
+          </w:rPr>
+          <w:instrText xml:space="preserve"> PAGEREF _Toc429494838 \h </w:instrText>
+        </w:r>
+        <w:r>
+          <w:rPr>
+            <w:noProof/>
+            <w:webHidden/>
+          </w:rPr>
+        </w:r>
+        <w:r>
+          <w:rPr>
+            <w:noProof/>
+            <w:webHidden/>
+          </w:rPr>
+          <w:fldChar w:fldCharType="separate"/>
+        </w:r>
+        <w:r>
+          <w:rPr>
+            <w:noProof/>
+            <w:webHidden/>
+          </w:rPr>
+          <w:t>10</w:t>
+        </w:r>
+        <w:r>
+          <w:rPr>
+            <w:noProof/>
+            <w:webHidden/>
+          </w:rPr>
+          <w:fldChar w:fldCharType="end"/>
+        </w:r>
+      </w:hyperlink>
+    </w:p>
+    <w:p>
+      <w:pPr>
+        <w:pStyle w:val="TOC3"/>
+        <w:tabs>
+          <w:tab w:val="right" w:leader="dot" w:pos="9350"/>
+        </w:tabs>
+        <w:rPr>
+          <w:rFonts w:asciiTheme="minorHAnsi" w:eastAsiaTheme="minorEastAsia" w:hAnsiTheme="minorHAnsi" w:cstheme="minorBidi"/>
+          <w:noProof/>
+          <w:sz w:val="22"/>
+          <w:szCs w:val="22"/>
+        </w:rPr>
+      </w:pPr>
+      <w:hyperlink w:anchor="_Toc429494839" w:history="1">
+        <w:r>
+          <w:rPr>
+            <w:rStyle w:val="Hyperlink"/>
+            <w:noProof/>
+          </w:rPr>
+          <w:t>2.1.4 Tactics, Techniques and Procedures (TTP)</w:t>
+        </w:r>
+        <w:r>
+          <w:rPr>
+            <w:noProof/>
+            <w:webHidden/>
+          </w:rPr>
+          <w:tab/>
+        </w:r>
+        <w:r>
+          <w:rPr>
+            <w:noProof/>
+            <w:webHidden/>
+          </w:rPr>
+          <w:fldChar w:fldCharType="begin"/>
+        </w:r>
+        <w:r>
+          <w:rPr>
+            <w:noProof/>
+            <w:webHidden/>
+          </w:rPr>
+          <w:instrText xml:space="preserve"> PAGEREF _Toc429494839 \h </w:instrText>
+        </w:r>
+        <w:r>
+          <w:rPr>
+            <w:noProof/>
+            <w:webHidden/>
+          </w:rPr>
+        </w:r>
+        <w:r>
+          <w:rPr>
+            <w:noProof/>
+            <w:webHidden/>
+          </w:rPr>
+          <w:fldChar w:fldCharType="separate"/>
+        </w:r>
+        <w:r>
+          <w:rPr>
+            <w:noProof/>
+            <w:webHidden/>
+          </w:rPr>
+          <w:t>10</w:t>
+        </w:r>
+        <w:r>
+          <w:rPr>
+            <w:noProof/>
+            <w:webHidden/>
+          </w:rPr>
+          <w:fldChar w:fldCharType="end"/>
+        </w:r>
+      </w:hyperlink>
+    </w:p>
+    <w:p>
+      <w:pPr>
+        <w:pStyle w:val="TOC3"/>
+        <w:tabs>
+          <w:tab w:val="right" w:leader="dot" w:pos="9350"/>
+        </w:tabs>
+        <w:rPr>
+          <w:rFonts w:asciiTheme="minorHAnsi" w:eastAsiaTheme="minorEastAsia" w:hAnsiTheme="minorHAnsi" w:cstheme="minorBidi"/>
+          <w:noProof/>
+          <w:sz w:val="22"/>
+          <w:szCs w:val="22"/>
+        </w:rPr>
+      </w:pPr>
+      <w:hyperlink w:anchor="_Toc429494840" w:history="1">
+        <w:r>
+          <w:rPr>
+            <w:rStyle w:val="Hyperlink"/>
+            <w:noProof/>
+          </w:rPr>
+          <w:t>2.1.5 Campaign</w:t>
+        </w:r>
+        <w:r>
+          <w:rPr>
+            <w:noProof/>
+            <w:webHidden/>
+          </w:rPr>
+          <w:tab/>
+        </w:r>
+        <w:r>
+          <w:rPr>
+            <w:noProof/>
+            <w:webHidden/>
+          </w:rPr>
+          <w:fldChar w:fldCharType="begin"/>
+        </w:r>
+        <w:r>
+          <w:rPr>
+            <w:noProof/>
+            <w:webHidden/>
+          </w:rPr>
+          <w:instrText xml:space="preserve"> PAGEREF _Toc429494840 \h </w:instrText>
+        </w:r>
+        <w:r>
+          <w:rPr>
+            <w:noProof/>
+            <w:webHidden/>
+          </w:rPr>
+        </w:r>
+        <w:r>
+          <w:rPr>
+            <w:noProof/>
+            <w:webHidden/>
+          </w:rPr>
+          <w:fldChar w:fldCharType="separate"/>
+        </w:r>
+        <w:r>
+          <w:rPr>
+            <w:noProof/>
+            <w:webHidden/>
+          </w:rPr>
+          <w:t>10</w:t>
+        </w:r>
+        <w:r>
+          <w:rPr>
+            <w:noProof/>
+            <w:webHidden/>
+          </w:rPr>
+          <w:fldChar w:fldCharType="end"/>
+        </w:r>
+      </w:hyperlink>
+    </w:p>
+    <w:p>
+      <w:pPr>
+        <w:pStyle w:val="TOC3"/>
+        <w:tabs>
+          <w:tab w:val="right" w:leader="dot" w:pos="9350"/>
+        </w:tabs>
+        <w:rPr>
+          <w:rFonts w:asciiTheme="minorHAnsi" w:eastAsiaTheme="minorEastAsia" w:hAnsiTheme="minorHAnsi" w:cstheme="minorBidi"/>
+          <w:noProof/>
+          <w:sz w:val="22"/>
+          <w:szCs w:val="22"/>
+        </w:rPr>
+      </w:pPr>
+      <w:hyperlink w:anchor="_Toc429494841" w:history="1">
+        <w:r>
+          <w:rPr>
+            <w:rStyle w:val="Hyperlink"/>
+            <w:noProof/>
+          </w:rPr>
+          <w:t>2.1.6 Threat Actor</w:t>
+        </w:r>
+        <w:r>
+          <w:rPr>
+            <w:noProof/>
+            <w:webHidden/>
+          </w:rPr>
+          <w:tab/>
+        </w:r>
+        <w:r>
+          <w:rPr>
+            <w:noProof/>
+            <w:webHidden/>
+          </w:rPr>
+          <w:fldChar w:fldCharType="begin"/>
+        </w:r>
+        <w:r>
+          <w:rPr>
+            <w:noProof/>
+            <w:webHidden/>
+          </w:rPr>
+          <w:instrText xml:space="preserve"> PAGEREF _Toc429494841 \h </w:instrText>
+        </w:r>
+        <w:r>
+          <w:rPr>
+            <w:noProof/>
+            <w:webHidden/>
+          </w:rPr>
+        </w:r>
+        <w:r>
+          <w:rPr>
+            <w:noProof/>
+            <w:webHidden/>
+          </w:rPr>
+          <w:fldChar w:fldCharType="separate"/>
+        </w:r>
+        <w:r>
+          <w:rPr>
+            <w:noProof/>
+            <w:webHidden/>
+          </w:rPr>
+          <w:t>10</w:t>
+        </w:r>
+        <w:r>
+          <w:rPr>
+            <w:noProof/>
+            <w:webHidden/>
+          </w:rPr>
+          <w:fldChar w:fldCharType="end"/>
+        </w:r>
+      </w:hyperlink>
+    </w:p>
+    <w:p>
+      <w:pPr>
+        <w:pStyle w:val="TOC3"/>
+        <w:tabs>
+          <w:tab w:val="right" w:leader="dot" w:pos="9350"/>
+        </w:tabs>
+        <w:rPr>
+          <w:rFonts w:asciiTheme="minorHAnsi" w:eastAsiaTheme="minorEastAsia" w:hAnsiTheme="minorHAnsi" w:cstheme="minorBidi"/>
+          <w:noProof/>
+          <w:sz w:val="22"/>
+          <w:szCs w:val="22"/>
+        </w:rPr>
+      </w:pPr>
+      <w:hyperlink w:anchor="_Toc429494842" w:history="1">
+        <w:r>
+          <w:rPr>
+            <w:rStyle w:val="Hyperlink"/>
+            <w:noProof/>
+          </w:rPr>
+          <w:t>2.1.7 Exploit Target</w:t>
+        </w:r>
+        <w:r>
+          <w:rPr>
+            <w:noProof/>
+            <w:webHidden/>
+          </w:rPr>
+          <w:tab/>
+        </w:r>
+        <w:r>
+          <w:rPr>
+            <w:noProof/>
+            <w:webHidden/>
+          </w:rPr>
+          <w:fldChar w:fldCharType="begin"/>
+        </w:r>
+        <w:r>
+          <w:rPr>
+            <w:noProof/>
+            <w:webHidden/>
+          </w:rPr>
+          <w:instrText xml:space="preserve"> PAGEREF _Toc429494842 \h </w:instrText>
+        </w:r>
+        <w:r>
+          <w:rPr>
+            <w:noProof/>
+            <w:webHidden/>
+          </w:rPr>
+        </w:r>
+        <w:r>
+          <w:rPr>
+            <w:noProof/>
+            <w:webHidden/>
+          </w:rPr>
+          <w:fldChar w:fldCharType="separate"/>
+        </w:r>
+        <w:r>
+          <w:rPr>
+            <w:noProof/>
+            <w:webHidden/>
+          </w:rPr>
+          <w:t>10</w:t>
+        </w:r>
+        <w:r>
+          <w:rPr>
+            <w:noProof/>
+            <w:webHidden/>
+          </w:rPr>
+          <w:fldChar w:fldCharType="end"/>
+        </w:r>
+      </w:hyperlink>
+    </w:p>
+    <w:p>
+      <w:pPr>
+        <w:pStyle w:val="TOC3"/>
+        <w:tabs>
+          <w:tab w:val="right" w:leader="dot" w:pos="9350"/>
+        </w:tabs>
+        <w:rPr>
+          <w:rFonts w:asciiTheme="minorHAnsi" w:eastAsiaTheme="minorEastAsia" w:hAnsiTheme="minorHAnsi" w:cstheme="minorBidi"/>
+          <w:noProof/>
+          <w:sz w:val="22"/>
+          <w:szCs w:val="22"/>
+        </w:rPr>
+      </w:pPr>
+      <w:hyperlink w:anchor="_Toc429494843" w:history="1">
+        <w:r>
+          <w:rPr>
+            <w:rStyle w:val="Hyperlink"/>
+            <w:noProof/>
+          </w:rPr>
+          <w:t>2.1.8 Course of Action (COA)</w:t>
+        </w:r>
+        <w:r>
+          <w:rPr>
+            <w:noProof/>
+            <w:webHidden/>
+          </w:rPr>
+          <w:tab/>
+        </w:r>
+        <w:r>
+          <w:rPr>
+            <w:noProof/>
+            <w:webHidden/>
+          </w:rPr>
+          <w:fldChar w:fldCharType="begin"/>
+        </w:r>
+        <w:r>
+          <w:rPr>
+            <w:noProof/>
+            <w:webHidden/>
+          </w:rPr>
+          <w:instrText xml:space="preserve"> PAGEREF _Toc429494843 \h </w:instrText>
+        </w:r>
+        <w:r>
+          <w:rPr>
+            <w:noProof/>
+            <w:webHidden/>
+          </w:rPr>
+        </w:r>
+        <w:r>
+          <w:rPr>
+            <w:noProof/>
+            <w:webHidden/>
+          </w:rPr>
+          <w:fldChar w:fldCharType="separate"/>
+        </w:r>
+        <w:r>
+          <w:rPr>
+            <w:noProof/>
+            <w:webHidden/>
+          </w:rPr>
+          <w:t>10</w:t>
+        </w:r>
+        <w:r>
+          <w:rPr>
+            <w:noProof/>
+            <w:webHidden/>
+          </w:rPr>
+          <w:fldChar w:fldCharType="end"/>
+        </w:r>
+      </w:hyperlink>
+    </w:p>
+    <w:p>
+      <w:pPr>
+        <w:pStyle w:val="TOC1"/>
+        <w:rPr>
+          <w:rFonts w:asciiTheme="minorHAnsi" w:eastAsiaTheme="minorEastAsia" w:hAnsiTheme="minorHAnsi" w:cstheme="minorBidi"/>
+          <w:noProof/>
+          <w:sz w:val="22"/>
+          <w:szCs w:val="22"/>
+        </w:rPr>
+      </w:pPr>
+      <w:hyperlink w:anchor="_Toc429494844" w:history="1">
+        <w:r>
+          <w:rPr>
+            <w:rStyle w:val="Hyperlink"/>
+            <w:noProof/>
+          </w:rPr>
+          <w:t>3</w:t>
         </w:r>
         <w:r>
           <w:rPr>
@@ -2083,7 +2729,7 @@
             <w:rStyle w:val="Hyperlink"/>
             <w:noProof/>
           </w:rPr>
-          <w:t>Background</w:t>
+          <w:t>STIX Report Data Model</w:t>
         </w:r>
         <w:r>
           <w:rPr>
@@ -2104,7 +2750,7 @@
             <w:noProof/>
             <w:webHidden/>
           </w:rPr>
-          <w:instrText xml:space="preserve"> PAGEREF _Toc428780487 \h </w:instrText>
+          <w:instrText xml:space="preserve"> PAGEREF _Toc429494844 \h </w:instrText>
         </w:r>
         <w:r>
           <w:rPr>
@@ -2124,7 +2770,7 @@
             <w:noProof/>
             <w:webHidden/>
           </w:rPr>
-          <w:t>9</w:t>
+          <w:t>11</w:t>
         </w:r>
         <w:r>
           <w:rPr>
@@ -2148,13 +2794,13 @@
           <w:szCs w:val="22"/>
         </w:rPr>
       </w:pPr>
-      <w:hyperlink w:anchor="_Toc428780488" w:history="1">
+      <w:hyperlink w:anchor="_Toc429494845" w:history="1">
         <w:r>
           <w:rPr>
             <w:rStyle w:val="Hyperlink"/>
             <w:noProof/>
           </w:rPr>
-          <w:t>2.1 Component Data Models</w:t>
+          <w:t>3.1 ReportVersionEnum Enumeration</w:t>
         </w:r>
         <w:r>
           <w:rPr>
@@ -2175,7 +2821,7 @@
             <w:noProof/>
             <w:webHidden/>
           </w:rPr>
-          <w:instrText xml:space="preserve"> PAGEREF _Toc428780488 \h </w:instrText>
+          <w:instrText xml:space="preserve"> PAGEREF _Toc429494845 \h </w:instrText>
         </w:r>
         <w:r>
           <w:rPr>
@@ -2195,7 +2841,149 @@
             <w:noProof/>
             <w:webHidden/>
           </w:rPr>
-          <w:t>9</w:t>
+          <w:t>14</w:t>
+        </w:r>
+        <w:r>
+          <w:rPr>
+            <w:noProof/>
+            <w:webHidden/>
+          </w:rPr>
+          <w:fldChar w:fldCharType="end"/>
+        </w:r>
+      </w:hyperlink>
+    </w:p>
+    <w:p>
+      <w:pPr>
+        <w:pStyle w:val="TOC2"/>
+        <w:tabs>
+          <w:tab w:val="right" w:leader="dot" w:pos="9350"/>
+        </w:tabs>
+        <w:rPr>
+          <w:rFonts w:asciiTheme="minorHAnsi" w:eastAsiaTheme="minorEastAsia" w:hAnsiTheme="minorHAnsi" w:cstheme="minorBidi"/>
+          <w:noProof/>
+          <w:sz w:val="22"/>
+          <w:szCs w:val="22"/>
+        </w:rPr>
+      </w:pPr>
+      <w:hyperlink w:anchor="_Toc429494846" w:history="1">
+        <w:r>
+          <w:rPr>
+            <w:rStyle w:val="Hyperlink"/>
+            <w:noProof/>
+          </w:rPr>
+          <w:t>3.2 HeaderType Class</w:t>
+        </w:r>
+        <w:r>
+          <w:rPr>
+            <w:noProof/>
+            <w:webHidden/>
+          </w:rPr>
+          <w:tab/>
+        </w:r>
+        <w:r>
+          <w:rPr>
+            <w:noProof/>
+            <w:webHidden/>
+          </w:rPr>
+          <w:fldChar w:fldCharType="begin"/>
+        </w:r>
+        <w:r>
+          <w:rPr>
+            <w:noProof/>
+            <w:webHidden/>
+          </w:rPr>
+          <w:instrText xml:space="preserve"> PAGEREF _Toc429494846 \h </w:instrText>
+        </w:r>
+        <w:r>
+          <w:rPr>
+            <w:noProof/>
+            <w:webHidden/>
+          </w:rPr>
+        </w:r>
+        <w:r>
+          <w:rPr>
+            <w:noProof/>
+            <w:webHidden/>
+          </w:rPr>
+          <w:fldChar w:fldCharType="separate"/>
+        </w:r>
+        <w:r>
+          <w:rPr>
+            <w:noProof/>
+            <w:webHidden/>
+          </w:rPr>
+          <w:t>14</w:t>
+        </w:r>
+        <w:r>
+          <w:rPr>
+            <w:noProof/>
+            <w:webHidden/>
+          </w:rPr>
+          <w:fldChar w:fldCharType="end"/>
+        </w:r>
+      </w:hyperlink>
+    </w:p>
+    <w:p>
+      <w:pPr>
+        <w:pStyle w:val="TOC2"/>
+        <w:tabs>
+          <w:tab w:val="right" w:leader="dot" w:pos="9350"/>
+        </w:tabs>
+        <w:rPr>
+          <w:rFonts w:asciiTheme="minorHAnsi" w:eastAsiaTheme="minorEastAsia" w:hAnsiTheme="minorHAnsi" w:cstheme="minorBidi"/>
+          <w:noProof/>
+          <w:sz w:val="22"/>
+          <w:szCs w:val="22"/>
+        </w:rPr>
+      </w:pPr>
+      <w:hyperlink w:anchor="_Toc429494847" w:history="1">
+        <w:r>
+          <w:rPr>
+            <w:rStyle w:val="Hyperlink"/>
+            <w:noProof/>
+          </w:rPr>
+          <w:t>3.3 Content Aggregation Types</w:t>
+        </w:r>
+        <w:r>
+          <w:rPr>
+            <w:noProof/>
+            <w:webHidden/>
+          </w:rPr>
+          <w:tab/>
+        </w:r>
+        <w:r>
+          <w:rPr>
+            <w:noProof/>
+            <w:webHidden/>
+          </w:rPr>
+          <w:fldChar w:fldCharType="begin"/>
+        </w:r>
+        <w:r>
+          <w:rPr>
+            <w:noProof/>
+            <w:webHidden/>
+          </w:rPr>
+          <w:instrText xml:space="preserve"> PAGEREF _Toc429494847 \h </w:instrText>
+        </w:r>
+        <w:r>
+          <w:rPr>
+            <w:noProof/>
+            <w:webHidden/>
+          </w:rPr>
+        </w:r>
+        <w:r>
+          <w:rPr>
+            <w:noProof/>
+            <w:webHidden/>
+          </w:rPr>
+          <w:fldChar w:fldCharType="separate"/>
+        </w:r>
+        <w:r>
+          <w:rPr>
+            <w:noProof/>
+            <w:webHidden/>
+          </w:rPr>
+          <w:t>15</w:t>
         </w:r>
         <w:r>
           <w:rPr>
@@ -2219,13 +3007,13 @@
           <w:szCs w:val="22"/>
         </w:rPr>
       </w:pPr>
-      <w:hyperlink w:anchor="_Toc428780489" w:history="1">
+      <w:hyperlink w:anchor="_Toc429494848" w:history="1">
         <w:r>
           <w:rPr>
             <w:rStyle w:val="Hyperlink"/>
             <w:noProof/>
           </w:rPr>
-          <w:t>2.1.1 Observable</w:t>
+          <w:t>3.3.1 IndicatorsType Class</w:t>
         </w:r>
         <w:r>
           <w:rPr>
@@ -2246,7 +3034,7 @@
             <w:noProof/>
             <w:webHidden/>
           </w:rPr>
-          <w:instrText xml:space="preserve"> PAGEREF _Toc428780489 \h </w:instrText>
+          <w:instrText xml:space="preserve"> PAGEREF _Toc429494848 \h </w:instrText>
         </w:r>
         <w:r>
           <w:rPr>
@@ -2266,7 +3054,7 @@
             <w:noProof/>
             <w:webHidden/>
           </w:rPr>
-          <w:t>9</w:t>
+          <w:t>15</w:t>
         </w:r>
         <w:r>
           <w:rPr>
@@ -2290,13 +3078,13 @@
           <w:szCs w:val="22"/>
         </w:rPr>
       </w:pPr>
-      <w:hyperlink w:anchor="_Toc428780490" w:history="1">
+      <w:hyperlink w:anchor="_Toc429494849" w:history="1">
         <w:r>
           <w:rPr>
             <w:rStyle w:val="Hyperlink"/>
             <w:noProof/>
           </w:rPr>
-          <w:t>2.1.2 Indicator</w:t>
+          <w:t>3.3.2 TTPsType Class</w:t>
         </w:r>
         <w:r>
           <w:rPr>
@@ -2317,7 +3105,7 @@
             <w:noProof/>
             <w:webHidden/>
           </w:rPr>
-          <w:instrText xml:space="preserve"> PAGEREF _Toc428780490 \h </w:instrText>
+          <w:instrText xml:space="preserve"> PAGEREF _Toc429494849 \h </w:instrText>
         </w:r>
         <w:r>
           <w:rPr>
@@ -2337,7 +3125,7 @@
             <w:noProof/>
             <w:webHidden/>
           </w:rPr>
-          <w:t>10</w:t>
+          <w:t>16</w:t>
         </w:r>
         <w:r>
           <w:rPr>
@@ -2361,13 +3149,13 @@
           <w:szCs w:val="22"/>
         </w:rPr>
       </w:pPr>
-      <w:hyperlink w:anchor="_Toc428780491" w:history="1">
+      <w:hyperlink w:anchor="_Toc429494850" w:history="1">
         <w:r>
           <w:rPr>
             <w:rStyle w:val="Hyperlink"/>
             <w:noProof/>
           </w:rPr>
-          <w:t>2.1.3 Incident</w:t>
+          <w:t>3.3.3 IncidentsType Class</w:t>
         </w:r>
         <w:r>
           <w:rPr>
@@ -2388,7 +3176,7 @@
             <w:noProof/>
             <w:webHidden/>
           </w:rPr>
-          <w:instrText xml:space="preserve"> PAGEREF _Toc428780491 \h </w:instrText>
+          <w:instrText xml:space="preserve"> PAGEREF _Toc429494850 \h </w:instrText>
         </w:r>
         <w:r>
           <w:rPr>
@@ -2408,7 +3196,7 @@
             <w:noProof/>
             <w:webHidden/>
           </w:rPr>
-          <w:t>10</w:t>
+          <w:t>17</w:t>
         </w:r>
         <w:r>
           <w:rPr>
@@ -2432,13 +3220,13 @@
           <w:szCs w:val="22"/>
         </w:rPr>
       </w:pPr>
-      <w:hyperlink w:anchor="_Toc428780492" w:history="1">
+      <w:hyperlink w:anchor="_Toc429494851" w:history="1">
         <w:r>
           <w:rPr>
             <w:rStyle w:val="Hyperlink"/>
             <w:noProof/>
           </w:rPr>
-          <w:t>2.1.4 Tactics, Techniques and Procedures (TTP)</w:t>
+          <w:t>3.3.4 CoursesOfActionType Class</w:t>
         </w:r>
         <w:r>
           <w:rPr>
@@ -2459,7 +3247,7 @@
             <w:noProof/>
             <w:webHidden/>
           </w:rPr>
-          <w:instrText xml:space="preserve"> PAGEREF _Toc428780492 \h </w:instrText>
+          <w:instrText xml:space="preserve"> PAGEREF _Toc429494851 \h </w:instrText>
         </w:r>
         <w:r>
           <w:rPr>
@@ -2479,7 +3267,7 @@
             <w:noProof/>
             <w:webHidden/>
           </w:rPr>
-          <w:t>10</w:t>
+          <w:t>17</w:t>
         </w:r>
         <w:r>
           <w:rPr>
@@ -2503,13 +3291,13 @@
           <w:szCs w:val="22"/>
         </w:rPr>
       </w:pPr>
-      <w:hyperlink w:anchor="_Toc428780493" w:history="1">
+      <w:hyperlink w:anchor="_Toc429494852" w:history="1">
         <w:r>
           <w:rPr>
             <w:rStyle w:val="Hyperlink"/>
             <w:noProof/>
           </w:rPr>
-          <w:t>2.1.5 Campaign</w:t>
+          <w:t>3.3.5 CampaignsType Class</w:t>
         </w:r>
         <w:r>
           <w:rPr>
@@ -2530,7 +3318,7 @@
             <w:noProof/>
             <w:webHidden/>
           </w:rPr>
-          <w:instrText xml:space="preserve"> PAGEREF _Toc428780493 \h </w:instrText>
+          <w:instrText xml:space="preserve"> PAGEREF _Toc429494852 \h </w:instrText>
         </w:r>
         <w:r>
           <w:rPr>
@@ -2550,7 +3338,7 @@
             <w:noProof/>
             <w:webHidden/>
           </w:rPr>
-          <w:t>10</w:t>
+          <w:t>18</w:t>
         </w:r>
         <w:r>
           <w:rPr>
@@ -2574,13 +3362,13 @@
           <w:szCs w:val="22"/>
         </w:rPr>
       </w:pPr>
-      <w:hyperlink w:anchor="_Toc428780494" w:history="1">
+      <w:hyperlink w:anchor="_Toc429494853" w:history="1">
         <w:r>
           <w:rPr>
             <w:rStyle w:val="Hyperlink"/>
             <w:noProof/>
           </w:rPr>
-          <w:t>2.1.6 Threat Actor</w:t>
+          <w:t>3.3.6 ThreatActorsType Class</w:t>
         </w:r>
         <w:r>
           <w:rPr>
@@ -2601,7 +3389,7 @@
             <w:noProof/>
             <w:webHidden/>
           </w:rPr>
-          <w:instrText xml:space="preserve"> PAGEREF _Toc428780494 \h </w:instrText>
+          <w:instrText xml:space="preserve"> PAGEREF _Toc429494853 \h </w:instrText>
         </w:r>
         <w:r>
           <w:rPr>
@@ -2621,7 +3409,7 @@
             <w:noProof/>
             <w:webHidden/>
           </w:rPr>
-          <w:t>10</w:t>
+          <w:t>19</w:t>
         </w:r>
         <w:r>
           <w:rPr>
@@ -2645,13 +3433,13 @@
           <w:szCs w:val="22"/>
         </w:rPr>
       </w:pPr>
-      <w:hyperlink w:anchor="_Toc428780495" w:history="1">
+      <w:hyperlink w:anchor="_Toc429494854" w:history="1">
         <w:r>
           <w:rPr>
             <w:rStyle w:val="Hyperlink"/>
             <w:noProof/>
           </w:rPr>
-          <w:t>2.1.7 Exploit Target</w:t>
+          <w:t>3.3.7 RelatedReportsType Class</w:t>
         </w:r>
         <w:r>
           <w:rPr>
@@ -2672,7 +3460,7 @@
             <w:noProof/>
             <w:webHidden/>
           </w:rPr>
-          <w:instrText xml:space="preserve"> PAGEREF _Toc428780495 \h </w:instrText>
+          <w:instrText xml:space="preserve"> PAGEREF _Toc429494854 \h </w:instrText>
         </w:r>
         <w:r>
           <w:rPr>
@@ -2692,7 +3480,7 @@
             <w:noProof/>
             <w:webHidden/>
           </w:rPr>
-          <w:t>10</w:t>
+          <w:t>19</w:t>
         </w:r>
         <w:r>
           <w:rPr>
@@ -2705,10 +3493,7 @@
     </w:p>
     <w:p>
       <w:pPr>
-        <w:pStyle w:val="TOC3"/>
-        <w:tabs>
-          <w:tab w:val="right" w:leader="dot" w:pos="9350"/>
-        </w:tabs>
+        <w:pStyle w:val="TOC1"/>
         <w:rPr>
           <w:rFonts w:asciiTheme="minorHAnsi" w:eastAsiaTheme="minorEastAsia" w:hAnsiTheme="minorHAnsi" w:cstheme="minorBidi"/>
           <w:noProof/>
@@ -2716,23 +3501,39 @@
           <w:szCs w:val="22"/>
         </w:rPr>
       </w:pPr>
-      <w:hyperlink w:anchor="_Toc428780496" w:history="1">
+      <w:hyperlink w:anchor="_Toc429494855" w:history="1">
         <w:r>
           <w:rPr>
             <w:rStyle w:val="Hyperlink"/>
             <w:noProof/>
           </w:rPr>
-          <w:t>2.1.8 Course of Action (COA)</w:t>
-        </w:r>
-        <w:r>
-          <w:rPr>
-            <w:noProof/>
-            <w:webHidden/>
+          <w:t>4</w:t>
+        </w:r>
+        <w:r>
+          <w:rPr>
+            <w:rFonts w:asciiTheme="minorHAnsi" w:eastAsiaTheme="minorEastAsia" w:hAnsiTheme="minorHAnsi" w:cstheme="minorBidi"/>
+            <w:noProof/>
+            <w:sz w:val="22"/>
+            <w:szCs w:val="22"/>
           </w:rPr>
           <w:tab/>
         </w:r>
         <w:r>
           <w:rPr>
+            <w:rStyle w:val="Hyperlink"/>
+            <w:noProof/>
+          </w:rPr>
+          <w:t># Conformance</w:t>
+        </w:r>
+        <w:r>
+          <w:rPr>
+            <w:noProof/>
+            <w:webHidden/>
+          </w:rPr>
+          <w:tab/>
+        </w:r>
+        <w:r>
+          <w:rPr>
             <w:noProof/>
             <w:webHidden/>
           </w:rPr>
@@ -2743,7 +3544,7 @@
             <w:noProof/>
             <w:webHidden/>
           </w:rPr>
-          <w:instrText xml:space="preserve"> PAGEREF _Toc428780496 \h </w:instrText>
+          <w:instrText xml:space="preserve"> PAGEREF _Toc429494855 \h </w:instrText>
         </w:r>
         <w:r>
           <w:rPr>
@@ -2763,7 +3564,7 @@
             <w:noProof/>
             <w:webHidden/>
           </w:rPr>
-          <w:t>10</w:t>
+          <w:t>21</w:t>
         </w:r>
         <w:r>
           <w:rPr>
@@ -2784,39 +3585,23 @@
           <w:szCs w:val="22"/>
         </w:rPr>
       </w:pPr>
-      <w:hyperlink w:anchor="_Toc428780497" w:history="1">
+      <w:hyperlink w:anchor="_Toc429494856" w:history="1">
         <w:r>
           <w:rPr>
             <w:rStyle w:val="Hyperlink"/>
             <w:noProof/>
           </w:rPr>
-          <w:t>3</w:t>
-        </w:r>
-        <w:r>
-          <w:rPr>
-            <w:rFonts w:asciiTheme="minorHAnsi" w:eastAsiaTheme="minorEastAsia" w:hAnsiTheme="minorHAnsi" w:cstheme="minorBidi"/>
-            <w:noProof/>
-            <w:sz w:val="22"/>
-            <w:szCs w:val="22"/>
+          <w:t>Appendix A. Acknowledgments</w:t>
+        </w:r>
+        <w:r>
+          <w:rPr>
+            <w:noProof/>
+            <w:webHidden/>
           </w:rPr>
           <w:tab/>
         </w:r>
         <w:r>
           <w:rPr>
-            <w:rStyle w:val="Hyperlink"/>
-            <w:noProof/>
-          </w:rPr>
-          <w:t>Report Data Model</w:t>
-        </w:r>
-        <w:r>
-          <w:rPr>
-            <w:noProof/>
-            <w:webHidden/>
-          </w:rPr>
-          <w:tab/>
-        </w:r>
-        <w:r>
-          <w:rPr>
             <w:noProof/>
             <w:webHidden/>
           </w:rPr>
@@ -2827,7 +3612,7 @@
             <w:noProof/>
             <w:webHidden/>
           </w:rPr>
-          <w:instrText xml:space="preserve"> PAGEREF _Toc428780497 \h </w:instrText>
+          <w:instrText xml:space="preserve"> PAGEREF _Toc429494856 \h </w:instrText>
         </w:r>
         <w:r>
           <w:rPr>
@@ -2847,7 +3632,7 @@
             <w:noProof/>
             <w:webHidden/>
           </w:rPr>
-          <w:t>11</w:t>
+          <w:t>22</w:t>
         </w:r>
         <w:r>
           <w:rPr>
@@ -2860,10 +3645,7 @@
     </w:p>
     <w:p>
       <w:pPr>
-        <w:pStyle w:val="TOC2"/>
-        <w:tabs>
-          <w:tab w:val="right" w:leader="dot" w:pos="9350"/>
-        </w:tabs>
+        <w:pStyle w:val="TOC1"/>
         <w:rPr>
           <w:rFonts w:asciiTheme="minorHAnsi" w:eastAsiaTheme="minorEastAsia" w:hAnsiTheme="minorHAnsi" w:cstheme="minorBidi"/>
           <w:noProof/>
@@ -2871,13 +3653,13 @@
           <w:szCs w:val="22"/>
         </w:rPr>
       </w:pPr>
-      <w:hyperlink w:anchor="_Toc428780498" w:history="1">
+      <w:hyperlink w:anchor="_Toc429494857" w:history="1">
         <w:r>
           <w:rPr>
             <w:rStyle w:val="Hyperlink"/>
             <w:noProof/>
           </w:rPr>
-          <w:t>3.1 ReportVersionEnum Enumeration</w:t>
+          <w:t>Appendix B. Revision History</w:t>
         </w:r>
         <w:r>
           <w:rPr>
@@ -2898,866 +3680,7 @@
             <w:noProof/>
             <w:webHidden/>
           </w:rPr>
-          <w:instrText xml:space="preserve"> PAGEREF _Toc428780498 \h </w:instrText>
-        </w:r>
-        <w:r>
-          <w:rPr>
-            <w:noProof/>
-            <w:webHidden/>
-          </w:rPr>
-        </w:r>
-        <w:r>
-          <w:rPr>
-            <w:noProof/>
-            <w:webHidden/>
-          </w:rPr>
-          <w:fldChar w:fldCharType="separate"/>
-        </w:r>
-        <w:r>
-          <w:rPr>
-            <w:noProof/>
-            <w:webHidden/>
-          </w:rPr>
-          <w:t>14</w:t>
-        </w:r>
-        <w:r>
-          <w:rPr>
-            <w:noProof/>
-            <w:webHidden/>
-          </w:rPr>
-          <w:fldChar w:fldCharType="end"/>
-        </w:r>
-      </w:hyperlink>
-    </w:p>
-    <w:p>
-      <w:pPr>
-        <w:pStyle w:val="TOC2"/>
-        <w:tabs>
-          <w:tab w:val="right" w:leader="dot" w:pos="9350"/>
-        </w:tabs>
-        <w:rPr>
-          <w:rFonts w:asciiTheme="minorHAnsi" w:eastAsiaTheme="minorEastAsia" w:hAnsiTheme="minorHAnsi" w:cstheme="minorBidi"/>
-          <w:noProof/>
-          <w:sz w:val="22"/>
-          <w:szCs w:val="22"/>
-        </w:rPr>
-      </w:pPr>
-      <w:hyperlink w:anchor="_Toc428780499" w:history="1">
-        <w:r>
-          <w:rPr>
-            <w:rStyle w:val="Hyperlink"/>
-            <w:noProof/>
-          </w:rPr>
-          <w:t>3.2 HeaderType Class</w:t>
-        </w:r>
-        <w:r>
-          <w:rPr>
-            <w:noProof/>
-            <w:webHidden/>
-          </w:rPr>
-          <w:tab/>
-        </w:r>
-        <w:r>
-          <w:rPr>
-            <w:noProof/>
-            <w:webHidden/>
-          </w:rPr>
-          <w:fldChar w:fldCharType="begin"/>
-        </w:r>
-        <w:r>
-          <w:rPr>
-            <w:noProof/>
-            <w:webHidden/>
-          </w:rPr>
-          <w:instrText xml:space="preserve"> PAGEREF _Toc428780499 \h </w:instrText>
-        </w:r>
-        <w:r>
-          <w:rPr>
-            <w:noProof/>
-            <w:webHidden/>
-          </w:rPr>
-        </w:r>
-        <w:r>
-          <w:rPr>
-            <w:noProof/>
-            <w:webHidden/>
-          </w:rPr>
-          <w:fldChar w:fldCharType="separate"/>
-        </w:r>
-        <w:r>
-          <w:rPr>
-            <w:noProof/>
-            <w:webHidden/>
-          </w:rPr>
-          <w:t>14</w:t>
-        </w:r>
-        <w:r>
-          <w:rPr>
-            <w:noProof/>
-            <w:webHidden/>
-          </w:rPr>
-          <w:fldChar w:fldCharType="end"/>
-        </w:r>
-      </w:hyperlink>
-    </w:p>
-    <w:p>
-      <w:pPr>
-        <w:pStyle w:val="TOC2"/>
-        <w:tabs>
-          <w:tab w:val="right" w:leader="dot" w:pos="9350"/>
-        </w:tabs>
-        <w:rPr>
-          <w:rFonts w:asciiTheme="minorHAnsi" w:eastAsiaTheme="minorEastAsia" w:hAnsiTheme="minorHAnsi" w:cstheme="minorBidi"/>
-          <w:noProof/>
-          <w:sz w:val="22"/>
-          <w:szCs w:val="22"/>
-        </w:rPr>
-      </w:pPr>
-      <w:hyperlink w:anchor="_Toc428780500" w:history="1">
-        <w:r>
-          <w:rPr>
-            <w:rStyle w:val="Hyperlink"/>
-            <w:noProof/>
-          </w:rPr>
-          <w:t>3.3 Content Aggregation Types</w:t>
-        </w:r>
-        <w:r>
-          <w:rPr>
-            <w:noProof/>
-            <w:webHidden/>
-          </w:rPr>
-          <w:tab/>
-        </w:r>
-        <w:r>
-          <w:rPr>
-            <w:noProof/>
-            <w:webHidden/>
-          </w:rPr>
-          <w:fldChar w:fldCharType="begin"/>
-        </w:r>
-        <w:r>
-          <w:rPr>
-            <w:noProof/>
-            <w:webHidden/>
-          </w:rPr>
-          <w:instrText xml:space="preserve"> PAGEREF _Toc428780500 \h </w:instrText>
-        </w:r>
-        <w:r>
-          <w:rPr>
-            <w:noProof/>
-            <w:webHidden/>
-          </w:rPr>
-        </w:r>
-        <w:r>
-          <w:rPr>
-            <w:noProof/>
-            <w:webHidden/>
-          </w:rPr>
-          <w:fldChar w:fldCharType="separate"/>
-        </w:r>
-        <w:r>
-          <w:rPr>
-            <w:noProof/>
-            <w:webHidden/>
-          </w:rPr>
-          <w:t>15</w:t>
-        </w:r>
-        <w:r>
-          <w:rPr>
-            <w:noProof/>
-            <w:webHidden/>
-          </w:rPr>
-          <w:fldChar w:fldCharType="end"/>
-        </w:r>
-      </w:hyperlink>
-    </w:p>
-    <w:p>
-      <w:pPr>
-        <w:pStyle w:val="TOC3"/>
-        <w:tabs>
-          <w:tab w:val="right" w:leader="dot" w:pos="9350"/>
-        </w:tabs>
-        <w:rPr>
-          <w:rFonts w:asciiTheme="minorHAnsi" w:eastAsiaTheme="minorEastAsia" w:hAnsiTheme="minorHAnsi" w:cstheme="minorBidi"/>
-          <w:noProof/>
-          <w:sz w:val="22"/>
-          <w:szCs w:val="22"/>
-        </w:rPr>
-      </w:pPr>
-      <w:hyperlink w:anchor="_Toc428780501" w:history="1">
-        <w:r>
-          <w:rPr>
-            <w:rStyle w:val="Hyperlink"/>
-            <w:noProof/>
-          </w:rPr>
-          <w:t>3.3.1 IndicatorsType Class</w:t>
-        </w:r>
-        <w:r>
-          <w:rPr>
-            <w:noProof/>
-            <w:webHidden/>
-          </w:rPr>
-          <w:tab/>
-        </w:r>
-        <w:r>
-          <w:rPr>
-            <w:noProof/>
-            <w:webHidden/>
-          </w:rPr>
-          <w:fldChar w:fldCharType="begin"/>
-        </w:r>
-        <w:r>
-          <w:rPr>
-            <w:noProof/>
-            <w:webHidden/>
-          </w:rPr>
-          <w:instrText xml:space="preserve"> PAGEREF _Toc428780501 \h </w:instrText>
-        </w:r>
-        <w:r>
-          <w:rPr>
-            <w:noProof/>
-            <w:webHidden/>
-          </w:rPr>
-        </w:r>
-        <w:r>
-          <w:rPr>
-            <w:noProof/>
-            <w:webHidden/>
-          </w:rPr>
-          <w:fldChar w:fldCharType="separate"/>
-        </w:r>
-        <w:r>
-          <w:rPr>
-            <w:noProof/>
-            <w:webHidden/>
-          </w:rPr>
-          <w:t>15</w:t>
-        </w:r>
-        <w:r>
-          <w:rPr>
-            <w:noProof/>
-            <w:webHidden/>
-          </w:rPr>
-          <w:fldChar w:fldCharType="end"/>
-        </w:r>
-      </w:hyperlink>
-    </w:p>
-    <w:p>
-      <w:pPr>
-        <w:pStyle w:val="TOC3"/>
-        <w:tabs>
-          <w:tab w:val="right" w:leader="dot" w:pos="9350"/>
-        </w:tabs>
-        <w:rPr>
-          <w:rFonts w:asciiTheme="minorHAnsi" w:eastAsiaTheme="minorEastAsia" w:hAnsiTheme="minorHAnsi" w:cstheme="minorBidi"/>
-          <w:noProof/>
-          <w:sz w:val="22"/>
-          <w:szCs w:val="22"/>
-        </w:rPr>
-      </w:pPr>
-      <w:hyperlink w:anchor="_Toc428780502" w:history="1">
-        <w:r>
-          <w:rPr>
-            <w:rStyle w:val="Hyperlink"/>
-            <w:noProof/>
-          </w:rPr>
-          <w:t>3.3.2 TTPsType Class</w:t>
-        </w:r>
-        <w:r>
-          <w:rPr>
-            <w:noProof/>
-            <w:webHidden/>
-          </w:rPr>
-          <w:tab/>
-        </w:r>
-        <w:r>
-          <w:rPr>
-            <w:noProof/>
-            <w:webHidden/>
-          </w:rPr>
-          <w:fldChar w:fldCharType="begin"/>
-        </w:r>
-        <w:r>
-          <w:rPr>
-            <w:noProof/>
-            <w:webHidden/>
-          </w:rPr>
-          <w:instrText xml:space="preserve"> PAGEREF _Toc428780502 \h </w:instrText>
-        </w:r>
-        <w:r>
-          <w:rPr>
-            <w:noProof/>
-            <w:webHidden/>
-          </w:rPr>
-        </w:r>
-        <w:r>
-          <w:rPr>
-            <w:noProof/>
-            <w:webHidden/>
-          </w:rPr>
-          <w:fldChar w:fldCharType="separate"/>
-        </w:r>
-        <w:r>
-          <w:rPr>
-            <w:noProof/>
-            <w:webHidden/>
-          </w:rPr>
-          <w:t>16</w:t>
-        </w:r>
-        <w:r>
-          <w:rPr>
-            <w:noProof/>
-            <w:webHidden/>
-          </w:rPr>
-          <w:fldChar w:fldCharType="end"/>
-        </w:r>
-      </w:hyperlink>
-    </w:p>
-    <w:p>
-      <w:pPr>
-        <w:pStyle w:val="TOC3"/>
-        <w:tabs>
-          <w:tab w:val="right" w:leader="dot" w:pos="9350"/>
-        </w:tabs>
-        <w:rPr>
-          <w:rFonts w:asciiTheme="minorHAnsi" w:eastAsiaTheme="minorEastAsia" w:hAnsiTheme="minorHAnsi" w:cstheme="minorBidi"/>
-          <w:noProof/>
-          <w:sz w:val="22"/>
-          <w:szCs w:val="22"/>
-        </w:rPr>
-      </w:pPr>
-      <w:hyperlink w:anchor="_Toc428780503" w:history="1">
-        <w:r>
-          <w:rPr>
-            <w:rStyle w:val="Hyperlink"/>
-            <w:noProof/>
-          </w:rPr>
-          <w:t>3.3.3 IncidentsType Class</w:t>
-        </w:r>
-        <w:r>
-          <w:rPr>
-            <w:noProof/>
-            <w:webHidden/>
-          </w:rPr>
-          <w:tab/>
-        </w:r>
-        <w:r>
-          <w:rPr>
-            <w:noProof/>
-            <w:webHidden/>
-          </w:rPr>
-          <w:fldChar w:fldCharType="begin"/>
-        </w:r>
-        <w:r>
-          <w:rPr>
-            <w:noProof/>
-            <w:webHidden/>
-          </w:rPr>
-          <w:instrText xml:space="preserve"> PAGEREF _Toc428780503 \h </w:instrText>
-        </w:r>
-        <w:r>
-          <w:rPr>
-            <w:noProof/>
-            <w:webHidden/>
-          </w:rPr>
-        </w:r>
-        <w:r>
-          <w:rPr>
-            <w:noProof/>
-            <w:webHidden/>
-          </w:rPr>
-          <w:fldChar w:fldCharType="separate"/>
-        </w:r>
-        <w:r>
-          <w:rPr>
-            <w:noProof/>
-            <w:webHidden/>
-          </w:rPr>
-          <w:t>17</w:t>
-        </w:r>
-        <w:r>
-          <w:rPr>
-            <w:noProof/>
-            <w:webHidden/>
-          </w:rPr>
-          <w:fldChar w:fldCharType="end"/>
-        </w:r>
-      </w:hyperlink>
-    </w:p>
-    <w:p>
-      <w:pPr>
-        <w:pStyle w:val="TOC3"/>
-        <w:tabs>
-          <w:tab w:val="right" w:leader="dot" w:pos="9350"/>
-        </w:tabs>
-        <w:rPr>
-          <w:rFonts w:asciiTheme="minorHAnsi" w:eastAsiaTheme="minorEastAsia" w:hAnsiTheme="minorHAnsi" w:cstheme="minorBidi"/>
-          <w:noProof/>
-          <w:sz w:val="22"/>
-          <w:szCs w:val="22"/>
-        </w:rPr>
-      </w:pPr>
-      <w:hyperlink w:anchor="_Toc428780504" w:history="1">
-        <w:r>
-          <w:rPr>
-            <w:rStyle w:val="Hyperlink"/>
-            <w:noProof/>
-          </w:rPr>
-          <w:t>3.3.4 CoursesOfActionType Class</w:t>
-        </w:r>
-        <w:r>
-          <w:rPr>
-            <w:noProof/>
-            <w:webHidden/>
-          </w:rPr>
-          <w:tab/>
-        </w:r>
-        <w:r>
-          <w:rPr>
-            <w:noProof/>
-            <w:webHidden/>
-          </w:rPr>
-          <w:fldChar w:fldCharType="begin"/>
-        </w:r>
-        <w:r>
-          <w:rPr>
-            <w:noProof/>
-            <w:webHidden/>
-          </w:rPr>
-          <w:instrText xml:space="preserve"> PAGEREF _Toc428780504 \h </w:instrText>
-        </w:r>
-        <w:r>
-          <w:rPr>
-            <w:noProof/>
-            <w:webHidden/>
-          </w:rPr>
-        </w:r>
-        <w:r>
-          <w:rPr>
-            <w:noProof/>
-            <w:webHidden/>
-          </w:rPr>
-          <w:fldChar w:fldCharType="separate"/>
-        </w:r>
-        <w:r>
-          <w:rPr>
-            <w:noProof/>
-            <w:webHidden/>
-          </w:rPr>
-          <w:t>17</w:t>
-        </w:r>
-        <w:r>
-          <w:rPr>
-            <w:noProof/>
-            <w:webHidden/>
-          </w:rPr>
-          <w:fldChar w:fldCharType="end"/>
-        </w:r>
-      </w:hyperlink>
-    </w:p>
-    <w:p>
-      <w:pPr>
-        <w:pStyle w:val="TOC3"/>
-        <w:tabs>
-          <w:tab w:val="right" w:leader="dot" w:pos="9350"/>
-        </w:tabs>
-        <w:rPr>
-          <w:rFonts w:asciiTheme="minorHAnsi" w:eastAsiaTheme="minorEastAsia" w:hAnsiTheme="minorHAnsi" w:cstheme="minorBidi"/>
-          <w:noProof/>
-          <w:sz w:val="22"/>
-          <w:szCs w:val="22"/>
-        </w:rPr>
-      </w:pPr>
-      <w:hyperlink w:anchor="_Toc428780505" w:history="1">
-        <w:r>
-          <w:rPr>
-            <w:rStyle w:val="Hyperlink"/>
-            <w:noProof/>
-          </w:rPr>
-          <w:t>3.3.5 CampaignsType Class</w:t>
-        </w:r>
-        <w:r>
-          <w:rPr>
-            <w:noProof/>
-            <w:webHidden/>
-          </w:rPr>
-          <w:tab/>
-        </w:r>
-        <w:r>
-          <w:rPr>
-            <w:noProof/>
-            <w:webHidden/>
-          </w:rPr>
-          <w:fldChar w:fldCharType="begin"/>
-        </w:r>
-        <w:r>
-          <w:rPr>
-            <w:noProof/>
-            <w:webHidden/>
-          </w:rPr>
-          <w:instrText xml:space="preserve"> PAGEREF _Toc428780505 \h </w:instrText>
-        </w:r>
-        <w:r>
-          <w:rPr>
-            <w:noProof/>
-            <w:webHidden/>
-          </w:rPr>
-        </w:r>
-        <w:r>
-          <w:rPr>
-            <w:noProof/>
-            <w:webHidden/>
-          </w:rPr>
-          <w:fldChar w:fldCharType="separate"/>
-        </w:r>
-        <w:r>
-          <w:rPr>
-            <w:noProof/>
-            <w:webHidden/>
-          </w:rPr>
-          <w:t>18</w:t>
-        </w:r>
-        <w:r>
-          <w:rPr>
-            <w:noProof/>
-            <w:webHidden/>
-          </w:rPr>
-          <w:fldChar w:fldCharType="end"/>
-        </w:r>
-      </w:hyperlink>
-    </w:p>
-    <w:p>
-      <w:pPr>
-        <w:pStyle w:val="TOC3"/>
-        <w:tabs>
-          <w:tab w:val="right" w:leader="dot" w:pos="9350"/>
-        </w:tabs>
-        <w:rPr>
-          <w:rFonts w:asciiTheme="minorHAnsi" w:eastAsiaTheme="minorEastAsia" w:hAnsiTheme="minorHAnsi" w:cstheme="minorBidi"/>
-          <w:noProof/>
-          <w:sz w:val="22"/>
-          <w:szCs w:val="22"/>
-        </w:rPr>
-      </w:pPr>
-      <w:hyperlink w:anchor="_Toc428780506" w:history="1">
-        <w:r>
-          <w:rPr>
-            <w:rStyle w:val="Hyperlink"/>
-            <w:noProof/>
-          </w:rPr>
-          <w:t>3.3.6 ThreatActorsType Class</w:t>
-        </w:r>
-        <w:r>
-          <w:rPr>
-            <w:noProof/>
-            <w:webHidden/>
-          </w:rPr>
-          <w:tab/>
-        </w:r>
-        <w:r>
-          <w:rPr>
-            <w:noProof/>
-            <w:webHidden/>
-          </w:rPr>
-          <w:fldChar w:fldCharType="begin"/>
-        </w:r>
-        <w:r>
-          <w:rPr>
-            <w:noProof/>
-            <w:webHidden/>
-          </w:rPr>
-          <w:instrText xml:space="preserve"> PAGEREF _Toc428780506 \h </w:instrText>
-        </w:r>
-        <w:r>
-          <w:rPr>
-            <w:noProof/>
-            <w:webHidden/>
-          </w:rPr>
-        </w:r>
-        <w:r>
-          <w:rPr>
-            <w:noProof/>
-            <w:webHidden/>
-          </w:rPr>
-          <w:fldChar w:fldCharType="separate"/>
-        </w:r>
-        <w:r>
-          <w:rPr>
-            <w:noProof/>
-            <w:webHidden/>
-          </w:rPr>
-          <w:t>19</w:t>
-        </w:r>
-        <w:r>
-          <w:rPr>
-            <w:noProof/>
-            <w:webHidden/>
-          </w:rPr>
-          <w:fldChar w:fldCharType="end"/>
-        </w:r>
-      </w:hyperlink>
-    </w:p>
-    <w:p>
-      <w:pPr>
-        <w:pStyle w:val="TOC3"/>
-        <w:tabs>
-          <w:tab w:val="right" w:leader="dot" w:pos="9350"/>
-        </w:tabs>
-        <w:rPr>
-          <w:rFonts w:asciiTheme="minorHAnsi" w:eastAsiaTheme="minorEastAsia" w:hAnsiTheme="minorHAnsi" w:cstheme="minorBidi"/>
-          <w:noProof/>
-          <w:sz w:val="22"/>
-          <w:szCs w:val="22"/>
-        </w:rPr>
-      </w:pPr>
-      <w:hyperlink w:anchor="_Toc428780507" w:history="1">
-        <w:r>
-          <w:rPr>
-            <w:rStyle w:val="Hyperlink"/>
-            <w:noProof/>
-          </w:rPr>
-          <w:t>3.3.7 RelatedReportsType Class</w:t>
-        </w:r>
-        <w:r>
-          <w:rPr>
-            <w:noProof/>
-            <w:webHidden/>
-          </w:rPr>
-          <w:tab/>
-        </w:r>
-        <w:r>
-          <w:rPr>
-            <w:noProof/>
-            <w:webHidden/>
-          </w:rPr>
-          <w:fldChar w:fldCharType="begin"/>
-        </w:r>
-        <w:r>
-          <w:rPr>
-            <w:noProof/>
-            <w:webHidden/>
-          </w:rPr>
-          <w:instrText xml:space="preserve"> PAGEREF _Toc428780507 \h </w:instrText>
-        </w:r>
-        <w:r>
-          <w:rPr>
-            <w:noProof/>
-            <w:webHidden/>
-          </w:rPr>
-        </w:r>
-        <w:r>
-          <w:rPr>
-            <w:noProof/>
-            <w:webHidden/>
-          </w:rPr>
-          <w:fldChar w:fldCharType="separate"/>
-        </w:r>
-        <w:r>
-          <w:rPr>
-            <w:noProof/>
-            <w:webHidden/>
-          </w:rPr>
-          <w:t>19</w:t>
-        </w:r>
-        <w:r>
-          <w:rPr>
-            <w:noProof/>
-            <w:webHidden/>
-          </w:rPr>
-          <w:fldChar w:fldCharType="end"/>
-        </w:r>
-      </w:hyperlink>
-    </w:p>
-    <w:p>
-      <w:pPr>
-        <w:pStyle w:val="TOC1"/>
-        <w:rPr>
-          <w:rFonts w:asciiTheme="minorHAnsi" w:eastAsiaTheme="minorEastAsia" w:hAnsiTheme="minorHAnsi" w:cstheme="minorBidi"/>
-          <w:noProof/>
-          <w:sz w:val="22"/>
-          <w:szCs w:val="22"/>
-        </w:rPr>
-      </w:pPr>
-      <w:hyperlink w:anchor="_Toc428780508" w:history="1">
-        <w:r>
-          <w:rPr>
-            <w:rStyle w:val="Hyperlink"/>
-            <w:noProof/>
-          </w:rPr>
-          <w:t>4</w:t>
-        </w:r>
-        <w:r>
-          <w:rPr>
-            <w:rFonts w:asciiTheme="minorHAnsi" w:eastAsiaTheme="minorEastAsia" w:hAnsiTheme="minorHAnsi" w:cstheme="minorBidi"/>
-            <w:noProof/>
-            <w:sz w:val="22"/>
-            <w:szCs w:val="22"/>
-          </w:rPr>
-          <w:tab/>
-        </w:r>
-        <w:r>
-          <w:rPr>
-            <w:rStyle w:val="Hyperlink"/>
-            <w:noProof/>
-          </w:rPr>
-          <w:t># Conformance</w:t>
-        </w:r>
-        <w:r>
-          <w:rPr>
-            <w:noProof/>
-            <w:webHidden/>
-          </w:rPr>
-          <w:tab/>
-        </w:r>
-        <w:r>
-          <w:rPr>
-            <w:noProof/>
-            <w:webHidden/>
-          </w:rPr>
-          <w:fldChar w:fldCharType="begin"/>
-        </w:r>
-        <w:r>
-          <w:rPr>
-            <w:noProof/>
-            <w:webHidden/>
-          </w:rPr>
-          <w:instrText xml:space="preserve"> PAGEREF _Toc428780508 \h </w:instrText>
-        </w:r>
-        <w:r>
-          <w:rPr>
-            <w:noProof/>
-            <w:webHidden/>
-          </w:rPr>
-        </w:r>
-        <w:r>
-          <w:rPr>
-            <w:noProof/>
-            <w:webHidden/>
-          </w:rPr>
-          <w:fldChar w:fldCharType="separate"/>
-        </w:r>
-        <w:r>
-          <w:rPr>
-            <w:noProof/>
-            <w:webHidden/>
-          </w:rPr>
-          <w:t>21</w:t>
-        </w:r>
-        <w:r>
-          <w:rPr>
-            <w:noProof/>
-            <w:webHidden/>
-          </w:rPr>
-          <w:fldChar w:fldCharType="end"/>
-        </w:r>
-      </w:hyperlink>
-    </w:p>
-    <w:p>
-      <w:pPr>
-        <w:pStyle w:val="TOC1"/>
-        <w:rPr>
-          <w:rFonts w:asciiTheme="minorHAnsi" w:eastAsiaTheme="minorEastAsia" w:hAnsiTheme="minorHAnsi" w:cstheme="minorBidi"/>
-          <w:noProof/>
-          <w:sz w:val="22"/>
-          <w:szCs w:val="22"/>
-        </w:rPr>
-      </w:pPr>
-      <w:hyperlink w:anchor="_Toc428780509" w:history="1">
-        <w:r>
-          <w:rPr>
-            <w:rStyle w:val="Hyperlink"/>
-            <w:noProof/>
-          </w:rPr>
-          <w:t>Appendix A. Acknowledgments</w:t>
-        </w:r>
-        <w:r>
-          <w:rPr>
-            <w:noProof/>
-            <w:webHidden/>
-          </w:rPr>
-          <w:tab/>
-        </w:r>
-        <w:r>
-          <w:rPr>
-            <w:noProof/>
-            <w:webHidden/>
-          </w:rPr>
-          <w:fldChar w:fldCharType="begin"/>
-        </w:r>
-        <w:r>
-          <w:rPr>
-            <w:noProof/>
-            <w:webHidden/>
-          </w:rPr>
-          <w:instrText xml:space="preserve"> PAGEREF _Toc428780509 \h </w:instrText>
-        </w:r>
-        <w:r>
-          <w:rPr>
-            <w:noProof/>
-            <w:webHidden/>
-          </w:rPr>
-        </w:r>
-        <w:r>
-          <w:rPr>
-            <w:noProof/>
-            <w:webHidden/>
-          </w:rPr>
-          <w:fldChar w:fldCharType="separate"/>
-        </w:r>
-        <w:r>
-          <w:rPr>
-            <w:noProof/>
-            <w:webHidden/>
-          </w:rPr>
-          <w:t>22</w:t>
-        </w:r>
-        <w:r>
-          <w:rPr>
-            <w:noProof/>
-            <w:webHidden/>
-          </w:rPr>
-          <w:fldChar w:fldCharType="end"/>
-        </w:r>
-      </w:hyperlink>
-    </w:p>
-    <w:p>
-      <w:pPr>
-        <w:pStyle w:val="TOC1"/>
-        <w:rPr>
-          <w:rFonts w:asciiTheme="minorHAnsi" w:eastAsiaTheme="minorEastAsia" w:hAnsiTheme="minorHAnsi" w:cstheme="minorBidi"/>
-          <w:noProof/>
-          <w:sz w:val="22"/>
-          <w:szCs w:val="22"/>
-        </w:rPr>
-      </w:pPr>
-      <w:hyperlink w:anchor="_Toc428780510" w:history="1">
-        <w:r>
-          <w:rPr>
-            <w:rStyle w:val="Hyperlink"/>
-            <w:noProof/>
-          </w:rPr>
-          <w:t>Appendix B. Revision History</w:t>
-        </w:r>
-        <w:r>
-          <w:rPr>
-            <w:noProof/>
-            <w:webHidden/>
-          </w:rPr>
-          <w:tab/>
-        </w:r>
-        <w:r>
-          <w:rPr>
-            <w:noProof/>
-            <w:webHidden/>
-          </w:rPr>
-          <w:fldChar w:fldCharType="begin"/>
-        </w:r>
-        <w:r>
-          <w:rPr>
-            <w:noProof/>
-            <w:webHidden/>
-          </w:rPr>
-          <w:instrText xml:space="preserve"> PAGEREF _Toc428780510 \h </w:instrText>
+          <w:instrText xml:space="preserve"> PAGEREF _Toc429494857 \h </w:instrText>
         </w:r>
         <w:r>
           <w:rPr>
@@ -3815,7 +3738,7 @@
       <w:pPr>
         <w:pStyle w:val="Heading1"/>
       </w:pPr>
-      <w:bookmarkStart w:id="5" w:name="_Toc428780473"/>
+      <w:bookmarkStart w:id="5" w:name="_Toc429494821"/>
       <w:r>
         <w:lastRenderedPageBreak/>
         <w:t>Introduction</w:t>
@@ -4093,7 +4016,7 @@
         <w:t xml:space="preserve">in </w:t>
       </w:r>
       <w:r>
-        <w:t xml:space="preserve">Sections </w:t>
+        <w:t xml:space="preserve">Section </w:t>
       </w:r>
       <w:r>
         <w:rPr>
@@ -4141,64 +4064,6 @@
           <w:color w:val="0000EE"/>
         </w:rPr>
         <w:t>1.4</w:t>
-      </w:r>
-      <w:r>
-        <w:rPr>
-          <w:b/>
-          <w:bCs/>
-          <w:color w:val="0000EE"/>
-        </w:rPr>
-        <w:fldChar w:fldCharType="end"/>
-      </w:r>
-      <w:r>
-        <w:t xml:space="preserve"> and </w:t>
-      </w:r>
-      <w:r>
-        <w:rPr>
-          <w:b/>
-          <w:bCs/>
-          <w:color w:val="0000EE"/>
-        </w:rPr>
-        <w:fldChar w:fldCharType="begin"/>
-      </w:r>
-      <w:r>
-        <w:rPr>
-          <w:b/>
-          <w:bCs/>
-          <w:color w:val="0000EE"/>
-        </w:rPr>
-        <w:instrText xml:space="preserve"> REF _Ref428698638 \r \h </w:instrText>
-      </w:r>
-      <w:r>
-        <w:rPr>
-          <w:b/>
-          <w:bCs/>
-          <w:color w:val="0000EE"/>
-        </w:rPr>
-        <w:instrText xml:space="preserve"> \* MERGEFORMAT </w:instrText>
-      </w:r>
-      <w:r>
-        <w:rPr>
-          <w:b/>
-          <w:bCs/>
-          <w:color w:val="0000EE"/>
-        </w:rPr>
-      </w:r>
-      <w:r>
-        <w:rPr>
-          <w:b/>
-          <w:bCs/>
-          <w:color w:val="0000EE"/>
-        </w:rPr>
-        <w:fldChar w:fldCharType="separate"/>
-      </w:r>
-      <w:r>
-        <w:rPr>
-          <w:b/>
-          <w:bCs/>
-          <w:color w:val="0000EE"/>
-        </w:rPr>
-        <w:t>1.5</w:t>
       </w:r>
       <w:r>
         <w:rPr>
@@ -4398,14 +4263,14 @@
       </w:pPr>
       <w:bookmarkStart w:id="6" w:name="_Ref421016762"/>
       <w:bookmarkStart w:id="7" w:name="_Toc421527872"/>
-      <w:bookmarkStart w:id="8" w:name="_Toc428780474"/>
-      <w:bookmarkStart w:id="9" w:name="_Ref394437867"/>
+      <w:bookmarkStart w:id="8" w:name="_Ref394437867"/>
+      <w:bookmarkStart w:id="9" w:name="_Toc429494822"/>
       <w:r>
         <w:t>STIX Specification Documents</w:t>
       </w:r>
       <w:bookmarkEnd w:id="6"/>
       <w:bookmarkEnd w:id="7"/>
-      <w:bookmarkEnd w:id="8"/>
+      <w:bookmarkEnd w:id="9"/>
     </w:p>
     <w:p>
       <w:pPr>
@@ -4707,51 +4572,25 @@
       <w:r>
         <w:t xml:space="preserve">Figure </w:t>
       </w:r>
-      <w:r>
-        <w:fldChar w:fldCharType="begin"/>
-      </w:r>
-      <w:r>
-        <w:instrText xml:space="preserve"> STYLEREF 1 \s </w:instrText>
-      </w:r>
-      <w:r>
-        <w:fldChar w:fldCharType="separate"/>
-      </w:r>
-      <w:r>
-        <w:rPr>
-          <w:noProof/>
-        </w:rPr>
-        <w:t>1</w:t>
-      </w:r>
-      <w:r>
-        <w:rPr>
-          <w:noProof/>
-        </w:rPr>
-        <w:fldChar w:fldCharType="end"/>
-      </w:r>
+      <w:fldSimple w:instr=" STYLEREF 1 \s ">
+        <w:r>
+          <w:rPr>
+            <w:noProof/>
+          </w:rPr>
+          <w:t>1</w:t>
+        </w:r>
+      </w:fldSimple>
       <w:r>
         <w:noBreakHyphen/>
       </w:r>
-      <w:r>
-        <w:fldChar w:fldCharType="begin"/>
-      </w:r>
-      <w:r>
-        <w:instrText xml:space="preserve"> SEQ Figure \* ARABIC \s 1 </w:instrText>
-      </w:r>
-      <w:r>
-        <w:fldChar w:fldCharType="separate"/>
-      </w:r>
-      <w:r>
-        <w:rPr>
-          <w:noProof/>
-        </w:rPr>
-        <w:t>1</w:t>
-      </w:r>
-      <w:r>
-        <w:rPr>
-          <w:noProof/>
-        </w:rPr>
-        <w:fldChar w:fldCharType="end"/>
-      </w:r>
+      <w:fldSimple w:instr=" SEQ Figure \* ARABIC \s 1 ">
+        <w:r>
+          <w:rPr>
+            <w:noProof/>
+          </w:rPr>
+          <w:t>1</w:t>
+        </w:r>
+      </w:fldSimple>
       <w:bookmarkEnd w:id="10"/>
       <w:r>
         <w:t>. STIX Language v1.</w:t>
@@ -4778,12 +4617,12 @@
       </w:pPr>
       <w:bookmarkStart w:id="12" w:name="_Ref418841646"/>
       <w:bookmarkStart w:id="13" w:name="_Toc421527873"/>
-      <w:bookmarkStart w:id="14" w:name="_Toc428780475"/>
+      <w:bookmarkStart w:id="14" w:name="_Toc429494823"/>
       <w:r>
         <w:lastRenderedPageBreak/>
         <w:t>Document Conventions</w:t>
       </w:r>
-      <w:bookmarkEnd w:id="9"/>
+      <w:bookmarkEnd w:id="8"/>
       <w:bookmarkEnd w:id="12"/>
       <w:bookmarkEnd w:id="13"/>
       <w:bookmarkEnd w:id="14"/>
@@ -4804,7 +4643,7 @@
       <w:bookmarkStart w:id="15" w:name="_Toc389570603"/>
       <w:bookmarkStart w:id="16" w:name="_Toc389581073"/>
       <w:bookmarkStart w:id="17" w:name="_Toc421527875"/>
-      <w:bookmarkStart w:id="18" w:name="_Toc428780476"/>
+      <w:bookmarkStart w:id="18" w:name="_Toc429494824"/>
       <w:r>
         <w:t>Fonts</w:t>
       </w:r>
@@ -5193,7 +5032,7 @@
       </w:pPr>
       <w:bookmarkStart w:id="19" w:name="_Ref394486021"/>
       <w:bookmarkStart w:id="20" w:name="_Toc421527876"/>
-      <w:bookmarkStart w:id="21" w:name="_Toc428780477"/>
+      <w:bookmarkStart w:id="21" w:name="_Toc429494825"/>
       <w:r>
         <w:t>UML Package References</w:t>
       </w:r>
@@ -5276,7 +5115,7 @@
       <w:bookmarkStart w:id="22" w:name="_Toc389570605"/>
       <w:bookmarkStart w:id="23" w:name="_Toc389581075"/>
       <w:bookmarkStart w:id="24" w:name="_Toc421527877"/>
-      <w:bookmarkStart w:id="25" w:name="_Toc428780478"/>
+      <w:bookmarkStart w:id="25" w:name="_Toc429494826"/>
       <w:r>
         <w:t>UML Diagrams</w:t>
       </w:r>
@@ -5321,7 +5160,7 @@
       </w:pPr>
       <w:bookmarkStart w:id="29" w:name="_Toc398242026"/>
       <w:bookmarkStart w:id="30" w:name="_Toc421527878"/>
-      <w:bookmarkStart w:id="31" w:name="_Toc428780479"/>
+      <w:bookmarkStart w:id="31" w:name="_Toc429494827"/>
       <w:r>
         <w:t>Class Properties</w:t>
       </w:r>
@@ -5352,7 +5191,7 @@
       </w:pPr>
       <w:bookmarkStart w:id="32" w:name="_Toc398242027"/>
       <w:bookmarkStart w:id="33" w:name="_Toc421527879"/>
-      <w:bookmarkStart w:id="34" w:name="_Toc428780480"/>
+      <w:bookmarkStart w:id="34" w:name="_Toc429494828"/>
       <w:r>
         <w:t>Diagram Icons and Arrow Types</w:t>
       </w:r>
@@ -5451,51 +5290,25 @@
       <w:r>
         <w:t xml:space="preserve">Table </w:t>
       </w:r>
-      <w:r>
-        <w:fldChar w:fldCharType="begin"/>
-      </w:r>
-      <w:r>
-        <w:instrText xml:space="preserve"> STYLEREF 1 \s </w:instrText>
-      </w:r>
-      <w:r>
-        <w:fldChar w:fldCharType="separate"/>
-      </w:r>
-      <w:r>
-        <w:rPr>
-          <w:noProof/>
-        </w:rPr>
-        <w:t>1</w:t>
-      </w:r>
-      <w:r>
-        <w:rPr>
-          <w:noProof/>
-        </w:rPr>
-        <w:fldChar w:fldCharType="end"/>
-      </w:r>
+      <w:fldSimple w:instr=" STYLEREF 1 \s ">
+        <w:r>
+          <w:rPr>
+            <w:noProof/>
+          </w:rPr>
+          <w:t>1</w:t>
+        </w:r>
+      </w:fldSimple>
       <w:r>
         <w:noBreakHyphen/>
       </w:r>
-      <w:r>
-        <w:fldChar w:fldCharType="begin"/>
-      </w:r>
-      <w:r>
-        <w:instrText xml:space="preserve"> SEQ Table \* ARABIC \s 1 </w:instrText>
-      </w:r>
-      <w:r>
-        <w:fldChar w:fldCharType="separate"/>
-      </w:r>
-      <w:r>
-        <w:rPr>
-          <w:noProof/>
-        </w:rPr>
-        <w:t>1</w:t>
-      </w:r>
-      <w:r>
-        <w:rPr>
-          <w:noProof/>
-        </w:rPr>
-        <w:fldChar w:fldCharType="end"/>
-      </w:r>
+      <w:fldSimple w:instr=" SEQ Table \* ARABIC \s 1 ">
+        <w:r>
+          <w:rPr>
+            <w:noProof/>
+          </w:rPr>
+          <w:t>1</w:t>
+        </w:r>
+      </w:fldSimple>
       <w:bookmarkEnd w:id="36"/>
       <w:r>
         <w:t>.  UML diagram icons</w:t>
@@ -6351,7 +6164,7 @@
       <w:bookmarkStart w:id="37" w:name="_Ref397935245"/>
       <w:bookmarkStart w:id="38" w:name="_Toc398242028"/>
       <w:bookmarkStart w:id="39" w:name="_Toc421527880"/>
-      <w:bookmarkStart w:id="40" w:name="_Toc428780481"/>
+      <w:bookmarkStart w:id="40" w:name="_Toc429494829"/>
       <w:r>
         <w:t>Color Coding</w:t>
       </w:r>
@@ -6494,51 +6307,25 @@
       <w:r>
         <w:t xml:space="preserve">Figure </w:t>
       </w:r>
-      <w:r>
-        <w:fldChar w:fldCharType="begin"/>
-      </w:r>
-      <w:r>
-        <w:instrText xml:space="preserve"> STYLEREF 1 \s </w:instrText>
-      </w:r>
-      <w:r>
-        <w:fldChar w:fldCharType="separate"/>
-      </w:r>
-      <w:r>
-        <w:rPr>
-          <w:noProof/>
-        </w:rPr>
-        <w:t>1</w:t>
-      </w:r>
-      <w:r>
-        <w:rPr>
-          <w:noProof/>
-        </w:rPr>
-        <w:fldChar w:fldCharType="end"/>
-      </w:r>
+      <w:fldSimple w:instr=" STYLEREF 1 \s ">
+        <w:r>
+          <w:rPr>
+            <w:noProof/>
+          </w:rPr>
+          <w:t>1</w:t>
+        </w:r>
+      </w:fldSimple>
       <w:r>
         <w:noBreakHyphen/>
       </w:r>
-      <w:r>
-        <w:fldChar w:fldCharType="begin"/>
-      </w:r>
-      <w:r>
-        <w:instrText xml:space="preserve"> SEQ Figure \* ARABIC \s 1 </w:instrText>
-      </w:r>
-      <w:r>
-        <w:fldChar w:fldCharType="separate"/>
-      </w:r>
-      <w:r>
-        <w:rPr>
-          <w:noProof/>
-        </w:rPr>
-        <w:t>2</w:t>
-      </w:r>
-      <w:r>
-        <w:rPr>
-          <w:noProof/>
-        </w:rPr>
-        <w:fldChar w:fldCharType="end"/>
-      </w:r>
+      <w:fldSimple w:instr=" SEQ Figure \* ARABIC \s 1 ">
+        <w:r>
+          <w:rPr>
+            <w:noProof/>
+          </w:rPr>
+          <w:t>2</w:t>
+        </w:r>
+      </w:fldSimple>
       <w:bookmarkEnd w:id="41"/>
       <w:r>
         <w:t>. Data model color coding</w:t>
@@ -6553,7 +6340,7 @@
         <w:spacing w:before="360" w:after="60"/>
       </w:pPr>
       <w:bookmarkStart w:id="42" w:name="_Toc421527881"/>
-      <w:bookmarkStart w:id="43" w:name="_Toc428780482"/>
+      <w:bookmarkStart w:id="43" w:name="_Toc429494830"/>
       <w:r>
         <w:t>Property Table Notation</w:t>
       </w:r>
@@ -6772,7 +6559,7 @@
       <w:bookmarkStart w:id="45" w:name="_Toc412634016"/>
       <w:bookmarkStart w:id="46" w:name="_Toc413938730"/>
       <w:bookmarkStart w:id="47" w:name="_Toc421527882"/>
-      <w:bookmarkStart w:id="48" w:name="_Toc428780483"/>
+      <w:bookmarkStart w:id="48" w:name="_Toc429494831"/>
       <w:r>
         <w:t>Property and Class Descriptions</w:t>
       </w:r>
@@ -7231,7 +7018,7 @@
       <w:bookmarkStart w:id="49" w:name="_Toc85472893"/>
       <w:bookmarkStart w:id="50" w:name="_Toc287332007"/>
       <w:bookmarkStart w:id="51" w:name="_Ref428698612"/>
-      <w:bookmarkStart w:id="52" w:name="_Toc428780484"/>
+      <w:bookmarkStart w:id="52" w:name="_Toc429494832"/>
       <w:bookmarkEnd w:id="44"/>
       <w:r>
         <w:t>Terminology</w:t>
@@ -7414,7 +7201,7 @@
       <w:bookmarkStart w:id="55" w:name="_Toc85472894"/>
       <w:bookmarkStart w:id="56" w:name="_Toc287332008"/>
       <w:bookmarkStart w:id="57" w:name="_Ref428698627"/>
-      <w:bookmarkStart w:id="58" w:name="_Toc428780485"/>
+      <w:bookmarkStart w:id="58" w:name="_Toc429494833"/>
       <w:r>
         <w:t>Normative</w:t>
       </w:r>
@@ -7488,41 +7275,25 @@
     </w:p>
     <w:p>
       <w:pPr>
-        <w:pStyle w:val="Heading2"/>
-      </w:pPr>
-      <w:bookmarkStart w:id="60" w:name="_Toc85472895"/>
-      <w:bookmarkStart w:id="61" w:name="_Toc287332009"/>
-      <w:bookmarkStart w:id="62" w:name="_Ref428698638"/>
-      <w:bookmarkStart w:id="63" w:name="_Toc428780486"/>
-      <w:r>
-        <w:t>Non-Normative References</w:t>
+        <w:pStyle w:val="Ref"/>
+        <w:rPr>
+          <w:rFonts w:cs="Arial"/>
+          <w:szCs w:val="20"/>
+        </w:rPr>
+      </w:pPr>
+    </w:p>
+    <w:p>
+      <w:pPr>
+        <w:pStyle w:val="Heading1"/>
+      </w:pPr>
+      <w:bookmarkStart w:id="60" w:name="_Ref428698690"/>
+      <w:bookmarkStart w:id="61" w:name="_Toc429494834"/>
+      <w:r>
+        <w:lastRenderedPageBreak/>
+        <w:t>Background</w:t>
       </w:r>
       <w:bookmarkEnd w:id="60"/>
       <w:bookmarkEnd w:id="61"/>
-      <w:bookmarkEnd w:id="62"/>
-      <w:bookmarkEnd w:id="63"/>
-    </w:p>
-    <w:p>
-      <w:pPr>
-        <w:pStyle w:val="Ref"/>
-        <w:rPr>
-          <w:rFonts w:cs="Arial"/>
-          <w:szCs w:val="20"/>
-        </w:rPr>
-      </w:pPr>
-    </w:p>
-    <w:p>
-      <w:pPr>
-        <w:pStyle w:val="Heading1"/>
-      </w:pPr>
-      <w:bookmarkStart w:id="64" w:name="_Ref428698690"/>
-      <w:bookmarkStart w:id="65" w:name="_Toc428780487"/>
-      <w:r>
-        <w:lastRenderedPageBreak/>
-        <w:t>Background</w:t>
-      </w:r>
-      <w:bookmarkEnd w:id="64"/>
-      <w:bookmarkEnd w:id="65"/>
     </w:p>
     <w:p>
       <w:pPr>
@@ -7585,7 +7356,7 @@
       <w:r>
         <w:t>.</w:t>
       </w:r>
-      <w:bookmarkStart w:id="66" w:name="_Ref396987956"/>
+      <w:bookmarkStart w:id="62" w:name="_Ref396987956"/>
     </w:p>
     <w:p>
       <w:pPr>
@@ -7778,56 +7549,30 @@
           <w:b/>
         </w:rPr>
       </w:pPr>
-      <w:bookmarkStart w:id="67" w:name="_Ref417294800"/>
+      <w:bookmarkStart w:id="63" w:name="_Ref417294800"/>
       <w:r>
         <w:t xml:space="preserve">Figure </w:t>
       </w:r>
-      <w:r>
-        <w:fldChar w:fldCharType="begin"/>
-      </w:r>
-      <w:r>
-        <w:instrText xml:space="preserve"> STYLEREF 1 \s </w:instrText>
-      </w:r>
-      <w:r>
-        <w:fldChar w:fldCharType="separate"/>
-      </w:r>
-      <w:r>
-        <w:rPr>
-          <w:noProof/>
-        </w:rPr>
-        <w:t>2</w:t>
-      </w:r>
-      <w:r>
-        <w:rPr>
-          <w:noProof/>
-        </w:rPr>
-        <w:fldChar w:fldCharType="end"/>
-      </w:r>
+      <w:fldSimple w:instr=" STYLEREF 1 \s ">
+        <w:r>
+          <w:rPr>
+            <w:noProof/>
+          </w:rPr>
+          <w:t>2</w:t>
+        </w:r>
+      </w:fldSimple>
       <w:r>
         <w:noBreakHyphen/>
       </w:r>
-      <w:r>
-        <w:fldChar w:fldCharType="begin"/>
-      </w:r>
-      <w:r>
-        <w:instrText xml:space="preserve"> SEQ Figure \* ARABIC \s 1 </w:instrText>
-      </w:r>
-      <w:r>
-        <w:fldChar w:fldCharType="separate"/>
-      </w:r>
-      <w:r>
-        <w:rPr>
-          <w:noProof/>
-        </w:rPr>
-        <w:t>1</w:t>
-      </w:r>
-      <w:r>
-        <w:rPr>
-          <w:noProof/>
-        </w:rPr>
-        <w:fldChar w:fldCharType="end"/>
-      </w:r>
-      <w:bookmarkEnd w:id="67"/>
+      <w:fldSimple w:instr=" SEQ Figure \* ARABIC \s 1 ">
+        <w:r>
+          <w:rPr>
+            <w:noProof/>
+          </w:rPr>
+          <w:t>1</w:t>
+        </w:r>
+      </w:fldSimple>
+      <w:bookmarkEnd w:id="63"/>
       <w:r>
         <w:t>. A Report</w:t>
       </w:r>
@@ -7941,19 +7686,19 @@
         <w:spacing w:before="360" w:after="60"/>
         <w:ind w:left="720" w:hanging="720"/>
       </w:pPr>
-      <w:bookmarkStart w:id="68" w:name="_Ref397948143"/>
-      <w:bookmarkStart w:id="69" w:name="_Toc416005584"/>
-      <w:bookmarkStart w:id="70" w:name="_Toc420660199"/>
-      <w:bookmarkStart w:id="71" w:name="_Toc421527884"/>
-      <w:bookmarkStart w:id="72" w:name="_Toc428780488"/>
+      <w:bookmarkStart w:id="64" w:name="_Ref397948143"/>
+      <w:bookmarkStart w:id="65" w:name="_Toc416005584"/>
+      <w:bookmarkStart w:id="66" w:name="_Toc420660199"/>
+      <w:bookmarkStart w:id="67" w:name="_Toc421527884"/>
+      <w:bookmarkStart w:id="68" w:name="_Toc429494835"/>
       <w:r>
         <w:t>Component Data Models</w:t>
       </w:r>
+      <w:bookmarkEnd w:id="64"/>
+      <w:bookmarkEnd w:id="65"/>
+      <w:bookmarkEnd w:id="66"/>
+      <w:bookmarkEnd w:id="67"/>
       <w:bookmarkEnd w:id="68"/>
-      <w:bookmarkEnd w:id="69"/>
-      <w:bookmarkEnd w:id="70"/>
-      <w:bookmarkEnd w:id="71"/>
-      <w:bookmarkEnd w:id="72"/>
     </w:p>
     <w:p>
       <w:pPr>
@@ -7984,17 +7729,17 @@
         </w:tabs>
         <w:spacing w:before="360" w:after="60"/>
       </w:pPr>
-      <w:bookmarkStart w:id="73" w:name="_Toc416005585"/>
-      <w:bookmarkStart w:id="74" w:name="_Toc420660200"/>
-      <w:bookmarkStart w:id="75" w:name="_Toc421527885"/>
-      <w:bookmarkStart w:id="76" w:name="_Toc428780489"/>
+      <w:bookmarkStart w:id="69" w:name="_Toc416005585"/>
+      <w:bookmarkStart w:id="70" w:name="_Toc420660200"/>
+      <w:bookmarkStart w:id="71" w:name="_Toc421527885"/>
+      <w:bookmarkStart w:id="72" w:name="_Toc429494836"/>
       <w:r>
         <w:t>Observable</w:t>
       </w:r>
-      <w:bookmarkEnd w:id="73"/>
-      <w:bookmarkEnd w:id="74"/>
-      <w:bookmarkEnd w:id="75"/>
-      <w:bookmarkEnd w:id="76"/>
+      <w:bookmarkEnd w:id="69"/>
+      <w:bookmarkEnd w:id="70"/>
+      <w:bookmarkEnd w:id="71"/>
+      <w:bookmarkEnd w:id="72"/>
     </w:p>
     <w:p>
       <w:pPr>
@@ -8061,17 +7806,17 @@
         </w:tabs>
         <w:spacing w:before="360" w:after="60"/>
       </w:pPr>
-      <w:bookmarkStart w:id="77" w:name="_Toc416005586"/>
-      <w:bookmarkStart w:id="78" w:name="_Toc420660201"/>
-      <w:bookmarkStart w:id="79" w:name="_Toc421527886"/>
-      <w:bookmarkStart w:id="80" w:name="_Toc428780490"/>
+      <w:bookmarkStart w:id="73" w:name="_Toc416005586"/>
+      <w:bookmarkStart w:id="74" w:name="_Toc420660201"/>
+      <w:bookmarkStart w:id="75" w:name="_Toc421527886"/>
+      <w:bookmarkStart w:id="76" w:name="_Toc429494837"/>
       <w:r>
         <w:t>Indicator</w:t>
       </w:r>
-      <w:bookmarkEnd w:id="77"/>
-      <w:bookmarkEnd w:id="78"/>
-      <w:bookmarkEnd w:id="79"/>
-      <w:bookmarkEnd w:id="80"/>
+      <w:bookmarkEnd w:id="73"/>
+      <w:bookmarkEnd w:id="74"/>
+      <w:bookmarkEnd w:id="75"/>
+      <w:bookmarkEnd w:id="76"/>
     </w:p>
     <w:p>
       <w:pPr>
@@ -8135,17 +7880,17 @@
         </w:tabs>
         <w:spacing w:before="360" w:after="60"/>
       </w:pPr>
-      <w:bookmarkStart w:id="81" w:name="_Toc416005587"/>
-      <w:bookmarkStart w:id="82" w:name="_Toc420660202"/>
-      <w:bookmarkStart w:id="83" w:name="_Toc421527887"/>
-      <w:bookmarkStart w:id="84" w:name="_Toc428780491"/>
+      <w:bookmarkStart w:id="77" w:name="_Toc416005587"/>
+      <w:bookmarkStart w:id="78" w:name="_Toc420660202"/>
+      <w:bookmarkStart w:id="79" w:name="_Toc421527887"/>
+      <w:bookmarkStart w:id="80" w:name="_Toc429494838"/>
       <w:r>
         <w:t>Incident</w:t>
       </w:r>
-      <w:bookmarkEnd w:id="81"/>
-      <w:bookmarkEnd w:id="82"/>
-      <w:bookmarkEnd w:id="83"/>
-      <w:bookmarkEnd w:id="84"/>
+      <w:bookmarkEnd w:id="77"/>
+      <w:bookmarkEnd w:id="78"/>
+      <w:bookmarkEnd w:id="79"/>
+      <w:bookmarkEnd w:id="80"/>
     </w:p>
     <w:p>
       <w:pPr>
@@ -8186,17 +7931,17 @@
         </w:tabs>
         <w:spacing w:before="360" w:after="60"/>
       </w:pPr>
-      <w:bookmarkStart w:id="85" w:name="_Toc416005588"/>
-      <w:bookmarkStart w:id="86" w:name="_Toc420660203"/>
-      <w:bookmarkStart w:id="87" w:name="_Toc421527888"/>
-      <w:bookmarkStart w:id="88" w:name="_Toc428780492"/>
+      <w:bookmarkStart w:id="81" w:name="_Toc416005588"/>
+      <w:bookmarkStart w:id="82" w:name="_Toc420660203"/>
+      <w:bookmarkStart w:id="83" w:name="_Toc421527888"/>
+      <w:bookmarkStart w:id="84" w:name="_Toc429494839"/>
       <w:r>
         <w:t>Tactics, Techniques and Procedures (TTP)</w:t>
       </w:r>
-      <w:bookmarkEnd w:id="85"/>
-      <w:bookmarkEnd w:id="86"/>
-      <w:bookmarkEnd w:id="87"/>
-      <w:bookmarkEnd w:id="88"/>
+      <w:bookmarkEnd w:id="81"/>
+      <w:bookmarkEnd w:id="82"/>
+      <w:bookmarkEnd w:id="83"/>
+      <w:bookmarkEnd w:id="84"/>
     </w:p>
     <w:p>
       <w:pPr>
@@ -8237,17 +7982,17 @@
         </w:tabs>
         <w:spacing w:before="360" w:after="60"/>
       </w:pPr>
-      <w:bookmarkStart w:id="89" w:name="_Toc416005589"/>
-      <w:bookmarkStart w:id="90" w:name="_Toc420660204"/>
-      <w:bookmarkStart w:id="91" w:name="_Toc421527889"/>
-      <w:bookmarkStart w:id="92" w:name="_Toc428780493"/>
+      <w:bookmarkStart w:id="85" w:name="_Toc416005589"/>
+      <w:bookmarkStart w:id="86" w:name="_Toc420660204"/>
+      <w:bookmarkStart w:id="87" w:name="_Toc421527889"/>
+      <w:bookmarkStart w:id="88" w:name="_Toc429494840"/>
       <w:r>
         <w:t>Campaign</w:t>
       </w:r>
-      <w:bookmarkEnd w:id="89"/>
-      <w:bookmarkEnd w:id="90"/>
-      <w:bookmarkEnd w:id="91"/>
-      <w:bookmarkEnd w:id="92"/>
+      <w:bookmarkEnd w:id="85"/>
+      <w:bookmarkEnd w:id="86"/>
+      <w:bookmarkEnd w:id="87"/>
+      <w:bookmarkEnd w:id="88"/>
     </w:p>
     <w:p>
       <w:pPr>
@@ -8296,17 +8041,17 @@
         </w:tabs>
         <w:spacing w:before="360" w:after="60"/>
       </w:pPr>
-      <w:bookmarkStart w:id="93" w:name="_Toc416005590"/>
-      <w:bookmarkStart w:id="94" w:name="_Toc420660205"/>
-      <w:bookmarkStart w:id="95" w:name="_Toc421527890"/>
-      <w:bookmarkStart w:id="96" w:name="_Toc428780494"/>
+      <w:bookmarkStart w:id="89" w:name="_Toc416005590"/>
+      <w:bookmarkStart w:id="90" w:name="_Toc420660205"/>
+      <w:bookmarkStart w:id="91" w:name="_Toc421527890"/>
+      <w:bookmarkStart w:id="92" w:name="_Toc429494841"/>
       <w:r>
         <w:t>Threat Actor</w:t>
       </w:r>
-      <w:bookmarkEnd w:id="93"/>
-      <w:bookmarkEnd w:id="94"/>
-      <w:bookmarkEnd w:id="95"/>
-      <w:bookmarkEnd w:id="96"/>
+      <w:bookmarkEnd w:id="89"/>
+      <w:bookmarkEnd w:id="90"/>
+      <w:bookmarkEnd w:id="91"/>
+      <w:bookmarkEnd w:id="92"/>
     </w:p>
     <w:p>
       <w:pPr>
@@ -8355,17 +8100,17 @@
         </w:tabs>
         <w:spacing w:before="360" w:after="60"/>
       </w:pPr>
-      <w:bookmarkStart w:id="97" w:name="_Toc416005591"/>
-      <w:bookmarkStart w:id="98" w:name="_Toc420660206"/>
-      <w:bookmarkStart w:id="99" w:name="_Toc421527891"/>
-      <w:bookmarkStart w:id="100" w:name="_Toc428780495"/>
+      <w:bookmarkStart w:id="93" w:name="_Toc416005591"/>
+      <w:bookmarkStart w:id="94" w:name="_Toc420660206"/>
+      <w:bookmarkStart w:id="95" w:name="_Toc421527891"/>
+      <w:bookmarkStart w:id="96" w:name="_Toc429494842"/>
       <w:r>
         <w:t>Exploit Target</w:t>
       </w:r>
-      <w:bookmarkEnd w:id="97"/>
-      <w:bookmarkEnd w:id="98"/>
-      <w:bookmarkEnd w:id="99"/>
-      <w:bookmarkEnd w:id="100"/>
+      <w:bookmarkEnd w:id="93"/>
+      <w:bookmarkEnd w:id="94"/>
+      <w:bookmarkEnd w:id="95"/>
+      <w:bookmarkEnd w:id="96"/>
     </w:p>
     <w:p>
       <w:pPr>
@@ -8409,17 +8154,17 @@
         </w:tabs>
         <w:spacing w:before="360" w:after="60"/>
       </w:pPr>
-      <w:bookmarkStart w:id="101" w:name="_Toc416005592"/>
-      <w:bookmarkStart w:id="102" w:name="_Toc420660207"/>
-      <w:bookmarkStart w:id="103" w:name="_Toc421527892"/>
-      <w:bookmarkStart w:id="104" w:name="_Toc428780496"/>
+      <w:bookmarkStart w:id="97" w:name="_Toc416005592"/>
+      <w:bookmarkStart w:id="98" w:name="_Toc420660207"/>
+      <w:bookmarkStart w:id="99" w:name="_Toc421527892"/>
+      <w:bookmarkStart w:id="100" w:name="_Toc429494843"/>
       <w:r>
         <w:t>Course of Action (COA)</w:t>
       </w:r>
-      <w:bookmarkEnd w:id="101"/>
-      <w:bookmarkEnd w:id="102"/>
-      <w:bookmarkEnd w:id="103"/>
-      <w:bookmarkEnd w:id="104"/>
+      <w:bookmarkEnd w:id="97"/>
+      <w:bookmarkEnd w:id="98"/>
+      <w:bookmarkEnd w:id="99"/>
+      <w:bookmarkEnd w:id="100"/>
     </w:p>
     <w:p>
       <w:r>
@@ -8459,7 +8204,7 @@
       <w:r>
         <w:t xml:space="preserve"> for details.</w:t>
       </w:r>
-      <w:bookmarkEnd w:id="66"/>
+      <w:bookmarkEnd w:id="62"/>
     </w:p>
     <w:p>
       <w:pPr>
@@ -8471,17 +8216,17 @@
           <w:docGrid w:linePitch="360"/>
         </w:sectPr>
       </w:pPr>
-      <w:bookmarkStart w:id="105" w:name="_Ref428698702"/>
-      <w:bookmarkStart w:id="106" w:name="_Toc287332011"/>
+      <w:bookmarkStart w:id="101" w:name="_Ref428698702"/>
+      <w:bookmarkStart w:id="102" w:name="_Toc287332011"/>
     </w:p>
     <w:p>
       <w:pPr>
         <w:pStyle w:val="Heading1"/>
       </w:pPr>
-      <w:bookmarkStart w:id="107" w:name="_Ref428779815"/>
-      <w:bookmarkStart w:id="108" w:name="_Ref428779903"/>
-      <w:bookmarkStart w:id="109" w:name="_Ref428779942"/>
-      <w:bookmarkStart w:id="110" w:name="_Toc428780497"/>
+      <w:bookmarkStart w:id="103" w:name="_Ref428779815"/>
+      <w:bookmarkStart w:id="104" w:name="_Ref428779903"/>
+      <w:bookmarkStart w:id="105" w:name="_Ref428779942"/>
+      <w:bookmarkStart w:id="106" w:name="_Toc429494844"/>
       <w:r>
         <w:lastRenderedPageBreak/>
         <w:t xml:space="preserve">STIX </w:t>
@@ -8489,11 +8234,11 @@
       <w:r>
         <w:t>Report Data Model</w:t>
       </w:r>
+      <w:bookmarkEnd w:id="101"/>
+      <w:bookmarkEnd w:id="103"/>
+      <w:bookmarkEnd w:id="104"/>
       <w:bookmarkEnd w:id="105"/>
-      <w:bookmarkEnd w:id="107"/>
-      <w:bookmarkEnd w:id="108"/>
-      <w:bookmarkEnd w:id="109"/>
-      <w:bookmarkEnd w:id="110"/>
+      <w:bookmarkEnd w:id="106"/>
     </w:p>
     <w:p>
       <w:pPr>
@@ -8975,57 +8720,31 @@
           <w:b/>
         </w:rPr>
       </w:pPr>
-      <w:bookmarkStart w:id="111" w:name="_Ref394447695"/>
-      <w:bookmarkStart w:id="112" w:name="_Ref421095430"/>
+      <w:bookmarkStart w:id="107" w:name="_Ref394447695"/>
+      <w:bookmarkStart w:id="108" w:name="_Ref421095430"/>
       <w:r>
         <w:t xml:space="preserve">Figure </w:t>
       </w:r>
-      <w:r>
-        <w:fldChar w:fldCharType="begin"/>
-      </w:r>
-      <w:r>
-        <w:instrText xml:space="preserve"> STYLEREF 1 \s </w:instrText>
-      </w:r>
-      <w:r>
-        <w:fldChar w:fldCharType="separate"/>
-      </w:r>
-      <w:r>
-        <w:rPr>
-          <w:noProof/>
-        </w:rPr>
-        <w:t>3</w:t>
-      </w:r>
-      <w:r>
-        <w:rPr>
-          <w:noProof/>
-        </w:rPr>
-        <w:fldChar w:fldCharType="end"/>
-      </w:r>
+      <w:fldSimple w:instr=" STYLEREF 1 \s ">
+        <w:r>
+          <w:rPr>
+            <w:noProof/>
+          </w:rPr>
+          <w:t>3</w:t>
+        </w:r>
+      </w:fldSimple>
       <w:r>
         <w:noBreakHyphen/>
       </w:r>
-      <w:r>
-        <w:fldChar w:fldCharType="begin"/>
-      </w:r>
-      <w:r>
-        <w:instrText xml:space="preserve"> SEQ Figure \* ARABIC \s 1 </w:instrText>
-      </w:r>
-      <w:r>
-        <w:fldChar w:fldCharType="separate"/>
-      </w:r>
-      <w:r>
-        <w:rPr>
-          <w:noProof/>
-        </w:rPr>
-        <w:t>1</w:t>
-      </w:r>
-      <w:r>
-        <w:rPr>
-          <w:noProof/>
-        </w:rPr>
-        <w:fldChar w:fldCharType="end"/>
-      </w:r>
-      <w:bookmarkEnd w:id="111"/>
+      <w:fldSimple w:instr=" SEQ Figure \* ARABIC \s 1 ">
+        <w:r>
+          <w:rPr>
+            <w:noProof/>
+          </w:rPr>
+          <w:t>1</w:t>
+        </w:r>
+      </w:fldSimple>
+      <w:bookmarkEnd w:id="107"/>
       <w:r>
         <w:t xml:space="preserve">. UML diagram of the </w:t>
       </w:r>
@@ -9038,7 +8757,7 @@
       <w:r>
         <w:t xml:space="preserve"> class</w:t>
       </w:r>
-      <w:bookmarkEnd w:id="112"/>
+      <w:bookmarkEnd w:id="108"/>
     </w:p>
     <w:p>
       <w:pPr>
@@ -9048,57 +8767,31 @@
           <w:szCs w:val="24"/>
         </w:rPr>
       </w:pPr>
-      <w:bookmarkStart w:id="113" w:name="_Ref420947756"/>
-      <w:bookmarkStart w:id="114" w:name="_Ref421095476"/>
+      <w:bookmarkStart w:id="109" w:name="_Ref420947756"/>
+      <w:bookmarkStart w:id="110" w:name="_Ref421095476"/>
       <w:r>
         <w:t xml:space="preserve">Table </w:t>
       </w:r>
-      <w:r>
-        <w:fldChar w:fldCharType="begin"/>
-      </w:r>
-      <w:r>
-        <w:instrText xml:space="preserve"> STYLEREF 1 \s </w:instrText>
-      </w:r>
-      <w:r>
-        <w:fldChar w:fldCharType="separate"/>
-      </w:r>
-      <w:r>
-        <w:rPr>
-          <w:noProof/>
-        </w:rPr>
-        <w:t>3</w:t>
-      </w:r>
-      <w:r>
-        <w:rPr>
-          <w:noProof/>
-        </w:rPr>
-        <w:fldChar w:fldCharType="end"/>
-      </w:r>
+      <w:fldSimple w:instr=" STYLEREF 1 \s ">
+        <w:r>
+          <w:rPr>
+            <w:noProof/>
+          </w:rPr>
+          <w:t>3</w:t>
+        </w:r>
+      </w:fldSimple>
       <w:r>
         <w:noBreakHyphen/>
       </w:r>
-      <w:r>
-        <w:fldChar w:fldCharType="begin"/>
-      </w:r>
-      <w:r>
-        <w:instrText xml:space="preserve"> SEQ Table \* ARABIC \s 1 </w:instrText>
-      </w:r>
-      <w:r>
-        <w:fldChar w:fldCharType="separate"/>
-      </w:r>
-      <w:r>
-        <w:rPr>
-          <w:noProof/>
-        </w:rPr>
-        <w:t>1</w:t>
-      </w:r>
-      <w:r>
-        <w:rPr>
-          <w:noProof/>
-        </w:rPr>
-        <w:fldChar w:fldCharType="end"/>
-      </w:r>
-      <w:bookmarkEnd w:id="113"/>
+      <w:fldSimple w:instr=" SEQ Table \* ARABIC \s 1 ">
+        <w:r>
+          <w:rPr>
+            <w:noProof/>
+          </w:rPr>
+          <w:t>1</w:t>
+        </w:r>
+      </w:fldSimple>
+      <w:bookmarkEnd w:id="109"/>
       <w:r>
         <w:rPr>
           <w:szCs w:val="24"/>
@@ -9118,7 +8811,7 @@
         </w:rPr>
         <w:t xml:space="preserve"> class</w:t>
       </w:r>
-      <w:bookmarkEnd w:id="114"/>
+      <w:bookmarkEnd w:id="110"/>
     </w:p>
     <w:tbl>
       <w:tblPr>
@@ -10149,18 +9842,18 @@
         <w:spacing w:before="360" w:after="60"/>
         <w:ind w:left="720" w:hanging="720"/>
       </w:pPr>
-      <w:bookmarkStart w:id="115" w:name="_Ref421012926"/>
-      <w:bookmarkStart w:id="116" w:name="_Toc421527894"/>
-      <w:bookmarkStart w:id="117" w:name="_Toc428780498"/>
-      <w:bookmarkStart w:id="118" w:name="_Ref399154163"/>
-      <w:bookmarkStart w:id="119" w:name="_Ref399407503"/>
+      <w:bookmarkStart w:id="111" w:name="_Ref421012926"/>
+      <w:bookmarkStart w:id="112" w:name="_Toc421527894"/>
+      <w:bookmarkStart w:id="113" w:name="_Ref399154163"/>
+      <w:bookmarkStart w:id="114" w:name="_Ref399407503"/>
+      <w:bookmarkStart w:id="115" w:name="_Toc429494845"/>
       <w:r>
         <w:lastRenderedPageBreak/>
         <w:t>ReportVersionEnum Enumeration</w:t>
       </w:r>
+      <w:bookmarkEnd w:id="111"/>
+      <w:bookmarkEnd w:id="112"/>
       <w:bookmarkEnd w:id="115"/>
-      <w:bookmarkEnd w:id="116"/>
-      <w:bookmarkEnd w:id="117"/>
     </w:p>
     <w:p>
       <w:pPr>
@@ -10250,56 +9943,30 @@
       <w:pPr>
         <w:pStyle w:val="Caption"/>
       </w:pPr>
-      <w:bookmarkStart w:id="120" w:name="_Ref420658526"/>
+      <w:bookmarkStart w:id="116" w:name="_Ref420658526"/>
       <w:r>
         <w:t xml:space="preserve">Table </w:t>
       </w:r>
-      <w:r>
-        <w:fldChar w:fldCharType="begin"/>
-      </w:r>
-      <w:r>
-        <w:instrText xml:space="preserve"> STYLEREF 1 \s </w:instrText>
-      </w:r>
-      <w:r>
-        <w:fldChar w:fldCharType="separate"/>
-      </w:r>
-      <w:r>
-        <w:rPr>
-          <w:noProof/>
-        </w:rPr>
-        <w:t>3</w:t>
-      </w:r>
-      <w:r>
-        <w:rPr>
-          <w:noProof/>
-        </w:rPr>
-        <w:fldChar w:fldCharType="end"/>
-      </w:r>
+      <w:fldSimple w:instr=" STYLEREF 1 \s ">
+        <w:r>
+          <w:rPr>
+            <w:noProof/>
+          </w:rPr>
+          <w:t>3</w:t>
+        </w:r>
+      </w:fldSimple>
       <w:r>
         <w:noBreakHyphen/>
       </w:r>
-      <w:r>
-        <w:fldChar w:fldCharType="begin"/>
-      </w:r>
-      <w:r>
-        <w:instrText xml:space="preserve"> SEQ Table \* ARABIC \s 1 </w:instrText>
-      </w:r>
-      <w:r>
-        <w:fldChar w:fldCharType="separate"/>
-      </w:r>
-      <w:r>
-        <w:rPr>
-          <w:noProof/>
-        </w:rPr>
-        <w:t>2</w:t>
-      </w:r>
-      <w:r>
-        <w:rPr>
-          <w:noProof/>
-        </w:rPr>
-        <w:fldChar w:fldCharType="end"/>
-      </w:r>
-      <w:bookmarkEnd w:id="120"/>
+      <w:fldSimple w:instr=" SEQ Table \* ARABIC \s 1 ">
+        <w:r>
+          <w:rPr>
+            <w:noProof/>
+          </w:rPr>
+          <w:t>2</w:t>
+        </w:r>
+      </w:fldSimple>
+      <w:bookmarkEnd w:id="116"/>
       <w:r>
         <w:t xml:space="preserve">. Literals of the </w:t>
       </w:r>
@@ -10456,17 +10123,17 @@
         <w:spacing w:before="360" w:after="60"/>
         <w:ind w:left="720" w:hanging="720"/>
       </w:pPr>
-      <w:bookmarkStart w:id="121" w:name="_Ref421016955"/>
-      <w:bookmarkStart w:id="122" w:name="_Toc421527895"/>
-      <w:bookmarkStart w:id="123" w:name="_Toc428780499"/>
+      <w:bookmarkStart w:id="117" w:name="_Ref421016955"/>
+      <w:bookmarkStart w:id="118" w:name="_Toc421527895"/>
+      <w:bookmarkStart w:id="119" w:name="_Toc429494846"/>
       <w:r>
         <w:t>HeaderType Class</w:t>
       </w:r>
+      <w:bookmarkEnd w:id="113"/>
+      <w:bookmarkEnd w:id="114"/>
+      <w:bookmarkEnd w:id="117"/>
       <w:bookmarkEnd w:id="118"/>
       <w:bookmarkEnd w:id="119"/>
-      <w:bookmarkEnd w:id="121"/>
-      <w:bookmarkEnd w:id="122"/>
-      <w:bookmarkEnd w:id="123"/>
     </w:p>
     <w:p>
       <w:pPr>
@@ -10560,56 +10227,30 @@
           <w:szCs w:val="24"/>
         </w:rPr>
       </w:pPr>
-      <w:bookmarkStart w:id="124" w:name="_Ref420947234"/>
+      <w:bookmarkStart w:id="120" w:name="_Ref420947234"/>
       <w:r>
         <w:t xml:space="preserve">Table </w:t>
       </w:r>
-      <w:r>
-        <w:fldChar w:fldCharType="begin"/>
-      </w:r>
-      <w:r>
-        <w:instrText xml:space="preserve"> STYLEREF 1 \s </w:instrText>
-      </w:r>
-      <w:r>
-        <w:fldChar w:fldCharType="separate"/>
-      </w:r>
-      <w:r>
-        <w:rPr>
-          <w:noProof/>
-        </w:rPr>
-        <w:t>3</w:t>
-      </w:r>
-      <w:r>
-        <w:rPr>
-          <w:noProof/>
-        </w:rPr>
-        <w:fldChar w:fldCharType="end"/>
-      </w:r>
+      <w:fldSimple w:instr=" STYLEREF 1 \s ">
+        <w:r>
+          <w:rPr>
+            <w:noProof/>
+          </w:rPr>
+          <w:t>3</w:t>
+        </w:r>
+      </w:fldSimple>
       <w:r>
         <w:noBreakHyphen/>
       </w:r>
-      <w:r>
-        <w:fldChar w:fldCharType="begin"/>
-      </w:r>
-      <w:r>
-        <w:instrText xml:space="preserve"> SEQ Table \* ARABIC \s 1 </w:instrText>
-      </w:r>
-      <w:r>
-        <w:fldChar w:fldCharType="separate"/>
-      </w:r>
-      <w:r>
-        <w:rPr>
-          <w:noProof/>
-        </w:rPr>
-        <w:t>3</w:t>
-      </w:r>
-      <w:r>
-        <w:rPr>
-          <w:noProof/>
-        </w:rPr>
-        <w:fldChar w:fldCharType="end"/>
-      </w:r>
-      <w:bookmarkEnd w:id="124"/>
+      <w:fldSimple w:instr=" SEQ Table \* ARABIC \s 1 ">
+        <w:r>
+          <w:rPr>
+            <w:noProof/>
+          </w:rPr>
+          <w:t>3</w:t>
+        </w:r>
+      </w:fldSimple>
+      <w:bookmarkEnd w:id="120"/>
       <w:r>
         <w:rPr>
           <w:szCs w:val="24"/>
@@ -11501,18 +11142,18 @@
         <w:spacing w:before="360" w:after="60"/>
         <w:ind w:left="720" w:hanging="720"/>
       </w:pPr>
-      <w:bookmarkStart w:id="125" w:name="_Toc420660211"/>
-      <w:bookmarkStart w:id="126" w:name="_Toc421527896"/>
-      <w:bookmarkStart w:id="127" w:name="_Ref428780088"/>
-      <w:bookmarkStart w:id="128" w:name="_Toc428780500"/>
-      <w:bookmarkStart w:id="129" w:name="_Ref399154173"/>
+      <w:bookmarkStart w:id="121" w:name="_Toc420660211"/>
+      <w:bookmarkStart w:id="122" w:name="_Toc421527896"/>
+      <w:bookmarkStart w:id="123" w:name="_Ref428780088"/>
+      <w:bookmarkStart w:id="124" w:name="_Ref399154173"/>
+      <w:bookmarkStart w:id="125" w:name="_Toc429494847"/>
       <w:r>
         <w:t>Content Aggregation Types</w:t>
       </w:r>
+      <w:bookmarkEnd w:id="121"/>
+      <w:bookmarkEnd w:id="122"/>
+      <w:bookmarkEnd w:id="123"/>
       <w:bookmarkEnd w:id="125"/>
-      <w:bookmarkEnd w:id="126"/>
-      <w:bookmarkEnd w:id="127"/>
-      <w:bookmarkEnd w:id="128"/>
     </w:p>
     <w:p>
       <w:r>
@@ -11556,14 +11197,14 @@
         </w:tabs>
         <w:spacing w:before="360" w:after="60"/>
       </w:pPr>
-      <w:bookmarkStart w:id="130" w:name="_Toc421527897"/>
-      <w:bookmarkStart w:id="131" w:name="_Toc428780501"/>
+      <w:bookmarkStart w:id="126" w:name="_Toc421527897"/>
+      <w:bookmarkStart w:id="127" w:name="_Toc429494848"/>
       <w:r>
         <w:t>IndicatorsType Class</w:t>
       </w:r>
-      <w:bookmarkEnd w:id="129"/>
-      <w:bookmarkEnd w:id="130"/>
-      <w:bookmarkEnd w:id="131"/>
+      <w:bookmarkEnd w:id="124"/>
+      <w:bookmarkEnd w:id="126"/>
+      <w:bookmarkEnd w:id="127"/>
     </w:p>
     <w:p>
       <w:pPr>
@@ -11657,56 +11298,30 @@
           <w:szCs w:val="24"/>
         </w:rPr>
       </w:pPr>
-      <w:bookmarkStart w:id="132" w:name="_Ref420947977"/>
+      <w:bookmarkStart w:id="128" w:name="_Ref420947977"/>
       <w:r>
         <w:t xml:space="preserve">Table </w:t>
       </w:r>
-      <w:r>
-        <w:fldChar w:fldCharType="begin"/>
-      </w:r>
-      <w:r>
-        <w:instrText xml:space="preserve"> STYLEREF 1 \s </w:instrText>
-      </w:r>
-      <w:r>
-        <w:fldChar w:fldCharType="separate"/>
-      </w:r>
-      <w:r>
-        <w:rPr>
-          <w:noProof/>
-        </w:rPr>
-        <w:t>3</w:t>
-      </w:r>
-      <w:r>
-        <w:rPr>
-          <w:noProof/>
-        </w:rPr>
-        <w:fldChar w:fldCharType="end"/>
-      </w:r>
+      <w:fldSimple w:instr=" STYLEREF 1 \s ">
+        <w:r>
+          <w:rPr>
+            <w:noProof/>
+          </w:rPr>
+          <w:t>3</w:t>
+        </w:r>
+      </w:fldSimple>
       <w:r>
         <w:noBreakHyphen/>
       </w:r>
-      <w:r>
-        <w:fldChar w:fldCharType="begin"/>
-      </w:r>
-      <w:r>
-        <w:instrText xml:space="preserve"> SEQ Table \* ARABIC \s 1 </w:instrText>
-      </w:r>
-      <w:r>
-        <w:fldChar w:fldCharType="separate"/>
-      </w:r>
-      <w:r>
-        <w:rPr>
-          <w:noProof/>
-        </w:rPr>
-        <w:t>4</w:t>
-      </w:r>
-      <w:r>
-        <w:rPr>
-          <w:noProof/>
-        </w:rPr>
-        <w:fldChar w:fldCharType="end"/>
-      </w:r>
-      <w:bookmarkEnd w:id="132"/>
+      <w:fldSimple w:instr=" SEQ Table \* ARABIC \s 1 ">
+        <w:r>
+          <w:rPr>
+            <w:noProof/>
+          </w:rPr>
+          <w:t>4</w:t>
+        </w:r>
+      </w:fldSimple>
+      <w:bookmarkEnd w:id="128"/>
       <w:r>
         <w:rPr>
           <w:szCs w:val="24"/>
@@ -12012,13 +11627,13 @@
         </w:tabs>
         <w:spacing w:before="360" w:after="60"/>
       </w:pPr>
-      <w:bookmarkStart w:id="133" w:name="_Toc421527898"/>
-      <w:bookmarkStart w:id="134" w:name="_Toc428780502"/>
+      <w:bookmarkStart w:id="129" w:name="_Toc421527898"/>
+      <w:bookmarkStart w:id="130" w:name="_Toc429494849"/>
       <w:r>
         <w:t>TTPsType Class</w:t>
       </w:r>
-      <w:bookmarkEnd w:id="133"/>
-      <w:bookmarkEnd w:id="134"/>
+      <w:bookmarkEnd w:id="129"/>
+      <w:bookmarkEnd w:id="130"/>
     </w:p>
     <w:p>
       <w:pPr>
@@ -12123,56 +11738,30 @@
           <w:szCs w:val="24"/>
         </w:rPr>
       </w:pPr>
-      <w:bookmarkStart w:id="135" w:name="_Ref420947965"/>
+      <w:bookmarkStart w:id="131" w:name="_Ref420947965"/>
       <w:r>
         <w:t xml:space="preserve">Table </w:t>
       </w:r>
-      <w:r>
-        <w:fldChar w:fldCharType="begin"/>
-      </w:r>
-      <w:r>
-        <w:instrText xml:space="preserve"> STYLEREF 1 \s </w:instrText>
-      </w:r>
-      <w:r>
-        <w:fldChar w:fldCharType="separate"/>
-      </w:r>
-      <w:r>
-        <w:rPr>
-          <w:noProof/>
-        </w:rPr>
-        <w:t>3</w:t>
-      </w:r>
-      <w:r>
-        <w:rPr>
-          <w:noProof/>
-        </w:rPr>
-        <w:fldChar w:fldCharType="end"/>
-      </w:r>
+      <w:fldSimple w:instr=" STYLEREF 1 \s ">
+        <w:r>
+          <w:rPr>
+            <w:noProof/>
+          </w:rPr>
+          <w:t>3</w:t>
+        </w:r>
+      </w:fldSimple>
       <w:r>
         <w:noBreakHyphen/>
       </w:r>
-      <w:r>
-        <w:fldChar w:fldCharType="begin"/>
-      </w:r>
-      <w:r>
-        <w:instrText xml:space="preserve"> SEQ Table \* ARABIC \s 1 </w:instrText>
-      </w:r>
-      <w:r>
-        <w:fldChar w:fldCharType="separate"/>
-      </w:r>
-      <w:r>
-        <w:rPr>
-          <w:noProof/>
-        </w:rPr>
-        <w:t>5</w:t>
-      </w:r>
-      <w:r>
-        <w:rPr>
-          <w:noProof/>
-        </w:rPr>
-        <w:fldChar w:fldCharType="end"/>
-      </w:r>
-      <w:bookmarkEnd w:id="135"/>
+      <w:fldSimple w:instr=" SEQ Table \* ARABIC \s 1 ">
+        <w:r>
+          <w:rPr>
+            <w:noProof/>
+          </w:rPr>
+          <w:t>5</w:t>
+        </w:r>
+      </w:fldSimple>
+      <w:bookmarkEnd w:id="131"/>
       <w:r>
         <w:rPr>
           <w:szCs w:val="24"/>
@@ -12473,14 +12062,14 @@
         </w:tabs>
         <w:spacing w:before="360" w:after="60"/>
       </w:pPr>
-      <w:bookmarkStart w:id="136" w:name="_Toc421527899"/>
-      <w:bookmarkStart w:id="137" w:name="_Toc428780503"/>
+      <w:bookmarkStart w:id="132" w:name="_Toc421527899"/>
+      <w:bookmarkStart w:id="133" w:name="_Toc429494850"/>
       <w:r>
         <w:lastRenderedPageBreak/>
         <w:t>IncidentsType Class</w:t>
       </w:r>
-      <w:bookmarkEnd w:id="136"/>
-      <w:bookmarkEnd w:id="137"/>
+      <w:bookmarkEnd w:id="132"/>
+      <w:bookmarkEnd w:id="133"/>
     </w:p>
     <w:p>
       <w:pPr>
@@ -12585,56 +12174,30 @@
           <w:szCs w:val="24"/>
         </w:rPr>
       </w:pPr>
-      <w:bookmarkStart w:id="138" w:name="_Ref420947945"/>
+      <w:bookmarkStart w:id="134" w:name="_Ref420947945"/>
       <w:r>
         <w:t xml:space="preserve">Table </w:t>
       </w:r>
-      <w:r>
-        <w:fldChar w:fldCharType="begin"/>
-      </w:r>
-      <w:r>
-        <w:instrText xml:space="preserve"> STYLEREF 1 \s </w:instrText>
-      </w:r>
-      <w:r>
-        <w:fldChar w:fldCharType="separate"/>
-      </w:r>
-      <w:r>
-        <w:rPr>
-          <w:noProof/>
-        </w:rPr>
-        <w:t>3</w:t>
-      </w:r>
-      <w:r>
-        <w:rPr>
-          <w:noProof/>
-        </w:rPr>
-        <w:fldChar w:fldCharType="end"/>
-      </w:r>
+      <w:fldSimple w:instr=" STYLEREF 1 \s ">
+        <w:r>
+          <w:rPr>
+            <w:noProof/>
+          </w:rPr>
+          <w:t>3</w:t>
+        </w:r>
+      </w:fldSimple>
       <w:r>
         <w:noBreakHyphen/>
       </w:r>
-      <w:r>
-        <w:fldChar w:fldCharType="begin"/>
-      </w:r>
-      <w:r>
-        <w:instrText xml:space="preserve"> SEQ Table \* ARABIC \s 1 </w:instrText>
-      </w:r>
-      <w:r>
-        <w:fldChar w:fldCharType="separate"/>
-      </w:r>
-      <w:r>
-        <w:rPr>
-          <w:noProof/>
-        </w:rPr>
-        <w:t>6</w:t>
-      </w:r>
-      <w:r>
-        <w:rPr>
-          <w:noProof/>
-        </w:rPr>
-        <w:fldChar w:fldCharType="end"/>
-      </w:r>
-      <w:bookmarkEnd w:id="138"/>
+      <w:fldSimple w:instr=" SEQ Table \* ARABIC \s 1 ">
+        <w:r>
+          <w:rPr>
+            <w:noProof/>
+          </w:rPr>
+          <w:t>6</w:t>
+        </w:r>
+      </w:fldSimple>
+      <w:bookmarkEnd w:id="134"/>
       <w:r>
         <w:rPr>
           <w:szCs w:val="24"/>
@@ -12947,13 +12510,13 @@
         </w:tabs>
         <w:spacing w:before="360" w:after="60"/>
       </w:pPr>
-      <w:bookmarkStart w:id="139" w:name="_Toc421527900"/>
-      <w:bookmarkStart w:id="140" w:name="_Toc428780504"/>
+      <w:bookmarkStart w:id="135" w:name="_Toc421527900"/>
+      <w:bookmarkStart w:id="136" w:name="_Toc429494851"/>
       <w:r>
         <w:t>CoursesOfActionType Class</w:t>
       </w:r>
-      <w:bookmarkEnd w:id="139"/>
-      <w:bookmarkEnd w:id="140"/>
+      <w:bookmarkEnd w:id="135"/>
+      <w:bookmarkEnd w:id="136"/>
     </w:p>
     <w:p>
       <w:pPr>
@@ -13058,56 +12621,30 @@
           <w:szCs w:val="24"/>
         </w:rPr>
       </w:pPr>
-      <w:bookmarkStart w:id="141" w:name="_Ref420947935"/>
+      <w:bookmarkStart w:id="137" w:name="_Ref420947935"/>
       <w:r>
         <w:t xml:space="preserve">Table </w:t>
       </w:r>
-      <w:r>
-        <w:fldChar w:fldCharType="begin"/>
-      </w:r>
-      <w:r>
-        <w:instrText xml:space="preserve"> STYLEREF 1 \s </w:instrText>
-      </w:r>
-      <w:r>
-        <w:fldChar w:fldCharType="separate"/>
-      </w:r>
-      <w:r>
-        <w:rPr>
-          <w:noProof/>
-        </w:rPr>
-        <w:t>3</w:t>
-      </w:r>
-      <w:r>
-        <w:rPr>
-          <w:noProof/>
-        </w:rPr>
-        <w:fldChar w:fldCharType="end"/>
-      </w:r>
+      <w:fldSimple w:instr=" STYLEREF 1 \s ">
+        <w:r>
+          <w:rPr>
+            <w:noProof/>
+          </w:rPr>
+          <w:t>3</w:t>
+        </w:r>
+      </w:fldSimple>
       <w:r>
         <w:noBreakHyphen/>
       </w:r>
-      <w:r>
-        <w:fldChar w:fldCharType="begin"/>
-      </w:r>
-      <w:r>
-        <w:instrText xml:space="preserve"> SEQ Table \* ARABIC \s 1 </w:instrText>
-      </w:r>
-      <w:r>
-        <w:fldChar w:fldCharType="separate"/>
-      </w:r>
-      <w:r>
-        <w:rPr>
-          <w:noProof/>
-        </w:rPr>
-        <w:t>7</w:t>
-      </w:r>
-      <w:r>
-        <w:rPr>
-          <w:noProof/>
-        </w:rPr>
-        <w:fldChar w:fldCharType="end"/>
-      </w:r>
-      <w:bookmarkEnd w:id="141"/>
+      <w:fldSimple w:instr=" SEQ Table \* ARABIC \s 1 ">
+        <w:r>
+          <w:rPr>
+            <w:noProof/>
+          </w:rPr>
+          <w:t>7</w:t>
+        </w:r>
+      </w:fldSimple>
+      <w:bookmarkEnd w:id="137"/>
       <w:r>
         <w:rPr>
           <w:szCs w:val="24"/>
@@ -13449,13 +12986,13 @@
         </w:tabs>
         <w:spacing w:before="360" w:after="60"/>
       </w:pPr>
-      <w:bookmarkStart w:id="142" w:name="_Toc421527901"/>
-      <w:bookmarkStart w:id="143" w:name="_Toc428780505"/>
+      <w:bookmarkStart w:id="138" w:name="_Toc421527901"/>
+      <w:bookmarkStart w:id="139" w:name="_Toc429494852"/>
       <w:r>
         <w:t>CampaignsType Class</w:t>
       </w:r>
-      <w:bookmarkEnd w:id="142"/>
-      <w:bookmarkEnd w:id="143"/>
+      <w:bookmarkEnd w:id="138"/>
+      <w:bookmarkEnd w:id="139"/>
     </w:p>
     <w:p>
       <w:pPr>
@@ -13560,56 +13097,30 @@
           <w:szCs w:val="24"/>
         </w:rPr>
       </w:pPr>
-      <w:bookmarkStart w:id="144" w:name="_Ref420947927"/>
+      <w:bookmarkStart w:id="140" w:name="_Ref420947927"/>
       <w:r>
         <w:t xml:space="preserve">Table </w:t>
       </w:r>
-      <w:r>
-        <w:fldChar w:fldCharType="begin"/>
-      </w:r>
-      <w:r>
-        <w:instrText xml:space="preserve"> STYLEREF 1 \s </w:instrText>
-      </w:r>
-      <w:r>
-        <w:fldChar w:fldCharType="separate"/>
-      </w:r>
-      <w:r>
-        <w:rPr>
-          <w:noProof/>
-        </w:rPr>
-        <w:t>3</w:t>
-      </w:r>
-      <w:r>
-        <w:rPr>
-          <w:noProof/>
-        </w:rPr>
-        <w:fldChar w:fldCharType="end"/>
-      </w:r>
+      <w:fldSimple w:instr=" STYLEREF 1 \s ">
+        <w:r>
+          <w:rPr>
+            <w:noProof/>
+          </w:rPr>
+          <w:t>3</w:t>
+        </w:r>
+      </w:fldSimple>
       <w:r>
         <w:noBreakHyphen/>
       </w:r>
-      <w:r>
-        <w:fldChar w:fldCharType="begin"/>
-      </w:r>
-      <w:r>
-        <w:instrText xml:space="preserve"> SEQ Table \* ARABIC \s 1 </w:instrText>
-      </w:r>
-      <w:r>
-        <w:fldChar w:fldCharType="separate"/>
-      </w:r>
-      <w:r>
-        <w:rPr>
-          <w:noProof/>
-        </w:rPr>
-        <w:t>8</w:t>
-      </w:r>
-      <w:r>
-        <w:rPr>
-          <w:noProof/>
-        </w:rPr>
-        <w:fldChar w:fldCharType="end"/>
-      </w:r>
-      <w:bookmarkEnd w:id="144"/>
+      <w:fldSimple w:instr=" SEQ Table \* ARABIC \s 1 ">
+        <w:r>
+          <w:rPr>
+            <w:noProof/>
+          </w:rPr>
+          <w:t>8</w:t>
+        </w:r>
+      </w:fldSimple>
+      <w:bookmarkEnd w:id="140"/>
       <w:r>
         <w:rPr>
           <w:szCs w:val="24"/>
@@ -13940,14 +13451,14 @@
         </w:tabs>
         <w:spacing w:before="360" w:after="60"/>
       </w:pPr>
-      <w:bookmarkStart w:id="145" w:name="_Toc421527902"/>
-      <w:bookmarkStart w:id="146" w:name="_Toc428780506"/>
+      <w:bookmarkStart w:id="141" w:name="_Toc421527902"/>
+      <w:bookmarkStart w:id="142" w:name="_Toc429494853"/>
       <w:r>
         <w:lastRenderedPageBreak/>
         <w:t>ThreatActorsType Class</w:t>
       </w:r>
-      <w:bookmarkEnd w:id="145"/>
-      <w:bookmarkEnd w:id="146"/>
+      <w:bookmarkEnd w:id="141"/>
+      <w:bookmarkEnd w:id="142"/>
     </w:p>
     <w:p>
       <w:pPr>
@@ -14043,56 +13554,30 @@
           <w:szCs w:val="24"/>
         </w:rPr>
       </w:pPr>
-      <w:bookmarkStart w:id="147" w:name="_Ref420947918"/>
+      <w:bookmarkStart w:id="143" w:name="_Ref420947918"/>
       <w:r>
         <w:t xml:space="preserve">Table </w:t>
       </w:r>
-      <w:r>
-        <w:fldChar w:fldCharType="begin"/>
-      </w:r>
-      <w:r>
-        <w:instrText xml:space="preserve"> STYLEREF 1 \s </w:instrText>
-      </w:r>
-      <w:r>
-        <w:fldChar w:fldCharType="separate"/>
-      </w:r>
-      <w:r>
-        <w:rPr>
-          <w:noProof/>
-        </w:rPr>
-        <w:t>3</w:t>
-      </w:r>
-      <w:r>
-        <w:rPr>
-          <w:noProof/>
-        </w:rPr>
-        <w:fldChar w:fldCharType="end"/>
-      </w:r>
+      <w:fldSimple w:instr=" STYLEREF 1 \s ">
+        <w:r>
+          <w:rPr>
+            <w:noProof/>
+          </w:rPr>
+          <w:t>3</w:t>
+        </w:r>
+      </w:fldSimple>
       <w:r>
         <w:noBreakHyphen/>
       </w:r>
-      <w:r>
-        <w:fldChar w:fldCharType="begin"/>
-      </w:r>
-      <w:r>
-        <w:instrText xml:space="preserve"> SEQ Table \* ARABIC \s 1 </w:instrText>
-      </w:r>
-      <w:r>
-        <w:fldChar w:fldCharType="separate"/>
-      </w:r>
-      <w:r>
-        <w:rPr>
-          <w:noProof/>
-        </w:rPr>
-        <w:t>9</w:t>
-      </w:r>
-      <w:r>
-        <w:rPr>
-          <w:noProof/>
-        </w:rPr>
-        <w:fldChar w:fldCharType="end"/>
-      </w:r>
-      <w:bookmarkEnd w:id="147"/>
+      <w:fldSimple w:instr=" SEQ Table \* ARABIC \s 1 ">
+        <w:r>
+          <w:rPr>
+            <w:noProof/>
+          </w:rPr>
+          <w:t>9</w:t>
+        </w:r>
+      </w:fldSimple>
+      <w:bookmarkEnd w:id="143"/>
       <w:r>
         <w:rPr>
           <w:szCs w:val="24"/>
@@ -14404,15 +13889,15 @@
         </w:tabs>
         <w:spacing w:before="360" w:after="60"/>
       </w:pPr>
-      <w:bookmarkStart w:id="148" w:name="_Ref421012933"/>
-      <w:bookmarkStart w:id="149" w:name="_Toc421527903"/>
-      <w:bookmarkStart w:id="150" w:name="_Toc428780507"/>
+      <w:bookmarkStart w:id="144" w:name="_Ref421012933"/>
+      <w:bookmarkStart w:id="145" w:name="_Toc421527903"/>
+      <w:bookmarkStart w:id="146" w:name="_Toc429494854"/>
       <w:r>
         <w:t>RelatedReportsType Class</w:t>
       </w:r>
-      <w:bookmarkEnd w:id="148"/>
-      <w:bookmarkEnd w:id="149"/>
-      <w:bookmarkEnd w:id="150"/>
+      <w:bookmarkEnd w:id="144"/>
+      <w:bookmarkEnd w:id="145"/>
+      <w:bookmarkEnd w:id="146"/>
     </w:p>
     <w:p>
       <w:pPr>
@@ -14600,56 +14085,30 @@
           <w:b/>
         </w:rPr>
       </w:pPr>
-      <w:bookmarkStart w:id="151" w:name="_Ref420947898"/>
+      <w:bookmarkStart w:id="147" w:name="_Ref420947898"/>
       <w:r>
         <w:t xml:space="preserve">Figure </w:t>
       </w:r>
-      <w:r>
-        <w:fldChar w:fldCharType="begin"/>
-      </w:r>
-      <w:r>
-        <w:instrText xml:space="preserve"> STYLEREF 1 \s </w:instrText>
-      </w:r>
-      <w:r>
-        <w:fldChar w:fldCharType="separate"/>
-      </w:r>
-      <w:r>
-        <w:rPr>
-          <w:noProof/>
-        </w:rPr>
-        <w:t>3</w:t>
-      </w:r>
-      <w:r>
-        <w:rPr>
-          <w:noProof/>
-        </w:rPr>
-        <w:fldChar w:fldCharType="end"/>
-      </w:r>
+      <w:fldSimple w:instr=" STYLEREF 1 \s ">
+        <w:r>
+          <w:rPr>
+            <w:noProof/>
+          </w:rPr>
+          <w:t>3</w:t>
+        </w:r>
+      </w:fldSimple>
       <w:r>
         <w:noBreakHyphen/>
       </w:r>
-      <w:r>
-        <w:fldChar w:fldCharType="begin"/>
-      </w:r>
-      <w:r>
-        <w:instrText xml:space="preserve"> SEQ Figure \* ARABIC \s 1 </w:instrText>
-      </w:r>
-      <w:r>
-        <w:fldChar w:fldCharType="separate"/>
-      </w:r>
-      <w:r>
-        <w:rPr>
-          <w:noProof/>
-        </w:rPr>
-        <w:t>2</w:t>
-      </w:r>
-      <w:r>
-        <w:rPr>
-          <w:noProof/>
-        </w:rPr>
-        <w:fldChar w:fldCharType="end"/>
-      </w:r>
-      <w:bookmarkEnd w:id="151"/>
+      <w:fldSimple w:instr=" SEQ Figure \* ARABIC \s 1 ">
+        <w:r>
+          <w:rPr>
+            <w:noProof/>
+          </w:rPr>
+          <w:t>2</w:t>
+        </w:r>
+      </w:fldSimple>
+      <w:bookmarkEnd w:id="147"/>
       <w:r>
         <w:t xml:space="preserve">. UML diagram showing the use of the </w:t>
       </w:r>
@@ -14789,56 +14248,30 @@
           <w:szCs w:val="24"/>
         </w:rPr>
       </w:pPr>
-      <w:bookmarkStart w:id="152" w:name="_Ref420947910"/>
+      <w:bookmarkStart w:id="148" w:name="_Ref420947910"/>
       <w:r>
         <w:t xml:space="preserve">Table </w:t>
       </w:r>
-      <w:r>
-        <w:fldChar w:fldCharType="begin"/>
-      </w:r>
-      <w:r>
-        <w:instrText xml:space="preserve"> STYLEREF 1 \s </w:instrText>
-      </w:r>
-      <w:r>
-        <w:fldChar w:fldCharType="separate"/>
-      </w:r>
-      <w:r>
-        <w:rPr>
-          <w:noProof/>
-        </w:rPr>
-        <w:t>3</w:t>
-      </w:r>
-      <w:r>
-        <w:rPr>
-          <w:noProof/>
-        </w:rPr>
-        <w:fldChar w:fldCharType="end"/>
-      </w:r>
+      <w:fldSimple w:instr=" STYLEREF 1 \s ">
+        <w:r>
+          <w:rPr>
+            <w:noProof/>
+          </w:rPr>
+          <w:t>3</w:t>
+        </w:r>
+      </w:fldSimple>
       <w:r>
         <w:noBreakHyphen/>
       </w:r>
-      <w:r>
-        <w:fldChar w:fldCharType="begin"/>
-      </w:r>
-      <w:r>
-        <w:instrText xml:space="preserve"> SEQ Table \* ARABIC \s 1 </w:instrText>
-      </w:r>
-      <w:r>
-        <w:fldChar w:fldCharType="separate"/>
-      </w:r>
-      <w:r>
-        <w:rPr>
-          <w:noProof/>
-        </w:rPr>
-        <w:t>10</w:t>
-      </w:r>
-      <w:r>
-        <w:rPr>
-          <w:noProof/>
-        </w:rPr>
-        <w:fldChar w:fldCharType="end"/>
-      </w:r>
-      <w:bookmarkEnd w:id="152"/>
+      <w:fldSimple w:instr=" SEQ Table \* ARABIC \s 1 ">
+        <w:r>
+          <w:rPr>
+            <w:noProof/>
+          </w:rPr>
+          <w:t>10</w:t>
+        </w:r>
+      </w:fldSimple>
+      <w:bookmarkEnd w:id="148"/>
       <w:r>
         <w:rPr>
           <w:szCs w:val="24"/>
@@ -15057,109 +14490,109 @@
           <w:docGrid w:linePitch="360"/>
         </w:sectPr>
       </w:pPr>
-      <w:bookmarkStart w:id="153" w:name="_Ref428698714"/>
+      <w:bookmarkStart w:id="149" w:name="_Ref428698714"/>
     </w:p>
     <w:p>
       <w:pPr>
         <w:pStyle w:val="Heading1"/>
       </w:pPr>
-      <w:bookmarkStart w:id="154" w:name="_Ref428779804"/>
-      <w:bookmarkStart w:id="155" w:name="_Toc428780508"/>
+      <w:bookmarkStart w:id="150" w:name="_Ref428779804"/>
+      <w:bookmarkStart w:id="151" w:name="_Toc429494855"/>
       <w:r>
         <w:lastRenderedPageBreak/>
         <w:t># Conformance</w:t>
       </w:r>
-      <w:bookmarkEnd w:id="106"/>
+      <w:bookmarkEnd w:id="102"/>
+      <w:bookmarkEnd w:id="149"/>
+      <w:bookmarkEnd w:id="150"/>
+      <w:bookmarkEnd w:id="151"/>
+    </w:p>
+    <w:p>
+      <w:r>
+        <w:t>The last numbered section in the specification must be the Conformance section. Conformance Statements/Clauses go here.</w:t>
+      </w:r>
+      <w:r>
+        <w:t xml:space="preserve"> [Remove # marker]</w:t>
+      </w:r>
+    </w:p>
+    <w:p>
+      <w:pPr>
+        <w:pStyle w:val="AppendixHeading1"/>
+      </w:pPr>
+      <w:bookmarkStart w:id="152" w:name="_Toc85472897"/>
+      <w:bookmarkStart w:id="153" w:name="_Toc287332012"/>
+      <w:bookmarkStart w:id="154" w:name="_Toc429494856"/>
+      <w:r>
+        <w:lastRenderedPageBreak/>
+        <w:t>Acknowl</w:t>
+      </w:r>
+      <w:r>
+        <w:t>e</w:t>
+      </w:r>
+      <w:r>
+        <w:t>dg</w:t>
+      </w:r>
+      <w:r>
+        <w:t>ments</w:t>
+      </w:r>
+      <w:bookmarkEnd w:id="152"/>
       <w:bookmarkEnd w:id="153"/>
       <w:bookmarkEnd w:id="154"/>
+    </w:p>
+    <w:p>
+      <w:r>
+        <w:t>The following individuals have participated in the creation of this specification and are gratefully acknowledged:</w:t>
+      </w:r>
+    </w:p>
+    <w:p>
+      <w:pPr>
+        <w:pStyle w:val="Titlepageinfo"/>
+      </w:pPr>
+      <w:r>
+        <w:t>Participants:</w:t>
+      </w:r>
+      <w:r>
+        <w:fldChar w:fldCharType="begin"/>
+      </w:r>
+      <w:r>
+        <w:instrText xml:space="preserve"> MACROBUTTON  </w:instrText>
+      </w:r>
+      <w:r>
+        <w:fldChar w:fldCharType="end"/>
+      </w:r>
+    </w:p>
+    <w:p>
+      <w:pPr>
+        <w:pStyle w:val="Contributor"/>
+      </w:pPr>
+      <w:r>
+        <w:t>[Participant Name, Affiliation | Individual Member]</w:t>
+      </w:r>
+    </w:p>
+    <w:p>
+      <w:pPr>
+        <w:pStyle w:val="Contributor"/>
+      </w:pPr>
+      <w:r>
+        <w:t>[Participant Name, Affiliation | Individual Member]</w:t>
+      </w:r>
+    </w:p>
+    <w:p/>
+    <w:p/>
+    <w:p>
+      <w:pPr>
+        <w:pStyle w:val="AppendixHeading1"/>
+      </w:pPr>
+      <w:bookmarkStart w:id="155" w:name="_Toc85472898"/>
+      <w:bookmarkStart w:id="156" w:name="_Toc287332014"/>
+      <w:bookmarkStart w:id="157" w:name="_Toc429494857"/>
+      <w:r>
+        <w:lastRenderedPageBreak/>
+        <w:t>Revision History</w:t>
+      </w:r>
       <w:bookmarkEnd w:id="155"/>
-    </w:p>
-    <w:p>
-      <w:r>
-        <w:t>The last numbered section in the specification must be the Conformance section. Conformance Statements/Clauses go here.</w:t>
-      </w:r>
-      <w:r>
-        <w:t xml:space="preserve"> [Remove # marker]</w:t>
-      </w:r>
-    </w:p>
-    <w:p>
-      <w:pPr>
-        <w:pStyle w:val="AppendixHeading1"/>
-      </w:pPr>
-      <w:bookmarkStart w:id="156" w:name="_Toc85472897"/>
-      <w:bookmarkStart w:id="157" w:name="_Toc287332012"/>
-      <w:bookmarkStart w:id="158" w:name="_Toc428780509"/>
-      <w:r>
-        <w:lastRenderedPageBreak/>
-        <w:t>Acknowl</w:t>
-      </w:r>
-      <w:r>
-        <w:t>e</w:t>
-      </w:r>
-      <w:r>
-        <w:t>dg</w:t>
-      </w:r>
-      <w:r>
-        <w:t>ments</w:t>
-      </w:r>
       <w:bookmarkEnd w:id="156"/>
       <w:bookmarkEnd w:id="157"/>
-      <w:bookmarkEnd w:id="158"/>
-    </w:p>
-    <w:p>
-      <w:r>
-        <w:t>The following individuals have participated in the creation of this specification and are gratefully acknowledged:</w:t>
-      </w:r>
-    </w:p>
-    <w:p>
-      <w:pPr>
-        <w:pStyle w:val="Titlepageinfo"/>
-      </w:pPr>
-      <w:r>
-        <w:t>Participants:</w:t>
-      </w:r>
-      <w:r>
-        <w:fldChar w:fldCharType="begin"/>
-      </w:r>
-      <w:r>
-        <w:instrText xml:space="preserve"> MACROBUTTON  </w:instrText>
-      </w:r>
-      <w:r>
-        <w:fldChar w:fldCharType="end"/>
-      </w:r>
-    </w:p>
-    <w:p>
-      <w:pPr>
-        <w:pStyle w:val="Contributor"/>
-      </w:pPr>
-      <w:r>
-        <w:t>[Participant Name, Affiliation | Individual Member]</w:t>
-      </w:r>
-    </w:p>
-    <w:p>
-      <w:pPr>
-        <w:pStyle w:val="Contributor"/>
-      </w:pPr>
-      <w:r>
-        <w:t>[Participant Name, Affiliation | Individual Member]</w:t>
-      </w:r>
-    </w:p>
-    <w:p/>
-    <w:p/>
-    <w:p>
-      <w:pPr>
-        <w:pStyle w:val="AppendixHeading1"/>
-      </w:pPr>
-      <w:bookmarkStart w:id="159" w:name="_Toc85472898"/>
-      <w:bookmarkStart w:id="160" w:name="_Toc287332014"/>
-      <w:bookmarkStart w:id="161" w:name="_Toc428780510"/>
-      <w:r>
-        <w:lastRenderedPageBreak/>
-        <w:t>Revision History</w:t>
-      </w:r>
-      <w:bookmarkEnd w:id="159"/>
-      <w:bookmarkEnd w:id="160"/>
-      <w:bookmarkEnd w:id="161"/>
     </w:p>
     <w:tbl>
       <w:tblPr>
@@ -15615,7 +15048,7 @@
         <w:sz w:val="16"/>
         <w:szCs w:val="16"/>
       </w:rPr>
-      <w:t>1</w:t>
+      <w:t>21</w:t>
     </w:r>
     <w:r>
       <w:rPr>
@@ -19435,7 +18868,7 @@
 </file>
 
 <file path=customXml/itemProps1.xml><?xml version="1.0" encoding="utf-8"?>
-<ds:datastoreItem xmlns:ds="http://schemas.openxmlformats.org/officeDocument/2006/customXml" ds:itemID="{1D5C7722-B9E8-4732-BEE5-E8CB6A4334B6}">
+<ds:datastoreItem xmlns:ds="http://schemas.openxmlformats.org/officeDocument/2006/customXml" ds:itemID="{6E1A768E-4BA7-4533-B8BC-D77739369603}">
   <ds:schemaRefs>
     <ds:schemaRef ds:uri="http://schemas.openxmlformats.org/officeDocument/2006/bibliography"/>
   </ds:schemaRefs>

--- a/documents/DRAFTv1_stix-v1.2.1-wd01-part11-report.docx
+++ b/documents/DRAFTv1_stix-v1.2.1-wd01-part11-report.docx
@@ -706,7 +706,21 @@
         <w:rPr>
           <w:iCs/>
         </w:rPr>
-        <w:t>pression (STIX) framework defines nine core constructs and the relationships between them for the purposes of modeling cyber threat information and enabling cyber threat information analysis and sharing. This specification document defines the Report construct, which gives context to a grouping of content specified using any of the nine core constructs, including related Reports</w:t>
+        <w:t xml:space="preserve">pression (STIX) framework defines nine core constructs and </w:t>
+      </w:r>
+      <w:proofErr w:type="gramStart"/>
+      <w:r>
+        <w:rPr>
+          <w:iCs/>
+        </w:rPr>
+        <w:t>the</w:t>
+      </w:r>
+      <w:proofErr w:type="gramEnd"/>
+      <w:r>
+        <w:rPr>
+          <w:iCs/>
+        </w:rPr>
+        <w:t xml:space="preserve"> relationships between them for the purposes of modeling cyber threat information and enabling cyber threat information analysis and sharing. This specification document defines the Report construct, which gives context to a grouping of content specified using any of the nine core constructs, including related Reports</w:t>
       </w:r>
       <w:r>
         <w:rPr>
@@ -797,103 +811,121 @@
           <w:rStyle w:val="Hyperlink"/>
           <w:color w:val="auto"/>
         </w:rPr>
-        <w:t>Initial publication URI:</w:t>
-      </w:r>
+        <w:t>Initial publication URI</w:t>
+      </w:r>
+      <w:proofErr w:type="gramStart"/>
       <w:r>
         <w:rPr>
           <w:rStyle w:val="Hyperlink"/>
           <w:color w:val="auto"/>
         </w:rPr>
-        <w:br/>
-      </w:r>
+        <w:t>:</w:t>
+      </w:r>
+      <w:proofErr w:type="gramEnd"/>
       <w:r>
         <w:rPr>
           <w:rStyle w:val="Hyperlink"/>
           <w:color w:val="auto"/>
         </w:rPr>
-        <w:t>http://docs.oasis-open.org/</w:t>
+        <w:br/>
       </w:r>
       <w:r>
         <w:rPr>
           <w:rStyle w:val="Hyperlink"/>
           <w:color w:val="auto"/>
         </w:rPr>
-        <w:t>cti</w:t>
+        <w:t>http://docs.oasis-open.org/</w:t>
       </w:r>
       <w:r>
         <w:rPr>
           <w:rStyle w:val="Hyperlink"/>
           <w:color w:val="auto"/>
         </w:rPr>
-        <w:t>/</w:t>
+        <w:t>cti</w:t>
       </w:r>
       <w:r>
         <w:rPr>
           <w:rStyle w:val="Hyperlink"/>
           <w:color w:val="auto"/>
         </w:rPr>
-        <w:t>stix/v1.2.1/csd01/</w:t>
-      </w:r>
-      <w:r>
-        <w:rPr>
-          <w:rFonts w:cs="Arial"/>
-        </w:rPr>
-        <w:t>part11-report</w:t>
+        <w:t>/</w:t>
       </w:r>
       <w:r>
         <w:rPr>
           <w:rStyle w:val="Hyperlink"/>
           <w:color w:val="auto"/>
         </w:rPr>
-        <w:t>/</w:t>
+        <w:t>stix/v1.2.1/csd01/</w:t>
+      </w:r>
+      <w:r>
+        <w:rPr>
+          <w:rFonts w:cs="Arial"/>
+        </w:rPr>
+        <w:t>part11-report</w:t>
       </w:r>
       <w:r>
         <w:rPr>
           <w:rStyle w:val="Hyperlink"/>
           <w:color w:val="auto"/>
         </w:rPr>
-        <w:t>stix-v1.2.1-</w:t>
+        <w:t>/</w:t>
       </w:r>
       <w:r>
         <w:rPr>
           <w:rStyle w:val="Hyperlink"/>
           <w:color w:val="auto"/>
         </w:rPr>
-        <w:t>cs</w:t>
+        <w:t>stix-v1.2.1-</w:t>
       </w:r>
       <w:r>
         <w:rPr>
           <w:rStyle w:val="Hyperlink"/>
           <w:color w:val="auto"/>
         </w:rPr>
-        <w:t>d01-</w:t>
-      </w:r>
-      <w:r>
-        <w:rPr>
-          <w:rFonts w:cs="Arial"/>
-        </w:rPr>
-        <w:t>part11-report</w:t>
+        <w:t>cs</w:t>
       </w:r>
       <w:r>
         <w:rPr>
           <w:rStyle w:val="Hyperlink"/>
           <w:color w:val="auto"/>
         </w:rPr>
-        <w:t>.docx</w:t>
-      </w:r>
-    </w:p>
-    <w:p>
-      <w:pPr>
-        <w:pStyle w:val="Titlepageinfodescription"/>
-      </w:pPr>
+        <w:t>d01-</w:t>
+      </w:r>
+      <w:r>
+        <w:rPr>
+          <w:rFonts w:cs="Arial"/>
+        </w:rPr>
+        <w:t>part11-report</w:t>
+      </w:r>
       <w:r>
         <w:rPr>
           <w:rStyle w:val="Hyperlink"/>
           <w:color w:val="auto"/>
         </w:rPr>
+        <w:t>.docx</w:t>
+      </w:r>
+    </w:p>
+    <w:p>
+      <w:pPr>
+        <w:pStyle w:val="Titlepageinfodescription"/>
+      </w:pPr>
+      <w:r>
+        <w:rPr>
+          <w:rStyle w:val="Hyperlink"/>
+          <w:color w:val="auto"/>
+        </w:rPr>
         <w:lastRenderedPageBreak/>
-        <w:t>Permanent “Latest version” URI:</w:t>
-      </w:r>
+        <w:t>Permanent “Latest version” URI</w:t>
+      </w:r>
+      <w:proofErr w:type="gramStart"/>
+      <w:r>
+        <w:rPr>
+          <w:rStyle w:val="Hyperlink"/>
+          <w:color w:val="auto"/>
+        </w:rPr>
+        <w:t>:</w:t>
+      </w:r>
+      <w:proofErr w:type="gramEnd"/>
       <w:r>
         <w:rPr>
           <w:rStyle w:val="Hyperlink"/>
@@ -1048,7 +1080,7 @@
       <w:r>
         <w:fldChar w:fldCharType="separate"/>
       </w:r>
-      <w:hyperlink w:anchor="_Toc429494821" w:history="1">
+      <w:hyperlink w:anchor="_Toc429521412" w:history="1">
         <w:r>
           <w:rPr>
             <w:rStyle w:val="Hyperlink"/>
@@ -1091,7 +1123,7 @@
             <w:noProof/>
             <w:webHidden/>
           </w:rPr>
-          <w:instrText xml:space="preserve"> PAGEREF _Toc429494821 \h </w:instrText>
+          <w:instrText xml:space="preserve"> PAGEREF _Toc429521412 \h </w:instrText>
         </w:r>
         <w:r>
           <w:rPr>
@@ -1135,7 +1167,7 @@
           <w:szCs w:val="22"/>
         </w:rPr>
       </w:pPr>
-      <w:hyperlink w:anchor="_Toc429494822" w:history="1">
+      <w:hyperlink w:anchor="_Toc429521413" w:history="1">
         <w:r>
           <w:rPr>
             <w:rStyle w:val="Hyperlink"/>
@@ -1162,7 +1194,7 @@
             <w:noProof/>
             <w:webHidden/>
           </w:rPr>
-          <w:instrText xml:space="preserve"> PAGEREF _Toc429494822 \h </w:instrText>
+          <w:instrText xml:space="preserve"> PAGEREF _Toc429521413 \h </w:instrText>
         </w:r>
         <w:r>
           <w:rPr>
@@ -1206,7 +1238,7 @@
           <w:szCs w:val="22"/>
         </w:rPr>
       </w:pPr>
-      <w:hyperlink w:anchor="_Toc429494823" w:history="1">
+      <w:hyperlink w:anchor="_Toc429521414" w:history="1">
         <w:r>
           <w:rPr>
             <w:rStyle w:val="Hyperlink"/>
@@ -1233,7 +1265,7 @@
             <w:noProof/>
             <w:webHidden/>
           </w:rPr>
-          <w:instrText xml:space="preserve"> PAGEREF _Toc429494823 \h </w:instrText>
+          <w:instrText xml:space="preserve"> PAGEREF _Toc429521414 \h </w:instrText>
         </w:r>
         <w:r>
           <w:rPr>
@@ -1277,7 +1309,7 @@
           <w:szCs w:val="22"/>
         </w:rPr>
       </w:pPr>
-      <w:hyperlink w:anchor="_Toc429494824" w:history="1">
+      <w:hyperlink w:anchor="_Toc429521415" w:history="1">
         <w:r>
           <w:rPr>
             <w:rStyle w:val="Hyperlink"/>
@@ -1304,7 +1336,7 @@
             <w:noProof/>
             <w:webHidden/>
           </w:rPr>
-          <w:instrText xml:space="preserve"> PAGEREF _Toc429494824 \h </w:instrText>
+          <w:instrText xml:space="preserve"> PAGEREF _Toc429521415 \h </w:instrText>
         </w:r>
         <w:r>
           <w:rPr>
@@ -1348,7 +1380,7 @@
           <w:szCs w:val="22"/>
         </w:rPr>
       </w:pPr>
-      <w:hyperlink w:anchor="_Toc429494825" w:history="1">
+      <w:hyperlink w:anchor="_Toc429521416" w:history="1">
         <w:r>
           <w:rPr>
             <w:rStyle w:val="Hyperlink"/>
@@ -1375,7 +1407,7 @@
             <w:noProof/>
             <w:webHidden/>
           </w:rPr>
-          <w:instrText xml:space="preserve"> PAGEREF _Toc429494825 \h </w:instrText>
+          <w:instrText xml:space="preserve"> PAGEREF _Toc429521416 \h </w:instrText>
         </w:r>
         <w:r>
           <w:rPr>
@@ -1419,7 +1451,7 @@
           <w:szCs w:val="22"/>
         </w:rPr>
       </w:pPr>
-      <w:hyperlink w:anchor="_Toc429494826" w:history="1">
+      <w:hyperlink w:anchor="_Toc429521417" w:history="1">
         <w:r>
           <w:rPr>
             <w:rStyle w:val="Hyperlink"/>
@@ -1446,7 +1478,7 @@
             <w:noProof/>
             <w:webHidden/>
           </w:rPr>
-          <w:instrText xml:space="preserve"> PAGEREF _Toc429494826 \h </w:instrText>
+          <w:instrText xml:space="preserve"> PAGEREF _Toc429521417 \h </w:instrText>
         </w:r>
         <w:r>
           <w:rPr>
@@ -1490,7 +1522,7 @@
           <w:szCs w:val="22"/>
         </w:rPr>
       </w:pPr>
-      <w:hyperlink w:anchor="_Toc429494827" w:history="1">
+      <w:hyperlink w:anchor="_Toc429521418" w:history="1">
         <w:r>
           <w:rPr>
             <w:rStyle w:val="Hyperlink"/>
@@ -1517,7 +1549,7 @@
             <w:noProof/>
             <w:webHidden/>
           </w:rPr>
-          <w:instrText xml:space="preserve"> PAGEREF _Toc429494827 \h </w:instrText>
+          <w:instrText xml:space="preserve"> PAGEREF _Toc429521418 \h </w:instrText>
         </w:r>
         <w:r>
           <w:rPr>
@@ -1561,7 +1593,7 @@
           <w:szCs w:val="22"/>
         </w:rPr>
       </w:pPr>
-      <w:hyperlink w:anchor="_Toc429494828" w:history="1">
+      <w:hyperlink w:anchor="_Toc429521419" w:history="1">
         <w:r>
           <w:rPr>
             <w:rStyle w:val="Hyperlink"/>
@@ -1588,7 +1620,7 @@
             <w:noProof/>
             <w:webHidden/>
           </w:rPr>
-          <w:instrText xml:space="preserve"> PAGEREF _Toc429494828 \h </w:instrText>
+          <w:instrText xml:space="preserve"> PAGEREF _Toc429521419 \h </w:instrText>
         </w:r>
         <w:r>
           <w:rPr>
@@ -1632,7 +1664,7 @@
           <w:szCs w:val="22"/>
         </w:rPr>
       </w:pPr>
-      <w:hyperlink w:anchor="_Toc429494829" w:history="1">
+      <w:hyperlink w:anchor="_Toc429521420" w:history="1">
         <w:r>
           <w:rPr>
             <w:rStyle w:val="Hyperlink"/>
@@ -1659,7 +1691,7 @@
             <w:noProof/>
             <w:webHidden/>
           </w:rPr>
-          <w:instrText xml:space="preserve"> PAGEREF _Toc429494829 \h </w:instrText>
+          <w:instrText xml:space="preserve"> PAGEREF _Toc429521420 \h </w:instrText>
         </w:r>
         <w:r>
           <w:rPr>
@@ -1703,7 +1735,7 @@
           <w:szCs w:val="22"/>
         </w:rPr>
       </w:pPr>
-      <w:hyperlink w:anchor="_Toc429494830" w:history="1">
+      <w:hyperlink w:anchor="_Toc429521421" w:history="1">
         <w:r>
           <w:rPr>
             <w:rStyle w:val="Hyperlink"/>
@@ -1730,7 +1762,7 @@
             <w:noProof/>
             <w:webHidden/>
           </w:rPr>
-          <w:instrText xml:space="preserve"> PAGEREF _Toc429494830 \h </w:instrText>
+          <w:instrText xml:space="preserve"> PAGEREF _Toc429521421 \h </w:instrText>
         </w:r>
         <w:r>
           <w:rPr>
@@ -1774,7 +1806,7 @@
           <w:szCs w:val="22"/>
         </w:rPr>
       </w:pPr>
-      <w:hyperlink w:anchor="_Toc429494831" w:history="1">
+      <w:hyperlink w:anchor="_Toc429521422" w:history="1">
         <w:r>
           <w:rPr>
             <w:rStyle w:val="Hyperlink"/>
@@ -1801,7 +1833,7 @@
             <w:noProof/>
             <w:webHidden/>
           </w:rPr>
-          <w:instrText xml:space="preserve"> PAGEREF _Toc429494831 \h </w:instrText>
+          <w:instrText xml:space="preserve"> PAGEREF _Toc429521422 \h </w:instrText>
         </w:r>
         <w:r>
           <w:rPr>
@@ -1845,7 +1877,7 @@
           <w:szCs w:val="22"/>
         </w:rPr>
       </w:pPr>
-      <w:hyperlink w:anchor="_Toc429494832" w:history="1">
+      <w:hyperlink w:anchor="_Toc429521423" w:history="1">
         <w:r>
           <w:rPr>
             <w:rStyle w:val="Hyperlink"/>
@@ -1872,7 +1904,7 @@
             <w:noProof/>
             <w:webHidden/>
           </w:rPr>
-          <w:instrText xml:space="preserve"> PAGEREF _Toc429494832 \h </w:instrText>
+          <w:instrText xml:space="preserve"> PAGEREF _Toc429521423 \h </w:instrText>
         </w:r>
         <w:r>
           <w:rPr>
@@ -1916,7 +1948,7 @@
           <w:szCs w:val="22"/>
         </w:rPr>
       </w:pPr>
-      <w:hyperlink w:anchor="_Toc429494833" w:history="1">
+      <w:hyperlink w:anchor="_Toc429521424" w:history="1">
         <w:r>
           <w:rPr>
             <w:rStyle w:val="Hyperlink"/>
@@ -1943,7 +1975,7 @@
             <w:noProof/>
             <w:webHidden/>
           </w:rPr>
-          <w:instrText xml:space="preserve"> PAGEREF _Toc429494833 \h </w:instrText>
+          <w:instrText xml:space="preserve"> PAGEREF _Toc429521424 \h </w:instrText>
         </w:r>
         <w:r>
           <w:rPr>
@@ -1984,7 +2016,7 @@
           <w:szCs w:val="22"/>
         </w:rPr>
       </w:pPr>
-      <w:hyperlink w:anchor="_Toc429494834" w:history="1">
+      <w:hyperlink w:anchor="_Toc429521425" w:history="1">
         <w:r>
           <w:rPr>
             <w:rStyle w:val="Hyperlink"/>
@@ -2027,7 +2059,7 @@
             <w:noProof/>
             <w:webHidden/>
           </w:rPr>
-          <w:instrText xml:space="preserve"> PAGEREF _Toc429494834 \h </w:instrText>
+          <w:instrText xml:space="preserve"> PAGEREF _Toc429521425 \h </w:instrText>
         </w:r>
         <w:r>
           <w:rPr>
@@ -2071,7 +2103,7 @@
           <w:szCs w:val="22"/>
         </w:rPr>
       </w:pPr>
-      <w:hyperlink w:anchor="_Toc429494835" w:history="1">
+      <w:hyperlink w:anchor="_Toc429521426" w:history="1">
         <w:r>
           <w:rPr>
             <w:rStyle w:val="Hyperlink"/>
@@ -2098,7 +2130,7 @@
             <w:noProof/>
             <w:webHidden/>
           </w:rPr>
-          <w:instrText xml:space="preserve"> PAGEREF _Toc429494835 \h </w:instrText>
+          <w:instrText xml:space="preserve"> PAGEREF _Toc429521426 \h </w:instrText>
         </w:r>
         <w:r>
           <w:rPr>
@@ -2142,7 +2174,7 @@
           <w:szCs w:val="22"/>
         </w:rPr>
       </w:pPr>
-      <w:hyperlink w:anchor="_Toc429494836" w:history="1">
+      <w:hyperlink w:anchor="_Toc429521427" w:history="1">
         <w:r>
           <w:rPr>
             <w:rStyle w:val="Hyperlink"/>
@@ -2169,7 +2201,7 @@
             <w:noProof/>
             <w:webHidden/>
           </w:rPr>
-          <w:instrText xml:space="preserve"> PAGEREF _Toc429494836 \h </w:instrText>
+          <w:instrText xml:space="preserve"> PAGEREF _Toc429521427 \h </w:instrText>
         </w:r>
         <w:r>
           <w:rPr>
@@ -2213,7 +2245,7 @@
           <w:szCs w:val="22"/>
         </w:rPr>
       </w:pPr>
-      <w:hyperlink w:anchor="_Toc429494837" w:history="1">
+      <w:hyperlink w:anchor="_Toc429521428" w:history="1">
         <w:r>
           <w:rPr>
             <w:rStyle w:val="Hyperlink"/>
@@ -2240,7 +2272,7 @@
             <w:noProof/>
             <w:webHidden/>
           </w:rPr>
-          <w:instrText xml:space="preserve"> PAGEREF _Toc429494837 \h </w:instrText>
+          <w:instrText xml:space="preserve"> PAGEREF _Toc429521428 \h </w:instrText>
         </w:r>
         <w:r>
           <w:rPr>
@@ -2284,7 +2316,7 @@
           <w:szCs w:val="22"/>
         </w:rPr>
       </w:pPr>
-      <w:hyperlink w:anchor="_Toc429494838" w:history="1">
+      <w:hyperlink w:anchor="_Toc429521429" w:history="1">
         <w:r>
           <w:rPr>
             <w:rStyle w:val="Hyperlink"/>
@@ -2311,7 +2343,7 @@
             <w:noProof/>
             <w:webHidden/>
           </w:rPr>
-          <w:instrText xml:space="preserve"> PAGEREF _Toc429494838 \h </w:instrText>
+          <w:instrText xml:space="preserve"> PAGEREF _Toc429521429 \h </w:instrText>
         </w:r>
         <w:r>
           <w:rPr>
@@ -2355,7 +2387,7 @@
           <w:szCs w:val="22"/>
         </w:rPr>
       </w:pPr>
-      <w:hyperlink w:anchor="_Toc429494839" w:history="1">
+      <w:hyperlink w:anchor="_Toc429521430" w:history="1">
         <w:r>
           <w:rPr>
             <w:rStyle w:val="Hyperlink"/>
@@ -2382,7 +2414,7 @@
             <w:noProof/>
             <w:webHidden/>
           </w:rPr>
-          <w:instrText xml:space="preserve"> PAGEREF _Toc429494839 \h </w:instrText>
+          <w:instrText xml:space="preserve"> PAGEREF _Toc429521430 \h </w:instrText>
         </w:r>
         <w:r>
           <w:rPr>
@@ -2426,7 +2458,7 @@
           <w:szCs w:val="22"/>
         </w:rPr>
       </w:pPr>
-      <w:hyperlink w:anchor="_Toc429494840" w:history="1">
+      <w:hyperlink w:anchor="_Toc429521431" w:history="1">
         <w:r>
           <w:rPr>
             <w:rStyle w:val="Hyperlink"/>
@@ -2453,7 +2485,7 @@
             <w:noProof/>
             <w:webHidden/>
           </w:rPr>
-          <w:instrText xml:space="preserve"> PAGEREF _Toc429494840 \h </w:instrText>
+          <w:instrText xml:space="preserve"> PAGEREF _Toc429521431 \h </w:instrText>
         </w:r>
         <w:r>
           <w:rPr>
@@ -2497,7 +2529,7 @@
           <w:szCs w:val="22"/>
         </w:rPr>
       </w:pPr>
-      <w:hyperlink w:anchor="_Toc429494841" w:history="1">
+      <w:hyperlink w:anchor="_Toc429521432" w:history="1">
         <w:r>
           <w:rPr>
             <w:rStyle w:val="Hyperlink"/>
@@ -2524,7 +2556,7 @@
             <w:noProof/>
             <w:webHidden/>
           </w:rPr>
-          <w:instrText xml:space="preserve"> PAGEREF _Toc429494841 \h </w:instrText>
+          <w:instrText xml:space="preserve"> PAGEREF _Toc429521432 \h </w:instrText>
         </w:r>
         <w:r>
           <w:rPr>
@@ -2568,7 +2600,7 @@
           <w:szCs w:val="22"/>
         </w:rPr>
       </w:pPr>
-      <w:hyperlink w:anchor="_Toc429494842" w:history="1">
+      <w:hyperlink w:anchor="_Toc429521433" w:history="1">
         <w:r>
           <w:rPr>
             <w:rStyle w:val="Hyperlink"/>
@@ -2595,7 +2627,7 @@
             <w:noProof/>
             <w:webHidden/>
           </w:rPr>
-          <w:instrText xml:space="preserve"> PAGEREF _Toc429494842 \h </w:instrText>
+          <w:instrText xml:space="preserve"> PAGEREF _Toc429521433 \h </w:instrText>
         </w:r>
         <w:r>
           <w:rPr>
@@ -2639,7 +2671,7 @@
           <w:szCs w:val="22"/>
         </w:rPr>
       </w:pPr>
-      <w:hyperlink w:anchor="_Toc429494843" w:history="1">
+      <w:hyperlink w:anchor="_Toc429521434" w:history="1">
         <w:r>
           <w:rPr>
             <w:rStyle w:val="Hyperlink"/>
@@ -2666,7 +2698,7 @@
             <w:noProof/>
             <w:webHidden/>
           </w:rPr>
-          <w:instrText xml:space="preserve"> PAGEREF _Toc429494843 \h </w:instrText>
+          <w:instrText xml:space="preserve"> PAGEREF _Toc429521434 \h </w:instrText>
         </w:r>
         <w:r>
           <w:rPr>
@@ -2707,7 +2739,7 @@
           <w:szCs w:val="22"/>
         </w:rPr>
       </w:pPr>
-      <w:hyperlink w:anchor="_Toc429494844" w:history="1">
+      <w:hyperlink w:anchor="_Toc429521435" w:history="1">
         <w:r>
           <w:rPr>
             <w:rStyle w:val="Hyperlink"/>
@@ -2750,7 +2782,7 @@
             <w:noProof/>
             <w:webHidden/>
           </w:rPr>
-          <w:instrText xml:space="preserve"> PAGEREF _Toc429494844 \h </w:instrText>
+          <w:instrText xml:space="preserve"> PAGEREF _Toc429521435 \h </w:instrText>
         </w:r>
         <w:r>
           <w:rPr>
@@ -2794,7 +2826,7 @@
           <w:szCs w:val="22"/>
         </w:rPr>
       </w:pPr>
-      <w:hyperlink w:anchor="_Toc429494845" w:history="1">
+      <w:hyperlink w:anchor="_Toc429521436" w:history="1">
         <w:r>
           <w:rPr>
             <w:rStyle w:val="Hyperlink"/>
@@ -2821,7 +2853,7 @@
             <w:noProof/>
             <w:webHidden/>
           </w:rPr>
-          <w:instrText xml:space="preserve"> PAGEREF _Toc429494845 \h </w:instrText>
+          <w:instrText xml:space="preserve"> PAGEREF _Toc429521436 \h </w:instrText>
         </w:r>
         <w:r>
           <w:rPr>
@@ -2865,7 +2897,7 @@
           <w:szCs w:val="22"/>
         </w:rPr>
       </w:pPr>
-      <w:hyperlink w:anchor="_Toc429494846" w:history="1">
+      <w:hyperlink w:anchor="_Toc429521437" w:history="1">
         <w:r>
           <w:rPr>
             <w:rStyle w:val="Hyperlink"/>
@@ -2892,7 +2924,7 @@
             <w:noProof/>
             <w:webHidden/>
           </w:rPr>
-          <w:instrText xml:space="preserve"> PAGEREF _Toc429494846 \h </w:instrText>
+          <w:instrText xml:space="preserve"> PAGEREF _Toc429521437 \h </w:instrText>
         </w:r>
         <w:r>
           <w:rPr>
@@ -2936,7 +2968,7 @@
           <w:szCs w:val="22"/>
         </w:rPr>
       </w:pPr>
-      <w:hyperlink w:anchor="_Toc429494847" w:history="1">
+      <w:hyperlink w:anchor="_Toc429521438" w:history="1">
         <w:r>
           <w:rPr>
             <w:rStyle w:val="Hyperlink"/>
@@ -2963,7 +2995,7 @@
             <w:noProof/>
             <w:webHidden/>
           </w:rPr>
-          <w:instrText xml:space="preserve"> PAGEREF _Toc429494847 \h </w:instrText>
+          <w:instrText xml:space="preserve"> PAGEREF _Toc429521438 \h </w:instrText>
         </w:r>
         <w:r>
           <w:rPr>
@@ -3007,7 +3039,7 @@
           <w:szCs w:val="22"/>
         </w:rPr>
       </w:pPr>
-      <w:hyperlink w:anchor="_Toc429494848" w:history="1">
+      <w:hyperlink w:anchor="_Toc429521439" w:history="1">
         <w:r>
           <w:rPr>
             <w:rStyle w:val="Hyperlink"/>
@@ -3034,7 +3066,7 @@
             <w:noProof/>
             <w:webHidden/>
           </w:rPr>
-          <w:instrText xml:space="preserve"> PAGEREF _Toc429494848 \h </w:instrText>
+          <w:instrText xml:space="preserve"> PAGEREF _Toc429521439 \h </w:instrText>
         </w:r>
         <w:r>
           <w:rPr>
@@ -3078,7 +3110,7 @@
           <w:szCs w:val="22"/>
         </w:rPr>
       </w:pPr>
-      <w:hyperlink w:anchor="_Toc429494849" w:history="1">
+      <w:hyperlink w:anchor="_Toc429521440" w:history="1">
         <w:r>
           <w:rPr>
             <w:rStyle w:val="Hyperlink"/>
@@ -3105,7 +3137,7 @@
             <w:noProof/>
             <w:webHidden/>
           </w:rPr>
-          <w:instrText xml:space="preserve"> PAGEREF _Toc429494849 \h </w:instrText>
+          <w:instrText xml:space="preserve"> PAGEREF _Toc429521440 \h </w:instrText>
         </w:r>
         <w:r>
           <w:rPr>
@@ -3149,7 +3181,7 @@
           <w:szCs w:val="22"/>
         </w:rPr>
       </w:pPr>
-      <w:hyperlink w:anchor="_Toc429494850" w:history="1">
+      <w:hyperlink w:anchor="_Toc429521441" w:history="1">
         <w:r>
           <w:rPr>
             <w:rStyle w:val="Hyperlink"/>
@@ -3176,7 +3208,7 @@
             <w:noProof/>
             <w:webHidden/>
           </w:rPr>
-          <w:instrText xml:space="preserve"> PAGEREF _Toc429494850 \h </w:instrText>
+          <w:instrText xml:space="preserve"> PAGEREF _Toc429521441 \h </w:instrText>
         </w:r>
         <w:r>
           <w:rPr>
@@ -3220,7 +3252,7 @@
           <w:szCs w:val="22"/>
         </w:rPr>
       </w:pPr>
-      <w:hyperlink w:anchor="_Toc429494851" w:history="1">
+      <w:hyperlink w:anchor="_Toc429521442" w:history="1">
         <w:r>
           <w:rPr>
             <w:rStyle w:val="Hyperlink"/>
@@ -3247,7 +3279,7 @@
             <w:noProof/>
             <w:webHidden/>
           </w:rPr>
-          <w:instrText xml:space="preserve"> PAGEREF _Toc429494851 \h </w:instrText>
+          <w:instrText xml:space="preserve"> PAGEREF _Toc429521442 \h </w:instrText>
         </w:r>
         <w:r>
           <w:rPr>
@@ -3291,7 +3323,7 @@
           <w:szCs w:val="22"/>
         </w:rPr>
       </w:pPr>
-      <w:hyperlink w:anchor="_Toc429494852" w:history="1">
+      <w:hyperlink w:anchor="_Toc429521443" w:history="1">
         <w:r>
           <w:rPr>
             <w:rStyle w:val="Hyperlink"/>
@@ -3318,7 +3350,7 @@
             <w:noProof/>
             <w:webHidden/>
           </w:rPr>
-          <w:instrText xml:space="preserve"> PAGEREF _Toc429494852 \h </w:instrText>
+          <w:instrText xml:space="preserve"> PAGEREF _Toc429521443 \h </w:instrText>
         </w:r>
         <w:r>
           <w:rPr>
@@ -3362,7 +3394,7 @@
           <w:szCs w:val="22"/>
         </w:rPr>
       </w:pPr>
-      <w:hyperlink w:anchor="_Toc429494853" w:history="1">
+      <w:hyperlink w:anchor="_Toc429521444" w:history="1">
         <w:r>
           <w:rPr>
             <w:rStyle w:val="Hyperlink"/>
@@ -3389,7 +3421,7 @@
             <w:noProof/>
             <w:webHidden/>
           </w:rPr>
-          <w:instrText xml:space="preserve"> PAGEREF _Toc429494853 \h </w:instrText>
+          <w:instrText xml:space="preserve"> PAGEREF _Toc429521444 \h </w:instrText>
         </w:r>
         <w:r>
           <w:rPr>
@@ -3433,7 +3465,7 @@
           <w:szCs w:val="22"/>
         </w:rPr>
       </w:pPr>
-      <w:hyperlink w:anchor="_Toc429494854" w:history="1">
+      <w:hyperlink w:anchor="_Toc429521445" w:history="1">
         <w:r>
           <w:rPr>
             <w:rStyle w:val="Hyperlink"/>
@@ -3460,7 +3492,7 @@
             <w:noProof/>
             <w:webHidden/>
           </w:rPr>
-          <w:instrText xml:space="preserve"> PAGEREF _Toc429494854 \h </w:instrText>
+          <w:instrText xml:space="preserve"> PAGEREF _Toc429521445 \h </w:instrText>
         </w:r>
         <w:r>
           <w:rPr>
@@ -3501,7 +3533,7 @@
           <w:szCs w:val="22"/>
         </w:rPr>
       </w:pPr>
-      <w:hyperlink w:anchor="_Toc429494855" w:history="1">
+      <w:hyperlink w:anchor="_Toc429521446" w:history="1">
         <w:r>
           <w:rPr>
             <w:rStyle w:val="Hyperlink"/>
@@ -3544,7 +3576,7 @@
             <w:noProof/>
             <w:webHidden/>
           </w:rPr>
-          <w:instrText xml:space="preserve"> PAGEREF _Toc429494855 \h </w:instrText>
+          <w:instrText xml:space="preserve"> PAGEREF _Toc429521446 \h </w:instrText>
         </w:r>
         <w:r>
           <w:rPr>
@@ -3585,7 +3617,7 @@
           <w:szCs w:val="22"/>
         </w:rPr>
       </w:pPr>
-      <w:hyperlink w:anchor="_Toc429494856" w:history="1">
+      <w:hyperlink w:anchor="_Toc429521447" w:history="1">
         <w:r>
           <w:rPr>
             <w:rStyle w:val="Hyperlink"/>
@@ -3612,7 +3644,7 @@
             <w:noProof/>
             <w:webHidden/>
           </w:rPr>
-          <w:instrText xml:space="preserve"> PAGEREF _Toc429494856 \h </w:instrText>
+          <w:instrText xml:space="preserve"> PAGEREF _Toc429521447 \h </w:instrText>
         </w:r>
         <w:r>
           <w:rPr>
@@ -3653,7 +3685,7 @@
           <w:szCs w:val="22"/>
         </w:rPr>
       </w:pPr>
-      <w:hyperlink w:anchor="_Toc429494857" w:history="1">
+      <w:hyperlink w:anchor="_Toc429521448" w:history="1">
         <w:r>
           <w:rPr>
             <w:rStyle w:val="Hyperlink"/>
@@ -3680,7 +3712,7 @@
             <w:noProof/>
             <w:webHidden/>
           </w:rPr>
-          <w:instrText xml:space="preserve"> PAGEREF _Toc429494857 \h </w:instrText>
+          <w:instrText xml:space="preserve"> PAGEREF _Toc429521448 \h </w:instrText>
         </w:r>
         <w:r>
           <w:rPr>
@@ -3700,7 +3732,7 @@
             <w:noProof/>
             <w:webHidden/>
           </w:rPr>
-          <w:t>23</w:t>
+          <w:t>24</w:t>
         </w:r>
         <w:r>
           <w:rPr>
@@ -3738,7 +3770,7 @@
       <w:pPr>
         <w:pStyle w:val="Heading1"/>
       </w:pPr>
-      <w:bookmarkStart w:id="5" w:name="_Toc429494821"/>
+      <w:bookmarkStart w:id="5" w:name="_Toc429521412"/>
       <w:r>
         <w:lastRenderedPageBreak/>
         <w:t>Introduction</w:t>
@@ -4264,7 +4296,7 @@
       <w:bookmarkStart w:id="6" w:name="_Ref421016762"/>
       <w:bookmarkStart w:id="7" w:name="_Toc421527872"/>
       <w:bookmarkStart w:id="8" w:name="_Ref394437867"/>
-      <w:bookmarkStart w:id="9" w:name="_Toc429494822"/>
+      <w:bookmarkStart w:id="9" w:name="_Toc429521413"/>
       <w:r>
         <w:t>STIX Specification Documents</w:t>
       </w:r>
@@ -4572,25 +4604,51 @@
       <w:r>
         <w:t xml:space="preserve">Figure </w:t>
       </w:r>
-      <w:fldSimple w:instr=" STYLEREF 1 \s ">
-        <w:r>
-          <w:rPr>
-            <w:noProof/>
-          </w:rPr>
-          <w:t>1</w:t>
-        </w:r>
-      </w:fldSimple>
+      <w:r>
+        <w:fldChar w:fldCharType="begin"/>
+      </w:r>
+      <w:r>
+        <w:instrText xml:space="preserve"> STYLEREF 1 \s </w:instrText>
+      </w:r>
+      <w:r>
+        <w:fldChar w:fldCharType="separate"/>
+      </w:r>
+      <w:r>
+        <w:rPr>
+          <w:noProof/>
+        </w:rPr>
+        <w:t>1</w:t>
+      </w:r>
+      <w:r>
+        <w:rPr>
+          <w:noProof/>
+        </w:rPr>
+        <w:fldChar w:fldCharType="end"/>
+      </w:r>
       <w:r>
         <w:noBreakHyphen/>
       </w:r>
-      <w:fldSimple w:instr=" SEQ Figure \* ARABIC \s 1 ">
-        <w:r>
-          <w:rPr>
-            <w:noProof/>
-          </w:rPr>
-          <w:t>1</w:t>
-        </w:r>
-      </w:fldSimple>
+      <w:r>
+        <w:fldChar w:fldCharType="begin"/>
+      </w:r>
+      <w:r>
+        <w:instrText xml:space="preserve"> SEQ Figure \* ARABIC \s 1 </w:instrText>
+      </w:r>
+      <w:r>
+        <w:fldChar w:fldCharType="separate"/>
+      </w:r>
+      <w:r>
+        <w:rPr>
+          <w:noProof/>
+        </w:rPr>
+        <w:t>1</w:t>
+      </w:r>
+      <w:r>
+        <w:rPr>
+          <w:noProof/>
+        </w:rPr>
+        <w:fldChar w:fldCharType="end"/>
+      </w:r>
       <w:bookmarkEnd w:id="10"/>
       <w:r>
         <w:t>. STIX Language v1.</w:t>
@@ -4617,7 +4675,7 @@
       </w:pPr>
       <w:bookmarkStart w:id="12" w:name="_Ref418841646"/>
       <w:bookmarkStart w:id="13" w:name="_Toc421527873"/>
-      <w:bookmarkStart w:id="14" w:name="_Toc429494823"/>
+      <w:bookmarkStart w:id="14" w:name="_Toc429521414"/>
       <w:r>
         <w:lastRenderedPageBreak/>
         <w:t>Document Conventions</w:t>
@@ -4643,7 +4701,7 @@
       <w:bookmarkStart w:id="15" w:name="_Toc389570603"/>
       <w:bookmarkStart w:id="16" w:name="_Toc389581073"/>
       <w:bookmarkStart w:id="17" w:name="_Toc421527875"/>
-      <w:bookmarkStart w:id="18" w:name="_Toc429494824"/>
+      <w:bookmarkStart w:id="18" w:name="_Toc429521415"/>
       <w:r>
         <w:t>Fonts</w:t>
       </w:r>
@@ -4874,7 +4932,25 @@
           <w:sz w:val="20"/>
           <w:szCs w:val="20"/>
         </w:rPr>
-        <w:t xml:space="preserve">stixCommon:StatementType </w:t>
+        <w:t>stixCommon</w:t>
+      </w:r>
+      <w:proofErr w:type="gramStart"/>
+      <w:r>
+        <w:rPr>
+          <w:rFonts w:ascii="Courier New" w:hAnsi="Courier New" w:cs="Courier New"/>
+          <w:sz w:val="20"/>
+          <w:szCs w:val="20"/>
+        </w:rPr>
+        <w:t>:StatementType</w:t>
+      </w:r>
+      <w:proofErr w:type="gramEnd"/>
+      <w:r>
+        <w:rPr>
+          <w:rFonts w:ascii="Courier New" w:hAnsi="Courier New" w:cs="Courier New"/>
+          <w:sz w:val="20"/>
+          <w:szCs w:val="20"/>
+        </w:rPr>
+        <w:t xml:space="preserve"> </w:t>
       </w:r>
     </w:p>
     <w:p>
@@ -5032,7 +5108,7 @@
       </w:pPr>
       <w:bookmarkStart w:id="19" w:name="_Ref394486021"/>
       <w:bookmarkStart w:id="20" w:name="_Toc421527876"/>
-      <w:bookmarkStart w:id="21" w:name="_Toc429494825"/>
+      <w:bookmarkStart w:id="21" w:name="_Toc429521416"/>
       <w:r>
         <w:t>UML Package References</w:t>
       </w:r>
@@ -5051,8 +5127,16 @@
         <w:rPr>
           <w:rFonts w:ascii="Courier New" w:hAnsi="Courier New" w:cs="Courier New"/>
         </w:rPr>
-        <w:t>package_prefix:class</w:t>
-      </w:r>
+        <w:t>package_prefix</w:t>
+      </w:r>
+      <w:proofErr w:type="gramStart"/>
+      <w:r>
+        <w:rPr>
+          <w:rFonts w:ascii="Courier New" w:hAnsi="Courier New" w:cs="Courier New"/>
+        </w:rPr>
+        <w:t>:class</w:t>
+      </w:r>
+      <w:proofErr w:type="gramEnd"/>
       <w:r>
         <w:t xml:space="preserve">, where </w:t>
       </w:r>
@@ -5115,7 +5199,7 @@
       <w:bookmarkStart w:id="22" w:name="_Toc389570605"/>
       <w:bookmarkStart w:id="23" w:name="_Toc389581075"/>
       <w:bookmarkStart w:id="24" w:name="_Toc421527877"/>
-      <w:bookmarkStart w:id="25" w:name="_Toc429494826"/>
+      <w:bookmarkStart w:id="25" w:name="_Toc429521417"/>
       <w:r>
         <w:t>UML Diagrams</w:t>
       </w:r>
@@ -5160,7 +5244,7 @@
       </w:pPr>
       <w:bookmarkStart w:id="29" w:name="_Toc398242026"/>
       <w:bookmarkStart w:id="30" w:name="_Toc421527878"/>
-      <w:bookmarkStart w:id="31" w:name="_Toc429494827"/>
+      <w:bookmarkStart w:id="31" w:name="_Toc429521418"/>
       <w:r>
         <w:t>Class Properties</w:t>
       </w:r>
@@ -5191,7 +5275,7 @@
       </w:pPr>
       <w:bookmarkStart w:id="32" w:name="_Toc398242027"/>
       <w:bookmarkStart w:id="33" w:name="_Toc421527879"/>
-      <w:bookmarkStart w:id="34" w:name="_Toc429494828"/>
+      <w:bookmarkStart w:id="34" w:name="_Toc429521419"/>
       <w:r>
         <w:t>Diagram Icons and Arrow Types</w:t>
       </w:r>
@@ -5290,25 +5374,51 @@
       <w:r>
         <w:t xml:space="preserve">Table </w:t>
       </w:r>
-      <w:fldSimple w:instr=" STYLEREF 1 \s ">
-        <w:r>
-          <w:rPr>
-            <w:noProof/>
-          </w:rPr>
-          <w:t>1</w:t>
-        </w:r>
-      </w:fldSimple>
+      <w:r>
+        <w:fldChar w:fldCharType="begin"/>
+      </w:r>
+      <w:r>
+        <w:instrText xml:space="preserve"> STYLEREF 1 \s </w:instrText>
+      </w:r>
+      <w:r>
+        <w:fldChar w:fldCharType="separate"/>
+      </w:r>
+      <w:r>
+        <w:rPr>
+          <w:noProof/>
+        </w:rPr>
+        <w:t>1</w:t>
+      </w:r>
+      <w:r>
+        <w:rPr>
+          <w:noProof/>
+        </w:rPr>
+        <w:fldChar w:fldCharType="end"/>
+      </w:r>
       <w:r>
         <w:noBreakHyphen/>
       </w:r>
-      <w:fldSimple w:instr=" SEQ Table \* ARABIC \s 1 ">
-        <w:r>
-          <w:rPr>
-            <w:noProof/>
-          </w:rPr>
-          <w:t>1</w:t>
-        </w:r>
-      </w:fldSimple>
+      <w:r>
+        <w:fldChar w:fldCharType="begin"/>
+      </w:r>
+      <w:r>
+        <w:instrText xml:space="preserve"> SEQ Table \* ARABIC \s 1 </w:instrText>
+      </w:r>
+      <w:r>
+        <w:fldChar w:fldCharType="separate"/>
+      </w:r>
+      <w:r>
+        <w:rPr>
+          <w:noProof/>
+        </w:rPr>
+        <w:t>1</w:t>
+      </w:r>
+      <w:r>
+        <w:rPr>
+          <w:noProof/>
+        </w:rPr>
+        <w:fldChar w:fldCharType="end"/>
+      </w:r>
       <w:bookmarkEnd w:id="36"/>
       <w:r>
         <w:t>.  UML diagram icons</w:t>
@@ -6164,7 +6274,7 @@
       <w:bookmarkStart w:id="37" w:name="_Ref397935245"/>
       <w:bookmarkStart w:id="38" w:name="_Toc398242028"/>
       <w:bookmarkStart w:id="39" w:name="_Toc421527880"/>
-      <w:bookmarkStart w:id="40" w:name="_Toc429494829"/>
+      <w:bookmarkStart w:id="40" w:name="_Toc429521420"/>
       <w:r>
         <w:t>Color Coding</w:t>
       </w:r>
@@ -6307,25 +6417,51 @@
       <w:r>
         <w:t xml:space="preserve">Figure </w:t>
       </w:r>
-      <w:fldSimple w:instr=" STYLEREF 1 \s ">
-        <w:r>
-          <w:rPr>
-            <w:noProof/>
-          </w:rPr>
-          <w:t>1</w:t>
-        </w:r>
-      </w:fldSimple>
+      <w:r>
+        <w:fldChar w:fldCharType="begin"/>
+      </w:r>
+      <w:r>
+        <w:instrText xml:space="preserve"> STYLEREF 1 \s </w:instrText>
+      </w:r>
+      <w:r>
+        <w:fldChar w:fldCharType="separate"/>
+      </w:r>
+      <w:r>
+        <w:rPr>
+          <w:noProof/>
+        </w:rPr>
+        <w:t>1</w:t>
+      </w:r>
+      <w:r>
+        <w:rPr>
+          <w:noProof/>
+        </w:rPr>
+        <w:fldChar w:fldCharType="end"/>
+      </w:r>
       <w:r>
         <w:noBreakHyphen/>
       </w:r>
-      <w:fldSimple w:instr=" SEQ Figure \* ARABIC \s 1 ">
-        <w:r>
-          <w:rPr>
-            <w:noProof/>
-          </w:rPr>
-          <w:t>2</w:t>
-        </w:r>
-      </w:fldSimple>
+      <w:r>
+        <w:fldChar w:fldCharType="begin"/>
+      </w:r>
+      <w:r>
+        <w:instrText xml:space="preserve"> SEQ Figure \* ARABIC \s 1 </w:instrText>
+      </w:r>
+      <w:r>
+        <w:fldChar w:fldCharType="separate"/>
+      </w:r>
+      <w:r>
+        <w:rPr>
+          <w:noProof/>
+        </w:rPr>
+        <w:t>2</w:t>
+      </w:r>
+      <w:r>
+        <w:rPr>
+          <w:noProof/>
+        </w:rPr>
+        <w:fldChar w:fldCharType="end"/>
+      </w:r>
       <w:bookmarkEnd w:id="41"/>
       <w:r>
         <w:t>. Data model color coding</w:t>
@@ -6340,7 +6476,7 @@
         <w:spacing w:before="360" w:after="60"/>
       </w:pPr>
       <w:bookmarkStart w:id="42" w:name="_Toc421527881"/>
-      <w:bookmarkStart w:id="43" w:name="_Toc429494830"/>
+      <w:bookmarkStart w:id="43" w:name="_Toc429521421"/>
       <w:r>
         <w:t>Property Table Notation</w:t>
       </w:r>
@@ -6527,7 +6663,15 @@
         <w:t>B</w:t>
       </w:r>
       <w:r>
-        <w:t xml:space="preserve">, the expression “A(1)|B(0..1)” will indicate that the </w:t>
+        <w:t>, the expression “</w:t>
+      </w:r>
+      <w:proofErr w:type="gramStart"/>
+      <w:r>
+        <w:t>A(</w:t>
+      </w:r>
+      <w:proofErr w:type="gramEnd"/>
+      <w:r>
+        <w:t xml:space="preserve">1)|B(0..1)” will indicate that the </w:t>
       </w:r>
       <w:r>
         <w:rPr>
@@ -6559,7 +6703,7 @@
       <w:bookmarkStart w:id="45" w:name="_Toc412634016"/>
       <w:bookmarkStart w:id="46" w:name="_Toc413938730"/>
       <w:bookmarkStart w:id="47" w:name="_Toc421527882"/>
-      <w:bookmarkStart w:id="48" w:name="_Toc429494831"/>
+      <w:bookmarkStart w:id="48" w:name="_Toc429521422"/>
       <w:r>
         <w:t>Property and Class Descriptions</w:t>
       </w:r>
@@ -7018,7 +7162,7 @@
       <w:bookmarkStart w:id="49" w:name="_Toc85472893"/>
       <w:bookmarkStart w:id="50" w:name="_Toc287332007"/>
       <w:bookmarkStart w:id="51" w:name="_Ref428698612"/>
-      <w:bookmarkStart w:id="52" w:name="_Toc429494832"/>
+      <w:bookmarkStart w:id="52" w:name="_Toc429521423"/>
       <w:bookmarkEnd w:id="44"/>
       <w:r>
         <w:t>Terminology</w:t>
@@ -7201,7 +7345,7 @@
       <w:bookmarkStart w:id="55" w:name="_Toc85472894"/>
       <w:bookmarkStart w:id="56" w:name="_Toc287332008"/>
       <w:bookmarkStart w:id="57" w:name="_Ref428698627"/>
-      <w:bookmarkStart w:id="58" w:name="_Toc429494833"/>
+      <w:bookmarkStart w:id="58" w:name="_Toc429521424"/>
       <w:r>
         <w:t>Normative</w:t>
       </w:r>
@@ -7287,7 +7431,7 @@
         <w:pStyle w:val="Heading1"/>
       </w:pPr>
       <w:bookmarkStart w:id="60" w:name="_Ref428698690"/>
-      <w:bookmarkStart w:id="61" w:name="_Toc429494834"/>
+      <w:bookmarkStart w:id="61" w:name="_Toc429521425"/>
       <w:r>
         <w:lastRenderedPageBreak/>
         <w:t>Background</w:t>
@@ -7553,25 +7697,51 @@
       <w:r>
         <w:t xml:space="preserve">Figure </w:t>
       </w:r>
-      <w:fldSimple w:instr=" STYLEREF 1 \s ">
-        <w:r>
-          <w:rPr>
-            <w:noProof/>
-          </w:rPr>
-          <w:t>2</w:t>
-        </w:r>
-      </w:fldSimple>
+      <w:r>
+        <w:fldChar w:fldCharType="begin"/>
+      </w:r>
+      <w:r>
+        <w:instrText xml:space="preserve"> STYLEREF 1 \s </w:instrText>
+      </w:r>
+      <w:r>
+        <w:fldChar w:fldCharType="separate"/>
+      </w:r>
+      <w:r>
+        <w:rPr>
+          <w:noProof/>
+        </w:rPr>
+        <w:t>2</w:t>
+      </w:r>
+      <w:r>
+        <w:rPr>
+          <w:noProof/>
+        </w:rPr>
+        <w:fldChar w:fldCharType="end"/>
+      </w:r>
       <w:r>
         <w:noBreakHyphen/>
       </w:r>
-      <w:fldSimple w:instr=" SEQ Figure \* ARABIC \s 1 ">
-        <w:r>
-          <w:rPr>
-            <w:noProof/>
-          </w:rPr>
-          <w:t>1</w:t>
-        </w:r>
-      </w:fldSimple>
+      <w:r>
+        <w:fldChar w:fldCharType="begin"/>
+      </w:r>
+      <w:r>
+        <w:instrText xml:space="preserve"> SEQ Figure \* ARABIC \s 1 </w:instrText>
+      </w:r>
+      <w:r>
+        <w:fldChar w:fldCharType="separate"/>
+      </w:r>
+      <w:r>
+        <w:rPr>
+          <w:noProof/>
+        </w:rPr>
+        <w:t>1</w:t>
+      </w:r>
+      <w:r>
+        <w:rPr>
+          <w:noProof/>
+        </w:rPr>
+        <w:fldChar w:fldCharType="end"/>
+      </w:r>
       <w:bookmarkEnd w:id="63"/>
       <w:r>
         <w:t>. A Report</w:t>
@@ -7690,7 +7860,7 @@
       <w:bookmarkStart w:id="65" w:name="_Toc416005584"/>
       <w:bookmarkStart w:id="66" w:name="_Toc420660199"/>
       <w:bookmarkStart w:id="67" w:name="_Toc421527884"/>
-      <w:bookmarkStart w:id="68" w:name="_Toc429494835"/>
+      <w:bookmarkStart w:id="68" w:name="_Toc429521426"/>
       <w:r>
         <w:t>Component Data Models</w:t>
       </w:r>
@@ -7732,7 +7902,7 @@
       <w:bookmarkStart w:id="69" w:name="_Toc416005585"/>
       <w:bookmarkStart w:id="70" w:name="_Toc420660200"/>
       <w:bookmarkStart w:id="71" w:name="_Toc421527885"/>
-      <w:bookmarkStart w:id="72" w:name="_Toc429494836"/>
+      <w:bookmarkStart w:id="72" w:name="_Toc429521427"/>
       <w:r>
         <w:t>Observable</w:t>
       </w:r>
@@ -7809,7 +7979,7 @@
       <w:bookmarkStart w:id="73" w:name="_Toc416005586"/>
       <w:bookmarkStart w:id="74" w:name="_Toc420660201"/>
       <w:bookmarkStart w:id="75" w:name="_Toc421527886"/>
-      <w:bookmarkStart w:id="76" w:name="_Toc429494837"/>
+      <w:bookmarkStart w:id="76" w:name="_Toc429521428"/>
       <w:r>
         <w:t>Indicator</w:t>
       </w:r>
@@ -7883,7 +8053,7 @@
       <w:bookmarkStart w:id="77" w:name="_Toc416005587"/>
       <w:bookmarkStart w:id="78" w:name="_Toc420660202"/>
       <w:bookmarkStart w:id="79" w:name="_Toc421527887"/>
-      <w:bookmarkStart w:id="80" w:name="_Toc429494838"/>
+      <w:bookmarkStart w:id="80" w:name="_Toc429521429"/>
       <w:r>
         <w:t>Incident</w:t>
       </w:r>
@@ -7934,7 +8104,7 @@
       <w:bookmarkStart w:id="81" w:name="_Toc416005588"/>
       <w:bookmarkStart w:id="82" w:name="_Toc420660203"/>
       <w:bookmarkStart w:id="83" w:name="_Toc421527888"/>
-      <w:bookmarkStart w:id="84" w:name="_Toc429494839"/>
+      <w:bookmarkStart w:id="84" w:name="_Toc429521430"/>
       <w:r>
         <w:t>Tactics, Techniques and Procedures (TTP)</w:t>
       </w:r>
@@ -7985,7 +8155,7 @@
       <w:bookmarkStart w:id="85" w:name="_Toc416005589"/>
       <w:bookmarkStart w:id="86" w:name="_Toc420660204"/>
       <w:bookmarkStart w:id="87" w:name="_Toc421527889"/>
-      <w:bookmarkStart w:id="88" w:name="_Toc429494840"/>
+      <w:bookmarkStart w:id="88" w:name="_Toc429521431"/>
       <w:r>
         <w:t>Campaign</w:t>
       </w:r>
@@ -8044,7 +8214,7 @@
       <w:bookmarkStart w:id="89" w:name="_Toc416005590"/>
       <w:bookmarkStart w:id="90" w:name="_Toc420660205"/>
       <w:bookmarkStart w:id="91" w:name="_Toc421527890"/>
-      <w:bookmarkStart w:id="92" w:name="_Toc429494841"/>
+      <w:bookmarkStart w:id="92" w:name="_Toc429521432"/>
       <w:r>
         <w:t>Threat Actor</w:t>
       </w:r>
@@ -8103,7 +8273,7 @@
       <w:bookmarkStart w:id="93" w:name="_Toc416005591"/>
       <w:bookmarkStart w:id="94" w:name="_Toc420660206"/>
       <w:bookmarkStart w:id="95" w:name="_Toc421527891"/>
-      <w:bookmarkStart w:id="96" w:name="_Toc429494842"/>
+      <w:bookmarkStart w:id="96" w:name="_Toc429521433"/>
       <w:r>
         <w:t>Exploit Target</w:t>
       </w:r>
@@ -8157,7 +8327,7 @@
       <w:bookmarkStart w:id="97" w:name="_Toc416005592"/>
       <w:bookmarkStart w:id="98" w:name="_Toc420660207"/>
       <w:bookmarkStart w:id="99" w:name="_Toc421527892"/>
-      <w:bookmarkStart w:id="100" w:name="_Toc429494843"/>
+      <w:bookmarkStart w:id="100" w:name="_Toc429521434"/>
       <w:r>
         <w:t>Course of Action (COA)</w:t>
       </w:r>
@@ -8226,7 +8396,7 @@
       <w:bookmarkStart w:id="103" w:name="_Ref428779815"/>
       <w:bookmarkStart w:id="104" w:name="_Ref428779903"/>
       <w:bookmarkStart w:id="105" w:name="_Ref428779942"/>
-      <w:bookmarkStart w:id="106" w:name="_Toc429494844"/>
+      <w:bookmarkStart w:id="106" w:name="_Toc429521435"/>
       <w:r>
         <w:lastRenderedPageBreak/>
         <w:t xml:space="preserve">STIX </w:t>
@@ -8725,25 +8895,51 @@
       <w:r>
         <w:t xml:space="preserve">Figure </w:t>
       </w:r>
-      <w:fldSimple w:instr=" STYLEREF 1 \s ">
-        <w:r>
-          <w:rPr>
-            <w:noProof/>
-          </w:rPr>
-          <w:t>3</w:t>
-        </w:r>
-      </w:fldSimple>
+      <w:r>
+        <w:fldChar w:fldCharType="begin"/>
+      </w:r>
+      <w:r>
+        <w:instrText xml:space="preserve"> STYLEREF 1 \s </w:instrText>
+      </w:r>
+      <w:r>
+        <w:fldChar w:fldCharType="separate"/>
+      </w:r>
+      <w:r>
+        <w:rPr>
+          <w:noProof/>
+        </w:rPr>
+        <w:t>3</w:t>
+      </w:r>
+      <w:r>
+        <w:rPr>
+          <w:noProof/>
+        </w:rPr>
+        <w:fldChar w:fldCharType="end"/>
+      </w:r>
       <w:r>
         <w:noBreakHyphen/>
       </w:r>
-      <w:fldSimple w:instr=" SEQ Figure \* ARABIC \s 1 ">
-        <w:r>
-          <w:rPr>
-            <w:noProof/>
-          </w:rPr>
-          <w:t>1</w:t>
-        </w:r>
-      </w:fldSimple>
+      <w:r>
+        <w:fldChar w:fldCharType="begin"/>
+      </w:r>
+      <w:r>
+        <w:instrText xml:space="preserve"> SEQ Figure \* ARABIC \s 1 </w:instrText>
+      </w:r>
+      <w:r>
+        <w:fldChar w:fldCharType="separate"/>
+      </w:r>
+      <w:r>
+        <w:rPr>
+          <w:noProof/>
+        </w:rPr>
+        <w:t>1</w:t>
+      </w:r>
+      <w:r>
+        <w:rPr>
+          <w:noProof/>
+        </w:rPr>
+        <w:fldChar w:fldCharType="end"/>
+      </w:r>
       <w:bookmarkEnd w:id="107"/>
       <w:r>
         <w:t xml:space="preserve">. UML diagram of the </w:t>
@@ -8772,25 +8968,51 @@
       <w:r>
         <w:t xml:space="preserve">Table </w:t>
       </w:r>
-      <w:fldSimple w:instr=" STYLEREF 1 \s ">
-        <w:r>
-          <w:rPr>
-            <w:noProof/>
-          </w:rPr>
-          <w:t>3</w:t>
-        </w:r>
-      </w:fldSimple>
+      <w:r>
+        <w:fldChar w:fldCharType="begin"/>
+      </w:r>
+      <w:r>
+        <w:instrText xml:space="preserve"> STYLEREF 1 \s </w:instrText>
+      </w:r>
+      <w:r>
+        <w:fldChar w:fldCharType="separate"/>
+      </w:r>
+      <w:r>
+        <w:rPr>
+          <w:noProof/>
+        </w:rPr>
+        <w:t>3</w:t>
+      </w:r>
+      <w:r>
+        <w:rPr>
+          <w:noProof/>
+        </w:rPr>
+        <w:fldChar w:fldCharType="end"/>
+      </w:r>
       <w:r>
         <w:noBreakHyphen/>
       </w:r>
-      <w:fldSimple w:instr=" SEQ Table \* ARABIC \s 1 ">
-        <w:r>
-          <w:rPr>
-            <w:noProof/>
-          </w:rPr>
-          <w:t>1</w:t>
-        </w:r>
-      </w:fldSimple>
+      <w:r>
+        <w:fldChar w:fldCharType="begin"/>
+      </w:r>
+      <w:r>
+        <w:instrText xml:space="preserve"> SEQ Table \* ARABIC \s 1 </w:instrText>
+      </w:r>
+      <w:r>
+        <w:fldChar w:fldCharType="separate"/>
+      </w:r>
+      <w:r>
+        <w:rPr>
+          <w:noProof/>
+        </w:rPr>
+        <w:t>1</w:t>
+      </w:r>
+      <w:r>
+        <w:rPr>
+          <w:noProof/>
+        </w:rPr>
+        <w:fldChar w:fldCharType="end"/>
+      </w:r>
       <w:bookmarkEnd w:id="109"/>
       <w:r>
         <w:rPr>
@@ -9846,7 +10068,7 @@
       <w:bookmarkStart w:id="112" w:name="_Toc421527894"/>
       <w:bookmarkStart w:id="113" w:name="_Ref399154163"/>
       <w:bookmarkStart w:id="114" w:name="_Ref399407503"/>
-      <w:bookmarkStart w:id="115" w:name="_Toc429494845"/>
+      <w:bookmarkStart w:id="115" w:name="_Toc429521436"/>
       <w:r>
         <w:lastRenderedPageBreak/>
         <w:t>ReportVersionEnum Enumeration</w:t>
@@ -9947,25 +10169,51 @@
       <w:r>
         <w:t xml:space="preserve">Table </w:t>
       </w:r>
-      <w:fldSimple w:instr=" STYLEREF 1 \s ">
-        <w:r>
-          <w:rPr>
-            <w:noProof/>
-          </w:rPr>
-          <w:t>3</w:t>
-        </w:r>
-      </w:fldSimple>
+      <w:r>
+        <w:fldChar w:fldCharType="begin"/>
+      </w:r>
+      <w:r>
+        <w:instrText xml:space="preserve"> STYLEREF 1 \s </w:instrText>
+      </w:r>
+      <w:r>
+        <w:fldChar w:fldCharType="separate"/>
+      </w:r>
+      <w:r>
+        <w:rPr>
+          <w:noProof/>
+        </w:rPr>
+        <w:t>3</w:t>
+      </w:r>
+      <w:r>
+        <w:rPr>
+          <w:noProof/>
+        </w:rPr>
+        <w:fldChar w:fldCharType="end"/>
+      </w:r>
       <w:r>
         <w:noBreakHyphen/>
       </w:r>
-      <w:fldSimple w:instr=" SEQ Table \* ARABIC \s 1 ">
-        <w:r>
-          <w:rPr>
-            <w:noProof/>
-          </w:rPr>
-          <w:t>2</w:t>
-        </w:r>
-      </w:fldSimple>
+      <w:r>
+        <w:fldChar w:fldCharType="begin"/>
+      </w:r>
+      <w:r>
+        <w:instrText xml:space="preserve"> SEQ Table \* ARABIC \s 1 </w:instrText>
+      </w:r>
+      <w:r>
+        <w:fldChar w:fldCharType="separate"/>
+      </w:r>
+      <w:r>
+        <w:rPr>
+          <w:noProof/>
+        </w:rPr>
+        <w:t>2</w:t>
+      </w:r>
+      <w:r>
+        <w:rPr>
+          <w:noProof/>
+        </w:rPr>
+        <w:fldChar w:fldCharType="end"/>
+      </w:r>
       <w:bookmarkEnd w:id="116"/>
       <w:r>
         <w:t xml:space="preserve">. Literals of the </w:t>
@@ -10125,7 +10373,7 @@
       </w:pPr>
       <w:bookmarkStart w:id="117" w:name="_Ref421016955"/>
       <w:bookmarkStart w:id="118" w:name="_Toc421527895"/>
-      <w:bookmarkStart w:id="119" w:name="_Toc429494846"/>
+      <w:bookmarkStart w:id="119" w:name="_Toc429521437"/>
       <w:r>
         <w:t>HeaderType Class</w:t>
       </w:r>
@@ -10231,25 +10479,51 @@
       <w:r>
         <w:t xml:space="preserve">Table </w:t>
       </w:r>
-      <w:fldSimple w:instr=" STYLEREF 1 \s ">
-        <w:r>
-          <w:rPr>
-            <w:noProof/>
-          </w:rPr>
-          <w:t>3</w:t>
-        </w:r>
-      </w:fldSimple>
+      <w:r>
+        <w:fldChar w:fldCharType="begin"/>
+      </w:r>
+      <w:r>
+        <w:instrText xml:space="preserve"> STYLEREF 1 \s </w:instrText>
+      </w:r>
+      <w:r>
+        <w:fldChar w:fldCharType="separate"/>
+      </w:r>
+      <w:r>
+        <w:rPr>
+          <w:noProof/>
+        </w:rPr>
+        <w:t>3</w:t>
+      </w:r>
+      <w:r>
+        <w:rPr>
+          <w:noProof/>
+        </w:rPr>
+        <w:fldChar w:fldCharType="end"/>
+      </w:r>
       <w:r>
         <w:noBreakHyphen/>
       </w:r>
-      <w:fldSimple w:instr=" SEQ Table \* ARABIC \s 1 ">
-        <w:r>
-          <w:rPr>
-            <w:noProof/>
-          </w:rPr>
-          <w:t>3</w:t>
-        </w:r>
-      </w:fldSimple>
+      <w:r>
+        <w:fldChar w:fldCharType="begin"/>
+      </w:r>
+      <w:r>
+        <w:instrText xml:space="preserve"> SEQ Table \* ARABIC \s 1 </w:instrText>
+      </w:r>
+      <w:r>
+        <w:fldChar w:fldCharType="separate"/>
+      </w:r>
+      <w:r>
+        <w:rPr>
+          <w:noProof/>
+        </w:rPr>
+        <w:t>3</w:t>
+      </w:r>
+      <w:r>
+        <w:rPr>
+          <w:noProof/>
+        </w:rPr>
+        <w:fldChar w:fldCharType="end"/>
+      </w:r>
       <w:bookmarkEnd w:id="120"/>
       <w:r>
         <w:rPr>
@@ -10633,8 +10907,17 @@
                 <w:rFonts w:ascii="Courier New" w:hAnsi="Courier New" w:cs="Courier New"/>
                 <w:szCs w:val="22"/>
               </w:rPr>
-              <w:t>stixCommon:ControlledVocabularyStringType</w:t>
-            </w:r>
+              <w:t>stixCommon</w:t>
+            </w:r>
+            <w:proofErr w:type="gramStart"/>
+            <w:r>
+              <w:rPr>
+                <w:rFonts w:ascii="Courier New" w:hAnsi="Courier New" w:cs="Courier New"/>
+                <w:szCs w:val="22"/>
+              </w:rPr>
+              <w:t>:ControlledVocabularyStringType</w:t>
+            </w:r>
+            <w:proofErr w:type="gramEnd"/>
             <w:r>
               <w:rPr>
                 <w:szCs w:val="22"/>
@@ -11146,7 +11429,7 @@
       <w:bookmarkStart w:id="122" w:name="_Toc421527896"/>
       <w:bookmarkStart w:id="123" w:name="_Ref428780088"/>
       <w:bookmarkStart w:id="124" w:name="_Ref399154173"/>
-      <w:bookmarkStart w:id="125" w:name="_Toc429494847"/>
+      <w:bookmarkStart w:id="125" w:name="_Toc429521438"/>
       <w:r>
         <w:t>Content Aggregation Types</w:t>
       </w:r>
@@ -11163,8 +11446,16 @@
         <w:rPr>
           <w:rFonts w:ascii="Courier New" w:hAnsi="Courier New" w:cs="Courier New"/>
         </w:rPr>
-        <w:t>cybox_core:ObservablesType</w:t>
-      </w:r>
+        <w:t>cybox_core</w:t>
+      </w:r>
+      <w:proofErr w:type="gramStart"/>
+      <w:r>
+        <w:rPr>
+          <w:rFonts w:ascii="Courier New" w:hAnsi="Courier New" w:cs="Courier New"/>
+        </w:rPr>
+        <w:t>:ObservablesType</w:t>
+      </w:r>
+      <w:proofErr w:type="gramEnd"/>
       <w:r>
         <w:rPr>
           <w:rFonts w:cs="Courier New"/>
@@ -11198,7 +11489,7 @@
         <w:spacing w:before="360" w:after="60"/>
       </w:pPr>
       <w:bookmarkStart w:id="126" w:name="_Toc421527897"/>
-      <w:bookmarkStart w:id="127" w:name="_Toc429494848"/>
+      <w:bookmarkStart w:id="127" w:name="_Toc429521439"/>
       <w:r>
         <w:t>IndicatorsType Class</w:t>
       </w:r>
@@ -11302,25 +11593,51 @@
       <w:r>
         <w:t xml:space="preserve">Table </w:t>
       </w:r>
-      <w:fldSimple w:instr=" STYLEREF 1 \s ">
-        <w:r>
-          <w:rPr>
-            <w:noProof/>
-          </w:rPr>
-          <w:t>3</w:t>
-        </w:r>
-      </w:fldSimple>
+      <w:r>
+        <w:fldChar w:fldCharType="begin"/>
+      </w:r>
+      <w:r>
+        <w:instrText xml:space="preserve"> STYLEREF 1 \s </w:instrText>
+      </w:r>
+      <w:r>
+        <w:fldChar w:fldCharType="separate"/>
+      </w:r>
+      <w:r>
+        <w:rPr>
+          <w:noProof/>
+        </w:rPr>
+        <w:t>3</w:t>
+      </w:r>
+      <w:r>
+        <w:rPr>
+          <w:noProof/>
+        </w:rPr>
+        <w:fldChar w:fldCharType="end"/>
+      </w:r>
       <w:r>
         <w:noBreakHyphen/>
       </w:r>
-      <w:fldSimple w:instr=" SEQ Table \* ARABIC \s 1 ">
-        <w:r>
-          <w:rPr>
-            <w:noProof/>
-          </w:rPr>
-          <w:t>4</w:t>
-        </w:r>
-      </w:fldSimple>
+      <w:r>
+        <w:fldChar w:fldCharType="begin"/>
+      </w:r>
+      <w:r>
+        <w:instrText xml:space="preserve"> SEQ Table \* ARABIC \s 1 </w:instrText>
+      </w:r>
+      <w:r>
+        <w:fldChar w:fldCharType="separate"/>
+      </w:r>
+      <w:r>
+        <w:rPr>
+          <w:noProof/>
+        </w:rPr>
+        <w:t>4</w:t>
+      </w:r>
+      <w:r>
+        <w:rPr>
+          <w:noProof/>
+        </w:rPr>
+        <w:fldChar w:fldCharType="end"/>
+      </w:r>
       <w:bookmarkEnd w:id="128"/>
       <w:r>
         <w:rPr>
@@ -11538,21 +11855,39 @@
                 <w:rFonts w:ascii="Courier New" w:hAnsi="Courier New" w:cs="Courier New"/>
                 <w:szCs w:val="22"/>
               </w:rPr>
-              <w:t>stixCommon:IndicatorBaseType</w:t>
-            </w:r>
-            <w:r>
-              <w:rPr>
-                <w:szCs w:val="22"/>
-              </w:rPr>
-              <w:t xml:space="preserve"> class is a minimal base class that is intended to be extended.  The default and strongly recommended class to fully implement an Indicator is the </w:t>
-            </w:r>
+              <w:t>stixCommon</w:t>
+            </w:r>
+            <w:proofErr w:type="gramStart"/>
             <w:r>
               <w:rPr>
                 <w:rFonts w:ascii="Courier New" w:hAnsi="Courier New" w:cs="Courier New"/>
                 <w:szCs w:val="22"/>
               </w:rPr>
-              <w:t>indicator:IndicatorType</w:t>
-            </w:r>
+              <w:t>:IndicatorBaseType</w:t>
+            </w:r>
+            <w:proofErr w:type="gramEnd"/>
+            <w:r>
+              <w:rPr>
+                <w:szCs w:val="22"/>
+              </w:rPr>
+              <w:t xml:space="preserve"> class is a minimal base class that is intended to be extended.  The default and strongly recommended class to fully implement an Indicator is the </w:t>
+            </w:r>
+            <w:r>
+              <w:rPr>
+                <w:rFonts w:ascii="Courier New" w:hAnsi="Courier New" w:cs="Courier New"/>
+                <w:szCs w:val="22"/>
+              </w:rPr>
+              <w:t>indicator</w:t>
+            </w:r>
+            <w:proofErr w:type="gramStart"/>
+            <w:r>
+              <w:rPr>
+                <w:rFonts w:ascii="Courier New" w:hAnsi="Courier New" w:cs="Courier New"/>
+                <w:szCs w:val="22"/>
+              </w:rPr>
+              <w:t>:IndicatorType</w:t>
+            </w:r>
+            <w:proofErr w:type="gramEnd"/>
             <w:r>
               <w:rPr>
                 <w:szCs w:val="22"/>
@@ -11607,8 +11942,17 @@
                 <w:rFonts w:ascii="Courier New" w:hAnsi="Courier New" w:cs="Courier New"/>
                 <w:szCs w:val="22"/>
               </w:rPr>
-              <w:t>stixCommon:IndicatorBaseType</w:t>
-            </w:r>
+              <w:t>stixCommon</w:t>
+            </w:r>
+            <w:proofErr w:type="gramStart"/>
+            <w:r>
+              <w:rPr>
+                <w:rFonts w:ascii="Courier New" w:hAnsi="Courier New" w:cs="Courier New"/>
+                <w:szCs w:val="22"/>
+              </w:rPr>
+              <w:t>:IndicatorBaseType</w:t>
+            </w:r>
+            <w:proofErr w:type="gramEnd"/>
             <w:r>
               <w:rPr>
                 <w:szCs w:val="22"/>
@@ -11628,7 +11972,7 @@
         <w:spacing w:before="360" w:after="60"/>
       </w:pPr>
       <w:bookmarkStart w:id="129" w:name="_Toc421527898"/>
-      <w:bookmarkStart w:id="130" w:name="_Toc429494849"/>
+      <w:bookmarkStart w:id="130" w:name="_Toc429521440"/>
       <w:r>
         <w:t>TTPsType Class</w:t>
       </w:r>
@@ -11742,25 +12086,51 @@
       <w:r>
         <w:t xml:space="preserve">Table </w:t>
       </w:r>
-      <w:fldSimple w:instr=" STYLEREF 1 \s ">
-        <w:r>
-          <w:rPr>
-            <w:noProof/>
-          </w:rPr>
-          <w:t>3</w:t>
-        </w:r>
-      </w:fldSimple>
+      <w:r>
+        <w:fldChar w:fldCharType="begin"/>
+      </w:r>
+      <w:r>
+        <w:instrText xml:space="preserve"> STYLEREF 1 \s </w:instrText>
+      </w:r>
+      <w:r>
+        <w:fldChar w:fldCharType="separate"/>
+      </w:r>
+      <w:r>
+        <w:rPr>
+          <w:noProof/>
+        </w:rPr>
+        <w:t>3</w:t>
+      </w:r>
+      <w:r>
+        <w:rPr>
+          <w:noProof/>
+        </w:rPr>
+        <w:fldChar w:fldCharType="end"/>
+      </w:r>
       <w:r>
         <w:noBreakHyphen/>
       </w:r>
-      <w:fldSimple w:instr=" SEQ Table \* ARABIC \s 1 ">
-        <w:r>
-          <w:rPr>
-            <w:noProof/>
-          </w:rPr>
-          <w:t>5</w:t>
-        </w:r>
-      </w:fldSimple>
+      <w:r>
+        <w:fldChar w:fldCharType="begin"/>
+      </w:r>
+      <w:r>
+        <w:instrText xml:space="preserve"> SEQ Table \* ARABIC \s 1 </w:instrText>
+      </w:r>
+      <w:r>
+        <w:fldChar w:fldCharType="separate"/>
+      </w:r>
+      <w:r>
+        <w:rPr>
+          <w:noProof/>
+        </w:rPr>
+        <w:t>5</w:t>
+      </w:r>
+      <w:r>
+        <w:rPr>
+          <w:noProof/>
+        </w:rPr>
+        <w:fldChar w:fldCharType="end"/>
+      </w:r>
       <w:bookmarkEnd w:id="131"/>
       <w:r>
         <w:rPr>
@@ -11964,21 +12334,39 @@
                 <w:rFonts w:ascii="Courier New" w:hAnsi="Courier New" w:cs="Courier New"/>
                 <w:szCs w:val="22"/>
               </w:rPr>
-              <w:t>stixCommon:TTPBaseType</w:t>
-            </w:r>
-            <w:r>
-              <w:rPr>
-                <w:szCs w:val="22"/>
-              </w:rPr>
-              <w:t xml:space="preserve"> class is a minimal base class that is intended to be extended.  The default and strongly recommended class to fully implement a TTP is the </w:t>
-            </w:r>
+              <w:t>stixCommon</w:t>
+            </w:r>
+            <w:proofErr w:type="gramStart"/>
             <w:r>
               <w:rPr>
                 <w:rFonts w:ascii="Courier New" w:hAnsi="Courier New" w:cs="Courier New"/>
                 <w:szCs w:val="22"/>
               </w:rPr>
-              <w:t>ttp:TTPType</w:t>
-            </w:r>
+              <w:t>:TTPBaseType</w:t>
+            </w:r>
+            <w:proofErr w:type="gramEnd"/>
+            <w:r>
+              <w:rPr>
+                <w:szCs w:val="22"/>
+              </w:rPr>
+              <w:t xml:space="preserve"> class is a minimal base class that is intended to be extended.  The default and strongly recommended class to fully implement a TTP is the </w:t>
+            </w:r>
+            <w:r>
+              <w:rPr>
+                <w:rFonts w:ascii="Courier New" w:hAnsi="Courier New" w:cs="Courier New"/>
+                <w:szCs w:val="22"/>
+              </w:rPr>
+              <w:t>ttp</w:t>
+            </w:r>
+            <w:proofErr w:type="gramStart"/>
+            <w:r>
+              <w:rPr>
+                <w:rFonts w:ascii="Courier New" w:hAnsi="Courier New" w:cs="Courier New"/>
+                <w:szCs w:val="22"/>
+              </w:rPr>
+              <w:t>:TTPType</w:t>
+            </w:r>
+            <w:proofErr w:type="gramEnd"/>
             <w:r>
               <w:rPr>
                 <w:szCs w:val="22"/>
@@ -12042,8 +12430,17 @@
                 <w:rFonts w:ascii="Courier New" w:hAnsi="Courier New" w:cs="Courier New"/>
                 <w:szCs w:val="22"/>
               </w:rPr>
-              <w:t>stixCommon:TTPBaseType</w:t>
-            </w:r>
+              <w:t>stixCommon</w:t>
+            </w:r>
+            <w:proofErr w:type="gramStart"/>
+            <w:r>
+              <w:rPr>
+                <w:rFonts w:ascii="Courier New" w:hAnsi="Courier New" w:cs="Courier New"/>
+                <w:szCs w:val="22"/>
+              </w:rPr>
+              <w:t>:TTPBaseType</w:t>
+            </w:r>
+            <w:proofErr w:type="gramEnd"/>
             <w:r>
               <w:rPr>
                 <w:szCs w:val="22"/>
@@ -12063,7 +12460,7 @@
         <w:spacing w:before="360" w:after="60"/>
       </w:pPr>
       <w:bookmarkStart w:id="132" w:name="_Toc421527899"/>
-      <w:bookmarkStart w:id="133" w:name="_Toc429494850"/>
+      <w:bookmarkStart w:id="133" w:name="_Toc429521441"/>
       <w:r>
         <w:lastRenderedPageBreak/>
         <w:t>IncidentsType Class</w:t>
@@ -12178,25 +12575,51 @@
       <w:r>
         <w:t xml:space="preserve">Table </w:t>
       </w:r>
-      <w:fldSimple w:instr=" STYLEREF 1 \s ">
-        <w:r>
-          <w:rPr>
-            <w:noProof/>
-          </w:rPr>
-          <w:t>3</w:t>
-        </w:r>
-      </w:fldSimple>
+      <w:r>
+        <w:fldChar w:fldCharType="begin"/>
+      </w:r>
+      <w:r>
+        <w:instrText xml:space="preserve"> STYLEREF 1 \s </w:instrText>
+      </w:r>
+      <w:r>
+        <w:fldChar w:fldCharType="separate"/>
+      </w:r>
+      <w:r>
+        <w:rPr>
+          <w:noProof/>
+        </w:rPr>
+        <w:t>3</w:t>
+      </w:r>
+      <w:r>
+        <w:rPr>
+          <w:noProof/>
+        </w:rPr>
+        <w:fldChar w:fldCharType="end"/>
+      </w:r>
       <w:r>
         <w:noBreakHyphen/>
       </w:r>
-      <w:fldSimple w:instr=" SEQ Table \* ARABIC \s 1 ">
-        <w:r>
-          <w:rPr>
-            <w:noProof/>
-          </w:rPr>
-          <w:t>6</w:t>
-        </w:r>
-      </w:fldSimple>
+      <w:r>
+        <w:fldChar w:fldCharType="begin"/>
+      </w:r>
+      <w:r>
+        <w:instrText xml:space="preserve"> SEQ Table \* ARABIC \s 1 </w:instrText>
+      </w:r>
+      <w:r>
+        <w:fldChar w:fldCharType="separate"/>
+      </w:r>
+      <w:r>
+        <w:rPr>
+          <w:noProof/>
+        </w:rPr>
+        <w:t>6</w:t>
+      </w:r>
+      <w:r>
+        <w:rPr>
+          <w:noProof/>
+        </w:rPr>
+        <w:fldChar w:fldCharType="end"/>
+      </w:r>
       <w:bookmarkEnd w:id="134"/>
       <w:r>
         <w:rPr>
@@ -12412,21 +12835,39 @@
                 <w:rFonts w:ascii="Courier New" w:hAnsi="Courier New" w:cs="Courier New"/>
                 <w:szCs w:val="22"/>
               </w:rPr>
-              <w:t>stixCommon:IncidentBaseType</w:t>
-            </w:r>
-            <w:r>
-              <w:rPr>
-                <w:szCs w:val="22"/>
-              </w:rPr>
-              <w:t xml:space="preserve"> class is a minimal base class that is intended to be extended.  The default and strongly recommended class to fully implement an Incident is the </w:t>
-            </w:r>
+              <w:t>stixCommon</w:t>
+            </w:r>
+            <w:proofErr w:type="gramStart"/>
             <w:r>
               <w:rPr>
                 <w:rFonts w:ascii="Courier New" w:hAnsi="Courier New" w:cs="Courier New"/>
                 <w:szCs w:val="22"/>
               </w:rPr>
-              <w:t>incident:IncidentType</w:t>
-            </w:r>
+              <w:t>:IncidentBaseType</w:t>
+            </w:r>
+            <w:proofErr w:type="gramEnd"/>
+            <w:r>
+              <w:rPr>
+                <w:szCs w:val="22"/>
+              </w:rPr>
+              <w:t xml:space="preserve"> class is a minimal base class that is intended to be extended.  The default and strongly recommended class to fully implement an Incident is the </w:t>
+            </w:r>
+            <w:r>
+              <w:rPr>
+                <w:rFonts w:ascii="Courier New" w:hAnsi="Courier New" w:cs="Courier New"/>
+                <w:szCs w:val="22"/>
+              </w:rPr>
+              <w:t>incident</w:t>
+            </w:r>
+            <w:proofErr w:type="gramStart"/>
+            <w:r>
+              <w:rPr>
+                <w:rFonts w:ascii="Courier New" w:hAnsi="Courier New" w:cs="Courier New"/>
+                <w:szCs w:val="22"/>
+              </w:rPr>
+              <w:t>:IncidentType</w:t>
+            </w:r>
+            <w:proofErr w:type="gramEnd"/>
             <w:r>
               <w:rPr>
                 <w:szCs w:val="22"/>
@@ -12490,8 +12931,17 @@
                 <w:rFonts w:ascii="Courier New" w:hAnsi="Courier New" w:cs="Courier New"/>
                 <w:szCs w:val="22"/>
               </w:rPr>
-              <w:t>stixCommon:IncidentBaseType</w:t>
-            </w:r>
+              <w:t>stixCommon</w:t>
+            </w:r>
+            <w:proofErr w:type="gramStart"/>
+            <w:r>
+              <w:rPr>
+                <w:rFonts w:ascii="Courier New" w:hAnsi="Courier New" w:cs="Courier New"/>
+                <w:szCs w:val="22"/>
+              </w:rPr>
+              <w:t>:IncidentBaseType</w:t>
+            </w:r>
+            <w:proofErr w:type="gramEnd"/>
             <w:r>
               <w:rPr>
                 <w:szCs w:val="22"/>
@@ -12511,7 +12961,7 @@
         <w:spacing w:before="360" w:after="60"/>
       </w:pPr>
       <w:bookmarkStart w:id="135" w:name="_Toc421527900"/>
-      <w:bookmarkStart w:id="136" w:name="_Toc429494851"/>
+      <w:bookmarkStart w:id="136" w:name="_Toc429521442"/>
       <w:r>
         <w:t>CoursesOfActionType Class</w:t>
       </w:r>
@@ -12625,25 +13075,51 @@
       <w:r>
         <w:t xml:space="preserve">Table </w:t>
       </w:r>
-      <w:fldSimple w:instr=" STYLEREF 1 \s ">
-        <w:r>
-          <w:rPr>
-            <w:noProof/>
-          </w:rPr>
-          <w:t>3</w:t>
-        </w:r>
-      </w:fldSimple>
+      <w:r>
+        <w:fldChar w:fldCharType="begin"/>
+      </w:r>
+      <w:r>
+        <w:instrText xml:space="preserve"> STYLEREF 1 \s </w:instrText>
+      </w:r>
+      <w:r>
+        <w:fldChar w:fldCharType="separate"/>
+      </w:r>
+      <w:r>
+        <w:rPr>
+          <w:noProof/>
+        </w:rPr>
+        <w:t>3</w:t>
+      </w:r>
+      <w:r>
+        <w:rPr>
+          <w:noProof/>
+        </w:rPr>
+        <w:fldChar w:fldCharType="end"/>
+      </w:r>
       <w:r>
         <w:noBreakHyphen/>
       </w:r>
-      <w:fldSimple w:instr=" SEQ Table \* ARABIC \s 1 ">
-        <w:r>
-          <w:rPr>
-            <w:noProof/>
-          </w:rPr>
-          <w:t>7</w:t>
-        </w:r>
-      </w:fldSimple>
+      <w:r>
+        <w:fldChar w:fldCharType="begin"/>
+      </w:r>
+      <w:r>
+        <w:instrText xml:space="preserve"> SEQ Table \* ARABIC \s 1 </w:instrText>
+      </w:r>
+      <w:r>
+        <w:fldChar w:fldCharType="separate"/>
+      </w:r>
+      <w:r>
+        <w:rPr>
+          <w:noProof/>
+        </w:rPr>
+        <w:t>7</w:t>
+      </w:r>
+      <w:r>
+        <w:rPr>
+          <w:noProof/>
+        </w:rPr>
+        <w:fldChar w:fldCharType="end"/>
+      </w:r>
       <w:bookmarkEnd w:id="137"/>
       <w:r>
         <w:rPr>
@@ -12894,21 +13370,39 @@
                 <w:rFonts w:ascii="Courier New" w:hAnsi="Courier New" w:cs="Courier New"/>
                 <w:szCs w:val="22"/>
               </w:rPr>
-              <w:t>stixCommon:CourseOfActionBaseType</w:t>
-            </w:r>
-            <w:r>
-              <w:rPr>
-                <w:szCs w:val="22"/>
-              </w:rPr>
-              <w:t xml:space="preserve"> class is a minimal base class that is intended to be extended.  The default and strongly RECOMMENDED class to fully implement a Course of Action is the </w:t>
-            </w:r>
+              <w:t>stixCommon</w:t>
+            </w:r>
+            <w:proofErr w:type="gramStart"/>
             <w:r>
               <w:rPr>
                 <w:rFonts w:ascii="Courier New" w:hAnsi="Courier New" w:cs="Courier New"/>
                 <w:szCs w:val="22"/>
               </w:rPr>
-              <w:t>coa:CourseOfActionType</w:t>
-            </w:r>
+              <w:t>:CourseOfActionBaseType</w:t>
+            </w:r>
+            <w:proofErr w:type="gramEnd"/>
+            <w:r>
+              <w:rPr>
+                <w:szCs w:val="22"/>
+              </w:rPr>
+              <w:t xml:space="preserve"> class is a minimal base class that is intended to be extended.  The default and strongly RECOMMENDED class to fully implement a Course of Action is the </w:t>
+            </w:r>
+            <w:r>
+              <w:rPr>
+                <w:rFonts w:ascii="Courier New" w:hAnsi="Courier New" w:cs="Courier New"/>
+                <w:szCs w:val="22"/>
+              </w:rPr>
+              <w:t>coa</w:t>
+            </w:r>
+            <w:proofErr w:type="gramStart"/>
+            <w:r>
+              <w:rPr>
+                <w:rFonts w:ascii="Courier New" w:hAnsi="Courier New" w:cs="Courier New"/>
+                <w:szCs w:val="22"/>
+              </w:rPr>
+              <w:t>:CourseOfActionType</w:t>
+            </w:r>
+            <w:proofErr w:type="gramEnd"/>
             <w:r>
               <w:rPr>
                 <w:szCs w:val="22"/>
@@ -12959,8 +13453,17 @@
                 <w:rFonts w:ascii="Courier New" w:hAnsi="Courier New" w:cs="Courier New"/>
                 <w:szCs w:val="22"/>
               </w:rPr>
-              <w:t>stixCommon:CourseOfActionBaseType</w:t>
-            </w:r>
+              <w:t>stixCommon</w:t>
+            </w:r>
+            <w:proofErr w:type="gramStart"/>
+            <w:r>
+              <w:rPr>
+                <w:rFonts w:ascii="Courier New" w:hAnsi="Courier New" w:cs="Courier New"/>
+                <w:szCs w:val="22"/>
+              </w:rPr>
+              <w:t>:CourseOfActionBaseType</w:t>
+            </w:r>
+            <w:proofErr w:type="gramEnd"/>
             <w:r>
               <w:rPr>
                 <w:rFonts w:ascii="Segoe UI" w:hAnsi="Segoe UI" w:cs="Segoe UI"/>
@@ -12987,7 +13490,7 @@
         <w:spacing w:before="360" w:after="60"/>
       </w:pPr>
       <w:bookmarkStart w:id="138" w:name="_Toc421527901"/>
-      <w:bookmarkStart w:id="139" w:name="_Toc429494852"/>
+      <w:bookmarkStart w:id="139" w:name="_Toc429521443"/>
       <w:r>
         <w:t>CampaignsType Class</w:t>
       </w:r>
@@ -13101,25 +13604,51 @@
       <w:r>
         <w:t xml:space="preserve">Table </w:t>
       </w:r>
-      <w:fldSimple w:instr=" STYLEREF 1 \s ">
-        <w:r>
-          <w:rPr>
-            <w:noProof/>
-          </w:rPr>
-          <w:t>3</w:t>
-        </w:r>
-      </w:fldSimple>
+      <w:r>
+        <w:fldChar w:fldCharType="begin"/>
+      </w:r>
+      <w:r>
+        <w:instrText xml:space="preserve"> STYLEREF 1 \s </w:instrText>
+      </w:r>
+      <w:r>
+        <w:fldChar w:fldCharType="separate"/>
+      </w:r>
+      <w:r>
+        <w:rPr>
+          <w:noProof/>
+        </w:rPr>
+        <w:t>3</w:t>
+      </w:r>
+      <w:r>
+        <w:rPr>
+          <w:noProof/>
+        </w:rPr>
+        <w:fldChar w:fldCharType="end"/>
+      </w:r>
       <w:r>
         <w:noBreakHyphen/>
       </w:r>
-      <w:fldSimple w:instr=" SEQ Table \* ARABIC \s 1 ">
-        <w:r>
-          <w:rPr>
-            <w:noProof/>
-          </w:rPr>
-          <w:t>8</w:t>
-        </w:r>
-      </w:fldSimple>
+      <w:r>
+        <w:fldChar w:fldCharType="begin"/>
+      </w:r>
+      <w:r>
+        <w:instrText xml:space="preserve"> SEQ Table \* ARABIC \s 1 </w:instrText>
+      </w:r>
+      <w:r>
+        <w:fldChar w:fldCharType="separate"/>
+      </w:r>
+      <w:r>
+        <w:rPr>
+          <w:noProof/>
+        </w:rPr>
+        <w:t>8</w:t>
+      </w:r>
+      <w:r>
+        <w:rPr>
+          <w:noProof/>
+        </w:rPr>
+        <w:fldChar w:fldCharType="end"/>
+      </w:r>
       <w:bookmarkEnd w:id="140"/>
       <w:r>
         <w:rPr>
@@ -13340,21 +13869,39 @@
                 <w:rFonts w:ascii="Courier New" w:hAnsi="Courier New" w:cs="Courier New"/>
                 <w:szCs w:val="22"/>
               </w:rPr>
-              <w:t>stixCommon:CampaignBaseType</w:t>
-            </w:r>
-            <w:r>
-              <w:rPr>
-                <w:szCs w:val="22"/>
-              </w:rPr>
-              <w:t xml:space="preserve"> class is a minimal base class that is intended to be extended.  The default and strongly recommended class to fully implement a Campaign is the </w:t>
-            </w:r>
+              <w:t>stixCommon</w:t>
+            </w:r>
+            <w:proofErr w:type="gramStart"/>
             <w:r>
               <w:rPr>
                 <w:rFonts w:ascii="Courier New" w:hAnsi="Courier New" w:cs="Courier New"/>
                 <w:szCs w:val="22"/>
               </w:rPr>
-              <w:t>campaign:CampaignType</w:t>
-            </w:r>
+              <w:t>:CampaignBaseType</w:t>
+            </w:r>
+            <w:proofErr w:type="gramEnd"/>
+            <w:r>
+              <w:rPr>
+                <w:szCs w:val="22"/>
+              </w:rPr>
+              <w:t xml:space="preserve"> class is a minimal base class that is intended to be extended.  The default and strongly recommended class to fully implement a Campaign is the </w:t>
+            </w:r>
+            <w:r>
+              <w:rPr>
+                <w:rFonts w:ascii="Courier New" w:hAnsi="Courier New" w:cs="Courier New"/>
+                <w:szCs w:val="22"/>
+              </w:rPr>
+              <w:t>campaign</w:t>
+            </w:r>
+            <w:proofErr w:type="gramStart"/>
+            <w:r>
+              <w:rPr>
+                <w:rFonts w:ascii="Courier New" w:hAnsi="Courier New" w:cs="Courier New"/>
+                <w:szCs w:val="22"/>
+              </w:rPr>
+              <w:t>:CampaignType</w:t>
+            </w:r>
+            <w:proofErr w:type="gramEnd"/>
             <w:r>
               <w:rPr>
                 <w:szCs w:val="22"/>
@@ -13424,8 +13971,17 @@
                 <w:rFonts w:ascii="Courier New" w:hAnsi="Courier New" w:cs="Courier New"/>
                 <w:szCs w:val="22"/>
               </w:rPr>
-              <w:t>stixCommon:CampaignBaseType</w:t>
-            </w:r>
+              <w:t>stixCommon</w:t>
+            </w:r>
+            <w:proofErr w:type="gramStart"/>
+            <w:r>
+              <w:rPr>
+                <w:rFonts w:ascii="Courier New" w:hAnsi="Courier New" w:cs="Courier New"/>
+                <w:szCs w:val="22"/>
+              </w:rPr>
+              <w:t>:CampaignBaseType</w:t>
+            </w:r>
+            <w:proofErr w:type="gramEnd"/>
             <w:r>
               <w:rPr>
                 <w:rFonts w:ascii="Segoe UI" w:hAnsi="Segoe UI" w:cs="Segoe UI"/>
@@ -13452,7 +14008,7 @@
         <w:spacing w:before="360" w:after="60"/>
       </w:pPr>
       <w:bookmarkStart w:id="141" w:name="_Toc421527902"/>
-      <w:bookmarkStart w:id="142" w:name="_Toc429494853"/>
+      <w:bookmarkStart w:id="142" w:name="_Toc429521444"/>
       <w:r>
         <w:lastRenderedPageBreak/>
         <w:t>ThreatActorsType Class</w:t>
@@ -13558,25 +14114,51 @@
       <w:r>
         <w:t xml:space="preserve">Table </w:t>
       </w:r>
-      <w:fldSimple w:instr=" STYLEREF 1 \s ">
-        <w:r>
-          <w:rPr>
-            <w:noProof/>
-          </w:rPr>
-          <w:t>3</w:t>
-        </w:r>
-      </w:fldSimple>
+      <w:r>
+        <w:fldChar w:fldCharType="begin"/>
+      </w:r>
+      <w:r>
+        <w:instrText xml:space="preserve"> STYLEREF 1 \s </w:instrText>
+      </w:r>
+      <w:r>
+        <w:fldChar w:fldCharType="separate"/>
+      </w:r>
+      <w:r>
+        <w:rPr>
+          <w:noProof/>
+        </w:rPr>
+        <w:t>3</w:t>
+      </w:r>
+      <w:r>
+        <w:rPr>
+          <w:noProof/>
+        </w:rPr>
+        <w:fldChar w:fldCharType="end"/>
+      </w:r>
       <w:r>
         <w:noBreakHyphen/>
       </w:r>
-      <w:fldSimple w:instr=" SEQ Table \* ARABIC \s 1 ">
-        <w:r>
-          <w:rPr>
-            <w:noProof/>
-          </w:rPr>
-          <w:t>9</w:t>
-        </w:r>
-      </w:fldSimple>
+      <w:r>
+        <w:fldChar w:fldCharType="begin"/>
+      </w:r>
+      <w:r>
+        <w:instrText xml:space="preserve"> SEQ Table \* ARABIC \s 1 </w:instrText>
+      </w:r>
+      <w:r>
+        <w:fldChar w:fldCharType="separate"/>
+      </w:r>
+      <w:r>
+        <w:rPr>
+          <w:noProof/>
+        </w:rPr>
+        <w:t>9</w:t>
+      </w:r>
+      <w:r>
+        <w:rPr>
+          <w:noProof/>
+        </w:rPr>
+        <w:fldChar w:fldCharType="end"/>
+      </w:r>
       <w:bookmarkEnd w:id="143"/>
       <w:r>
         <w:rPr>
@@ -13804,21 +14386,39 @@
                 <w:rFonts w:ascii="Courier New" w:hAnsi="Courier New" w:cs="Courier New"/>
                 <w:szCs w:val="22"/>
               </w:rPr>
-              <w:t>stixCommon:ThreatActorBaseType</w:t>
-            </w:r>
-            <w:r>
-              <w:rPr>
-                <w:szCs w:val="22"/>
-              </w:rPr>
-              <w:t xml:space="preserve"> class is a minimal base class that is intended to be extended.  The default and strongly recommended class to fully implement an ThreatActor is the </w:t>
-            </w:r>
+              <w:t>stixCommon</w:t>
+            </w:r>
+            <w:proofErr w:type="gramStart"/>
             <w:r>
               <w:rPr>
                 <w:rFonts w:ascii="Courier New" w:hAnsi="Courier New" w:cs="Courier New"/>
                 <w:szCs w:val="22"/>
               </w:rPr>
-              <w:t>ta:ThreatActorType</w:t>
-            </w:r>
+              <w:t>:ThreatActorBaseType</w:t>
+            </w:r>
+            <w:proofErr w:type="gramEnd"/>
+            <w:r>
+              <w:rPr>
+                <w:szCs w:val="22"/>
+              </w:rPr>
+              <w:t xml:space="preserve"> class is a minimal base class that is intended to be extended.  The default and strongly recommended class to fully implement an ThreatActor is the </w:t>
+            </w:r>
+            <w:r>
+              <w:rPr>
+                <w:rFonts w:ascii="Courier New" w:hAnsi="Courier New" w:cs="Courier New"/>
+                <w:szCs w:val="22"/>
+              </w:rPr>
+              <w:t>ta</w:t>
+            </w:r>
+            <w:proofErr w:type="gramStart"/>
+            <w:r>
+              <w:rPr>
+                <w:rFonts w:ascii="Courier New" w:hAnsi="Courier New" w:cs="Courier New"/>
+                <w:szCs w:val="22"/>
+              </w:rPr>
+              <w:t>:ThreatActorType</w:t>
+            </w:r>
+            <w:proofErr w:type="gramEnd"/>
             <w:r>
               <w:rPr>
                 <w:szCs w:val="22"/>
@@ -13869,8 +14469,17 @@
                 <w:rFonts w:ascii="Courier New" w:hAnsi="Courier New" w:cs="Courier New"/>
                 <w:szCs w:val="22"/>
               </w:rPr>
-              <w:t>stixCommon:ThreatActorBaseType</w:t>
-            </w:r>
+              <w:t>stixCommon</w:t>
+            </w:r>
+            <w:proofErr w:type="gramStart"/>
+            <w:r>
+              <w:rPr>
+                <w:rFonts w:ascii="Courier New" w:hAnsi="Courier New" w:cs="Courier New"/>
+                <w:szCs w:val="22"/>
+              </w:rPr>
+              <w:t>:ThreatActorBaseType</w:t>
+            </w:r>
+            <w:proofErr w:type="gramEnd"/>
             <w:r>
               <w:rPr>
                 <w:szCs w:val="22"/>
@@ -13891,7 +14500,7 @@
       </w:pPr>
       <w:bookmarkStart w:id="144" w:name="_Ref421012933"/>
       <w:bookmarkStart w:id="145" w:name="_Toc421527903"/>
-      <w:bookmarkStart w:id="146" w:name="_Toc429494854"/>
+      <w:bookmarkStart w:id="146" w:name="_Toc429521445"/>
       <w:r>
         <w:t>RelatedReportsType Class</w:t>
       </w:r>
@@ -14089,25 +14698,51 @@
       <w:r>
         <w:t xml:space="preserve">Figure </w:t>
       </w:r>
-      <w:fldSimple w:instr=" STYLEREF 1 \s ">
-        <w:r>
-          <w:rPr>
-            <w:noProof/>
-          </w:rPr>
-          <w:t>3</w:t>
-        </w:r>
-      </w:fldSimple>
+      <w:r>
+        <w:fldChar w:fldCharType="begin"/>
+      </w:r>
+      <w:r>
+        <w:instrText xml:space="preserve"> STYLEREF 1 \s </w:instrText>
+      </w:r>
+      <w:r>
+        <w:fldChar w:fldCharType="separate"/>
+      </w:r>
+      <w:r>
+        <w:rPr>
+          <w:noProof/>
+        </w:rPr>
+        <w:t>3</w:t>
+      </w:r>
+      <w:r>
+        <w:rPr>
+          <w:noProof/>
+        </w:rPr>
+        <w:fldChar w:fldCharType="end"/>
+      </w:r>
       <w:r>
         <w:noBreakHyphen/>
       </w:r>
-      <w:fldSimple w:instr=" SEQ Figure \* ARABIC \s 1 ">
-        <w:r>
-          <w:rPr>
-            <w:noProof/>
-          </w:rPr>
-          <w:t>2</w:t>
-        </w:r>
-      </w:fldSimple>
+      <w:r>
+        <w:fldChar w:fldCharType="begin"/>
+      </w:r>
+      <w:r>
+        <w:instrText xml:space="preserve"> SEQ Figure \* ARABIC \s 1 </w:instrText>
+      </w:r>
+      <w:r>
+        <w:fldChar w:fldCharType="separate"/>
+      </w:r>
+      <w:r>
+        <w:rPr>
+          <w:noProof/>
+        </w:rPr>
+        <w:t>2</w:t>
+      </w:r>
+      <w:r>
+        <w:rPr>
+          <w:noProof/>
+        </w:rPr>
+        <w:fldChar w:fldCharType="end"/>
+      </w:r>
       <w:bookmarkEnd w:id="147"/>
       <w:r>
         <w:t xml:space="preserve">. UML diagram showing the use of the </w:t>
@@ -14252,25 +14887,51 @@
       <w:r>
         <w:t xml:space="preserve">Table </w:t>
       </w:r>
-      <w:fldSimple w:instr=" STYLEREF 1 \s ">
-        <w:r>
-          <w:rPr>
-            <w:noProof/>
-          </w:rPr>
-          <w:t>3</w:t>
-        </w:r>
-      </w:fldSimple>
+      <w:r>
+        <w:fldChar w:fldCharType="begin"/>
+      </w:r>
+      <w:r>
+        <w:instrText xml:space="preserve"> STYLEREF 1 \s </w:instrText>
+      </w:r>
+      <w:r>
+        <w:fldChar w:fldCharType="separate"/>
+      </w:r>
+      <w:r>
+        <w:rPr>
+          <w:noProof/>
+        </w:rPr>
+        <w:t>3</w:t>
+      </w:r>
+      <w:r>
+        <w:rPr>
+          <w:noProof/>
+        </w:rPr>
+        <w:fldChar w:fldCharType="end"/>
+      </w:r>
       <w:r>
         <w:noBreakHyphen/>
       </w:r>
-      <w:fldSimple w:instr=" SEQ Table \* ARABIC \s 1 ">
-        <w:r>
-          <w:rPr>
-            <w:noProof/>
-          </w:rPr>
-          <w:t>10</w:t>
-        </w:r>
-      </w:fldSimple>
+      <w:r>
+        <w:fldChar w:fldCharType="begin"/>
+      </w:r>
+      <w:r>
+        <w:instrText xml:space="preserve"> SEQ Table \* ARABIC \s 1 </w:instrText>
+      </w:r>
+      <w:r>
+        <w:fldChar w:fldCharType="separate"/>
+      </w:r>
+      <w:r>
+        <w:rPr>
+          <w:noProof/>
+        </w:rPr>
+        <w:t>10</w:t>
+      </w:r>
+      <w:r>
+        <w:rPr>
+          <w:noProof/>
+        </w:rPr>
+        <w:fldChar w:fldCharType="end"/>
+      </w:r>
       <w:bookmarkEnd w:id="148"/>
       <w:r>
         <w:rPr>
@@ -14497,7 +15158,7 @@
         <w:pStyle w:val="Heading1"/>
       </w:pPr>
       <w:bookmarkStart w:id="150" w:name="_Ref428779804"/>
-      <w:bookmarkStart w:id="151" w:name="_Toc429494855"/>
+      <w:bookmarkStart w:id="151" w:name="_Toc429521446"/>
       <w:r>
         <w:lastRenderedPageBreak/>
         <w:t># Conformance</w:t>
@@ -14521,7 +15182,7 @@
       </w:pPr>
       <w:bookmarkStart w:id="152" w:name="_Toc85472897"/>
       <w:bookmarkStart w:id="153" w:name="_Toc287332012"/>
-      <w:bookmarkStart w:id="154" w:name="_Toc429494856"/>
+      <w:bookmarkStart w:id="154" w:name="_Toc429521447"/>
       <w:r>
         <w:lastRenderedPageBreak/>
         <w:t>Acknowl</w:t>
@@ -14566,7 +15227,7 @@
         <w:pStyle w:val="Contributor"/>
       </w:pPr>
       <w:r>
-        <w:t>[Participant Name, Affiliation | Individual Member]</w:t>
+        <w:t>Dean Thompson, Australia and New Zealand Banking Group (ANZ Bank)</w:t>
       </w:r>
     </w:p>
     <w:p>
@@ -14574,7 +15235,461 @@
         <w:pStyle w:val="Contributor"/>
       </w:pPr>
       <w:r>
-        <w:t>[Participant Name, Affiliation | Individual Member]</w:t>
+        <w:t>Bret Jordan, Blue Coat Systems, Inc.</w:t>
+      </w:r>
+    </w:p>
+    <w:p>
+      <w:pPr>
+        <w:pStyle w:val="Contributor"/>
+      </w:pPr>
+      <w:r>
+        <w:t>Adnan Baykal, Center for Internet Security (CIS)</w:t>
+      </w:r>
+    </w:p>
+    <w:p>
+      <w:pPr>
+        <w:pStyle w:val="Contributor"/>
+      </w:pPr>
+      <w:r>
+        <w:t>Jyoti Verma, Cisco Systems</w:t>
+      </w:r>
+    </w:p>
+    <w:p>
+      <w:pPr>
+        <w:pStyle w:val="Contributor"/>
+      </w:pPr>
+      <w:r>
+        <w:t>Liron Schiff, Comilion (mobile) Ltd.</w:t>
+      </w:r>
+    </w:p>
+    <w:p>
+      <w:pPr>
+        <w:pStyle w:val="Contributor"/>
+      </w:pPr>
+      <w:r>
+        <w:t>Jane Ginn, Cyber Threat Intelligence Network, Inc. (CTIN)</w:t>
+      </w:r>
+    </w:p>
+    <w:p>
+      <w:pPr>
+        <w:pStyle w:val="Contributor"/>
+      </w:pPr>
+      <w:r>
+        <w:t>Richard Struse, DHS Office of Cybersecurity and Communications (CS&amp;C)</w:t>
+      </w:r>
+    </w:p>
+    <w:p>
+      <w:pPr>
+        <w:pStyle w:val="Contributor"/>
+      </w:pPr>
+      <w:r>
+        <w:t>Marlon Taylor, DHS Office of Cybersecurity and Communications (CS&amp;C)</w:t>
+      </w:r>
+    </w:p>
+    <w:p>
+      <w:pPr>
+        <w:pStyle w:val="Contributor"/>
+      </w:pPr>
+      <w:r>
+        <w:t>David Eilken, Financial Services Information Sharing and Analysis Center (FS-ISAC)</w:t>
+      </w:r>
+    </w:p>
+    <w:p>
+      <w:pPr>
+        <w:pStyle w:val="Contributor"/>
+      </w:pPr>
+      <w:r>
+        <w:t>Sarah Brown, Fox-IT</w:t>
+      </w:r>
+    </w:p>
+    <w:p>
+      <w:pPr>
+        <w:pStyle w:val="Contributor"/>
+      </w:pPr>
+      <w:r>
+        <w:t>Ryusuke Masuoka, Fujitsu Limited</w:t>
+      </w:r>
+    </w:p>
+    <w:p>
+      <w:pPr>
+        <w:pStyle w:val="Contributor"/>
+      </w:pPr>
+      <w:r>
+        <w:t>Eric Burger, Georgetown University</w:t>
+      </w:r>
+    </w:p>
+    <w:p>
+      <w:pPr>
+        <w:pStyle w:val="Contributor"/>
+      </w:pPr>
+      <w:r>
+        <w:t>Jason Keirstead, IBM</w:t>
+      </w:r>
+    </w:p>
+    <w:p>
+      <w:pPr>
+        <w:pStyle w:val="Contributor"/>
+      </w:pPr>
+      <w:r>
+        <w:t>Paul Martini, iboss, Inc.</w:t>
+      </w:r>
+    </w:p>
+    <w:p>
+      <w:pPr>
+        <w:pStyle w:val="Contributor"/>
+      </w:pPr>
+      <w:r>
+        <w:t>Jerome Athias, Individual</w:t>
+      </w:r>
+    </w:p>
+    <w:p>
+      <w:pPr>
+        <w:pStyle w:val="Contributor"/>
+      </w:pPr>
+      <w:r>
+        <w:t>Terry MacDonald, Individual</w:t>
+      </w:r>
+    </w:p>
+    <w:p>
+      <w:pPr>
+        <w:pStyle w:val="Contributor"/>
+      </w:pPr>
+      <w:r>
+        <w:t>Alex Pinto, Individual</w:t>
+      </w:r>
+    </w:p>
+    <w:p>
+      <w:pPr>
+        <w:pStyle w:val="Contributor"/>
+      </w:pPr>
+      <w:r>
+        <w:t>Patrick Maroney, Integrated Networking Technologies, Inc.</w:t>
+      </w:r>
+    </w:p>
+    <w:p>
+      <w:pPr>
+        <w:pStyle w:val="Contributor"/>
+      </w:pPr>
+      <w:r>
+        <w:t>Wouter Bolsterlee, Intelworks BV</w:t>
+      </w:r>
+    </w:p>
+    <w:p>
+      <w:pPr>
+        <w:pStyle w:val="Contributor"/>
+      </w:pPr>
+      <w:r>
+        <w:t>Joep Gommers, Intelworks BV</w:t>
+      </w:r>
+    </w:p>
+    <w:p>
+      <w:pPr>
+        <w:pStyle w:val="Contributor"/>
+      </w:pPr>
+      <w:r>
+        <w:t>Sergey Polzunov, Intelworks BV</w:t>
+      </w:r>
+    </w:p>
+    <w:p>
+      <w:pPr>
+        <w:pStyle w:val="Contributor"/>
+      </w:pPr>
+      <w:r>
+        <w:t>Rutger Prins, Intelworks BV</w:t>
+      </w:r>
+    </w:p>
+    <w:p>
+      <w:pPr>
+        <w:pStyle w:val="Contributor"/>
+      </w:pPr>
+      <w:r>
+        <w:t>Andrei Sîrghi, Intelworks BV</w:t>
+      </w:r>
+    </w:p>
+    <w:p>
+      <w:pPr>
+        <w:pStyle w:val="Contributor"/>
+      </w:pPr>
+      <w:r>
+        <w:t>Raymon van der Velde, Intelworks BV</w:t>
+      </w:r>
+    </w:p>
+    <w:p>
+      <w:pPr>
+        <w:pStyle w:val="Contributor"/>
+      </w:pPr>
+      <w:r>
+        <w:t>Jonathan Baker, MITRE Corporation</w:t>
+      </w:r>
+    </w:p>
+    <w:p>
+      <w:pPr>
+        <w:pStyle w:val="Contributor"/>
+      </w:pPr>
+      <w:r>
+        <w:t>Sean Barnum, MITRE Corporation</w:t>
+      </w:r>
+    </w:p>
+    <w:p>
+      <w:pPr>
+        <w:pStyle w:val="Contributor"/>
+      </w:pPr>
+      <w:r>
+        <w:t>Mark Davidson, MITRE Corporation</w:t>
+      </w:r>
+    </w:p>
+    <w:p>
+      <w:pPr>
+        <w:pStyle w:val="Contributor"/>
+      </w:pPr>
+      <w:r>
+        <w:t>Ivan Kirillov, MITRE Corporation</w:t>
+      </w:r>
+    </w:p>
+    <w:p>
+      <w:pPr>
+        <w:pStyle w:val="Contributor"/>
+      </w:pPr>
+      <w:r>
+        <w:t>Jon Salwen, MITRE Corporation</w:t>
+      </w:r>
+    </w:p>
+    <w:p>
+      <w:pPr>
+        <w:pStyle w:val="Contributor"/>
+      </w:pPr>
+      <w:r>
+        <w:t>John Wunder, MITRE Corporation</w:t>
+      </w:r>
+    </w:p>
+    <w:p>
+      <w:pPr>
+        <w:pStyle w:val="Contributor"/>
+      </w:pPr>
+      <w:r>
+        <w:t>Mike Boyle, National Security Agency</w:t>
+      </w:r>
+    </w:p>
+    <w:p>
+      <w:pPr>
+        <w:pStyle w:val="Contributor"/>
+      </w:pPr>
+      <w:r>
+        <w:t>Jessica Fitzgerald-McKay, National Security Agency</w:t>
+      </w:r>
+    </w:p>
+    <w:p>
+      <w:pPr>
+        <w:pStyle w:val="Contributor"/>
+      </w:pPr>
+      <w:r>
+        <w:t>Takahiro Kakumaru, NEC Corporation</w:t>
+      </w:r>
+    </w:p>
+    <w:p>
+      <w:pPr>
+        <w:pStyle w:val="Contributor"/>
+      </w:pPr>
+      <w:r>
+        <w:t>John-Mark Gurney, New Context Services, Inc.</w:t>
+      </w:r>
+    </w:p>
+    <w:p>
+      <w:pPr>
+        <w:pStyle w:val="Contributor"/>
+      </w:pPr>
+      <w:r>
+        <w:t>Christian Hunt, New Context Services, Inc.</w:t>
+      </w:r>
+    </w:p>
+    <w:p>
+      <w:pPr>
+        <w:pStyle w:val="Contributor"/>
+      </w:pPr>
+      <w:r>
+        <w:t>Daniel Riedel, New Context Services, Inc.</w:t>
+      </w:r>
+    </w:p>
+    <w:p>
+      <w:pPr>
+        <w:pStyle w:val="Contributor"/>
+      </w:pPr>
+      <w:r>
+        <w:t>Andrew Storms, New Context Services, Inc.</w:t>
+      </w:r>
+    </w:p>
+    <w:p>
+      <w:pPr>
+        <w:pStyle w:val="Contributor"/>
+      </w:pPr>
+      <w:r>
+        <w:t>John Tolbert, Queralt, Inc.</w:t>
+      </w:r>
+    </w:p>
+    <w:p>
+      <w:pPr>
+        <w:pStyle w:val="Contributor"/>
+      </w:pPr>
+      <w:r>
+        <w:t>Igor Baikalov, Securonix</w:t>
+      </w:r>
+    </w:p>
+    <w:p>
+      <w:pPr>
+        <w:pStyle w:val="Contributor"/>
+      </w:pPr>
+      <w:r>
+        <w:t>Bernd Grobauer, Siemens AG</w:t>
+      </w:r>
+    </w:p>
+    <w:p>
+      <w:pPr>
+        <w:pStyle w:val="Contributor"/>
+      </w:pPr>
+      <w:r>
+        <w:t>Jonathan Bush, Soltra</w:t>
+      </w:r>
+    </w:p>
+    <w:p>
+      <w:pPr>
+        <w:pStyle w:val="Contributor"/>
+      </w:pPr>
+      <w:r>
+        <w:t>Aharon Chernin, Soltra</w:t>
+      </w:r>
+    </w:p>
+    <w:p>
+      <w:pPr>
+        <w:pStyle w:val="Contributor"/>
+      </w:pPr>
+      <w:r>
+        <w:t>Trey Darley, Soltra</w:t>
+      </w:r>
+    </w:p>
+    <w:p>
+      <w:pPr>
+        <w:pStyle w:val="Contributor"/>
+      </w:pPr>
+      <w:r>
+        <w:t>Paul Dion, Soltra</w:t>
+      </w:r>
+    </w:p>
+    <w:p>
+      <w:pPr>
+        <w:pStyle w:val="Contributor"/>
+      </w:pPr>
+      <w:r>
+        <w:t>Ali Khan, Soltra</w:t>
+      </w:r>
+    </w:p>
+    <w:p>
+      <w:pPr>
+        <w:pStyle w:val="Contributor"/>
+      </w:pPr>
+      <w:r>
+        <w:t>Natalie Suarez, Soltra</w:t>
+      </w:r>
+    </w:p>
+    <w:p>
+      <w:pPr>
+        <w:pStyle w:val="Contributor"/>
+      </w:pPr>
+      <w:r>
+        <w:t>Cedric LeRoux, Splunk Inc.</w:t>
+      </w:r>
+    </w:p>
+    <w:p>
+      <w:pPr>
+        <w:pStyle w:val="Contributor"/>
+      </w:pPr>
+      <w:r>
+        <w:t>Brian Luger, Splunk Inc.</w:t>
+      </w:r>
+    </w:p>
+    <w:p>
+      <w:pPr>
+        <w:pStyle w:val="Contributor"/>
+      </w:pPr>
+      <w:r>
+        <w:t xml:space="preserve">Crystal Hayes, </w:t>
+      </w:r>
+      <w:proofErr w:type="gramStart"/>
+      <w:r>
+        <w:t>The</w:t>
+      </w:r>
+      <w:proofErr w:type="gramEnd"/>
+      <w:r>
+        <w:t xml:space="preserve"> Boeing Company</w:t>
+      </w:r>
+    </w:p>
+    <w:p>
+      <w:pPr>
+        <w:pStyle w:val="Contributor"/>
+      </w:pPr>
+      <w:r>
+        <w:t>Brad Butts, U.S. Bank</w:t>
+      </w:r>
+    </w:p>
+    <w:p>
+      <w:pPr>
+        <w:pStyle w:val="Contributor"/>
+      </w:pPr>
+      <w:r>
+        <w:t>Mona Magathan, U.S. Bank</w:t>
+      </w:r>
+    </w:p>
+    <w:p>
+      <w:pPr>
+        <w:pStyle w:val="Contributor"/>
+      </w:pPr>
+      <w:r>
+        <w:lastRenderedPageBreak/>
+        <w:t>Adam Cooper, United Kingdom Cabinet Office</w:t>
+      </w:r>
+    </w:p>
+    <w:p>
+      <w:pPr>
+        <w:pStyle w:val="Contributor"/>
+      </w:pPr>
+      <w:r>
+        <w:t>Mike McLellan, United Kingdom Cabinet Office</w:t>
+      </w:r>
+    </w:p>
+    <w:p>
+      <w:pPr>
+        <w:pStyle w:val="Contributor"/>
+      </w:pPr>
+      <w:r>
+        <w:t>Chris O'Brien, United Kingdom Cabinet Office</w:t>
+      </w:r>
+    </w:p>
+    <w:p>
+      <w:pPr>
+        <w:pStyle w:val="Contributor"/>
+      </w:pPr>
+      <w:r>
+        <w:t>Julian White, United Kingdom Cabinet Office</w:t>
+      </w:r>
+    </w:p>
+    <w:p>
+      <w:pPr>
+        <w:pStyle w:val="Contributor"/>
+      </w:pPr>
+      <w:r>
+        <w:t>Anthony Rutkowski, Yaana Technologies, LLC</w:t>
+      </w:r>
+    </w:p>
+    <w:p>
+      <w:pPr>
+        <w:pStyle w:val="Contributor"/>
+      </w:pPr>
+    </w:p>
+    <w:p>
+      <w:pPr>
+        <w:pStyle w:val="Contributor"/>
+      </w:pPr>
+      <w:r>
+        <w:t>The authors would also like to thank the larger STIX Community for its input and help in reviewing this document.</w:t>
       </w:r>
     </w:p>
     <w:p/>
@@ -14585,7 +15700,7 @@
       </w:pPr>
       <w:bookmarkStart w:id="155" w:name="_Toc85472898"/>
       <w:bookmarkStart w:id="156" w:name="_Toc287332014"/>
-      <w:bookmarkStart w:id="157" w:name="_Toc429494857"/>
+      <w:bookmarkStart w:id="157" w:name="_Toc429521448"/>
       <w:r>
         <w:lastRenderedPageBreak/>
         <w:t>Revision History</w:t>
@@ -15097,7 +16212,7 @@
         <w:sz w:val="16"/>
         <w:szCs w:val="16"/>
       </w:rPr>
-      <w:t>23</w:t>
+      <w:t>24</w:t>
     </w:r>
     <w:r>
       <w:rPr>
@@ -18868,7 +19983,7 @@
 </file>
 
 <file path=customXml/itemProps1.xml><?xml version="1.0" encoding="utf-8"?>
-<ds:datastoreItem xmlns:ds="http://schemas.openxmlformats.org/officeDocument/2006/customXml" ds:itemID="{6E1A768E-4BA7-4533-B8BC-D77739369603}">
+<ds:datastoreItem xmlns:ds="http://schemas.openxmlformats.org/officeDocument/2006/customXml" ds:itemID="{638F5A20-9EA4-45E2-AF4D-78BB02CAEE53}">
   <ds:schemaRefs>
     <ds:schemaRef ds:uri="http://schemas.openxmlformats.org/officeDocument/2006/bibliography"/>
   </ds:schemaRefs>

--- a/documents/DRAFTv1_stix-v1.2.1-wd01-part11-report.docx
+++ b/documents/DRAFTv1_stix-v1.2.1-wd01-part11-report.docx
@@ -706,21 +706,7 @@
         <w:rPr>
           <w:iCs/>
         </w:rPr>
-        <w:t xml:space="preserve">pression (STIX) framework defines nine core constructs and </w:t>
-      </w:r>
-      <w:proofErr w:type="gramStart"/>
-      <w:r>
-        <w:rPr>
-          <w:iCs/>
-        </w:rPr>
-        <w:t>the</w:t>
-      </w:r>
-      <w:proofErr w:type="gramEnd"/>
-      <w:r>
-        <w:rPr>
-          <w:iCs/>
-        </w:rPr>
-        <w:t xml:space="preserve"> relationships between them for the purposes of modeling cyber threat information and enabling cyber threat information analysis and sharing. This specification document defines the Report construct, which gives context to a grouping of content specified using any of the nine core constructs, including related Reports</w:t>
+        <w:t>pression (STIX) framework defines nine core constructs and the relationships between them for the purposes of modeling cyber threat information and enabling cyber threat information analysis and sharing. This specification document defines the Report construct, which gives context to a grouping of content specified using any of the nine core constructs, including related Reports</w:t>
       </w:r>
       <w:r>
         <w:rPr>
@@ -811,174 +797,156 @@
           <w:rStyle w:val="Hyperlink"/>
           <w:color w:val="auto"/>
         </w:rPr>
-        <w:t>Initial publication URI</w:t>
-      </w:r>
-      <w:proofErr w:type="gramStart"/>
+        <w:t>Initial publication URI:</w:t>
+      </w:r>
       <w:r>
         <w:rPr>
           <w:rStyle w:val="Hyperlink"/>
           <w:color w:val="auto"/>
         </w:rPr>
-        <w:t>:</w:t>
-      </w:r>
-      <w:proofErr w:type="gramEnd"/>
+        <w:br/>
+      </w:r>
       <w:r>
         <w:rPr>
           <w:rStyle w:val="Hyperlink"/>
           <w:color w:val="auto"/>
         </w:rPr>
-        <w:br/>
+        <w:t>http://docs.oasis-open.org/</w:t>
       </w:r>
       <w:r>
         <w:rPr>
           <w:rStyle w:val="Hyperlink"/>
           <w:color w:val="auto"/>
         </w:rPr>
-        <w:t>http://docs.oasis-open.org/</w:t>
+        <w:t>cti</w:t>
       </w:r>
       <w:r>
         <w:rPr>
           <w:rStyle w:val="Hyperlink"/>
           <w:color w:val="auto"/>
         </w:rPr>
-        <w:t>cti</w:t>
+        <w:t>/</w:t>
       </w:r>
       <w:r>
         <w:rPr>
           <w:rStyle w:val="Hyperlink"/>
           <w:color w:val="auto"/>
         </w:rPr>
-        <w:t>/</w:t>
+        <w:t>stix/v1.2.1/csd01/</w:t>
+      </w:r>
+      <w:r>
+        <w:rPr>
+          <w:rFonts w:cs="Arial"/>
+        </w:rPr>
+        <w:t>part11-report</w:t>
       </w:r>
       <w:r>
         <w:rPr>
           <w:rStyle w:val="Hyperlink"/>
           <w:color w:val="auto"/>
         </w:rPr>
-        <w:t>stix/v1.2.1/csd01/</w:t>
-      </w:r>
-      <w:r>
-        <w:rPr>
-          <w:rFonts w:cs="Arial"/>
-        </w:rPr>
-        <w:t>part11-report</w:t>
+        <w:t>/</w:t>
       </w:r>
       <w:r>
         <w:rPr>
           <w:rStyle w:val="Hyperlink"/>
           <w:color w:val="auto"/>
         </w:rPr>
-        <w:t>/</w:t>
+        <w:t>stix-v1.2.1-</w:t>
       </w:r>
       <w:r>
         <w:rPr>
           <w:rStyle w:val="Hyperlink"/>
           <w:color w:val="auto"/>
         </w:rPr>
-        <w:t>stix-v1.2.1-</w:t>
+        <w:t>cs</w:t>
       </w:r>
       <w:r>
         <w:rPr>
           <w:rStyle w:val="Hyperlink"/>
           <w:color w:val="auto"/>
         </w:rPr>
-        <w:t>cs</w:t>
+        <w:t>d01-</w:t>
+      </w:r>
+      <w:r>
+        <w:rPr>
+          <w:rFonts w:cs="Arial"/>
+        </w:rPr>
+        <w:t>part11-report</w:t>
       </w:r>
       <w:r>
         <w:rPr>
           <w:rStyle w:val="Hyperlink"/>
           <w:color w:val="auto"/>
         </w:rPr>
-        <w:t>d01-</w:t>
-      </w:r>
-      <w:r>
-        <w:rPr>
-          <w:rFonts w:cs="Arial"/>
-        </w:rPr>
-        <w:t>part11-report</w:t>
-      </w:r>
+        <w:t>.docx</w:t>
+      </w:r>
+    </w:p>
+    <w:p>
+      <w:pPr>
+        <w:pStyle w:val="Titlepageinfodescription"/>
+      </w:pPr>
       <w:r>
         <w:rPr>
           <w:rStyle w:val="Hyperlink"/>
           <w:color w:val="auto"/>
         </w:rPr>
-        <w:t>.docx</w:t>
-      </w:r>
-    </w:p>
-    <w:p>
-      <w:pPr>
-        <w:pStyle w:val="Titlepageinfodescription"/>
-      </w:pPr>
+        <w:lastRenderedPageBreak/>
+        <w:t>Permanent “Latest version” URI:</w:t>
+      </w:r>
       <w:r>
         <w:rPr>
           <w:rStyle w:val="Hyperlink"/>
           <w:color w:val="auto"/>
         </w:rPr>
-        <w:lastRenderedPageBreak/>
-        <w:t>Permanent “Latest version” URI</w:t>
-      </w:r>
-      <w:proofErr w:type="gramStart"/>
+        <w:br/>
+      </w:r>
       <w:r>
         <w:rPr>
           <w:rStyle w:val="Hyperlink"/>
           <w:color w:val="auto"/>
         </w:rPr>
-        <w:t>:</w:t>
-      </w:r>
-      <w:proofErr w:type="gramEnd"/>
+        <w:t>http://docs.oasis-open.org/</w:t>
+      </w:r>
       <w:r>
         <w:rPr>
           <w:rStyle w:val="Hyperlink"/>
           <w:color w:val="auto"/>
         </w:rPr>
-        <w:br/>
+        <w:t>cti</w:t>
       </w:r>
       <w:r>
         <w:rPr>
           <w:rStyle w:val="Hyperlink"/>
           <w:color w:val="auto"/>
         </w:rPr>
-        <w:t>http://docs.oasis-open.org/</w:t>
+        <w:t>/</w:t>
       </w:r>
       <w:r>
         <w:rPr>
           <w:rStyle w:val="Hyperlink"/>
           <w:color w:val="auto"/>
         </w:rPr>
-        <w:t>cti</w:t>
+        <w:t>stix/v1.2.1/</w:t>
       </w:r>
       <w:r>
         <w:rPr>
           <w:rStyle w:val="Hyperlink"/>
           <w:color w:val="auto"/>
         </w:rPr>
-        <w:t>/</w:t>
+        <w:t>stix-v1.2.1-</w:t>
+      </w:r>
+      <w:r>
+        <w:rPr>
+          <w:rFonts w:cs="Arial"/>
+        </w:rPr>
+        <w:t>part11-report</w:t>
       </w:r>
       <w:r>
         <w:rPr>
           <w:rStyle w:val="Hyperlink"/>
           <w:color w:val="auto"/>
         </w:rPr>
-        <w:t>stix/v1.2.1/</w:t>
-      </w:r>
-      <w:r>
-        <w:rPr>
-          <w:rStyle w:val="Hyperlink"/>
-          <w:color w:val="auto"/>
-        </w:rPr>
-        <w:t>stix-v1.2.1-</w:t>
-      </w:r>
-      <w:r>
-        <w:rPr>
-          <w:rFonts w:cs="Arial"/>
-        </w:rPr>
-        <w:t>part11-report</w:t>
-      </w:r>
-      <w:r>
-        <w:rPr>
-          <w:rStyle w:val="Hyperlink"/>
-          <w:color w:val="auto"/>
-        </w:rPr>
         <w:t>.docx</w:t>
       </w:r>
     </w:p>
@@ -1059,8 +1027,6 @@
         <w:t>Table of Contents</w:t>
       </w:r>
     </w:p>
-    <w:bookmarkStart w:id="3" w:name="_GoBack"/>
-    <w:bookmarkEnd w:id="3"/>
     <w:p>
       <w:pPr>
         <w:pStyle w:val="TOC1"/>
@@ -1080,7 +1046,7 @@
       <w:r>
         <w:fldChar w:fldCharType="separate"/>
       </w:r>
-      <w:hyperlink w:anchor="_Toc429521412" w:history="1">
+      <w:hyperlink w:anchor="_Toc429574554" w:history="1">
         <w:r>
           <w:rPr>
             <w:rStyle w:val="Hyperlink"/>
@@ -1123,7 +1089,7 @@
             <w:noProof/>
             <w:webHidden/>
           </w:rPr>
-          <w:instrText xml:space="preserve"> PAGEREF _Toc429521412 \h </w:instrText>
+          <w:instrText xml:space="preserve"> PAGEREF _Toc429574554 \h </w:instrText>
         </w:r>
         <w:r>
           <w:rPr>
@@ -1167,7 +1133,7 @@
           <w:szCs w:val="22"/>
         </w:rPr>
       </w:pPr>
-      <w:hyperlink w:anchor="_Toc429521413" w:history="1">
+      <w:hyperlink w:anchor="_Toc429574555" w:history="1">
         <w:r>
           <w:rPr>
             <w:rStyle w:val="Hyperlink"/>
@@ -1194,7 +1160,7 @@
             <w:noProof/>
             <w:webHidden/>
           </w:rPr>
-          <w:instrText xml:space="preserve"> PAGEREF _Toc429521413 \h </w:instrText>
+          <w:instrText xml:space="preserve"> PAGEREF _Toc429574555 \h </w:instrText>
         </w:r>
         <w:r>
           <w:rPr>
@@ -1238,7 +1204,7 @@
           <w:szCs w:val="22"/>
         </w:rPr>
       </w:pPr>
-      <w:hyperlink w:anchor="_Toc429521414" w:history="1">
+      <w:hyperlink w:anchor="_Toc429574556" w:history="1">
         <w:r>
           <w:rPr>
             <w:rStyle w:val="Hyperlink"/>
@@ -1265,7 +1231,7 @@
             <w:noProof/>
             <w:webHidden/>
           </w:rPr>
-          <w:instrText xml:space="preserve"> PAGEREF _Toc429521414 \h </w:instrText>
+          <w:instrText xml:space="preserve"> PAGEREF _Toc429574556 \h </w:instrText>
         </w:r>
         <w:r>
           <w:rPr>
@@ -1309,7 +1275,7 @@
           <w:szCs w:val="22"/>
         </w:rPr>
       </w:pPr>
-      <w:hyperlink w:anchor="_Toc429521415" w:history="1">
+      <w:hyperlink w:anchor="_Toc429574557" w:history="1">
         <w:r>
           <w:rPr>
             <w:rStyle w:val="Hyperlink"/>
@@ -1336,7 +1302,7 @@
             <w:noProof/>
             <w:webHidden/>
           </w:rPr>
-          <w:instrText xml:space="preserve"> PAGEREF _Toc429521415 \h </w:instrText>
+          <w:instrText xml:space="preserve"> PAGEREF _Toc429574557 \h </w:instrText>
         </w:r>
         <w:r>
           <w:rPr>
@@ -1380,7 +1346,7 @@
           <w:szCs w:val="22"/>
         </w:rPr>
       </w:pPr>
-      <w:hyperlink w:anchor="_Toc429521416" w:history="1">
+      <w:hyperlink w:anchor="_Toc429574558" w:history="1">
         <w:r>
           <w:rPr>
             <w:rStyle w:val="Hyperlink"/>
@@ -1407,7 +1373,7 @@
             <w:noProof/>
             <w:webHidden/>
           </w:rPr>
-          <w:instrText xml:space="preserve"> PAGEREF _Toc429521416 \h </w:instrText>
+          <w:instrText xml:space="preserve"> PAGEREF _Toc429574558 \h </w:instrText>
         </w:r>
         <w:r>
           <w:rPr>
@@ -1451,7 +1417,7 @@
           <w:szCs w:val="22"/>
         </w:rPr>
       </w:pPr>
-      <w:hyperlink w:anchor="_Toc429521417" w:history="1">
+      <w:hyperlink w:anchor="_Toc429574559" w:history="1">
         <w:r>
           <w:rPr>
             <w:rStyle w:val="Hyperlink"/>
@@ -1478,7 +1444,7 @@
             <w:noProof/>
             <w:webHidden/>
           </w:rPr>
-          <w:instrText xml:space="preserve"> PAGEREF _Toc429521417 \h </w:instrText>
+          <w:instrText xml:space="preserve"> PAGEREF _Toc429574559 \h </w:instrText>
         </w:r>
         <w:r>
           <w:rPr>
@@ -1522,7 +1488,7 @@
           <w:szCs w:val="22"/>
         </w:rPr>
       </w:pPr>
-      <w:hyperlink w:anchor="_Toc429521418" w:history="1">
+      <w:hyperlink w:anchor="_Toc429574560" w:history="1">
         <w:r>
           <w:rPr>
             <w:rStyle w:val="Hyperlink"/>
@@ -1549,7 +1515,7 @@
             <w:noProof/>
             <w:webHidden/>
           </w:rPr>
-          <w:instrText xml:space="preserve"> PAGEREF _Toc429521418 \h </w:instrText>
+          <w:instrText xml:space="preserve"> PAGEREF _Toc429574560 \h </w:instrText>
         </w:r>
         <w:r>
           <w:rPr>
@@ -1593,7 +1559,7 @@
           <w:szCs w:val="22"/>
         </w:rPr>
       </w:pPr>
-      <w:hyperlink w:anchor="_Toc429521419" w:history="1">
+      <w:hyperlink w:anchor="_Toc429574561" w:history="1">
         <w:r>
           <w:rPr>
             <w:rStyle w:val="Hyperlink"/>
@@ -1620,7 +1586,7 @@
             <w:noProof/>
             <w:webHidden/>
           </w:rPr>
-          <w:instrText xml:space="preserve"> PAGEREF _Toc429521419 \h </w:instrText>
+          <w:instrText xml:space="preserve"> PAGEREF _Toc429574561 \h </w:instrText>
         </w:r>
         <w:r>
           <w:rPr>
@@ -1664,7 +1630,7 @@
           <w:szCs w:val="22"/>
         </w:rPr>
       </w:pPr>
-      <w:hyperlink w:anchor="_Toc429521420" w:history="1">
+      <w:hyperlink w:anchor="_Toc429574562" w:history="1">
         <w:r>
           <w:rPr>
             <w:rStyle w:val="Hyperlink"/>
@@ -1691,7 +1657,7 @@
             <w:noProof/>
             <w:webHidden/>
           </w:rPr>
-          <w:instrText xml:space="preserve"> PAGEREF _Toc429521420 \h </w:instrText>
+          <w:instrText xml:space="preserve"> PAGEREF _Toc429574562 \h </w:instrText>
         </w:r>
         <w:r>
           <w:rPr>
@@ -1735,7 +1701,7 @@
           <w:szCs w:val="22"/>
         </w:rPr>
       </w:pPr>
-      <w:hyperlink w:anchor="_Toc429521421" w:history="1">
+      <w:hyperlink w:anchor="_Toc429574563" w:history="1">
         <w:r>
           <w:rPr>
             <w:rStyle w:val="Hyperlink"/>
@@ -1762,7 +1728,7 @@
             <w:noProof/>
             <w:webHidden/>
           </w:rPr>
-          <w:instrText xml:space="preserve"> PAGEREF _Toc429521421 \h </w:instrText>
+          <w:instrText xml:space="preserve"> PAGEREF _Toc429574563 \h </w:instrText>
         </w:r>
         <w:r>
           <w:rPr>
@@ -1806,7 +1772,7 @@
           <w:szCs w:val="22"/>
         </w:rPr>
       </w:pPr>
-      <w:hyperlink w:anchor="_Toc429521422" w:history="1">
+      <w:hyperlink w:anchor="_Toc429574564" w:history="1">
         <w:r>
           <w:rPr>
             <w:rStyle w:val="Hyperlink"/>
@@ -1833,7 +1799,7 @@
             <w:noProof/>
             <w:webHidden/>
           </w:rPr>
-          <w:instrText xml:space="preserve"> PAGEREF _Toc429521422 \h </w:instrText>
+          <w:instrText xml:space="preserve"> PAGEREF _Toc429574564 \h </w:instrText>
         </w:r>
         <w:r>
           <w:rPr>
@@ -1877,7 +1843,7 @@
           <w:szCs w:val="22"/>
         </w:rPr>
       </w:pPr>
-      <w:hyperlink w:anchor="_Toc429521423" w:history="1">
+      <w:hyperlink w:anchor="_Toc429574565" w:history="1">
         <w:r>
           <w:rPr>
             <w:rStyle w:val="Hyperlink"/>
@@ -1904,7 +1870,7 @@
             <w:noProof/>
             <w:webHidden/>
           </w:rPr>
-          <w:instrText xml:space="preserve"> PAGEREF _Toc429521423 \h </w:instrText>
+          <w:instrText xml:space="preserve"> PAGEREF _Toc429574565 \h </w:instrText>
         </w:r>
         <w:r>
           <w:rPr>
@@ -1948,7 +1914,7 @@
           <w:szCs w:val="22"/>
         </w:rPr>
       </w:pPr>
-      <w:hyperlink w:anchor="_Toc429521424" w:history="1">
+      <w:hyperlink w:anchor="_Toc429574566" w:history="1">
         <w:r>
           <w:rPr>
             <w:rStyle w:val="Hyperlink"/>
@@ -1975,7 +1941,7 @@
             <w:noProof/>
             <w:webHidden/>
           </w:rPr>
-          <w:instrText xml:space="preserve"> PAGEREF _Toc429521424 \h </w:instrText>
+          <w:instrText xml:space="preserve"> PAGEREF _Toc429574566 \h </w:instrText>
         </w:r>
         <w:r>
           <w:rPr>
@@ -2016,7 +1982,7 @@
           <w:szCs w:val="22"/>
         </w:rPr>
       </w:pPr>
-      <w:hyperlink w:anchor="_Toc429521425" w:history="1">
+      <w:hyperlink w:anchor="_Toc429574567" w:history="1">
         <w:r>
           <w:rPr>
             <w:rStyle w:val="Hyperlink"/>
@@ -2059,7 +2025,7 @@
             <w:noProof/>
             <w:webHidden/>
           </w:rPr>
-          <w:instrText xml:space="preserve"> PAGEREF _Toc429521425 \h </w:instrText>
+          <w:instrText xml:space="preserve"> PAGEREF _Toc429574567 \h </w:instrText>
         </w:r>
         <w:r>
           <w:rPr>
@@ -2103,7 +2069,7 @@
           <w:szCs w:val="22"/>
         </w:rPr>
       </w:pPr>
-      <w:hyperlink w:anchor="_Toc429521426" w:history="1">
+      <w:hyperlink w:anchor="_Toc429574568" w:history="1">
         <w:r>
           <w:rPr>
             <w:rStyle w:val="Hyperlink"/>
@@ -2130,7 +2096,7 @@
             <w:noProof/>
             <w:webHidden/>
           </w:rPr>
-          <w:instrText xml:space="preserve"> PAGEREF _Toc429521426 \h </w:instrText>
+          <w:instrText xml:space="preserve"> PAGEREF _Toc429574568 \h </w:instrText>
         </w:r>
         <w:r>
           <w:rPr>
@@ -2174,7 +2140,7 @@
           <w:szCs w:val="22"/>
         </w:rPr>
       </w:pPr>
-      <w:hyperlink w:anchor="_Toc429521427" w:history="1">
+      <w:hyperlink w:anchor="_Toc429574569" w:history="1">
         <w:r>
           <w:rPr>
             <w:rStyle w:val="Hyperlink"/>
@@ -2201,7 +2167,7 @@
             <w:noProof/>
             <w:webHidden/>
           </w:rPr>
-          <w:instrText xml:space="preserve"> PAGEREF _Toc429521427 \h </w:instrText>
+          <w:instrText xml:space="preserve"> PAGEREF _Toc429574569 \h </w:instrText>
         </w:r>
         <w:r>
           <w:rPr>
@@ -2245,7 +2211,7 @@
           <w:szCs w:val="22"/>
         </w:rPr>
       </w:pPr>
-      <w:hyperlink w:anchor="_Toc429521428" w:history="1">
+      <w:hyperlink w:anchor="_Toc429574570" w:history="1">
         <w:r>
           <w:rPr>
             <w:rStyle w:val="Hyperlink"/>
@@ -2272,7 +2238,7 @@
             <w:noProof/>
             <w:webHidden/>
           </w:rPr>
-          <w:instrText xml:space="preserve"> PAGEREF _Toc429521428 \h </w:instrText>
+          <w:instrText xml:space="preserve"> PAGEREF _Toc429574570 \h </w:instrText>
         </w:r>
         <w:r>
           <w:rPr>
@@ -2316,7 +2282,7 @@
           <w:szCs w:val="22"/>
         </w:rPr>
       </w:pPr>
-      <w:hyperlink w:anchor="_Toc429521429" w:history="1">
+      <w:hyperlink w:anchor="_Toc429574571" w:history="1">
         <w:r>
           <w:rPr>
             <w:rStyle w:val="Hyperlink"/>
@@ -2343,7 +2309,7 @@
             <w:noProof/>
             <w:webHidden/>
           </w:rPr>
-          <w:instrText xml:space="preserve"> PAGEREF _Toc429521429 \h </w:instrText>
+          <w:instrText xml:space="preserve"> PAGEREF _Toc429574571 \h </w:instrText>
         </w:r>
         <w:r>
           <w:rPr>
@@ -2387,7 +2353,7 @@
           <w:szCs w:val="22"/>
         </w:rPr>
       </w:pPr>
-      <w:hyperlink w:anchor="_Toc429521430" w:history="1">
+      <w:hyperlink w:anchor="_Toc429574572" w:history="1">
         <w:r>
           <w:rPr>
             <w:rStyle w:val="Hyperlink"/>
@@ -2414,7 +2380,7 @@
             <w:noProof/>
             <w:webHidden/>
           </w:rPr>
-          <w:instrText xml:space="preserve"> PAGEREF _Toc429521430 \h </w:instrText>
+          <w:instrText xml:space="preserve"> PAGEREF _Toc429574572 \h </w:instrText>
         </w:r>
         <w:r>
           <w:rPr>
@@ -2458,7 +2424,7 @@
           <w:szCs w:val="22"/>
         </w:rPr>
       </w:pPr>
-      <w:hyperlink w:anchor="_Toc429521431" w:history="1">
+      <w:hyperlink w:anchor="_Toc429574573" w:history="1">
         <w:r>
           <w:rPr>
             <w:rStyle w:val="Hyperlink"/>
@@ -2485,7 +2451,7 @@
             <w:noProof/>
             <w:webHidden/>
           </w:rPr>
-          <w:instrText xml:space="preserve"> PAGEREF _Toc429521431 \h </w:instrText>
+          <w:instrText xml:space="preserve"> PAGEREF _Toc429574573 \h </w:instrText>
         </w:r>
         <w:r>
           <w:rPr>
@@ -2529,7 +2495,7 @@
           <w:szCs w:val="22"/>
         </w:rPr>
       </w:pPr>
-      <w:hyperlink w:anchor="_Toc429521432" w:history="1">
+      <w:hyperlink w:anchor="_Toc429574574" w:history="1">
         <w:r>
           <w:rPr>
             <w:rStyle w:val="Hyperlink"/>
@@ -2556,7 +2522,7 @@
             <w:noProof/>
             <w:webHidden/>
           </w:rPr>
-          <w:instrText xml:space="preserve"> PAGEREF _Toc429521432 \h </w:instrText>
+          <w:instrText xml:space="preserve"> PAGEREF _Toc429574574 \h </w:instrText>
         </w:r>
         <w:r>
           <w:rPr>
@@ -2600,7 +2566,7 @@
           <w:szCs w:val="22"/>
         </w:rPr>
       </w:pPr>
-      <w:hyperlink w:anchor="_Toc429521433" w:history="1">
+      <w:hyperlink w:anchor="_Toc429574575" w:history="1">
         <w:r>
           <w:rPr>
             <w:rStyle w:val="Hyperlink"/>
@@ -2627,7 +2593,7 @@
             <w:noProof/>
             <w:webHidden/>
           </w:rPr>
-          <w:instrText xml:space="preserve"> PAGEREF _Toc429521433 \h </w:instrText>
+          <w:instrText xml:space="preserve"> PAGEREF _Toc429574575 \h </w:instrText>
         </w:r>
         <w:r>
           <w:rPr>
@@ -2671,7 +2637,7 @@
           <w:szCs w:val="22"/>
         </w:rPr>
       </w:pPr>
-      <w:hyperlink w:anchor="_Toc429521434" w:history="1">
+      <w:hyperlink w:anchor="_Toc429574576" w:history="1">
         <w:r>
           <w:rPr>
             <w:rStyle w:val="Hyperlink"/>
@@ -2698,7 +2664,7 @@
             <w:noProof/>
             <w:webHidden/>
           </w:rPr>
-          <w:instrText xml:space="preserve"> PAGEREF _Toc429521434 \h </w:instrText>
+          <w:instrText xml:space="preserve"> PAGEREF _Toc429574576 \h </w:instrText>
         </w:r>
         <w:r>
           <w:rPr>
@@ -2739,7 +2705,7 @@
           <w:szCs w:val="22"/>
         </w:rPr>
       </w:pPr>
-      <w:hyperlink w:anchor="_Toc429521435" w:history="1">
+      <w:hyperlink w:anchor="_Toc429574577" w:history="1">
         <w:r>
           <w:rPr>
             <w:rStyle w:val="Hyperlink"/>
@@ -2782,7 +2748,7 @@
             <w:noProof/>
             <w:webHidden/>
           </w:rPr>
-          <w:instrText xml:space="preserve"> PAGEREF _Toc429521435 \h </w:instrText>
+          <w:instrText xml:space="preserve"> PAGEREF _Toc429574577 \h </w:instrText>
         </w:r>
         <w:r>
           <w:rPr>
@@ -2826,7 +2792,7 @@
           <w:szCs w:val="22"/>
         </w:rPr>
       </w:pPr>
-      <w:hyperlink w:anchor="_Toc429521436" w:history="1">
+      <w:hyperlink w:anchor="_Toc429574578" w:history="1">
         <w:r>
           <w:rPr>
             <w:rStyle w:val="Hyperlink"/>
@@ -2853,7 +2819,7 @@
             <w:noProof/>
             <w:webHidden/>
           </w:rPr>
-          <w:instrText xml:space="preserve"> PAGEREF _Toc429521436 \h </w:instrText>
+          <w:instrText xml:space="preserve"> PAGEREF _Toc429574578 \h </w:instrText>
         </w:r>
         <w:r>
           <w:rPr>
@@ -2897,7 +2863,7 @@
           <w:szCs w:val="22"/>
         </w:rPr>
       </w:pPr>
-      <w:hyperlink w:anchor="_Toc429521437" w:history="1">
+      <w:hyperlink w:anchor="_Toc429574579" w:history="1">
         <w:r>
           <w:rPr>
             <w:rStyle w:val="Hyperlink"/>
@@ -2924,7 +2890,7 @@
             <w:noProof/>
             <w:webHidden/>
           </w:rPr>
-          <w:instrText xml:space="preserve"> PAGEREF _Toc429521437 \h </w:instrText>
+          <w:instrText xml:space="preserve"> PAGEREF _Toc429574579 \h </w:instrText>
         </w:r>
         <w:r>
           <w:rPr>
@@ -2968,7 +2934,7 @@
           <w:szCs w:val="22"/>
         </w:rPr>
       </w:pPr>
-      <w:hyperlink w:anchor="_Toc429521438" w:history="1">
+      <w:hyperlink w:anchor="_Toc429574580" w:history="1">
         <w:r>
           <w:rPr>
             <w:rStyle w:val="Hyperlink"/>
@@ -2995,7 +2961,7 @@
             <w:noProof/>
             <w:webHidden/>
           </w:rPr>
-          <w:instrText xml:space="preserve"> PAGEREF _Toc429521438 \h </w:instrText>
+          <w:instrText xml:space="preserve"> PAGEREF _Toc429574580 \h </w:instrText>
         </w:r>
         <w:r>
           <w:rPr>
@@ -3039,7 +3005,7 @@
           <w:szCs w:val="22"/>
         </w:rPr>
       </w:pPr>
-      <w:hyperlink w:anchor="_Toc429521439" w:history="1">
+      <w:hyperlink w:anchor="_Toc429574581" w:history="1">
         <w:r>
           <w:rPr>
             <w:rStyle w:val="Hyperlink"/>
@@ -3066,7 +3032,7 @@
             <w:noProof/>
             <w:webHidden/>
           </w:rPr>
-          <w:instrText xml:space="preserve"> PAGEREF _Toc429521439 \h </w:instrText>
+          <w:instrText xml:space="preserve"> PAGEREF _Toc429574581 \h </w:instrText>
         </w:r>
         <w:r>
           <w:rPr>
@@ -3110,7 +3076,7 @@
           <w:szCs w:val="22"/>
         </w:rPr>
       </w:pPr>
-      <w:hyperlink w:anchor="_Toc429521440" w:history="1">
+      <w:hyperlink w:anchor="_Toc429574582" w:history="1">
         <w:r>
           <w:rPr>
             <w:rStyle w:val="Hyperlink"/>
@@ -3137,7 +3103,7 @@
             <w:noProof/>
             <w:webHidden/>
           </w:rPr>
-          <w:instrText xml:space="preserve"> PAGEREF _Toc429521440 \h </w:instrText>
+          <w:instrText xml:space="preserve"> PAGEREF _Toc429574582 \h </w:instrText>
         </w:r>
         <w:r>
           <w:rPr>
@@ -3181,7 +3147,7 @@
           <w:szCs w:val="22"/>
         </w:rPr>
       </w:pPr>
-      <w:hyperlink w:anchor="_Toc429521441" w:history="1">
+      <w:hyperlink w:anchor="_Toc429574583" w:history="1">
         <w:r>
           <w:rPr>
             <w:rStyle w:val="Hyperlink"/>
@@ -3208,7 +3174,7 @@
             <w:noProof/>
             <w:webHidden/>
           </w:rPr>
-          <w:instrText xml:space="preserve"> PAGEREF _Toc429521441 \h </w:instrText>
+          <w:instrText xml:space="preserve"> PAGEREF _Toc429574583 \h </w:instrText>
         </w:r>
         <w:r>
           <w:rPr>
@@ -3252,7 +3218,7 @@
           <w:szCs w:val="22"/>
         </w:rPr>
       </w:pPr>
-      <w:hyperlink w:anchor="_Toc429521442" w:history="1">
+      <w:hyperlink w:anchor="_Toc429574584" w:history="1">
         <w:r>
           <w:rPr>
             <w:rStyle w:val="Hyperlink"/>
@@ -3279,7 +3245,7 @@
             <w:noProof/>
             <w:webHidden/>
           </w:rPr>
-          <w:instrText xml:space="preserve"> PAGEREF _Toc429521442 \h </w:instrText>
+          <w:instrText xml:space="preserve"> PAGEREF _Toc429574584 \h </w:instrText>
         </w:r>
         <w:r>
           <w:rPr>
@@ -3323,7 +3289,7 @@
           <w:szCs w:val="22"/>
         </w:rPr>
       </w:pPr>
-      <w:hyperlink w:anchor="_Toc429521443" w:history="1">
+      <w:hyperlink w:anchor="_Toc429574585" w:history="1">
         <w:r>
           <w:rPr>
             <w:rStyle w:val="Hyperlink"/>
@@ -3350,7 +3316,7 @@
             <w:noProof/>
             <w:webHidden/>
           </w:rPr>
-          <w:instrText xml:space="preserve"> PAGEREF _Toc429521443 \h </w:instrText>
+          <w:instrText xml:space="preserve"> PAGEREF _Toc429574585 \h </w:instrText>
         </w:r>
         <w:r>
           <w:rPr>
@@ -3394,7 +3360,7 @@
           <w:szCs w:val="22"/>
         </w:rPr>
       </w:pPr>
-      <w:hyperlink w:anchor="_Toc429521444" w:history="1">
+      <w:hyperlink w:anchor="_Toc429574586" w:history="1">
         <w:r>
           <w:rPr>
             <w:rStyle w:val="Hyperlink"/>
@@ -3421,7 +3387,7 @@
             <w:noProof/>
             <w:webHidden/>
           </w:rPr>
-          <w:instrText xml:space="preserve"> PAGEREF _Toc429521444 \h </w:instrText>
+          <w:instrText xml:space="preserve"> PAGEREF _Toc429574586 \h </w:instrText>
         </w:r>
         <w:r>
           <w:rPr>
@@ -3465,7 +3431,7 @@
           <w:szCs w:val="22"/>
         </w:rPr>
       </w:pPr>
-      <w:hyperlink w:anchor="_Toc429521445" w:history="1">
+      <w:hyperlink w:anchor="_Toc429574587" w:history="1">
         <w:r>
           <w:rPr>
             <w:rStyle w:val="Hyperlink"/>
@@ -3492,7 +3458,7 @@
             <w:noProof/>
             <w:webHidden/>
           </w:rPr>
-          <w:instrText xml:space="preserve"> PAGEREF _Toc429521445 \h </w:instrText>
+          <w:instrText xml:space="preserve"> PAGEREF _Toc429574587 \h </w:instrText>
         </w:r>
         <w:r>
           <w:rPr>
@@ -3533,7 +3499,7 @@
           <w:szCs w:val="22"/>
         </w:rPr>
       </w:pPr>
-      <w:hyperlink w:anchor="_Toc429521446" w:history="1">
+      <w:hyperlink w:anchor="_Toc429574588" w:history="1">
         <w:r>
           <w:rPr>
             <w:rStyle w:val="Hyperlink"/>
@@ -3555,7 +3521,7 @@
             <w:rStyle w:val="Hyperlink"/>
             <w:noProof/>
           </w:rPr>
-          <w:t># Conformance</w:t>
+          <w:t>Conformance</w:t>
         </w:r>
         <w:r>
           <w:rPr>
@@ -3576,7 +3542,7 @@
             <w:noProof/>
             <w:webHidden/>
           </w:rPr>
-          <w:instrText xml:space="preserve"> PAGEREF _Toc429521446 \h </w:instrText>
+          <w:instrText xml:space="preserve"> PAGEREF _Toc429574588 \h </w:instrText>
         </w:r>
         <w:r>
           <w:rPr>
@@ -3617,7 +3583,7 @@
           <w:szCs w:val="22"/>
         </w:rPr>
       </w:pPr>
-      <w:hyperlink w:anchor="_Toc429521447" w:history="1">
+      <w:hyperlink w:anchor="_Toc429574589" w:history="1">
         <w:r>
           <w:rPr>
             <w:rStyle w:val="Hyperlink"/>
@@ -3644,7 +3610,7 @@
             <w:noProof/>
             <w:webHidden/>
           </w:rPr>
-          <w:instrText xml:space="preserve"> PAGEREF _Toc429521447 \h </w:instrText>
+          <w:instrText xml:space="preserve"> PAGEREF _Toc429574589 \h </w:instrText>
         </w:r>
         <w:r>
           <w:rPr>
@@ -3685,7 +3651,7 @@
           <w:szCs w:val="22"/>
         </w:rPr>
       </w:pPr>
-      <w:hyperlink w:anchor="_Toc429521448" w:history="1">
+      <w:hyperlink w:anchor="_Toc429574590" w:history="1">
         <w:r>
           <w:rPr>
             <w:rStyle w:val="Hyperlink"/>
@@ -3712,7 +3678,7 @@
             <w:noProof/>
             <w:webHidden/>
           </w:rPr>
-          <w:instrText xml:space="preserve"> PAGEREF _Toc429521448 \h </w:instrText>
+          <w:instrText xml:space="preserve"> PAGEREF _Toc429574590 \h </w:instrText>
         </w:r>
         <w:r>
           <w:rPr>
@@ -3764,20 +3730,20 @@
           <w:docGrid w:linePitch="360"/>
         </w:sectPr>
       </w:pPr>
-      <w:bookmarkStart w:id="4" w:name="_Toc287332006"/>
+      <w:bookmarkStart w:id="3" w:name="_Toc287332006"/>
     </w:p>
     <w:p>
       <w:pPr>
         <w:pStyle w:val="Heading1"/>
       </w:pPr>
-      <w:bookmarkStart w:id="5" w:name="_Toc429521412"/>
+      <w:bookmarkStart w:id="4" w:name="_Toc429574554"/>
       <w:r>
         <w:lastRenderedPageBreak/>
         <w:t>Introduction</w:t>
       </w:r>
       <w:bookmarkEnd w:id="0"/>
+      <w:bookmarkEnd w:id="3"/>
       <w:bookmarkEnd w:id="4"/>
-      <w:bookmarkEnd w:id="5"/>
     </w:p>
     <w:p>
       <w:r>
@@ -4293,16 +4259,16 @@
         <w:spacing w:before="360" w:after="60"/>
         <w:ind w:left="720" w:hanging="720"/>
       </w:pPr>
-      <w:bookmarkStart w:id="6" w:name="_Ref421016762"/>
-      <w:bookmarkStart w:id="7" w:name="_Toc421527872"/>
-      <w:bookmarkStart w:id="8" w:name="_Ref394437867"/>
-      <w:bookmarkStart w:id="9" w:name="_Toc429521413"/>
+      <w:bookmarkStart w:id="5" w:name="_Ref421016762"/>
+      <w:bookmarkStart w:id="6" w:name="_Toc421527872"/>
+      <w:bookmarkStart w:id="7" w:name="_Ref394437867"/>
+      <w:bookmarkStart w:id="8" w:name="_Toc429574555"/>
       <w:r>
         <w:t>STIX Specification Documents</w:t>
       </w:r>
+      <w:bookmarkEnd w:id="5"/>
       <w:bookmarkEnd w:id="6"/>
-      <w:bookmarkEnd w:id="7"/>
-      <w:bookmarkEnd w:id="9"/>
+      <w:bookmarkEnd w:id="8"/>
     </w:p>
     <w:p>
       <w:pPr>
@@ -4599,70 +4565,44 @@
           <w:b/>
         </w:rPr>
       </w:pPr>
-      <w:bookmarkStart w:id="10" w:name="_Ref418508170"/>
-      <w:bookmarkStart w:id="11" w:name="_Ref390077491"/>
+      <w:bookmarkStart w:id="9" w:name="_Ref418508170"/>
+      <w:bookmarkStart w:id="10" w:name="_Ref390077491"/>
       <w:r>
         <w:t xml:space="preserve">Figure </w:t>
       </w:r>
-      <w:r>
-        <w:fldChar w:fldCharType="begin"/>
-      </w:r>
-      <w:r>
-        <w:instrText xml:space="preserve"> STYLEREF 1 \s </w:instrText>
-      </w:r>
-      <w:r>
-        <w:fldChar w:fldCharType="separate"/>
-      </w:r>
-      <w:r>
-        <w:rPr>
-          <w:noProof/>
-        </w:rPr>
-        <w:t>1</w:t>
-      </w:r>
-      <w:r>
-        <w:rPr>
-          <w:noProof/>
-        </w:rPr>
-        <w:fldChar w:fldCharType="end"/>
-      </w:r>
+      <w:fldSimple w:instr=" STYLEREF 1 \s ">
+        <w:r>
+          <w:rPr>
+            <w:noProof/>
+          </w:rPr>
+          <w:t>1</w:t>
+        </w:r>
+      </w:fldSimple>
       <w:r>
         <w:noBreakHyphen/>
       </w:r>
-      <w:r>
-        <w:fldChar w:fldCharType="begin"/>
-      </w:r>
-      <w:r>
-        <w:instrText xml:space="preserve"> SEQ Figure \* ARABIC \s 1 </w:instrText>
-      </w:r>
-      <w:r>
-        <w:fldChar w:fldCharType="separate"/>
-      </w:r>
-      <w:r>
-        <w:rPr>
-          <w:noProof/>
-        </w:rPr>
-        <w:t>1</w:t>
-      </w:r>
-      <w:r>
-        <w:rPr>
-          <w:noProof/>
-        </w:rPr>
-        <w:fldChar w:fldCharType="end"/>
+      <w:fldSimple w:instr=" SEQ Figure \* ARABIC \s 1 ">
+        <w:r>
+          <w:rPr>
+            <w:noProof/>
+          </w:rPr>
+          <w:t>1</w:t>
+        </w:r>
+      </w:fldSimple>
+      <w:bookmarkEnd w:id="9"/>
+      <w:r>
+        <w:t>. STIX Language v1.</w:t>
+      </w:r>
+      <w:r>
+        <w:t>2</w:t>
+      </w:r>
+      <w:r>
+        <w:t>.1</w:t>
+      </w:r>
+      <w:r>
+        <w:t xml:space="preserve"> specification documents</w:t>
       </w:r>
       <w:bookmarkEnd w:id="10"/>
-      <w:r>
-        <w:t>. STIX Language v1.</w:t>
-      </w:r>
-      <w:r>
-        <w:t>2</w:t>
-      </w:r>
-      <w:r>
-        <w:t>.1</w:t>
-      </w:r>
-      <w:r>
-        <w:t xml:space="preserve"> specification documents</w:t>
-      </w:r>
-      <w:bookmarkEnd w:id="11"/>
     </w:p>
     <w:p>
       <w:pPr>
@@ -4673,17 +4613,17 @@
         <w:spacing w:before="360" w:after="60"/>
         <w:ind w:left="720" w:hanging="720"/>
       </w:pPr>
-      <w:bookmarkStart w:id="12" w:name="_Ref418841646"/>
-      <w:bookmarkStart w:id="13" w:name="_Toc421527873"/>
-      <w:bookmarkStart w:id="14" w:name="_Toc429521414"/>
+      <w:bookmarkStart w:id="11" w:name="_Ref418841646"/>
+      <w:bookmarkStart w:id="12" w:name="_Toc421527873"/>
+      <w:bookmarkStart w:id="13" w:name="_Toc429574556"/>
       <w:r>
         <w:lastRenderedPageBreak/>
         <w:t>Document Conventions</w:t>
       </w:r>
-      <w:bookmarkEnd w:id="8"/>
+      <w:bookmarkEnd w:id="7"/>
+      <w:bookmarkEnd w:id="11"/>
       <w:bookmarkEnd w:id="12"/>
       <w:bookmarkEnd w:id="13"/>
-      <w:bookmarkEnd w:id="14"/>
     </w:p>
     <w:p>
       <w:r>
@@ -4698,17 +4638,17 @@
         </w:tabs>
         <w:spacing w:before="360" w:after="60"/>
       </w:pPr>
-      <w:bookmarkStart w:id="15" w:name="_Toc389570603"/>
-      <w:bookmarkStart w:id="16" w:name="_Toc389581073"/>
-      <w:bookmarkStart w:id="17" w:name="_Toc421527875"/>
-      <w:bookmarkStart w:id="18" w:name="_Toc429521415"/>
+      <w:bookmarkStart w:id="14" w:name="_Toc389570603"/>
+      <w:bookmarkStart w:id="15" w:name="_Toc389581073"/>
+      <w:bookmarkStart w:id="16" w:name="_Toc421527875"/>
+      <w:bookmarkStart w:id="17" w:name="_Toc429574557"/>
       <w:r>
         <w:t>Fonts</w:t>
       </w:r>
+      <w:bookmarkEnd w:id="14"/>
       <w:bookmarkEnd w:id="15"/>
       <w:bookmarkEnd w:id="16"/>
       <w:bookmarkEnd w:id="17"/>
-      <w:bookmarkEnd w:id="18"/>
     </w:p>
     <w:p>
       <w:pPr>
@@ -4932,25 +4872,7 @@
           <w:sz w:val="20"/>
           <w:szCs w:val="20"/>
         </w:rPr>
-        <w:t>stixCommon</w:t>
-      </w:r>
-      <w:proofErr w:type="gramStart"/>
-      <w:r>
-        <w:rPr>
-          <w:rFonts w:ascii="Courier New" w:hAnsi="Courier New" w:cs="Courier New"/>
-          <w:sz w:val="20"/>
-          <w:szCs w:val="20"/>
-        </w:rPr>
-        <w:t>:StatementType</w:t>
-      </w:r>
-      <w:proofErr w:type="gramEnd"/>
-      <w:r>
-        <w:rPr>
-          <w:rFonts w:ascii="Courier New" w:hAnsi="Courier New" w:cs="Courier New"/>
-          <w:sz w:val="20"/>
-          <w:szCs w:val="20"/>
-        </w:rPr>
-        <w:t xml:space="preserve"> </w:t>
+        <w:t xml:space="preserve">stixCommon:StatementType </w:t>
       </w:r>
     </w:p>
     <w:p>
@@ -5106,15 +5028,15 @@
         </w:tabs>
         <w:spacing w:before="360" w:after="60"/>
       </w:pPr>
-      <w:bookmarkStart w:id="19" w:name="_Ref394486021"/>
-      <w:bookmarkStart w:id="20" w:name="_Toc421527876"/>
-      <w:bookmarkStart w:id="21" w:name="_Toc429521416"/>
+      <w:bookmarkStart w:id="18" w:name="_Ref394486021"/>
+      <w:bookmarkStart w:id="19" w:name="_Toc421527876"/>
+      <w:bookmarkStart w:id="20" w:name="_Toc429574558"/>
       <w:r>
         <w:t>UML Package References</w:t>
       </w:r>
+      <w:bookmarkEnd w:id="18"/>
       <w:bookmarkEnd w:id="19"/>
       <w:bookmarkEnd w:id="20"/>
-      <w:bookmarkEnd w:id="21"/>
     </w:p>
     <w:p>
       <w:pPr>
@@ -5127,16 +5049,8 @@
         <w:rPr>
           <w:rFonts w:ascii="Courier New" w:hAnsi="Courier New" w:cs="Courier New"/>
         </w:rPr>
-        <w:t>package_prefix</w:t>
-      </w:r>
-      <w:proofErr w:type="gramStart"/>
-      <w:r>
-        <w:rPr>
-          <w:rFonts w:ascii="Courier New" w:hAnsi="Courier New" w:cs="Courier New"/>
-        </w:rPr>
-        <w:t>:class</w:t>
-      </w:r>
-      <w:proofErr w:type="gramEnd"/>
+        <w:t>package_prefix:class</w:t>
+      </w:r>
       <w:r>
         <w:t xml:space="preserve">, where </w:t>
       </w:r>
@@ -5196,25 +5110,25 @@
         </w:tabs>
         <w:spacing w:before="360" w:after="60"/>
       </w:pPr>
-      <w:bookmarkStart w:id="22" w:name="_Toc389570605"/>
-      <w:bookmarkStart w:id="23" w:name="_Toc389581075"/>
-      <w:bookmarkStart w:id="24" w:name="_Toc421527877"/>
-      <w:bookmarkStart w:id="25" w:name="_Toc429521417"/>
+      <w:bookmarkStart w:id="21" w:name="_Toc389570605"/>
+      <w:bookmarkStart w:id="22" w:name="_Toc389581075"/>
+      <w:bookmarkStart w:id="23" w:name="_Toc421527877"/>
+      <w:bookmarkStart w:id="24" w:name="_Toc429574559"/>
       <w:r>
         <w:t>UML Diagrams</w:t>
       </w:r>
+      <w:bookmarkEnd w:id="21"/>
       <w:bookmarkEnd w:id="22"/>
       <w:bookmarkEnd w:id="23"/>
       <w:bookmarkEnd w:id="24"/>
-      <w:bookmarkEnd w:id="25"/>
     </w:p>
     <w:p>
       <w:pPr>
         <w:spacing w:after="240"/>
       </w:pPr>
-      <w:bookmarkStart w:id="26" w:name="_Toc389570606"/>
-      <w:bookmarkStart w:id="27" w:name="_Toc389581076"/>
-      <w:bookmarkStart w:id="28" w:name="_Ref394436861"/>
+      <w:bookmarkStart w:id="25" w:name="_Toc389570606"/>
+      <w:bookmarkStart w:id="26" w:name="_Toc389581076"/>
+      <w:bookmarkStart w:id="27" w:name="_Ref394436861"/>
       <w:r>
         <w:t xml:space="preserve">This specification makes use of UML diagrams to visually depict relationships between STIX Language constructs. Note that the diagrams have been extracted directly from the full UML model for STIX; they have not been constructed purely for inclusion in the specification documents.  Typically, diagrams are included for the primary class of a data model, and for any other class where the visualization of its relationships between other classes would be useful.  </w:t>
       </w:r>
@@ -5242,15 +5156,15 @@
         <w:spacing w:before="360" w:after="0"/>
         <w:ind w:left="720" w:hanging="720"/>
       </w:pPr>
-      <w:bookmarkStart w:id="29" w:name="_Toc398242026"/>
-      <w:bookmarkStart w:id="30" w:name="_Toc421527878"/>
-      <w:bookmarkStart w:id="31" w:name="_Toc429521418"/>
+      <w:bookmarkStart w:id="28" w:name="_Toc398242026"/>
+      <w:bookmarkStart w:id="29" w:name="_Toc421527878"/>
+      <w:bookmarkStart w:id="30" w:name="_Toc429574560"/>
       <w:r>
         <w:t>Class Properties</w:t>
       </w:r>
+      <w:bookmarkEnd w:id="28"/>
       <w:bookmarkEnd w:id="29"/>
       <w:bookmarkEnd w:id="30"/>
-      <w:bookmarkEnd w:id="31"/>
     </w:p>
     <w:p>
       <w:pPr>
@@ -5273,15 +5187,15 @@
         <w:spacing w:before="360" w:after="0"/>
         <w:ind w:left="720" w:hanging="720"/>
       </w:pPr>
-      <w:bookmarkStart w:id="32" w:name="_Toc398242027"/>
-      <w:bookmarkStart w:id="33" w:name="_Toc421527879"/>
-      <w:bookmarkStart w:id="34" w:name="_Toc429521419"/>
+      <w:bookmarkStart w:id="31" w:name="_Toc398242027"/>
+      <w:bookmarkStart w:id="32" w:name="_Toc421527879"/>
+      <w:bookmarkStart w:id="33" w:name="_Toc429574561"/>
       <w:r>
         <w:t>Diagram Icons and Arrow Types</w:t>
       </w:r>
+      <w:bookmarkEnd w:id="31"/>
       <w:bookmarkEnd w:id="32"/>
       <w:bookmarkEnd w:id="33"/>
-      <w:bookmarkEnd w:id="34"/>
     </w:p>
     <w:p>
       <w:pPr>
@@ -5368,58 +5282,32 @@
           <w:b/>
         </w:rPr>
       </w:pPr>
-      <w:bookmarkStart w:id="35" w:name="_Ref397637630"/>
-      <w:bookmarkStart w:id="36" w:name="_Ref418508342"/>
+      <w:bookmarkStart w:id="34" w:name="_Ref397637630"/>
+      <w:bookmarkStart w:id="35" w:name="_Ref418508342"/>
+      <w:bookmarkEnd w:id="34"/>
+      <w:r>
+        <w:t xml:space="preserve">Table </w:t>
+      </w:r>
+      <w:fldSimple w:instr=" STYLEREF 1 \s ">
+        <w:r>
+          <w:rPr>
+            <w:noProof/>
+          </w:rPr>
+          <w:t>1</w:t>
+        </w:r>
+      </w:fldSimple>
+      <w:r>
+        <w:noBreakHyphen/>
+      </w:r>
+      <w:fldSimple w:instr=" SEQ Table \* ARABIC \s 1 ">
+        <w:r>
+          <w:rPr>
+            <w:noProof/>
+          </w:rPr>
+          <w:t>1</w:t>
+        </w:r>
+      </w:fldSimple>
       <w:bookmarkEnd w:id="35"/>
-      <w:r>
-        <w:t xml:space="preserve">Table </w:t>
-      </w:r>
-      <w:r>
-        <w:fldChar w:fldCharType="begin"/>
-      </w:r>
-      <w:r>
-        <w:instrText xml:space="preserve"> STYLEREF 1 \s </w:instrText>
-      </w:r>
-      <w:r>
-        <w:fldChar w:fldCharType="separate"/>
-      </w:r>
-      <w:r>
-        <w:rPr>
-          <w:noProof/>
-        </w:rPr>
-        <w:t>1</w:t>
-      </w:r>
-      <w:r>
-        <w:rPr>
-          <w:noProof/>
-        </w:rPr>
-        <w:fldChar w:fldCharType="end"/>
-      </w:r>
-      <w:r>
-        <w:noBreakHyphen/>
-      </w:r>
-      <w:r>
-        <w:fldChar w:fldCharType="begin"/>
-      </w:r>
-      <w:r>
-        <w:instrText xml:space="preserve"> SEQ Table \* ARABIC \s 1 </w:instrText>
-      </w:r>
-      <w:r>
-        <w:fldChar w:fldCharType="separate"/>
-      </w:r>
-      <w:r>
-        <w:rPr>
-          <w:noProof/>
-        </w:rPr>
-        <w:t>1</w:t>
-      </w:r>
-      <w:r>
-        <w:rPr>
-          <w:noProof/>
-        </w:rPr>
-        <w:fldChar w:fldCharType="end"/>
-      </w:r>
-      <w:bookmarkEnd w:id="36"/>
       <w:r>
         <w:t>.  UML diagram icons</w:t>
       </w:r>
@@ -6028,6 +5916,8 @@
             </w:r>
           </w:p>
         </w:tc>
+        <w:bookmarkStart w:id="36" w:name="_GoBack"/>
+        <w:bookmarkEnd w:id="36"/>
       </w:tr>
       <w:tr>
         <w:trPr>
@@ -6056,7 +5946,7 @@
               <mc:AlternateContent>
                 <mc:Choice Requires="wps">
                   <w:drawing>
-                    <wp:anchor distT="0" distB="0" distL="114300" distR="114300" simplePos="0" relativeHeight="251659264" behindDoc="0" locked="0" layoutInCell="1" allowOverlap="1" wp14:anchorId="4866D052" wp14:editId="2B52AD57">
+                    <wp:anchor distT="0" distB="0" distL="114300" distR="114300" simplePos="0" relativeHeight="251658240" behindDoc="0" locked="0" layoutInCell="1" allowOverlap="1" wp14:anchorId="4866D052" wp14:editId="2B52AD57">
                       <wp:simplePos x="0" y="0"/>
                       <wp:positionH relativeFrom="column">
                         <wp:posOffset>281940</wp:posOffset>
@@ -6117,11 +6007,11 @@
                 </mc:Choice>
                 <mc:Fallback>
                   <w:pict>
-                    <v:shapetype w14:anchorId="0F8A99C8" id="_x0000_t32" coordsize="21600,21600" o:spt="32" o:oned="t" path="m,l21600,21600e" filled="f">
+                    <v:shapetype w14:anchorId="79932C96" id="_x0000_t32" coordsize="21600,21600" o:spt="32" o:oned="t" path="m,l21600,21600e" filled="f">
                       <v:path arrowok="t" fillok="f" o:connecttype="none"/>
                       <o:lock v:ext="edit" shapetype="t"/>
                     </v:shapetype>
-                    <v:shape id="Straight Arrow Connector 2" o:spid="_x0000_s1026" type="#_x0000_t32" style="position:absolute;margin-left:22.2pt;margin-top:14.05pt;width:45pt;height:.75pt;flip:y;z-index:251659264;visibility:visible;mso-wrap-style:square;mso-width-percent:0;mso-height-percent:0;mso-wrap-distance-left:9pt;mso-wrap-distance-top:0;mso-wrap-distance-right:9pt;mso-wrap-distance-bottom:0;mso-position-horizontal:absolute;mso-position-horizontal-relative:text;mso-position-vertical:absolute;mso-position-vertical-relative:text;mso-width-percent:0;mso-height-percent:0;mso-width-relative:margin;mso-height-relative:margin" o:gfxdata="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" strokecolor="black [3213]">
+                    <v:shape id="Straight Arrow Connector 2" o:spid="_x0000_s1026" type="#_x0000_t32" style="position:absolute;margin-left:22.2pt;margin-top:14.05pt;width:45pt;height:.75pt;flip:y;z-index:251658240;visibility:visible;mso-wrap-style:square;mso-width-percent:0;mso-height-percent:0;mso-wrap-distance-left:9pt;mso-wrap-distance-top:0;mso-wrap-distance-right:9pt;mso-wrap-distance-bottom:0;mso-position-horizontal:absolute;mso-position-horizontal-relative:text;mso-position-vertical:absolute;mso-position-vertical-relative:text;mso-width-percent:0;mso-height-percent:0;mso-width-relative:margin;mso-height-relative:margin" o:gfxdata="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" strokecolor="black [3213]">
                       <v:stroke endarrow="open"/>
                     </v:shape>
                   </w:pict>
@@ -6274,7 +6164,7 @@
       <w:bookmarkStart w:id="37" w:name="_Ref397935245"/>
       <w:bookmarkStart w:id="38" w:name="_Toc398242028"/>
       <w:bookmarkStart w:id="39" w:name="_Toc421527880"/>
-      <w:bookmarkStart w:id="40" w:name="_Toc429521420"/>
+      <w:bookmarkStart w:id="40" w:name="_Toc429574562"/>
       <w:r>
         <w:t>Color Coding</w:t>
       </w:r>
@@ -6417,51 +6307,25 @@
       <w:r>
         <w:t xml:space="preserve">Figure </w:t>
       </w:r>
-      <w:r>
-        <w:fldChar w:fldCharType="begin"/>
-      </w:r>
-      <w:r>
-        <w:instrText xml:space="preserve"> STYLEREF 1 \s </w:instrText>
-      </w:r>
-      <w:r>
-        <w:fldChar w:fldCharType="separate"/>
-      </w:r>
-      <w:r>
-        <w:rPr>
-          <w:noProof/>
-        </w:rPr>
-        <w:t>1</w:t>
-      </w:r>
-      <w:r>
-        <w:rPr>
-          <w:noProof/>
-        </w:rPr>
-        <w:fldChar w:fldCharType="end"/>
-      </w:r>
+      <w:fldSimple w:instr=" STYLEREF 1 \s ">
+        <w:r>
+          <w:rPr>
+            <w:noProof/>
+          </w:rPr>
+          <w:t>1</w:t>
+        </w:r>
+      </w:fldSimple>
       <w:r>
         <w:noBreakHyphen/>
       </w:r>
-      <w:r>
-        <w:fldChar w:fldCharType="begin"/>
-      </w:r>
-      <w:r>
-        <w:instrText xml:space="preserve"> SEQ Figure \* ARABIC \s 1 </w:instrText>
-      </w:r>
-      <w:r>
-        <w:fldChar w:fldCharType="separate"/>
-      </w:r>
-      <w:r>
-        <w:rPr>
-          <w:noProof/>
-        </w:rPr>
-        <w:t>2</w:t>
-      </w:r>
-      <w:r>
-        <w:rPr>
-          <w:noProof/>
-        </w:rPr>
-        <w:fldChar w:fldCharType="end"/>
-      </w:r>
+      <w:fldSimple w:instr=" SEQ Figure \* ARABIC \s 1 ">
+        <w:r>
+          <w:rPr>
+            <w:noProof/>
+          </w:rPr>
+          <w:t>2</w:t>
+        </w:r>
+      </w:fldSimple>
       <w:bookmarkEnd w:id="41"/>
       <w:r>
         <w:t>. Data model color coding</w:t>
@@ -6476,13 +6340,13 @@
         <w:spacing w:before="360" w:after="60"/>
       </w:pPr>
       <w:bookmarkStart w:id="42" w:name="_Toc421527881"/>
-      <w:bookmarkStart w:id="43" w:name="_Toc429521421"/>
+      <w:bookmarkStart w:id="43" w:name="_Toc429574563"/>
       <w:r>
         <w:t>Property Table Notation</w:t>
       </w:r>
+      <w:bookmarkEnd w:id="25"/>
       <w:bookmarkEnd w:id="26"/>
       <w:bookmarkEnd w:id="27"/>
-      <w:bookmarkEnd w:id="28"/>
       <w:bookmarkEnd w:id="42"/>
       <w:bookmarkEnd w:id="43"/>
     </w:p>
@@ -6663,15 +6527,7 @@
         <w:t>B</w:t>
       </w:r>
       <w:r>
-        <w:t>, the expression “</w:t>
-      </w:r>
-      <w:proofErr w:type="gramStart"/>
-      <w:r>
-        <w:t>A(</w:t>
-      </w:r>
-      <w:proofErr w:type="gramEnd"/>
-      <w:r>
-        <w:t xml:space="preserve">1)|B(0..1)” will indicate that the </w:t>
+        <w:t xml:space="preserve">, the expression “A(1)|B(0..1)” will indicate that the </w:t>
       </w:r>
       <w:r>
         <w:rPr>
@@ -6703,7 +6559,7 @@
       <w:bookmarkStart w:id="45" w:name="_Toc412634016"/>
       <w:bookmarkStart w:id="46" w:name="_Toc413938730"/>
       <w:bookmarkStart w:id="47" w:name="_Toc421527882"/>
-      <w:bookmarkStart w:id="48" w:name="_Toc429521422"/>
+      <w:bookmarkStart w:id="48" w:name="_Toc429574564"/>
       <w:r>
         <w:t>Property and Class Descriptions</w:t>
       </w:r>
@@ -7162,7 +7018,7 @@
       <w:bookmarkStart w:id="49" w:name="_Toc85472893"/>
       <w:bookmarkStart w:id="50" w:name="_Toc287332007"/>
       <w:bookmarkStart w:id="51" w:name="_Ref428698612"/>
-      <w:bookmarkStart w:id="52" w:name="_Toc429521423"/>
+      <w:bookmarkStart w:id="52" w:name="_Toc429574565"/>
       <w:bookmarkEnd w:id="44"/>
       <w:r>
         <w:t>Terminology</w:t>
@@ -7345,7 +7201,7 @@
       <w:bookmarkStart w:id="55" w:name="_Toc85472894"/>
       <w:bookmarkStart w:id="56" w:name="_Toc287332008"/>
       <w:bookmarkStart w:id="57" w:name="_Ref428698627"/>
-      <w:bookmarkStart w:id="58" w:name="_Toc429521424"/>
+      <w:bookmarkStart w:id="58" w:name="_Toc429574566"/>
       <w:r>
         <w:t>Normative</w:t>
       </w:r>
@@ -7431,7 +7287,7 @@
         <w:pStyle w:val="Heading1"/>
       </w:pPr>
       <w:bookmarkStart w:id="60" w:name="_Ref428698690"/>
-      <w:bookmarkStart w:id="61" w:name="_Toc429521425"/>
+      <w:bookmarkStart w:id="61" w:name="_Toc429574567"/>
       <w:r>
         <w:lastRenderedPageBreak/>
         <w:t>Background</w:t>
@@ -7697,51 +7553,25 @@
       <w:r>
         <w:t xml:space="preserve">Figure </w:t>
       </w:r>
-      <w:r>
-        <w:fldChar w:fldCharType="begin"/>
-      </w:r>
-      <w:r>
-        <w:instrText xml:space="preserve"> STYLEREF 1 \s </w:instrText>
-      </w:r>
-      <w:r>
-        <w:fldChar w:fldCharType="separate"/>
-      </w:r>
-      <w:r>
-        <w:rPr>
-          <w:noProof/>
-        </w:rPr>
-        <w:t>2</w:t>
-      </w:r>
-      <w:r>
-        <w:rPr>
-          <w:noProof/>
-        </w:rPr>
-        <w:fldChar w:fldCharType="end"/>
-      </w:r>
+      <w:fldSimple w:instr=" STYLEREF 1 \s ">
+        <w:r>
+          <w:rPr>
+            <w:noProof/>
+          </w:rPr>
+          <w:t>2</w:t>
+        </w:r>
+      </w:fldSimple>
       <w:r>
         <w:noBreakHyphen/>
       </w:r>
-      <w:r>
-        <w:fldChar w:fldCharType="begin"/>
-      </w:r>
-      <w:r>
-        <w:instrText xml:space="preserve"> SEQ Figure \* ARABIC \s 1 </w:instrText>
-      </w:r>
-      <w:r>
-        <w:fldChar w:fldCharType="separate"/>
-      </w:r>
-      <w:r>
-        <w:rPr>
-          <w:noProof/>
-        </w:rPr>
-        <w:t>1</w:t>
-      </w:r>
-      <w:r>
-        <w:rPr>
-          <w:noProof/>
-        </w:rPr>
-        <w:fldChar w:fldCharType="end"/>
-      </w:r>
+      <w:fldSimple w:instr=" SEQ Figure \* ARABIC \s 1 ">
+        <w:r>
+          <w:rPr>
+            <w:noProof/>
+          </w:rPr>
+          <w:t>1</w:t>
+        </w:r>
+      </w:fldSimple>
       <w:bookmarkEnd w:id="63"/>
       <w:r>
         <w:t>. A Report</w:t>
@@ -7860,7 +7690,7 @@
       <w:bookmarkStart w:id="65" w:name="_Toc416005584"/>
       <w:bookmarkStart w:id="66" w:name="_Toc420660199"/>
       <w:bookmarkStart w:id="67" w:name="_Toc421527884"/>
-      <w:bookmarkStart w:id="68" w:name="_Toc429521426"/>
+      <w:bookmarkStart w:id="68" w:name="_Toc429574568"/>
       <w:r>
         <w:t>Component Data Models</w:t>
       </w:r>
@@ -7902,7 +7732,7 @@
       <w:bookmarkStart w:id="69" w:name="_Toc416005585"/>
       <w:bookmarkStart w:id="70" w:name="_Toc420660200"/>
       <w:bookmarkStart w:id="71" w:name="_Toc421527885"/>
-      <w:bookmarkStart w:id="72" w:name="_Toc429521427"/>
+      <w:bookmarkStart w:id="72" w:name="_Toc429574569"/>
       <w:r>
         <w:t>Observable</w:t>
       </w:r>
@@ -7979,7 +7809,7 @@
       <w:bookmarkStart w:id="73" w:name="_Toc416005586"/>
       <w:bookmarkStart w:id="74" w:name="_Toc420660201"/>
       <w:bookmarkStart w:id="75" w:name="_Toc421527886"/>
-      <w:bookmarkStart w:id="76" w:name="_Toc429521428"/>
+      <w:bookmarkStart w:id="76" w:name="_Toc429574570"/>
       <w:r>
         <w:t>Indicator</w:t>
       </w:r>
@@ -8053,7 +7883,7 @@
       <w:bookmarkStart w:id="77" w:name="_Toc416005587"/>
       <w:bookmarkStart w:id="78" w:name="_Toc420660202"/>
       <w:bookmarkStart w:id="79" w:name="_Toc421527887"/>
-      <w:bookmarkStart w:id="80" w:name="_Toc429521429"/>
+      <w:bookmarkStart w:id="80" w:name="_Toc429574571"/>
       <w:r>
         <w:t>Incident</w:t>
       </w:r>
@@ -8104,7 +7934,7 @@
       <w:bookmarkStart w:id="81" w:name="_Toc416005588"/>
       <w:bookmarkStart w:id="82" w:name="_Toc420660203"/>
       <w:bookmarkStart w:id="83" w:name="_Toc421527888"/>
-      <w:bookmarkStart w:id="84" w:name="_Toc429521430"/>
+      <w:bookmarkStart w:id="84" w:name="_Toc429574572"/>
       <w:r>
         <w:t>Tactics, Techniques and Procedures (TTP)</w:t>
       </w:r>
@@ -8155,7 +7985,7 @@
       <w:bookmarkStart w:id="85" w:name="_Toc416005589"/>
       <w:bookmarkStart w:id="86" w:name="_Toc420660204"/>
       <w:bookmarkStart w:id="87" w:name="_Toc421527889"/>
-      <w:bookmarkStart w:id="88" w:name="_Toc429521431"/>
+      <w:bookmarkStart w:id="88" w:name="_Toc429574573"/>
       <w:r>
         <w:t>Campaign</w:t>
       </w:r>
@@ -8214,7 +8044,7 @@
       <w:bookmarkStart w:id="89" w:name="_Toc416005590"/>
       <w:bookmarkStart w:id="90" w:name="_Toc420660205"/>
       <w:bookmarkStart w:id="91" w:name="_Toc421527890"/>
-      <w:bookmarkStart w:id="92" w:name="_Toc429521432"/>
+      <w:bookmarkStart w:id="92" w:name="_Toc429574574"/>
       <w:r>
         <w:t>Threat Actor</w:t>
       </w:r>
@@ -8273,7 +8103,7 @@
       <w:bookmarkStart w:id="93" w:name="_Toc416005591"/>
       <w:bookmarkStart w:id="94" w:name="_Toc420660206"/>
       <w:bookmarkStart w:id="95" w:name="_Toc421527891"/>
-      <w:bookmarkStart w:id="96" w:name="_Toc429521433"/>
+      <w:bookmarkStart w:id="96" w:name="_Toc429574575"/>
       <w:r>
         <w:t>Exploit Target</w:t>
       </w:r>
@@ -8327,7 +8157,7 @@
       <w:bookmarkStart w:id="97" w:name="_Toc416005592"/>
       <w:bookmarkStart w:id="98" w:name="_Toc420660207"/>
       <w:bookmarkStart w:id="99" w:name="_Toc421527892"/>
-      <w:bookmarkStart w:id="100" w:name="_Toc429521434"/>
+      <w:bookmarkStart w:id="100" w:name="_Toc429574576"/>
       <w:r>
         <w:t>Course of Action (COA)</w:t>
       </w:r>
@@ -8396,7 +8226,7 @@
       <w:bookmarkStart w:id="103" w:name="_Ref428779815"/>
       <w:bookmarkStart w:id="104" w:name="_Ref428779903"/>
       <w:bookmarkStart w:id="105" w:name="_Ref428779942"/>
-      <w:bookmarkStart w:id="106" w:name="_Toc429521435"/>
+      <w:bookmarkStart w:id="106" w:name="_Toc429574577"/>
       <w:r>
         <w:lastRenderedPageBreak/>
         <w:t xml:space="preserve">STIX </w:t>
@@ -8591,6 +8421,7 @@
       <w:r>
         <w:rPr>
           <w:b/>
+          <w:noProof/>
           <w:color w:val="0000EE"/>
         </w:rPr>
         <w:t>12</w:t>
@@ -8895,51 +8726,25 @@
       <w:r>
         <w:t xml:space="preserve">Figure </w:t>
       </w:r>
-      <w:r>
-        <w:fldChar w:fldCharType="begin"/>
-      </w:r>
-      <w:r>
-        <w:instrText xml:space="preserve"> STYLEREF 1 \s </w:instrText>
-      </w:r>
-      <w:r>
-        <w:fldChar w:fldCharType="separate"/>
-      </w:r>
-      <w:r>
-        <w:rPr>
-          <w:noProof/>
-        </w:rPr>
-        <w:t>3</w:t>
-      </w:r>
-      <w:r>
-        <w:rPr>
-          <w:noProof/>
-        </w:rPr>
-        <w:fldChar w:fldCharType="end"/>
-      </w:r>
+      <w:fldSimple w:instr=" STYLEREF 1 \s ">
+        <w:r>
+          <w:rPr>
+            <w:noProof/>
+          </w:rPr>
+          <w:t>3</w:t>
+        </w:r>
+      </w:fldSimple>
       <w:r>
         <w:noBreakHyphen/>
       </w:r>
-      <w:r>
-        <w:fldChar w:fldCharType="begin"/>
-      </w:r>
-      <w:r>
-        <w:instrText xml:space="preserve"> SEQ Figure \* ARABIC \s 1 </w:instrText>
-      </w:r>
-      <w:r>
-        <w:fldChar w:fldCharType="separate"/>
-      </w:r>
-      <w:r>
-        <w:rPr>
-          <w:noProof/>
-        </w:rPr>
-        <w:t>1</w:t>
-      </w:r>
-      <w:r>
-        <w:rPr>
-          <w:noProof/>
-        </w:rPr>
-        <w:fldChar w:fldCharType="end"/>
-      </w:r>
+      <w:fldSimple w:instr=" SEQ Figure \* ARABIC \s 1 ">
+        <w:r>
+          <w:rPr>
+            <w:noProof/>
+          </w:rPr>
+          <w:t>1</w:t>
+        </w:r>
+      </w:fldSimple>
       <w:bookmarkEnd w:id="107"/>
       <w:r>
         <w:t xml:space="preserve">. UML diagram of the </w:t>
@@ -8968,51 +8773,25 @@
       <w:r>
         <w:t xml:space="preserve">Table </w:t>
       </w:r>
-      <w:r>
-        <w:fldChar w:fldCharType="begin"/>
-      </w:r>
-      <w:r>
-        <w:instrText xml:space="preserve"> STYLEREF 1 \s </w:instrText>
-      </w:r>
-      <w:r>
-        <w:fldChar w:fldCharType="separate"/>
-      </w:r>
-      <w:r>
-        <w:rPr>
-          <w:noProof/>
-        </w:rPr>
-        <w:t>3</w:t>
-      </w:r>
-      <w:r>
-        <w:rPr>
-          <w:noProof/>
-        </w:rPr>
-        <w:fldChar w:fldCharType="end"/>
-      </w:r>
+      <w:fldSimple w:instr=" STYLEREF 1 \s ">
+        <w:r>
+          <w:rPr>
+            <w:noProof/>
+          </w:rPr>
+          <w:t>3</w:t>
+        </w:r>
+      </w:fldSimple>
       <w:r>
         <w:noBreakHyphen/>
       </w:r>
-      <w:r>
-        <w:fldChar w:fldCharType="begin"/>
-      </w:r>
-      <w:r>
-        <w:instrText xml:space="preserve"> SEQ Table \* ARABIC \s 1 </w:instrText>
-      </w:r>
-      <w:r>
-        <w:fldChar w:fldCharType="separate"/>
-      </w:r>
-      <w:r>
-        <w:rPr>
-          <w:noProof/>
-        </w:rPr>
-        <w:t>1</w:t>
-      </w:r>
-      <w:r>
-        <w:rPr>
-          <w:noProof/>
-        </w:rPr>
-        <w:fldChar w:fldCharType="end"/>
-      </w:r>
+      <w:fldSimple w:instr=" SEQ Table \* ARABIC \s 1 ">
+        <w:r>
+          <w:rPr>
+            <w:noProof/>
+          </w:rPr>
+          <w:t>1</w:t>
+        </w:r>
+      </w:fldSimple>
       <w:bookmarkEnd w:id="109"/>
       <w:r>
         <w:rPr>
@@ -10068,7 +9847,7 @@
       <w:bookmarkStart w:id="112" w:name="_Toc421527894"/>
       <w:bookmarkStart w:id="113" w:name="_Ref399154163"/>
       <w:bookmarkStart w:id="114" w:name="_Ref399407503"/>
-      <w:bookmarkStart w:id="115" w:name="_Toc429521436"/>
+      <w:bookmarkStart w:id="115" w:name="_Toc429574578"/>
       <w:r>
         <w:lastRenderedPageBreak/>
         <w:t>ReportVersionEnum Enumeration</w:t>
@@ -10169,51 +9948,25 @@
       <w:r>
         <w:t xml:space="preserve">Table </w:t>
       </w:r>
-      <w:r>
-        <w:fldChar w:fldCharType="begin"/>
-      </w:r>
-      <w:r>
-        <w:instrText xml:space="preserve"> STYLEREF 1 \s </w:instrText>
-      </w:r>
-      <w:r>
-        <w:fldChar w:fldCharType="separate"/>
-      </w:r>
-      <w:r>
-        <w:rPr>
-          <w:noProof/>
-        </w:rPr>
-        <w:t>3</w:t>
-      </w:r>
-      <w:r>
-        <w:rPr>
-          <w:noProof/>
-        </w:rPr>
-        <w:fldChar w:fldCharType="end"/>
-      </w:r>
+      <w:fldSimple w:instr=" STYLEREF 1 \s ">
+        <w:r>
+          <w:rPr>
+            <w:noProof/>
+          </w:rPr>
+          <w:t>3</w:t>
+        </w:r>
+      </w:fldSimple>
       <w:r>
         <w:noBreakHyphen/>
       </w:r>
-      <w:r>
-        <w:fldChar w:fldCharType="begin"/>
-      </w:r>
-      <w:r>
-        <w:instrText xml:space="preserve"> SEQ Table \* ARABIC \s 1 </w:instrText>
-      </w:r>
-      <w:r>
-        <w:fldChar w:fldCharType="separate"/>
-      </w:r>
-      <w:r>
-        <w:rPr>
-          <w:noProof/>
-        </w:rPr>
-        <w:t>2</w:t>
-      </w:r>
-      <w:r>
-        <w:rPr>
-          <w:noProof/>
-        </w:rPr>
-        <w:fldChar w:fldCharType="end"/>
-      </w:r>
+      <w:fldSimple w:instr=" SEQ Table \* ARABIC \s 1 ">
+        <w:r>
+          <w:rPr>
+            <w:noProof/>
+          </w:rPr>
+          <w:t>2</w:t>
+        </w:r>
+      </w:fldSimple>
       <w:bookmarkEnd w:id="116"/>
       <w:r>
         <w:t xml:space="preserve">. Literals of the </w:t>
@@ -10373,7 +10126,7 @@
       </w:pPr>
       <w:bookmarkStart w:id="117" w:name="_Ref421016955"/>
       <w:bookmarkStart w:id="118" w:name="_Toc421527895"/>
-      <w:bookmarkStart w:id="119" w:name="_Toc429521437"/>
+      <w:bookmarkStart w:id="119" w:name="_Toc429574579"/>
       <w:r>
         <w:t>HeaderType Class</w:t>
       </w:r>
@@ -10479,51 +10232,25 @@
       <w:r>
         <w:t xml:space="preserve">Table </w:t>
       </w:r>
-      <w:r>
-        <w:fldChar w:fldCharType="begin"/>
-      </w:r>
-      <w:r>
-        <w:instrText xml:space="preserve"> STYLEREF 1 \s </w:instrText>
-      </w:r>
-      <w:r>
-        <w:fldChar w:fldCharType="separate"/>
-      </w:r>
-      <w:r>
-        <w:rPr>
-          <w:noProof/>
-        </w:rPr>
-        <w:t>3</w:t>
-      </w:r>
-      <w:r>
-        <w:rPr>
-          <w:noProof/>
-        </w:rPr>
-        <w:fldChar w:fldCharType="end"/>
-      </w:r>
+      <w:fldSimple w:instr=" STYLEREF 1 \s ">
+        <w:r>
+          <w:rPr>
+            <w:noProof/>
+          </w:rPr>
+          <w:t>3</w:t>
+        </w:r>
+      </w:fldSimple>
       <w:r>
         <w:noBreakHyphen/>
       </w:r>
-      <w:r>
-        <w:fldChar w:fldCharType="begin"/>
-      </w:r>
-      <w:r>
-        <w:instrText xml:space="preserve"> SEQ Table \* ARABIC \s 1 </w:instrText>
-      </w:r>
-      <w:r>
-        <w:fldChar w:fldCharType="separate"/>
-      </w:r>
-      <w:r>
-        <w:rPr>
-          <w:noProof/>
-        </w:rPr>
-        <w:t>3</w:t>
-      </w:r>
-      <w:r>
-        <w:rPr>
-          <w:noProof/>
-        </w:rPr>
-        <w:fldChar w:fldCharType="end"/>
-      </w:r>
+      <w:fldSimple w:instr=" SEQ Table \* ARABIC \s 1 ">
+        <w:r>
+          <w:rPr>
+            <w:noProof/>
+          </w:rPr>
+          <w:t>3</w:t>
+        </w:r>
+      </w:fldSimple>
       <w:bookmarkEnd w:id="120"/>
       <w:r>
         <w:rPr>
@@ -10907,17 +10634,8 @@
                 <w:rFonts w:ascii="Courier New" w:hAnsi="Courier New" w:cs="Courier New"/>
                 <w:szCs w:val="22"/>
               </w:rPr>
-              <w:t>stixCommon</w:t>
-            </w:r>
-            <w:proofErr w:type="gramStart"/>
-            <w:r>
-              <w:rPr>
-                <w:rFonts w:ascii="Courier New" w:hAnsi="Courier New" w:cs="Courier New"/>
-                <w:szCs w:val="22"/>
-              </w:rPr>
-              <w:t>:ControlledVocabularyStringType</w:t>
-            </w:r>
-            <w:proofErr w:type="gramEnd"/>
+              <w:t>stixCommon:ControlledVocabularyStringType</w:t>
+            </w:r>
             <w:r>
               <w:rPr>
                 <w:szCs w:val="22"/>
@@ -11429,7 +11147,7 @@
       <w:bookmarkStart w:id="122" w:name="_Toc421527896"/>
       <w:bookmarkStart w:id="123" w:name="_Ref428780088"/>
       <w:bookmarkStart w:id="124" w:name="_Ref399154173"/>
-      <w:bookmarkStart w:id="125" w:name="_Toc429521438"/>
+      <w:bookmarkStart w:id="125" w:name="_Toc429574580"/>
       <w:r>
         <w:t>Content Aggregation Types</w:t>
       </w:r>
@@ -11446,16 +11164,8 @@
         <w:rPr>
           <w:rFonts w:ascii="Courier New" w:hAnsi="Courier New" w:cs="Courier New"/>
         </w:rPr>
-        <w:t>cybox_core</w:t>
-      </w:r>
-      <w:proofErr w:type="gramStart"/>
-      <w:r>
-        <w:rPr>
-          <w:rFonts w:ascii="Courier New" w:hAnsi="Courier New" w:cs="Courier New"/>
-        </w:rPr>
-        <w:t>:ObservablesType</w:t>
-      </w:r>
-      <w:proofErr w:type="gramEnd"/>
+        <w:t>cybox_core:ObservablesType</w:t>
+      </w:r>
       <w:r>
         <w:rPr>
           <w:rFonts w:cs="Courier New"/>
@@ -11489,7 +11199,7 @@
         <w:spacing w:before="360" w:after="60"/>
       </w:pPr>
       <w:bookmarkStart w:id="126" w:name="_Toc421527897"/>
-      <w:bookmarkStart w:id="127" w:name="_Toc429521439"/>
+      <w:bookmarkStart w:id="127" w:name="_Toc429574581"/>
       <w:r>
         <w:t>IndicatorsType Class</w:t>
       </w:r>
@@ -11593,51 +11303,25 @@
       <w:r>
         <w:t xml:space="preserve">Table </w:t>
       </w:r>
-      <w:r>
-        <w:fldChar w:fldCharType="begin"/>
-      </w:r>
-      <w:r>
-        <w:instrText xml:space="preserve"> STYLEREF 1 \s </w:instrText>
-      </w:r>
-      <w:r>
-        <w:fldChar w:fldCharType="separate"/>
-      </w:r>
-      <w:r>
-        <w:rPr>
-          <w:noProof/>
-        </w:rPr>
-        <w:t>3</w:t>
-      </w:r>
-      <w:r>
-        <w:rPr>
-          <w:noProof/>
-        </w:rPr>
-        <w:fldChar w:fldCharType="end"/>
-      </w:r>
+      <w:fldSimple w:instr=" STYLEREF 1 \s ">
+        <w:r>
+          <w:rPr>
+            <w:noProof/>
+          </w:rPr>
+          <w:t>3</w:t>
+        </w:r>
+      </w:fldSimple>
       <w:r>
         <w:noBreakHyphen/>
       </w:r>
-      <w:r>
-        <w:fldChar w:fldCharType="begin"/>
-      </w:r>
-      <w:r>
-        <w:instrText xml:space="preserve"> SEQ Table \* ARABIC \s 1 </w:instrText>
-      </w:r>
-      <w:r>
-        <w:fldChar w:fldCharType="separate"/>
-      </w:r>
-      <w:r>
-        <w:rPr>
-          <w:noProof/>
-        </w:rPr>
-        <w:t>4</w:t>
-      </w:r>
-      <w:r>
-        <w:rPr>
-          <w:noProof/>
-        </w:rPr>
-        <w:fldChar w:fldCharType="end"/>
-      </w:r>
+      <w:fldSimple w:instr=" SEQ Table \* ARABIC \s 1 ">
+        <w:r>
+          <w:rPr>
+            <w:noProof/>
+          </w:rPr>
+          <w:t>4</w:t>
+        </w:r>
+      </w:fldSimple>
       <w:bookmarkEnd w:id="128"/>
       <w:r>
         <w:rPr>
@@ -11855,39 +11539,21 @@
                 <w:rFonts w:ascii="Courier New" w:hAnsi="Courier New" w:cs="Courier New"/>
                 <w:szCs w:val="22"/>
               </w:rPr>
-              <w:t>stixCommon</w:t>
-            </w:r>
-            <w:proofErr w:type="gramStart"/>
+              <w:t>stixCommon:IndicatorBaseType</w:t>
+            </w:r>
+            <w:r>
+              <w:rPr>
+                <w:szCs w:val="22"/>
+              </w:rPr>
+              <w:t xml:space="preserve"> class is a minimal base class that is intended to be extended.  The default and strongly recommended class to fully implement an Indicator is the </w:t>
+            </w:r>
             <w:r>
               <w:rPr>
                 <w:rFonts w:ascii="Courier New" w:hAnsi="Courier New" w:cs="Courier New"/>
                 <w:szCs w:val="22"/>
               </w:rPr>
-              <w:t>:IndicatorBaseType</w:t>
-            </w:r>
-            <w:proofErr w:type="gramEnd"/>
-            <w:r>
-              <w:rPr>
-                <w:szCs w:val="22"/>
-              </w:rPr>
-              <w:t xml:space="preserve"> class is a minimal base class that is intended to be extended.  The default and strongly recommended class to fully implement an Indicator is the </w:t>
-            </w:r>
-            <w:r>
-              <w:rPr>
-                <w:rFonts w:ascii="Courier New" w:hAnsi="Courier New" w:cs="Courier New"/>
-                <w:szCs w:val="22"/>
-              </w:rPr>
-              <w:t>indicator</w:t>
-            </w:r>
-            <w:proofErr w:type="gramStart"/>
-            <w:r>
-              <w:rPr>
-                <w:rFonts w:ascii="Courier New" w:hAnsi="Courier New" w:cs="Courier New"/>
-                <w:szCs w:val="22"/>
-              </w:rPr>
-              <w:t>:IndicatorType</w:t>
-            </w:r>
-            <w:proofErr w:type="gramEnd"/>
+              <w:t>indicator:IndicatorType</w:t>
+            </w:r>
             <w:r>
               <w:rPr>
                 <w:szCs w:val="22"/>
@@ -11942,17 +11608,8 @@
                 <w:rFonts w:ascii="Courier New" w:hAnsi="Courier New" w:cs="Courier New"/>
                 <w:szCs w:val="22"/>
               </w:rPr>
-              <w:t>stixCommon</w:t>
-            </w:r>
-            <w:proofErr w:type="gramStart"/>
-            <w:r>
-              <w:rPr>
-                <w:rFonts w:ascii="Courier New" w:hAnsi="Courier New" w:cs="Courier New"/>
-                <w:szCs w:val="22"/>
-              </w:rPr>
-              <w:t>:IndicatorBaseType</w:t>
-            </w:r>
-            <w:proofErr w:type="gramEnd"/>
+              <w:t>stixCommon:IndicatorBaseType</w:t>
+            </w:r>
             <w:r>
               <w:rPr>
                 <w:szCs w:val="22"/>
@@ -11972,7 +11629,7 @@
         <w:spacing w:before="360" w:after="60"/>
       </w:pPr>
       <w:bookmarkStart w:id="129" w:name="_Toc421527898"/>
-      <w:bookmarkStart w:id="130" w:name="_Toc429521440"/>
+      <w:bookmarkStart w:id="130" w:name="_Toc429574582"/>
       <w:r>
         <w:t>TTPsType Class</w:t>
       </w:r>
@@ -12086,51 +11743,25 @@
       <w:r>
         <w:t xml:space="preserve">Table </w:t>
       </w:r>
-      <w:r>
-        <w:fldChar w:fldCharType="begin"/>
-      </w:r>
-      <w:r>
-        <w:instrText xml:space="preserve"> STYLEREF 1 \s </w:instrText>
-      </w:r>
-      <w:r>
-        <w:fldChar w:fldCharType="separate"/>
-      </w:r>
-      <w:r>
-        <w:rPr>
-          <w:noProof/>
-        </w:rPr>
-        <w:t>3</w:t>
-      </w:r>
-      <w:r>
-        <w:rPr>
-          <w:noProof/>
-        </w:rPr>
-        <w:fldChar w:fldCharType="end"/>
-      </w:r>
+      <w:fldSimple w:instr=" STYLEREF 1 \s ">
+        <w:r>
+          <w:rPr>
+            <w:noProof/>
+          </w:rPr>
+          <w:t>3</w:t>
+        </w:r>
+      </w:fldSimple>
       <w:r>
         <w:noBreakHyphen/>
       </w:r>
-      <w:r>
-        <w:fldChar w:fldCharType="begin"/>
-      </w:r>
-      <w:r>
-        <w:instrText xml:space="preserve"> SEQ Table \* ARABIC \s 1 </w:instrText>
-      </w:r>
-      <w:r>
-        <w:fldChar w:fldCharType="separate"/>
-      </w:r>
-      <w:r>
-        <w:rPr>
-          <w:noProof/>
-        </w:rPr>
-        <w:t>5</w:t>
-      </w:r>
-      <w:r>
-        <w:rPr>
-          <w:noProof/>
-        </w:rPr>
-        <w:fldChar w:fldCharType="end"/>
-      </w:r>
+      <w:fldSimple w:instr=" SEQ Table \* ARABIC \s 1 ">
+        <w:r>
+          <w:rPr>
+            <w:noProof/>
+          </w:rPr>
+          <w:t>5</w:t>
+        </w:r>
+      </w:fldSimple>
       <w:bookmarkEnd w:id="131"/>
       <w:r>
         <w:rPr>
@@ -12334,39 +11965,21 @@
                 <w:rFonts w:ascii="Courier New" w:hAnsi="Courier New" w:cs="Courier New"/>
                 <w:szCs w:val="22"/>
               </w:rPr>
-              <w:t>stixCommon</w:t>
-            </w:r>
-            <w:proofErr w:type="gramStart"/>
+              <w:t>stixCommon:TTPBaseType</w:t>
+            </w:r>
+            <w:r>
+              <w:rPr>
+                <w:szCs w:val="22"/>
+              </w:rPr>
+              <w:t xml:space="preserve"> class is a minimal base class that is intended to be extended.  The default and strongly recommended class to fully implement a TTP is the </w:t>
+            </w:r>
             <w:r>
               <w:rPr>
                 <w:rFonts w:ascii="Courier New" w:hAnsi="Courier New" w:cs="Courier New"/>
                 <w:szCs w:val="22"/>
               </w:rPr>
-              <w:t>:TTPBaseType</w:t>
-            </w:r>
-            <w:proofErr w:type="gramEnd"/>
-            <w:r>
-              <w:rPr>
-                <w:szCs w:val="22"/>
-              </w:rPr>
-              <w:t xml:space="preserve"> class is a minimal base class that is intended to be extended.  The default and strongly recommended class to fully implement a TTP is the </w:t>
-            </w:r>
-            <w:r>
-              <w:rPr>
-                <w:rFonts w:ascii="Courier New" w:hAnsi="Courier New" w:cs="Courier New"/>
-                <w:szCs w:val="22"/>
-              </w:rPr>
-              <w:t>ttp</w:t>
-            </w:r>
-            <w:proofErr w:type="gramStart"/>
-            <w:r>
-              <w:rPr>
-                <w:rFonts w:ascii="Courier New" w:hAnsi="Courier New" w:cs="Courier New"/>
-                <w:szCs w:val="22"/>
-              </w:rPr>
-              <w:t>:TTPType</w:t>
-            </w:r>
-            <w:proofErr w:type="gramEnd"/>
+              <w:t>ttp:TTPType</w:t>
+            </w:r>
             <w:r>
               <w:rPr>
                 <w:szCs w:val="22"/>
@@ -12430,17 +12043,8 @@
                 <w:rFonts w:ascii="Courier New" w:hAnsi="Courier New" w:cs="Courier New"/>
                 <w:szCs w:val="22"/>
               </w:rPr>
-              <w:t>stixCommon</w:t>
-            </w:r>
-            <w:proofErr w:type="gramStart"/>
-            <w:r>
-              <w:rPr>
-                <w:rFonts w:ascii="Courier New" w:hAnsi="Courier New" w:cs="Courier New"/>
-                <w:szCs w:val="22"/>
-              </w:rPr>
-              <w:t>:TTPBaseType</w:t>
-            </w:r>
-            <w:proofErr w:type="gramEnd"/>
+              <w:t>stixCommon:TTPBaseType</w:t>
+            </w:r>
             <w:r>
               <w:rPr>
                 <w:szCs w:val="22"/>
@@ -12460,7 +12064,7 @@
         <w:spacing w:before="360" w:after="60"/>
       </w:pPr>
       <w:bookmarkStart w:id="132" w:name="_Toc421527899"/>
-      <w:bookmarkStart w:id="133" w:name="_Toc429521441"/>
+      <w:bookmarkStart w:id="133" w:name="_Toc429574583"/>
       <w:r>
         <w:lastRenderedPageBreak/>
         <w:t>IncidentsType Class</w:t>
@@ -12575,51 +12179,25 @@
       <w:r>
         <w:t xml:space="preserve">Table </w:t>
       </w:r>
-      <w:r>
-        <w:fldChar w:fldCharType="begin"/>
-      </w:r>
-      <w:r>
-        <w:instrText xml:space="preserve"> STYLEREF 1 \s </w:instrText>
-      </w:r>
-      <w:r>
-        <w:fldChar w:fldCharType="separate"/>
-      </w:r>
-      <w:r>
-        <w:rPr>
-          <w:noProof/>
-        </w:rPr>
-        <w:t>3</w:t>
-      </w:r>
-      <w:r>
-        <w:rPr>
-          <w:noProof/>
-        </w:rPr>
-        <w:fldChar w:fldCharType="end"/>
-      </w:r>
+      <w:fldSimple w:instr=" STYLEREF 1 \s ">
+        <w:r>
+          <w:rPr>
+            <w:noProof/>
+          </w:rPr>
+          <w:t>3</w:t>
+        </w:r>
+      </w:fldSimple>
       <w:r>
         <w:noBreakHyphen/>
       </w:r>
-      <w:r>
-        <w:fldChar w:fldCharType="begin"/>
-      </w:r>
-      <w:r>
-        <w:instrText xml:space="preserve"> SEQ Table \* ARABIC \s 1 </w:instrText>
-      </w:r>
-      <w:r>
-        <w:fldChar w:fldCharType="separate"/>
-      </w:r>
-      <w:r>
-        <w:rPr>
-          <w:noProof/>
-        </w:rPr>
-        <w:t>6</w:t>
-      </w:r>
-      <w:r>
-        <w:rPr>
-          <w:noProof/>
-        </w:rPr>
-        <w:fldChar w:fldCharType="end"/>
-      </w:r>
+      <w:fldSimple w:instr=" SEQ Table \* ARABIC \s 1 ">
+        <w:r>
+          <w:rPr>
+            <w:noProof/>
+          </w:rPr>
+          <w:t>6</w:t>
+        </w:r>
+      </w:fldSimple>
       <w:bookmarkEnd w:id="134"/>
       <w:r>
         <w:rPr>
@@ -12835,39 +12413,21 @@
                 <w:rFonts w:ascii="Courier New" w:hAnsi="Courier New" w:cs="Courier New"/>
                 <w:szCs w:val="22"/>
               </w:rPr>
-              <w:t>stixCommon</w:t>
-            </w:r>
-            <w:proofErr w:type="gramStart"/>
+              <w:t>stixCommon:IncidentBaseType</w:t>
+            </w:r>
+            <w:r>
+              <w:rPr>
+                <w:szCs w:val="22"/>
+              </w:rPr>
+              <w:t xml:space="preserve"> class is a minimal base class that is intended to be extended.  The default and strongly recommended class to fully implement an Incident is the </w:t>
+            </w:r>
             <w:r>
               <w:rPr>
                 <w:rFonts w:ascii="Courier New" w:hAnsi="Courier New" w:cs="Courier New"/>
                 <w:szCs w:val="22"/>
               </w:rPr>
-              <w:t>:IncidentBaseType</w:t>
-            </w:r>
-            <w:proofErr w:type="gramEnd"/>
-            <w:r>
-              <w:rPr>
-                <w:szCs w:val="22"/>
-              </w:rPr>
-              <w:t xml:space="preserve"> class is a minimal base class that is intended to be extended.  The default and strongly recommended class to fully implement an Incident is the </w:t>
-            </w:r>
-            <w:r>
-              <w:rPr>
-                <w:rFonts w:ascii="Courier New" w:hAnsi="Courier New" w:cs="Courier New"/>
-                <w:szCs w:val="22"/>
-              </w:rPr>
-              <w:t>incident</w:t>
-            </w:r>
-            <w:proofErr w:type="gramStart"/>
-            <w:r>
-              <w:rPr>
-                <w:rFonts w:ascii="Courier New" w:hAnsi="Courier New" w:cs="Courier New"/>
-                <w:szCs w:val="22"/>
-              </w:rPr>
-              <w:t>:IncidentType</w:t>
-            </w:r>
-            <w:proofErr w:type="gramEnd"/>
+              <w:t>incident:IncidentType</w:t>
+            </w:r>
             <w:r>
               <w:rPr>
                 <w:szCs w:val="22"/>
@@ -12931,17 +12491,8 @@
                 <w:rFonts w:ascii="Courier New" w:hAnsi="Courier New" w:cs="Courier New"/>
                 <w:szCs w:val="22"/>
               </w:rPr>
-              <w:t>stixCommon</w:t>
-            </w:r>
-            <w:proofErr w:type="gramStart"/>
-            <w:r>
-              <w:rPr>
-                <w:rFonts w:ascii="Courier New" w:hAnsi="Courier New" w:cs="Courier New"/>
-                <w:szCs w:val="22"/>
-              </w:rPr>
-              <w:t>:IncidentBaseType</w:t>
-            </w:r>
-            <w:proofErr w:type="gramEnd"/>
+              <w:t>stixCommon:IncidentBaseType</w:t>
+            </w:r>
             <w:r>
               <w:rPr>
                 <w:szCs w:val="22"/>
@@ -12961,7 +12512,7 @@
         <w:spacing w:before="360" w:after="60"/>
       </w:pPr>
       <w:bookmarkStart w:id="135" w:name="_Toc421527900"/>
-      <w:bookmarkStart w:id="136" w:name="_Toc429521442"/>
+      <w:bookmarkStart w:id="136" w:name="_Toc429574584"/>
       <w:r>
         <w:t>CoursesOfActionType Class</w:t>
       </w:r>
@@ -13075,51 +12626,25 @@
       <w:r>
         <w:t xml:space="preserve">Table </w:t>
       </w:r>
-      <w:r>
-        <w:fldChar w:fldCharType="begin"/>
-      </w:r>
-      <w:r>
-        <w:instrText xml:space="preserve"> STYLEREF 1 \s </w:instrText>
-      </w:r>
-      <w:r>
-        <w:fldChar w:fldCharType="separate"/>
-      </w:r>
-      <w:r>
-        <w:rPr>
-          <w:noProof/>
-        </w:rPr>
-        <w:t>3</w:t>
-      </w:r>
-      <w:r>
-        <w:rPr>
-          <w:noProof/>
-        </w:rPr>
-        <w:fldChar w:fldCharType="end"/>
-      </w:r>
+      <w:fldSimple w:instr=" STYLEREF 1 \s ">
+        <w:r>
+          <w:rPr>
+            <w:noProof/>
+          </w:rPr>
+          <w:t>3</w:t>
+        </w:r>
+      </w:fldSimple>
       <w:r>
         <w:noBreakHyphen/>
       </w:r>
-      <w:r>
-        <w:fldChar w:fldCharType="begin"/>
-      </w:r>
-      <w:r>
-        <w:instrText xml:space="preserve"> SEQ Table \* ARABIC \s 1 </w:instrText>
-      </w:r>
-      <w:r>
-        <w:fldChar w:fldCharType="separate"/>
-      </w:r>
-      <w:r>
-        <w:rPr>
-          <w:noProof/>
-        </w:rPr>
-        <w:t>7</w:t>
-      </w:r>
-      <w:r>
-        <w:rPr>
-          <w:noProof/>
-        </w:rPr>
-        <w:fldChar w:fldCharType="end"/>
-      </w:r>
+      <w:fldSimple w:instr=" SEQ Table \* ARABIC \s 1 ">
+        <w:r>
+          <w:rPr>
+            <w:noProof/>
+          </w:rPr>
+          <w:t>7</w:t>
+        </w:r>
+      </w:fldSimple>
       <w:bookmarkEnd w:id="137"/>
       <w:r>
         <w:rPr>
@@ -13370,39 +12895,21 @@
                 <w:rFonts w:ascii="Courier New" w:hAnsi="Courier New" w:cs="Courier New"/>
                 <w:szCs w:val="22"/>
               </w:rPr>
-              <w:t>stixCommon</w:t>
-            </w:r>
-            <w:proofErr w:type="gramStart"/>
+              <w:t>stixCommon:CourseOfActionBaseType</w:t>
+            </w:r>
+            <w:r>
+              <w:rPr>
+                <w:szCs w:val="22"/>
+              </w:rPr>
+              <w:t xml:space="preserve"> class is a minimal base class that is intended to be extended.  The default and strongly RECOMMENDED class to fully implement a Course of Action is the </w:t>
+            </w:r>
             <w:r>
               <w:rPr>
                 <w:rFonts w:ascii="Courier New" w:hAnsi="Courier New" w:cs="Courier New"/>
                 <w:szCs w:val="22"/>
               </w:rPr>
-              <w:t>:CourseOfActionBaseType</w:t>
-            </w:r>
-            <w:proofErr w:type="gramEnd"/>
-            <w:r>
-              <w:rPr>
-                <w:szCs w:val="22"/>
-              </w:rPr>
-              <w:t xml:space="preserve"> class is a minimal base class that is intended to be extended.  The default and strongly RECOMMENDED class to fully implement a Course of Action is the </w:t>
-            </w:r>
-            <w:r>
-              <w:rPr>
-                <w:rFonts w:ascii="Courier New" w:hAnsi="Courier New" w:cs="Courier New"/>
-                <w:szCs w:val="22"/>
-              </w:rPr>
-              <w:t>coa</w:t>
-            </w:r>
-            <w:proofErr w:type="gramStart"/>
-            <w:r>
-              <w:rPr>
-                <w:rFonts w:ascii="Courier New" w:hAnsi="Courier New" w:cs="Courier New"/>
-                <w:szCs w:val="22"/>
-              </w:rPr>
-              <w:t>:CourseOfActionType</w:t>
-            </w:r>
-            <w:proofErr w:type="gramEnd"/>
+              <w:t>coa:CourseOfActionType</w:t>
+            </w:r>
             <w:r>
               <w:rPr>
                 <w:szCs w:val="22"/>
@@ -13453,17 +12960,8 @@
                 <w:rFonts w:ascii="Courier New" w:hAnsi="Courier New" w:cs="Courier New"/>
                 <w:szCs w:val="22"/>
               </w:rPr>
-              <w:t>stixCommon</w:t>
-            </w:r>
-            <w:proofErr w:type="gramStart"/>
-            <w:r>
-              <w:rPr>
-                <w:rFonts w:ascii="Courier New" w:hAnsi="Courier New" w:cs="Courier New"/>
-                <w:szCs w:val="22"/>
-              </w:rPr>
-              <w:t>:CourseOfActionBaseType</w:t>
-            </w:r>
-            <w:proofErr w:type="gramEnd"/>
+              <w:t>stixCommon:CourseOfActionBaseType</w:t>
+            </w:r>
             <w:r>
               <w:rPr>
                 <w:rFonts w:ascii="Segoe UI" w:hAnsi="Segoe UI" w:cs="Segoe UI"/>
@@ -13490,7 +12988,7 @@
         <w:spacing w:before="360" w:after="60"/>
       </w:pPr>
       <w:bookmarkStart w:id="138" w:name="_Toc421527901"/>
-      <w:bookmarkStart w:id="139" w:name="_Toc429521443"/>
+      <w:bookmarkStart w:id="139" w:name="_Toc429574585"/>
       <w:r>
         <w:t>CampaignsType Class</w:t>
       </w:r>
@@ -13604,51 +13102,25 @@
       <w:r>
         <w:t xml:space="preserve">Table </w:t>
       </w:r>
-      <w:r>
-        <w:fldChar w:fldCharType="begin"/>
-      </w:r>
-      <w:r>
-        <w:instrText xml:space="preserve"> STYLEREF 1 \s </w:instrText>
-      </w:r>
-      <w:r>
-        <w:fldChar w:fldCharType="separate"/>
-      </w:r>
-      <w:r>
-        <w:rPr>
-          <w:noProof/>
-        </w:rPr>
-        <w:t>3</w:t>
-      </w:r>
-      <w:r>
-        <w:rPr>
-          <w:noProof/>
-        </w:rPr>
-        <w:fldChar w:fldCharType="end"/>
-      </w:r>
+      <w:fldSimple w:instr=" STYLEREF 1 \s ">
+        <w:r>
+          <w:rPr>
+            <w:noProof/>
+          </w:rPr>
+          <w:t>3</w:t>
+        </w:r>
+      </w:fldSimple>
       <w:r>
         <w:noBreakHyphen/>
       </w:r>
-      <w:r>
-        <w:fldChar w:fldCharType="begin"/>
-      </w:r>
-      <w:r>
-        <w:instrText xml:space="preserve"> SEQ Table \* ARABIC \s 1 </w:instrText>
-      </w:r>
-      <w:r>
-        <w:fldChar w:fldCharType="separate"/>
-      </w:r>
-      <w:r>
-        <w:rPr>
-          <w:noProof/>
-        </w:rPr>
-        <w:t>8</w:t>
-      </w:r>
-      <w:r>
-        <w:rPr>
-          <w:noProof/>
-        </w:rPr>
-        <w:fldChar w:fldCharType="end"/>
-      </w:r>
+      <w:fldSimple w:instr=" SEQ Table \* ARABIC \s 1 ">
+        <w:r>
+          <w:rPr>
+            <w:noProof/>
+          </w:rPr>
+          <w:t>8</w:t>
+        </w:r>
+      </w:fldSimple>
       <w:bookmarkEnd w:id="140"/>
       <w:r>
         <w:rPr>
@@ -13869,39 +13341,21 @@
                 <w:rFonts w:ascii="Courier New" w:hAnsi="Courier New" w:cs="Courier New"/>
                 <w:szCs w:val="22"/>
               </w:rPr>
-              <w:t>stixCommon</w:t>
-            </w:r>
-            <w:proofErr w:type="gramStart"/>
+              <w:t>stixCommon:CampaignBaseType</w:t>
+            </w:r>
+            <w:r>
+              <w:rPr>
+                <w:szCs w:val="22"/>
+              </w:rPr>
+              <w:t xml:space="preserve"> class is a minimal base class that is intended to be extended.  The default and strongly recommended class to fully implement a Campaign is the </w:t>
+            </w:r>
             <w:r>
               <w:rPr>
                 <w:rFonts w:ascii="Courier New" w:hAnsi="Courier New" w:cs="Courier New"/>
                 <w:szCs w:val="22"/>
               </w:rPr>
-              <w:t>:CampaignBaseType</w:t>
-            </w:r>
-            <w:proofErr w:type="gramEnd"/>
-            <w:r>
-              <w:rPr>
-                <w:szCs w:val="22"/>
-              </w:rPr>
-              <w:t xml:space="preserve"> class is a minimal base class that is intended to be extended.  The default and strongly recommended class to fully implement a Campaign is the </w:t>
-            </w:r>
-            <w:r>
-              <w:rPr>
-                <w:rFonts w:ascii="Courier New" w:hAnsi="Courier New" w:cs="Courier New"/>
-                <w:szCs w:val="22"/>
-              </w:rPr>
-              <w:t>campaign</w:t>
-            </w:r>
-            <w:proofErr w:type="gramStart"/>
-            <w:r>
-              <w:rPr>
-                <w:rFonts w:ascii="Courier New" w:hAnsi="Courier New" w:cs="Courier New"/>
-                <w:szCs w:val="22"/>
-              </w:rPr>
-              <w:t>:CampaignType</w:t>
-            </w:r>
-            <w:proofErr w:type="gramEnd"/>
+              <w:t>campaign:CampaignType</w:t>
+            </w:r>
             <w:r>
               <w:rPr>
                 <w:szCs w:val="22"/>
@@ -13971,17 +13425,8 @@
                 <w:rFonts w:ascii="Courier New" w:hAnsi="Courier New" w:cs="Courier New"/>
                 <w:szCs w:val="22"/>
               </w:rPr>
-              <w:t>stixCommon</w:t>
-            </w:r>
-            <w:proofErr w:type="gramStart"/>
-            <w:r>
-              <w:rPr>
-                <w:rFonts w:ascii="Courier New" w:hAnsi="Courier New" w:cs="Courier New"/>
-                <w:szCs w:val="22"/>
-              </w:rPr>
-              <w:t>:CampaignBaseType</w:t>
-            </w:r>
-            <w:proofErr w:type="gramEnd"/>
+              <w:t>stixCommon:CampaignBaseType</w:t>
+            </w:r>
             <w:r>
               <w:rPr>
                 <w:rFonts w:ascii="Segoe UI" w:hAnsi="Segoe UI" w:cs="Segoe UI"/>
@@ -14008,7 +13453,7 @@
         <w:spacing w:before="360" w:after="60"/>
       </w:pPr>
       <w:bookmarkStart w:id="141" w:name="_Toc421527902"/>
-      <w:bookmarkStart w:id="142" w:name="_Toc429521444"/>
+      <w:bookmarkStart w:id="142" w:name="_Toc429574586"/>
       <w:r>
         <w:lastRenderedPageBreak/>
         <w:t>ThreatActorsType Class</w:t>
@@ -14114,51 +13559,25 @@
       <w:r>
         <w:t xml:space="preserve">Table </w:t>
       </w:r>
-      <w:r>
-        <w:fldChar w:fldCharType="begin"/>
-      </w:r>
-      <w:r>
-        <w:instrText xml:space="preserve"> STYLEREF 1 \s </w:instrText>
-      </w:r>
-      <w:r>
-        <w:fldChar w:fldCharType="separate"/>
-      </w:r>
-      <w:r>
-        <w:rPr>
-          <w:noProof/>
-        </w:rPr>
-        <w:t>3</w:t>
-      </w:r>
-      <w:r>
-        <w:rPr>
-          <w:noProof/>
-        </w:rPr>
-        <w:fldChar w:fldCharType="end"/>
-      </w:r>
+      <w:fldSimple w:instr=" STYLEREF 1 \s ">
+        <w:r>
+          <w:rPr>
+            <w:noProof/>
+          </w:rPr>
+          <w:t>3</w:t>
+        </w:r>
+      </w:fldSimple>
       <w:r>
         <w:noBreakHyphen/>
       </w:r>
-      <w:r>
-        <w:fldChar w:fldCharType="begin"/>
-      </w:r>
-      <w:r>
-        <w:instrText xml:space="preserve"> SEQ Table \* ARABIC \s 1 </w:instrText>
-      </w:r>
-      <w:r>
-        <w:fldChar w:fldCharType="separate"/>
-      </w:r>
-      <w:r>
-        <w:rPr>
-          <w:noProof/>
-        </w:rPr>
-        <w:t>9</w:t>
-      </w:r>
-      <w:r>
-        <w:rPr>
-          <w:noProof/>
-        </w:rPr>
-        <w:fldChar w:fldCharType="end"/>
-      </w:r>
+      <w:fldSimple w:instr=" SEQ Table \* ARABIC \s 1 ">
+        <w:r>
+          <w:rPr>
+            <w:noProof/>
+          </w:rPr>
+          <w:t>9</w:t>
+        </w:r>
+      </w:fldSimple>
       <w:bookmarkEnd w:id="143"/>
       <w:r>
         <w:rPr>
@@ -14386,39 +13805,21 @@
                 <w:rFonts w:ascii="Courier New" w:hAnsi="Courier New" w:cs="Courier New"/>
                 <w:szCs w:val="22"/>
               </w:rPr>
-              <w:t>stixCommon</w:t>
-            </w:r>
-            <w:proofErr w:type="gramStart"/>
+              <w:t>stixCommon:ThreatActorBaseType</w:t>
+            </w:r>
+            <w:r>
+              <w:rPr>
+                <w:szCs w:val="22"/>
+              </w:rPr>
+              <w:t xml:space="preserve"> class is a minimal base class that is intended to be extended.  The default and strongly recommended class to fully implement an ThreatActor is the </w:t>
+            </w:r>
             <w:r>
               <w:rPr>
                 <w:rFonts w:ascii="Courier New" w:hAnsi="Courier New" w:cs="Courier New"/>
                 <w:szCs w:val="22"/>
               </w:rPr>
-              <w:t>:ThreatActorBaseType</w:t>
-            </w:r>
-            <w:proofErr w:type="gramEnd"/>
-            <w:r>
-              <w:rPr>
-                <w:szCs w:val="22"/>
-              </w:rPr>
-              <w:t xml:space="preserve"> class is a minimal base class that is intended to be extended.  The default and strongly recommended class to fully implement an ThreatActor is the </w:t>
-            </w:r>
-            <w:r>
-              <w:rPr>
-                <w:rFonts w:ascii="Courier New" w:hAnsi="Courier New" w:cs="Courier New"/>
-                <w:szCs w:val="22"/>
-              </w:rPr>
-              <w:t>ta</w:t>
-            </w:r>
-            <w:proofErr w:type="gramStart"/>
-            <w:r>
-              <w:rPr>
-                <w:rFonts w:ascii="Courier New" w:hAnsi="Courier New" w:cs="Courier New"/>
-                <w:szCs w:val="22"/>
-              </w:rPr>
-              <w:t>:ThreatActorType</w:t>
-            </w:r>
-            <w:proofErr w:type="gramEnd"/>
+              <w:t>ta:ThreatActorType</w:t>
+            </w:r>
             <w:r>
               <w:rPr>
                 <w:szCs w:val="22"/>
@@ -14469,17 +13870,8 @@
                 <w:rFonts w:ascii="Courier New" w:hAnsi="Courier New" w:cs="Courier New"/>
                 <w:szCs w:val="22"/>
               </w:rPr>
-              <w:t>stixCommon</w:t>
-            </w:r>
-            <w:proofErr w:type="gramStart"/>
-            <w:r>
-              <w:rPr>
-                <w:rFonts w:ascii="Courier New" w:hAnsi="Courier New" w:cs="Courier New"/>
-                <w:szCs w:val="22"/>
-              </w:rPr>
-              <w:t>:ThreatActorBaseType</w:t>
-            </w:r>
-            <w:proofErr w:type="gramEnd"/>
+              <w:t>stixCommon:ThreatActorBaseType</w:t>
+            </w:r>
             <w:r>
               <w:rPr>
                 <w:szCs w:val="22"/>
@@ -14500,7 +13892,7 @@
       </w:pPr>
       <w:bookmarkStart w:id="144" w:name="_Ref421012933"/>
       <w:bookmarkStart w:id="145" w:name="_Toc421527903"/>
-      <w:bookmarkStart w:id="146" w:name="_Toc429521445"/>
+      <w:bookmarkStart w:id="146" w:name="_Toc429574587"/>
       <w:r>
         <w:t>RelatedReportsType Class</w:t>
       </w:r>
@@ -14698,51 +14090,25 @@
       <w:r>
         <w:t xml:space="preserve">Figure </w:t>
       </w:r>
-      <w:r>
-        <w:fldChar w:fldCharType="begin"/>
-      </w:r>
-      <w:r>
-        <w:instrText xml:space="preserve"> STYLEREF 1 \s </w:instrText>
-      </w:r>
-      <w:r>
-        <w:fldChar w:fldCharType="separate"/>
-      </w:r>
-      <w:r>
-        <w:rPr>
-          <w:noProof/>
-        </w:rPr>
-        <w:t>3</w:t>
-      </w:r>
-      <w:r>
-        <w:rPr>
-          <w:noProof/>
-        </w:rPr>
-        <w:fldChar w:fldCharType="end"/>
-      </w:r>
+      <w:fldSimple w:instr=" STYLEREF 1 \s ">
+        <w:r>
+          <w:rPr>
+            <w:noProof/>
+          </w:rPr>
+          <w:t>3</w:t>
+        </w:r>
+      </w:fldSimple>
       <w:r>
         <w:noBreakHyphen/>
       </w:r>
-      <w:r>
-        <w:fldChar w:fldCharType="begin"/>
-      </w:r>
-      <w:r>
-        <w:instrText xml:space="preserve"> SEQ Figure \* ARABIC \s 1 </w:instrText>
-      </w:r>
-      <w:r>
-        <w:fldChar w:fldCharType="separate"/>
-      </w:r>
-      <w:r>
-        <w:rPr>
-          <w:noProof/>
-        </w:rPr>
-        <w:t>2</w:t>
-      </w:r>
-      <w:r>
-        <w:rPr>
-          <w:noProof/>
-        </w:rPr>
-        <w:fldChar w:fldCharType="end"/>
-      </w:r>
+      <w:fldSimple w:instr=" SEQ Figure \* ARABIC \s 1 ">
+        <w:r>
+          <w:rPr>
+            <w:noProof/>
+          </w:rPr>
+          <w:t>2</w:t>
+        </w:r>
+      </w:fldSimple>
       <w:bookmarkEnd w:id="147"/>
       <w:r>
         <w:t xml:space="preserve">. UML diagram showing the use of the </w:t>
@@ -14887,51 +14253,25 @@
       <w:r>
         <w:t xml:space="preserve">Table </w:t>
       </w:r>
-      <w:r>
-        <w:fldChar w:fldCharType="begin"/>
-      </w:r>
-      <w:r>
-        <w:instrText xml:space="preserve"> STYLEREF 1 \s </w:instrText>
-      </w:r>
-      <w:r>
-        <w:fldChar w:fldCharType="separate"/>
-      </w:r>
-      <w:r>
-        <w:rPr>
-          <w:noProof/>
-        </w:rPr>
-        <w:t>3</w:t>
-      </w:r>
-      <w:r>
-        <w:rPr>
-          <w:noProof/>
-        </w:rPr>
-        <w:fldChar w:fldCharType="end"/>
-      </w:r>
+      <w:fldSimple w:instr=" STYLEREF 1 \s ">
+        <w:r>
+          <w:rPr>
+            <w:noProof/>
+          </w:rPr>
+          <w:t>3</w:t>
+        </w:r>
+      </w:fldSimple>
       <w:r>
         <w:noBreakHyphen/>
       </w:r>
-      <w:r>
-        <w:fldChar w:fldCharType="begin"/>
-      </w:r>
-      <w:r>
-        <w:instrText xml:space="preserve"> SEQ Table \* ARABIC \s 1 </w:instrText>
-      </w:r>
-      <w:r>
-        <w:fldChar w:fldCharType="separate"/>
-      </w:r>
-      <w:r>
-        <w:rPr>
-          <w:noProof/>
-        </w:rPr>
-        <w:t>10</w:t>
-      </w:r>
-      <w:r>
-        <w:rPr>
-          <w:noProof/>
-        </w:rPr>
-        <w:fldChar w:fldCharType="end"/>
-      </w:r>
+      <w:fldSimple w:instr=" SEQ Table \* ARABIC \s 1 ">
+        <w:r>
+          <w:rPr>
+            <w:noProof/>
+          </w:rPr>
+          <w:t>10</w:t>
+        </w:r>
+      </w:fldSimple>
       <w:bookmarkEnd w:id="148"/>
       <w:r>
         <w:rPr>
@@ -15158,10 +14498,10 @@
         <w:pStyle w:val="Heading1"/>
       </w:pPr>
       <w:bookmarkStart w:id="150" w:name="_Ref428779804"/>
-      <w:bookmarkStart w:id="151" w:name="_Toc429521446"/>
+      <w:bookmarkStart w:id="151" w:name="_Toc429574588"/>
       <w:r>
         <w:lastRenderedPageBreak/>
-        <w:t># Conformance</w:t>
+        <w:t>Conformance</w:t>
       </w:r>
       <w:bookmarkEnd w:id="102"/>
       <w:bookmarkEnd w:id="149"/>
@@ -15170,10 +14510,33 @@
     </w:p>
     <w:p>
       <w:r>
-        <w:t>The last numbered section in the specification must be the Conformance section. Conformance Statements/Clauses go here.</w:t>
-      </w:r>
-      <w:r>
-        <w:t xml:space="preserve"> [Remove # marker]</w:t>
+        <w:t>Implementations have discretion over which parts (components, properties, extensions, controlled vocabularies, etc.) of STIX they implement (e.g., Indicator/Suggested_COAs).</w:t>
+      </w:r>
+    </w:p>
+    <w:p>
+      <w:r>
+        <w:t> </w:t>
+      </w:r>
+    </w:p>
+    <w:p>
+      <w:r>
+        <w:t>[1] Conformant implementations must conform to all Normative Statements that apply to the portions of STIX they implement (e.g., Implementers of the entire TTP component must conform to all Normative Statements regarding the TTP component).</w:t>
+      </w:r>
+    </w:p>
+    <w:p>
+      <w:r>
+        <w:t> </w:t>
+      </w:r>
+    </w:p>
+    <w:p>
+      <w:r>
+        <w:t>[2] Conformant implementations are free to ignore Normative Statements that do not apply to the portions of STIX they implement (e.g., Non-implementers of any particular properties of the TTP component are free to ignore all Normative Statements regarding those properties of the TTP component).</w:t>
+      </w:r>
+    </w:p>
+    <w:p/>
+    <w:p>
+      <w:r>
+        <w:t>The conformance section of this document is intentionally broad and attempts to reiterate what already exists in this document. The STIX 1.2 Specifications, which this specification is based on, did not have a conformance section. Instead, the STIX 1.2 Specifications relied on normative statements and the non-mandatory implementation of STIX profiles. STIX 1.2.1 represents a minimal change from STIX 1.2, and in that spirit no requirements have been added, modified, or removed by this section.</w:t>
       </w:r>
     </w:p>
     <w:p>
@@ -15182,7 +14545,7 @@
       </w:pPr>
       <w:bookmarkStart w:id="152" w:name="_Toc85472897"/>
       <w:bookmarkStart w:id="153" w:name="_Toc287332012"/>
-      <w:bookmarkStart w:id="154" w:name="_Toc429521447"/>
+      <w:bookmarkStart w:id="154" w:name="_Toc429574589"/>
       <w:r>
         <w:lastRenderedPageBreak/>
         <w:t>Acknowl</w:t>
@@ -15611,15 +14974,7 @@
         <w:pStyle w:val="Contributor"/>
       </w:pPr>
       <w:r>
-        <w:t xml:space="preserve">Crystal Hayes, </w:t>
-      </w:r>
-      <w:proofErr w:type="gramStart"/>
-      <w:r>
-        <w:t>The</w:t>
-      </w:r>
-      <w:proofErr w:type="gramEnd"/>
-      <w:r>
-        <w:t xml:space="preserve"> Boeing Company</w:t>
+        <w:t>Crystal Hayes, The Boeing Company</w:t>
       </w:r>
     </w:p>
     <w:p>
@@ -15700,7 +15055,7 @@
       </w:pPr>
       <w:bookmarkStart w:id="155" w:name="_Toc85472898"/>
       <w:bookmarkStart w:id="156" w:name="_Toc287332014"/>
-      <w:bookmarkStart w:id="157" w:name="_Toc429521448"/>
+      <w:bookmarkStart w:id="157" w:name="_Toc429574590"/>
       <w:r>
         <w:lastRenderedPageBreak/>
         <w:t>Revision History</w:t>
@@ -16163,7 +15518,7 @@
         <w:sz w:val="16"/>
         <w:szCs w:val="16"/>
       </w:rPr>
-      <w:t>21</w:t>
+      <w:t>6</w:t>
     </w:r>
     <w:r>
       <w:rPr>
@@ -19983,7 +19338,7 @@
 </file>
 
 <file path=customXml/itemProps1.xml><?xml version="1.0" encoding="utf-8"?>
-<ds:datastoreItem xmlns:ds="http://schemas.openxmlformats.org/officeDocument/2006/customXml" ds:itemID="{638F5A20-9EA4-45E2-AF4D-78BB02CAEE53}">
+<ds:datastoreItem xmlns:ds="http://schemas.openxmlformats.org/officeDocument/2006/customXml" ds:itemID="{2A1A9A45-D0A9-4CFB-8A3F-846D7F2642CE}">
   <ds:schemaRefs>
     <ds:schemaRef ds:uri="http://schemas.openxmlformats.org/officeDocument/2006/bibliography"/>
   </ds:schemaRefs>

--- a/documents/DRAFTv1_stix-v1.2.1-wd01-part11-report.docx
+++ b/documents/DRAFTv1_stix-v1.2.1-wd01-part11-report.docx
@@ -10,6 +10,7 @@
           <w:szCs w:val="28"/>
         </w:rPr>
       </w:pPr>
+      <w:bookmarkStart w:id="0" w:name="_GoBack"/>
       <w:r>
         <w:rPr>
           <w:sz w:val="28"/>
@@ -49,7 +50,7 @@
           <w:szCs w:val="24"/>
         </w:rPr>
       </w:pPr>
-      <w:bookmarkStart w:id="0" w:name="_Toc85472892"/>
+      <w:bookmarkStart w:id="1" w:name="_Toc85472892"/>
       <w:r>
         <w:rPr>
           <w:sz w:val="24"/>
@@ -279,11 +280,11 @@
       <w:pPr>
         <w:pStyle w:val="Titlepageinfo"/>
       </w:pPr>
-      <w:bookmarkStart w:id="1" w:name="AdditionalArtifacts"/>
+      <w:bookmarkStart w:id="2" w:name="AdditionalArtifacts"/>
       <w:r>
         <w:t>Additional artifacts</w:t>
       </w:r>
-      <w:bookmarkEnd w:id="1"/>
+      <w:bookmarkEnd w:id="2"/>
       <w:r>
         <w:t>:</w:t>
       </w:r>
@@ -644,11 +645,11 @@
       <w:pPr>
         <w:pStyle w:val="Titlepageinfo"/>
       </w:pPr>
-      <w:bookmarkStart w:id="2" w:name="RelatedWord"/>
+      <w:bookmarkStart w:id="3" w:name="RelatedWord"/>
       <w:r>
         <w:t>Related work</w:t>
       </w:r>
-      <w:bookmarkEnd w:id="2"/>
+      <w:bookmarkEnd w:id="3"/>
       <w:r>
         <w:t>:</w:t>
       </w:r>
@@ -3730,20 +3731,20 @@
           <w:docGrid w:linePitch="360"/>
         </w:sectPr>
       </w:pPr>
-      <w:bookmarkStart w:id="3" w:name="_Toc287332006"/>
+      <w:bookmarkStart w:id="4" w:name="_Toc287332006"/>
     </w:p>
     <w:p>
       <w:pPr>
         <w:pStyle w:val="Heading1"/>
       </w:pPr>
-      <w:bookmarkStart w:id="4" w:name="_Toc429574554"/>
+      <w:bookmarkStart w:id="5" w:name="_Toc429574554"/>
       <w:r>
         <w:lastRenderedPageBreak/>
         <w:t>Introduction</w:t>
       </w:r>
-      <w:bookmarkEnd w:id="0"/>
-      <w:bookmarkEnd w:id="3"/>
+      <w:bookmarkEnd w:id="1"/>
       <w:bookmarkEnd w:id="4"/>
+      <w:bookmarkEnd w:id="5"/>
     </w:p>
     <w:p>
       <w:r>
@@ -4259,15 +4260,15 @@
         <w:spacing w:before="360" w:after="60"/>
         <w:ind w:left="720" w:hanging="720"/>
       </w:pPr>
-      <w:bookmarkStart w:id="5" w:name="_Ref421016762"/>
-      <w:bookmarkStart w:id="6" w:name="_Toc421527872"/>
-      <w:bookmarkStart w:id="7" w:name="_Ref394437867"/>
+      <w:bookmarkStart w:id="6" w:name="_Ref421016762"/>
+      <w:bookmarkStart w:id="7" w:name="_Toc421527872"/>
       <w:bookmarkStart w:id="8" w:name="_Toc429574555"/>
+      <w:bookmarkStart w:id="9" w:name="_Ref394437867"/>
       <w:r>
         <w:t>STIX Specification Documents</w:t>
       </w:r>
-      <w:bookmarkEnd w:id="5"/>
       <w:bookmarkEnd w:id="6"/>
+      <w:bookmarkEnd w:id="7"/>
       <w:bookmarkEnd w:id="8"/>
     </w:p>
     <w:p>
@@ -4565,31 +4566,57 @@
           <w:b/>
         </w:rPr>
       </w:pPr>
-      <w:bookmarkStart w:id="9" w:name="_Ref418508170"/>
-      <w:bookmarkStart w:id="10" w:name="_Ref390077491"/>
+      <w:bookmarkStart w:id="10" w:name="_Ref418508170"/>
+      <w:bookmarkStart w:id="11" w:name="_Ref390077491"/>
       <w:r>
         <w:t xml:space="preserve">Figure </w:t>
       </w:r>
-      <w:fldSimple w:instr=" STYLEREF 1 \s ">
-        <w:r>
-          <w:rPr>
-            <w:noProof/>
-          </w:rPr>
-          <w:t>1</w:t>
-        </w:r>
-      </w:fldSimple>
+      <w:r>
+        <w:fldChar w:fldCharType="begin"/>
+      </w:r>
+      <w:r>
+        <w:instrText xml:space="preserve"> STYLEREF 1 \s </w:instrText>
+      </w:r>
+      <w:r>
+        <w:fldChar w:fldCharType="separate"/>
+      </w:r>
+      <w:r>
+        <w:rPr>
+          <w:noProof/>
+        </w:rPr>
+        <w:t>1</w:t>
+      </w:r>
+      <w:r>
+        <w:rPr>
+          <w:noProof/>
+        </w:rPr>
+        <w:fldChar w:fldCharType="end"/>
+      </w:r>
       <w:r>
         <w:noBreakHyphen/>
       </w:r>
-      <w:fldSimple w:instr=" SEQ Figure \* ARABIC \s 1 ">
-        <w:r>
-          <w:rPr>
-            <w:noProof/>
-          </w:rPr>
-          <w:t>1</w:t>
-        </w:r>
-      </w:fldSimple>
-      <w:bookmarkEnd w:id="9"/>
+      <w:r>
+        <w:fldChar w:fldCharType="begin"/>
+      </w:r>
+      <w:r>
+        <w:instrText xml:space="preserve"> SEQ Figure \* ARABIC \s 1 </w:instrText>
+      </w:r>
+      <w:r>
+        <w:fldChar w:fldCharType="separate"/>
+      </w:r>
+      <w:r>
+        <w:rPr>
+          <w:noProof/>
+        </w:rPr>
+        <w:t>1</w:t>
+      </w:r>
+      <w:r>
+        <w:rPr>
+          <w:noProof/>
+        </w:rPr>
+        <w:fldChar w:fldCharType="end"/>
+      </w:r>
+      <w:bookmarkEnd w:id="10"/>
       <w:r>
         <w:t>. STIX Language v1.</w:t>
       </w:r>
@@ -4602,7 +4629,7 @@
       <w:r>
         <w:t xml:space="preserve"> specification documents</w:t>
       </w:r>
-      <w:bookmarkEnd w:id="10"/>
+      <w:bookmarkEnd w:id="11"/>
     </w:p>
     <w:p>
       <w:pPr>
@@ -4613,17 +4640,17 @@
         <w:spacing w:before="360" w:after="60"/>
         <w:ind w:left="720" w:hanging="720"/>
       </w:pPr>
-      <w:bookmarkStart w:id="11" w:name="_Ref418841646"/>
-      <w:bookmarkStart w:id="12" w:name="_Toc421527873"/>
-      <w:bookmarkStart w:id="13" w:name="_Toc429574556"/>
+      <w:bookmarkStart w:id="12" w:name="_Ref418841646"/>
+      <w:bookmarkStart w:id="13" w:name="_Toc421527873"/>
+      <w:bookmarkStart w:id="14" w:name="_Toc429574556"/>
       <w:r>
         <w:lastRenderedPageBreak/>
         <w:t>Document Conventions</w:t>
       </w:r>
-      <w:bookmarkEnd w:id="7"/>
-      <w:bookmarkEnd w:id="11"/>
+      <w:bookmarkEnd w:id="9"/>
       <w:bookmarkEnd w:id="12"/>
       <w:bookmarkEnd w:id="13"/>
+      <w:bookmarkEnd w:id="14"/>
     </w:p>
     <w:p>
       <w:r>
@@ -4638,17 +4665,17 @@
         </w:tabs>
         <w:spacing w:before="360" w:after="60"/>
       </w:pPr>
-      <w:bookmarkStart w:id="14" w:name="_Toc389570603"/>
-      <w:bookmarkStart w:id="15" w:name="_Toc389581073"/>
-      <w:bookmarkStart w:id="16" w:name="_Toc421527875"/>
-      <w:bookmarkStart w:id="17" w:name="_Toc429574557"/>
+      <w:bookmarkStart w:id="15" w:name="_Toc389570603"/>
+      <w:bookmarkStart w:id="16" w:name="_Toc389581073"/>
+      <w:bookmarkStart w:id="17" w:name="_Toc421527875"/>
+      <w:bookmarkStart w:id="18" w:name="_Toc429574557"/>
       <w:r>
         <w:t>Fonts</w:t>
       </w:r>
-      <w:bookmarkEnd w:id="14"/>
       <w:bookmarkEnd w:id="15"/>
       <w:bookmarkEnd w:id="16"/>
       <w:bookmarkEnd w:id="17"/>
+      <w:bookmarkEnd w:id="18"/>
     </w:p>
     <w:p>
       <w:pPr>
@@ -5028,15 +5055,15 @@
         </w:tabs>
         <w:spacing w:before="360" w:after="60"/>
       </w:pPr>
-      <w:bookmarkStart w:id="18" w:name="_Ref394486021"/>
-      <w:bookmarkStart w:id="19" w:name="_Toc421527876"/>
-      <w:bookmarkStart w:id="20" w:name="_Toc429574558"/>
+      <w:bookmarkStart w:id="19" w:name="_Ref394486021"/>
+      <w:bookmarkStart w:id="20" w:name="_Toc421527876"/>
+      <w:bookmarkStart w:id="21" w:name="_Toc429574558"/>
       <w:r>
         <w:t>UML Package References</w:t>
       </w:r>
-      <w:bookmarkEnd w:id="18"/>
       <w:bookmarkEnd w:id="19"/>
       <w:bookmarkEnd w:id="20"/>
+      <w:bookmarkEnd w:id="21"/>
     </w:p>
     <w:p>
       <w:pPr>
@@ -5110,25 +5137,25 @@
         </w:tabs>
         <w:spacing w:before="360" w:after="60"/>
       </w:pPr>
-      <w:bookmarkStart w:id="21" w:name="_Toc389570605"/>
-      <w:bookmarkStart w:id="22" w:name="_Toc389581075"/>
-      <w:bookmarkStart w:id="23" w:name="_Toc421527877"/>
-      <w:bookmarkStart w:id="24" w:name="_Toc429574559"/>
+      <w:bookmarkStart w:id="22" w:name="_Toc389570605"/>
+      <w:bookmarkStart w:id="23" w:name="_Toc389581075"/>
+      <w:bookmarkStart w:id="24" w:name="_Toc421527877"/>
+      <w:bookmarkStart w:id="25" w:name="_Toc429574559"/>
       <w:r>
         <w:t>UML Diagrams</w:t>
       </w:r>
-      <w:bookmarkEnd w:id="21"/>
       <w:bookmarkEnd w:id="22"/>
       <w:bookmarkEnd w:id="23"/>
       <w:bookmarkEnd w:id="24"/>
+      <w:bookmarkEnd w:id="25"/>
     </w:p>
     <w:p>
       <w:pPr>
         <w:spacing w:after="240"/>
       </w:pPr>
-      <w:bookmarkStart w:id="25" w:name="_Toc389570606"/>
-      <w:bookmarkStart w:id="26" w:name="_Toc389581076"/>
-      <w:bookmarkStart w:id="27" w:name="_Ref394436861"/>
+      <w:bookmarkStart w:id="26" w:name="_Toc389570606"/>
+      <w:bookmarkStart w:id="27" w:name="_Toc389581076"/>
+      <w:bookmarkStart w:id="28" w:name="_Ref394436861"/>
       <w:r>
         <w:t xml:space="preserve">This specification makes use of UML diagrams to visually depict relationships between STIX Language constructs. Note that the diagrams have been extracted directly from the full UML model for STIX; they have not been constructed purely for inclusion in the specification documents.  Typically, diagrams are included for the primary class of a data model, and for any other class where the visualization of its relationships between other classes would be useful.  </w:t>
       </w:r>
@@ -5156,15 +5183,15 @@
         <w:spacing w:before="360" w:after="0"/>
         <w:ind w:left="720" w:hanging="720"/>
       </w:pPr>
-      <w:bookmarkStart w:id="28" w:name="_Toc398242026"/>
-      <w:bookmarkStart w:id="29" w:name="_Toc421527878"/>
-      <w:bookmarkStart w:id="30" w:name="_Toc429574560"/>
+      <w:bookmarkStart w:id="29" w:name="_Toc398242026"/>
+      <w:bookmarkStart w:id="30" w:name="_Toc421527878"/>
+      <w:bookmarkStart w:id="31" w:name="_Toc429574560"/>
       <w:r>
         <w:t>Class Properties</w:t>
       </w:r>
-      <w:bookmarkEnd w:id="28"/>
       <w:bookmarkEnd w:id="29"/>
       <w:bookmarkEnd w:id="30"/>
+      <w:bookmarkEnd w:id="31"/>
     </w:p>
     <w:p>
       <w:pPr>
@@ -5187,15 +5214,15 @@
         <w:spacing w:before="360" w:after="0"/>
         <w:ind w:left="720" w:hanging="720"/>
       </w:pPr>
-      <w:bookmarkStart w:id="31" w:name="_Toc398242027"/>
-      <w:bookmarkStart w:id="32" w:name="_Toc421527879"/>
-      <w:bookmarkStart w:id="33" w:name="_Toc429574561"/>
+      <w:bookmarkStart w:id="32" w:name="_Toc398242027"/>
+      <w:bookmarkStart w:id="33" w:name="_Toc421527879"/>
+      <w:bookmarkStart w:id="34" w:name="_Toc429574561"/>
       <w:r>
         <w:t>Diagram Icons and Arrow Types</w:t>
       </w:r>
-      <w:bookmarkEnd w:id="31"/>
       <w:bookmarkEnd w:id="32"/>
       <w:bookmarkEnd w:id="33"/>
+      <w:bookmarkEnd w:id="34"/>
     </w:p>
     <w:p>
       <w:pPr>
@@ -5282,32 +5309,58 @@
           <w:b/>
         </w:rPr>
       </w:pPr>
-      <w:bookmarkStart w:id="34" w:name="_Ref397637630"/>
-      <w:bookmarkStart w:id="35" w:name="_Ref418508342"/>
-      <w:bookmarkEnd w:id="34"/>
+      <w:bookmarkStart w:id="35" w:name="_Ref397637630"/>
+      <w:bookmarkStart w:id="36" w:name="_Ref418508342"/>
+      <w:bookmarkEnd w:id="35"/>
       <w:r>
         <w:t xml:space="preserve">Table </w:t>
       </w:r>
-      <w:fldSimple w:instr=" STYLEREF 1 \s ">
-        <w:r>
-          <w:rPr>
-            <w:noProof/>
-          </w:rPr>
-          <w:t>1</w:t>
-        </w:r>
-      </w:fldSimple>
+      <w:r>
+        <w:fldChar w:fldCharType="begin"/>
+      </w:r>
+      <w:r>
+        <w:instrText xml:space="preserve"> STYLEREF 1 \s </w:instrText>
+      </w:r>
+      <w:r>
+        <w:fldChar w:fldCharType="separate"/>
+      </w:r>
+      <w:r>
+        <w:rPr>
+          <w:noProof/>
+        </w:rPr>
+        <w:t>1</w:t>
+      </w:r>
+      <w:r>
+        <w:rPr>
+          <w:noProof/>
+        </w:rPr>
+        <w:fldChar w:fldCharType="end"/>
+      </w:r>
       <w:r>
         <w:noBreakHyphen/>
       </w:r>
-      <w:fldSimple w:instr=" SEQ Table \* ARABIC \s 1 ">
-        <w:r>
-          <w:rPr>
-            <w:noProof/>
-          </w:rPr>
-          <w:t>1</w:t>
-        </w:r>
-      </w:fldSimple>
-      <w:bookmarkEnd w:id="35"/>
+      <w:r>
+        <w:fldChar w:fldCharType="begin"/>
+      </w:r>
+      <w:r>
+        <w:instrText xml:space="preserve"> SEQ Table \* ARABIC \s 1 </w:instrText>
+      </w:r>
+      <w:r>
+        <w:fldChar w:fldCharType="separate"/>
+      </w:r>
+      <w:r>
+        <w:rPr>
+          <w:noProof/>
+        </w:rPr>
+        <w:t>1</w:t>
+      </w:r>
+      <w:r>
+        <w:rPr>
+          <w:noProof/>
+        </w:rPr>
+        <w:fldChar w:fldCharType="end"/>
+      </w:r>
+      <w:bookmarkEnd w:id="36"/>
       <w:r>
         <w:t>.  UML diagram icons</w:t>
       </w:r>
@@ -5916,8 +5969,6 @@
             </w:r>
           </w:p>
         </w:tc>
-        <w:bookmarkStart w:id="36" w:name="_GoBack"/>
-        <w:bookmarkEnd w:id="36"/>
       </w:tr>
       <w:tr>
         <w:trPr>
@@ -6007,7 +6058,7 @@
                 </mc:Choice>
                 <mc:Fallback>
                   <w:pict>
-                    <v:shapetype w14:anchorId="79932C96" id="_x0000_t32" coordsize="21600,21600" o:spt="32" o:oned="t" path="m,l21600,21600e" filled="f">
+                    <v:shapetype w14:anchorId="1F582D63" id="_x0000_t32" coordsize="21600,21600" o:spt="32" o:oned="t" path="m,l21600,21600e" filled="f">
                       <v:path arrowok="t" fillok="f" o:connecttype="none"/>
                       <o:lock v:ext="edit" shapetype="t"/>
                     </v:shapetype>
@@ -6307,25 +6358,51 @@
       <w:r>
         <w:t xml:space="preserve">Figure </w:t>
       </w:r>
-      <w:fldSimple w:instr=" STYLEREF 1 \s ">
-        <w:r>
-          <w:rPr>
-            <w:noProof/>
-          </w:rPr>
-          <w:t>1</w:t>
-        </w:r>
-      </w:fldSimple>
+      <w:r>
+        <w:fldChar w:fldCharType="begin"/>
+      </w:r>
+      <w:r>
+        <w:instrText xml:space="preserve"> STYLEREF 1 \s </w:instrText>
+      </w:r>
+      <w:r>
+        <w:fldChar w:fldCharType="separate"/>
+      </w:r>
+      <w:r>
+        <w:rPr>
+          <w:noProof/>
+        </w:rPr>
+        <w:t>1</w:t>
+      </w:r>
+      <w:r>
+        <w:rPr>
+          <w:noProof/>
+        </w:rPr>
+        <w:fldChar w:fldCharType="end"/>
+      </w:r>
       <w:r>
         <w:noBreakHyphen/>
       </w:r>
-      <w:fldSimple w:instr=" SEQ Figure \* ARABIC \s 1 ">
-        <w:r>
-          <w:rPr>
-            <w:noProof/>
-          </w:rPr>
-          <w:t>2</w:t>
-        </w:r>
-      </w:fldSimple>
+      <w:r>
+        <w:fldChar w:fldCharType="begin"/>
+      </w:r>
+      <w:r>
+        <w:instrText xml:space="preserve"> SEQ Figure \* ARABIC \s 1 </w:instrText>
+      </w:r>
+      <w:r>
+        <w:fldChar w:fldCharType="separate"/>
+      </w:r>
+      <w:r>
+        <w:rPr>
+          <w:noProof/>
+        </w:rPr>
+        <w:t>2</w:t>
+      </w:r>
+      <w:r>
+        <w:rPr>
+          <w:noProof/>
+        </w:rPr>
+        <w:fldChar w:fldCharType="end"/>
+      </w:r>
       <w:bookmarkEnd w:id="41"/>
       <w:r>
         <w:t>. Data model color coding</w:t>
@@ -6344,9 +6421,9 @@
       <w:r>
         <w:t>Property Table Notation</w:t>
       </w:r>
-      <w:bookmarkEnd w:id="25"/>
       <w:bookmarkEnd w:id="26"/>
       <w:bookmarkEnd w:id="27"/>
+      <w:bookmarkEnd w:id="28"/>
       <w:bookmarkEnd w:id="42"/>
       <w:bookmarkEnd w:id="43"/>
     </w:p>
@@ -7553,25 +7630,51 @@
       <w:r>
         <w:t xml:space="preserve">Figure </w:t>
       </w:r>
-      <w:fldSimple w:instr=" STYLEREF 1 \s ">
-        <w:r>
-          <w:rPr>
-            <w:noProof/>
-          </w:rPr>
-          <w:t>2</w:t>
-        </w:r>
-      </w:fldSimple>
+      <w:r>
+        <w:fldChar w:fldCharType="begin"/>
+      </w:r>
+      <w:r>
+        <w:instrText xml:space="preserve"> STYLEREF 1 \s </w:instrText>
+      </w:r>
+      <w:r>
+        <w:fldChar w:fldCharType="separate"/>
+      </w:r>
+      <w:r>
+        <w:rPr>
+          <w:noProof/>
+        </w:rPr>
+        <w:t>2</w:t>
+      </w:r>
+      <w:r>
+        <w:rPr>
+          <w:noProof/>
+        </w:rPr>
+        <w:fldChar w:fldCharType="end"/>
+      </w:r>
       <w:r>
         <w:noBreakHyphen/>
       </w:r>
-      <w:fldSimple w:instr=" SEQ Figure \* ARABIC \s 1 ">
-        <w:r>
-          <w:rPr>
-            <w:noProof/>
-          </w:rPr>
-          <w:t>1</w:t>
-        </w:r>
-      </w:fldSimple>
+      <w:r>
+        <w:fldChar w:fldCharType="begin"/>
+      </w:r>
+      <w:r>
+        <w:instrText xml:space="preserve"> SEQ Figure \* ARABIC \s 1 </w:instrText>
+      </w:r>
+      <w:r>
+        <w:fldChar w:fldCharType="separate"/>
+      </w:r>
+      <w:r>
+        <w:rPr>
+          <w:noProof/>
+        </w:rPr>
+        <w:t>1</w:t>
+      </w:r>
+      <w:r>
+        <w:rPr>
+          <w:noProof/>
+        </w:rPr>
+        <w:fldChar w:fldCharType="end"/>
+      </w:r>
       <w:bookmarkEnd w:id="63"/>
       <w:r>
         <w:t>. A Report</w:t>
@@ -8726,25 +8829,51 @@
       <w:r>
         <w:t xml:space="preserve">Figure </w:t>
       </w:r>
-      <w:fldSimple w:instr=" STYLEREF 1 \s ">
-        <w:r>
-          <w:rPr>
-            <w:noProof/>
-          </w:rPr>
-          <w:t>3</w:t>
-        </w:r>
-      </w:fldSimple>
+      <w:r>
+        <w:fldChar w:fldCharType="begin"/>
+      </w:r>
+      <w:r>
+        <w:instrText xml:space="preserve"> STYLEREF 1 \s </w:instrText>
+      </w:r>
+      <w:r>
+        <w:fldChar w:fldCharType="separate"/>
+      </w:r>
+      <w:r>
+        <w:rPr>
+          <w:noProof/>
+        </w:rPr>
+        <w:t>3</w:t>
+      </w:r>
+      <w:r>
+        <w:rPr>
+          <w:noProof/>
+        </w:rPr>
+        <w:fldChar w:fldCharType="end"/>
+      </w:r>
       <w:r>
         <w:noBreakHyphen/>
       </w:r>
-      <w:fldSimple w:instr=" SEQ Figure \* ARABIC \s 1 ">
-        <w:r>
-          <w:rPr>
-            <w:noProof/>
-          </w:rPr>
-          <w:t>1</w:t>
-        </w:r>
-      </w:fldSimple>
+      <w:r>
+        <w:fldChar w:fldCharType="begin"/>
+      </w:r>
+      <w:r>
+        <w:instrText xml:space="preserve"> SEQ Figure \* ARABIC \s 1 </w:instrText>
+      </w:r>
+      <w:r>
+        <w:fldChar w:fldCharType="separate"/>
+      </w:r>
+      <w:r>
+        <w:rPr>
+          <w:noProof/>
+        </w:rPr>
+        <w:t>1</w:t>
+      </w:r>
+      <w:r>
+        <w:rPr>
+          <w:noProof/>
+        </w:rPr>
+        <w:fldChar w:fldCharType="end"/>
+      </w:r>
       <w:bookmarkEnd w:id="107"/>
       <w:r>
         <w:t xml:space="preserve">. UML diagram of the </w:t>
@@ -8773,25 +8902,51 @@
       <w:r>
         <w:t xml:space="preserve">Table </w:t>
       </w:r>
-      <w:fldSimple w:instr=" STYLEREF 1 \s ">
-        <w:r>
-          <w:rPr>
-            <w:noProof/>
-          </w:rPr>
-          <w:t>3</w:t>
-        </w:r>
-      </w:fldSimple>
+      <w:r>
+        <w:fldChar w:fldCharType="begin"/>
+      </w:r>
+      <w:r>
+        <w:instrText xml:space="preserve"> STYLEREF 1 \s </w:instrText>
+      </w:r>
+      <w:r>
+        <w:fldChar w:fldCharType="separate"/>
+      </w:r>
+      <w:r>
+        <w:rPr>
+          <w:noProof/>
+        </w:rPr>
+        <w:t>3</w:t>
+      </w:r>
+      <w:r>
+        <w:rPr>
+          <w:noProof/>
+        </w:rPr>
+        <w:fldChar w:fldCharType="end"/>
+      </w:r>
       <w:r>
         <w:noBreakHyphen/>
       </w:r>
-      <w:fldSimple w:instr=" SEQ Table \* ARABIC \s 1 ">
-        <w:r>
-          <w:rPr>
-            <w:noProof/>
-          </w:rPr>
-          <w:t>1</w:t>
-        </w:r>
-      </w:fldSimple>
+      <w:r>
+        <w:fldChar w:fldCharType="begin"/>
+      </w:r>
+      <w:r>
+        <w:instrText xml:space="preserve"> SEQ Table \* ARABIC \s 1 </w:instrText>
+      </w:r>
+      <w:r>
+        <w:fldChar w:fldCharType="separate"/>
+      </w:r>
+      <w:r>
+        <w:rPr>
+          <w:noProof/>
+        </w:rPr>
+        <w:t>1</w:t>
+      </w:r>
+      <w:r>
+        <w:rPr>
+          <w:noProof/>
+        </w:rPr>
+        <w:fldChar w:fldCharType="end"/>
+      </w:r>
       <w:bookmarkEnd w:id="109"/>
       <w:r>
         <w:rPr>
@@ -9845,16 +10000,16 @@
       </w:pPr>
       <w:bookmarkStart w:id="111" w:name="_Ref421012926"/>
       <w:bookmarkStart w:id="112" w:name="_Toc421527894"/>
-      <w:bookmarkStart w:id="113" w:name="_Ref399154163"/>
-      <w:bookmarkStart w:id="114" w:name="_Ref399407503"/>
-      <w:bookmarkStart w:id="115" w:name="_Toc429574578"/>
+      <w:bookmarkStart w:id="113" w:name="_Toc429574578"/>
+      <w:bookmarkStart w:id="114" w:name="_Ref399154163"/>
+      <w:bookmarkStart w:id="115" w:name="_Ref399407503"/>
       <w:r>
         <w:lastRenderedPageBreak/>
         <w:t>ReportVersionEnum Enumeration</w:t>
       </w:r>
       <w:bookmarkEnd w:id="111"/>
       <w:bookmarkEnd w:id="112"/>
-      <w:bookmarkEnd w:id="115"/>
+      <w:bookmarkEnd w:id="113"/>
     </w:p>
     <w:p>
       <w:pPr>
@@ -9948,25 +10103,51 @@
       <w:r>
         <w:t xml:space="preserve">Table </w:t>
       </w:r>
-      <w:fldSimple w:instr=" STYLEREF 1 \s ">
-        <w:r>
-          <w:rPr>
-            <w:noProof/>
-          </w:rPr>
-          <w:t>3</w:t>
-        </w:r>
-      </w:fldSimple>
+      <w:r>
+        <w:fldChar w:fldCharType="begin"/>
+      </w:r>
+      <w:r>
+        <w:instrText xml:space="preserve"> STYLEREF 1 \s </w:instrText>
+      </w:r>
+      <w:r>
+        <w:fldChar w:fldCharType="separate"/>
+      </w:r>
+      <w:r>
+        <w:rPr>
+          <w:noProof/>
+        </w:rPr>
+        <w:t>3</w:t>
+      </w:r>
+      <w:r>
+        <w:rPr>
+          <w:noProof/>
+        </w:rPr>
+        <w:fldChar w:fldCharType="end"/>
+      </w:r>
       <w:r>
         <w:noBreakHyphen/>
       </w:r>
-      <w:fldSimple w:instr=" SEQ Table \* ARABIC \s 1 ">
-        <w:r>
-          <w:rPr>
-            <w:noProof/>
-          </w:rPr>
-          <w:t>2</w:t>
-        </w:r>
-      </w:fldSimple>
+      <w:r>
+        <w:fldChar w:fldCharType="begin"/>
+      </w:r>
+      <w:r>
+        <w:instrText xml:space="preserve"> SEQ Table \* ARABIC \s 1 </w:instrText>
+      </w:r>
+      <w:r>
+        <w:fldChar w:fldCharType="separate"/>
+      </w:r>
+      <w:r>
+        <w:rPr>
+          <w:noProof/>
+        </w:rPr>
+        <w:t>2</w:t>
+      </w:r>
+      <w:r>
+        <w:rPr>
+          <w:noProof/>
+        </w:rPr>
+        <w:fldChar w:fldCharType="end"/>
+      </w:r>
       <w:bookmarkEnd w:id="116"/>
       <w:r>
         <w:t xml:space="preserve">. Literals of the </w:t>
@@ -10130,8 +10311,8 @@
       <w:r>
         <w:t>HeaderType Class</w:t>
       </w:r>
-      <w:bookmarkEnd w:id="113"/>
       <w:bookmarkEnd w:id="114"/>
+      <w:bookmarkEnd w:id="115"/>
       <w:bookmarkEnd w:id="117"/>
       <w:bookmarkEnd w:id="118"/>
       <w:bookmarkEnd w:id="119"/>
@@ -10232,25 +10413,51 @@
       <w:r>
         <w:t xml:space="preserve">Table </w:t>
       </w:r>
-      <w:fldSimple w:instr=" STYLEREF 1 \s ">
-        <w:r>
-          <w:rPr>
-            <w:noProof/>
-          </w:rPr>
-          <w:t>3</w:t>
-        </w:r>
-      </w:fldSimple>
+      <w:r>
+        <w:fldChar w:fldCharType="begin"/>
+      </w:r>
+      <w:r>
+        <w:instrText xml:space="preserve"> STYLEREF 1 \s </w:instrText>
+      </w:r>
+      <w:r>
+        <w:fldChar w:fldCharType="separate"/>
+      </w:r>
+      <w:r>
+        <w:rPr>
+          <w:noProof/>
+        </w:rPr>
+        <w:t>3</w:t>
+      </w:r>
+      <w:r>
+        <w:rPr>
+          <w:noProof/>
+        </w:rPr>
+        <w:fldChar w:fldCharType="end"/>
+      </w:r>
       <w:r>
         <w:noBreakHyphen/>
       </w:r>
-      <w:fldSimple w:instr=" SEQ Table \* ARABIC \s 1 ">
-        <w:r>
-          <w:rPr>
-            <w:noProof/>
-          </w:rPr>
-          <w:t>3</w:t>
-        </w:r>
-      </w:fldSimple>
+      <w:r>
+        <w:fldChar w:fldCharType="begin"/>
+      </w:r>
+      <w:r>
+        <w:instrText xml:space="preserve"> SEQ Table \* ARABIC \s 1 </w:instrText>
+      </w:r>
+      <w:r>
+        <w:fldChar w:fldCharType="separate"/>
+      </w:r>
+      <w:r>
+        <w:rPr>
+          <w:noProof/>
+        </w:rPr>
+        <w:t>3</w:t>
+      </w:r>
+      <w:r>
+        <w:rPr>
+          <w:noProof/>
+        </w:rPr>
+        <w:fldChar w:fldCharType="end"/>
+      </w:r>
       <w:bookmarkEnd w:id="120"/>
       <w:r>
         <w:rPr>
@@ -11146,15 +11353,15 @@
       <w:bookmarkStart w:id="121" w:name="_Toc420660211"/>
       <w:bookmarkStart w:id="122" w:name="_Toc421527896"/>
       <w:bookmarkStart w:id="123" w:name="_Ref428780088"/>
-      <w:bookmarkStart w:id="124" w:name="_Ref399154173"/>
-      <w:bookmarkStart w:id="125" w:name="_Toc429574580"/>
+      <w:bookmarkStart w:id="124" w:name="_Toc429574580"/>
+      <w:bookmarkStart w:id="125" w:name="_Ref399154173"/>
       <w:r>
         <w:t>Content Aggregation Types</w:t>
       </w:r>
       <w:bookmarkEnd w:id="121"/>
       <w:bookmarkEnd w:id="122"/>
       <w:bookmarkEnd w:id="123"/>
-      <w:bookmarkEnd w:id="125"/>
+      <w:bookmarkEnd w:id="124"/>
     </w:p>
     <w:p>
       <w:r>
@@ -11203,7 +11410,7 @@
       <w:r>
         <w:t>IndicatorsType Class</w:t>
       </w:r>
-      <w:bookmarkEnd w:id="124"/>
+      <w:bookmarkEnd w:id="125"/>
       <w:bookmarkEnd w:id="126"/>
       <w:bookmarkEnd w:id="127"/>
     </w:p>
@@ -11303,25 +11510,51 @@
       <w:r>
         <w:t xml:space="preserve">Table </w:t>
       </w:r>
-      <w:fldSimple w:instr=" STYLEREF 1 \s ">
-        <w:r>
-          <w:rPr>
-            <w:noProof/>
-          </w:rPr>
-          <w:t>3</w:t>
-        </w:r>
-      </w:fldSimple>
+      <w:r>
+        <w:fldChar w:fldCharType="begin"/>
+      </w:r>
+      <w:r>
+        <w:instrText xml:space="preserve"> STYLEREF 1 \s </w:instrText>
+      </w:r>
+      <w:r>
+        <w:fldChar w:fldCharType="separate"/>
+      </w:r>
+      <w:r>
+        <w:rPr>
+          <w:noProof/>
+        </w:rPr>
+        <w:t>3</w:t>
+      </w:r>
+      <w:r>
+        <w:rPr>
+          <w:noProof/>
+        </w:rPr>
+        <w:fldChar w:fldCharType="end"/>
+      </w:r>
       <w:r>
         <w:noBreakHyphen/>
       </w:r>
-      <w:fldSimple w:instr=" SEQ Table \* ARABIC \s 1 ">
-        <w:r>
-          <w:rPr>
-            <w:noProof/>
-          </w:rPr>
-          <w:t>4</w:t>
-        </w:r>
-      </w:fldSimple>
+      <w:r>
+        <w:fldChar w:fldCharType="begin"/>
+      </w:r>
+      <w:r>
+        <w:instrText xml:space="preserve"> SEQ Table \* ARABIC \s 1 </w:instrText>
+      </w:r>
+      <w:r>
+        <w:fldChar w:fldCharType="separate"/>
+      </w:r>
+      <w:r>
+        <w:rPr>
+          <w:noProof/>
+        </w:rPr>
+        <w:t>4</w:t>
+      </w:r>
+      <w:r>
+        <w:rPr>
+          <w:noProof/>
+        </w:rPr>
+        <w:fldChar w:fldCharType="end"/>
+      </w:r>
       <w:bookmarkEnd w:id="128"/>
       <w:r>
         <w:rPr>
@@ -11743,25 +11976,51 @@
       <w:r>
         <w:t xml:space="preserve">Table </w:t>
       </w:r>
-      <w:fldSimple w:instr=" STYLEREF 1 \s ">
-        <w:r>
-          <w:rPr>
-            <w:noProof/>
-          </w:rPr>
-          <w:t>3</w:t>
-        </w:r>
-      </w:fldSimple>
+      <w:r>
+        <w:fldChar w:fldCharType="begin"/>
+      </w:r>
+      <w:r>
+        <w:instrText xml:space="preserve"> STYLEREF 1 \s </w:instrText>
+      </w:r>
+      <w:r>
+        <w:fldChar w:fldCharType="separate"/>
+      </w:r>
+      <w:r>
+        <w:rPr>
+          <w:noProof/>
+        </w:rPr>
+        <w:t>3</w:t>
+      </w:r>
+      <w:r>
+        <w:rPr>
+          <w:noProof/>
+        </w:rPr>
+        <w:fldChar w:fldCharType="end"/>
+      </w:r>
       <w:r>
         <w:noBreakHyphen/>
       </w:r>
-      <w:fldSimple w:instr=" SEQ Table \* ARABIC \s 1 ">
-        <w:r>
-          <w:rPr>
-            <w:noProof/>
-          </w:rPr>
-          <w:t>5</w:t>
-        </w:r>
-      </w:fldSimple>
+      <w:r>
+        <w:fldChar w:fldCharType="begin"/>
+      </w:r>
+      <w:r>
+        <w:instrText xml:space="preserve"> SEQ Table \* ARABIC \s 1 </w:instrText>
+      </w:r>
+      <w:r>
+        <w:fldChar w:fldCharType="separate"/>
+      </w:r>
+      <w:r>
+        <w:rPr>
+          <w:noProof/>
+        </w:rPr>
+        <w:t>5</w:t>
+      </w:r>
+      <w:r>
+        <w:rPr>
+          <w:noProof/>
+        </w:rPr>
+        <w:fldChar w:fldCharType="end"/>
+      </w:r>
       <w:bookmarkEnd w:id="131"/>
       <w:r>
         <w:rPr>
@@ -12179,25 +12438,51 @@
       <w:r>
         <w:t xml:space="preserve">Table </w:t>
       </w:r>
-      <w:fldSimple w:instr=" STYLEREF 1 \s ">
-        <w:r>
-          <w:rPr>
-            <w:noProof/>
-          </w:rPr>
-          <w:t>3</w:t>
-        </w:r>
-      </w:fldSimple>
+      <w:r>
+        <w:fldChar w:fldCharType="begin"/>
+      </w:r>
+      <w:r>
+        <w:instrText xml:space="preserve"> STYLEREF 1 \s </w:instrText>
+      </w:r>
+      <w:r>
+        <w:fldChar w:fldCharType="separate"/>
+      </w:r>
+      <w:r>
+        <w:rPr>
+          <w:noProof/>
+        </w:rPr>
+        <w:t>3</w:t>
+      </w:r>
+      <w:r>
+        <w:rPr>
+          <w:noProof/>
+        </w:rPr>
+        <w:fldChar w:fldCharType="end"/>
+      </w:r>
       <w:r>
         <w:noBreakHyphen/>
       </w:r>
-      <w:fldSimple w:instr=" SEQ Table \* ARABIC \s 1 ">
-        <w:r>
-          <w:rPr>
-            <w:noProof/>
-          </w:rPr>
-          <w:t>6</w:t>
-        </w:r>
-      </w:fldSimple>
+      <w:r>
+        <w:fldChar w:fldCharType="begin"/>
+      </w:r>
+      <w:r>
+        <w:instrText xml:space="preserve"> SEQ Table \* ARABIC \s 1 </w:instrText>
+      </w:r>
+      <w:r>
+        <w:fldChar w:fldCharType="separate"/>
+      </w:r>
+      <w:r>
+        <w:rPr>
+          <w:noProof/>
+        </w:rPr>
+        <w:t>6</w:t>
+      </w:r>
+      <w:r>
+        <w:rPr>
+          <w:noProof/>
+        </w:rPr>
+        <w:fldChar w:fldCharType="end"/>
+      </w:r>
       <w:bookmarkEnd w:id="134"/>
       <w:r>
         <w:rPr>
@@ -12626,25 +12911,51 @@
       <w:r>
         <w:t xml:space="preserve">Table </w:t>
       </w:r>
-      <w:fldSimple w:instr=" STYLEREF 1 \s ">
-        <w:r>
-          <w:rPr>
-            <w:noProof/>
-          </w:rPr>
-          <w:t>3</w:t>
-        </w:r>
-      </w:fldSimple>
+      <w:r>
+        <w:fldChar w:fldCharType="begin"/>
+      </w:r>
+      <w:r>
+        <w:instrText xml:space="preserve"> STYLEREF 1 \s </w:instrText>
+      </w:r>
+      <w:r>
+        <w:fldChar w:fldCharType="separate"/>
+      </w:r>
+      <w:r>
+        <w:rPr>
+          <w:noProof/>
+        </w:rPr>
+        <w:t>3</w:t>
+      </w:r>
+      <w:r>
+        <w:rPr>
+          <w:noProof/>
+        </w:rPr>
+        <w:fldChar w:fldCharType="end"/>
+      </w:r>
       <w:r>
         <w:noBreakHyphen/>
       </w:r>
-      <w:fldSimple w:instr=" SEQ Table \* ARABIC \s 1 ">
-        <w:r>
-          <w:rPr>
-            <w:noProof/>
-          </w:rPr>
-          <w:t>7</w:t>
-        </w:r>
-      </w:fldSimple>
+      <w:r>
+        <w:fldChar w:fldCharType="begin"/>
+      </w:r>
+      <w:r>
+        <w:instrText xml:space="preserve"> SEQ Table \* ARABIC \s 1 </w:instrText>
+      </w:r>
+      <w:r>
+        <w:fldChar w:fldCharType="separate"/>
+      </w:r>
+      <w:r>
+        <w:rPr>
+          <w:noProof/>
+        </w:rPr>
+        <w:t>7</w:t>
+      </w:r>
+      <w:r>
+        <w:rPr>
+          <w:noProof/>
+        </w:rPr>
+        <w:fldChar w:fldCharType="end"/>
+      </w:r>
       <w:bookmarkEnd w:id="137"/>
       <w:r>
         <w:rPr>
@@ -13102,25 +13413,51 @@
       <w:r>
         <w:t xml:space="preserve">Table </w:t>
       </w:r>
-      <w:fldSimple w:instr=" STYLEREF 1 \s ">
-        <w:r>
-          <w:rPr>
-            <w:noProof/>
-          </w:rPr>
-          <w:t>3</w:t>
-        </w:r>
-      </w:fldSimple>
+      <w:r>
+        <w:fldChar w:fldCharType="begin"/>
+      </w:r>
+      <w:r>
+        <w:instrText xml:space="preserve"> STYLEREF 1 \s </w:instrText>
+      </w:r>
+      <w:r>
+        <w:fldChar w:fldCharType="separate"/>
+      </w:r>
+      <w:r>
+        <w:rPr>
+          <w:noProof/>
+        </w:rPr>
+        <w:t>3</w:t>
+      </w:r>
+      <w:r>
+        <w:rPr>
+          <w:noProof/>
+        </w:rPr>
+        <w:fldChar w:fldCharType="end"/>
+      </w:r>
       <w:r>
         <w:noBreakHyphen/>
       </w:r>
-      <w:fldSimple w:instr=" SEQ Table \* ARABIC \s 1 ">
-        <w:r>
-          <w:rPr>
-            <w:noProof/>
-          </w:rPr>
-          <w:t>8</w:t>
-        </w:r>
-      </w:fldSimple>
+      <w:r>
+        <w:fldChar w:fldCharType="begin"/>
+      </w:r>
+      <w:r>
+        <w:instrText xml:space="preserve"> SEQ Table \* ARABIC \s 1 </w:instrText>
+      </w:r>
+      <w:r>
+        <w:fldChar w:fldCharType="separate"/>
+      </w:r>
+      <w:r>
+        <w:rPr>
+          <w:noProof/>
+        </w:rPr>
+        <w:t>8</w:t>
+      </w:r>
+      <w:r>
+        <w:rPr>
+          <w:noProof/>
+        </w:rPr>
+        <w:fldChar w:fldCharType="end"/>
+      </w:r>
       <w:bookmarkEnd w:id="140"/>
       <w:r>
         <w:rPr>
@@ -13559,25 +13896,54 @@
       <w:r>
         <w:t xml:space="preserve">Table </w:t>
       </w:r>
-      <w:fldSimple w:instr=" STYLEREF 1 \s ">
-        <w:r>
-          <w:rPr>
-            <w:noProof/>
-          </w:rPr>
-          <w:t>3</w:t>
-        </w:r>
-      </w:fldSimple>
+      <w:r>
+        <w:fldChar w:fldCharType="begin"/>
+      </w:r>
+      <w:r>
+        <w:instrText xml:space="preserve"> STYLEREF 1 </w:instrText>
+      </w:r>
+      <w:r>
+        <w:instrText xml:space="preserve">\s </w:instrText>
+      </w:r>
+      <w:r>
+        <w:fldChar w:fldCharType="separate"/>
+      </w:r>
+      <w:r>
+        <w:rPr>
+          <w:noProof/>
+        </w:rPr>
+        <w:t>3</w:t>
+      </w:r>
+      <w:r>
+        <w:rPr>
+          <w:noProof/>
+        </w:rPr>
+        <w:fldChar w:fldCharType="end"/>
+      </w:r>
       <w:r>
         <w:noBreakHyphen/>
       </w:r>
-      <w:fldSimple w:instr=" SEQ Table \* ARABIC \s 1 ">
-        <w:r>
-          <w:rPr>
-            <w:noProof/>
-          </w:rPr>
-          <w:t>9</w:t>
-        </w:r>
-      </w:fldSimple>
+      <w:r>
+        <w:fldChar w:fldCharType="begin"/>
+      </w:r>
+      <w:r>
+        <w:instrText xml:space="preserve"> SEQ Table \* ARABIC \s 1 </w:instrText>
+      </w:r>
+      <w:r>
+        <w:fldChar w:fldCharType="separate"/>
+      </w:r>
+      <w:r>
+        <w:rPr>
+          <w:noProof/>
+        </w:rPr>
+        <w:t>9</w:t>
+      </w:r>
+      <w:r>
+        <w:rPr>
+          <w:noProof/>
+        </w:rPr>
+        <w:fldChar w:fldCharType="end"/>
+      </w:r>
       <w:bookmarkEnd w:id="143"/>
       <w:r>
         <w:rPr>
@@ -14090,25 +14456,51 @@
       <w:r>
         <w:t xml:space="preserve">Figure </w:t>
       </w:r>
-      <w:fldSimple w:instr=" STYLEREF 1 \s ">
-        <w:r>
-          <w:rPr>
-            <w:noProof/>
-          </w:rPr>
-          <w:t>3</w:t>
-        </w:r>
-      </w:fldSimple>
+      <w:r>
+        <w:fldChar w:fldCharType="begin"/>
+      </w:r>
+      <w:r>
+        <w:instrText xml:space="preserve"> STYLEREF 1 \s </w:instrText>
+      </w:r>
+      <w:r>
+        <w:fldChar w:fldCharType="separate"/>
+      </w:r>
+      <w:r>
+        <w:rPr>
+          <w:noProof/>
+        </w:rPr>
+        <w:t>3</w:t>
+      </w:r>
+      <w:r>
+        <w:rPr>
+          <w:noProof/>
+        </w:rPr>
+        <w:fldChar w:fldCharType="end"/>
+      </w:r>
       <w:r>
         <w:noBreakHyphen/>
       </w:r>
-      <w:fldSimple w:instr=" SEQ Figure \* ARABIC \s 1 ">
-        <w:r>
-          <w:rPr>
-            <w:noProof/>
-          </w:rPr>
-          <w:t>2</w:t>
-        </w:r>
-      </w:fldSimple>
+      <w:r>
+        <w:fldChar w:fldCharType="begin"/>
+      </w:r>
+      <w:r>
+        <w:instrText xml:space="preserve"> SEQ Figure \* ARABIC \s 1 </w:instrText>
+      </w:r>
+      <w:r>
+        <w:fldChar w:fldCharType="separate"/>
+      </w:r>
+      <w:r>
+        <w:rPr>
+          <w:noProof/>
+        </w:rPr>
+        <w:t>2</w:t>
+      </w:r>
+      <w:r>
+        <w:rPr>
+          <w:noProof/>
+        </w:rPr>
+        <w:fldChar w:fldCharType="end"/>
+      </w:r>
       <w:bookmarkEnd w:id="147"/>
       <w:r>
         <w:t xml:space="preserve">. UML diagram showing the use of the </w:t>
@@ -14253,25 +14645,51 @@
       <w:r>
         <w:t xml:space="preserve">Table </w:t>
       </w:r>
-      <w:fldSimple w:instr=" STYLEREF 1 \s ">
-        <w:r>
-          <w:rPr>
-            <w:noProof/>
-          </w:rPr>
-          <w:t>3</w:t>
-        </w:r>
-      </w:fldSimple>
+      <w:r>
+        <w:fldChar w:fldCharType="begin"/>
+      </w:r>
+      <w:r>
+        <w:instrText xml:space="preserve"> STYLEREF 1 \s </w:instrText>
+      </w:r>
+      <w:r>
+        <w:fldChar w:fldCharType="separate"/>
+      </w:r>
+      <w:r>
+        <w:rPr>
+          <w:noProof/>
+        </w:rPr>
+        <w:t>3</w:t>
+      </w:r>
+      <w:r>
+        <w:rPr>
+          <w:noProof/>
+        </w:rPr>
+        <w:fldChar w:fldCharType="end"/>
+      </w:r>
       <w:r>
         <w:noBreakHyphen/>
       </w:r>
-      <w:fldSimple w:instr=" SEQ Table \* ARABIC \s 1 ">
-        <w:r>
-          <w:rPr>
-            <w:noProof/>
-          </w:rPr>
-          <w:t>10</w:t>
-        </w:r>
-      </w:fldSimple>
+      <w:r>
+        <w:fldChar w:fldCharType="begin"/>
+      </w:r>
+      <w:r>
+        <w:instrText xml:space="preserve"> SEQ Table \* ARABIC \s 1 </w:instrText>
+      </w:r>
+      <w:r>
+        <w:fldChar w:fldCharType="separate"/>
+      </w:r>
+      <w:r>
+        <w:rPr>
+          <w:noProof/>
+        </w:rPr>
+        <w:t>10</w:t>
+      </w:r>
+      <w:r>
+        <w:rPr>
+          <w:noProof/>
+        </w:rPr>
+        <w:fldChar w:fldCharType="end"/>
+      </w:r>
       <w:bookmarkEnd w:id="148"/>
       <w:r>
         <w:rPr>
@@ -15202,6 +15620,7 @@
           </w:p>
         </w:tc>
       </w:tr>
+      <w:bookmarkEnd w:id="0"/>
     </w:tbl>
     <w:p/>
     <w:sectPr>
@@ -15518,7 +15937,7 @@
         <w:sz w:val="16"/>
         <w:szCs w:val="16"/>
       </w:rPr>
-      <w:t>6</w:t>
+      <w:t>5</w:t>
     </w:r>
     <w:r>
       <w:rPr>
@@ -19338,7 +19757,7 @@
 </file>
 
 <file path=customXml/itemProps1.xml><?xml version="1.0" encoding="utf-8"?>
-<ds:datastoreItem xmlns:ds="http://schemas.openxmlformats.org/officeDocument/2006/customXml" ds:itemID="{2A1A9A45-D0A9-4CFB-8A3F-846D7F2642CE}">
+<ds:datastoreItem xmlns:ds="http://schemas.openxmlformats.org/officeDocument/2006/customXml" ds:itemID="{C5C0C90D-2716-4120-AF22-E083EE2B7D71}">
   <ds:schemaRefs>
     <ds:schemaRef ds:uri="http://schemas.openxmlformats.org/officeDocument/2006/bibliography"/>
   </ds:schemaRefs>

--- a/documents/DRAFTv1_stix-v1.2.1-wd01-part11-report.docx
+++ b/documents/DRAFTv1_stix-v1.2.1-wd01-part11-report.docx
@@ -10,7 +10,6 @@
           <w:szCs w:val="28"/>
         </w:rPr>
       </w:pPr>
-      <w:bookmarkStart w:id="0" w:name="_GoBack"/>
       <w:r>
         <w:rPr>
           <w:sz w:val="28"/>
@@ -50,7 +49,7 @@
           <w:szCs w:val="24"/>
         </w:rPr>
       </w:pPr>
-      <w:bookmarkStart w:id="1" w:name="_Toc85472892"/>
+      <w:bookmarkStart w:id="0" w:name="_Toc85472892"/>
       <w:r>
         <w:rPr>
           <w:sz w:val="24"/>
@@ -280,11 +279,11 @@
       <w:pPr>
         <w:pStyle w:val="Titlepageinfo"/>
       </w:pPr>
-      <w:bookmarkStart w:id="2" w:name="AdditionalArtifacts"/>
+      <w:bookmarkStart w:id="1" w:name="AdditionalArtifacts"/>
       <w:r>
         <w:t>Additional artifacts</w:t>
       </w:r>
-      <w:bookmarkEnd w:id="2"/>
+      <w:bookmarkEnd w:id="1"/>
       <w:r>
         <w:t>:</w:t>
       </w:r>
@@ -645,11 +644,11 @@
       <w:pPr>
         <w:pStyle w:val="Titlepageinfo"/>
       </w:pPr>
-      <w:bookmarkStart w:id="3" w:name="RelatedWord"/>
+      <w:bookmarkStart w:id="2" w:name="RelatedWord"/>
       <w:r>
         <w:t>Related work</w:t>
       </w:r>
-      <w:bookmarkEnd w:id="3"/>
+      <w:bookmarkEnd w:id="2"/>
       <w:r>
         <w:t>:</w:t>
       </w:r>
@@ -3731,20 +3730,20 @@
           <w:docGrid w:linePitch="360"/>
         </w:sectPr>
       </w:pPr>
-      <w:bookmarkStart w:id="4" w:name="_Toc287332006"/>
+      <w:bookmarkStart w:id="3" w:name="_Toc287332006"/>
     </w:p>
     <w:p>
       <w:pPr>
         <w:pStyle w:val="Heading1"/>
       </w:pPr>
-      <w:bookmarkStart w:id="5" w:name="_Toc429574554"/>
+      <w:bookmarkStart w:id="4" w:name="_Toc429574554"/>
       <w:r>
         <w:lastRenderedPageBreak/>
         <w:t>Introduction</w:t>
       </w:r>
-      <w:bookmarkEnd w:id="1"/>
+      <w:bookmarkEnd w:id="0"/>
+      <w:bookmarkEnd w:id="3"/>
       <w:bookmarkEnd w:id="4"/>
-      <w:bookmarkEnd w:id="5"/>
     </w:p>
     <w:p>
       <w:r>
@@ -4260,16 +4259,17 @@
         <w:spacing w:before="360" w:after="60"/>
         <w:ind w:left="720" w:hanging="720"/>
       </w:pPr>
-      <w:bookmarkStart w:id="6" w:name="_Ref421016762"/>
-      <w:bookmarkStart w:id="7" w:name="_Toc421527872"/>
-      <w:bookmarkStart w:id="8" w:name="_Toc429574555"/>
-      <w:bookmarkStart w:id="9" w:name="_Ref394437867"/>
+      <w:bookmarkStart w:id="5" w:name="_Ref421016762"/>
+      <w:bookmarkStart w:id="6" w:name="_Toc421527872"/>
+      <w:bookmarkStart w:id="7" w:name="_Toc429574555"/>
+      <w:bookmarkStart w:id="8" w:name="_Ref394437867"/>
       <w:r>
         <w:t>STIX Specification Documents</w:t>
       </w:r>
+      <w:bookmarkStart w:id="9" w:name="_GoBack"/>
+      <w:bookmarkEnd w:id="5"/>
       <w:bookmarkEnd w:id="6"/>
       <w:bookmarkEnd w:id="7"/>
-      <w:bookmarkEnd w:id="8"/>
     </w:p>
     <w:p>
       <w:pPr>
@@ -4279,7 +4279,11 @@
         <w:spacing w:after="240"/>
       </w:pPr>
       <w:r>
-        <w:t xml:space="preserve">The STIX specification consists of a formal UML model and a set of textual specification documents that explain the UML model.  Specification documents have been written for each of the key data models that compose the full STIX UML model. </w:t>
+        <w:t xml:space="preserve">The STIX specification consists of a formal UML model and a set of textual specification documents that </w:t>
+      </w:r>
+      <w:bookmarkEnd w:id="9"/>
+      <w:r>
+        <w:t xml:space="preserve">explain the UML model.  Specification documents have been written for each of the key data models that compose the full STIX UML model. </w:t>
       </w:r>
     </w:p>
     <w:p>
@@ -4513,10 +4517,10 @@
           <w:noProof/>
         </w:rPr>
         <w:drawing>
-          <wp:inline distT="0" distB="0" distL="0" distR="0" wp14:anchorId="1F452226" wp14:editId="3A3BD7EF">
-            <wp:extent cx="3933825" cy="1914914"/>
-            <wp:effectExtent l="0" t="0" r="0" b="9525"/>
-            <wp:docPr id="3" name="Picture 3"/>
+          <wp:inline distT="0" distB="0" distL="0" distR="0">
+            <wp:extent cx="3872089" cy="1908313"/>
+            <wp:effectExtent l="0" t="0" r="0" b="0"/>
+            <wp:docPr id="4" name="Picture 4"/>
             <wp:cNvGraphicFramePr>
               <a:graphicFrameLocks xmlns:a="http://schemas.openxmlformats.org/drawingml/2006/main" noChangeAspect="1"/>
             </wp:cNvGraphicFramePr>
@@ -4524,33 +4528,36 @@
               <a:graphicData uri="http://schemas.openxmlformats.org/drawingml/2006/picture">
                 <pic:pic xmlns:pic="http://schemas.openxmlformats.org/drawingml/2006/picture">
                   <pic:nvPicPr>
-                    <pic:cNvPr id="0" name="Picture 6"/>
-                    <pic:cNvPicPr>
-                      <a:picLocks noChangeAspect="1" noChangeArrowheads="1"/>
-                    </pic:cNvPicPr>
+                    <pic:cNvPr id="4" name="Fig1-1Report.jpg"/>
+                    <pic:cNvPicPr/>
                   </pic:nvPicPr>
-                  <pic:blipFill>
-                    <a:blip r:embed="rId24" cstate="print">
+                  <pic:blipFill rotWithShape="1">
+                    <a:blip r:embed="rId24">
                       <a:extLst>
                         <a:ext uri="{28A0092B-C50C-407E-A947-70E740481C1C}">
                           <a14:useLocalDpi xmlns:a14="http://schemas.microsoft.com/office/drawing/2010/main" val="0"/>
                         </a:ext>
                       </a:extLst>
                     </a:blip>
-                    <a:srcRect/>
-                    <a:stretch>
-                      <a:fillRect/>
-                    </a:stretch>
+                    <a:srcRect l="7629" t="19443" r="7950" b="25082"/>
+                    <a:stretch/>
                   </pic:blipFill>
                   <pic:spPr bwMode="auto">
                     <a:xfrm>
                       <a:off x="0" y="0"/>
-                      <a:ext cx="3950822" cy="1923188"/>
+                      <a:ext cx="3912748" cy="1928351"/>
                     </a:xfrm>
                     <a:prstGeom prst="rect">
                       <a:avLst/>
                     </a:prstGeom>
-                    <a:noFill/>
+                    <a:ln>
+                      <a:noFill/>
+                    </a:ln>
+                    <a:extLst>
+                      <a:ext uri="{53640926-AAD7-44D8-BBD7-CCE9431645EC}">
+                        <a14:shadowObscured xmlns:a14="http://schemas.microsoft.com/office/drawing/2010/main"/>
+                      </a:ext>
+                    </a:extLst>
                   </pic:spPr>
                 </pic:pic>
               </a:graphicData>
@@ -4571,51 +4578,25 @@
       <w:r>
         <w:t xml:space="preserve">Figure </w:t>
       </w:r>
-      <w:r>
-        <w:fldChar w:fldCharType="begin"/>
-      </w:r>
-      <w:r>
-        <w:instrText xml:space="preserve"> STYLEREF 1 \s </w:instrText>
-      </w:r>
-      <w:r>
-        <w:fldChar w:fldCharType="separate"/>
-      </w:r>
-      <w:r>
-        <w:rPr>
-          <w:noProof/>
-        </w:rPr>
-        <w:t>1</w:t>
-      </w:r>
-      <w:r>
-        <w:rPr>
-          <w:noProof/>
-        </w:rPr>
-        <w:fldChar w:fldCharType="end"/>
-      </w:r>
+      <w:fldSimple w:instr=" STYLEREF 1 \s ">
+        <w:r>
+          <w:rPr>
+            <w:noProof/>
+          </w:rPr>
+          <w:t>1</w:t>
+        </w:r>
+      </w:fldSimple>
       <w:r>
         <w:noBreakHyphen/>
       </w:r>
-      <w:r>
-        <w:fldChar w:fldCharType="begin"/>
-      </w:r>
-      <w:r>
-        <w:instrText xml:space="preserve"> SEQ Figure \* ARABIC \s 1 </w:instrText>
-      </w:r>
-      <w:r>
-        <w:fldChar w:fldCharType="separate"/>
-      </w:r>
-      <w:r>
-        <w:rPr>
-          <w:noProof/>
-        </w:rPr>
-        <w:t>1</w:t>
-      </w:r>
-      <w:r>
-        <w:rPr>
-          <w:noProof/>
-        </w:rPr>
-        <w:fldChar w:fldCharType="end"/>
-      </w:r>
+      <w:fldSimple w:instr=" SEQ Figure \* ARABIC \s 1 ">
+        <w:r>
+          <w:rPr>
+            <w:noProof/>
+          </w:rPr>
+          <w:t>1</w:t>
+        </w:r>
+      </w:fldSimple>
       <w:bookmarkEnd w:id="10"/>
       <w:r>
         <w:t>. STIX Language v1.</w:t>
@@ -4647,7 +4628,7 @@
         <w:lastRenderedPageBreak/>
         <w:t>Document Conventions</w:t>
       </w:r>
-      <w:bookmarkEnd w:id="9"/>
+      <w:bookmarkEnd w:id="8"/>
       <w:bookmarkEnd w:id="12"/>
       <w:bookmarkEnd w:id="13"/>
       <w:bookmarkEnd w:id="14"/>
@@ -5315,51 +5296,25 @@
       <w:r>
         <w:t xml:space="preserve">Table </w:t>
       </w:r>
-      <w:r>
-        <w:fldChar w:fldCharType="begin"/>
-      </w:r>
-      <w:r>
-        <w:instrText xml:space="preserve"> STYLEREF 1 \s </w:instrText>
-      </w:r>
-      <w:r>
-        <w:fldChar w:fldCharType="separate"/>
-      </w:r>
-      <w:r>
-        <w:rPr>
-          <w:noProof/>
-        </w:rPr>
-        <w:t>1</w:t>
-      </w:r>
-      <w:r>
-        <w:rPr>
-          <w:noProof/>
-        </w:rPr>
-        <w:fldChar w:fldCharType="end"/>
-      </w:r>
+      <w:fldSimple w:instr=" STYLEREF 1 \s ">
+        <w:r>
+          <w:rPr>
+            <w:noProof/>
+          </w:rPr>
+          <w:t>1</w:t>
+        </w:r>
+      </w:fldSimple>
       <w:r>
         <w:noBreakHyphen/>
       </w:r>
-      <w:r>
-        <w:fldChar w:fldCharType="begin"/>
-      </w:r>
-      <w:r>
-        <w:instrText xml:space="preserve"> SEQ Table \* ARABIC \s 1 </w:instrText>
-      </w:r>
-      <w:r>
-        <w:fldChar w:fldCharType="separate"/>
-      </w:r>
-      <w:r>
-        <w:rPr>
-          <w:noProof/>
-        </w:rPr>
-        <w:t>1</w:t>
-      </w:r>
-      <w:r>
-        <w:rPr>
-          <w:noProof/>
-        </w:rPr>
-        <w:fldChar w:fldCharType="end"/>
-      </w:r>
+      <w:fldSimple w:instr=" SEQ Table \* ARABIC \s 1 ">
+        <w:r>
+          <w:rPr>
+            <w:noProof/>
+          </w:rPr>
+          <w:t>1</w:t>
+        </w:r>
+      </w:fldSimple>
       <w:bookmarkEnd w:id="36"/>
       <w:r>
         <w:t>.  UML diagram icons</w:t>
@@ -6358,51 +6313,25 @@
       <w:r>
         <w:t xml:space="preserve">Figure </w:t>
       </w:r>
-      <w:r>
-        <w:fldChar w:fldCharType="begin"/>
-      </w:r>
-      <w:r>
-        <w:instrText xml:space="preserve"> STYLEREF 1 \s </w:instrText>
-      </w:r>
-      <w:r>
-        <w:fldChar w:fldCharType="separate"/>
-      </w:r>
-      <w:r>
-        <w:rPr>
-          <w:noProof/>
-        </w:rPr>
-        <w:t>1</w:t>
-      </w:r>
-      <w:r>
-        <w:rPr>
-          <w:noProof/>
-        </w:rPr>
-        <w:fldChar w:fldCharType="end"/>
-      </w:r>
+      <w:fldSimple w:instr=" STYLEREF 1 \s ">
+        <w:r>
+          <w:rPr>
+            <w:noProof/>
+          </w:rPr>
+          <w:t>1</w:t>
+        </w:r>
+      </w:fldSimple>
       <w:r>
         <w:noBreakHyphen/>
       </w:r>
-      <w:r>
-        <w:fldChar w:fldCharType="begin"/>
-      </w:r>
-      <w:r>
-        <w:instrText xml:space="preserve"> SEQ Figure \* ARABIC \s 1 </w:instrText>
-      </w:r>
-      <w:r>
-        <w:fldChar w:fldCharType="separate"/>
-      </w:r>
-      <w:r>
-        <w:rPr>
-          <w:noProof/>
-        </w:rPr>
-        <w:t>2</w:t>
-      </w:r>
-      <w:r>
-        <w:rPr>
-          <w:noProof/>
-        </w:rPr>
-        <w:fldChar w:fldCharType="end"/>
-      </w:r>
+      <w:fldSimple w:instr=" SEQ Figure \* ARABIC \s 1 ">
+        <w:r>
+          <w:rPr>
+            <w:noProof/>
+          </w:rPr>
+          <w:t>2</w:t>
+        </w:r>
+      </w:fldSimple>
       <w:bookmarkEnd w:id="41"/>
       <w:r>
         <w:t>. Data model color coding</w:t>
@@ -7630,51 +7559,25 @@
       <w:r>
         <w:t xml:space="preserve">Figure </w:t>
       </w:r>
-      <w:r>
-        <w:fldChar w:fldCharType="begin"/>
-      </w:r>
-      <w:r>
-        <w:instrText xml:space="preserve"> STYLEREF 1 \s </w:instrText>
-      </w:r>
-      <w:r>
-        <w:fldChar w:fldCharType="separate"/>
-      </w:r>
-      <w:r>
-        <w:rPr>
-          <w:noProof/>
-        </w:rPr>
-        <w:t>2</w:t>
-      </w:r>
-      <w:r>
-        <w:rPr>
-          <w:noProof/>
-        </w:rPr>
-        <w:fldChar w:fldCharType="end"/>
-      </w:r>
+      <w:fldSimple w:instr=" STYLEREF 1 \s ">
+        <w:r>
+          <w:rPr>
+            <w:noProof/>
+          </w:rPr>
+          <w:t>2</w:t>
+        </w:r>
+      </w:fldSimple>
       <w:r>
         <w:noBreakHyphen/>
       </w:r>
-      <w:r>
-        <w:fldChar w:fldCharType="begin"/>
-      </w:r>
-      <w:r>
-        <w:instrText xml:space="preserve"> SEQ Figure \* ARABIC \s 1 </w:instrText>
-      </w:r>
-      <w:r>
-        <w:fldChar w:fldCharType="separate"/>
-      </w:r>
-      <w:r>
-        <w:rPr>
-          <w:noProof/>
-        </w:rPr>
-        <w:t>1</w:t>
-      </w:r>
-      <w:r>
-        <w:rPr>
-          <w:noProof/>
-        </w:rPr>
-        <w:fldChar w:fldCharType="end"/>
-      </w:r>
+      <w:fldSimple w:instr=" SEQ Figure \* ARABIC \s 1 ">
+        <w:r>
+          <w:rPr>
+            <w:noProof/>
+          </w:rPr>
+          <w:t>1</w:t>
+        </w:r>
+      </w:fldSimple>
       <w:bookmarkEnd w:id="63"/>
       <w:r>
         <w:t>. A Report</w:t>
@@ -8829,51 +8732,25 @@
       <w:r>
         <w:t xml:space="preserve">Figure </w:t>
       </w:r>
-      <w:r>
-        <w:fldChar w:fldCharType="begin"/>
-      </w:r>
-      <w:r>
-        <w:instrText xml:space="preserve"> STYLEREF 1 \s </w:instrText>
-      </w:r>
-      <w:r>
-        <w:fldChar w:fldCharType="separate"/>
-      </w:r>
-      <w:r>
-        <w:rPr>
-          <w:noProof/>
-        </w:rPr>
-        <w:t>3</w:t>
-      </w:r>
-      <w:r>
-        <w:rPr>
-          <w:noProof/>
-        </w:rPr>
-        <w:fldChar w:fldCharType="end"/>
-      </w:r>
+      <w:fldSimple w:instr=" STYLEREF 1 \s ">
+        <w:r>
+          <w:rPr>
+            <w:noProof/>
+          </w:rPr>
+          <w:t>3</w:t>
+        </w:r>
+      </w:fldSimple>
       <w:r>
         <w:noBreakHyphen/>
       </w:r>
-      <w:r>
-        <w:fldChar w:fldCharType="begin"/>
-      </w:r>
-      <w:r>
-        <w:instrText xml:space="preserve"> SEQ Figure \* ARABIC \s 1 </w:instrText>
-      </w:r>
-      <w:r>
-        <w:fldChar w:fldCharType="separate"/>
-      </w:r>
-      <w:r>
-        <w:rPr>
-          <w:noProof/>
-        </w:rPr>
-        <w:t>1</w:t>
-      </w:r>
-      <w:r>
-        <w:rPr>
-          <w:noProof/>
-        </w:rPr>
-        <w:fldChar w:fldCharType="end"/>
-      </w:r>
+      <w:fldSimple w:instr=" SEQ Figure \* ARABIC \s 1 ">
+        <w:r>
+          <w:rPr>
+            <w:noProof/>
+          </w:rPr>
+          <w:t>1</w:t>
+        </w:r>
+      </w:fldSimple>
       <w:bookmarkEnd w:id="107"/>
       <w:r>
         <w:t xml:space="preserve">. UML diagram of the </w:t>
@@ -8902,51 +8779,25 @@
       <w:r>
         <w:t xml:space="preserve">Table </w:t>
       </w:r>
-      <w:r>
-        <w:fldChar w:fldCharType="begin"/>
-      </w:r>
-      <w:r>
-        <w:instrText xml:space="preserve"> STYLEREF 1 \s </w:instrText>
-      </w:r>
-      <w:r>
-        <w:fldChar w:fldCharType="separate"/>
-      </w:r>
-      <w:r>
-        <w:rPr>
-          <w:noProof/>
-        </w:rPr>
-        <w:t>3</w:t>
-      </w:r>
-      <w:r>
-        <w:rPr>
-          <w:noProof/>
-        </w:rPr>
-        <w:fldChar w:fldCharType="end"/>
-      </w:r>
+      <w:fldSimple w:instr=" STYLEREF 1 \s ">
+        <w:r>
+          <w:rPr>
+            <w:noProof/>
+          </w:rPr>
+          <w:t>3</w:t>
+        </w:r>
+      </w:fldSimple>
       <w:r>
         <w:noBreakHyphen/>
       </w:r>
-      <w:r>
-        <w:fldChar w:fldCharType="begin"/>
-      </w:r>
-      <w:r>
-        <w:instrText xml:space="preserve"> SEQ Table \* ARABIC \s 1 </w:instrText>
-      </w:r>
-      <w:r>
-        <w:fldChar w:fldCharType="separate"/>
-      </w:r>
-      <w:r>
-        <w:rPr>
-          <w:noProof/>
-        </w:rPr>
-        <w:t>1</w:t>
-      </w:r>
-      <w:r>
-        <w:rPr>
-          <w:noProof/>
-        </w:rPr>
-        <w:fldChar w:fldCharType="end"/>
-      </w:r>
+      <w:fldSimple w:instr=" SEQ Table \* ARABIC \s 1 ">
+        <w:r>
+          <w:rPr>
+            <w:noProof/>
+          </w:rPr>
+          <w:t>1</w:t>
+        </w:r>
+      </w:fldSimple>
       <w:bookmarkEnd w:id="109"/>
       <w:r>
         <w:rPr>
@@ -10103,51 +9954,25 @@
       <w:r>
         <w:t xml:space="preserve">Table </w:t>
       </w:r>
-      <w:r>
-        <w:fldChar w:fldCharType="begin"/>
-      </w:r>
-      <w:r>
-        <w:instrText xml:space="preserve"> STYLEREF 1 \s </w:instrText>
-      </w:r>
-      <w:r>
-        <w:fldChar w:fldCharType="separate"/>
-      </w:r>
-      <w:r>
-        <w:rPr>
-          <w:noProof/>
-        </w:rPr>
-        <w:t>3</w:t>
-      </w:r>
-      <w:r>
-        <w:rPr>
-          <w:noProof/>
-        </w:rPr>
-        <w:fldChar w:fldCharType="end"/>
-      </w:r>
+      <w:fldSimple w:instr=" STYLEREF 1 \s ">
+        <w:r>
+          <w:rPr>
+            <w:noProof/>
+          </w:rPr>
+          <w:t>3</w:t>
+        </w:r>
+      </w:fldSimple>
       <w:r>
         <w:noBreakHyphen/>
       </w:r>
-      <w:r>
-        <w:fldChar w:fldCharType="begin"/>
-      </w:r>
-      <w:r>
-        <w:instrText xml:space="preserve"> SEQ Table \* ARABIC \s 1 </w:instrText>
-      </w:r>
-      <w:r>
-        <w:fldChar w:fldCharType="separate"/>
-      </w:r>
-      <w:r>
-        <w:rPr>
-          <w:noProof/>
-        </w:rPr>
-        <w:t>2</w:t>
-      </w:r>
-      <w:r>
-        <w:rPr>
-          <w:noProof/>
-        </w:rPr>
-        <w:fldChar w:fldCharType="end"/>
-      </w:r>
+      <w:fldSimple w:instr=" SEQ Table \* ARABIC \s 1 ">
+        <w:r>
+          <w:rPr>
+            <w:noProof/>
+          </w:rPr>
+          <w:t>2</w:t>
+        </w:r>
+      </w:fldSimple>
       <w:bookmarkEnd w:id="116"/>
       <w:r>
         <w:t xml:space="preserve">. Literals of the </w:t>
@@ -10413,51 +10238,25 @@
       <w:r>
         <w:t xml:space="preserve">Table </w:t>
       </w:r>
-      <w:r>
-        <w:fldChar w:fldCharType="begin"/>
-      </w:r>
-      <w:r>
-        <w:instrText xml:space="preserve"> STYLEREF 1 \s </w:instrText>
-      </w:r>
-      <w:r>
-        <w:fldChar w:fldCharType="separate"/>
-      </w:r>
-      <w:r>
-        <w:rPr>
-          <w:noProof/>
-        </w:rPr>
-        <w:t>3</w:t>
-      </w:r>
-      <w:r>
-        <w:rPr>
-          <w:noProof/>
-        </w:rPr>
-        <w:fldChar w:fldCharType="end"/>
-      </w:r>
+      <w:fldSimple w:instr=" STYLEREF 1 \s ">
+        <w:r>
+          <w:rPr>
+            <w:noProof/>
+          </w:rPr>
+          <w:t>3</w:t>
+        </w:r>
+      </w:fldSimple>
       <w:r>
         <w:noBreakHyphen/>
       </w:r>
-      <w:r>
-        <w:fldChar w:fldCharType="begin"/>
-      </w:r>
-      <w:r>
-        <w:instrText xml:space="preserve"> SEQ Table \* ARABIC \s 1 </w:instrText>
-      </w:r>
-      <w:r>
-        <w:fldChar w:fldCharType="separate"/>
-      </w:r>
-      <w:r>
-        <w:rPr>
-          <w:noProof/>
-        </w:rPr>
-        <w:t>3</w:t>
-      </w:r>
-      <w:r>
-        <w:rPr>
-          <w:noProof/>
-        </w:rPr>
-        <w:fldChar w:fldCharType="end"/>
-      </w:r>
+      <w:fldSimple w:instr=" SEQ Table \* ARABIC \s 1 ">
+        <w:r>
+          <w:rPr>
+            <w:noProof/>
+          </w:rPr>
+          <w:t>3</w:t>
+        </w:r>
+      </w:fldSimple>
       <w:bookmarkEnd w:id="120"/>
       <w:r>
         <w:rPr>
@@ -11510,51 +11309,25 @@
       <w:r>
         <w:t xml:space="preserve">Table </w:t>
       </w:r>
-      <w:r>
-        <w:fldChar w:fldCharType="begin"/>
-      </w:r>
-      <w:r>
-        <w:instrText xml:space="preserve"> STYLEREF 1 \s </w:instrText>
-      </w:r>
-      <w:r>
-        <w:fldChar w:fldCharType="separate"/>
-      </w:r>
-      <w:r>
-        <w:rPr>
-          <w:noProof/>
-        </w:rPr>
-        <w:t>3</w:t>
-      </w:r>
-      <w:r>
-        <w:rPr>
-          <w:noProof/>
-        </w:rPr>
-        <w:fldChar w:fldCharType="end"/>
-      </w:r>
+      <w:fldSimple w:instr=" STYLEREF 1 \s ">
+        <w:r>
+          <w:rPr>
+            <w:noProof/>
+          </w:rPr>
+          <w:t>3</w:t>
+        </w:r>
+      </w:fldSimple>
       <w:r>
         <w:noBreakHyphen/>
       </w:r>
-      <w:r>
-        <w:fldChar w:fldCharType="begin"/>
-      </w:r>
-      <w:r>
-        <w:instrText xml:space="preserve"> SEQ Table \* ARABIC \s 1 </w:instrText>
-      </w:r>
-      <w:r>
-        <w:fldChar w:fldCharType="separate"/>
-      </w:r>
-      <w:r>
-        <w:rPr>
-          <w:noProof/>
-        </w:rPr>
-        <w:t>4</w:t>
-      </w:r>
-      <w:r>
-        <w:rPr>
-          <w:noProof/>
-        </w:rPr>
-        <w:fldChar w:fldCharType="end"/>
-      </w:r>
+      <w:fldSimple w:instr=" SEQ Table \* ARABIC \s 1 ">
+        <w:r>
+          <w:rPr>
+            <w:noProof/>
+          </w:rPr>
+          <w:t>4</w:t>
+        </w:r>
+      </w:fldSimple>
       <w:bookmarkEnd w:id="128"/>
       <w:r>
         <w:rPr>
@@ -11976,51 +11749,25 @@
       <w:r>
         <w:t xml:space="preserve">Table </w:t>
       </w:r>
-      <w:r>
-        <w:fldChar w:fldCharType="begin"/>
-      </w:r>
-      <w:r>
-        <w:instrText xml:space="preserve"> STYLEREF 1 \s </w:instrText>
-      </w:r>
-      <w:r>
-        <w:fldChar w:fldCharType="separate"/>
-      </w:r>
-      <w:r>
-        <w:rPr>
-          <w:noProof/>
-        </w:rPr>
-        <w:t>3</w:t>
-      </w:r>
-      <w:r>
-        <w:rPr>
-          <w:noProof/>
-        </w:rPr>
-        <w:fldChar w:fldCharType="end"/>
-      </w:r>
+      <w:fldSimple w:instr=" STYLEREF 1 \s ">
+        <w:r>
+          <w:rPr>
+            <w:noProof/>
+          </w:rPr>
+          <w:t>3</w:t>
+        </w:r>
+      </w:fldSimple>
       <w:r>
         <w:noBreakHyphen/>
       </w:r>
-      <w:r>
-        <w:fldChar w:fldCharType="begin"/>
-      </w:r>
-      <w:r>
-        <w:instrText xml:space="preserve"> SEQ Table \* ARABIC \s 1 </w:instrText>
-      </w:r>
-      <w:r>
-        <w:fldChar w:fldCharType="separate"/>
-      </w:r>
-      <w:r>
-        <w:rPr>
-          <w:noProof/>
-        </w:rPr>
-        <w:t>5</w:t>
-      </w:r>
-      <w:r>
-        <w:rPr>
-          <w:noProof/>
-        </w:rPr>
-        <w:fldChar w:fldCharType="end"/>
-      </w:r>
+      <w:fldSimple w:instr=" SEQ Table \* ARABIC \s 1 ">
+        <w:r>
+          <w:rPr>
+            <w:noProof/>
+          </w:rPr>
+          <w:t>5</w:t>
+        </w:r>
+      </w:fldSimple>
       <w:bookmarkEnd w:id="131"/>
       <w:r>
         <w:rPr>
@@ -12438,51 +12185,25 @@
       <w:r>
         <w:t xml:space="preserve">Table </w:t>
       </w:r>
-      <w:r>
-        <w:fldChar w:fldCharType="begin"/>
-      </w:r>
-      <w:r>
-        <w:instrText xml:space="preserve"> STYLEREF 1 \s </w:instrText>
-      </w:r>
-      <w:r>
-        <w:fldChar w:fldCharType="separate"/>
-      </w:r>
-      <w:r>
-        <w:rPr>
-          <w:noProof/>
-        </w:rPr>
-        <w:t>3</w:t>
-      </w:r>
-      <w:r>
-        <w:rPr>
-          <w:noProof/>
-        </w:rPr>
-        <w:fldChar w:fldCharType="end"/>
-      </w:r>
+      <w:fldSimple w:instr=" STYLEREF 1 \s ">
+        <w:r>
+          <w:rPr>
+            <w:noProof/>
+          </w:rPr>
+          <w:t>3</w:t>
+        </w:r>
+      </w:fldSimple>
       <w:r>
         <w:noBreakHyphen/>
       </w:r>
-      <w:r>
-        <w:fldChar w:fldCharType="begin"/>
-      </w:r>
-      <w:r>
-        <w:instrText xml:space="preserve"> SEQ Table \* ARABIC \s 1 </w:instrText>
-      </w:r>
-      <w:r>
-        <w:fldChar w:fldCharType="separate"/>
-      </w:r>
-      <w:r>
-        <w:rPr>
-          <w:noProof/>
-        </w:rPr>
-        <w:t>6</w:t>
-      </w:r>
-      <w:r>
-        <w:rPr>
-          <w:noProof/>
-        </w:rPr>
-        <w:fldChar w:fldCharType="end"/>
-      </w:r>
+      <w:fldSimple w:instr=" SEQ Table \* ARABIC \s 1 ">
+        <w:r>
+          <w:rPr>
+            <w:noProof/>
+          </w:rPr>
+          <w:t>6</w:t>
+        </w:r>
+      </w:fldSimple>
       <w:bookmarkEnd w:id="134"/>
       <w:r>
         <w:rPr>
@@ -12911,51 +12632,25 @@
       <w:r>
         <w:t xml:space="preserve">Table </w:t>
       </w:r>
-      <w:r>
-        <w:fldChar w:fldCharType="begin"/>
-      </w:r>
-      <w:r>
-        <w:instrText xml:space="preserve"> STYLEREF 1 \s </w:instrText>
-      </w:r>
-      <w:r>
-        <w:fldChar w:fldCharType="separate"/>
-      </w:r>
-      <w:r>
-        <w:rPr>
-          <w:noProof/>
-        </w:rPr>
-        <w:t>3</w:t>
-      </w:r>
-      <w:r>
-        <w:rPr>
-          <w:noProof/>
-        </w:rPr>
-        <w:fldChar w:fldCharType="end"/>
-      </w:r>
+      <w:fldSimple w:instr=" STYLEREF 1 \s ">
+        <w:r>
+          <w:rPr>
+            <w:noProof/>
+          </w:rPr>
+          <w:t>3</w:t>
+        </w:r>
+      </w:fldSimple>
       <w:r>
         <w:noBreakHyphen/>
       </w:r>
-      <w:r>
-        <w:fldChar w:fldCharType="begin"/>
-      </w:r>
-      <w:r>
-        <w:instrText xml:space="preserve"> SEQ Table \* ARABIC \s 1 </w:instrText>
-      </w:r>
-      <w:r>
-        <w:fldChar w:fldCharType="separate"/>
-      </w:r>
-      <w:r>
-        <w:rPr>
-          <w:noProof/>
-        </w:rPr>
-        <w:t>7</w:t>
-      </w:r>
-      <w:r>
-        <w:rPr>
-          <w:noProof/>
-        </w:rPr>
-        <w:fldChar w:fldCharType="end"/>
-      </w:r>
+      <w:fldSimple w:instr=" SEQ Table \* ARABIC \s 1 ">
+        <w:r>
+          <w:rPr>
+            <w:noProof/>
+          </w:rPr>
+          <w:t>7</w:t>
+        </w:r>
+      </w:fldSimple>
       <w:bookmarkEnd w:id="137"/>
       <w:r>
         <w:rPr>
@@ -13413,51 +13108,25 @@
       <w:r>
         <w:t xml:space="preserve">Table </w:t>
       </w:r>
-      <w:r>
-        <w:fldChar w:fldCharType="begin"/>
-      </w:r>
-      <w:r>
-        <w:instrText xml:space="preserve"> STYLEREF 1 \s </w:instrText>
-      </w:r>
-      <w:r>
-        <w:fldChar w:fldCharType="separate"/>
-      </w:r>
-      <w:r>
-        <w:rPr>
-          <w:noProof/>
-        </w:rPr>
-        <w:t>3</w:t>
-      </w:r>
-      <w:r>
-        <w:rPr>
-          <w:noProof/>
-        </w:rPr>
-        <w:fldChar w:fldCharType="end"/>
-      </w:r>
+      <w:fldSimple w:instr=" STYLEREF 1 \s ">
+        <w:r>
+          <w:rPr>
+            <w:noProof/>
+          </w:rPr>
+          <w:t>3</w:t>
+        </w:r>
+      </w:fldSimple>
       <w:r>
         <w:noBreakHyphen/>
       </w:r>
-      <w:r>
-        <w:fldChar w:fldCharType="begin"/>
-      </w:r>
-      <w:r>
-        <w:instrText xml:space="preserve"> SEQ Table \* ARABIC \s 1 </w:instrText>
-      </w:r>
-      <w:r>
-        <w:fldChar w:fldCharType="separate"/>
-      </w:r>
-      <w:r>
-        <w:rPr>
-          <w:noProof/>
-        </w:rPr>
-        <w:t>8</w:t>
-      </w:r>
-      <w:r>
-        <w:rPr>
-          <w:noProof/>
-        </w:rPr>
-        <w:fldChar w:fldCharType="end"/>
-      </w:r>
+      <w:fldSimple w:instr=" SEQ Table \* ARABIC \s 1 ">
+        <w:r>
+          <w:rPr>
+            <w:noProof/>
+          </w:rPr>
+          <w:t>8</w:t>
+        </w:r>
+      </w:fldSimple>
       <w:bookmarkEnd w:id="140"/>
       <w:r>
         <w:rPr>
@@ -13896,54 +13565,25 @@
       <w:r>
         <w:t xml:space="preserve">Table </w:t>
       </w:r>
-      <w:r>
-        <w:fldChar w:fldCharType="begin"/>
-      </w:r>
-      <w:r>
-        <w:instrText xml:space="preserve"> STYLEREF 1 </w:instrText>
-      </w:r>
-      <w:r>
-        <w:instrText xml:space="preserve">\s </w:instrText>
-      </w:r>
-      <w:r>
-        <w:fldChar w:fldCharType="separate"/>
-      </w:r>
-      <w:r>
-        <w:rPr>
-          <w:noProof/>
-        </w:rPr>
-        <w:t>3</w:t>
-      </w:r>
-      <w:r>
-        <w:rPr>
-          <w:noProof/>
-        </w:rPr>
-        <w:fldChar w:fldCharType="end"/>
-      </w:r>
+      <w:fldSimple w:instr=" STYLEREF 1 \s ">
+        <w:r>
+          <w:rPr>
+            <w:noProof/>
+          </w:rPr>
+          <w:t>3</w:t>
+        </w:r>
+      </w:fldSimple>
       <w:r>
         <w:noBreakHyphen/>
       </w:r>
-      <w:r>
-        <w:fldChar w:fldCharType="begin"/>
-      </w:r>
-      <w:r>
-        <w:instrText xml:space="preserve"> SEQ Table \* ARABIC \s 1 </w:instrText>
-      </w:r>
-      <w:r>
-        <w:fldChar w:fldCharType="separate"/>
-      </w:r>
-      <w:r>
-        <w:rPr>
-          <w:noProof/>
-        </w:rPr>
-        <w:t>9</w:t>
-      </w:r>
-      <w:r>
-        <w:rPr>
-          <w:noProof/>
-        </w:rPr>
-        <w:fldChar w:fldCharType="end"/>
-      </w:r>
+      <w:fldSimple w:instr=" SEQ Table \* ARABIC \s 1 ">
+        <w:r>
+          <w:rPr>
+            <w:noProof/>
+          </w:rPr>
+          <w:t>9</w:t>
+        </w:r>
+      </w:fldSimple>
       <w:bookmarkEnd w:id="143"/>
       <w:r>
         <w:rPr>
@@ -14456,51 +14096,25 @@
       <w:r>
         <w:t xml:space="preserve">Figure </w:t>
       </w:r>
-      <w:r>
-        <w:fldChar w:fldCharType="begin"/>
-      </w:r>
-      <w:r>
-        <w:instrText xml:space="preserve"> STYLEREF 1 \s </w:instrText>
-      </w:r>
-      <w:r>
-        <w:fldChar w:fldCharType="separate"/>
-      </w:r>
-      <w:r>
-        <w:rPr>
-          <w:noProof/>
-        </w:rPr>
-        <w:t>3</w:t>
-      </w:r>
-      <w:r>
-        <w:rPr>
-          <w:noProof/>
-        </w:rPr>
-        <w:fldChar w:fldCharType="end"/>
-      </w:r>
+      <w:fldSimple w:instr=" STYLEREF 1 \s ">
+        <w:r>
+          <w:rPr>
+            <w:noProof/>
+          </w:rPr>
+          <w:t>3</w:t>
+        </w:r>
+      </w:fldSimple>
       <w:r>
         <w:noBreakHyphen/>
       </w:r>
-      <w:r>
-        <w:fldChar w:fldCharType="begin"/>
-      </w:r>
-      <w:r>
-        <w:instrText xml:space="preserve"> SEQ Figure \* ARABIC \s 1 </w:instrText>
-      </w:r>
-      <w:r>
-        <w:fldChar w:fldCharType="separate"/>
-      </w:r>
-      <w:r>
-        <w:rPr>
-          <w:noProof/>
-        </w:rPr>
-        <w:t>2</w:t>
-      </w:r>
-      <w:r>
-        <w:rPr>
-          <w:noProof/>
-        </w:rPr>
-        <w:fldChar w:fldCharType="end"/>
-      </w:r>
+      <w:fldSimple w:instr=" SEQ Figure \* ARABIC \s 1 ">
+        <w:r>
+          <w:rPr>
+            <w:noProof/>
+          </w:rPr>
+          <w:t>2</w:t>
+        </w:r>
+      </w:fldSimple>
       <w:bookmarkEnd w:id="147"/>
       <w:r>
         <w:t xml:space="preserve">. UML diagram showing the use of the </w:t>
@@ -14645,51 +14259,25 @@
       <w:r>
         <w:t xml:space="preserve">Table </w:t>
       </w:r>
-      <w:r>
-        <w:fldChar w:fldCharType="begin"/>
-      </w:r>
-      <w:r>
-        <w:instrText xml:space="preserve"> STYLEREF 1 \s </w:instrText>
-      </w:r>
-      <w:r>
-        <w:fldChar w:fldCharType="separate"/>
-      </w:r>
-      <w:r>
-        <w:rPr>
-          <w:noProof/>
-        </w:rPr>
-        <w:t>3</w:t>
-      </w:r>
-      <w:r>
-        <w:rPr>
-          <w:noProof/>
-        </w:rPr>
-        <w:fldChar w:fldCharType="end"/>
-      </w:r>
+      <w:fldSimple w:instr=" STYLEREF 1 \s ">
+        <w:r>
+          <w:rPr>
+            <w:noProof/>
+          </w:rPr>
+          <w:t>3</w:t>
+        </w:r>
+      </w:fldSimple>
       <w:r>
         <w:noBreakHyphen/>
       </w:r>
-      <w:r>
-        <w:fldChar w:fldCharType="begin"/>
-      </w:r>
-      <w:r>
-        <w:instrText xml:space="preserve"> SEQ Table \* ARABIC \s 1 </w:instrText>
-      </w:r>
-      <w:r>
-        <w:fldChar w:fldCharType="separate"/>
-      </w:r>
-      <w:r>
-        <w:rPr>
-          <w:noProof/>
-        </w:rPr>
-        <w:t>10</w:t>
-      </w:r>
-      <w:r>
-        <w:rPr>
-          <w:noProof/>
-        </w:rPr>
-        <w:fldChar w:fldCharType="end"/>
-      </w:r>
+      <w:fldSimple w:instr=" SEQ Table \* ARABIC \s 1 ">
+        <w:r>
+          <w:rPr>
+            <w:noProof/>
+          </w:rPr>
+          <w:t>10</w:t>
+        </w:r>
+      </w:fldSimple>
       <w:bookmarkEnd w:id="148"/>
       <w:r>
         <w:rPr>
@@ -15620,7 +15208,6 @@
           </w:p>
         </w:tc>
       </w:tr>
-      <w:bookmarkEnd w:id="0"/>
     </w:tbl>
     <w:p/>
     <w:sectPr>
@@ -19757,7 +19344,7 @@
 </file>
 
 <file path=customXml/itemProps1.xml><?xml version="1.0" encoding="utf-8"?>
-<ds:datastoreItem xmlns:ds="http://schemas.openxmlformats.org/officeDocument/2006/customXml" ds:itemID="{C5C0C90D-2716-4120-AF22-E083EE2B7D71}">
+<ds:datastoreItem xmlns:ds="http://schemas.openxmlformats.org/officeDocument/2006/customXml" ds:itemID="{67D05D43-CD1A-4569-B754-9070203E2797}">
   <ds:schemaRefs>
     <ds:schemaRef ds:uri="http://schemas.openxmlformats.org/officeDocument/2006/bibliography"/>
   </ds:schemaRefs>

--- a/documents/DRAFTv1_stix-v1.2.1-wd01-part11-report.docx
+++ b/documents/DRAFTv1_stix-v1.2.1-wd01-part11-report.docx
@@ -4266,7 +4266,6 @@
       <w:r>
         <w:t>STIX Specification Documents</w:t>
       </w:r>
-      <w:bookmarkStart w:id="9" w:name="_GoBack"/>
       <w:bookmarkEnd w:id="5"/>
       <w:bookmarkEnd w:id="6"/>
       <w:bookmarkEnd w:id="7"/>
@@ -4279,11 +4278,7 @@
         <w:spacing w:after="240"/>
       </w:pPr>
       <w:r>
-        <w:t xml:space="preserve">The STIX specification consists of a formal UML model and a set of textual specification documents that </w:t>
-      </w:r>
-      <w:bookmarkEnd w:id="9"/>
-      <w:r>
-        <w:t xml:space="preserve">explain the UML model.  Specification documents have been written for each of the key data models that compose the full STIX UML model. </w:t>
+        <w:t xml:space="preserve">The STIX specification consists of a formal UML model and a set of textual specification documents that explain the UML model.  Specification documents have been written for each of the key data models that compose the full STIX UML model. </w:t>
       </w:r>
     </w:p>
     <w:p>
@@ -4518,9 +4513,9 @@
         </w:rPr>
         <w:drawing>
           <wp:inline distT="0" distB="0" distL="0" distR="0">
-            <wp:extent cx="3872089" cy="1908313"/>
+            <wp:extent cx="3886200" cy="1908171"/>
             <wp:effectExtent l="0" t="0" r="0" b="0"/>
-            <wp:docPr id="4" name="Picture 4"/>
+            <wp:docPr id="3" name="Picture 3"/>
             <wp:cNvGraphicFramePr>
               <a:graphicFrameLocks xmlns:a="http://schemas.openxmlformats.org/drawingml/2006/main" noChangeAspect="1"/>
             </wp:cNvGraphicFramePr>
@@ -4528,7 +4523,7 @@
               <a:graphicData uri="http://schemas.openxmlformats.org/drawingml/2006/picture">
                 <pic:pic xmlns:pic="http://schemas.openxmlformats.org/drawingml/2006/picture">
                   <pic:nvPicPr>
-                    <pic:cNvPr id="4" name="Fig1-1Report.jpg"/>
+                    <pic:cNvPr id="3" name="Slide11.JPG"/>
                     <pic:cNvPicPr/>
                   </pic:nvPicPr>
                   <pic:blipFill rotWithShape="1">
@@ -4539,13 +4534,13 @@
                         </a:ext>
                       </a:extLst>
                     </a:blip>
-                    <a:srcRect l="7629" t="19443" r="7950" b="25082"/>
+                    <a:srcRect l="7895" t="19443" r="8187" b="25617"/>
                     <a:stretch/>
                   </pic:blipFill>
                   <pic:spPr bwMode="auto">
                     <a:xfrm>
                       <a:off x="0" y="0"/>
-                      <a:ext cx="3912748" cy="1928351"/>
+                      <a:ext cx="3886200" cy="1908171"/>
                     </a:xfrm>
                     <a:prstGeom prst="rect">
                       <a:avLst/>
@@ -4573,44 +4568,70 @@
           <w:b/>
         </w:rPr>
       </w:pPr>
-      <w:bookmarkStart w:id="10" w:name="_Ref418508170"/>
-      <w:bookmarkStart w:id="11" w:name="_Ref390077491"/>
+      <w:bookmarkStart w:id="9" w:name="_Ref418508170"/>
+      <w:bookmarkStart w:id="10" w:name="_Ref390077491"/>
       <w:r>
         <w:t xml:space="preserve">Figure </w:t>
       </w:r>
-      <w:fldSimple w:instr=" STYLEREF 1 \s ">
-        <w:r>
-          <w:rPr>
-            <w:noProof/>
-          </w:rPr>
-          <w:t>1</w:t>
-        </w:r>
-      </w:fldSimple>
+      <w:r>
+        <w:fldChar w:fldCharType="begin"/>
+      </w:r>
+      <w:r>
+        <w:instrText xml:space="preserve"> STYLEREF 1 \s </w:instrText>
+      </w:r>
+      <w:r>
+        <w:fldChar w:fldCharType="separate"/>
+      </w:r>
+      <w:r>
+        <w:rPr>
+          <w:noProof/>
+        </w:rPr>
+        <w:t>1</w:t>
+      </w:r>
+      <w:r>
+        <w:rPr>
+          <w:noProof/>
+        </w:rPr>
+        <w:fldChar w:fldCharType="end"/>
+      </w:r>
       <w:r>
         <w:noBreakHyphen/>
       </w:r>
-      <w:fldSimple w:instr=" SEQ Figure \* ARABIC \s 1 ">
-        <w:r>
-          <w:rPr>
-            <w:noProof/>
-          </w:rPr>
-          <w:t>1</w:t>
-        </w:r>
-      </w:fldSimple>
+      <w:r>
+        <w:fldChar w:fldCharType="begin"/>
+      </w:r>
+      <w:r>
+        <w:instrText xml:space="preserve"> SEQ Figure \* ARABIC \s 1 </w:instrText>
+      </w:r>
+      <w:r>
+        <w:fldChar w:fldCharType="separate"/>
+      </w:r>
+      <w:r>
+        <w:rPr>
+          <w:noProof/>
+        </w:rPr>
+        <w:t>1</w:t>
+      </w:r>
+      <w:r>
+        <w:rPr>
+          <w:noProof/>
+        </w:rPr>
+        <w:fldChar w:fldCharType="end"/>
+      </w:r>
+      <w:bookmarkEnd w:id="9"/>
+      <w:r>
+        <w:t>. STIX Language v1.</w:t>
+      </w:r>
+      <w:r>
+        <w:t>2</w:t>
+      </w:r>
+      <w:r>
+        <w:t>.1</w:t>
+      </w:r>
+      <w:r>
+        <w:t xml:space="preserve"> specification documents</w:t>
+      </w:r>
       <w:bookmarkEnd w:id="10"/>
-      <w:r>
-        <w:t>. STIX Language v1.</w:t>
-      </w:r>
-      <w:r>
-        <w:t>2</w:t>
-      </w:r>
-      <w:r>
-        <w:t>.1</w:t>
-      </w:r>
-      <w:r>
-        <w:t xml:space="preserve"> specification documents</w:t>
-      </w:r>
-      <w:bookmarkEnd w:id="11"/>
     </w:p>
     <w:p>
       <w:pPr>
@@ -4621,17 +4642,17 @@
         <w:spacing w:before="360" w:after="60"/>
         <w:ind w:left="720" w:hanging="720"/>
       </w:pPr>
-      <w:bookmarkStart w:id="12" w:name="_Ref418841646"/>
-      <w:bookmarkStart w:id="13" w:name="_Toc421527873"/>
-      <w:bookmarkStart w:id="14" w:name="_Toc429574556"/>
+      <w:bookmarkStart w:id="11" w:name="_Ref418841646"/>
+      <w:bookmarkStart w:id="12" w:name="_Toc421527873"/>
+      <w:bookmarkStart w:id="13" w:name="_Toc429574556"/>
       <w:r>
         <w:lastRenderedPageBreak/>
         <w:t>Document Conventions</w:t>
       </w:r>
       <w:bookmarkEnd w:id="8"/>
+      <w:bookmarkEnd w:id="11"/>
       <w:bookmarkEnd w:id="12"/>
       <w:bookmarkEnd w:id="13"/>
-      <w:bookmarkEnd w:id="14"/>
     </w:p>
     <w:p>
       <w:r>
@@ -4646,17 +4667,17 @@
         </w:tabs>
         <w:spacing w:before="360" w:after="60"/>
       </w:pPr>
-      <w:bookmarkStart w:id="15" w:name="_Toc389570603"/>
-      <w:bookmarkStart w:id="16" w:name="_Toc389581073"/>
-      <w:bookmarkStart w:id="17" w:name="_Toc421527875"/>
-      <w:bookmarkStart w:id="18" w:name="_Toc429574557"/>
+      <w:bookmarkStart w:id="14" w:name="_Toc389570603"/>
+      <w:bookmarkStart w:id="15" w:name="_Toc389581073"/>
+      <w:bookmarkStart w:id="16" w:name="_Toc421527875"/>
+      <w:bookmarkStart w:id="17" w:name="_Toc429574557"/>
       <w:r>
         <w:t>Fonts</w:t>
       </w:r>
+      <w:bookmarkEnd w:id="14"/>
       <w:bookmarkEnd w:id="15"/>
       <w:bookmarkEnd w:id="16"/>
       <w:bookmarkEnd w:id="17"/>
-      <w:bookmarkEnd w:id="18"/>
     </w:p>
     <w:p>
       <w:pPr>
@@ -4757,6 +4778,8 @@
         </w:rPr>
         <w:t>: Indicator, Course of Action, Threat Actor</w:t>
       </w:r>
+      <w:bookmarkStart w:id="18" w:name="_GoBack"/>
+      <w:bookmarkEnd w:id="18"/>
     </w:p>
     <w:p>
       <w:pPr>
@@ -5296,25 +5319,51 @@
       <w:r>
         <w:t xml:space="preserve">Table </w:t>
       </w:r>
-      <w:fldSimple w:instr=" STYLEREF 1 \s ">
-        <w:r>
-          <w:rPr>
-            <w:noProof/>
-          </w:rPr>
-          <w:t>1</w:t>
-        </w:r>
-      </w:fldSimple>
+      <w:r>
+        <w:fldChar w:fldCharType="begin"/>
+      </w:r>
+      <w:r>
+        <w:instrText xml:space="preserve"> STYLEREF 1 \s </w:instrText>
+      </w:r>
+      <w:r>
+        <w:fldChar w:fldCharType="separate"/>
+      </w:r>
+      <w:r>
+        <w:rPr>
+          <w:noProof/>
+        </w:rPr>
+        <w:t>1</w:t>
+      </w:r>
+      <w:r>
+        <w:rPr>
+          <w:noProof/>
+        </w:rPr>
+        <w:fldChar w:fldCharType="end"/>
+      </w:r>
       <w:r>
         <w:noBreakHyphen/>
       </w:r>
-      <w:fldSimple w:instr=" SEQ Table \* ARABIC \s 1 ">
-        <w:r>
-          <w:rPr>
-            <w:noProof/>
-          </w:rPr>
-          <w:t>1</w:t>
-        </w:r>
-      </w:fldSimple>
+      <w:r>
+        <w:fldChar w:fldCharType="begin"/>
+      </w:r>
+      <w:r>
+        <w:instrText xml:space="preserve"> SEQ Table \* ARABIC \s 1 </w:instrText>
+      </w:r>
+      <w:r>
+        <w:fldChar w:fldCharType="separate"/>
+      </w:r>
+      <w:r>
+        <w:rPr>
+          <w:noProof/>
+        </w:rPr>
+        <w:t>1</w:t>
+      </w:r>
+      <w:r>
+        <w:rPr>
+          <w:noProof/>
+        </w:rPr>
+        <w:fldChar w:fldCharType="end"/>
+      </w:r>
       <w:bookmarkEnd w:id="36"/>
       <w:r>
         <w:t>.  UML diagram icons</w:t>
@@ -6013,7 +6062,7 @@
                 </mc:Choice>
                 <mc:Fallback>
                   <w:pict>
-                    <v:shapetype w14:anchorId="1F582D63" id="_x0000_t32" coordsize="21600,21600" o:spt="32" o:oned="t" path="m,l21600,21600e" filled="f">
+                    <v:shapetype w14:anchorId="24E77BFF" id="_x0000_t32" coordsize="21600,21600" o:spt="32" o:oned="t" path="m,l21600,21600e" filled="f">
                       <v:path arrowok="t" fillok="f" o:connecttype="none"/>
                       <o:lock v:ext="edit" shapetype="t"/>
                     </v:shapetype>
@@ -6313,25 +6362,51 @@
       <w:r>
         <w:t xml:space="preserve">Figure </w:t>
       </w:r>
-      <w:fldSimple w:instr=" STYLEREF 1 \s ">
-        <w:r>
-          <w:rPr>
-            <w:noProof/>
-          </w:rPr>
-          <w:t>1</w:t>
-        </w:r>
-      </w:fldSimple>
+      <w:r>
+        <w:fldChar w:fldCharType="begin"/>
+      </w:r>
+      <w:r>
+        <w:instrText xml:space="preserve"> STYLEREF 1 \s </w:instrText>
+      </w:r>
+      <w:r>
+        <w:fldChar w:fldCharType="separate"/>
+      </w:r>
+      <w:r>
+        <w:rPr>
+          <w:noProof/>
+        </w:rPr>
+        <w:t>1</w:t>
+      </w:r>
+      <w:r>
+        <w:rPr>
+          <w:noProof/>
+        </w:rPr>
+        <w:fldChar w:fldCharType="end"/>
+      </w:r>
       <w:r>
         <w:noBreakHyphen/>
       </w:r>
-      <w:fldSimple w:instr=" SEQ Figure \* ARABIC \s 1 ">
-        <w:r>
-          <w:rPr>
-            <w:noProof/>
-          </w:rPr>
-          <w:t>2</w:t>
-        </w:r>
-      </w:fldSimple>
+      <w:r>
+        <w:fldChar w:fldCharType="begin"/>
+      </w:r>
+      <w:r>
+        <w:instrText xml:space="preserve"> SEQ Figure \* ARABIC \s 1 </w:instrText>
+      </w:r>
+      <w:r>
+        <w:fldChar w:fldCharType="separate"/>
+      </w:r>
+      <w:r>
+        <w:rPr>
+          <w:noProof/>
+        </w:rPr>
+        <w:t>2</w:t>
+      </w:r>
+      <w:r>
+        <w:rPr>
+          <w:noProof/>
+        </w:rPr>
+        <w:fldChar w:fldCharType="end"/>
+      </w:r>
       <w:bookmarkEnd w:id="41"/>
       <w:r>
         <w:t>. Data model color coding</w:t>
@@ -7559,25 +7634,51 @@
       <w:r>
         <w:t xml:space="preserve">Figure </w:t>
       </w:r>
-      <w:fldSimple w:instr=" STYLEREF 1 \s ">
-        <w:r>
-          <w:rPr>
-            <w:noProof/>
-          </w:rPr>
-          <w:t>2</w:t>
-        </w:r>
-      </w:fldSimple>
+      <w:r>
+        <w:fldChar w:fldCharType="begin"/>
+      </w:r>
+      <w:r>
+        <w:instrText xml:space="preserve"> STYLEREF 1 \s </w:instrText>
+      </w:r>
+      <w:r>
+        <w:fldChar w:fldCharType="separate"/>
+      </w:r>
+      <w:r>
+        <w:rPr>
+          <w:noProof/>
+        </w:rPr>
+        <w:t>2</w:t>
+      </w:r>
+      <w:r>
+        <w:rPr>
+          <w:noProof/>
+        </w:rPr>
+        <w:fldChar w:fldCharType="end"/>
+      </w:r>
       <w:r>
         <w:noBreakHyphen/>
       </w:r>
-      <w:fldSimple w:instr=" SEQ Figure \* ARABIC \s 1 ">
-        <w:r>
-          <w:rPr>
-            <w:noProof/>
-          </w:rPr>
-          <w:t>1</w:t>
-        </w:r>
-      </w:fldSimple>
+      <w:r>
+        <w:fldChar w:fldCharType="begin"/>
+      </w:r>
+      <w:r>
+        <w:instrText xml:space="preserve"> SEQ Figure \* ARABIC \s 1 </w:instrText>
+      </w:r>
+      <w:r>
+        <w:fldChar w:fldCharType="separate"/>
+      </w:r>
+      <w:r>
+        <w:rPr>
+          <w:noProof/>
+        </w:rPr>
+        <w:t>1</w:t>
+      </w:r>
+      <w:r>
+        <w:rPr>
+          <w:noProof/>
+        </w:rPr>
+        <w:fldChar w:fldCharType="end"/>
+      </w:r>
       <w:bookmarkEnd w:id="63"/>
       <w:r>
         <w:t>. A Report</w:t>
@@ -8732,25 +8833,51 @@
       <w:r>
         <w:t xml:space="preserve">Figure </w:t>
       </w:r>
-      <w:fldSimple w:instr=" STYLEREF 1 \s ">
-        <w:r>
-          <w:rPr>
-            <w:noProof/>
-          </w:rPr>
-          <w:t>3</w:t>
-        </w:r>
-      </w:fldSimple>
+      <w:r>
+        <w:fldChar w:fldCharType="begin"/>
+      </w:r>
+      <w:r>
+        <w:instrText xml:space="preserve"> STYLEREF 1 \s </w:instrText>
+      </w:r>
+      <w:r>
+        <w:fldChar w:fldCharType="separate"/>
+      </w:r>
+      <w:r>
+        <w:rPr>
+          <w:noProof/>
+        </w:rPr>
+        <w:t>3</w:t>
+      </w:r>
+      <w:r>
+        <w:rPr>
+          <w:noProof/>
+        </w:rPr>
+        <w:fldChar w:fldCharType="end"/>
+      </w:r>
       <w:r>
         <w:noBreakHyphen/>
       </w:r>
-      <w:fldSimple w:instr=" SEQ Figure \* ARABIC \s 1 ">
-        <w:r>
-          <w:rPr>
-            <w:noProof/>
-          </w:rPr>
-          <w:t>1</w:t>
-        </w:r>
-      </w:fldSimple>
+      <w:r>
+        <w:fldChar w:fldCharType="begin"/>
+      </w:r>
+      <w:r>
+        <w:instrText xml:space="preserve"> SEQ Figure \* ARABIC \s 1 </w:instrText>
+      </w:r>
+      <w:r>
+        <w:fldChar w:fldCharType="separate"/>
+      </w:r>
+      <w:r>
+        <w:rPr>
+          <w:noProof/>
+        </w:rPr>
+        <w:t>1</w:t>
+      </w:r>
+      <w:r>
+        <w:rPr>
+          <w:noProof/>
+        </w:rPr>
+        <w:fldChar w:fldCharType="end"/>
+      </w:r>
       <w:bookmarkEnd w:id="107"/>
       <w:r>
         <w:t xml:space="preserve">. UML diagram of the </w:t>
@@ -8779,25 +8906,51 @@
       <w:r>
         <w:t xml:space="preserve">Table </w:t>
       </w:r>
-      <w:fldSimple w:instr=" STYLEREF 1 \s ">
-        <w:r>
-          <w:rPr>
-            <w:noProof/>
-          </w:rPr>
-          <w:t>3</w:t>
-        </w:r>
-      </w:fldSimple>
+      <w:r>
+        <w:fldChar w:fldCharType="begin"/>
+      </w:r>
+      <w:r>
+        <w:instrText xml:space="preserve"> STYLEREF 1 \s </w:instrText>
+      </w:r>
+      <w:r>
+        <w:fldChar w:fldCharType="separate"/>
+      </w:r>
+      <w:r>
+        <w:rPr>
+          <w:noProof/>
+        </w:rPr>
+        <w:t>3</w:t>
+      </w:r>
+      <w:r>
+        <w:rPr>
+          <w:noProof/>
+        </w:rPr>
+        <w:fldChar w:fldCharType="end"/>
+      </w:r>
       <w:r>
         <w:noBreakHyphen/>
       </w:r>
-      <w:fldSimple w:instr=" SEQ Table \* ARABIC \s 1 ">
-        <w:r>
-          <w:rPr>
-            <w:noProof/>
-          </w:rPr>
-          <w:t>1</w:t>
-        </w:r>
-      </w:fldSimple>
+      <w:r>
+        <w:fldChar w:fldCharType="begin"/>
+      </w:r>
+      <w:r>
+        <w:instrText xml:space="preserve"> SEQ Table \* ARABIC \s 1 </w:instrText>
+      </w:r>
+      <w:r>
+        <w:fldChar w:fldCharType="separate"/>
+      </w:r>
+      <w:r>
+        <w:rPr>
+          <w:noProof/>
+        </w:rPr>
+        <w:t>1</w:t>
+      </w:r>
+      <w:r>
+        <w:rPr>
+          <w:noProof/>
+        </w:rPr>
+        <w:fldChar w:fldCharType="end"/>
+      </w:r>
       <w:bookmarkEnd w:id="109"/>
       <w:r>
         <w:rPr>
@@ -9954,25 +10107,51 @@
       <w:r>
         <w:t xml:space="preserve">Table </w:t>
       </w:r>
-      <w:fldSimple w:instr=" STYLEREF 1 \s ">
-        <w:r>
-          <w:rPr>
-            <w:noProof/>
-          </w:rPr>
-          <w:t>3</w:t>
-        </w:r>
-      </w:fldSimple>
+      <w:r>
+        <w:fldChar w:fldCharType="begin"/>
+      </w:r>
+      <w:r>
+        <w:instrText xml:space="preserve"> STYLEREF 1 \s </w:instrText>
+      </w:r>
+      <w:r>
+        <w:fldChar w:fldCharType="separate"/>
+      </w:r>
+      <w:r>
+        <w:rPr>
+          <w:noProof/>
+        </w:rPr>
+        <w:t>3</w:t>
+      </w:r>
+      <w:r>
+        <w:rPr>
+          <w:noProof/>
+        </w:rPr>
+        <w:fldChar w:fldCharType="end"/>
+      </w:r>
       <w:r>
         <w:noBreakHyphen/>
       </w:r>
-      <w:fldSimple w:instr=" SEQ Table \* ARABIC \s 1 ">
-        <w:r>
-          <w:rPr>
-            <w:noProof/>
-          </w:rPr>
-          <w:t>2</w:t>
-        </w:r>
-      </w:fldSimple>
+      <w:r>
+        <w:fldChar w:fldCharType="begin"/>
+      </w:r>
+      <w:r>
+        <w:instrText xml:space="preserve"> SEQ Table \* ARABIC \s 1 </w:instrText>
+      </w:r>
+      <w:r>
+        <w:fldChar w:fldCharType="separate"/>
+      </w:r>
+      <w:r>
+        <w:rPr>
+          <w:noProof/>
+        </w:rPr>
+        <w:t>2</w:t>
+      </w:r>
+      <w:r>
+        <w:rPr>
+          <w:noProof/>
+        </w:rPr>
+        <w:fldChar w:fldCharType="end"/>
+      </w:r>
       <w:bookmarkEnd w:id="116"/>
       <w:r>
         <w:t xml:space="preserve">. Literals of the </w:t>
@@ -10238,25 +10417,51 @@
       <w:r>
         <w:t xml:space="preserve">Table </w:t>
       </w:r>
-      <w:fldSimple w:instr=" STYLEREF 1 \s ">
-        <w:r>
-          <w:rPr>
-            <w:noProof/>
-          </w:rPr>
-          <w:t>3</w:t>
-        </w:r>
-      </w:fldSimple>
+      <w:r>
+        <w:fldChar w:fldCharType="begin"/>
+      </w:r>
+      <w:r>
+        <w:instrText xml:space="preserve"> STYLEREF 1 \s </w:instrText>
+      </w:r>
+      <w:r>
+        <w:fldChar w:fldCharType="separate"/>
+      </w:r>
+      <w:r>
+        <w:rPr>
+          <w:noProof/>
+        </w:rPr>
+        <w:t>3</w:t>
+      </w:r>
+      <w:r>
+        <w:rPr>
+          <w:noProof/>
+        </w:rPr>
+        <w:fldChar w:fldCharType="end"/>
+      </w:r>
       <w:r>
         <w:noBreakHyphen/>
       </w:r>
-      <w:fldSimple w:instr=" SEQ Table \* ARABIC \s 1 ">
-        <w:r>
-          <w:rPr>
-            <w:noProof/>
-          </w:rPr>
-          <w:t>3</w:t>
-        </w:r>
-      </w:fldSimple>
+      <w:r>
+        <w:fldChar w:fldCharType="begin"/>
+      </w:r>
+      <w:r>
+        <w:instrText xml:space="preserve"> SEQ Table \* ARABIC \s 1 </w:instrText>
+      </w:r>
+      <w:r>
+        <w:fldChar w:fldCharType="separate"/>
+      </w:r>
+      <w:r>
+        <w:rPr>
+          <w:noProof/>
+        </w:rPr>
+        <w:t>3</w:t>
+      </w:r>
+      <w:r>
+        <w:rPr>
+          <w:noProof/>
+        </w:rPr>
+        <w:fldChar w:fldCharType="end"/>
+      </w:r>
       <w:bookmarkEnd w:id="120"/>
       <w:r>
         <w:rPr>
@@ -11309,25 +11514,51 @@
       <w:r>
         <w:t xml:space="preserve">Table </w:t>
       </w:r>
-      <w:fldSimple w:instr=" STYLEREF 1 \s ">
-        <w:r>
-          <w:rPr>
-            <w:noProof/>
-          </w:rPr>
-          <w:t>3</w:t>
-        </w:r>
-      </w:fldSimple>
+      <w:r>
+        <w:fldChar w:fldCharType="begin"/>
+      </w:r>
+      <w:r>
+        <w:instrText xml:space="preserve"> STYLEREF 1 \s </w:instrText>
+      </w:r>
+      <w:r>
+        <w:fldChar w:fldCharType="separate"/>
+      </w:r>
+      <w:r>
+        <w:rPr>
+          <w:noProof/>
+        </w:rPr>
+        <w:t>3</w:t>
+      </w:r>
+      <w:r>
+        <w:rPr>
+          <w:noProof/>
+        </w:rPr>
+        <w:fldChar w:fldCharType="end"/>
+      </w:r>
       <w:r>
         <w:noBreakHyphen/>
       </w:r>
-      <w:fldSimple w:instr=" SEQ Table \* ARABIC \s 1 ">
-        <w:r>
-          <w:rPr>
-            <w:noProof/>
-          </w:rPr>
-          <w:t>4</w:t>
-        </w:r>
-      </w:fldSimple>
+      <w:r>
+        <w:fldChar w:fldCharType="begin"/>
+      </w:r>
+      <w:r>
+        <w:instrText xml:space="preserve"> SEQ Table \* ARABIC \s 1 </w:instrText>
+      </w:r>
+      <w:r>
+        <w:fldChar w:fldCharType="separate"/>
+      </w:r>
+      <w:r>
+        <w:rPr>
+          <w:noProof/>
+        </w:rPr>
+        <w:t>4</w:t>
+      </w:r>
+      <w:r>
+        <w:rPr>
+          <w:noProof/>
+        </w:rPr>
+        <w:fldChar w:fldCharType="end"/>
+      </w:r>
       <w:bookmarkEnd w:id="128"/>
       <w:r>
         <w:rPr>
@@ -11749,25 +11980,51 @@
       <w:r>
         <w:t xml:space="preserve">Table </w:t>
       </w:r>
-      <w:fldSimple w:instr=" STYLEREF 1 \s ">
-        <w:r>
-          <w:rPr>
-            <w:noProof/>
-          </w:rPr>
-          <w:t>3</w:t>
-        </w:r>
-      </w:fldSimple>
+      <w:r>
+        <w:fldChar w:fldCharType="begin"/>
+      </w:r>
+      <w:r>
+        <w:instrText xml:space="preserve"> STYLEREF 1 \s </w:instrText>
+      </w:r>
+      <w:r>
+        <w:fldChar w:fldCharType="separate"/>
+      </w:r>
+      <w:r>
+        <w:rPr>
+          <w:noProof/>
+        </w:rPr>
+        <w:t>3</w:t>
+      </w:r>
+      <w:r>
+        <w:rPr>
+          <w:noProof/>
+        </w:rPr>
+        <w:fldChar w:fldCharType="end"/>
+      </w:r>
       <w:r>
         <w:noBreakHyphen/>
       </w:r>
-      <w:fldSimple w:instr=" SEQ Table \* ARABIC \s 1 ">
-        <w:r>
-          <w:rPr>
-            <w:noProof/>
-          </w:rPr>
-          <w:t>5</w:t>
-        </w:r>
-      </w:fldSimple>
+      <w:r>
+        <w:fldChar w:fldCharType="begin"/>
+      </w:r>
+      <w:r>
+        <w:instrText xml:space="preserve"> SEQ Table \* ARABIC \s 1 </w:instrText>
+      </w:r>
+      <w:r>
+        <w:fldChar w:fldCharType="separate"/>
+      </w:r>
+      <w:r>
+        <w:rPr>
+          <w:noProof/>
+        </w:rPr>
+        <w:t>5</w:t>
+      </w:r>
+      <w:r>
+        <w:rPr>
+          <w:noProof/>
+        </w:rPr>
+        <w:fldChar w:fldCharType="end"/>
+      </w:r>
       <w:bookmarkEnd w:id="131"/>
       <w:r>
         <w:rPr>
@@ -12185,25 +12442,51 @@
       <w:r>
         <w:t xml:space="preserve">Table </w:t>
       </w:r>
-      <w:fldSimple w:instr=" STYLEREF 1 \s ">
-        <w:r>
-          <w:rPr>
-            <w:noProof/>
-          </w:rPr>
-          <w:t>3</w:t>
-        </w:r>
-      </w:fldSimple>
+      <w:r>
+        <w:fldChar w:fldCharType="begin"/>
+      </w:r>
+      <w:r>
+        <w:instrText xml:space="preserve"> STYLEREF 1 \s </w:instrText>
+      </w:r>
+      <w:r>
+        <w:fldChar w:fldCharType="separate"/>
+      </w:r>
+      <w:r>
+        <w:rPr>
+          <w:noProof/>
+        </w:rPr>
+        <w:t>3</w:t>
+      </w:r>
+      <w:r>
+        <w:rPr>
+          <w:noProof/>
+        </w:rPr>
+        <w:fldChar w:fldCharType="end"/>
+      </w:r>
       <w:r>
         <w:noBreakHyphen/>
       </w:r>
-      <w:fldSimple w:instr=" SEQ Table \* ARABIC \s 1 ">
-        <w:r>
-          <w:rPr>
-            <w:noProof/>
-          </w:rPr>
-          <w:t>6</w:t>
-        </w:r>
-      </w:fldSimple>
+      <w:r>
+        <w:fldChar w:fldCharType="begin"/>
+      </w:r>
+      <w:r>
+        <w:instrText xml:space="preserve"> SEQ Table \* ARABIC \s 1 </w:instrText>
+      </w:r>
+      <w:r>
+        <w:fldChar w:fldCharType="separate"/>
+      </w:r>
+      <w:r>
+        <w:rPr>
+          <w:noProof/>
+        </w:rPr>
+        <w:t>6</w:t>
+      </w:r>
+      <w:r>
+        <w:rPr>
+          <w:noProof/>
+        </w:rPr>
+        <w:fldChar w:fldCharType="end"/>
+      </w:r>
       <w:bookmarkEnd w:id="134"/>
       <w:r>
         <w:rPr>
@@ -12632,25 +12915,51 @@
       <w:r>
         <w:t xml:space="preserve">Table </w:t>
       </w:r>
-      <w:fldSimple w:instr=" STYLEREF 1 \s ">
-        <w:r>
-          <w:rPr>
-            <w:noProof/>
-          </w:rPr>
-          <w:t>3</w:t>
-        </w:r>
-      </w:fldSimple>
+      <w:r>
+        <w:fldChar w:fldCharType="begin"/>
+      </w:r>
+      <w:r>
+        <w:instrText xml:space="preserve"> STYLEREF 1 \s </w:instrText>
+      </w:r>
+      <w:r>
+        <w:fldChar w:fldCharType="separate"/>
+      </w:r>
+      <w:r>
+        <w:rPr>
+          <w:noProof/>
+        </w:rPr>
+        <w:t>3</w:t>
+      </w:r>
+      <w:r>
+        <w:rPr>
+          <w:noProof/>
+        </w:rPr>
+        <w:fldChar w:fldCharType="end"/>
+      </w:r>
       <w:r>
         <w:noBreakHyphen/>
       </w:r>
-      <w:fldSimple w:instr=" SEQ Table \* ARABIC \s 1 ">
-        <w:r>
-          <w:rPr>
-            <w:noProof/>
-          </w:rPr>
-          <w:t>7</w:t>
-        </w:r>
-      </w:fldSimple>
+      <w:r>
+        <w:fldChar w:fldCharType="begin"/>
+      </w:r>
+      <w:r>
+        <w:instrText xml:space="preserve"> SEQ Table \* ARABIC \s 1 </w:instrText>
+      </w:r>
+      <w:r>
+        <w:fldChar w:fldCharType="separate"/>
+      </w:r>
+      <w:r>
+        <w:rPr>
+          <w:noProof/>
+        </w:rPr>
+        <w:t>7</w:t>
+      </w:r>
+      <w:r>
+        <w:rPr>
+          <w:noProof/>
+        </w:rPr>
+        <w:fldChar w:fldCharType="end"/>
+      </w:r>
       <w:bookmarkEnd w:id="137"/>
       <w:r>
         <w:rPr>
@@ -13108,25 +13417,51 @@
       <w:r>
         <w:t xml:space="preserve">Table </w:t>
       </w:r>
-      <w:fldSimple w:instr=" STYLEREF 1 \s ">
-        <w:r>
-          <w:rPr>
-            <w:noProof/>
-          </w:rPr>
-          <w:t>3</w:t>
-        </w:r>
-      </w:fldSimple>
+      <w:r>
+        <w:fldChar w:fldCharType="begin"/>
+      </w:r>
+      <w:r>
+        <w:instrText xml:space="preserve"> STYLEREF 1 \s </w:instrText>
+      </w:r>
+      <w:r>
+        <w:fldChar w:fldCharType="separate"/>
+      </w:r>
+      <w:r>
+        <w:rPr>
+          <w:noProof/>
+        </w:rPr>
+        <w:t>3</w:t>
+      </w:r>
+      <w:r>
+        <w:rPr>
+          <w:noProof/>
+        </w:rPr>
+        <w:fldChar w:fldCharType="end"/>
+      </w:r>
       <w:r>
         <w:noBreakHyphen/>
       </w:r>
-      <w:fldSimple w:instr=" SEQ Table \* ARABIC \s 1 ">
-        <w:r>
-          <w:rPr>
-            <w:noProof/>
-          </w:rPr>
-          <w:t>8</w:t>
-        </w:r>
-      </w:fldSimple>
+      <w:r>
+        <w:fldChar w:fldCharType="begin"/>
+      </w:r>
+      <w:r>
+        <w:instrText xml:space="preserve"> SEQ Table \* ARABIC \s 1 </w:instrText>
+      </w:r>
+      <w:r>
+        <w:fldChar w:fldCharType="separate"/>
+      </w:r>
+      <w:r>
+        <w:rPr>
+          <w:noProof/>
+        </w:rPr>
+        <w:t>8</w:t>
+      </w:r>
+      <w:r>
+        <w:rPr>
+          <w:noProof/>
+        </w:rPr>
+        <w:fldChar w:fldCharType="end"/>
+      </w:r>
       <w:bookmarkEnd w:id="140"/>
       <w:r>
         <w:rPr>
@@ -13565,25 +13900,54 @@
       <w:r>
         <w:t xml:space="preserve">Table </w:t>
       </w:r>
-      <w:fldSimple w:instr=" STYLEREF 1 \s ">
-        <w:r>
-          <w:rPr>
-            <w:noProof/>
-          </w:rPr>
-          <w:t>3</w:t>
-        </w:r>
-      </w:fldSimple>
+      <w:r>
+        <w:fldChar w:fldCharType="begin"/>
+      </w:r>
+      <w:r>
+        <w:instrText xml:space="preserve"> STYLEREF 1 </w:instrText>
+      </w:r>
+      <w:r>
+        <w:instrText xml:space="preserve">\s </w:instrText>
+      </w:r>
+      <w:r>
+        <w:fldChar w:fldCharType="separate"/>
+      </w:r>
+      <w:r>
+        <w:rPr>
+          <w:noProof/>
+        </w:rPr>
+        <w:t>3</w:t>
+      </w:r>
+      <w:r>
+        <w:rPr>
+          <w:noProof/>
+        </w:rPr>
+        <w:fldChar w:fldCharType="end"/>
+      </w:r>
       <w:r>
         <w:noBreakHyphen/>
       </w:r>
-      <w:fldSimple w:instr=" SEQ Table \* ARABIC \s 1 ">
-        <w:r>
-          <w:rPr>
-            <w:noProof/>
-          </w:rPr>
-          <w:t>9</w:t>
-        </w:r>
-      </w:fldSimple>
+      <w:r>
+        <w:fldChar w:fldCharType="begin"/>
+      </w:r>
+      <w:r>
+        <w:instrText xml:space="preserve"> SEQ Table \* ARABIC \s 1 </w:instrText>
+      </w:r>
+      <w:r>
+        <w:fldChar w:fldCharType="separate"/>
+      </w:r>
+      <w:r>
+        <w:rPr>
+          <w:noProof/>
+        </w:rPr>
+        <w:t>9</w:t>
+      </w:r>
+      <w:r>
+        <w:rPr>
+          <w:noProof/>
+        </w:rPr>
+        <w:fldChar w:fldCharType="end"/>
+      </w:r>
       <w:bookmarkEnd w:id="143"/>
       <w:r>
         <w:rPr>
@@ -14096,25 +14460,51 @@
       <w:r>
         <w:t xml:space="preserve">Figure </w:t>
       </w:r>
-      <w:fldSimple w:instr=" STYLEREF 1 \s ">
-        <w:r>
-          <w:rPr>
-            <w:noProof/>
-          </w:rPr>
-          <w:t>3</w:t>
-        </w:r>
-      </w:fldSimple>
+      <w:r>
+        <w:fldChar w:fldCharType="begin"/>
+      </w:r>
+      <w:r>
+        <w:instrText xml:space="preserve"> STYLEREF 1 \s </w:instrText>
+      </w:r>
+      <w:r>
+        <w:fldChar w:fldCharType="separate"/>
+      </w:r>
+      <w:r>
+        <w:rPr>
+          <w:noProof/>
+        </w:rPr>
+        <w:t>3</w:t>
+      </w:r>
+      <w:r>
+        <w:rPr>
+          <w:noProof/>
+        </w:rPr>
+        <w:fldChar w:fldCharType="end"/>
+      </w:r>
       <w:r>
         <w:noBreakHyphen/>
       </w:r>
-      <w:fldSimple w:instr=" SEQ Figure \* ARABIC \s 1 ">
-        <w:r>
-          <w:rPr>
-            <w:noProof/>
-          </w:rPr>
-          <w:t>2</w:t>
-        </w:r>
-      </w:fldSimple>
+      <w:r>
+        <w:fldChar w:fldCharType="begin"/>
+      </w:r>
+      <w:r>
+        <w:instrText xml:space="preserve"> SEQ Figure \* ARABIC \s 1 </w:instrText>
+      </w:r>
+      <w:r>
+        <w:fldChar w:fldCharType="separate"/>
+      </w:r>
+      <w:r>
+        <w:rPr>
+          <w:noProof/>
+        </w:rPr>
+        <w:t>2</w:t>
+      </w:r>
+      <w:r>
+        <w:rPr>
+          <w:noProof/>
+        </w:rPr>
+        <w:fldChar w:fldCharType="end"/>
+      </w:r>
       <w:bookmarkEnd w:id="147"/>
       <w:r>
         <w:t xml:space="preserve">. UML diagram showing the use of the </w:t>
@@ -14259,25 +14649,51 @@
       <w:r>
         <w:t xml:space="preserve">Table </w:t>
       </w:r>
-      <w:fldSimple w:instr=" STYLEREF 1 \s ">
-        <w:r>
-          <w:rPr>
-            <w:noProof/>
-          </w:rPr>
-          <w:t>3</w:t>
-        </w:r>
-      </w:fldSimple>
+      <w:r>
+        <w:fldChar w:fldCharType="begin"/>
+      </w:r>
+      <w:r>
+        <w:instrText xml:space="preserve"> STYLEREF 1 \s </w:instrText>
+      </w:r>
+      <w:r>
+        <w:fldChar w:fldCharType="separate"/>
+      </w:r>
+      <w:r>
+        <w:rPr>
+          <w:noProof/>
+        </w:rPr>
+        <w:t>3</w:t>
+      </w:r>
+      <w:r>
+        <w:rPr>
+          <w:noProof/>
+        </w:rPr>
+        <w:fldChar w:fldCharType="end"/>
+      </w:r>
       <w:r>
         <w:noBreakHyphen/>
       </w:r>
-      <w:fldSimple w:instr=" SEQ Table \* ARABIC \s 1 ">
-        <w:r>
-          <w:rPr>
-            <w:noProof/>
-          </w:rPr>
-          <w:t>10</w:t>
-        </w:r>
-      </w:fldSimple>
+      <w:r>
+        <w:fldChar w:fldCharType="begin"/>
+      </w:r>
+      <w:r>
+        <w:instrText xml:space="preserve"> SEQ Table \* ARABIC \s 1 </w:instrText>
+      </w:r>
+      <w:r>
+        <w:fldChar w:fldCharType="separate"/>
+      </w:r>
+      <w:r>
+        <w:rPr>
+          <w:noProof/>
+        </w:rPr>
+        <w:t>10</w:t>
+      </w:r>
+      <w:r>
+        <w:rPr>
+          <w:noProof/>
+        </w:rPr>
+        <w:fldChar w:fldCharType="end"/>
+      </w:r>
       <w:bookmarkEnd w:id="148"/>
       <w:r>
         <w:rPr>
@@ -15524,7 +15940,7 @@
         <w:sz w:val="16"/>
         <w:szCs w:val="16"/>
       </w:rPr>
-      <w:t>5</w:t>
+      <w:t>4</w:t>
     </w:r>
     <w:r>
       <w:rPr>
@@ -19344,7 +19760,7 @@
 </file>
 
 <file path=customXml/itemProps1.xml><?xml version="1.0" encoding="utf-8"?>
-<ds:datastoreItem xmlns:ds="http://schemas.openxmlformats.org/officeDocument/2006/customXml" ds:itemID="{67D05D43-CD1A-4569-B754-9070203E2797}">
+<ds:datastoreItem xmlns:ds="http://schemas.openxmlformats.org/officeDocument/2006/customXml" ds:itemID="{CBD888C7-A2E6-4F76-A6EA-1DD30D84B84C}">
   <ds:schemaRefs>
     <ds:schemaRef ds:uri="http://schemas.openxmlformats.org/officeDocument/2006/bibliography"/>
   </ds:schemaRefs>

--- a/documents/DRAFTv1_stix-v1.2.1-wd01-part11-report.docx
+++ b/documents/DRAFTv1_stix-v1.2.1-wd01-part11-report.docx
@@ -4426,19 +4426,19 @@
         <w:t>s</w:t>
       </w:r>
       <w:r>
-        <w:t xml:space="preserve"> from the supporting data models (default vocabularies, data marking, and extensions), and the color white indicates the component data models.  The Observable component data model is shown as an oval shape to indicate that it is defined as a CybOX specification (see </w:t>
-      </w:r>
-      <w:hyperlink w:anchor="AdditionalArtifacts" w:history="1">
-        <w:r>
-          <w:rPr>
-            <w:rStyle w:val="Hyperlink"/>
-            <w:i/>
-          </w:rPr>
-          <w:t>STIX Version 1.2.1 Part 1: Overview</w:t>
-        </w:r>
-      </w:hyperlink>
-      <w:r>
-        <w:t xml:space="preserve"> for details).  This </w:t>
+        <w:t xml:space="preserve"> from the supporting data models (default vocabularies, data marking, and extensions), and the color white indica</w:t>
+      </w:r>
+      <w:r>
+        <w:t xml:space="preserve">tes the component data models. </w:t>
+      </w:r>
+      <w:r>
+        <w:t>The solid grey color denotes the overall STIX Language UML model.</w:t>
+      </w:r>
+      <w:r>
+        <w:t xml:space="preserve"> </w:t>
+      </w:r>
+      <w:r>
+        <w:t xml:space="preserve">This </w:t>
       </w:r>
       <w:r>
         <w:t>Report</w:t>
@@ -4560,6 +4560,8 @@
           </wp:inline>
         </w:drawing>
       </w:r>
+      <w:bookmarkStart w:id="9" w:name="_GoBack"/>
+      <w:bookmarkEnd w:id="9"/>
     </w:p>
     <w:p>
       <w:pPr>
@@ -4568,57 +4570,31 @@
           <w:b/>
         </w:rPr>
       </w:pPr>
-      <w:bookmarkStart w:id="9" w:name="_Ref418508170"/>
-      <w:bookmarkStart w:id="10" w:name="_Ref390077491"/>
+      <w:bookmarkStart w:id="10" w:name="_Ref418508170"/>
+      <w:bookmarkStart w:id="11" w:name="_Ref390077491"/>
       <w:r>
         <w:t xml:space="preserve">Figure </w:t>
       </w:r>
-      <w:r>
-        <w:fldChar w:fldCharType="begin"/>
-      </w:r>
-      <w:r>
-        <w:instrText xml:space="preserve"> STYLEREF 1 \s </w:instrText>
-      </w:r>
-      <w:r>
-        <w:fldChar w:fldCharType="separate"/>
-      </w:r>
-      <w:r>
-        <w:rPr>
-          <w:noProof/>
-        </w:rPr>
-        <w:t>1</w:t>
-      </w:r>
-      <w:r>
-        <w:rPr>
-          <w:noProof/>
-        </w:rPr>
-        <w:fldChar w:fldCharType="end"/>
-      </w:r>
+      <w:fldSimple w:instr=" STYLEREF 1 \s ">
+        <w:r>
+          <w:rPr>
+            <w:noProof/>
+          </w:rPr>
+          <w:t>1</w:t>
+        </w:r>
+      </w:fldSimple>
       <w:r>
         <w:noBreakHyphen/>
       </w:r>
-      <w:r>
-        <w:fldChar w:fldCharType="begin"/>
-      </w:r>
-      <w:r>
-        <w:instrText xml:space="preserve"> SEQ Figure \* ARABIC \s 1 </w:instrText>
-      </w:r>
-      <w:r>
-        <w:fldChar w:fldCharType="separate"/>
-      </w:r>
-      <w:r>
-        <w:rPr>
-          <w:noProof/>
-        </w:rPr>
-        <w:t>1</w:t>
-      </w:r>
-      <w:r>
-        <w:rPr>
-          <w:noProof/>
-        </w:rPr>
-        <w:fldChar w:fldCharType="end"/>
-      </w:r>
-      <w:bookmarkEnd w:id="9"/>
+      <w:fldSimple w:instr=" SEQ Figure \* ARABIC \s 1 ">
+        <w:r>
+          <w:rPr>
+            <w:noProof/>
+          </w:rPr>
+          <w:t>1</w:t>
+        </w:r>
+      </w:fldSimple>
+      <w:bookmarkEnd w:id="10"/>
       <w:r>
         <w:t>. STIX Language v1.</w:t>
       </w:r>
@@ -4631,7 +4607,7 @@
       <w:r>
         <w:t xml:space="preserve"> specification documents</w:t>
       </w:r>
-      <w:bookmarkEnd w:id="10"/>
+      <w:bookmarkEnd w:id="11"/>
     </w:p>
     <w:p>
       <w:pPr>
@@ -4642,17 +4618,17 @@
         <w:spacing w:before="360" w:after="60"/>
         <w:ind w:left="720" w:hanging="720"/>
       </w:pPr>
-      <w:bookmarkStart w:id="11" w:name="_Ref418841646"/>
-      <w:bookmarkStart w:id="12" w:name="_Toc421527873"/>
-      <w:bookmarkStart w:id="13" w:name="_Toc429574556"/>
+      <w:bookmarkStart w:id="12" w:name="_Ref418841646"/>
+      <w:bookmarkStart w:id="13" w:name="_Toc421527873"/>
+      <w:bookmarkStart w:id="14" w:name="_Toc429574556"/>
       <w:r>
         <w:lastRenderedPageBreak/>
         <w:t>Document Conventions</w:t>
       </w:r>
       <w:bookmarkEnd w:id="8"/>
-      <w:bookmarkEnd w:id="11"/>
       <w:bookmarkEnd w:id="12"/>
       <w:bookmarkEnd w:id="13"/>
+      <w:bookmarkEnd w:id="14"/>
     </w:p>
     <w:p>
       <w:r>
@@ -4667,17 +4643,17 @@
         </w:tabs>
         <w:spacing w:before="360" w:after="60"/>
       </w:pPr>
-      <w:bookmarkStart w:id="14" w:name="_Toc389570603"/>
-      <w:bookmarkStart w:id="15" w:name="_Toc389581073"/>
-      <w:bookmarkStart w:id="16" w:name="_Toc421527875"/>
-      <w:bookmarkStart w:id="17" w:name="_Toc429574557"/>
+      <w:bookmarkStart w:id="15" w:name="_Toc389570603"/>
+      <w:bookmarkStart w:id="16" w:name="_Toc389581073"/>
+      <w:bookmarkStart w:id="17" w:name="_Toc421527875"/>
+      <w:bookmarkStart w:id="18" w:name="_Toc429574557"/>
       <w:r>
         <w:t>Fonts</w:t>
       </w:r>
-      <w:bookmarkEnd w:id="14"/>
       <w:bookmarkEnd w:id="15"/>
       <w:bookmarkEnd w:id="16"/>
       <w:bookmarkEnd w:id="17"/>
+      <w:bookmarkEnd w:id="18"/>
     </w:p>
     <w:p>
       <w:pPr>
@@ -4778,8 +4754,6 @@
         </w:rPr>
         <w:t>: Indicator, Course of Action, Threat Actor</w:t>
       </w:r>
-      <w:bookmarkStart w:id="18" w:name="_GoBack"/>
-      <w:bookmarkEnd w:id="18"/>
     </w:p>
     <w:p>
       <w:pPr>
@@ -5319,51 +5293,25 @@
       <w:r>
         <w:t xml:space="preserve">Table </w:t>
       </w:r>
-      <w:r>
-        <w:fldChar w:fldCharType="begin"/>
-      </w:r>
-      <w:r>
-        <w:instrText xml:space="preserve"> STYLEREF 1 \s </w:instrText>
-      </w:r>
-      <w:r>
-        <w:fldChar w:fldCharType="separate"/>
-      </w:r>
-      <w:r>
-        <w:rPr>
-          <w:noProof/>
-        </w:rPr>
-        <w:t>1</w:t>
-      </w:r>
-      <w:r>
-        <w:rPr>
-          <w:noProof/>
-        </w:rPr>
-        <w:fldChar w:fldCharType="end"/>
-      </w:r>
+      <w:fldSimple w:instr=" STYLEREF 1 \s ">
+        <w:r>
+          <w:rPr>
+            <w:noProof/>
+          </w:rPr>
+          <w:t>1</w:t>
+        </w:r>
+      </w:fldSimple>
       <w:r>
         <w:noBreakHyphen/>
       </w:r>
-      <w:r>
-        <w:fldChar w:fldCharType="begin"/>
-      </w:r>
-      <w:r>
-        <w:instrText xml:space="preserve"> SEQ Table \* ARABIC \s 1 </w:instrText>
-      </w:r>
-      <w:r>
-        <w:fldChar w:fldCharType="separate"/>
-      </w:r>
-      <w:r>
-        <w:rPr>
-          <w:noProof/>
-        </w:rPr>
-        <w:t>1</w:t>
-      </w:r>
-      <w:r>
-        <w:rPr>
-          <w:noProof/>
-        </w:rPr>
-        <w:fldChar w:fldCharType="end"/>
-      </w:r>
+      <w:fldSimple w:instr=" SEQ Table \* ARABIC \s 1 ">
+        <w:r>
+          <w:rPr>
+            <w:noProof/>
+          </w:rPr>
+          <w:t>1</w:t>
+        </w:r>
+      </w:fldSimple>
       <w:bookmarkEnd w:id="36"/>
       <w:r>
         <w:t>.  UML diagram icons</w:t>
@@ -6062,7 +6010,7 @@
                 </mc:Choice>
                 <mc:Fallback>
                   <w:pict>
-                    <v:shapetype w14:anchorId="24E77BFF" id="_x0000_t32" coordsize="21600,21600" o:spt="32" o:oned="t" path="m,l21600,21600e" filled="f">
+                    <v:shapetype w14:anchorId="4510A2C7" id="_x0000_t32" coordsize="21600,21600" o:spt="32" o:oned="t" path="m,l21600,21600e" filled="f">
                       <v:path arrowok="t" fillok="f" o:connecttype="none"/>
                       <o:lock v:ext="edit" shapetype="t"/>
                     </v:shapetype>
@@ -6362,51 +6310,25 @@
       <w:r>
         <w:t xml:space="preserve">Figure </w:t>
       </w:r>
-      <w:r>
-        <w:fldChar w:fldCharType="begin"/>
-      </w:r>
-      <w:r>
-        <w:instrText xml:space="preserve"> STYLEREF 1 \s </w:instrText>
-      </w:r>
-      <w:r>
-        <w:fldChar w:fldCharType="separate"/>
-      </w:r>
-      <w:r>
-        <w:rPr>
-          <w:noProof/>
-        </w:rPr>
-        <w:t>1</w:t>
-      </w:r>
-      <w:r>
-        <w:rPr>
-          <w:noProof/>
-        </w:rPr>
-        <w:fldChar w:fldCharType="end"/>
-      </w:r>
+      <w:fldSimple w:instr=" STYLEREF 1 \s ">
+        <w:r>
+          <w:rPr>
+            <w:noProof/>
+          </w:rPr>
+          <w:t>1</w:t>
+        </w:r>
+      </w:fldSimple>
       <w:r>
         <w:noBreakHyphen/>
       </w:r>
-      <w:r>
-        <w:fldChar w:fldCharType="begin"/>
-      </w:r>
-      <w:r>
-        <w:instrText xml:space="preserve"> SEQ Figure \* ARABIC \s 1 </w:instrText>
-      </w:r>
-      <w:r>
-        <w:fldChar w:fldCharType="separate"/>
-      </w:r>
-      <w:r>
-        <w:rPr>
-          <w:noProof/>
-        </w:rPr>
-        <w:t>2</w:t>
-      </w:r>
-      <w:r>
-        <w:rPr>
-          <w:noProof/>
-        </w:rPr>
-        <w:fldChar w:fldCharType="end"/>
-      </w:r>
+      <w:fldSimple w:instr=" SEQ Figure \* ARABIC \s 1 ">
+        <w:r>
+          <w:rPr>
+            <w:noProof/>
+          </w:rPr>
+          <w:t>2</w:t>
+        </w:r>
+      </w:fldSimple>
       <w:bookmarkEnd w:id="41"/>
       <w:r>
         <w:t>. Data model color coding</w:t>
@@ -7634,51 +7556,25 @@
       <w:r>
         <w:t xml:space="preserve">Figure </w:t>
       </w:r>
-      <w:r>
-        <w:fldChar w:fldCharType="begin"/>
-      </w:r>
-      <w:r>
-        <w:instrText xml:space="preserve"> STYLEREF 1 \s </w:instrText>
-      </w:r>
-      <w:r>
-        <w:fldChar w:fldCharType="separate"/>
-      </w:r>
-      <w:r>
-        <w:rPr>
-          <w:noProof/>
-        </w:rPr>
-        <w:t>2</w:t>
-      </w:r>
-      <w:r>
-        <w:rPr>
-          <w:noProof/>
-        </w:rPr>
-        <w:fldChar w:fldCharType="end"/>
-      </w:r>
+      <w:fldSimple w:instr=" STYLEREF 1 \s ">
+        <w:r>
+          <w:rPr>
+            <w:noProof/>
+          </w:rPr>
+          <w:t>2</w:t>
+        </w:r>
+      </w:fldSimple>
       <w:r>
         <w:noBreakHyphen/>
       </w:r>
-      <w:r>
-        <w:fldChar w:fldCharType="begin"/>
-      </w:r>
-      <w:r>
-        <w:instrText xml:space="preserve"> SEQ Figure \* ARABIC \s 1 </w:instrText>
-      </w:r>
-      <w:r>
-        <w:fldChar w:fldCharType="separate"/>
-      </w:r>
-      <w:r>
-        <w:rPr>
-          <w:noProof/>
-        </w:rPr>
-        <w:t>1</w:t>
-      </w:r>
-      <w:r>
-        <w:rPr>
-          <w:noProof/>
-        </w:rPr>
-        <w:fldChar w:fldCharType="end"/>
-      </w:r>
+      <w:fldSimple w:instr=" SEQ Figure \* ARABIC \s 1 ">
+        <w:r>
+          <w:rPr>
+            <w:noProof/>
+          </w:rPr>
+          <w:t>1</w:t>
+        </w:r>
+      </w:fldSimple>
       <w:bookmarkEnd w:id="63"/>
       <w:r>
         <w:t>. A Report</w:t>
@@ -8833,51 +8729,25 @@
       <w:r>
         <w:t xml:space="preserve">Figure </w:t>
       </w:r>
-      <w:r>
-        <w:fldChar w:fldCharType="begin"/>
-      </w:r>
-      <w:r>
-        <w:instrText xml:space="preserve"> STYLEREF 1 \s </w:instrText>
-      </w:r>
-      <w:r>
-        <w:fldChar w:fldCharType="separate"/>
-      </w:r>
-      <w:r>
-        <w:rPr>
-          <w:noProof/>
-        </w:rPr>
-        <w:t>3</w:t>
-      </w:r>
-      <w:r>
-        <w:rPr>
-          <w:noProof/>
-        </w:rPr>
-        <w:fldChar w:fldCharType="end"/>
-      </w:r>
+      <w:fldSimple w:instr=" STYLEREF 1 \s ">
+        <w:r>
+          <w:rPr>
+            <w:noProof/>
+          </w:rPr>
+          <w:t>3</w:t>
+        </w:r>
+      </w:fldSimple>
       <w:r>
         <w:noBreakHyphen/>
       </w:r>
-      <w:r>
-        <w:fldChar w:fldCharType="begin"/>
-      </w:r>
-      <w:r>
-        <w:instrText xml:space="preserve"> SEQ Figure \* ARABIC \s 1 </w:instrText>
-      </w:r>
-      <w:r>
-        <w:fldChar w:fldCharType="separate"/>
-      </w:r>
-      <w:r>
-        <w:rPr>
-          <w:noProof/>
-        </w:rPr>
-        <w:t>1</w:t>
-      </w:r>
-      <w:r>
-        <w:rPr>
-          <w:noProof/>
-        </w:rPr>
-        <w:fldChar w:fldCharType="end"/>
-      </w:r>
+      <w:fldSimple w:instr=" SEQ Figure \* ARABIC \s 1 ">
+        <w:r>
+          <w:rPr>
+            <w:noProof/>
+          </w:rPr>
+          <w:t>1</w:t>
+        </w:r>
+      </w:fldSimple>
       <w:bookmarkEnd w:id="107"/>
       <w:r>
         <w:t xml:space="preserve">. UML diagram of the </w:t>
@@ -8906,51 +8776,25 @@
       <w:r>
         <w:t xml:space="preserve">Table </w:t>
       </w:r>
-      <w:r>
-        <w:fldChar w:fldCharType="begin"/>
-      </w:r>
-      <w:r>
-        <w:instrText xml:space="preserve"> STYLEREF 1 \s </w:instrText>
-      </w:r>
-      <w:r>
-        <w:fldChar w:fldCharType="separate"/>
-      </w:r>
-      <w:r>
-        <w:rPr>
-          <w:noProof/>
-        </w:rPr>
-        <w:t>3</w:t>
-      </w:r>
-      <w:r>
-        <w:rPr>
-          <w:noProof/>
-        </w:rPr>
-        <w:fldChar w:fldCharType="end"/>
-      </w:r>
+      <w:fldSimple w:instr=" STYLEREF 1 \s ">
+        <w:r>
+          <w:rPr>
+            <w:noProof/>
+          </w:rPr>
+          <w:t>3</w:t>
+        </w:r>
+      </w:fldSimple>
       <w:r>
         <w:noBreakHyphen/>
       </w:r>
-      <w:r>
-        <w:fldChar w:fldCharType="begin"/>
-      </w:r>
-      <w:r>
-        <w:instrText xml:space="preserve"> SEQ Table \* ARABIC \s 1 </w:instrText>
-      </w:r>
-      <w:r>
-        <w:fldChar w:fldCharType="separate"/>
-      </w:r>
-      <w:r>
-        <w:rPr>
-          <w:noProof/>
-        </w:rPr>
-        <w:t>1</w:t>
-      </w:r>
-      <w:r>
-        <w:rPr>
-          <w:noProof/>
-        </w:rPr>
-        <w:fldChar w:fldCharType="end"/>
-      </w:r>
+      <w:fldSimple w:instr=" SEQ Table \* ARABIC \s 1 ">
+        <w:r>
+          <w:rPr>
+            <w:noProof/>
+          </w:rPr>
+          <w:t>1</w:t>
+        </w:r>
+      </w:fldSimple>
       <w:bookmarkEnd w:id="109"/>
       <w:r>
         <w:rPr>
@@ -10107,51 +9951,25 @@
       <w:r>
         <w:t xml:space="preserve">Table </w:t>
       </w:r>
-      <w:r>
-        <w:fldChar w:fldCharType="begin"/>
-      </w:r>
-      <w:r>
-        <w:instrText xml:space="preserve"> STYLEREF 1 \s </w:instrText>
-      </w:r>
-      <w:r>
-        <w:fldChar w:fldCharType="separate"/>
-      </w:r>
-      <w:r>
-        <w:rPr>
-          <w:noProof/>
-        </w:rPr>
-        <w:t>3</w:t>
-      </w:r>
-      <w:r>
-        <w:rPr>
-          <w:noProof/>
-        </w:rPr>
-        <w:fldChar w:fldCharType="end"/>
-      </w:r>
+      <w:fldSimple w:instr=" STYLEREF 1 \s ">
+        <w:r>
+          <w:rPr>
+            <w:noProof/>
+          </w:rPr>
+          <w:t>3</w:t>
+        </w:r>
+      </w:fldSimple>
       <w:r>
         <w:noBreakHyphen/>
       </w:r>
-      <w:r>
-        <w:fldChar w:fldCharType="begin"/>
-      </w:r>
-      <w:r>
-        <w:instrText xml:space="preserve"> SEQ Table \* ARABIC \s 1 </w:instrText>
-      </w:r>
-      <w:r>
-        <w:fldChar w:fldCharType="separate"/>
-      </w:r>
-      <w:r>
-        <w:rPr>
-          <w:noProof/>
-        </w:rPr>
-        <w:t>2</w:t>
-      </w:r>
-      <w:r>
-        <w:rPr>
-          <w:noProof/>
-        </w:rPr>
-        <w:fldChar w:fldCharType="end"/>
-      </w:r>
+      <w:fldSimple w:instr=" SEQ Table \* ARABIC \s 1 ">
+        <w:r>
+          <w:rPr>
+            <w:noProof/>
+          </w:rPr>
+          <w:t>2</w:t>
+        </w:r>
+      </w:fldSimple>
       <w:bookmarkEnd w:id="116"/>
       <w:r>
         <w:t xml:space="preserve">. Literals of the </w:t>
@@ -10417,51 +10235,25 @@
       <w:r>
         <w:t xml:space="preserve">Table </w:t>
       </w:r>
-      <w:r>
-        <w:fldChar w:fldCharType="begin"/>
-      </w:r>
-      <w:r>
-        <w:instrText xml:space="preserve"> STYLEREF 1 \s </w:instrText>
-      </w:r>
-      <w:r>
-        <w:fldChar w:fldCharType="separate"/>
-      </w:r>
-      <w:r>
-        <w:rPr>
-          <w:noProof/>
-        </w:rPr>
-        <w:t>3</w:t>
-      </w:r>
-      <w:r>
-        <w:rPr>
-          <w:noProof/>
-        </w:rPr>
-        <w:fldChar w:fldCharType="end"/>
-      </w:r>
+      <w:fldSimple w:instr=" STYLEREF 1 \s ">
+        <w:r>
+          <w:rPr>
+            <w:noProof/>
+          </w:rPr>
+          <w:t>3</w:t>
+        </w:r>
+      </w:fldSimple>
       <w:r>
         <w:noBreakHyphen/>
       </w:r>
-      <w:r>
-        <w:fldChar w:fldCharType="begin"/>
-      </w:r>
-      <w:r>
-        <w:instrText xml:space="preserve"> SEQ Table \* ARABIC \s 1 </w:instrText>
-      </w:r>
-      <w:r>
-        <w:fldChar w:fldCharType="separate"/>
-      </w:r>
-      <w:r>
-        <w:rPr>
-          <w:noProof/>
-        </w:rPr>
-        <w:t>3</w:t>
-      </w:r>
-      <w:r>
-        <w:rPr>
-          <w:noProof/>
-        </w:rPr>
-        <w:fldChar w:fldCharType="end"/>
-      </w:r>
+      <w:fldSimple w:instr=" SEQ Table \* ARABIC \s 1 ">
+        <w:r>
+          <w:rPr>
+            <w:noProof/>
+          </w:rPr>
+          <w:t>3</w:t>
+        </w:r>
+      </w:fldSimple>
       <w:bookmarkEnd w:id="120"/>
       <w:r>
         <w:rPr>
@@ -11514,51 +11306,25 @@
       <w:r>
         <w:t xml:space="preserve">Table </w:t>
       </w:r>
-      <w:r>
-        <w:fldChar w:fldCharType="begin"/>
-      </w:r>
-      <w:r>
-        <w:instrText xml:space="preserve"> STYLEREF 1 \s </w:instrText>
-      </w:r>
-      <w:r>
-        <w:fldChar w:fldCharType="separate"/>
-      </w:r>
-      <w:r>
-        <w:rPr>
-          <w:noProof/>
-        </w:rPr>
-        <w:t>3</w:t>
-      </w:r>
-      <w:r>
-        <w:rPr>
-          <w:noProof/>
-        </w:rPr>
-        <w:fldChar w:fldCharType="end"/>
-      </w:r>
+      <w:fldSimple w:instr=" STYLEREF 1 \s ">
+        <w:r>
+          <w:rPr>
+            <w:noProof/>
+          </w:rPr>
+          <w:t>3</w:t>
+        </w:r>
+      </w:fldSimple>
       <w:r>
         <w:noBreakHyphen/>
       </w:r>
-      <w:r>
-        <w:fldChar w:fldCharType="begin"/>
-      </w:r>
-      <w:r>
-        <w:instrText xml:space="preserve"> SEQ Table \* ARABIC \s 1 </w:instrText>
-      </w:r>
-      <w:r>
-        <w:fldChar w:fldCharType="separate"/>
-      </w:r>
-      <w:r>
-        <w:rPr>
-          <w:noProof/>
-        </w:rPr>
-        <w:t>4</w:t>
-      </w:r>
-      <w:r>
-        <w:rPr>
-          <w:noProof/>
-        </w:rPr>
-        <w:fldChar w:fldCharType="end"/>
-      </w:r>
+      <w:fldSimple w:instr=" SEQ Table \* ARABIC \s 1 ">
+        <w:r>
+          <w:rPr>
+            <w:noProof/>
+          </w:rPr>
+          <w:t>4</w:t>
+        </w:r>
+      </w:fldSimple>
       <w:bookmarkEnd w:id="128"/>
       <w:r>
         <w:rPr>
@@ -11980,51 +11746,25 @@
       <w:r>
         <w:t xml:space="preserve">Table </w:t>
       </w:r>
-      <w:r>
-        <w:fldChar w:fldCharType="begin"/>
-      </w:r>
-      <w:r>
-        <w:instrText xml:space="preserve"> STYLEREF 1 \s </w:instrText>
-      </w:r>
-      <w:r>
-        <w:fldChar w:fldCharType="separate"/>
-      </w:r>
-      <w:r>
-        <w:rPr>
-          <w:noProof/>
-        </w:rPr>
-        <w:t>3</w:t>
-      </w:r>
-      <w:r>
-        <w:rPr>
-          <w:noProof/>
-        </w:rPr>
-        <w:fldChar w:fldCharType="end"/>
-      </w:r>
+      <w:fldSimple w:instr=" STYLEREF 1 \s ">
+        <w:r>
+          <w:rPr>
+            <w:noProof/>
+          </w:rPr>
+          <w:t>3</w:t>
+        </w:r>
+      </w:fldSimple>
       <w:r>
         <w:noBreakHyphen/>
       </w:r>
-      <w:r>
-        <w:fldChar w:fldCharType="begin"/>
-      </w:r>
-      <w:r>
-        <w:instrText xml:space="preserve"> SEQ Table \* ARABIC \s 1 </w:instrText>
-      </w:r>
-      <w:r>
-        <w:fldChar w:fldCharType="separate"/>
-      </w:r>
-      <w:r>
-        <w:rPr>
-          <w:noProof/>
-        </w:rPr>
-        <w:t>5</w:t>
-      </w:r>
-      <w:r>
-        <w:rPr>
-          <w:noProof/>
-        </w:rPr>
-        <w:fldChar w:fldCharType="end"/>
-      </w:r>
+      <w:fldSimple w:instr=" SEQ Table \* ARABIC \s 1 ">
+        <w:r>
+          <w:rPr>
+            <w:noProof/>
+          </w:rPr>
+          <w:t>5</w:t>
+        </w:r>
+      </w:fldSimple>
       <w:bookmarkEnd w:id="131"/>
       <w:r>
         <w:rPr>
@@ -12442,51 +12182,25 @@
       <w:r>
         <w:t xml:space="preserve">Table </w:t>
       </w:r>
-      <w:r>
-        <w:fldChar w:fldCharType="begin"/>
-      </w:r>
-      <w:r>
-        <w:instrText xml:space="preserve"> STYLEREF 1 \s </w:instrText>
-      </w:r>
-      <w:r>
-        <w:fldChar w:fldCharType="separate"/>
-      </w:r>
-      <w:r>
-        <w:rPr>
-          <w:noProof/>
-        </w:rPr>
-        <w:t>3</w:t>
-      </w:r>
-      <w:r>
-        <w:rPr>
-          <w:noProof/>
-        </w:rPr>
-        <w:fldChar w:fldCharType="end"/>
-      </w:r>
+      <w:fldSimple w:instr=" STYLEREF 1 \s ">
+        <w:r>
+          <w:rPr>
+            <w:noProof/>
+          </w:rPr>
+          <w:t>3</w:t>
+        </w:r>
+      </w:fldSimple>
       <w:r>
         <w:noBreakHyphen/>
       </w:r>
-      <w:r>
-        <w:fldChar w:fldCharType="begin"/>
-      </w:r>
-      <w:r>
-        <w:instrText xml:space="preserve"> SEQ Table \* ARABIC \s 1 </w:instrText>
-      </w:r>
-      <w:r>
-        <w:fldChar w:fldCharType="separate"/>
-      </w:r>
-      <w:r>
-        <w:rPr>
-          <w:noProof/>
-        </w:rPr>
-        <w:t>6</w:t>
-      </w:r>
-      <w:r>
-        <w:rPr>
-          <w:noProof/>
-        </w:rPr>
-        <w:fldChar w:fldCharType="end"/>
-      </w:r>
+      <w:fldSimple w:instr=" SEQ Table \* ARABIC \s 1 ">
+        <w:r>
+          <w:rPr>
+            <w:noProof/>
+          </w:rPr>
+          <w:t>6</w:t>
+        </w:r>
+      </w:fldSimple>
       <w:bookmarkEnd w:id="134"/>
       <w:r>
         <w:rPr>
@@ -12915,51 +12629,25 @@
       <w:r>
         <w:t xml:space="preserve">Table </w:t>
       </w:r>
-      <w:r>
-        <w:fldChar w:fldCharType="begin"/>
-      </w:r>
-      <w:r>
-        <w:instrText xml:space="preserve"> STYLEREF 1 \s </w:instrText>
-      </w:r>
-      <w:r>
-        <w:fldChar w:fldCharType="separate"/>
-      </w:r>
-      <w:r>
-        <w:rPr>
-          <w:noProof/>
-        </w:rPr>
-        <w:t>3</w:t>
-      </w:r>
-      <w:r>
-        <w:rPr>
-          <w:noProof/>
-        </w:rPr>
-        <w:fldChar w:fldCharType="end"/>
-      </w:r>
+      <w:fldSimple w:instr=" STYLEREF 1 \s ">
+        <w:r>
+          <w:rPr>
+            <w:noProof/>
+          </w:rPr>
+          <w:t>3</w:t>
+        </w:r>
+      </w:fldSimple>
       <w:r>
         <w:noBreakHyphen/>
       </w:r>
-      <w:r>
-        <w:fldChar w:fldCharType="begin"/>
-      </w:r>
-      <w:r>
-        <w:instrText xml:space="preserve"> SEQ Table \* ARABIC \s 1 </w:instrText>
-      </w:r>
-      <w:r>
-        <w:fldChar w:fldCharType="separate"/>
-      </w:r>
-      <w:r>
-        <w:rPr>
-          <w:noProof/>
-        </w:rPr>
-        <w:t>7</w:t>
-      </w:r>
-      <w:r>
-        <w:rPr>
-          <w:noProof/>
-        </w:rPr>
-        <w:fldChar w:fldCharType="end"/>
-      </w:r>
+      <w:fldSimple w:instr=" SEQ Table \* ARABIC \s 1 ">
+        <w:r>
+          <w:rPr>
+            <w:noProof/>
+          </w:rPr>
+          <w:t>7</w:t>
+        </w:r>
+      </w:fldSimple>
       <w:bookmarkEnd w:id="137"/>
       <w:r>
         <w:rPr>
@@ -13417,51 +13105,25 @@
       <w:r>
         <w:t xml:space="preserve">Table </w:t>
       </w:r>
-      <w:r>
-        <w:fldChar w:fldCharType="begin"/>
-      </w:r>
-      <w:r>
-        <w:instrText xml:space="preserve"> STYLEREF 1 \s </w:instrText>
-      </w:r>
-      <w:r>
-        <w:fldChar w:fldCharType="separate"/>
-      </w:r>
-      <w:r>
-        <w:rPr>
-          <w:noProof/>
-        </w:rPr>
-        <w:t>3</w:t>
-      </w:r>
-      <w:r>
-        <w:rPr>
-          <w:noProof/>
-        </w:rPr>
-        <w:fldChar w:fldCharType="end"/>
-      </w:r>
+      <w:fldSimple w:instr=" STYLEREF 1 \s ">
+        <w:r>
+          <w:rPr>
+            <w:noProof/>
+          </w:rPr>
+          <w:t>3</w:t>
+        </w:r>
+      </w:fldSimple>
       <w:r>
         <w:noBreakHyphen/>
       </w:r>
-      <w:r>
-        <w:fldChar w:fldCharType="begin"/>
-      </w:r>
-      <w:r>
-        <w:instrText xml:space="preserve"> SEQ Table \* ARABIC \s 1 </w:instrText>
-      </w:r>
-      <w:r>
-        <w:fldChar w:fldCharType="separate"/>
-      </w:r>
-      <w:r>
-        <w:rPr>
-          <w:noProof/>
-        </w:rPr>
-        <w:t>8</w:t>
-      </w:r>
-      <w:r>
-        <w:rPr>
-          <w:noProof/>
-        </w:rPr>
-        <w:fldChar w:fldCharType="end"/>
-      </w:r>
+      <w:fldSimple w:instr=" SEQ Table \* ARABIC \s 1 ">
+        <w:r>
+          <w:rPr>
+            <w:noProof/>
+          </w:rPr>
+          <w:t>8</w:t>
+        </w:r>
+      </w:fldSimple>
       <w:bookmarkEnd w:id="140"/>
       <w:r>
         <w:rPr>
@@ -13900,54 +13562,25 @@
       <w:r>
         <w:t xml:space="preserve">Table </w:t>
       </w:r>
-      <w:r>
-        <w:fldChar w:fldCharType="begin"/>
-      </w:r>
-      <w:r>
-        <w:instrText xml:space="preserve"> STYLEREF 1 </w:instrText>
-      </w:r>
-      <w:r>
-        <w:instrText xml:space="preserve">\s </w:instrText>
-      </w:r>
-      <w:r>
-        <w:fldChar w:fldCharType="separate"/>
-      </w:r>
-      <w:r>
-        <w:rPr>
-          <w:noProof/>
-        </w:rPr>
-        <w:t>3</w:t>
-      </w:r>
-      <w:r>
-        <w:rPr>
-          <w:noProof/>
-        </w:rPr>
-        <w:fldChar w:fldCharType="end"/>
-      </w:r>
+      <w:fldSimple w:instr=" STYLEREF 1 \s ">
+        <w:r>
+          <w:rPr>
+            <w:noProof/>
+          </w:rPr>
+          <w:t>3</w:t>
+        </w:r>
+      </w:fldSimple>
       <w:r>
         <w:noBreakHyphen/>
       </w:r>
-      <w:r>
-        <w:fldChar w:fldCharType="begin"/>
-      </w:r>
-      <w:r>
-        <w:instrText xml:space="preserve"> SEQ Table \* ARABIC \s 1 </w:instrText>
-      </w:r>
-      <w:r>
-        <w:fldChar w:fldCharType="separate"/>
-      </w:r>
-      <w:r>
-        <w:rPr>
-          <w:noProof/>
-        </w:rPr>
-        <w:t>9</w:t>
-      </w:r>
-      <w:r>
-        <w:rPr>
-          <w:noProof/>
-        </w:rPr>
-        <w:fldChar w:fldCharType="end"/>
-      </w:r>
+      <w:fldSimple w:instr=" SEQ Table \* ARABIC \s 1 ">
+        <w:r>
+          <w:rPr>
+            <w:noProof/>
+          </w:rPr>
+          <w:t>9</w:t>
+        </w:r>
+      </w:fldSimple>
       <w:bookmarkEnd w:id="143"/>
       <w:r>
         <w:rPr>
@@ -14460,51 +14093,25 @@
       <w:r>
         <w:t xml:space="preserve">Figure </w:t>
       </w:r>
-      <w:r>
-        <w:fldChar w:fldCharType="begin"/>
-      </w:r>
-      <w:r>
-        <w:instrText xml:space="preserve"> STYLEREF 1 \s </w:instrText>
-      </w:r>
-      <w:r>
-        <w:fldChar w:fldCharType="separate"/>
-      </w:r>
-      <w:r>
-        <w:rPr>
-          <w:noProof/>
-        </w:rPr>
-        <w:t>3</w:t>
-      </w:r>
-      <w:r>
-        <w:rPr>
-          <w:noProof/>
-        </w:rPr>
-        <w:fldChar w:fldCharType="end"/>
-      </w:r>
+      <w:fldSimple w:instr=" STYLEREF 1 \s ">
+        <w:r>
+          <w:rPr>
+            <w:noProof/>
+          </w:rPr>
+          <w:t>3</w:t>
+        </w:r>
+      </w:fldSimple>
       <w:r>
         <w:noBreakHyphen/>
       </w:r>
-      <w:r>
-        <w:fldChar w:fldCharType="begin"/>
-      </w:r>
-      <w:r>
-        <w:instrText xml:space="preserve"> SEQ Figure \* ARABIC \s 1 </w:instrText>
-      </w:r>
-      <w:r>
-        <w:fldChar w:fldCharType="separate"/>
-      </w:r>
-      <w:r>
-        <w:rPr>
-          <w:noProof/>
-        </w:rPr>
-        <w:t>2</w:t>
-      </w:r>
-      <w:r>
-        <w:rPr>
-          <w:noProof/>
-        </w:rPr>
-        <w:fldChar w:fldCharType="end"/>
-      </w:r>
+      <w:fldSimple w:instr=" SEQ Figure \* ARABIC \s 1 ">
+        <w:r>
+          <w:rPr>
+            <w:noProof/>
+          </w:rPr>
+          <w:t>2</w:t>
+        </w:r>
+      </w:fldSimple>
       <w:bookmarkEnd w:id="147"/>
       <w:r>
         <w:t xml:space="preserve">. UML diagram showing the use of the </w:t>
@@ -14649,51 +14256,25 @@
       <w:r>
         <w:t xml:space="preserve">Table </w:t>
       </w:r>
-      <w:r>
-        <w:fldChar w:fldCharType="begin"/>
-      </w:r>
-      <w:r>
-        <w:instrText xml:space="preserve"> STYLEREF 1 \s </w:instrText>
-      </w:r>
-      <w:r>
-        <w:fldChar w:fldCharType="separate"/>
-      </w:r>
-      <w:r>
-        <w:rPr>
-          <w:noProof/>
-        </w:rPr>
-        <w:t>3</w:t>
-      </w:r>
-      <w:r>
-        <w:rPr>
-          <w:noProof/>
-        </w:rPr>
-        <w:fldChar w:fldCharType="end"/>
-      </w:r>
+      <w:fldSimple w:instr=" STYLEREF 1 \s ">
+        <w:r>
+          <w:rPr>
+            <w:noProof/>
+          </w:rPr>
+          <w:t>3</w:t>
+        </w:r>
+      </w:fldSimple>
       <w:r>
         <w:noBreakHyphen/>
       </w:r>
-      <w:r>
-        <w:fldChar w:fldCharType="begin"/>
-      </w:r>
-      <w:r>
-        <w:instrText xml:space="preserve"> SEQ Table \* ARABIC \s 1 </w:instrText>
-      </w:r>
-      <w:r>
-        <w:fldChar w:fldCharType="separate"/>
-      </w:r>
-      <w:r>
-        <w:rPr>
-          <w:noProof/>
-        </w:rPr>
-        <w:t>10</w:t>
-      </w:r>
-      <w:r>
-        <w:rPr>
-          <w:noProof/>
-        </w:rPr>
-        <w:fldChar w:fldCharType="end"/>
-      </w:r>
+      <w:fldSimple w:instr=" SEQ Table \* ARABIC \s 1 ">
+        <w:r>
+          <w:rPr>
+            <w:noProof/>
+          </w:rPr>
+          <w:t>10</w:t>
+        </w:r>
+      </w:fldSimple>
       <w:bookmarkEnd w:id="148"/>
       <w:r>
         <w:rPr>
@@ -19760,7 +19341,7 @@
 </file>
 
 <file path=customXml/itemProps1.xml><?xml version="1.0" encoding="utf-8"?>
-<ds:datastoreItem xmlns:ds="http://schemas.openxmlformats.org/officeDocument/2006/customXml" ds:itemID="{CBD888C7-A2E6-4F76-A6EA-1DD30D84B84C}">
+<ds:datastoreItem xmlns:ds="http://schemas.openxmlformats.org/officeDocument/2006/customXml" ds:itemID="{12C21C1C-2B22-4B15-B03C-2D375692B076}">
   <ds:schemaRefs>
     <ds:schemaRef ds:uri="http://schemas.openxmlformats.org/officeDocument/2006/bibliography"/>
   </ds:schemaRefs>

--- a/documents/DRAFTv1_stix-v1.2.1-wd01-part11-report.docx
+++ b/documents/DRAFTv1_stix-v1.2.1-wd01-part11-report.docx
@@ -4426,16 +4426,18 @@
         <w:t>s</w:t>
       </w:r>
       <w:r>
-        <w:t xml:space="preserve"> from the supporting data models (default vocabularies, data marking, and extensions), and the color white indica</w:t>
-      </w:r>
-      <w:r>
-        <w:t xml:space="preserve">tes the component data models. </w:t>
-      </w:r>
-      <w:r>
-        <w:t>The solid grey color denotes the overall STIX Language UML model.</w:t>
-      </w:r>
-      <w:r>
-        <w:t xml:space="preserve"> </w:t>
+        <w:t xml:space="preserve"> from the supporting data models (vocabularies, data marking, and </w:t>
+      </w:r>
+      <w:r>
+        <w:t xml:space="preserve">default </w:t>
+      </w:r>
+      <w:bookmarkStart w:id="9" w:name="_GoBack"/>
+      <w:bookmarkEnd w:id="9"/>
+      <w:r>
+        <w:t>extensions), and the color white indica</w:t>
+      </w:r>
+      <w:r>
+        <w:t xml:space="preserve">tes the component data models. The solid grey color denotes the overall STIX Language UML model. </w:t>
       </w:r>
       <w:r>
         <w:t xml:space="preserve">This </w:t>
@@ -4560,8 +4562,6 @@
           </wp:inline>
         </w:drawing>
       </w:r>
-      <w:bookmarkStart w:id="9" w:name="_GoBack"/>
-      <w:bookmarkEnd w:id="9"/>
     </w:p>
     <w:p>
       <w:pPr>
@@ -4575,25 +4575,51 @@
       <w:r>
         <w:t xml:space="preserve">Figure </w:t>
       </w:r>
-      <w:fldSimple w:instr=" STYLEREF 1 \s ">
-        <w:r>
-          <w:rPr>
-            <w:noProof/>
-          </w:rPr>
-          <w:t>1</w:t>
-        </w:r>
-      </w:fldSimple>
+      <w:r>
+        <w:fldChar w:fldCharType="begin"/>
+      </w:r>
+      <w:r>
+        <w:instrText xml:space="preserve"> STYLEREF 1 \s </w:instrText>
+      </w:r>
+      <w:r>
+        <w:fldChar w:fldCharType="separate"/>
+      </w:r>
+      <w:r>
+        <w:rPr>
+          <w:noProof/>
+        </w:rPr>
+        <w:t>1</w:t>
+      </w:r>
+      <w:r>
+        <w:rPr>
+          <w:noProof/>
+        </w:rPr>
+        <w:fldChar w:fldCharType="end"/>
+      </w:r>
       <w:r>
         <w:noBreakHyphen/>
       </w:r>
-      <w:fldSimple w:instr=" SEQ Figure \* ARABIC \s 1 ">
-        <w:r>
-          <w:rPr>
-            <w:noProof/>
-          </w:rPr>
-          <w:t>1</w:t>
-        </w:r>
-      </w:fldSimple>
+      <w:r>
+        <w:fldChar w:fldCharType="begin"/>
+      </w:r>
+      <w:r>
+        <w:instrText xml:space="preserve"> SEQ Figure \* ARABIC \s 1 </w:instrText>
+      </w:r>
+      <w:r>
+        <w:fldChar w:fldCharType="separate"/>
+      </w:r>
+      <w:r>
+        <w:rPr>
+          <w:noProof/>
+        </w:rPr>
+        <w:t>1</w:t>
+      </w:r>
+      <w:r>
+        <w:rPr>
+          <w:noProof/>
+        </w:rPr>
+        <w:fldChar w:fldCharType="end"/>
+      </w:r>
       <w:bookmarkEnd w:id="10"/>
       <w:r>
         <w:t>. STIX Language v1.</w:t>
@@ -5293,25 +5319,51 @@
       <w:r>
         <w:t xml:space="preserve">Table </w:t>
       </w:r>
-      <w:fldSimple w:instr=" STYLEREF 1 \s ">
-        <w:r>
-          <w:rPr>
-            <w:noProof/>
-          </w:rPr>
-          <w:t>1</w:t>
-        </w:r>
-      </w:fldSimple>
+      <w:r>
+        <w:fldChar w:fldCharType="begin"/>
+      </w:r>
+      <w:r>
+        <w:instrText xml:space="preserve"> STYLEREF 1 \s </w:instrText>
+      </w:r>
+      <w:r>
+        <w:fldChar w:fldCharType="separate"/>
+      </w:r>
+      <w:r>
+        <w:rPr>
+          <w:noProof/>
+        </w:rPr>
+        <w:t>1</w:t>
+      </w:r>
+      <w:r>
+        <w:rPr>
+          <w:noProof/>
+        </w:rPr>
+        <w:fldChar w:fldCharType="end"/>
+      </w:r>
       <w:r>
         <w:noBreakHyphen/>
       </w:r>
-      <w:fldSimple w:instr=" SEQ Table \* ARABIC \s 1 ">
-        <w:r>
-          <w:rPr>
-            <w:noProof/>
-          </w:rPr>
-          <w:t>1</w:t>
-        </w:r>
-      </w:fldSimple>
+      <w:r>
+        <w:fldChar w:fldCharType="begin"/>
+      </w:r>
+      <w:r>
+        <w:instrText xml:space="preserve"> SEQ Table \* ARABIC \s 1 </w:instrText>
+      </w:r>
+      <w:r>
+        <w:fldChar w:fldCharType="separate"/>
+      </w:r>
+      <w:r>
+        <w:rPr>
+          <w:noProof/>
+        </w:rPr>
+        <w:t>1</w:t>
+      </w:r>
+      <w:r>
+        <w:rPr>
+          <w:noProof/>
+        </w:rPr>
+        <w:fldChar w:fldCharType="end"/>
+      </w:r>
       <w:bookmarkEnd w:id="36"/>
       <w:r>
         <w:t>.  UML diagram icons</w:t>
@@ -6010,7 +6062,7 @@
                 </mc:Choice>
                 <mc:Fallback>
                   <w:pict>
-                    <v:shapetype w14:anchorId="4510A2C7" id="_x0000_t32" coordsize="21600,21600" o:spt="32" o:oned="t" path="m,l21600,21600e" filled="f">
+                    <v:shapetype w14:anchorId="6D9EA25C" id="_x0000_t32" coordsize="21600,21600" o:spt="32" o:oned="t" path="m,l21600,21600e" filled="f">
                       <v:path arrowok="t" fillok="f" o:connecttype="none"/>
                       <o:lock v:ext="edit" shapetype="t"/>
                     </v:shapetype>
@@ -6310,25 +6362,51 @@
       <w:r>
         <w:t xml:space="preserve">Figure </w:t>
       </w:r>
-      <w:fldSimple w:instr=" STYLEREF 1 \s ">
-        <w:r>
-          <w:rPr>
-            <w:noProof/>
-          </w:rPr>
-          <w:t>1</w:t>
-        </w:r>
-      </w:fldSimple>
+      <w:r>
+        <w:fldChar w:fldCharType="begin"/>
+      </w:r>
+      <w:r>
+        <w:instrText xml:space="preserve"> STYLEREF 1 \s </w:instrText>
+      </w:r>
+      <w:r>
+        <w:fldChar w:fldCharType="separate"/>
+      </w:r>
+      <w:r>
+        <w:rPr>
+          <w:noProof/>
+        </w:rPr>
+        <w:t>1</w:t>
+      </w:r>
+      <w:r>
+        <w:rPr>
+          <w:noProof/>
+        </w:rPr>
+        <w:fldChar w:fldCharType="end"/>
+      </w:r>
       <w:r>
         <w:noBreakHyphen/>
       </w:r>
-      <w:fldSimple w:instr=" SEQ Figure \* ARABIC \s 1 ">
-        <w:r>
-          <w:rPr>
-            <w:noProof/>
-          </w:rPr>
-          <w:t>2</w:t>
-        </w:r>
-      </w:fldSimple>
+      <w:r>
+        <w:fldChar w:fldCharType="begin"/>
+      </w:r>
+      <w:r>
+        <w:instrText xml:space="preserve"> SEQ Figure \* ARABIC \s 1 </w:instrText>
+      </w:r>
+      <w:r>
+        <w:fldChar w:fldCharType="separate"/>
+      </w:r>
+      <w:r>
+        <w:rPr>
+          <w:noProof/>
+        </w:rPr>
+        <w:t>2</w:t>
+      </w:r>
+      <w:r>
+        <w:rPr>
+          <w:noProof/>
+        </w:rPr>
+        <w:fldChar w:fldCharType="end"/>
+      </w:r>
       <w:bookmarkEnd w:id="41"/>
       <w:r>
         <w:t>. Data model color coding</w:t>
@@ -7556,25 +7634,51 @@
       <w:r>
         <w:t xml:space="preserve">Figure </w:t>
       </w:r>
-      <w:fldSimple w:instr=" STYLEREF 1 \s ">
-        <w:r>
-          <w:rPr>
-            <w:noProof/>
-          </w:rPr>
-          <w:t>2</w:t>
-        </w:r>
-      </w:fldSimple>
+      <w:r>
+        <w:fldChar w:fldCharType="begin"/>
+      </w:r>
+      <w:r>
+        <w:instrText xml:space="preserve"> STYLEREF 1 \s </w:instrText>
+      </w:r>
+      <w:r>
+        <w:fldChar w:fldCharType="separate"/>
+      </w:r>
+      <w:r>
+        <w:rPr>
+          <w:noProof/>
+        </w:rPr>
+        <w:t>2</w:t>
+      </w:r>
+      <w:r>
+        <w:rPr>
+          <w:noProof/>
+        </w:rPr>
+        <w:fldChar w:fldCharType="end"/>
+      </w:r>
       <w:r>
         <w:noBreakHyphen/>
       </w:r>
-      <w:fldSimple w:instr=" SEQ Figure \* ARABIC \s 1 ">
-        <w:r>
-          <w:rPr>
-            <w:noProof/>
-          </w:rPr>
-          <w:t>1</w:t>
-        </w:r>
-      </w:fldSimple>
+      <w:r>
+        <w:fldChar w:fldCharType="begin"/>
+      </w:r>
+      <w:r>
+        <w:instrText xml:space="preserve"> SEQ Figure \* ARABIC \s 1 </w:instrText>
+      </w:r>
+      <w:r>
+        <w:fldChar w:fldCharType="separate"/>
+      </w:r>
+      <w:r>
+        <w:rPr>
+          <w:noProof/>
+        </w:rPr>
+        <w:t>1</w:t>
+      </w:r>
+      <w:r>
+        <w:rPr>
+          <w:noProof/>
+        </w:rPr>
+        <w:fldChar w:fldCharType="end"/>
+      </w:r>
       <w:bookmarkEnd w:id="63"/>
       <w:r>
         <w:t>. A Report</w:t>
@@ -8729,25 +8833,51 @@
       <w:r>
         <w:t xml:space="preserve">Figure </w:t>
       </w:r>
-      <w:fldSimple w:instr=" STYLEREF 1 \s ">
-        <w:r>
-          <w:rPr>
-            <w:noProof/>
-          </w:rPr>
-          <w:t>3</w:t>
-        </w:r>
-      </w:fldSimple>
+      <w:r>
+        <w:fldChar w:fldCharType="begin"/>
+      </w:r>
+      <w:r>
+        <w:instrText xml:space="preserve"> STYLEREF 1 \s </w:instrText>
+      </w:r>
+      <w:r>
+        <w:fldChar w:fldCharType="separate"/>
+      </w:r>
+      <w:r>
+        <w:rPr>
+          <w:noProof/>
+        </w:rPr>
+        <w:t>3</w:t>
+      </w:r>
+      <w:r>
+        <w:rPr>
+          <w:noProof/>
+        </w:rPr>
+        <w:fldChar w:fldCharType="end"/>
+      </w:r>
       <w:r>
         <w:noBreakHyphen/>
       </w:r>
-      <w:fldSimple w:instr=" SEQ Figure \* ARABIC \s 1 ">
-        <w:r>
-          <w:rPr>
-            <w:noProof/>
-          </w:rPr>
-          <w:t>1</w:t>
-        </w:r>
-      </w:fldSimple>
+      <w:r>
+        <w:fldChar w:fldCharType="begin"/>
+      </w:r>
+      <w:r>
+        <w:instrText xml:space="preserve"> SEQ Figure \* ARABIC \s 1 </w:instrText>
+      </w:r>
+      <w:r>
+        <w:fldChar w:fldCharType="separate"/>
+      </w:r>
+      <w:r>
+        <w:rPr>
+          <w:noProof/>
+        </w:rPr>
+        <w:t>1</w:t>
+      </w:r>
+      <w:r>
+        <w:rPr>
+          <w:noProof/>
+        </w:rPr>
+        <w:fldChar w:fldCharType="end"/>
+      </w:r>
       <w:bookmarkEnd w:id="107"/>
       <w:r>
         <w:t xml:space="preserve">. UML diagram of the </w:t>
@@ -8776,25 +8906,51 @@
       <w:r>
         <w:t xml:space="preserve">Table </w:t>
       </w:r>
-      <w:fldSimple w:instr=" STYLEREF 1 \s ">
-        <w:r>
-          <w:rPr>
-            <w:noProof/>
-          </w:rPr>
-          <w:t>3</w:t>
-        </w:r>
-      </w:fldSimple>
+      <w:r>
+        <w:fldChar w:fldCharType="begin"/>
+      </w:r>
+      <w:r>
+        <w:instrText xml:space="preserve"> STYLEREF 1 \s </w:instrText>
+      </w:r>
+      <w:r>
+        <w:fldChar w:fldCharType="separate"/>
+      </w:r>
+      <w:r>
+        <w:rPr>
+          <w:noProof/>
+        </w:rPr>
+        <w:t>3</w:t>
+      </w:r>
+      <w:r>
+        <w:rPr>
+          <w:noProof/>
+        </w:rPr>
+        <w:fldChar w:fldCharType="end"/>
+      </w:r>
       <w:r>
         <w:noBreakHyphen/>
       </w:r>
-      <w:fldSimple w:instr=" SEQ Table \* ARABIC \s 1 ">
-        <w:r>
-          <w:rPr>
-            <w:noProof/>
-          </w:rPr>
-          <w:t>1</w:t>
-        </w:r>
-      </w:fldSimple>
+      <w:r>
+        <w:fldChar w:fldCharType="begin"/>
+      </w:r>
+      <w:r>
+        <w:instrText xml:space="preserve"> SEQ Table \* ARABIC \s 1 </w:instrText>
+      </w:r>
+      <w:r>
+        <w:fldChar w:fldCharType="separate"/>
+      </w:r>
+      <w:r>
+        <w:rPr>
+          <w:noProof/>
+        </w:rPr>
+        <w:t>1</w:t>
+      </w:r>
+      <w:r>
+        <w:rPr>
+          <w:noProof/>
+        </w:rPr>
+        <w:fldChar w:fldCharType="end"/>
+      </w:r>
       <w:bookmarkEnd w:id="109"/>
       <w:r>
         <w:rPr>
@@ -9951,25 +10107,51 @@
       <w:r>
         <w:t xml:space="preserve">Table </w:t>
       </w:r>
-      <w:fldSimple w:instr=" STYLEREF 1 \s ">
-        <w:r>
-          <w:rPr>
-            <w:noProof/>
-          </w:rPr>
-          <w:t>3</w:t>
-        </w:r>
-      </w:fldSimple>
+      <w:r>
+        <w:fldChar w:fldCharType="begin"/>
+      </w:r>
+      <w:r>
+        <w:instrText xml:space="preserve"> STYLEREF 1 \s </w:instrText>
+      </w:r>
+      <w:r>
+        <w:fldChar w:fldCharType="separate"/>
+      </w:r>
+      <w:r>
+        <w:rPr>
+          <w:noProof/>
+        </w:rPr>
+        <w:t>3</w:t>
+      </w:r>
+      <w:r>
+        <w:rPr>
+          <w:noProof/>
+        </w:rPr>
+        <w:fldChar w:fldCharType="end"/>
+      </w:r>
       <w:r>
         <w:noBreakHyphen/>
       </w:r>
-      <w:fldSimple w:instr=" SEQ Table \* ARABIC \s 1 ">
-        <w:r>
-          <w:rPr>
-            <w:noProof/>
-          </w:rPr>
-          <w:t>2</w:t>
-        </w:r>
-      </w:fldSimple>
+      <w:r>
+        <w:fldChar w:fldCharType="begin"/>
+      </w:r>
+      <w:r>
+        <w:instrText xml:space="preserve"> SEQ Table \* ARABIC \s 1 </w:instrText>
+      </w:r>
+      <w:r>
+        <w:fldChar w:fldCharType="separate"/>
+      </w:r>
+      <w:r>
+        <w:rPr>
+          <w:noProof/>
+        </w:rPr>
+        <w:t>2</w:t>
+      </w:r>
+      <w:r>
+        <w:rPr>
+          <w:noProof/>
+        </w:rPr>
+        <w:fldChar w:fldCharType="end"/>
+      </w:r>
       <w:bookmarkEnd w:id="116"/>
       <w:r>
         <w:t xml:space="preserve">. Literals of the </w:t>
@@ -10235,25 +10417,51 @@
       <w:r>
         <w:t xml:space="preserve">Table </w:t>
       </w:r>
-      <w:fldSimple w:instr=" STYLEREF 1 \s ">
-        <w:r>
-          <w:rPr>
-            <w:noProof/>
-          </w:rPr>
-          <w:t>3</w:t>
-        </w:r>
-      </w:fldSimple>
+      <w:r>
+        <w:fldChar w:fldCharType="begin"/>
+      </w:r>
+      <w:r>
+        <w:instrText xml:space="preserve"> STYLEREF 1 \s </w:instrText>
+      </w:r>
+      <w:r>
+        <w:fldChar w:fldCharType="separate"/>
+      </w:r>
+      <w:r>
+        <w:rPr>
+          <w:noProof/>
+        </w:rPr>
+        <w:t>3</w:t>
+      </w:r>
+      <w:r>
+        <w:rPr>
+          <w:noProof/>
+        </w:rPr>
+        <w:fldChar w:fldCharType="end"/>
+      </w:r>
       <w:r>
         <w:noBreakHyphen/>
       </w:r>
-      <w:fldSimple w:instr=" SEQ Table \* ARABIC \s 1 ">
-        <w:r>
-          <w:rPr>
-            <w:noProof/>
-          </w:rPr>
-          <w:t>3</w:t>
-        </w:r>
-      </w:fldSimple>
+      <w:r>
+        <w:fldChar w:fldCharType="begin"/>
+      </w:r>
+      <w:r>
+        <w:instrText xml:space="preserve"> SEQ Table \* ARABIC \s 1 </w:instrText>
+      </w:r>
+      <w:r>
+        <w:fldChar w:fldCharType="separate"/>
+      </w:r>
+      <w:r>
+        <w:rPr>
+          <w:noProof/>
+        </w:rPr>
+        <w:t>3</w:t>
+      </w:r>
+      <w:r>
+        <w:rPr>
+          <w:noProof/>
+        </w:rPr>
+        <w:fldChar w:fldCharType="end"/>
+      </w:r>
       <w:bookmarkEnd w:id="120"/>
       <w:r>
         <w:rPr>
@@ -11306,25 +11514,51 @@
       <w:r>
         <w:t xml:space="preserve">Table </w:t>
       </w:r>
-      <w:fldSimple w:instr=" STYLEREF 1 \s ">
-        <w:r>
-          <w:rPr>
-            <w:noProof/>
-          </w:rPr>
-          <w:t>3</w:t>
-        </w:r>
-      </w:fldSimple>
+      <w:r>
+        <w:fldChar w:fldCharType="begin"/>
+      </w:r>
+      <w:r>
+        <w:instrText xml:space="preserve"> STYLEREF 1 \s </w:instrText>
+      </w:r>
+      <w:r>
+        <w:fldChar w:fldCharType="separate"/>
+      </w:r>
+      <w:r>
+        <w:rPr>
+          <w:noProof/>
+        </w:rPr>
+        <w:t>3</w:t>
+      </w:r>
+      <w:r>
+        <w:rPr>
+          <w:noProof/>
+        </w:rPr>
+        <w:fldChar w:fldCharType="end"/>
+      </w:r>
       <w:r>
         <w:noBreakHyphen/>
       </w:r>
-      <w:fldSimple w:instr=" SEQ Table \* ARABIC \s 1 ">
-        <w:r>
-          <w:rPr>
-            <w:noProof/>
-          </w:rPr>
-          <w:t>4</w:t>
-        </w:r>
-      </w:fldSimple>
+      <w:r>
+        <w:fldChar w:fldCharType="begin"/>
+      </w:r>
+      <w:r>
+        <w:instrText xml:space="preserve"> SEQ Table \* ARABIC \s 1 </w:instrText>
+      </w:r>
+      <w:r>
+        <w:fldChar w:fldCharType="separate"/>
+      </w:r>
+      <w:r>
+        <w:rPr>
+          <w:noProof/>
+        </w:rPr>
+        <w:t>4</w:t>
+      </w:r>
+      <w:r>
+        <w:rPr>
+          <w:noProof/>
+        </w:rPr>
+        <w:fldChar w:fldCharType="end"/>
+      </w:r>
       <w:bookmarkEnd w:id="128"/>
       <w:r>
         <w:rPr>
@@ -11746,25 +11980,51 @@
       <w:r>
         <w:t xml:space="preserve">Table </w:t>
       </w:r>
-      <w:fldSimple w:instr=" STYLEREF 1 \s ">
-        <w:r>
-          <w:rPr>
-            <w:noProof/>
-          </w:rPr>
-          <w:t>3</w:t>
-        </w:r>
-      </w:fldSimple>
+      <w:r>
+        <w:fldChar w:fldCharType="begin"/>
+      </w:r>
+      <w:r>
+        <w:instrText xml:space="preserve"> STYLEREF 1 \s </w:instrText>
+      </w:r>
+      <w:r>
+        <w:fldChar w:fldCharType="separate"/>
+      </w:r>
+      <w:r>
+        <w:rPr>
+          <w:noProof/>
+        </w:rPr>
+        <w:t>3</w:t>
+      </w:r>
+      <w:r>
+        <w:rPr>
+          <w:noProof/>
+        </w:rPr>
+        <w:fldChar w:fldCharType="end"/>
+      </w:r>
       <w:r>
         <w:noBreakHyphen/>
       </w:r>
-      <w:fldSimple w:instr=" SEQ Table \* ARABIC \s 1 ">
-        <w:r>
-          <w:rPr>
-            <w:noProof/>
-          </w:rPr>
-          <w:t>5</w:t>
-        </w:r>
-      </w:fldSimple>
+      <w:r>
+        <w:fldChar w:fldCharType="begin"/>
+      </w:r>
+      <w:r>
+        <w:instrText xml:space="preserve"> SEQ Table \* ARABIC \s 1 </w:instrText>
+      </w:r>
+      <w:r>
+        <w:fldChar w:fldCharType="separate"/>
+      </w:r>
+      <w:r>
+        <w:rPr>
+          <w:noProof/>
+        </w:rPr>
+        <w:t>5</w:t>
+      </w:r>
+      <w:r>
+        <w:rPr>
+          <w:noProof/>
+        </w:rPr>
+        <w:fldChar w:fldCharType="end"/>
+      </w:r>
       <w:bookmarkEnd w:id="131"/>
       <w:r>
         <w:rPr>
@@ -12182,25 +12442,51 @@
       <w:r>
         <w:t xml:space="preserve">Table </w:t>
       </w:r>
-      <w:fldSimple w:instr=" STYLEREF 1 \s ">
-        <w:r>
-          <w:rPr>
-            <w:noProof/>
-          </w:rPr>
-          <w:t>3</w:t>
-        </w:r>
-      </w:fldSimple>
+      <w:r>
+        <w:fldChar w:fldCharType="begin"/>
+      </w:r>
+      <w:r>
+        <w:instrText xml:space="preserve"> STYLEREF 1 \s </w:instrText>
+      </w:r>
+      <w:r>
+        <w:fldChar w:fldCharType="separate"/>
+      </w:r>
+      <w:r>
+        <w:rPr>
+          <w:noProof/>
+        </w:rPr>
+        <w:t>3</w:t>
+      </w:r>
+      <w:r>
+        <w:rPr>
+          <w:noProof/>
+        </w:rPr>
+        <w:fldChar w:fldCharType="end"/>
+      </w:r>
       <w:r>
         <w:noBreakHyphen/>
       </w:r>
-      <w:fldSimple w:instr=" SEQ Table \* ARABIC \s 1 ">
-        <w:r>
-          <w:rPr>
-            <w:noProof/>
-          </w:rPr>
-          <w:t>6</w:t>
-        </w:r>
-      </w:fldSimple>
+      <w:r>
+        <w:fldChar w:fldCharType="begin"/>
+      </w:r>
+      <w:r>
+        <w:instrText xml:space="preserve"> SEQ Table \* ARABIC \s 1 </w:instrText>
+      </w:r>
+      <w:r>
+        <w:fldChar w:fldCharType="separate"/>
+      </w:r>
+      <w:r>
+        <w:rPr>
+          <w:noProof/>
+        </w:rPr>
+        <w:t>6</w:t>
+      </w:r>
+      <w:r>
+        <w:rPr>
+          <w:noProof/>
+        </w:rPr>
+        <w:fldChar w:fldCharType="end"/>
+      </w:r>
       <w:bookmarkEnd w:id="134"/>
       <w:r>
         <w:rPr>
@@ -12629,25 +12915,51 @@
       <w:r>
         <w:t xml:space="preserve">Table </w:t>
       </w:r>
-      <w:fldSimple w:instr=" STYLEREF 1 \s ">
-        <w:r>
-          <w:rPr>
-            <w:noProof/>
-          </w:rPr>
-          <w:t>3</w:t>
-        </w:r>
-      </w:fldSimple>
+      <w:r>
+        <w:fldChar w:fldCharType="begin"/>
+      </w:r>
+      <w:r>
+        <w:instrText xml:space="preserve"> STYLEREF 1 \s </w:instrText>
+      </w:r>
+      <w:r>
+        <w:fldChar w:fldCharType="separate"/>
+      </w:r>
+      <w:r>
+        <w:rPr>
+          <w:noProof/>
+        </w:rPr>
+        <w:t>3</w:t>
+      </w:r>
+      <w:r>
+        <w:rPr>
+          <w:noProof/>
+        </w:rPr>
+        <w:fldChar w:fldCharType="end"/>
+      </w:r>
       <w:r>
         <w:noBreakHyphen/>
       </w:r>
-      <w:fldSimple w:instr=" SEQ Table \* ARABIC \s 1 ">
-        <w:r>
-          <w:rPr>
-            <w:noProof/>
-          </w:rPr>
-          <w:t>7</w:t>
-        </w:r>
-      </w:fldSimple>
+      <w:r>
+        <w:fldChar w:fldCharType="begin"/>
+      </w:r>
+      <w:r>
+        <w:instrText xml:space="preserve"> SEQ Table \* ARABIC \s 1 </w:instrText>
+      </w:r>
+      <w:r>
+        <w:fldChar w:fldCharType="separate"/>
+      </w:r>
+      <w:r>
+        <w:rPr>
+          <w:noProof/>
+        </w:rPr>
+        <w:t>7</w:t>
+      </w:r>
+      <w:r>
+        <w:rPr>
+          <w:noProof/>
+        </w:rPr>
+        <w:fldChar w:fldCharType="end"/>
+      </w:r>
       <w:bookmarkEnd w:id="137"/>
       <w:r>
         <w:rPr>
@@ -13105,25 +13417,51 @@
       <w:r>
         <w:t xml:space="preserve">Table </w:t>
       </w:r>
-      <w:fldSimple w:instr=" STYLEREF 1 \s ">
-        <w:r>
-          <w:rPr>
-            <w:noProof/>
-          </w:rPr>
-          <w:t>3</w:t>
-        </w:r>
-      </w:fldSimple>
+      <w:r>
+        <w:fldChar w:fldCharType="begin"/>
+      </w:r>
+      <w:r>
+        <w:instrText xml:space="preserve"> STYLEREF 1 \s </w:instrText>
+      </w:r>
+      <w:r>
+        <w:fldChar w:fldCharType="separate"/>
+      </w:r>
+      <w:r>
+        <w:rPr>
+          <w:noProof/>
+        </w:rPr>
+        <w:t>3</w:t>
+      </w:r>
+      <w:r>
+        <w:rPr>
+          <w:noProof/>
+        </w:rPr>
+        <w:fldChar w:fldCharType="end"/>
+      </w:r>
       <w:r>
         <w:noBreakHyphen/>
       </w:r>
-      <w:fldSimple w:instr=" SEQ Table \* ARABIC \s 1 ">
-        <w:r>
-          <w:rPr>
-            <w:noProof/>
-          </w:rPr>
-          <w:t>8</w:t>
-        </w:r>
-      </w:fldSimple>
+      <w:r>
+        <w:fldChar w:fldCharType="begin"/>
+      </w:r>
+      <w:r>
+        <w:instrText xml:space="preserve"> SEQ Table \* ARABIC \s 1 </w:instrText>
+      </w:r>
+      <w:r>
+        <w:fldChar w:fldCharType="separate"/>
+      </w:r>
+      <w:r>
+        <w:rPr>
+          <w:noProof/>
+        </w:rPr>
+        <w:t>8</w:t>
+      </w:r>
+      <w:r>
+        <w:rPr>
+          <w:noProof/>
+        </w:rPr>
+        <w:fldChar w:fldCharType="end"/>
+      </w:r>
       <w:bookmarkEnd w:id="140"/>
       <w:r>
         <w:rPr>
@@ -13562,25 +13900,54 @@
       <w:r>
         <w:t xml:space="preserve">Table </w:t>
       </w:r>
-      <w:fldSimple w:instr=" STYLEREF 1 \s ">
-        <w:r>
-          <w:rPr>
-            <w:noProof/>
-          </w:rPr>
-          <w:t>3</w:t>
-        </w:r>
-      </w:fldSimple>
+      <w:r>
+        <w:fldChar w:fldCharType="begin"/>
+      </w:r>
+      <w:r>
+        <w:instrText xml:space="preserve"> STYLEREF 1 </w:instrText>
+      </w:r>
+      <w:r>
+        <w:instrText xml:space="preserve">\s </w:instrText>
+      </w:r>
+      <w:r>
+        <w:fldChar w:fldCharType="separate"/>
+      </w:r>
+      <w:r>
+        <w:rPr>
+          <w:noProof/>
+        </w:rPr>
+        <w:t>3</w:t>
+      </w:r>
+      <w:r>
+        <w:rPr>
+          <w:noProof/>
+        </w:rPr>
+        <w:fldChar w:fldCharType="end"/>
+      </w:r>
       <w:r>
         <w:noBreakHyphen/>
       </w:r>
-      <w:fldSimple w:instr=" SEQ Table \* ARABIC \s 1 ">
-        <w:r>
-          <w:rPr>
-            <w:noProof/>
-          </w:rPr>
-          <w:t>9</w:t>
-        </w:r>
-      </w:fldSimple>
+      <w:r>
+        <w:fldChar w:fldCharType="begin"/>
+      </w:r>
+      <w:r>
+        <w:instrText xml:space="preserve"> SEQ Table \* ARABIC \s 1 </w:instrText>
+      </w:r>
+      <w:r>
+        <w:fldChar w:fldCharType="separate"/>
+      </w:r>
+      <w:r>
+        <w:rPr>
+          <w:noProof/>
+        </w:rPr>
+        <w:t>9</w:t>
+      </w:r>
+      <w:r>
+        <w:rPr>
+          <w:noProof/>
+        </w:rPr>
+        <w:fldChar w:fldCharType="end"/>
+      </w:r>
       <w:bookmarkEnd w:id="143"/>
       <w:r>
         <w:rPr>
@@ -14093,25 +14460,51 @@
       <w:r>
         <w:t xml:space="preserve">Figure </w:t>
       </w:r>
-      <w:fldSimple w:instr=" STYLEREF 1 \s ">
-        <w:r>
-          <w:rPr>
-            <w:noProof/>
-          </w:rPr>
-          <w:t>3</w:t>
-        </w:r>
-      </w:fldSimple>
+      <w:r>
+        <w:fldChar w:fldCharType="begin"/>
+      </w:r>
+      <w:r>
+        <w:instrText xml:space="preserve"> STYLEREF 1 \s </w:instrText>
+      </w:r>
+      <w:r>
+        <w:fldChar w:fldCharType="separate"/>
+      </w:r>
+      <w:r>
+        <w:rPr>
+          <w:noProof/>
+        </w:rPr>
+        <w:t>3</w:t>
+      </w:r>
+      <w:r>
+        <w:rPr>
+          <w:noProof/>
+        </w:rPr>
+        <w:fldChar w:fldCharType="end"/>
+      </w:r>
       <w:r>
         <w:noBreakHyphen/>
       </w:r>
-      <w:fldSimple w:instr=" SEQ Figure \* ARABIC \s 1 ">
-        <w:r>
-          <w:rPr>
-            <w:noProof/>
-          </w:rPr>
-          <w:t>2</w:t>
-        </w:r>
-      </w:fldSimple>
+      <w:r>
+        <w:fldChar w:fldCharType="begin"/>
+      </w:r>
+      <w:r>
+        <w:instrText xml:space="preserve"> SEQ Figure \* ARABIC \s 1 </w:instrText>
+      </w:r>
+      <w:r>
+        <w:fldChar w:fldCharType="separate"/>
+      </w:r>
+      <w:r>
+        <w:rPr>
+          <w:noProof/>
+        </w:rPr>
+        <w:t>2</w:t>
+      </w:r>
+      <w:r>
+        <w:rPr>
+          <w:noProof/>
+        </w:rPr>
+        <w:fldChar w:fldCharType="end"/>
+      </w:r>
       <w:bookmarkEnd w:id="147"/>
       <w:r>
         <w:t xml:space="preserve">. UML diagram showing the use of the </w:t>
@@ -14256,25 +14649,51 @@
       <w:r>
         <w:t xml:space="preserve">Table </w:t>
       </w:r>
-      <w:fldSimple w:instr=" STYLEREF 1 \s ">
-        <w:r>
-          <w:rPr>
-            <w:noProof/>
-          </w:rPr>
-          <w:t>3</w:t>
-        </w:r>
-      </w:fldSimple>
+      <w:r>
+        <w:fldChar w:fldCharType="begin"/>
+      </w:r>
+      <w:r>
+        <w:instrText xml:space="preserve"> STYLEREF 1 \s </w:instrText>
+      </w:r>
+      <w:r>
+        <w:fldChar w:fldCharType="separate"/>
+      </w:r>
+      <w:r>
+        <w:rPr>
+          <w:noProof/>
+        </w:rPr>
+        <w:t>3</w:t>
+      </w:r>
+      <w:r>
+        <w:rPr>
+          <w:noProof/>
+        </w:rPr>
+        <w:fldChar w:fldCharType="end"/>
+      </w:r>
       <w:r>
         <w:noBreakHyphen/>
       </w:r>
-      <w:fldSimple w:instr=" SEQ Table \* ARABIC \s 1 ">
-        <w:r>
-          <w:rPr>
-            <w:noProof/>
-          </w:rPr>
-          <w:t>10</w:t>
-        </w:r>
-      </w:fldSimple>
+      <w:r>
+        <w:fldChar w:fldCharType="begin"/>
+      </w:r>
+      <w:r>
+        <w:instrText xml:space="preserve"> SEQ Table \* ARABIC \s 1 </w:instrText>
+      </w:r>
+      <w:r>
+        <w:fldChar w:fldCharType="separate"/>
+      </w:r>
+      <w:r>
+        <w:rPr>
+          <w:noProof/>
+        </w:rPr>
+        <w:t>10</w:t>
+      </w:r>
+      <w:r>
+        <w:rPr>
+          <w:noProof/>
+        </w:rPr>
+        <w:fldChar w:fldCharType="end"/>
+      </w:r>
       <w:bookmarkEnd w:id="148"/>
       <w:r>
         <w:rPr>
@@ -19341,7 +19760,7 @@
 </file>
 
 <file path=customXml/itemProps1.xml><?xml version="1.0" encoding="utf-8"?>
-<ds:datastoreItem xmlns:ds="http://schemas.openxmlformats.org/officeDocument/2006/customXml" ds:itemID="{12C21C1C-2B22-4B15-B03C-2D375692B076}">
+<ds:datastoreItem xmlns:ds="http://schemas.openxmlformats.org/officeDocument/2006/customXml" ds:itemID="{44E39324-C273-4034-845B-BDD688000E0B}">
   <ds:schemaRefs>
     <ds:schemaRef ds:uri="http://schemas.openxmlformats.org/officeDocument/2006/bibliography"/>
   </ds:schemaRefs>
